--- a/Documentos/PGCam.docx
+++ b/Documentos/PGCam.docx
@@ -1,6 +1,6 @@
 
 <file path=word/document.xml><?xml version="1.0" encoding="utf-8"?>
-<w:document xmlns:wpc="http://schemas.microsoft.com/office/word/2010/wordprocessingCanvas" xmlns:cx="http://schemas.microsoft.com/office/drawing/2014/chartex" xmlns:cx1="http://schemas.microsoft.com/office/drawing/2015/9/8/chartex" xmlns:cx2="http://schemas.microsoft.com/office/drawing/2015/10/21/chartex" xmlns:cx3="http://schemas.microsoft.com/office/drawing/2016/5/9/chartex" xmlns:cx4="http://schemas.microsoft.com/office/drawing/2016/5/10/chartex" xmlns:cx5="http://schemas.microsoft.com/office/drawing/2016/5/11/chartex" xmlns:cx6="http://schemas.microsoft.com/office/drawing/2016/5/12/chartex" xmlns:cx7="http://schemas.microsoft.com/office/drawing/2016/5/13/chartex" xmlns:cx8="http://schemas.microsoft.com/office/drawing/2016/5/14/chartex" xmlns:mc="http://schemas.openxmlformats.org/markup-compatibility/2006" xmlns:aink="http://schemas.microsoft.com/office/drawing/2016/ink" xmlns:am3d="http://schemas.microsoft.com/office/drawing/2017/model3d" xmlns:o="urn:schemas-microsoft-com:office:office" xmlns:r="http://schemas.openxmlformats.org/officeDocument/2006/relationships" xmlns:m="http://schemas.openxmlformats.org/officeDocument/2006/math" xmlns:v="urn:schemas-microsoft-com:vml" xmlns:wp14="http://schemas.microsoft.com/office/word/2010/wordprocessingDrawing" xmlns:wp="http://schemas.openxmlformats.org/drawingml/2006/wordprocessingDrawing" xmlns:w10="urn:schemas-microsoft-com:office:word" xmlns:w="http://schemas.openxmlformats.org/wordprocessingml/2006/main" xmlns:w14="http://schemas.microsoft.com/office/word/2010/wordml" xmlns:w15="http://schemas.microsoft.com/office/word/2012/wordml" xmlns:w16cid="http://schemas.microsoft.com/office/word/2016/wordml/cid" xmlns:w16se="http://schemas.microsoft.com/office/word/2015/wordml/symex" xmlns:wpg="http://schemas.microsoft.com/office/word/2010/wordprocessingGroup" xmlns:wpi="http://schemas.microsoft.com/office/word/2010/wordprocessingInk" xmlns:wne="http://schemas.microsoft.com/office/word/2006/wordml" xmlns:wps="http://schemas.microsoft.com/office/word/2010/wordprocessingShape" mc:Ignorable="w14 w15 w16se w16cid wp14">
+<w:document xmlns:wpc="http://schemas.microsoft.com/office/word/2010/wordprocessingCanvas" xmlns:mc="http://schemas.openxmlformats.org/markup-compatibility/2006" xmlns:o="urn:schemas-microsoft-com:office:office" xmlns:r="http://schemas.openxmlformats.org/officeDocument/2006/relationships" xmlns:m="http://schemas.openxmlformats.org/officeDocument/2006/math" xmlns:v="urn:schemas-microsoft-com:vml" xmlns:wp14="http://schemas.microsoft.com/office/word/2010/wordprocessingDrawing" xmlns:wp="http://schemas.openxmlformats.org/drawingml/2006/wordprocessingDrawing" xmlns:w10="urn:schemas-microsoft-com:office:word" xmlns:w="http://schemas.openxmlformats.org/wordprocessingml/2006/main" xmlns:w14="http://schemas.microsoft.com/office/word/2010/wordml" xmlns:w15="http://schemas.microsoft.com/office/word/2012/wordml" xmlns:wpg="http://schemas.microsoft.com/office/word/2010/wordprocessingGroup" xmlns:wpi="http://schemas.microsoft.com/office/word/2010/wordprocessingInk" xmlns:wne="http://schemas.microsoft.com/office/word/2006/wordml" xmlns:wps="http://schemas.microsoft.com/office/word/2010/wordprocessingShape" mc:Ignorable="w14 w15 wp14">
   <w:body>
     <w:p>
       <w:pPr>
@@ -941,7 +941,7 @@
       <w:sdtContent>
         <w:p>
           <w:pPr>
-            <w:pStyle w:val="TtuloTDC"/>
+            <w:pStyle w:val="TtulodeTDC"/>
             <w:rPr>
               <w:lang w:val="es-ES"/>
             </w:rPr>
@@ -952,8 +952,6 @@
             </w:rPr>
             <w:t>Contenido</w:t>
           </w:r>
-          <w:bookmarkStart w:id="1" w:name="_GoBack"/>
-          <w:bookmarkEnd w:id="1"/>
         </w:p>
         <w:p>
           <w:pPr>
@@ -4598,7 +4596,7 @@
         </w:rPr>
         <w:br w:type="page"/>
       </w:r>
-      <w:bookmarkStart w:id="2" w:name="_Toc10679734"/>
+      <w:bookmarkStart w:id="1" w:name="_Toc10679734"/>
       <w:r>
         <w:rPr>
           <w:rFonts w:ascii="Arial" w:hAnsi="Arial" w:cs="Arial"/>
@@ -4616,7 +4614,7 @@
         </w:rPr>
         <w:t>oles del área de gestión de cambios</w:t>
       </w:r>
-      <w:bookmarkEnd w:id="2"/>
+      <w:bookmarkEnd w:id="1"/>
     </w:p>
     <w:p>
       <w:pPr>
@@ -4647,7 +4645,7 @@
         </w:rPr>
         <w:t xml:space="preserve"> </w:t>
       </w:r>
-      <w:bookmarkStart w:id="3" w:name="_Toc10679735"/>
+      <w:bookmarkStart w:id="2" w:name="_Toc10679735"/>
       <w:r>
         <w:rPr>
           <w:rFonts w:ascii="Arial" w:hAnsi="Arial" w:cs="Arial"/>
@@ -4656,7 +4654,7 @@
         </w:rPr>
         <w:t>Promotor del Cambio</w:t>
       </w:r>
-      <w:bookmarkEnd w:id="3"/>
+      <w:bookmarkEnd w:id="2"/>
     </w:p>
     <w:p/>
     <w:p>
@@ -4705,7 +4703,7 @@
         </w:rPr>
         <w:t xml:space="preserve"> </w:t>
       </w:r>
-      <w:bookmarkStart w:id="4" w:name="_Toc10679736"/>
+      <w:bookmarkStart w:id="3" w:name="_Toc10679736"/>
       <w:r>
         <w:rPr>
           <w:rFonts w:ascii="Arial" w:hAnsi="Arial" w:cs="Arial"/>
@@ -4714,7 +4712,7 @@
         </w:rPr>
         <w:t>Gestor del Cambio</w:t>
       </w:r>
-      <w:bookmarkEnd w:id="4"/>
+      <w:bookmarkEnd w:id="3"/>
     </w:p>
     <w:p>
       <w:pPr>
@@ -4778,7 +4776,7 @@
         </w:rPr>
         <w:t xml:space="preserve"> </w:t>
       </w:r>
-      <w:bookmarkStart w:id="5" w:name="_Toc10679737"/>
+      <w:bookmarkStart w:id="4" w:name="_Toc10679737"/>
       <w:r>
         <w:rPr>
           <w:rFonts w:ascii="Arial" w:hAnsi="Arial" w:cs="Arial"/>
@@ -4787,7 +4785,7 @@
         </w:rPr>
         <w:t>Responsable del Cambio</w:t>
       </w:r>
-      <w:bookmarkEnd w:id="5"/>
+      <w:bookmarkEnd w:id="4"/>
     </w:p>
     <w:p>
       <w:pPr>
@@ -4891,7 +4889,7 @@
         </w:rPr>
         <w:t xml:space="preserve"> </w:t>
       </w:r>
-      <w:bookmarkStart w:id="6" w:name="_Toc10679738"/>
+      <w:bookmarkStart w:id="5" w:name="_Toc10679738"/>
       <w:r>
         <w:rPr>
           <w:rFonts w:ascii="Arial" w:hAnsi="Arial" w:cs="Arial"/>
@@ -4924,7 +4922,7 @@
         </w:rPr>
         <w:t xml:space="preserve"> (CCC)</w:t>
       </w:r>
-      <w:bookmarkEnd w:id="6"/>
+      <w:bookmarkEnd w:id="5"/>
     </w:p>
     <w:p>
       <w:pPr>
@@ -5101,7 +5099,7 @@
         </w:rPr>
         <w:t xml:space="preserve"> </w:t>
       </w:r>
-      <w:bookmarkStart w:id="7" w:name="_Toc10679739"/>
+      <w:bookmarkStart w:id="6" w:name="_Toc10679739"/>
       <w:r>
         <w:rPr>
           <w:rFonts w:ascii="Arial" w:hAnsi="Arial" w:cs="Arial"/>
@@ -5110,7 +5108,7 @@
         </w:rPr>
         <w:t>Administradores y Especialistas Técnicos</w:t>
       </w:r>
-      <w:bookmarkEnd w:id="7"/>
+      <w:bookmarkEnd w:id="6"/>
     </w:p>
     <w:p/>
     <w:p>
@@ -5140,6 +5138,7 @@
         <w:jc w:val="both"/>
         <w:rPr>
           <w:rFonts w:ascii="Arial" w:hAnsi="Arial" w:cs="Arial"/>
+          <w:color w:val="FF0000"/>
           <w:sz w:val="24"/>
           <w:szCs w:val="24"/>
           <w:lang w:val="es-ES"/>
@@ -5152,7 +5151,17 @@
           <w:szCs w:val="24"/>
           <w:lang w:val="es-ES"/>
         </w:rPr>
-        <w:t>Se incluyen los siguientes tipos:</w:t>
+        <w:t>S</w:t>
+      </w:r>
+      <w:r>
+        <w:rPr>
+          <w:rFonts w:ascii="Arial" w:hAnsi="Arial" w:cs="Arial"/>
+          <w:color w:val="FF0000"/>
+          <w:sz w:val="24"/>
+          <w:szCs w:val="24"/>
+          <w:lang w:val="es-ES"/>
+        </w:rPr>
+        <w:t>e incluyen los siguientes tipos:</w:t>
       </w:r>
     </w:p>
     <w:p>
@@ -5165,6 +5174,7 @@
         <w:jc w:val="both"/>
         <w:rPr>
           <w:rFonts w:ascii="Arial" w:hAnsi="Arial" w:cs="Arial"/>
+          <w:color w:val="FF0000"/>
           <w:sz w:val="24"/>
           <w:szCs w:val="24"/>
           <w:lang w:val="es-ES"/>
@@ -5173,6 +5183,7 @@
       <w:r>
         <w:rPr>
           <w:rFonts w:ascii="Arial" w:hAnsi="Arial" w:cs="Arial"/>
+          <w:color w:val="FF0000"/>
           <w:sz w:val="24"/>
           <w:szCs w:val="24"/>
           <w:lang w:val="es-ES"/>
@@ -5190,6 +5201,7 @@
         <w:jc w:val="both"/>
         <w:rPr>
           <w:rFonts w:ascii="Arial" w:hAnsi="Arial" w:cs="Arial"/>
+          <w:color w:val="FF0000"/>
           <w:sz w:val="24"/>
           <w:szCs w:val="24"/>
           <w:lang w:val="es-ES"/>
@@ -5198,6 +5210,7 @@
       <w:r>
         <w:rPr>
           <w:rFonts w:ascii="Arial" w:hAnsi="Arial" w:cs="Arial"/>
+          <w:color w:val="FF0000"/>
           <w:sz w:val="24"/>
           <w:szCs w:val="24"/>
           <w:lang w:val="es-ES"/>
@@ -5215,6 +5228,7 @@
         <w:jc w:val="both"/>
         <w:rPr>
           <w:rFonts w:ascii="Arial" w:hAnsi="Arial" w:cs="Arial"/>
+          <w:color w:val="FF0000"/>
           <w:sz w:val="24"/>
           <w:szCs w:val="24"/>
           <w:lang w:val="es-ES"/>
@@ -5223,6 +5237,7 @@
       <w:r>
         <w:rPr>
           <w:rFonts w:ascii="Arial" w:hAnsi="Arial" w:cs="Arial"/>
+          <w:color w:val="FF0000"/>
           <w:sz w:val="24"/>
           <w:szCs w:val="24"/>
           <w:lang w:val="es-ES"/>
@@ -5240,6 +5255,7 @@
         <w:jc w:val="both"/>
         <w:rPr>
           <w:rFonts w:ascii="Arial" w:hAnsi="Arial" w:cs="Arial"/>
+          <w:color w:val="FF0000"/>
           <w:sz w:val="24"/>
           <w:szCs w:val="24"/>
           <w:lang w:val="es-ES"/>
@@ -5248,6 +5264,7 @@
       <w:r>
         <w:rPr>
           <w:rFonts w:ascii="Arial" w:hAnsi="Arial" w:cs="Arial"/>
+          <w:color w:val="FF0000"/>
           <w:sz w:val="24"/>
           <w:szCs w:val="24"/>
           <w:lang w:val="es-ES"/>
@@ -5265,6 +5282,7 @@
         <w:jc w:val="both"/>
         <w:rPr>
           <w:rFonts w:ascii="Arial" w:hAnsi="Arial" w:cs="Arial"/>
+          <w:color w:val="FF0000"/>
           <w:sz w:val="24"/>
           <w:szCs w:val="24"/>
           <w:lang w:val="es-ES"/>
@@ -5273,6 +5291,7 @@
       <w:r>
         <w:rPr>
           <w:rFonts w:ascii="Arial" w:hAnsi="Arial" w:cs="Arial"/>
+          <w:color w:val="FF0000"/>
           <w:sz w:val="24"/>
           <w:szCs w:val="24"/>
           <w:lang w:val="es-ES"/>
@@ -5290,6 +5309,7 @@
         <w:jc w:val="both"/>
         <w:rPr>
           <w:rFonts w:ascii="Arial" w:hAnsi="Arial" w:cs="Arial"/>
+          <w:color w:val="FF0000"/>
           <w:sz w:val="24"/>
           <w:szCs w:val="24"/>
           <w:lang w:val="es-ES"/>
@@ -5298,6 +5318,7 @@
       <w:r>
         <w:rPr>
           <w:rFonts w:ascii="Arial" w:hAnsi="Arial" w:cs="Arial"/>
+          <w:color w:val="FF0000"/>
           <w:sz w:val="24"/>
           <w:szCs w:val="24"/>
           <w:lang w:val="es-ES"/>
@@ -5315,20 +5336,24 @@
         <w:jc w:val="both"/>
         <w:rPr>
           <w:rFonts w:ascii="Arial" w:hAnsi="Arial" w:cs="Arial"/>
+          <w:color w:val="FF0000"/>
           <w:sz w:val="24"/>
           <w:szCs w:val="24"/>
           <w:lang w:val="es-ES"/>
         </w:rPr>
       </w:pPr>
-      <w:r>
-        <w:rPr>
-          <w:rFonts w:ascii="Arial" w:hAnsi="Arial" w:cs="Arial"/>
+      <w:proofErr w:type="spellStart"/>
+      <w:r>
+        <w:rPr>
+          <w:rFonts w:ascii="Arial" w:hAnsi="Arial" w:cs="Arial"/>
+          <w:color w:val="FF0000"/>
           <w:sz w:val="24"/>
           <w:szCs w:val="24"/>
           <w:lang w:val="es-ES"/>
         </w:rPr>
         <w:t>Backup</w:t>
       </w:r>
+      <w:proofErr w:type="spellEnd"/>
     </w:p>
     <w:p>
       <w:pPr>
@@ -5347,6 +5372,7 @@
         </w:numPr>
         <w:rPr>
           <w:rFonts w:ascii="Arial" w:hAnsi="Arial" w:cs="Arial"/>
+          <w:color w:val="FF0000"/>
           <w:sz w:val="28"/>
           <w:szCs w:val="28"/>
         </w:rPr>
@@ -5354,29 +5380,38 @@
       <w:r>
         <w:rPr>
           <w:rFonts w:ascii="Arial" w:hAnsi="Arial" w:cs="Arial"/>
+          <w:color w:val="FF0000"/>
           <w:sz w:val="28"/>
           <w:szCs w:val="28"/>
         </w:rPr>
         <w:t xml:space="preserve"> </w:t>
       </w:r>
-      <w:bookmarkStart w:id="8" w:name="_Toc10679740"/>
-      <w:r>
-        <w:rPr>
-          <w:rFonts w:ascii="Arial" w:hAnsi="Arial" w:cs="Arial"/>
+      <w:bookmarkStart w:id="7" w:name="_Toc10679740"/>
+      <w:r>
+        <w:rPr>
+          <w:rFonts w:ascii="Arial" w:hAnsi="Arial" w:cs="Arial"/>
+          <w:color w:val="FF0000"/>
           <w:sz w:val="28"/>
           <w:szCs w:val="28"/>
         </w:rPr>
         <w:t>Responsable del Servicio</w:t>
       </w:r>
-      <w:bookmarkEnd w:id="8"/>
+      <w:bookmarkEnd w:id="7"/>
     </w:p>
-    <w:p/>
+    <w:p>
+      <w:pPr>
+        <w:rPr>
+          <w:color w:val="FF0000"/>
+        </w:rPr>
+      </w:pPr>
+    </w:p>
     <w:p>
       <w:pPr>
         <w:ind w:left="360"/>
         <w:jc w:val="both"/>
         <w:rPr>
           <w:rFonts w:ascii="Arial" w:hAnsi="Arial" w:cs="Arial"/>
+          <w:color w:val="FF0000"/>
           <w:sz w:val="24"/>
           <w:szCs w:val="24"/>
           <w:lang w:val="es-ES"/>
@@ -5385,6 +5420,7 @@
       <w:r>
         <w:rPr>
           <w:rFonts w:ascii="Arial" w:hAnsi="Arial" w:cs="Arial"/>
+          <w:color w:val="FF0000"/>
           <w:sz w:val="24"/>
           <w:szCs w:val="24"/>
           <w:lang w:val="es-ES"/>
@@ -5394,6 +5430,7 @@
       <w:r>
         <w:rPr>
           <w:rFonts w:ascii="Arial" w:hAnsi="Arial" w:cs="Arial"/>
+          <w:color w:val="FF0000"/>
           <w:sz w:val="24"/>
           <w:szCs w:val="24"/>
           <w:lang w:val="es-ES"/>
@@ -5403,6 +5440,7 @@
       <w:r>
         <w:rPr>
           <w:rFonts w:ascii="Arial" w:hAnsi="Arial" w:cs="Arial"/>
+          <w:color w:val="FF0000"/>
           <w:sz w:val="24"/>
           <w:szCs w:val="24"/>
           <w:lang w:val="es-ES"/>
@@ -5416,13 +5454,15 @@
         <w:jc w:val="both"/>
         <w:rPr>
           <w:rFonts w:ascii="Arial" w:hAnsi="Arial" w:cs="Arial"/>
-          <w:sz w:val="24"/>
-          <w:szCs w:val="24"/>
-        </w:rPr>
-      </w:pPr>
-      <w:r>
-        <w:rPr>
-          <w:rFonts w:ascii="Arial" w:hAnsi="Arial" w:cs="Arial"/>
+          <w:color w:val="FF0000"/>
+          <w:sz w:val="24"/>
+          <w:szCs w:val="24"/>
+        </w:rPr>
+      </w:pPr>
+      <w:r>
+        <w:rPr>
+          <w:rFonts w:ascii="Arial" w:hAnsi="Arial" w:cs="Arial"/>
+          <w:color w:val="FF0000"/>
           <w:sz w:val="24"/>
           <w:szCs w:val="24"/>
           <w:lang w:val="es-ES"/>
@@ -5458,7 +5498,7 @@
         </w:rPr>
         <w:t xml:space="preserve"> </w:t>
       </w:r>
-      <w:bookmarkStart w:id="9" w:name="_Toc10679741"/>
+      <w:bookmarkStart w:id="8" w:name="_Toc10679741"/>
       <w:r>
         <w:rPr>
           <w:rFonts w:ascii="Arial" w:hAnsi="Arial" w:cs="Arial"/>
@@ -5467,7 +5507,7 @@
         </w:rPr>
         <w:t>Estados de cambio</w:t>
       </w:r>
-      <w:bookmarkEnd w:id="9"/>
+      <w:bookmarkEnd w:id="8"/>
     </w:p>
     <w:p/>
     <w:p>
@@ -5500,7 +5540,25 @@
           <w:sz w:val="24"/>
           <w:szCs w:val="24"/>
         </w:rPr>
-        <w:t xml:space="preserve"> se observan los estados que puede tener una solicitud de cambio </w:t>
+        <w:t xml:space="preserve"> se observan los estados que </w:t>
+      </w:r>
+      <w:proofErr w:type="gramStart"/>
+      <w:r>
+        <w:rPr>
+          <w:rFonts w:ascii="Arial" w:hAnsi="Arial" w:cs="Arial"/>
+          <w:sz w:val="24"/>
+          <w:szCs w:val="24"/>
+        </w:rPr>
+        <w:t>puede</w:t>
+      </w:r>
+      <w:proofErr w:type="gramEnd"/>
+      <w:r>
+        <w:rPr>
+          <w:rFonts w:ascii="Arial" w:hAnsi="Arial" w:cs="Arial"/>
+          <w:sz w:val="24"/>
+          <w:szCs w:val="24"/>
+        </w:rPr>
+        <w:t xml:space="preserve"> tener una solicitud de cambio </w:t>
       </w:r>
       <w:r>
         <w:rPr>
@@ -5540,6 +5598,42 @@
         </w:rPr>
         <w:t>.</w:t>
       </w:r>
+    </w:p>
+    <w:p>
+      <w:pPr>
+        <w:jc w:val="both"/>
+        <w:rPr>
+          <w:sz w:val="24"/>
+          <w:szCs w:val="24"/>
+        </w:rPr>
+      </w:pPr>
+    </w:p>
+    <w:p>
+      <w:pPr>
+        <w:jc w:val="both"/>
+        <w:rPr>
+          <w:sz w:val="24"/>
+          <w:szCs w:val="24"/>
+        </w:rPr>
+      </w:pPr>
+    </w:p>
+    <w:p>
+      <w:pPr>
+        <w:jc w:val="both"/>
+        <w:rPr>
+          <w:sz w:val="24"/>
+          <w:szCs w:val="24"/>
+        </w:rPr>
+      </w:pPr>
+    </w:p>
+    <w:p>
+      <w:pPr>
+        <w:jc w:val="both"/>
+        <w:rPr>
+          <w:sz w:val="24"/>
+          <w:szCs w:val="24"/>
+        </w:rPr>
+      </w:pPr>
     </w:p>
     <w:p>
       <w:pPr>
@@ -5551,7 +5645,7 @@
     </w:p>
     <w:tbl>
       <w:tblPr>
-        <w:tblStyle w:val="Tablaconcuadrcula1clara-nfasis5"/>
+        <w:tblStyle w:val="Tabladecuadrcula1clara-nfasis5"/>
         <w:tblW w:w="0" w:type="auto"/>
         <w:tblLook w:val="04A0" w:firstRow="1" w:lastRow="0" w:firstColumn="1" w:lastColumn="0" w:noHBand="0" w:noVBand="1"/>
       </w:tblPr>
@@ -5587,6 +5681,7 @@
                 <w:sz w:val="28"/>
                 <w:szCs w:val="28"/>
               </w:rPr>
+              <w:lastRenderedPageBreak/>
               <w:t>Estado de Cambio</w:t>
             </w:r>
           </w:p>
@@ -5628,21 +5723,24 @@
           </w:tcPr>
           <w:p>
             <w:pPr>
-              <w:spacing w:before="120" w:after="120"/>
               <w:jc w:val="center"/>
               <w:rPr>
                 <w:rFonts w:ascii="Arial" w:hAnsi="Arial" w:cs="Arial"/>
-                <w:sz w:val="24"/>
-                <w:szCs w:val="24"/>
-              </w:rPr>
-            </w:pPr>
-            <w:r>
-              <w:rPr>
-                <w:rFonts w:ascii="Arial" w:hAnsi="Arial" w:cs="Arial"/>
-                <w:sz w:val="24"/>
-                <w:szCs w:val="24"/>
-              </w:rPr>
-              <w:t>ANALIZADO</w:t>
+                <w:b w:val="0"/>
+                <w:color w:val="2F5496" w:themeColor="accent1" w:themeShade="BF"/>
+                <w:sz w:val="28"/>
+                <w:szCs w:val="28"/>
+              </w:rPr>
+            </w:pPr>
+            <w:r>
+              <w:rPr>
+                <w:rFonts w:ascii="Arial" w:hAnsi="Arial" w:cs="Arial"/>
+                <w:b w:val="0"/>
+                <w:color w:val="2F5496" w:themeColor="accent1" w:themeShade="BF"/>
+                <w:sz w:val="28"/>
+                <w:szCs w:val="28"/>
+              </w:rPr>
+              <w:t>creado</w:t>
             </w:r>
           </w:p>
         </w:tc>
@@ -5652,23 +5750,16 @@
           </w:tcPr>
           <w:p>
             <w:pPr>
-              <w:spacing w:before="120" w:after="120"/>
-              <w:jc w:val="both"/>
+              <w:jc w:val="center"/>
               <w:cnfStyle w:val="000000000000" w:firstRow="0" w:lastRow="0" w:firstColumn="0" w:lastColumn="0" w:oddVBand="0" w:evenVBand="0" w:oddHBand="0" w:evenHBand="0" w:firstRowFirstColumn="0" w:firstRowLastColumn="0" w:lastRowFirstColumn="0" w:lastRowLastColumn="0"/>
               <w:rPr>
                 <w:rFonts w:ascii="Arial" w:hAnsi="Arial" w:cs="Arial"/>
-                <w:sz w:val="24"/>
-                <w:szCs w:val="24"/>
-              </w:rPr>
-            </w:pPr>
-            <w:r>
-              <w:rPr>
-                <w:rFonts w:ascii="Arial" w:hAnsi="Arial" w:cs="Arial"/>
-                <w:sz w:val="24"/>
-                <w:szCs w:val="24"/>
-              </w:rPr>
-              <w:t xml:space="preserve">La solicitud se ha analizado y está en espera de ser clasificada. </w:t>
-            </w:r>
+                <w:b/>
+                <w:color w:val="2F5496" w:themeColor="accent1" w:themeShade="BF"/>
+                <w:sz w:val="28"/>
+                <w:szCs w:val="28"/>
+              </w:rPr>
+            </w:pPr>
           </w:p>
         </w:tc>
       </w:tr>
@@ -5694,8 +5785,7 @@
                 <w:sz w:val="24"/>
                 <w:szCs w:val="24"/>
               </w:rPr>
-              <w:lastRenderedPageBreak/>
-              <w:t>CLASIFICADO</w:t>
+              <w:t>ANALIZADO</w:t>
             </w:r>
           </w:p>
         </w:tc>
@@ -5720,7 +5810,36 @@
                 <w:sz w:val="24"/>
                 <w:szCs w:val="24"/>
               </w:rPr>
-              <w:t>La solicitud ha sido clasificada y está en espera de que sus impactos y riesgos sean evaluados</w:t>
+              <w:t xml:space="preserve">La solicitud se ha analizado y está en espera de ser clasificada. </w:t>
+            </w:r>
+            <w:r>
+              <w:rPr>
+                <w:rFonts w:ascii="Arial" w:hAnsi="Arial" w:cs="Arial"/>
+                <w:color w:val="FF0000"/>
+                <w:sz w:val="24"/>
+                <w:szCs w:val="24"/>
+              </w:rPr>
+              <w:t xml:space="preserve">(indicar quien ha cambia </w:t>
+            </w:r>
+            <w:proofErr w:type="spellStart"/>
+            <w:r>
+              <w:rPr>
+                <w:rFonts w:ascii="Arial" w:hAnsi="Arial" w:cs="Arial"/>
+                <w:color w:val="FF0000"/>
+                <w:sz w:val="24"/>
+                <w:szCs w:val="24"/>
+              </w:rPr>
+              <w:t>eel</w:t>
+            </w:r>
+            <w:proofErr w:type="spellEnd"/>
+            <w:r>
+              <w:rPr>
+                <w:rFonts w:ascii="Arial" w:hAnsi="Arial" w:cs="Arial"/>
+                <w:color w:val="FF0000"/>
+                <w:sz w:val="24"/>
+                <w:szCs w:val="24"/>
+              </w:rPr>
+              <w:t xml:space="preserve"> estado y en qué fase)</w:t>
             </w:r>
           </w:p>
         </w:tc>
@@ -5747,7 +5866,7 @@
                 <w:sz w:val="24"/>
                 <w:szCs w:val="24"/>
               </w:rPr>
-              <w:t>EVALUADO</w:t>
+              <w:t>CLASIFICADO</w:t>
             </w:r>
           </w:p>
         </w:tc>
@@ -5772,7 +5891,7 @@
                 <w:sz w:val="24"/>
                 <w:szCs w:val="24"/>
               </w:rPr>
-              <w:t>Los impactos y riesgos han sido evaluados y la solicitud de cambio está en espera de ser aprobada.</w:t>
+              <w:t>La solicitud ha sido clasificada y está en espera de que sus impactos y riesgos sean evaluados</w:t>
             </w:r>
           </w:p>
         </w:tc>
@@ -5799,7 +5918,7 @@
                 <w:sz w:val="24"/>
                 <w:szCs w:val="24"/>
               </w:rPr>
-              <w:t>APROBADO</w:t>
+              <w:t>EVALUADO</w:t>
             </w:r>
           </w:p>
         </w:tc>
@@ -5824,7 +5943,7 @@
                 <w:sz w:val="24"/>
                 <w:szCs w:val="24"/>
               </w:rPr>
-              <w:t>La solicitud de cambio ha sido aprobada y está en espera de ser asignada.</w:t>
+              <w:t>Los impactos y riesgos han sido evaluados y la solicitud de cambio está en espera de ser aprobada.</w:t>
             </w:r>
           </w:p>
         </w:tc>
@@ -5851,7 +5970,7 @@
                 <w:sz w:val="24"/>
                 <w:szCs w:val="24"/>
               </w:rPr>
-              <w:t>PLANIFICADO</w:t>
+              <w:t>APROBADO</w:t>
             </w:r>
           </w:p>
         </w:tc>
@@ -5876,7 +5995,7 @@
                 <w:sz w:val="24"/>
                 <w:szCs w:val="24"/>
               </w:rPr>
-              <w:t>La solicitud de cambio ha sido asignada y está en espera para ser implementada.</w:t>
+              <w:t>La solicitud de cambio ha sido aprobada y está en espera de ser asignada.</w:t>
             </w:r>
           </w:p>
         </w:tc>
@@ -5903,7 +6022,7 @@
                 <w:sz w:val="24"/>
                 <w:szCs w:val="24"/>
               </w:rPr>
-              <w:t>IMPLEMENTADO</w:t>
+              <w:t>PLANIFICADO</w:t>
             </w:r>
           </w:p>
         </w:tc>
@@ -5928,7 +6047,7 @@
                 <w:sz w:val="24"/>
                 <w:szCs w:val="24"/>
               </w:rPr>
-              <w:t>La solicitud de cambio ha sido implementada y está en espera de ser verificada a través de pruebas</w:t>
+              <w:t>La solicitud de cambio ha sido asignada y está en espera para ser implementada.</w:t>
             </w:r>
           </w:p>
         </w:tc>
@@ -5955,7 +6074,7 @@
                 <w:sz w:val="24"/>
                 <w:szCs w:val="24"/>
               </w:rPr>
-              <w:t>PENDIENTE DE CIERRE</w:t>
+              <w:t>IMPLEMENTADO</w:t>
             </w:r>
           </w:p>
         </w:tc>
@@ -5980,7 +6099,7 @@
                 <w:sz w:val="24"/>
                 <w:szCs w:val="24"/>
               </w:rPr>
-              <w:t>La solicitud ha sido verificada y su implementación está siendo validada por los usuarios.</w:t>
+              <w:t>La solicitud de cambio ha sido implementada y está en espera de ser verificada a través de pruebas</w:t>
             </w:r>
           </w:p>
         </w:tc>
@@ -6007,7 +6126,7 @@
                 <w:sz w:val="24"/>
                 <w:szCs w:val="24"/>
               </w:rPr>
-              <w:t>CERRADA</w:t>
+              <w:t>PENDIENTE DE CIERRE</w:t>
             </w:r>
           </w:p>
         </w:tc>
@@ -6032,7 +6151,7 @@
                 <w:sz w:val="24"/>
                 <w:szCs w:val="24"/>
               </w:rPr>
-              <w:t>La solicitud de cambio ha sido completada, ha pasado las fases de prueba, validación y las actualizaciones han sido publicadas.</w:t>
+              <w:t>La solicitud ha sido verificada y su implementación está siendo validada por los usuarios.</w:t>
             </w:r>
           </w:p>
         </w:tc>
@@ -6059,7 +6178,7 @@
                 <w:sz w:val="24"/>
                 <w:szCs w:val="24"/>
               </w:rPr>
-              <w:t>RECHAZADA</w:t>
+              <w:t>CERRADA</w:t>
             </w:r>
           </w:p>
         </w:tc>
@@ -6084,7 +6203,7 @@
                 <w:sz w:val="24"/>
                 <w:szCs w:val="24"/>
               </w:rPr>
-              <w:t>La solicitud es rechazada.</w:t>
+              <w:t>La solicitud de cambio ha sido completada, ha pasado las fases de prueba, validación y las actualizaciones han sido publicadas.</w:t>
             </w:r>
           </w:p>
         </w:tc>
@@ -6111,6 +6230,66 @@
                 <w:sz w:val="24"/>
                 <w:szCs w:val="24"/>
               </w:rPr>
+              <w:t>RECHAZADA</w:t>
+            </w:r>
+          </w:p>
+        </w:tc>
+        <w:tc>
+          <w:tcPr>
+            <w:tcW w:w="5380" w:type="dxa"/>
+          </w:tcPr>
+          <w:p>
+            <w:pPr>
+              <w:spacing w:before="120" w:after="120"/>
+              <w:jc w:val="both"/>
+              <w:cnfStyle w:val="000000000000" w:firstRow="0" w:lastRow="0" w:firstColumn="0" w:lastColumn="0" w:oddVBand="0" w:evenVBand="0" w:oddHBand="0" w:evenHBand="0" w:firstRowFirstColumn="0" w:firstRowLastColumn="0" w:lastRowFirstColumn="0" w:lastRowLastColumn="0"/>
+              <w:rPr>
+                <w:rFonts w:ascii="Arial" w:hAnsi="Arial" w:cs="Arial"/>
+                <w:sz w:val="24"/>
+                <w:szCs w:val="24"/>
+              </w:rPr>
+            </w:pPr>
+            <w:r>
+              <w:rPr>
+                <w:rFonts w:ascii="Arial" w:hAnsi="Arial" w:cs="Arial"/>
+                <w:sz w:val="24"/>
+                <w:szCs w:val="24"/>
+              </w:rPr>
+              <w:t>La solicitud es rechazada.</w:t>
+            </w:r>
+            <w:r>
+              <w:rPr>
+                <w:rFonts w:ascii="Arial" w:hAnsi="Arial" w:cs="Arial"/>
+                <w:sz w:val="24"/>
+                <w:szCs w:val="24"/>
+              </w:rPr>
+              <w:t>(hay 2 etapas del rechazo)</w:t>
+            </w:r>
+          </w:p>
+        </w:tc>
+      </w:tr>
+      <w:tr>
+        <w:tc>
+          <w:tcPr>
+            <w:cnfStyle w:val="001000000000" w:firstRow="0" w:lastRow="0" w:firstColumn="1" w:lastColumn="0" w:oddVBand="0" w:evenVBand="0" w:oddHBand="0" w:evenHBand="0" w:firstRowFirstColumn="0" w:firstRowLastColumn="0" w:lastRowFirstColumn="0" w:lastRowLastColumn="0"/>
+            <w:tcW w:w="3114" w:type="dxa"/>
+          </w:tcPr>
+          <w:p>
+            <w:pPr>
+              <w:spacing w:before="120" w:after="120"/>
+              <w:jc w:val="center"/>
+              <w:rPr>
+                <w:rFonts w:ascii="Arial" w:hAnsi="Arial" w:cs="Arial"/>
+                <w:sz w:val="24"/>
+                <w:szCs w:val="24"/>
+              </w:rPr>
+            </w:pPr>
+            <w:r>
+              <w:rPr>
+                <w:rFonts w:ascii="Arial" w:hAnsi="Arial" w:cs="Arial"/>
+                <w:sz w:val="24"/>
+                <w:szCs w:val="24"/>
+              </w:rPr>
               <w:t>ANULADA</w:t>
             </w:r>
           </w:p>
@@ -6208,7 +6387,7 @@
           <w:bCs/>
         </w:rPr>
       </w:pPr>
-      <w:bookmarkStart w:id="10" w:name="_Toc10679742"/>
+      <w:bookmarkStart w:id="9" w:name="_Toc10679742"/>
       <w:r>
         <w:rPr>
           <w:rFonts w:ascii="Arial" w:hAnsi="Arial" w:cs="Arial"/>
@@ -6217,7 +6396,7 @@
         </w:rPr>
         <w:t>Tipos de cambios</w:t>
       </w:r>
-      <w:bookmarkEnd w:id="10"/>
+      <w:bookmarkEnd w:id="9"/>
     </w:p>
     <w:p/>
     <w:p>
@@ -6255,6 +6434,50 @@
         </w:rPr>
         <w:t>cambios que pueden tener las solicitudes junto a una breve descripción.</w:t>
       </w:r>
+      <w:r>
+        <w:rPr>
+          <w:color w:val="FF0000"/>
+          <w:sz w:val="24"/>
+          <w:szCs w:val="24"/>
+        </w:rPr>
+        <w:t xml:space="preserve"> </w:t>
+      </w:r>
+      <w:proofErr w:type="spellStart"/>
+      <w:r>
+        <w:rPr>
+          <w:color w:val="FF0000"/>
+          <w:sz w:val="24"/>
+          <w:szCs w:val="24"/>
+        </w:rPr>
+        <w:t>Enq</w:t>
+      </w:r>
+      <w:proofErr w:type="spellEnd"/>
+      <w:r>
+        <w:rPr>
+          <w:color w:val="FF0000"/>
+          <w:sz w:val="24"/>
+          <w:szCs w:val="24"/>
+        </w:rPr>
+        <w:t xml:space="preserve"> </w:t>
+      </w:r>
+      <w:proofErr w:type="spellStart"/>
+      <w:r>
+        <w:rPr>
+          <w:color w:val="FF0000"/>
+          <w:sz w:val="24"/>
+          <w:szCs w:val="24"/>
+        </w:rPr>
+        <w:t>fasen</w:t>
+      </w:r>
+      <w:proofErr w:type="spellEnd"/>
+      <w:r>
+        <w:rPr>
+          <w:color w:val="FF0000"/>
+          <w:sz w:val="24"/>
+          <w:szCs w:val="24"/>
+        </w:rPr>
+        <w:t xml:space="preserve"> se manejan</w:t>
+      </w:r>
     </w:p>
     <w:p>
       <w:pPr>
@@ -6266,7 +6489,7 @@
     </w:p>
     <w:tbl>
       <w:tblPr>
-        <w:tblStyle w:val="Tablaconcuadrcula1clara-nfasis5"/>
+        <w:tblStyle w:val="Tabladecuadrcula1clara-nfasis5"/>
         <w:tblW w:w="8500" w:type="dxa"/>
         <w:tblLook w:val="04A0" w:firstRow="1" w:lastRow="0" w:firstColumn="1" w:lastColumn="0" w:noHBand="0" w:noVBand="1"/>
       </w:tblPr>
@@ -6308,6 +6531,7 @@
                 <w:sz w:val="28"/>
                 <w:szCs w:val="28"/>
               </w:rPr>
+              <w:lastRenderedPageBreak/>
               <w:t>Tipo de Cambio</w:t>
             </w:r>
           </w:p>
@@ -6448,7 +6672,6 @@
                 <w:sz w:val="24"/>
                 <w:szCs w:val="24"/>
               </w:rPr>
-              <w:lastRenderedPageBreak/>
               <w:t>Cambio Estándar</w:t>
             </w:r>
           </w:p>
@@ -6636,7 +6859,7 @@
         </w:rPr>
         <w:t xml:space="preserve"> </w:t>
       </w:r>
-      <w:bookmarkStart w:id="11" w:name="_Toc10679743"/>
+      <w:bookmarkStart w:id="10" w:name="_Toc10679743"/>
       <w:r>
         <w:rPr>
           <w:rFonts w:ascii="Arial" w:hAnsi="Arial" w:cs="Arial"/>
@@ -6645,7 +6868,7 @@
         </w:rPr>
         <w:t>Lista de Riesgos</w:t>
       </w:r>
-      <w:bookmarkEnd w:id="11"/>
+      <w:bookmarkEnd w:id="10"/>
       <w:r>
         <w:rPr>
           <w:rFonts w:ascii="Arial" w:hAnsi="Arial" w:cs="Arial"/>
@@ -6654,6 +6877,34 @@
         </w:rPr>
         <w:t xml:space="preserve"> </w:t>
       </w:r>
+    </w:p>
+    <w:p/>
+    <w:p>
+      <w:pPr>
+        <w:rPr>
+          <w:color w:val="FF0000"/>
+        </w:rPr>
+      </w:pPr>
+      <w:r>
+        <w:rPr>
+          <w:color w:val="FF0000"/>
+        </w:rPr>
+        <w:t>Lista de riesgo por tipo de impacto</w:t>
+      </w:r>
+      <w:r>
+        <w:rPr>
+          <w:color w:val="FF0000"/>
+        </w:rPr>
+        <w:t xml:space="preserve">. Al criterio aplicando </w:t>
+      </w:r>
+      <w:proofErr w:type="gramStart"/>
+      <w:r>
+        <w:rPr>
+          <w:color w:val="FF0000"/>
+        </w:rPr>
+        <w:t>gestión :v</w:t>
+      </w:r>
+      <w:proofErr w:type="gramEnd"/>
     </w:p>
     <w:p/>
     <w:p>
@@ -6676,7 +6927,7 @@
         </w:rPr>
         <w:t xml:space="preserve"> </w:t>
       </w:r>
-      <w:bookmarkStart w:id="12" w:name="_Toc10679744"/>
+      <w:bookmarkStart w:id="11" w:name="_Toc10679744"/>
       <w:r>
         <w:rPr>
           <w:rFonts w:ascii="Arial" w:hAnsi="Arial" w:cs="Arial"/>
@@ -6685,7 +6936,7 @@
         </w:rPr>
         <w:t>Formato de Solicitud de Cambio</w:t>
       </w:r>
-      <w:bookmarkEnd w:id="12"/>
+      <w:bookmarkEnd w:id="11"/>
     </w:p>
     <w:p/>
     <w:p>
@@ -6725,7 +6976,25 @@
           <w:sz w:val="24"/>
           <w:szCs w:val="24"/>
         </w:rPr>
-        <w:t>muestra el formato de solicitud de cambios que será utilizado en la empresa Hachiko.</w:t>
+        <w:t xml:space="preserve">muestra el formato de solicitud de cambios que será utilizado en la empresa </w:t>
+      </w:r>
+      <w:proofErr w:type="spellStart"/>
+      <w:r>
+        <w:rPr>
+          <w:rFonts w:ascii="Arial" w:hAnsi="Arial" w:cs="Arial"/>
+          <w:sz w:val="24"/>
+          <w:szCs w:val="24"/>
+        </w:rPr>
+        <w:t>Hachiko</w:t>
+      </w:r>
+      <w:proofErr w:type="spellEnd"/>
+      <w:r>
+        <w:rPr>
+          <w:rFonts w:ascii="Arial" w:hAnsi="Arial" w:cs="Arial"/>
+          <w:sz w:val="24"/>
+          <w:szCs w:val="24"/>
+        </w:rPr>
+        <w:t>.</w:t>
       </w:r>
       <w:r>
         <w:rPr>
@@ -6737,7 +7006,7 @@
     <w:p/>
     <w:tbl>
       <w:tblPr>
-        <w:tblStyle w:val="Tablaconcuadrcula1clara-nfasis5"/>
+        <w:tblStyle w:val="Tabladecuadrcula1clara-nfasis5"/>
         <w:tblW w:w="9166" w:type="dxa"/>
         <w:tblLayout w:type="fixed"/>
         <w:tblLook w:val="0400" w:firstRow="0" w:lastRow="0" w:firstColumn="0" w:lastColumn="0" w:noHBand="0" w:noVBand="1"/>
@@ -6874,6 +7143,26 @@
               </w:rPr>
               <w:t>Fecha</w:t>
             </w:r>
+            <w:r>
+              <w:rPr>
+                <w:rFonts w:ascii="Arial" w:hAnsi="Arial" w:cs="Arial"/>
+                <w:b/>
+                <w:sz w:val="24"/>
+                <w:szCs w:val="24"/>
+              </w:rPr>
+              <w:t xml:space="preserve"> de </w:t>
+            </w:r>
+            <w:proofErr w:type="spellStart"/>
+            <w:r>
+              <w:rPr>
+                <w:rFonts w:ascii="Arial" w:hAnsi="Arial" w:cs="Arial"/>
+                <w:b/>
+                <w:sz w:val="24"/>
+                <w:szCs w:val="24"/>
+              </w:rPr>
+              <w:t>creacion</w:t>
+            </w:r>
+            <w:proofErr w:type="spellEnd"/>
           </w:p>
         </w:tc>
         <w:tc>
@@ -6928,6 +7217,9 @@
           </w:tcPr>
           <w:p>
             <w:pPr>
+              <w:tabs>
+                <w:tab w:val="left" w:pos="1785"/>
+              </w:tabs>
               <w:spacing w:line="360" w:lineRule="auto"/>
               <w:rPr>
                 <w:rFonts w:ascii="Arial" w:hAnsi="Arial" w:cs="Arial"/>
@@ -6935,6 +7227,14 @@
                 <w:szCs w:val="24"/>
               </w:rPr>
             </w:pPr>
+            <w:r>
+              <w:rPr>
+                <w:rFonts w:ascii="Arial" w:hAnsi="Arial" w:cs="Arial"/>
+                <w:sz w:val="24"/>
+                <w:szCs w:val="24"/>
+              </w:rPr>
+              <w:tab/>
+            </w:r>
           </w:p>
         </w:tc>
       </w:tr>
@@ -7062,6 +7362,7 @@
                 <w:sz w:val="24"/>
                 <w:szCs w:val="24"/>
               </w:rPr>
+              <w:lastRenderedPageBreak/>
               <w:t>Justificación</w:t>
             </w:r>
           </w:p>
@@ -7325,6 +7626,113 @@
               <w:tab/>
               <w:t>[ ]Anulado</w:t>
             </w:r>
+            <w:r>
+              <w:rPr>
+                <w:rFonts w:ascii="Arial" w:hAnsi="Arial" w:cs="Arial"/>
+                <w:sz w:val="24"/>
+                <w:szCs w:val="24"/>
+              </w:rPr>
+              <w:t>(</w:t>
+            </w:r>
+            <w:r>
+              <w:rPr>
+                <w:rFonts w:ascii="Arial" w:hAnsi="Arial" w:cs="Arial"/>
+                <w:color w:val="FF0000"/>
+                <w:sz w:val="24"/>
+                <w:szCs w:val="24"/>
+              </w:rPr>
+              <w:t xml:space="preserve">si agregan </w:t>
+            </w:r>
+            <w:proofErr w:type="spellStart"/>
+            <w:r>
+              <w:rPr>
+                <w:rFonts w:ascii="Arial" w:hAnsi="Arial" w:cs="Arial"/>
+                <w:color w:val="FF0000"/>
+                <w:sz w:val="24"/>
+                <w:szCs w:val="24"/>
+              </w:rPr>
+              <w:t>aca</w:t>
+            </w:r>
+            <w:proofErr w:type="spellEnd"/>
+            <w:r>
+              <w:rPr>
+                <w:rFonts w:ascii="Arial" w:hAnsi="Arial" w:cs="Arial"/>
+                <w:color w:val="FF0000"/>
+                <w:sz w:val="24"/>
+                <w:szCs w:val="24"/>
+              </w:rPr>
+              <w:t xml:space="preserve"> </w:t>
+            </w:r>
+            <w:proofErr w:type="spellStart"/>
+            <w:r>
+              <w:rPr>
+                <w:rFonts w:ascii="Arial" w:hAnsi="Arial" w:cs="Arial"/>
+                <w:color w:val="FF0000"/>
+                <w:sz w:val="24"/>
+                <w:szCs w:val="24"/>
+              </w:rPr>
+              <w:t>tmb</w:t>
+            </w:r>
+            <w:proofErr w:type="spellEnd"/>
+            <w:r>
+              <w:rPr>
+                <w:rFonts w:ascii="Arial" w:hAnsi="Arial" w:cs="Arial"/>
+                <w:sz w:val="24"/>
+                <w:szCs w:val="24"/>
+              </w:rPr>
+              <w:t>)</w:t>
+            </w:r>
+          </w:p>
+        </w:tc>
+      </w:tr>
+      <w:tr>
+        <w:trPr>
+          <w:trHeight w:val="820"/>
+        </w:trPr>
+        <w:tc>
+          <w:tcPr>
+            <w:tcW w:w="1809" w:type="dxa"/>
+          </w:tcPr>
+          <w:p>
+            <w:pPr>
+              <w:spacing w:line="360" w:lineRule="auto"/>
+              <w:jc w:val="center"/>
+              <w:rPr>
+                <w:rFonts w:ascii="Arial" w:hAnsi="Arial" w:cs="Arial"/>
+                <w:b/>
+                <w:sz w:val="24"/>
+                <w:szCs w:val="24"/>
+              </w:rPr>
+            </w:pPr>
+            <w:r>
+              <w:rPr>
+                <w:rFonts w:ascii="Arial" w:hAnsi="Arial" w:cs="Arial"/>
+                <w:b/>
+                <w:color w:val="FF0000"/>
+                <w:sz w:val="24"/>
+                <w:szCs w:val="24"/>
+              </w:rPr>
+              <w:t>Fecha x cada estado</w:t>
+            </w:r>
+          </w:p>
+        </w:tc>
+        <w:tc>
+          <w:tcPr>
+            <w:tcW w:w="7357" w:type="dxa"/>
+            <w:gridSpan w:val="4"/>
+          </w:tcPr>
+          <w:p>
+            <w:pPr>
+              <w:tabs>
+                <w:tab w:val="left" w:pos="3114"/>
+              </w:tabs>
+              <w:spacing w:line="360" w:lineRule="auto"/>
+              <w:rPr>
+                <w:rFonts w:ascii="Arial" w:hAnsi="Arial" w:cs="Arial"/>
+                <w:sz w:val="24"/>
+                <w:szCs w:val="24"/>
+              </w:rPr>
+            </w:pPr>
           </w:p>
         </w:tc>
       </w:tr>
@@ -7355,7 +7763,6 @@
                 <w:sz w:val="24"/>
                 <w:szCs w:val="24"/>
               </w:rPr>
-              <w:lastRenderedPageBreak/>
               <w:t>Descripción de la Solución</w:t>
             </w:r>
           </w:p>
@@ -7824,7 +8231,7 @@
         </w:rPr>
         <w:t xml:space="preserve"> </w:t>
       </w:r>
-      <w:bookmarkStart w:id="13" w:name="_Toc10679745"/>
+      <w:bookmarkStart w:id="12" w:name="_Toc10679745"/>
       <w:r>
         <w:rPr>
           <w:rFonts w:ascii="Arial" w:hAnsi="Arial" w:cs="Arial"/>
@@ -7833,7 +8240,7 @@
         </w:rPr>
         <w:t>Proceso de Gestión de Cambio</w:t>
       </w:r>
-      <w:bookmarkEnd w:id="13"/>
+      <w:bookmarkEnd w:id="12"/>
     </w:p>
     <w:p/>
     <w:p>
@@ -7852,39 +8259,7 @@
           <w:sz w:val="24"/>
           <w:szCs w:val="24"/>
         </w:rPr>
-        <w:t>El proceso de control de cambios gestiona la solicitud, evaluación, aprobación y ejecución de cambios identificados durante el desarrollo del software. Cuando la solicitud de cambio afecta a un ítem que ya fue aceptado en la línea base requerirá aprobación del CCC; caso contrario serán gestionadas por el ge</w:t>
-      </w:r>
-      <w:r>
-        <w:rPr>
-          <w:rFonts w:ascii="Arial" w:hAnsi="Arial" w:cs="Arial"/>
-          <w:sz w:val="24"/>
-          <w:szCs w:val="24"/>
-        </w:rPr>
-        <w:t>stor</w:t>
-      </w:r>
-      <w:r>
-        <w:rPr>
-          <w:rFonts w:ascii="Arial" w:hAnsi="Arial" w:cs="Arial"/>
-          <w:sz w:val="24"/>
-          <w:szCs w:val="24"/>
-        </w:rPr>
-        <w:t xml:space="preserve"> del proyecto y el arquitecto de software. En la figura</w:t>
-      </w:r>
-      <w:r>
-        <w:rPr>
-          <w:rFonts w:ascii="Arial" w:hAnsi="Arial" w:cs="Arial"/>
-          <w:sz w:val="24"/>
-          <w:szCs w:val="24"/>
-        </w:rPr>
-        <w:t xml:space="preserve"> 1</w:t>
-      </w:r>
-      <w:r>
-        <w:rPr>
-          <w:rFonts w:ascii="Arial" w:hAnsi="Arial" w:cs="Arial"/>
-          <w:sz w:val="24"/>
-          <w:szCs w:val="24"/>
-        </w:rPr>
-        <w:t xml:space="preserve"> se pueden observar las fases que contiene el proceso de Gestión de Cambios.</w:t>
+        <w:t>El proceso de control de cambios gestiona la solicitud, evaluación, aprobación y ejecución de cambios identificados durante el desarrollo del software. Cuando la solicitud de cambio afecta a un ítem que ya fue aceptado en la línea base requerirá aprobación del CCC; caso contrario serán gestionadas por el gestor del proyecto y el arquitecto de software. En la figura 1 se pueden observar las fases que contiene el proceso de Gestión de Cambios.</w:t>
       </w:r>
     </w:p>
     <w:p/>
@@ -7894,6 +8269,7 @@
       <w:r>
         <w:rPr>
           <w:noProof/>
+          <w:lang w:val="es-ES" w:eastAsia="es-ES"/>
         </w:rPr>
         <w:lastRenderedPageBreak/>
         <w:drawing>
@@ -7975,24 +8351,16 @@
           <w:szCs w:val="28"/>
         </w:rPr>
       </w:pPr>
-      <w:bookmarkStart w:id="14" w:name="_Toc10679746"/>
+      <w:bookmarkStart w:id="13" w:name="_Toc10679746"/>
       <w:r>
         <w:rPr>
           <w:rFonts w:ascii="Arial" w:hAnsi="Arial" w:cs="Arial"/>
           <w:sz w:val="28"/>
           <w:szCs w:val="28"/>
         </w:rPr>
-        <w:t xml:space="preserve">6.1 Recibir y </w:t>
-      </w:r>
-      <w:r>
-        <w:rPr>
-          <w:rFonts w:ascii="Arial" w:hAnsi="Arial" w:cs="Arial"/>
-          <w:sz w:val="28"/>
-          <w:szCs w:val="28"/>
-        </w:rPr>
-        <w:t>Analizar la petición</w:t>
-      </w:r>
-      <w:bookmarkEnd w:id="14"/>
+        <w:t>6.1 Recibir y Analizar la petición</w:t>
+      </w:r>
+      <w:bookmarkEnd w:id="13"/>
     </w:p>
     <w:p>
       <w:pPr>
@@ -8018,44 +8386,73 @@
           <w:sz w:val="24"/>
           <w:szCs w:val="24"/>
         </w:rPr>
-        <w:t xml:space="preserve">En la tabla </w:t>
-      </w:r>
-      <w:r>
-        <w:rPr>
-          <w:rFonts w:ascii="Arial" w:hAnsi="Arial" w:cs="Arial"/>
-          <w:sz w:val="24"/>
-          <w:szCs w:val="24"/>
-        </w:rPr>
-        <w:t>5</w:t>
-      </w:r>
-      <w:r>
-        <w:rPr>
-          <w:rFonts w:ascii="Arial" w:hAnsi="Arial" w:cs="Arial"/>
-          <w:sz w:val="24"/>
-          <w:szCs w:val="24"/>
-        </w:rPr>
-        <w:t xml:space="preserve"> se definirán las actividades, documentación y políticas del primer proceso de gestión de cambios</w:t>
-      </w:r>
-      <w:r>
-        <w:rPr>
-          <w:rFonts w:ascii="Arial" w:hAnsi="Arial" w:cs="Arial"/>
-          <w:sz w:val="24"/>
-          <w:szCs w:val="24"/>
-        </w:rPr>
-        <w:t>: recibir y analizar la petición</w:t>
-      </w:r>
-      <w:r>
-        <w:rPr>
-          <w:rFonts w:ascii="Arial" w:hAnsi="Arial" w:cs="Arial"/>
-          <w:sz w:val="24"/>
-          <w:szCs w:val="24"/>
-        </w:rPr>
-        <w:t>.</w:t>
+        <w:t>En la tabla 5 se definirán las actividades, documentación y políticas del primer proceso de</w:t>
+      </w:r>
+      <w:r>
+        <w:rPr>
+          <w:rFonts w:ascii="Arial" w:hAnsi="Arial" w:cs="Arial"/>
+          <w:color w:val="FF0000"/>
+          <w:sz w:val="24"/>
+          <w:szCs w:val="24"/>
+        </w:rPr>
+        <w:t xml:space="preserve"> gestión de cambios: recibir y analizar la petición.</w:t>
+      </w:r>
+      <w:r>
+        <w:rPr>
+          <w:rFonts w:ascii="Arial" w:hAnsi="Arial" w:cs="Arial"/>
+          <w:color w:val="FF0000"/>
+          <w:sz w:val="24"/>
+          <w:szCs w:val="24"/>
+          <w:shd w:val="clear" w:color="auto" w:fill="FFFF00"/>
+        </w:rPr>
+        <w:t xml:space="preserve"> Que </w:t>
+      </w:r>
+      <w:proofErr w:type="gramStart"/>
+      <w:r>
+        <w:rPr>
+          <w:rFonts w:ascii="Arial" w:hAnsi="Arial" w:cs="Arial"/>
+          <w:color w:val="2F5496" w:themeColor="accent1" w:themeShade="BF"/>
+          <w:sz w:val="24"/>
+          <w:szCs w:val="24"/>
+          <w:shd w:val="clear" w:color="auto" w:fill="FFFF00"/>
+        </w:rPr>
+        <w:t>analiza</w:t>
+      </w:r>
+      <w:r>
+        <w:rPr>
+          <w:rFonts w:ascii="Arial" w:hAnsi="Arial" w:cs="Arial"/>
+          <w:color w:val="2F5496" w:themeColor="accent1" w:themeShade="BF"/>
+          <w:sz w:val="24"/>
+          <w:szCs w:val="24"/>
+          <w:shd w:val="clear" w:color="auto" w:fill="FFFF00"/>
+        </w:rPr>
+        <w:t>(</w:t>
+      </w:r>
+      <w:proofErr w:type="gramEnd"/>
+      <w:r>
+        <w:rPr>
+          <w:rFonts w:ascii="Arial" w:hAnsi="Arial" w:cs="Arial"/>
+          <w:color w:val="2F5496" w:themeColor="accent1" w:themeShade="BF"/>
+          <w:sz w:val="24"/>
+          <w:szCs w:val="24"/>
+          <w:shd w:val="clear" w:color="auto" w:fill="FFFF00"/>
+        </w:rPr>
+        <w:t>falta)</w:t>
+      </w:r>
+      <w:r>
+        <w:rPr>
+          <w:rFonts w:ascii="Arial" w:hAnsi="Arial" w:cs="Arial"/>
+          <w:color w:val="2F5496" w:themeColor="accent1" w:themeShade="BF"/>
+          <w:sz w:val="24"/>
+          <w:szCs w:val="24"/>
+          <w:shd w:val="clear" w:color="auto" w:fill="FFFF00"/>
+        </w:rPr>
+        <w:t>(secretaria)</w:t>
       </w:r>
     </w:p>
     <w:tbl>
       <w:tblPr>
-        <w:tblStyle w:val="Tablaconcuadrcula1clara-nfasis5"/>
+        <w:tblStyle w:val="Tabladecuadrcula1clara-nfasis5"/>
         <w:tblW w:w="9026" w:type="dxa"/>
         <w:tblLayout w:type="fixed"/>
         <w:tblLook w:val="0600" w:firstRow="0" w:lastRow="0" w:firstColumn="0" w:lastColumn="0" w:noHBand="1" w:noVBand="1"/>
@@ -8072,6 +8469,7 @@
             <w:pPr>
               <w:pStyle w:val="Ttulo3"/>
               <w:jc w:val="both"/>
+              <w:outlineLvl w:val="2"/>
               <w:rPr>
                 <w:rFonts w:ascii="Arial" w:hAnsi="Arial" w:cs="Arial"/>
                 <w:b/>
@@ -8080,7 +8478,7 @@
                 <w:szCs w:val="28"/>
               </w:rPr>
             </w:pPr>
-            <w:bookmarkStart w:id="15" w:name="_Toc10679747"/>
+            <w:bookmarkStart w:id="14" w:name="_Toc10679747"/>
             <w:r>
               <w:rPr>
                 <w:rFonts w:ascii="Arial" w:hAnsi="Arial" w:cs="Arial"/>
@@ -8088,18 +8486,9 @@
                 <w:bCs/>
                 <w:color w:val="auto"/>
               </w:rPr>
-              <w:t>6</w:t>
-            </w:r>
-            <w:r>
-              <w:rPr>
-                <w:rFonts w:ascii="Arial" w:hAnsi="Arial" w:cs="Arial"/>
-                <w:b/>
-                <w:bCs/>
-                <w:color w:val="auto"/>
-              </w:rPr>
-              <w:t>.1.1 Actividades</w:t>
-            </w:r>
-            <w:bookmarkEnd w:id="15"/>
+              <w:t>6.1.1 Actividades</w:t>
+            </w:r>
+            <w:bookmarkEnd w:id="14"/>
           </w:p>
         </w:tc>
       </w:tr>
@@ -8108,6 +8497,72 @@
           <w:tcPr>
             <w:tcW w:w="9026" w:type="dxa"/>
           </w:tcPr>
+          <w:p>
+            <w:pPr>
+              <w:widowControl w:val="0"/>
+              <w:numPr>
+                <w:ilvl w:val="0"/>
+                <w:numId w:val="10"/>
+              </w:numPr>
+              <w:pBdr>
+                <w:top w:val="nil"/>
+                <w:left w:val="nil"/>
+                <w:bottom w:val="nil"/>
+                <w:right w:val="nil"/>
+                <w:between w:val="nil"/>
+              </w:pBdr>
+              <w:shd w:val="clear" w:color="auto" w:fill="FFFF00"/>
+              <w:spacing w:line="360" w:lineRule="auto"/>
+              <w:contextualSpacing/>
+              <w:jc w:val="both"/>
+              <w:rPr>
+                <w:rFonts w:ascii="Arial" w:hAnsi="Arial" w:cs="Arial"/>
+                <w:sz w:val="24"/>
+                <w:szCs w:val="24"/>
+              </w:rPr>
+            </w:pPr>
+            <w:r>
+              <w:rPr>
+                <w:rFonts w:ascii="Arial" w:hAnsi="Arial" w:cs="Arial"/>
+                <w:sz w:val="24"/>
+                <w:szCs w:val="24"/>
+              </w:rPr>
+              <w:t>Analiza la descripción</w:t>
+            </w:r>
+          </w:p>
+          <w:p>
+            <w:pPr>
+              <w:widowControl w:val="0"/>
+              <w:numPr>
+                <w:ilvl w:val="0"/>
+                <w:numId w:val="10"/>
+              </w:numPr>
+              <w:pBdr>
+                <w:top w:val="nil"/>
+                <w:left w:val="nil"/>
+                <w:bottom w:val="nil"/>
+                <w:right w:val="nil"/>
+                <w:between w:val="nil"/>
+              </w:pBdr>
+              <w:shd w:val="clear" w:color="auto" w:fill="FFFF00"/>
+              <w:spacing w:line="360" w:lineRule="auto"/>
+              <w:contextualSpacing/>
+              <w:jc w:val="both"/>
+              <w:rPr>
+                <w:rFonts w:ascii="Arial" w:hAnsi="Arial" w:cs="Arial"/>
+                <w:sz w:val="24"/>
+                <w:szCs w:val="24"/>
+              </w:rPr>
+            </w:pPr>
+            <w:r>
+              <w:rPr>
+                <w:rFonts w:ascii="Arial" w:hAnsi="Arial" w:cs="Arial"/>
+                <w:sz w:val="24"/>
+                <w:szCs w:val="24"/>
+              </w:rPr>
+              <w:t>Si esta ok pasa analizado si no observado(los estados q hemos creado)</w:t>
+            </w:r>
+          </w:p>
           <w:p>
             <w:pPr>
               <w:widowControl w:val="0"/>
@@ -8137,15 +8592,7 @@
                 <w:sz w:val="24"/>
                 <w:szCs w:val="24"/>
               </w:rPr>
-              <w:t>Registrar o rechazar la solicitud de cambio</w:t>
-            </w:r>
-            <w:r>
-              <w:rPr>
-                <w:rFonts w:ascii="Arial" w:hAnsi="Arial" w:cs="Arial"/>
-                <w:sz w:val="24"/>
-                <w:szCs w:val="24"/>
-              </w:rPr>
-              <w:t>.</w:t>
+              <w:t>Registrar o rechazar la solicitud de cambio.</w:t>
             </w:r>
           </w:p>
           <w:p>
@@ -8180,6 +8627,94 @@
               <w:t>Gestionar la solicitud de cambio</w:t>
             </w:r>
           </w:p>
+          <w:p>
+            <w:pPr>
+              <w:widowControl w:val="0"/>
+              <w:numPr>
+                <w:ilvl w:val="0"/>
+                <w:numId w:val="10"/>
+              </w:numPr>
+              <w:pBdr>
+                <w:top w:val="nil"/>
+                <w:left w:val="nil"/>
+                <w:bottom w:val="nil"/>
+                <w:right w:val="nil"/>
+                <w:between w:val="nil"/>
+              </w:pBdr>
+              <w:spacing w:line="360" w:lineRule="auto"/>
+              <w:contextualSpacing/>
+              <w:jc w:val="both"/>
+              <w:rPr>
+                <w:rFonts w:ascii="Arial" w:hAnsi="Arial" w:cs="Arial"/>
+                <w:sz w:val="24"/>
+                <w:szCs w:val="24"/>
+              </w:rPr>
+            </w:pPr>
+            <w:r>
+              <w:rPr>
+                <w:rFonts w:ascii="Arial" w:hAnsi="Arial" w:cs="Arial"/>
+                <w:sz w:val="24"/>
+                <w:szCs w:val="24"/>
+              </w:rPr>
+              <w:t>Una vez la solicitud es verificada, esta pasa al estado ANALIZADO y será enviado para su clasificación. De no ser notificado el cambio de estado al solicitante en un plazo de 5 días, este será automáticamente pasado a un estado de ANULADO y el solicitante tendrá que volver a realiza una nueva solicitud.</w:t>
+            </w:r>
+          </w:p>
+          <w:p>
+            <w:pPr>
+              <w:widowControl w:val="0"/>
+              <w:numPr>
+                <w:ilvl w:val="0"/>
+                <w:numId w:val="10"/>
+              </w:numPr>
+              <w:pBdr>
+                <w:top w:val="nil"/>
+                <w:left w:val="nil"/>
+                <w:bottom w:val="nil"/>
+                <w:right w:val="nil"/>
+                <w:between w:val="nil"/>
+              </w:pBdr>
+              <w:spacing w:line="360" w:lineRule="auto"/>
+              <w:contextualSpacing/>
+              <w:jc w:val="both"/>
+              <w:rPr>
+                <w:rFonts w:ascii="Arial" w:hAnsi="Arial" w:cs="Arial"/>
+                <w:sz w:val="24"/>
+                <w:szCs w:val="24"/>
+              </w:rPr>
+            </w:pPr>
+            <w:r>
+              <w:rPr>
+                <w:rFonts w:ascii="Arial" w:hAnsi="Arial" w:cs="Arial"/>
+                <w:sz w:val="24"/>
+                <w:szCs w:val="24"/>
+              </w:rPr>
+              <w:t>(paso por paso)</w:t>
+            </w:r>
+          </w:p>
+          <w:p>
+            <w:pPr>
+              <w:widowControl w:val="0"/>
+              <w:numPr>
+                <w:ilvl w:val="0"/>
+                <w:numId w:val="10"/>
+              </w:numPr>
+              <w:pBdr>
+                <w:top w:val="nil"/>
+                <w:left w:val="nil"/>
+                <w:bottom w:val="nil"/>
+                <w:right w:val="nil"/>
+                <w:between w:val="nil"/>
+              </w:pBdr>
+              <w:spacing w:line="360" w:lineRule="auto"/>
+              <w:contextualSpacing/>
+              <w:jc w:val="both"/>
+              <w:rPr>
+                <w:rFonts w:ascii="Arial" w:hAnsi="Arial" w:cs="Arial"/>
+                <w:sz w:val="24"/>
+                <w:szCs w:val="24"/>
+              </w:rPr>
+            </w:pPr>
+          </w:p>
         </w:tc>
       </w:tr>
       <w:tr>
@@ -8198,12 +8733,13 @@
                 <w:between w:val="nil"/>
               </w:pBdr>
               <w:jc w:val="both"/>
+              <w:outlineLvl w:val="2"/>
               <w:rPr>
                 <w:rFonts w:ascii="Arial" w:hAnsi="Arial" w:cs="Arial"/>
                 <w:b/>
               </w:rPr>
             </w:pPr>
-            <w:bookmarkStart w:id="16" w:name="_Toc10679748"/>
+            <w:bookmarkStart w:id="15" w:name="_Toc10679748"/>
             <w:r>
               <w:rPr>
                 <w:rFonts w:ascii="Arial" w:hAnsi="Arial" w:cs="Arial"/>
@@ -8211,18 +8747,10 @@
                 <w:bCs/>
                 <w:color w:val="auto"/>
               </w:rPr>
-              <w:t>6</w:t>
-            </w:r>
-            <w:r>
-              <w:rPr>
-                <w:rFonts w:ascii="Arial" w:hAnsi="Arial" w:cs="Arial"/>
-                <w:b/>
-                <w:bCs/>
-                <w:color w:val="auto"/>
-              </w:rPr>
-              <w:t>.1.2 Documentación</w:t>
-            </w:r>
-            <w:bookmarkEnd w:id="16"/>
+              <w:lastRenderedPageBreak/>
+              <w:t>6.1.2 Documentación</w:t>
+            </w:r>
+            <w:bookmarkEnd w:id="15"/>
           </w:p>
         </w:tc>
       </w:tr>
@@ -8318,14 +8846,6 @@
                 <w:szCs w:val="24"/>
               </w:rPr>
             </w:pPr>
-            <w:r>
-              <w:rPr>
-                <w:rFonts w:ascii="Arial" w:hAnsi="Arial" w:cs="Arial"/>
-                <w:sz w:val="24"/>
-                <w:szCs w:val="24"/>
-              </w:rPr>
-              <w:t>Una vez la solicitud es verificada, esta pasa al estado ANALIZADO y será enviado para su clasificación. De no ser notificado el cambio de estado al solicitante en un plazo de 5 días, este será automáticamente pasado a un estado de ANULADO y el solicitante tendrá que volver a realiza una nueva solicitud.</w:t>
-            </w:r>
           </w:p>
         </w:tc>
       </w:tr>
@@ -8345,12 +8865,13 @@
                 <w:between w:val="nil"/>
               </w:pBdr>
               <w:jc w:val="both"/>
+              <w:outlineLvl w:val="2"/>
               <w:rPr>
                 <w:rFonts w:ascii="Arial" w:hAnsi="Arial" w:cs="Arial"/>
                 <w:b/>
               </w:rPr>
             </w:pPr>
-            <w:bookmarkStart w:id="17" w:name="_Toc10679749"/>
+            <w:bookmarkStart w:id="16" w:name="_Toc10679749"/>
             <w:r>
               <w:rPr>
                 <w:rFonts w:ascii="Arial" w:hAnsi="Arial" w:cs="Arial"/>
@@ -8358,18 +8879,9 @@
                 <w:bCs/>
                 <w:color w:val="auto"/>
               </w:rPr>
-              <w:t>6</w:t>
-            </w:r>
-            <w:r>
-              <w:rPr>
-                <w:rFonts w:ascii="Arial" w:hAnsi="Arial" w:cs="Arial"/>
-                <w:b/>
-                <w:bCs/>
-                <w:color w:val="auto"/>
-              </w:rPr>
-              <w:t>.1.3 Reglas o políticas</w:t>
-            </w:r>
-            <w:bookmarkEnd w:id="17"/>
+              <w:t>6.1.3 Reglas o políticas</w:t>
+            </w:r>
+            <w:bookmarkEnd w:id="16"/>
           </w:p>
         </w:tc>
       </w:tr>
@@ -8409,6 +8921,14 @@
               </w:rPr>
               <w:t>Si la descripción del cambio no es clara, la solicitud será rechazada.</w:t>
             </w:r>
+            <w:r>
+              <w:rPr>
+                <w:rFonts w:ascii="Arial" w:hAnsi="Arial" w:cs="Arial"/>
+                <w:sz w:val="24"/>
+                <w:szCs w:val="24"/>
+              </w:rPr>
+              <w:t>(nombrar el estado)</w:t>
+            </w:r>
           </w:p>
           <w:p>
             <w:pPr>
@@ -8432,7 +8952,6 @@
                 <w:sz w:val="24"/>
                 <w:szCs w:val="24"/>
               </w:rPr>
-              <w:lastRenderedPageBreak/>
               <w:t>La justificación del cambio debe ser viable para la empresa.</w:t>
             </w:r>
           </w:p>
@@ -8499,6 +9018,32 @@
               </w:rPr>
               <w:t>La solicitud tiene un máximo de 5 días hábiles como máximo para ser atendida y validada.</w:t>
             </w:r>
+            <w:r>
+              <w:rPr>
+                <w:rFonts w:ascii="Arial" w:hAnsi="Arial" w:cs="Arial"/>
+                <w:sz w:val="24"/>
+                <w:szCs w:val="24"/>
+              </w:rPr>
+              <w:t xml:space="preserve">(falta el </w:t>
+            </w:r>
+            <w:proofErr w:type="spellStart"/>
+            <w:r>
+              <w:rPr>
+                <w:rFonts w:ascii="Arial" w:hAnsi="Arial" w:cs="Arial"/>
+                <w:sz w:val="24"/>
+                <w:szCs w:val="24"/>
+              </w:rPr>
+              <w:t>else</w:t>
+            </w:r>
+            <w:proofErr w:type="spellEnd"/>
+            <w:r>
+              <w:rPr>
+                <w:rFonts w:ascii="Arial" w:hAnsi="Arial" w:cs="Arial"/>
+                <w:sz w:val="24"/>
+                <w:szCs w:val="24"/>
+              </w:rPr>
+              <w:t>)</w:t>
+            </w:r>
           </w:p>
         </w:tc>
       </w:tr>
@@ -8518,7 +9063,6 @@
           <w:sz w:val="20"/>
           <w:szCs w:val="20"/>
         </w:rPr>
-        <w:lastRenderedPageBreak/>
         <w:t xml:space="preserve">Tabla </w:t>
       </w:r>
       <w:r>
@@ -8565,7 +9109,7 @@
           <w:szCs w:val="28"/>
         </w:rPr>
       </w:pPr>
-      <w:bookmarkStart w:id="18" w:name="_Toc10679750"/>
+      <w:bookmarkStart w:id="17" w:name="_Toc10679750"/>
       <w:r>
         <w:rPr>
           <w:rFonts w:ascii="Arial" w:hAnsi="Arial" w:cs="Arial"/>
@@ -8582,7 +9126,7 @@
         </w:rPr>
         <w:t>.2. Clasificar el cambio</w:t>
       </w:r>
-      <w:bookmarkEnd w:id="18"/>
+      <w:bookmarkEnd w:id="17"/>
     </w:p>
     <w:p/>
     <w:p>
@@ -8653,7 +9197,7 @@
     </w:p>
     <w:tbl>
       <w:tblPr>
-        <w:tblStyle w:val="Tablaconcuadrcula1clara-nfasis5"/>
+        <w:tblStyle w:val="Tabladecuadrcula1clara-nfasis5"/>
         <w:tblW w:w="9026" w:type="dxa"/>
         <w:tblLayout w:type="fixed"/>
         <w:tblLook w:val="0600" w:firstRow="0" w:lastRow="0" w:firstColumn="0" w:lastColumn="0" w:noHBand="1" w:noVBand="1"/>
@@ -8670,11 +9214,12 @@
             <w:pPr>
               <w:pStyle w:val="Ttulo3"/>
               <w:jc w:val="both"/>
+              <w:outlineLvl w:val="2"/>
               <w:rPr>
                 <w:b/>
               </w:rPr>
             </w:pPr>
-            <w:bookmarkStart w:id="19" w:name="_Toc10679751"/>
+            <w:bookmarkStart w:id="18" w:name="_Toc10679751"/>
             <w:r>
               <w:rPr>
                 <w:rFonts w:ascii="Arial" w:hAnsi="Arial" w:cs="Arial"/>
@@ -8693,7 +9238,7 @@
               </w:rPr>
               <w:t>.2.1 Actividades</w:t>
             </w:r>
-            <w:bookmarkEnd w:id="19"/>
+            <w:bookmarkEnd w:id="18"/>
           </w:p>
         </w:tc>
       </w:tr>
@@ -8788,12 +9333,13 @@
             <w:pPr>
               <w:pStyle w:val="Ttulo3"/>
               <w:jc w:val="both"/>
+              <w:outlineLvl w:val="2"/>
               <w:rPr>
                 <w:rFonts w:ascii="Arial" w:hAnsi="Arial" w:cs="Arial"/>
                 <w:b/>
               </w:rPr>
             </w:pPr>
-            <w:bookmarkStart w:id="20" w:name="_Toc10679752"/>
+            <w:bookmarkStart w:id="19" w:name="_Toc10679752"/>
             <w:r>
               <w:rPr>
                 <w:rFonts w:ascii="Arial" w:hAnsi="Arial" w:cs="Arial"/>
@@ -8812,7 +9358,7 @@
               </w:rPr>
               <w:t>.2.2 Documentación</w:t>
             </w:r>
-            <w:bookmarkEnd w:id="20"/>
+            <w:bookmarkEnd w:id="19"/>
           </w:p>
         </w:tc>
       </w:tr>
@@ -8882,6 +9428,7 @@
             <w:pPr>
               <w:pStyle w:val="Ttulo3"/>
               <w:jc w:val="both"/>
+              <w:outlineLvl w:val="2"/>
               <w:rPr>
                 <w:rFonts w:ascii="Arial" w:hAnsi="Arial" w:cs="Arial"/>
                 <w:b/>
@@ -8889,7 +9436,7 @@
                 <w:color w:val="auto"/>
               </w:rPr>
             </w:pPr>
-            <w:bookmarkStart w:id="21" w:name="_Toc10679753"/>
+            <w:bookmarkStart w:id="20" w:name="_Toc10679753"/>
             <w:r>
               <w:rPr>
                 <w:rFonts w:ascii="Arial" w:hAnsi="Arial" w:cs="Arial"/>
@@ -8908,7 +9455,7 @@
               </w:rPr>
               <w:t>.2.3 Reglas o políticas</w:t>
             </w:r>
-            <w:bookmarkEnd w:id="21"/>
+            <w:bookmarkEnd w:id="20"/>
           </w:p>
         </w:tc>
       </w:tr>
@@ -9031,7 +9578,7 @@
           <w:szCs w:val="28"/>
         </w:rPr>
       </w:pPr>
-      <w:bookmarkStart w:id="22" w:name="_Toc10679754"/>
+      <w:bookmarkStart w:id="21" w:name="_Toc10679754"/>
       <w:r>
         <w:rPr>
           <w:rFonts w:ascii="Arial" w:hAnsi="Arial" w:cs="Arial"/>
@@ -9048,7 +9595,7 @@
         </w:rPr>
         <w:t>.3 Evaluación del Impacto y riesgos</w:t>
       </w:r>
-      <w:bookmarkEnd w:id="22"/>
+      <w:bookmarkEnd w:id="21"/>
     </w:p>
     <w:p>
       <w:pPr>
@@ -9075,6 +9622,7 @@
           <w:sz w:val="24"/>
           <w:szCs w:val="24"/>
         </w:rPr>
+        <w:lastRenderedPageBreak/>
         <w:t xml:space="preserve">En la tabla </w:t>
       </w:r>
       <w:r>
@@ -9125,10 +9673,38 @@
         </w:rPr>
         <w:t>.</w:t>
       </w:r>
+      <w:r>
+        <w:rPr>
+          <w:rFonts w:ascii="Arial" w:hAnsi="Arial" w:cs="Arial"/>
+          <w:sz w:val="24"/>
+          <w:szCs w:val="24"/>
+        </w:rPr>
+        <w:t xml:space="preserve"> </w:t>
+      </w:r>
+      <w:r>
+        <w:rPr>
+          <w:rFonts w:ascii="Arial" w:hAnsi="Arial" w:cs="Arial"/>
+          <w:sz w:val="24"/>
+          <w:szCs w:val="24"/>
+          <w:shd w:val="clear" w:color="auto" w:fill="FFFF00"/>
+        </w:rPr>
+        <w:t xml:space="preserve">El </w:t>
+      </w:r>
+      <w:proofErr w:type="spellStart"/>
+      <w:r>
+        <w:rPr>
+          <w:rFonts w:ascii="Arial" w:hAnsi="Arial" w:cs="Arial"/>
+          <w:sz w:val="24"/>
+          <w:szCs w:val="24"/>
+          <w:shd w:val="clear" w:color="auto" w:fill="FFFF00"/>
+        </w:rPr>
+        <w:t>cccambios</w:t>
+      </w:r>
+      <w:proofErr w:type="spellEnd"/>
     </w:p>
     <w:tbl>
       <w:tblPr>
-        <w:tblStyle w:val="Tablaconcuadrcula1clara-nfasis5"/>
+        <w:tblStyle w:val="Tabladecuadrcula1clara-nfasis5"/>
         <w:tblW w:w="9026" w:type="dxa"/>
         <w:tblLayout w:type="fixed"/>
         <w:tblLook w:val="0600" w:firstRow="0" w:lastRow="0" w:firstColumn="0" w:lastColumn="0" w:noHBand="1" w:noVBand="1"/>
@@ -9145,12 +9721,13 @@
             <w:pPr>
               <w:pStyle w:val="Ttulo3"/>
               <w:jc w:val="both"/>
+              <w:outlineLvl w:val="2"/>
               <w:rPr>
                 <w:rFonts w:ascii="Arial" w:hAnsi="Arial" w:cs="Arial"/>
                 <w:b/>
               </w:rPr>
             </w:pPr>
-            <w:bookmarkStart w:id="23" w:name="_Toc10679755"/>
+            <w:bookmarkStart w:id="22" w:name="_Toc10679755"/>
             <w:r>
               <w:rPr>
                 <w:rFonts w:ascii="Arial" w:hAnsi="Arial" w:cs="Arial"/>
@@ -9169,7 +9746,7 @@
               </w:rPr>
               <w:t>.3.1. Actividades</w:t>
             </w:r>
-            <w:bookmarkEnd w:id="23"/>
+            <w:bookmarkEnd w:id="22"/>
           </w:p>
         </w:tc>
       </w:tr>
@@ -9300,7 +9877,6 @@
                 <w:sz w:val="24"/>
                 <w:szCs w:val="24"/>
               </w:rPr>
-              <w:lastRenderedPageBreak/>
               <w:t>Analizar los ajustes del cronograma de actividades.</w:t>
             </w:r>
           </w:p>
@@ -9326,7 +9902,25 @@
                 <w:sz w:val="24"/>
                 <w:szCs w:val="24"/>
               </w:rPr>
-              <w:t>Una vez las actividades sean culminadas, la solicitud pasa a un estado EVALUADO. De ser rechazada por aspectos de riesgos, se tendrá que adjuntar un texto describiendo la razón de rechazo y/o adjuntar documentos o correos expendidos por personal encargado de gestión de riesgos de la empresa.</w:t>
+              <w:t>Una vez las actividades sean culminadas, la solicitud pasa a un estado EVALUADO. De ser rechazada por aspectos de riesgos, se tendrá que adjuntar un texto describiendo la razón de rechazo y/o adjuntar documentos o correos expendidos por personal encargado de gestión de riesgos de la empres</w:t>
+            </w:r>
+            <w:r>
+              <w:rPr>
+                <w:rFonts w:ascii="Arial" w:hAnsi="Arial" w:cs="Arial"/>
+                <w:sz w:val="24"/>
+                <w:szCs w:val="24"/>
+                <w:shd w:val="clear" w:color="auto" w:fill="FFFF00"/>
+              </w:rPr>
+              <w:t>a.</w:t>
+            </w:r>
+            <w:r>
+              <w:rPr>
+                <w:rFonts w:ascii="Arial" w:hAnsi="Arial" w:cs="Arial"/>
+                <w:sz w:val="24"/>
+                <w:szCs w:val="24"/>
+                <w:shd w:val="clear" w:color="auto" w:fill="FFFF00"/>
+              </w:rPr>
+              <w:t>(mas especifico)</w:t>
             </w:r>
           </w:p>
         </w:tc>
@@ -9340,12 +9934,13 @@
             <w:pPr>
               <w:pStyle w:val="Ttulo3"/>
               <w:jc w:val="both"/>
+              <w:outlineLvl w:val="2"/>
               <w:rPr>
                 <w:rFonts w:ascii="Arial" w:hAnsi="Arial" w:cs="Arial"/>
                 <w:b/>
               </w:rPr>
             </w:pPr>
-            <w:bookmarkStart w:id="24" w:name="_Toc10679756"/>
+            <w:bookmarkStart w:id="23" w:name="_Toc10679756"/>
             <w:r>
               <w:rPr>
                 <w:rFonts w:ascii="Arial" w:hAnsi="Arial" w:cs="Arial"/>
@@ -9353,7 +9948,6 @@
                 <w:bCs/>
                 <w:color w:val="auto"/>
               </w:rPr>
-              <w:lastRenderedPageBreak/>
               <w:t>6</w:t>
             </w:r>
             <w:r>
@@ -9365,7 +9959,7 @@
               </w:rPr>
               <w:t>.3.2. Documentación</w:t>
             </w:r>
-            <w:bookmarkEnd w:id="24"/>
+            <w:bookmarkEnd w:id="23"/>
           </w:p>
         </w:tc>
       </w:tr>
@@ -9410,12 +10004,13 @@
             <w:pPr>
               <w:pStyle w:val="Ttulo3"/>
               <w:jc w:val="both"/>
+              <w:outlineLvl w:val="2"/>
               <w:rPr>
                 <w:rFonts w:ascii="Arial" w:hAnsi="Arial" w:cs="Arial"/>
                 <w:b/>
               </w:rPr>
             </w:pPr>
-            <w:bookmarkStart w:id="25" w:name="_Toc10679757"/>
+            <w:bookmarkStart w:id="24" w:name="_Toc10679757"/>
             <w:r>
               <w:rPr>
                 <w:rFonts w:ascii="Arial" w:hAnsi="Arial" w:cs="Arial"/>
@@ -9434,7 +10029,7 @@
               </w:rPr>
               <w:t>.3.3. Reglas o políticas</w:t>
             </w:r>
-            <w:bookmarkEnd w:id="25"/>
+            <w:bookmarkEnd w:id="24"/>
           </w:p>
         </w:tc>
       </w:tr>
@@ -9597,15 +10192,7 @@
           <w:sz w:val="20"/>
           <w:szCs w:val="20"/>
         </w:rPr>
-        <w:t xml:space="preserve"> </w:t>
-      </w:r>
-      <w:r>
-        <w:rPr>
-          <w:b/>
-          <w:sz w:val="20"/>
-          <w:szCs w:val="20"/>
-        </w:rPr>
-        <w:t>Evaluación de Impacto y Riesgo</w:t>
+        <w:t xml:space="preserve"> Evaluación de Impacto y Riesgo</w:t>
       </w:r>
     </w:p>
     <w:p>
@@ -9627,7 +10214,7 @@
           <w:szCs w:val="28"/>
         </w:rPr>
       </w:pPr>
-      <w:bookmarkStart w:id="26" w:name="_Toc10679758"/>
+      <w:bookmarkStart w:id="25" w:name="_Toc10679758"/>
       <w:r>
         <w:rPr>
           <w:rFonts w:ascii="Arial" w:hAnsi="Arial" w:cs="Arial"/>
@@ -9644,7 +10231,7 @@
         </w:rPr>
         <w:t>.4 Aprobación del cambio</w:t>
       </w:r>
-      <w:bookmarkEnd w:id="26"/>
+      <w:bookmarkEnd w:id="25"/>
     </w:p>
     <w:p>
       <w:pPr>
@@ -9720,11 +10307,47 @@
           <w:szCs w:val="24"/>
         </w:rPr>
         <w:t>.</w:t>
+      </w:r>
+      <w:r>
+        <w:rPr>
+          <w:rFonts w:ascii="Arial" w:hAnsi="Arial" w:cs="Arial"/>
+          <w:sz w:val="24"/>
+          <w:szCs w:val="24"/>
+        </w:rPr>
+        <w:t xml:space="preserve"> </w:t>
+      </w:r>
+      <w:r>
+        <w:rPr>
+          <w:rFonts w:ascii="Arial" w:hAnsi="Arial" w:cs="Arial"/>
+          <w:sz w:val="24"/>
+          <w:szCs w:val="24"/>
+        </w:rPr>
+        <w:t>(</w:t>
+      </w:r>
+      <w:proofErr w:type="spellStart"/>
+      <w:proofErr w:type="gramStart"/>
+      <w:r>
+        <w:rPr>
+          <w:rFonts w:ascii="Arial" w:hAnsi="Arial" w:cs="Arial"/>
+          <w:sz w:val="24"/>
+          <w:szCs w:val="24"/>
+        </w:rPr>
+        <w:t>cccambio</w:t>
+      </w:r>
+      <w:proofErr w:type="spellEnd"/>
+      <w:proofErr w:type="gramEnd"/>
+      <w:r>
+        <w:rPr>
+          <w:rFonts w:ascii="Arial" w:hAnsi="Arial" w:cs="Arial"/>
+          <w:sz w:val="24"/>
+          <w:szCs w:val="24"/>
+        </w:rPr>
+        <w:t>)</w:t>
       </w:r>
     </w:p>
     <w:tbl>
       <w:tblPr>
-        <w:tblStyle w:val="Tablaconcuadrcula1clara-nfasis5"/>
+        <w:tblStyle w:val="Tabladecuadrcula1clara-nfasis5"/>
         <w:tblW w:w="9026" w:type="dxa"/>
         <w:tblLayout w:type="fixed"/>
         <w:tblLook w:val="0600" w:firstRow="0" w:lastRow="0" w:firstColumn="0" w:lastColumn="0" w:noHBand="1" w:noVBand="1"/>
@@ -9741,12 +10364,13 @@
             <w:pPr>
               <w:pStyle w:val="Ttulo3"/>
               <w:jc w:val="both"/>
+              <w:outlineLvl w:val="2"/>
               <w:rPr>
                 <w:rFonts w:ascii="Arial" w:hAnsi="Arial" w:cs="Arial"/>
                 <w:b/>
               </w:rPr>
             </w:pPr>
-            <w:bookmarkStart w:id="27" w:name="_Toc10679759"/>
+            <w:bookmarkStart w:id="26" w:name="_Toc10679759"/>
             <w:r>
               <w:rPr>
                 <w:rFonts w:ascii="Arial" w:hAnsi="Arial" w:cs="Arial"/>
@@ -9765,7 +10389,7 @@
               </w:rPr>
               <w:t>.4.1. Actividades</w:t>
             </w:r>
-            <w:bookmarkEnd w:id="27"/>
+            <w:bookmarkEnd w:id="26"/>
           </w:p>
         </w:tc>
       </w:tr>
@@ -9867,6 +10491,7 @@
                 <w:sz w:val="24"/>
                 <w:szCs w:val="24"/>
               </w:rPr>
+              <w:lastRenderedPageBreak/>
               <w:t>Agrupar los cambios en entregas a fin de consolidar un único si fuera posible.</w:t>
             </w:r>
           </w:p>
@@ -9901,6 +10526,15 @@
               </w:rPr>
               <w:t>Una vez culminadas las actividades, la solicitud pasa un estado de APROBADO.</w:t>
             </w:r>
+            <w:r>
+              <w:rPr>
+                <w:rFonts w:ascii="Arial" w:hAnsi="Arial" w:cs="Arial"/>
+                <w:color w:val="000000"/>
+                <w:sz w:val="24"/>
+                <w:szCs w:val="24"/>
+              </w:rPr>
+              <w:t>(no pueden se r iguales)</w:t>
+            </w:r>
           </w:p>
         </w:tc>
       </w:tr>
@@ -9913,12 +10547,13 @@
             <w:pPr>
               <w:pStyle w:val="Ttulo3"/>
               <w:jc w:val="both"/>
+              <w:outlineLvl w:val="2"/>
               <w:rPr>
                 <w:rFonts w:ascii="Arial" w:hAnsi="Arial" w:cs="Arial"/>
                 <w:b/>
               </w:rPr>
             </w:pPr>
-            <w:bookmarkStart w:id="28" w:name="_Toc10679760"/>
+            <w:bookmarkStart w:id="27" w:name="_Toc10679760"/>
             <w:r>
               <w:rPr>
                 <w:rFonts w:ascii="Arial" w:hAnsi="Arial" w:cs="Arial"/>
@@ -9926,6 +10561,7 @@
                 <w:bCs/>
                 <w:color w:val="auto"/>
               </w:rPr>
+              <w:lastRenderedPageBreak/>
               <w:t>6</w:t>
             </w:r>
             <w:r>
@@ -9937,7 +10573,7 @@
               </w:rPr>
               <w:t>.4.2. Documentación</w:t>
             </w:r>
-            <w:bookmarkEnd w:id="28"/>
+            <w:bookmarkEnd w:id="27"/>
           </w:p>
         </w:tc>
       </w:tr>
@@ -10005,12 +10641,13 @@
             <w:pPr>
               <w:pStyle w:val="Ttulo3"/>
               <w:jc w:val="both"/>
+              <w:outlineLvl w:val="2"/>
               <w:rPr>
                 <w:rFonts w:ascii="Arial" w:hAnsi="Arial" w:cs="Arial"/>
                 <w:b/>
               </w:rPr>
             </w:pPr>
-            <w:bookmarkStart w:id="29" w:name="_Toc10679761"/>
+            <w:bookmarkStart w:id="28" w:name="_Toc10679761"/>
             <w:r>
               <w:rPr>
                 <w:rFonts w:ascii="Arial" w:hAnsi="Arial" w:cs="Arial"/>
@@ -10018,7 +10655,6 @@
                 <w:bCs/>
                 <w:color w:val="auto"/>
               </w:rPr>
-              <w:lastRenderedPageBreak/>
               <w:t>6</w:t>
             </w:r>
             <w:r>
@@ -10030,7 +10666,7 @@
               </w:rPr>
               <w:t>.4.3. Reglas o políticas</w:t>
             </w:r>
-            <w:bookmarkEnd w:id="29"/>
+            <w:bookmarkEnd w:id="28"/>
           </w:p>
         </w:tc>
       </w:tr>
@@ -10127,7 +10763,7 @@
           <w:szCs w:val="28"/>
         </w:rPr>
       </w:pPr>
-      <w:bookmarkStart w:id="30" w:name="_Toc10679762"/>
+      <w:bookmarkStart w:id="29" w:name="_Toc10679762"/>
       <w:r>
         <w:rPr>
           <w:rFonts w:ascii="Arial" w:hAnsi="Arial" w:cs="Arial"/>
@@ -10144,7 +10780,7 @@
         </w:rPr>
         <w:t>.5 Planificación y calendarización</w:t>
       </w:r>
-      <w:bookmarkEnd w:id="30"/>
+      <w:bookmarkEnd w:id="29"/>
     </w:p>
     <w:p/>
     <w:p>
@@ -10205,6 +10841,7 @@
         </w:rPr>
         <w:t>Planificación y calendarización</w:t>
       </w:r>
+      <w:proofErr w:type="gramStart"/>
       <w:r>
         <w:rPr>
           <w:rFonts w:ascii="Arial" w:hAnsi="Arial" w:cs="Arial"/>
@@ -10212,11 +10849,46 @@
           <w:szCs w:val="24"/>
         </w:rPr>
         <w:t>.</w:t>
+      </w:r>
+      <w:r>
+        <w:rPr>
+          <w:rFonts w:ascii="Arial" w:hAnsi="Arial" w:cs="Arial"/>
+          <w:sz w:val="24"/>
+          <w:szCs w:val="24"/>
+        </w:rPr>
+        <w:t>(</w:t>
+      </w:r>
+      <w:proofErr w:type="gramEnd"/>
+      <w:r>
+        <w:rPr>
+          <w:rFonts w:ascii="Arial" w:hAnsi="Arial" w:cs="Arial"/>
+          <w:sz w:val="24"/>
+          <w:szCs w:val="24"/>
+        </w:rPr>
+        <w:t xml:space="preserve">área de </w:t>
+      </w:r>
+      <w:proofErr w:type="spellStart"/>
+      <w:r>
+        <w:rPr>
+          <w:rFonts w:ascii="Arial" w:hAnsi="Arial" w:cs="Arial"/>
+          <w:sz w:val="24"/>
+          <w:szCs w:val="24"/>
+        </w:rPr>
+        <w:t>desaroollo</w:t>
+      </w:r>
+      <w:proofErr w:type="spellEnd"/>
+      <w:r>
+        <w:rPr>
+          <w:rFonts w:ascii="Arial" w:hAnsi="Arial" w:cs="Arial"/>
+          <w:sz w:val="24"/>
+          <w:szCs w:val="24"/>
+        </w:rPr>
+        <w:t>)</w:t>
       </w:r>
     </w:p>
     <w:tbl>
       <w:tblPr>
-        <w:tblStyle w:val="Tablaconcuadrcula1clara-nfasis5"/>
+        <w:tblStyle w:val="Tabladecuadrcula1clara-nfasis5"/>
         <w:tblW w:w="9026" w:type="dxa"/>
         <w:tblLayout w:type="fixed"/>
         <w:tblLook w:val="0600" w:firstRow="0" w:lastRow="0" w:firstColumn="0" w:lastColumn="0" w:noHBand="1" w:noVBand="1"/>
@@ -10233,12 +10905,13 @@
             <w:pPr>
               <w:pStyle w:val="Ttulo3"/>
               <w:jc w:val="both"/>
+              <w:outlineLvl w:val="2"/>
               <w:rPr>
                 <w:rFonts w:ascii="Arial" w:hAnsi="Arial" w:cs="Arial"/>
                 <w:b/>
               </w:rPr>
             </w:pPr>
-            <w:bookmarkStart w:id="31" w:name="_Toc10679763"/>
+            <w:bookmarkStart w:id="30" w:name="_Toc10679763"/>
             <w:r>
               <w:rPr>
                 <w:rFonts w:ascii="Arial" w:hAnsi="Arial" w:cs="Arial"/>
@@ -10257,7 +10930,7 @@
               </w:rPr>
               <w:t>.5.1. Actividades</w:t>
             </w:r>
-            <w:bookmarkEnd w:id="31"/>
+            <w:bookmarkEnd w:id="30"/>
           </w:p>
         </w:tc>
       </w:tr>
@@ -10328,12 +11001,13 @@
             <w:pPr>
               <w:pStyle w:val="Ttulo3"/>
               <w:jc w:val="both"/>
+              <w:outlineLvl w:val="2"/>
               <w:rPr>
                 <w:rFonts w:ascii="Arial" w:hAnsi="Arial" w:cs="Arial"/>
                 <w:b/>
               </w:rPr>
             </w:pPr>
-            <w:bookmarkStart w:id="32" w:name="_Toc10679764"/>
+            <w:bookmarkStart w:id="31" w:name="_Toc10679764"/>
             <w:r>
               <w:rPr>
                 <w:rFonts w:ascii="Arial" w:hAnsi="Arial" w:cs="Arial"/>
@@ -10352,7 +11026,7 @@
               </w:rPr>
               <w:t>.5.2. Documentación</w:t>
             </w:r>
-            <w:bookmarkEnd w:id="32"/>
+            <w:bookmarkEnd w:id="31"/>
           </w:p>
         </w:tc>
       </w:tr>
@@ -10422,12 +11096,13 @@
             <w:pPr>
               <w:pStyle w:val="Ttulo3"/>
               <w:jc w:val="both"/>
+              <w:outlineLvl w:val="2"/>
               <w:rPr>
                 <w:rFonts w:ascii="Arial" w:hAnsi="Arial" w:cs="Arial"/>
                 <w:b/>
               </w:rPr>
             </w:pPr>
-            <w:bookmarkStart w:id="33" w:name="_Toc10679765"/>
+            <w:bookmarkStart w:id="32" w:name="_Toc10679765"/>
             <w:r>
               <w:rPr>
                 <w:rFonts w:ascii="Arial" w:hAnsi="Arial" w:cs="Arial"/>
@@ -10446,7 +11121,7 @@
               </w:rPr>
               <w:t>.5.3. Reglas o políticas</w:t>
             </w:r>
-            <w:bookmarkEnd w:id="33"/>
+            <w:bookmarkEnd w:id="32"/>
           </w:p>
         </w:tc>
       </w:tr>
@@ -10530,15 +11205,7 @@
           <w:sz w:val="20"/>
           <w:szCs w:val="20"/>
         </w:rPr>
-        <w:t xml:space="preserve"> </w:t>
-      </w:r>
-      <w:r>
-        <w:rPr>
-          <w:b/>
-          <w:sz w:val="20"/>
-          <w:szCs w:val="20"/>
-        </w:rPr>
-        <w:t>Planificación y Calendarización</w:t>
+        <w:t xml:space="preserve"> Planificación y Calendarización</w:t>
       </w:r>
     </w:p>
     <w:p>
@@ -10560,7 +11227,7 @@
           <w:szCs w:val="28"/>
         </w:rPr>
       </w:pPr>
-      <w:bookmarkStart w:id="34" w:name="_Toc10679766"/>
+      <w:bookmarkStart w:id="33" w:name="_Toc10679766"/>
       <w:r>
         <w:rPr>
           <w:rFonts w:ascii="Arial" w:hAnsi="Arial" w:cs="Arial"/>
@@ -10577,7 +11244,7 @@
         </w:rPr>
         <w:t>.6 Implementación</w:t>
       </w:r>
-      <w:bookmarkEnd w:id="34"/>
+      <w:bookmarkEnd w:id="33"/>
     </w:p>
     <w:p/>
     <w:p>
@@ -10637,6 +11304,7 @@
         </w:rPr>
         <w:t>Implementación</w:t>
       </w:r>
+      <w:proofErr w:type="gramStart"/>
       <w:r>
         <w:rPr>
           <w:rFonts w:ascii="Arial" w:hAnsi="Arial" w:cs="Arial"/>
@@ -10644,11 +11312,28 @@
           <w:szCs w:val="24"/>
         </w:rPr>
         <w:t>.</w:t>
+      </w:r>
+      <w:r>
+        <w:rPr>
+          <w:rFonts w:ascii="Arial" w:hAnsi="Arial" w:cs="Arial"/>
+          <w:sz w:val="24"/>
+          <w:szCs w:val="24"/>
+        </w:rPr>
+        <w:t>(</w:t>
+      </w:r>
+      <w:proofErr w:type="gramEnd"/>
+      <w:r>
+        <w:rPr>
+          <w:rFonts w:ascii="Arial" w:hAnsi="Arial" w:cs="Arial"/>
+          <w:sz w:val="24"/>
+          <w:szCs w:val="24"/>
+        </w:rPr>
+        <w:t>jefe de proyecto)</w:t>
       </w:r>
     </w:p>
     <w:tbl>
       <w:tblPr>
-        <w:tblStyle w:val="Tablaconcuadrcula1clara-nfasis5"/>
+        <w:tblStyle w:val="Tabladecuadrcula1clara-nfasis5"/>
         <w:tblW w:w="9026" w:type="dxa"/>
         <w:tblLayout w:type="fixed"/>
         <w:tblLook w:val="0600" w:firstRow="0" w:lastRow="0" w:firstColumn="0" w:lastColumn="0" w:noHBand="1" w:noVBand="1"/>
@@ -10665,12 +11350,13 @@
             <w:pPr>
               <w:pStyle w:val="Ttulo3"/>
               <w:jc w:val="both"/>
+              <w:outlineLvl w:val="2"/>
               <w:rPr>
                 <w:rFonts w:ascii="Arial" w:hAnsi="Arial" w:cs="Arial"/>
                 <w:b/>
               </w:rPr>
             </w:pPr>
-            <w:bookmarkStart w:id="35" w:name="_Toc10679767"/>
+            <w:bookmarkStart w:id="34" w:name="_Toc10679767"/>
             <w:r>
               <w:rPr>
                 <w:rFonts w:ascii="Arial" w:hAnsi="Arial" w:cs="Arial"/>
@@ -10678,6 +11364,7 @@
                 <w:bCs/>
                 <w:color w:val="auto"/>
               </w:rPr>
+              <w:lastRenderedPageBreak/>
               <w:t>6</w:t>
             </w:r>
             <w:r>
@@ -10689,7 +11376,7 @@
               </w:rPr>
               <w:t>.6.1. Actividades</w:t>
             </w:r>
-            <w:bookmarkEnd w:id="35"/>
+            <w:bookmarkEnd w:id="34"/>
           </w:p>
         </w:tc>
       </w:tr>
@@ -10720,7 +11407,7 @@
                 <w:sz w:val="24"/>
                 <w:szCs w:val="24"/>
               </w:rPr>
-              <w:t>Asignación de tareas a los miembros del equipo encargado de la implementación.</w:t>
+              <w:t>Verificar la realización de pruebas.</w:t>
             </w:r>
           </w:p>
           <w:p>
@@ -10745,7 +11432,7 @@
                 <w:sz w:val="24"/>
                 <w:szCs w:val="24"/>
               </w:rPr>
-              <w:t>Verificar la realización de pruebas.</w:t>
+              <w:t>Implementar el cambio.</w:t>
             </w:r>
           </w:p>
           <w:p>
@@ -10770,7 +11457,23 @@
                 <w:sz w:val="24"/>
                 <w:szCs w:val="24"/>
               </w:rPr>
-              <w:t>Implementar el cambio.</w:t>
+              <w:t xml:space="preserve">Actualizar las </w:t>
+            </w:r>
+            <w:r>
+              <w:rPr>
+                <w:rFonts w:ascii="Arial" w:hAnsi="Arial" w:cs="Arial"/>
+                <w:sz w:val="24"/>
+                <w:szCs w:val="24"/>
+              </w:rPr>
+              <w:t>líneas base</w:t>
+            </w:r>
+            <w:r>
+              <w:rPr>
+                <w:rFonts w:ascii="Arial" w:hAnsi="Arial" w:cs="Arial"/>
+                <w:sz w:val="24"/>
+                <w:szCs w:val="24"/>
+              </w:rPr>
+              <w:t xml:space="preserve"> afectadas. </w:t>
             </w:r>
           </w:p>
           <w:p>
@@ -10792,62 +11495,11 @@
             <w:r>
               <w:rPr>
                 <w:rFonts w:ascii="Arial" w:hAnsi="Arial" w:cs="Arial"/>
-                <w:sz w:val="24"/>
-                <w:szCs w:val="24"/>
-              </w:rPr>
-              <w:t xml:space="preserve">Actualizar las </w:t>
-            </w:r>
-            <w:r>
-              <w:rPr>
-                <w:rFonts w:ascii="Arial" w:hAnsi="Arial" w:cs="Arial"/>
-                <w:sz w:val="24"/>
-                <w:szCs w:val="24"/>
-              </w:rPr>
-              <w:t>líneas base</w:t>
-            </w:r>
-            <w:r>
-              <w:rPr>
-                <w:rFonts w:ascii="Arial" w:hAnsi="Arial" w:cs="Arial"/>
-                <w:sz w:val="24"/>
-                <w:szCs w:val="24"/>
-              </w:rPr>
-              <w:t xml:space="preserve"> afectadas. </w:t>
-            </w:r>
-          </w:p>
-          <w:p>
-            <w:pPr>
-              <w:widowControl w:val="0"/>
-              <w:numPr>
-                <w:ilvl w:val="0"/>
-                <w:numId w:val="10"/>
-              </w:numPr>
-              <w:spacing w:line="360" w:lineRule="auto"/>
-              <w:contextualSpacing/>
-              <w:jc w:val="both"/>
-              <w:rPr>
-                <w:rFonts w:ascii="Arial" w:hAnsi="Arial" w:cs="Arial"/>
-                <w:sz w:val="24"/>
-                <w:szCs w:val="24"/>
-              </w:rPr>
-            </w:pPr>
-            <w:r>
-              <w:rPr>
-                <w:rFonts w:ascii="Arial" w:hAnsi="Arial" w:cs="Arial"/>
                 <w:color w:val="000000"/>
                 <w:sz w:val="24"/>
                 <w:szCs w:val="24"/>
               </w:rPr>
-              <w:t xml:space="preserve">Una vez culminadas las actividades, la solicitud pasa al estado </w:t>
-            </w:r>
-            <w:r>
-              <w:rPr>
-                <w:rFonts w:ascii="Arial" w:hAnsi="Arial" w:cs="Arial"/>
-                <w:color w:val="000000"/>
-                <w:sz w:val="24"/>
-                <w:szCs w:val="24"/>
-              </w:rPr>
-              <w:lastRenderedPageBreak/>
-              <w:t>IMPLEMENTADO.</w:t>
+              <w:t>Una vez culminadas las actividades, la solicitud pasa al estado IMPLEMENTADO.</w:t>
             </w:r>
           </w:p>
         </w:tc>
@@ -10861,12 +11513,13 @@
             <w:pPr>
               <w:pStyle w:val="Ttulo3"/>
               <w:jc w:val="both"/>
+              <w:outlineLvl w:val="2"/>
               <w:rPr>
                 <w:rFonts w:ascii="Arial" w:hAnsi="Arial" w:cs="Arial"/>
                 <w:b/>
               </w:rPr>
             </w:pPr>
-            <w:bookmarkStart w:id="36" w:name="_Toc10679768"/>
+            <w:bookmarkStart w:id="35" w:name="_Toc10679768"/>
             <w:r>
               <w:rPr>
                 <w:rFonts w:ascii="Arial" w:hAnsi="Arial" w:cs="Arial"/>
@@ -10874,7 +11527,6 @@
                 <w:bCs/>
                 <w:color w:val="auto"/>
               </w:rPr>
-              <w:lastRenderedPageBreak/>
               <w:t>6</w:t>
             </w:r>
             <w:r>
@@ -10886,7 +11538,7 @@
               </w:rPr>
               <w:t>.6.2. Documentación</w:t>
             </w:r>
-            <w:bookmarkEnd w:id="36"/>
+            <w:bookmarkEnd w:id="35"/>
           </w:p>
         </w:tc>
       </w:tr>
@@ -10981,12 +11633,13 @@
             <w:pPr>
               <w:pStyle w:val="Ttulo3"/>
               <w:jc w:val="both"/>
+              <w:outlineLvl w:val="2"/>
               <w:rPr>
                 <w:rFonts w:ascii="Arial" w:hAnsi="Arial" w:cs="Arial"/>
                 <w:b/>
               </w:rPr>
             </w:pPr>
-            <w:bookmarkStart w:id="37" w:name="_Toc10679769"/>
+            <w:bookmarkStart w:id="36" w:name="_Toc10679769"/>
             <w:r>
               <w:rPr>
                 <w:rFonts w:ascii="Arial" w:hAnsi="Arial" w:cs="Arial"/>
@@ -11005,7 +11658,7 @@
               </w:rPr>
               <w:t>.6.3. Reglas o políticas</w:t>
             </w:r>
-            <w:bookmarkEnd w:id="37"/>
+            <w:bookmarkEnd w:id="36"/>
           </w:p>
         </w:tc>
       </w:tr>
@@ -11122,15 +11775,7 @@
           <w:sz w:val="20"/>
           <w:szCs w:val="20"/>
         </w:rPr>
-        <w:t xml:space="preserve"> </w:t>
-      </w:r>
-      <w:r>
-        <w:rPr>
-          <w:b/>
-          <w:sz w:val="20"/>
-          <w:szCs w:val="20"/>
-        </w:rPr>
-        <w:t>Implementación</w:t>
+        <w:t xml:space="preserve"> Implementación</w:t>
       </w:r>
     </w:p>
     <w:p>
@@ -11152,7 +11797,7 @@
           <w:szCs w:val="28"/>
         </w:rPr>
       </w:pPr>
-      <w:bookmarkStart w:id="38" w:name="_Toc10679770"/>
+      <w:bookmarkStart w:id="37" w:name="_Toc10679770"/>
       <w:r>
         <w:rPr>
           <w:rFonts w:ascii="Arial" w:hAnsi="Arial" w:cs="Arial"/>
@@ -11169,7 +11814,7 @@
         </w:rPr>
         <w:t>.7 Verificación de la Implementación</w:t>
       </w:r>
-      <w:bookmarkEnd w:id="38"/>
+      <w:bookmarkEnd w:id="37"/>
     </w:p>
     <w:p>
       <w:pPr>
@@ -11247,10 +11892,36 @@
         </w:rPr>
         <w:t>.</w:t>
       </w:r>
+      <w:r>
+        <w:rPr>
+          <w:rFonts w:ascii="Arial" w:hAnsi="Arial" w:cs="Arial"/>
+          <w:sz w:val="24"/>
+          <w:szCs w:val="24"/>
+        </w:rPr>
+        <w:t xml:space="preserve"> (</w:t>
+      </w:r>
+      <w:proofErr w:type="gramStart"/>
+      <w:r>
+        <w:rPr>
+          <w:rFonts w:ascii="Arial" w:hAnsi="Arial" w:cs="Arial"/>
+          <w:sz w:val="24"/>
+          <w:szCs w:val="24"/>
+        </w:rPr>
+        <w:t>cliente</w:t>
+      </w:r>
+      <w:proofErr w:type="gramEnd"/>
+      <w:r>
+        <w:rPr>
+          <w:rFonts w:ascii="Arial" w:hAnsi="Arial" w:cs="Arial"/>
+          <w:sz w:val="24"/>
+          <w:szCs w:val="24"/>
+        </w:rPr>
+        <w:t xml:space="preserve"> , autor del cambio) </w:t>
+      </w:r>
     </w:p>
     <w:tbl>
       <w:tblPr>
-        <w:tblStyle w:val="Tablaconcuadrcula1clara-nfasis5"/>
+        <w:tblStyle w:val="Tabladecuadrcula1clara-nfasis5"/>
         <w:tblW w:w="9026" w:type="dxa"/>
         <w:tblLayout w:type="fixed"/>
         <w:tblLook w:val="0600" w:firstRow="0" w:lastRow="0" w:firstColumn="0" w:lastColumn="0" w:noHBand="1" w:noVBand="1"/>
@@ -11267,12 +11938,13 @@
             <w:pPr>
               <w:pStyle w:val="Ttulo3"/>
               <w:jc w:val="both"/>
+              <w:outlineLvl w:val="2"/>
               <w:rPr>
                 <w:rFonts w:ascii="Arial" w:hAnsi="Arial" w:cs="Arial"/>
                 <w:b/>
               </w:rPr>
             </w:pPr>
-            <w:bookmarkStart w:id="39" w:name="_Toc10679771"/>
+            <w:bookmarkStart w:id="38" w:name="_Toc10679771"/>
             <w:r>
               <w:rPr>
                 <w:rFonts w:ascii="Arial" w:hAnsi="Arial" w:cs="Arial"/>
@@ -11291,7 +11963,7 @@
               </w:rPr>
               <w:t>.7.1. Actividades</w:t>
             </w:r>
-            <w:bookmarkEnd w:id="39"/>
+            <w:bookmarkEnd w:id="38"/>
           </w:p>
         </w:tc>
       </w:tr>
@@ -11387,12 +12059,13 @@
             <w:pPr>
               <w:pStyle w:val="Ttulo3"/>
               <w:jc w:val="both"/>
+              <w:outlineLvl w:val="2"/>
               <w:rPr>
                 <w:rFonts w:ascii="Arial" w:hAnsi="Arial" w:cs="Arial"/>
                 <w:b/>
               </w:rPr>
             </w:pPr>
-            <w:bookmarkStart w:id="40" w:name="_Toc10679772"/>
+            <w:bookmarkStart w:id="39" w:name="_Toc10679772"/>
             <w:r>
               <w:rPr>
                 <w:rFonts w:ascii="Arial" w:hAnsi="Arial" w:cs="Arial"/>
@@ -11411,7 +12084,7 @@
               </w:rPr>
               <w:t>.7.2. Documentación</w:t>
             </w:r>
-            <w:bookmarkEnd w:id="40"/>
+            <w:bookmarkEnd w:id="39"/>
           </w:p>
         </w:tc>
       </w:tr>
@@ -11481,12 +12154,13 @@
             <w:pPr>
               <w:pStyle w:val="Ttulo3"/>
               <w:jc w:val="both"/>
+              <w:outlineLvl w:val="2"/>
               <w:rPr>
                 <w:rFonts w:ascii="Arial" w:hAnsi="Arial" w:cs="Arial"/>
                 <w:b/>
               </w:rPr>
             </w:pPr>
-            <w:bookmarkStart w:id="41" w:name="_Toc10679773"/>
+            <w:bookmarkStart w:id="40" w:name="_Toc10679773"/>
             <w:r>
               <w:rPr>
                 <w:rFonts w:ascii="Arial" w:hAnsi="Arial" w:cs="Arial"/>
@@ -11494,6 +12168,7 @@
                 <w:bCs/>
                 <w:color w:val="auto"/>
               </w:rPr>
+              <w:lastRenderedPageBreak/>
               <w:t>6</w:t>
             </w:r>
             <w:r>
@@ -11505,7 +12180,7 @@
               </w:rPr>
               <w:t>.7.3. Reglas o políticas</w:t>
             </w:r>
-            <w:bookmarkEnd w:id="41"/>
+            <w:bookmarkEnd w:id="40"/>
           </w:p>
         </w:tc>
       </w:tr>
@@ -11589,15 +12264,7 @@
           <w:sz w:val="20"/>
           <w:szCs w:val="20"/>
         </w:rPr>
-        <w:t xml:space="preserve"> </w:t>
-      </w:r>
-      <w:r>
-        <w:rPr>
-          <w:b/>
-          <w:sz w:val="20"/>
-          <w:szCs w:val="20"/>
-        </w:rPr>
-        <w:t>Verificación de la Implementación</w:t>
+        <w:t xml:space="preserve"> Verificación de la Implementación</w:t>
       </w:r>
     </w:p>
     <w:p>
@@ -11629,14 +12296,13 @@
           <w:szCs w:val="28"/>
         </w:rPr>
       </w:pPr>
-      <w:bookmarkStart w:id="42" w:name="_Toc10679774"/>
+      <w:bookmarkStart w:id="41" w:name="_Toc10679774"/>
       <w:r>
         <w:rPr>
           <w:rFonts w:ascii="Arial" w:hAnsi="Arial" w:cs="Arial"/>
           <w:sz w:val="28"/>
           <w:szCs w:val="28"/>
         </w:rPr>
-        <w:lastRenderedPageBreak/>
         <w:t>6</w:t>
       </w:r>
       <w:r>
@@ -11647,7 +12313,7 @@
         </w:rPr>
         <w:t>.8 Cierre</w:t>
       </w:r>
-      <w:bookmarkEnd w:id="42"/>
+      <w:bookmarkEnd w:id="41"/>
     </w:p>
     <w:p>
       <w:pPr>
@@ -11725,6 +12391,7 @@
         </w:rPr>
         <w:t>ierre</w:t>
       </w:r>
+      <w:proofErr w:type="gramStart"/>
       <w:r>
         <w:rPr>
           <w:rFonts w:ascii="Arial" w:hAnsi="Arial" w:cs="Arial"/>
@@ -11733,10 +12400,29 @@
         </w:rPr>
         <w:t>.</w:t>
       </w:r>
+      <w:r>
+        <w:rPr>
+          <w:rFonts w:ascii="Arial" w:hAnsi="Arial" w:cs="Arial"/>
+          <w:sz w:val="24"/>
+          <w:szCs w:val="24"/>
+        </w:rPr>
+        <w:t>(</w:t>
+      </w:r>
+      <w:bookmarkStart w:id="42" w:name="_GoBack"/>
+      <w:bookmarkEnd w:id="42"/>
+      <w:r>
+        <w:rPr>
+          <w:rFonts w:ascii="Arial" w:hAnsi="Arial" w:cs="Arial"/>
+          <w:sz w:val="24"/>
+          <w:szCs w:val="24"/>
+        </w:rPr>
+        <w:t>)</w:t>
+      </w:r>
+      <w:proofErr w:type="gramEnd"/>
     </w:p>
     <w:tbl>
       <w:tblPr>
-        <w:tblStyle w:val="Tablaconcuadrcula1clara-nfasis5"/>
+        <w:tblStyle w:val="Tabladecuadrcula1clara-nfasis5"/>
         <w:tblW w:w="9026" w:type="dxa"/>
         <w:tblLayout w:type="fixed"/>
         <w:tblLook w:val="0600" w:firstRow="0" w:lastRow="0" w:firstColumn="0" w:lastColumn="0" w:noHBand="1" w:noVBand="1"/>
@@ -11753,6 +12439,7 @@
             <w:pPr>
               <w:pStyle w:val="Ttulo3"/>
               <w:jc w:val="both"/>
+              <w:outlineLvl w:val="2"/>
               <w:rPr>
                 <w:rFonts w:ascii="Arial" w:hAnsi="Arial" w:cs="Arial"/>
                 <w:b/>
@@ -11823,6 +12510,7 @@
             <w:pPr>
               <w:pStyle w:val="Ttulo3"/>
               <w:jc w:val="both"/>
+              <w:outlineLvl w:val="2"/>
               <w:rPr>
                 <w:rFonts w:ascii="Arial" w:hAnsi="Arial" w:cs="Arial"/>
                 <w:b/>
@@ -11892,6 +12580,7 @@
             <w:pPr>
               <w:pStyle w:val="Ttulo3"/>
               <w:jc w:val="both"/>
+              <w:outlineLvl w:val="2"/>
               <w:rPr>
                 <w:rFonts w:ascii="Arial" w:hAnsi="Arial" w:cs="Arial"/>
                 <w:b/>
@@ -12000,15 +12689,7 @@
           <w:sz w:val="20"/>
           <w:szCs w:val="20"/>
         </w:rPr>
-        <w:t xml:space="preserve"> </w:t>
-      </w:r>
-      <w:r>
-        <w:rPr>
-          <w:b/>
-          <w:sz w:val="20"/>
-          <w:szCs w:val="20"/>
-        </w:rPr>
-        <w:t>Cierre</w:t>
+        <w:t xml:space="preserve"> Cierre</w:t>
       </w:r>
     </w:p>
     <w:p/>
@@ -12025,7 +12706,7 @@
 </file>
 
 <file path=word/endnotes.xml><?xml version="1.0" encoding="utf-8"?>
-<w:endnotes xmlns:wpc="http://schemas.microsoft.com/office/word/2010/wordprocessingCanvas" xmlns:cx="http://schemas.microsoft.com/office/drawing/2014/chartex" xmlns:cx1="http://schemas.microsoft.com/office/drawing/2015/9/8/chartex" xmlns:cx2="http://schemas.microsoft.com/office/drawing/2015/10/21/chartex" xmlns:cx3="http://schemas.microsoft.com/office/drawing/2016/5/9/chartex" xmlns:cx4="http://schemas.microsoft.com/office/drawing/2016/5/10/chartex" xmlns:cx5="http://schemas.microsoft.com/office/drawing/2016/5/11/chartex" xmlns:cx6="http://schemas.microsoft.com/office/drawing/2016/5/12/chartex" xmlns:cx7="http://schemas.microsoft.com/office/drawing/2016/5/13/chartex" xmlns:cx8="http://schemas.microsoft.com/office/drawing/2016/5/14/chartex" xmlns:mc="http://schemas.openxmlformats.org/markup-compatibility/2006" xmlns:aink="http://schemas.microsoft.com/office/drawing/2016/ink" xmlns:am3d="http://schemas.microsoft.com/office/drawing/2017/model3d" xmlns:o="urn:schemas-microsoft-com:office:office" xmlns:r="http://schemas.openxmlformats.org/officeDocument/2006/relationships" xmlns:m="http://schemas.openxmlformats.org/officeDocument/2006/math" xmlns:v="urn:schemas-microsoft-com:vml" xmlns:wp14="http://schemas.microsoft.com/office/word/2010/wordprocessingDrawing" xmlns:wp="http://schemas.openxmlformats.org/drawingml/2006/wordprocessingDrawing" xmlns:w10="urn:schemas-microsoft-com:office:word" xmlns:w="http://schemas.openxmlformats.org/wordprocessingml/2006/main" xmlns:w14="http://schemas.microsoft.com/office/word/2010/wordml" xmlns:w15="http://schemas.microsoft.com/office/word/2012/wordml" xmlns:w16cid="http://schemas.microsoft.com/office/word/2016/wordml/cid" xmlns:w16se="http://schemas.microsoft.com/office/word/2015/wordml/symex" xmlns:wpg="http://schemas.microsoft.com/office/word/2010/wordprocessingGroup" xmlns:wpi="http://schemas.microsoft.com/office/word/2010/wordprocessingInk" xmlns:wne="http://schemas.microsoft.com/office/word/2006/wordml" xmlns:wps="http://schemas.microsoft.com/office/word/2010/wordprocessingShape" mc:Ignorable="w14 w15 w16se w16cid wp14">
+<w:endnotes xmlns:wpc="http://schemas.microsoft.com/office/word/2010/wordprocessingCanvas" xmlns:mc="http://schemas.openxmlformats.org/markup-compatibility/2006" xmlns:o="urn:schemas-microsoft-com:office:office" xmlns:r="http://schemas.openxmlformats.org/officeDocument/2006/relationships" xmlns:m="http://schemas.openxmlformats.org/officeDocument/2006/math" xmlns:v="urn:schemas-microsoft-com:vml" xmlns:wp14="http://schemas.microsoft.com/office/word/2010/wordprocessingDrawing" xmlns:wp="http://schemas.openxmlformats.org/drawingml/2006/wordprocessingDrawing" xmlns:w10="urn:schemas-microsoft-com:office:word" xmlns:w="http://schemas.openxmlformats.org/wordprocessingml/2006/main" xmlns:w14="http://schemas.microsoft.com/office/word/2010/wordml" xmlns:w15="http://schemas.microsoft.com/office/word/2012/wordml" xmlns:wpg="http://schemas.microsoft.com/office/word/2010/wordprocessingGroup" xmlns:wpi="http://schemas.microsoft.com/office/word/2010/wordprocessingInk" xmlns:wne="http://schemas.microsoft.com/office/word/2006/wordml" xmlns:wps="http://schemas.microsoft.com/office/word/2010/wordprocessingShape" mc:Ignorable="w14 w15 wp14">
   <w:endnote w:type="separator" w:id="-1">
     <w:p>
       <w:pPr>
@@ -12050,7 +12731,7 @@
 </file>
 
 <file path=word/footer1.xml><?xml version="1.0" encoding="utf-8"?>
-<w:ftr xmlns:wpc="http://schemas.microsoft.com/office/word/2010/wordprocessingCanvas" xmlns:cx="http://schemas.microsoft.com/office/drawing/2014/chartex" xmlns:cx1="http://schemas.microsoft.com/office/drawing/2015/9/8/chartex" xmlns:cx2="http://schemas.microsoft.com/office/drawing/2015/10/21/chartex" xmlns:cx3="http://schemas.microsoft.com/office/drawing/2016/5/9/chartex" xmlns:cx4="http://schemas.microsoft.com/office/drawing/2016/5/10/chartex" xmlns:cx5="http://schemas.microsoft.com/office/drawing/2016/5/11/chartex" xmlns:cx6="http://schemas.microsoft.com/office/drawing/2016/5/12/chartex" xmlns:cx7="http://schemas.microsoft.com/office/drawing/2016/5/13/chartex" xmlns:cx8="http://schemas.microsoft.com/office/drawing/2016/5/14/chartex" xmlns:mc="http://schemas.openxmlformats.org/markup-compatibility/2006" xmlns:aink="http://schemas.microsoft.com/office/drawing/2016/ink" xmlns:am3d="http://schemas.microsoft.com/office/drawing/2017/model3d" xmlns:o="urn:schemas-microsoft-com:office:office" xmlns:r="http://schemas.openxmlformats.org/officeDocument/2006/relationships" xmlns:m="http://schemas.openxmlformats.org/officeDocument/2006/math" xmlns:v="urn:schemas-microsoft-com:vml" xmlns:wp14="http://schemas.microsoft.com/office/word/2010/wordprocessingDrawing" xmlns:wp="http://schemas.openxmlformats.org/drawingml/2006/wordprocessingDrawing" xmlns:w10="urn:schemas-microsoft-com:office:word" xmlns:w="http://schemas.openxmlformats.org/wordprocessingml/2006/main" xmlns:w14="http://schemas.microsoft.com/office/word/2010/wordml" xmlns:w15="http://schemas.microsoft.com/office/word/2012/wordml" xmlns:w16cid="http://schemas.microsoft.com/office/word/2016/wordml/cid" xmlns:w16se="http://schemas.microsoft.com/office/word/2015/wordml/symex" xmlns:wpg="http://schemas.microsoft.com/office/word/2010/wordprocessingGroup" xmlns:wpi="http://schemas.microsoft.com/office/word/2010/wordprocessingInk" xmlns:wne="http://schemas.microsoft.com/office/word/2006/wordml" xmlns:wps="http://schemas.microsoft.com/office/word/2010/wordprocessingShape" mc:Ignorable="w14 w15 w16se w16cid wp14">
+<w:ftr xmlns:wpc="http://schemas.microsoft.com/office/word/2010/wordprocessingCanvas" xmlns:mc="http://schemas.openxmlformats.org/markup-compatibility/2006" xmlns:o="urn:schemas-microsoft-com:office:office" xmlns:r="http://schemas.openxmlformats.org/officeDocument/2006/relationships" xmlns:m="http://schemas.openxmlformats.org/officeDocument/2006/math" xmlns:v="urn:schemas-microsoft-com:vml" xmlns:wp14="http://schemas.microsoft.com/office/word/2010/wordprocessingDrawing" xmlns:wp="http://schemas.openxmlformats.org/drawingml/2006/wordprocessingDrawing" xmlns:w10="urn:schemas-microsoft-com:office:word" xmlns:w="http://schemas.openxmlformats.org/wordprocessingml/2006/main" xmlns:w14="http://schemas.microsoft.com/office/word/2010/wordml" xmlns:w15="http://schemas.microsoft.com/office/word/2012/wordml" xmlns:wpg="http://schemas.microsoft.com/office/word/2010/wordprocessingGroup" xmlns:wpi="http://schemas.microsoft.com/office/word/2010/wordprocessingInk" xmlns:wne="http://schemas.microsoft.com/office/word/2006/wordml" xmlns:wps="http://schemas.microsoft.com/office/word/2010/wordprocessingShape" mc:Ignorable="w14 w15 wp14">
   <w:tbl>
     <w:tblPr>
       <w:tblW w:w="5000" w:type="pct"/>
@@ -12210,12 +12891,13 @@
           <w:r>
             <w:rPr>
               <w:caps/>
+              <w:noProof/>
               <w:color w:val="808080" w:themeColor="background1" w:themeShade="80"/>
               <w:sz w:val="18"/>
               <w:szCs w:val="18"/>
               <w:lang w:val="es-ES"/>
             </w:rPr>
-            <w:t>2</w:t>
+            <w:t>14</w:t>
           </w:r>
           <w:r>
             <w:rPr>
@@ -12239,7 +12921,7 @@
 </file>
 
 <file path=word/footnotes.xml><?xml version="1.0" encoding="utf-8"?>
-<w:footnotes xmlns:wpc="http://schemas.microsoft.com/office/word/2010/wordprocessingCanvas" xmlns:cx="http://schemas.microsoft.com/office/drawing/2014/chartex" xmlns:cx1="http://schemas.microsoft.com/office/drawing/2015/9/8/chartex" xmlns:cx2="http://schemas.microsoft.com/office/drawing/2015/10/21/chartex" xmlns:cx3="http://schemas.microsoft.com/office/drawing/2016/5/9/chartex" xmlns:cx4="http://schemas.microsoft.com/office/drawing/2016/5/10/chartex" xmlns:cx5="http://schemas.microsoft.com/office/drawing/2016/5/11/chartex" xmlns:cx6="http://schemas.microsoft.com/office/drawing/2016/5/12/chartex" xmlns:cx7="http://schemas.microsoft.com/office/drawing/2016/5/13/chartex" xmlns:cx8="http://schemas.microsoft.com/office/drawing/2016/5/14/chartex" xmlns:mc="http://schemas.openxmlformats.org/markup-compatibility/2006" xmlns:aink="http://schemas.microsoft.com/office/drawing/2016/ink" xmlns:am3d="http://schemas.microsoft.com/office/drawing/2017/model3d" xmlns:o="urn:schemas-microsoft-com:office:office" xmlns:r="http://schemas.openxmlformats.org/officeDocument/2006/relationships" xmlns:m="http://schemas.openxmlformats.org/officeDocument/2006/math" xmlns:v="urn:schemas-microsoft-com:vml" xmlns:wp14="http://schemas.microsoft.com/office/word/2010/wordprocessingDrawing" xmlns:wp="http://schemas.openxmlformats.org/drawingml/2006/wordprocessingDrawing" xmlns:w10="urn:schemas-microsoft-com:office:word" xmlns:w="http://schemas.openxmlformats.org/wordprocessingml/2006/main" xmlns:w14="http://schemas.microsoft.com/office/word/2010/wordml" xmlns:w15="http://schemas.microsoft.com/office/word/2012/wordml" xmlns:w16cid="http://schemas.microsoft.com/office/word/2016/wordml/cid" xmlns:w16se="http://schemas.microsoft.com/office/word/2015/wordml/symex" xmlns:wpg="http://schemas.microsoft.com/office/word/2010/wordprocessingGroup" xmlns:wpi="http://schemas.microsoft.com/office/word/2010/wordprocessingInk" xmlns:wne="http://schemas.microsoft.com/office/word/2006/wordml" xmlns:wps="http://schemas.microsoft.com/office/word/2010/wordprocessingShape" mc:Ignorable="w14 w15 w16se w16cid wp14">
+<w:footnotes xmlns:wpc="http://schemas.microsoft.com/office/word/2010/wordprocessingCanvas" xmlns:mc="http://schemas.openxmlformats.org/markup-compatibility/2006" xmlns:o="urn:schemas-microsoft-com:office:office" xmlns:r="http://schemas.openxmlformats.org/officeDocument/2006/relationships" xmlns:m="http://schemas.openxmlformats.org/officeDocument/2006/math" xmlns:v="urn:schemas-microsoft-com:vml" xmlns:wp14="http://schemas.microsoft.com/office/word/2010/wordprocessingDrawing" xmlns:wp="http://schemas.openxmlformats.org/drawingml/2006/wordprocessingDrawing" xmlns:w10="urn:schemas-microsoft-com:office:word" xmlns:w="http://schemas.openxmlformats.org/wordprocessingml/2006/main" xmlns:w14="http://schemas.microsoft.com/office/word/2010/wordml" xmlns:w15="http://schemas.microsoft.com/office/word/2012/wordml" xmlns:wpg="http://schemas.microsoft.com/office/word/2010/wordprocessingGroup" xmlns:wpi="http://schemas.microsoft.com/office/word/2010/wordprocessingInk" xmlns:wne="http://schemas.microsoft.com/office/word/2006/wordml" xmlns:wps="http://schemas.microsoft.com/office/word/2010/wordprocessingShape" mc:Ignorable="w14 w15 wp14">
   <w:footnote w:type="separator" w:id="-1">
     <w:p>
       <w:pPr>
@@ -12264,7 +12946,7 @@
 </file>
 
 <file path=word/header1.xml><?xml version="1.0" encoding="utf-8"?>
-<w:hdr xmlns:wpc="http://schemas.microsoft.com/office/word/2010/wordprocessingCanvas" xmlns:cx="http://schemas.microsoft.com/office/drawing/2014/chartex" xmlns:cx1="http://schemas.microsoft.com/office/drawing/2015/9/8/chartex" xmlns:cx2="http://schemas.microsoft.com/office/drawing/2015/10/21/chartex" xmlns:cx3="http://schemas.microsoft.com/office/drawing/2016/5/9/chartex" xmlns:cx4="http://schemas.microsoft.com/office/drawing/2016/5/10/chartex" xmlns:cx5="http://schemas.microsoft.com/office/drawing/2016/5/11/chartex" xmlns:cx6="http://schemas.microsoft.com/office/drawing/2016/5/12/chartex" xmlns:cx7="http://schemas.microsoft.com/office/drawing/2016/5/13/chartex" xmlns:cx8="http://schemas.microsoft.com/office/drawing/2016/5/14/chartex" xmlns:mc="http://schemas.openxmlformats.org/markup-compatibility/2006" xmlns:aink="http://schemas.microsoft.com/office/drawing/2016/ink" xmlns:am3d="http://schemas.microsoft.com/office/drawing/2017/model3d" xmlns:o="urn:schemas-microsoft-com:office:office" xmlns:r="http://schemas.openxmlformats.org/officeDocument/2006/relationships" xmlns:m="http://schemas.openxmlformats.org/officeDocument/2006/math" xmlns:v="urn:schemas-microsoft-com:vml" xmlns:wp14="http://schemas.microsoft.com/office/word/2010/wordprocessingDrawing" xmlns:wp="http://schemas.openxmlformats.org/drawingml/2006/wordprocessingDrawing" xmlns:w10="urn:schemas-microsoft-com:office:word" xmlns:w="http://schemas.openxmlformats.org/wordprocessingml/2006/main" xmlns:w14="http://schemas.microsoft.com/office/word/2010/wordml" xmlns:w15="http://schemas.microsoft.com/office/word/2012/wordml" xmlns:w16cid="http://schemas.microsoft.com/office/word/2016/wordml/cid" xmlns:w16se="http://schemas.microsoft.com/office/word/2015/wordml/symex" xmlns:wpg="http://schemas.microsoft.com/office/word/2010/wordprocessingGroup" xmlns:wpi="http://schemas.microsoft.com/office/word/2010/wordprocessingInk" xmlns:wne="http://schemas.microsoft.com/office/word/2006/wordml" xmlns:wps="http://schemas.microsoft.com/office/word/2010/wordprocessingShape" mc:Ignorable="w14 w15 w16se w16cid wp14">
+<w:hdr xmlns:wpc="http://schemas.microsoft.com/office/word/2010/wordprocessingCanvas" xmlns:mc="http://schemas.openxmlformats.org/markup-compatibility/2006" xmlns:o="urn:schemas-microsoft-com:office:office" xmlns:r="http://schemas.openxmlformats.org/officeDocument/2006/relationships" xmlns:m="http://schemas.openxmlformats.org/officeDocument/2006/math" xmlns:v="urn:schemas-microsoft-com:vml" xmlns:wp14="http://schemas.microsoft.com/office/word/2010/wordprocessingDrawing" xmlns:wp="http://schemas.openxmlformats.org/drawingml/2006/wordprocessingDrawing" xmlns:w10="urn:schemas-microsoft-com:office:word" xmlns:w="http://schemas.openxmlformats.org/wordprocessingml/2006/main" xmlns:w14="http://schemas.microsoft.com/office/word/2010/wordml" xmlns:w15="http://schemas.microsoft.com/office/word/2012/wordml" xmlns:wpg="http://schemas.microsoft.com/office/word/2010/wordprocessingGroup" xmlns:wpi="http://schemas.microsoft.com/office/word/2010/wordprocessingInk" xmlns:wne="http://schemas.microsoft.com/office/word/2006/wordml" xmlns:wps="http://schemas.microsoft.com/office/word/2010/wordprocessingShape" mc:Ignorable="w14 w15 wp14">
   <w:p>
     <w:pPr>
       <w:pStyle w:val="Encabezado"/>
@@ -12279,8 +12961,8 @@
 </file>
 
 <file path=word/numbering.xml><?xml version="1.0" encoding="utf-8"?>
-<w:numbering xmlns:wpc="http://schemas.microsoft.com/office/word/2010/wordprocessingCanvas" xmlns:cx="http://schemas.microsoft.com/office/drawing/2014/chartex" xmlns:cx1="http://schemas.microsoft.com/office/drawing/2015/9/8/chartex" xmlns:cx2="http://schemas.microsoft.com/office/drawing/2015/10/21/chartex" xmlns:cx3="http://schemas.microsoft.com/office/drawing/2016/5/9/chartex" xmlns:cx4="http://schemas.microsoft.com/office/drawing/2016/5/10/chartex" xmlns:cx5="http://schemas.microsoft.com/office/drawing/2016/5/11/chartex" xmlns:cx6="http://schemas.microsoft.com/office/drawing/2016/5/12/chartex" xmlns:cx7="http://schemas.microsoft.com/office/drawing/2016/5/13/chartex" xmlns:cx8="http://schemas.microsoft.com/office/drawing/2016/5/14/chartex" xmlns:mc="http://schemas.openxmlformats.org/markup-compatibility/2006" xmlns:aink="http://schemas.microsoft.com/office/drawing/2016/ink" xmlns:am3d="http://schemas.microsoft.com/office/drawing/2017/model3d" xmlns:o="urn:schemas-microsoft-com:office:office" xmlns:r="http://schemas.openxmlformats.org/officeDocument/2006/relationships" xmlns:m="http://schemas.openxmlformats.org/officeDocument/2006/math" xmlns:v="urn:schemas-microsoft-com:vml" xmlns:wp14="http://schemas.microsoft.com/office/word/2010/wordprocessingDrawing" xmlns:wp="http://schemas.openxmlformats.org/drawingml/2006/wordprocessingDrawing" xmlns:w10="urn:schemas-microsoft-com:office:word" xmlns:w="http://schemas.openxmlformats.org/wordprocessingml/2006/main" xmlns:w14="http://schemas.microsoft.com/office/word/2010/wordml" xmlns:w15="http://schemas.microsoft.com/office/word/2012/wordml" xmlns:w16cid="http://schemas.microsoft.com/office/word/2016/wordml/cid" xmlns:w16se="http://schemas.microsoft.com/office/word/2015/wordml/symex" xmlns:wpg="http://schemas.microsoft.com/office/word/2010/wordprocessingGroup" xmlns:wpi="http://schemas.microsoft.com/office/word/2010/wordprocessingInk" xmlns:wne="http://schemas.microsoft.com/office/word/2006/wordml" xmlns:wps="http://schemas.microsoft.com/office/word/2010/wordprocessingShape" mc:Ignorable="w14 w15 w16se w16cid wp14">
-  <w:abstractNum w:abstractNumId="0" w15:restartNumberingAfterBreak="0">
+<w:numbering xmlns:wpc="http://schemas.microsoft.com/office/word/2010/wordprocessingCanvas" xmlns:mc="http://schemas.openxmlformats.org/markup-compatibility/2006" xmlns:o="urn:schemas-microsoft-com:office:office" xmlns:r="http://schemas.openxmlformats.org/officeDocument/2006/relationships" xmlns:m="http://schemas.openxmlformats.org/officeDocument/2006/math" xmlns:v="urn:schemas-microsoft-com:vml" xmlns:wp14="http://schemas.microsoft.com/office/word/2010/wordprocessingDrawing" xmlns:wp="http://schemas.openxmlformats.org/drawingml/2006/wordprocessingDrawing" xmlns:w10="urn:schemas-microsoft-com:office:word" xmlns:w="http://schemas.openxmlformats.org/wordprocessingml/2006/main" xmlns:w14="http://schemas.microsoft.com/office/word/2010/wordml" xmlns:w15="http://schemas.microsoft.com/office/word/2012/wordml" xmlns:wpg="http://schemas.microsoft.com/office/word/2010/wordprocessingGroup" xmlns:wpi="http://schemas.microsoft.com/office/word/2010/wordprocessingInk" xmlns:wne="http://schemas.microsoft.com/office/word/2006/wordml" xmlns:wps="http://schemas.microsoft.com/office/word/2010/wordprocessingShape" mc:Ignorable="w14 w15 wp14">
+  <w:abstractNum w:abstractNumId="0">
     <w:nsid w:val="05C50D2D"/>
     <w:multiLevelType w:val="hybridMultilevel"/>
     <w:tmpl w:val="5AE09632"/>
@@ -12393,7 +13075,7 @@
       </w:rPr>
     </w:lvl>
   </w:abstractNum>
-  <w:abstractNum w:abstractNumId="1" w15:restartNumberingAfterBreak="0">
+  <w:abstractNum w:abstractNumId="1">
     <w:nsid w:val="277D0EE8"/>
     <w:multiLevelType w:val="multilevel"/>
     <w:tmpl w:val="2EDE5D10"/>
@@ -12506,7 +13188,7 @@
       </w:rPr>
     </w:lvl>
   </w:abstractNum>
-  <w:abstractNum w:abstractNumId="2" w15:restartNumberingAfterBreak="0">
+  <w:abstractNum w:abstractNumId="2">
     <w:nsid w:val="28B97780"/>
     <w:multiLevelType w:val="hybridMultilevel"/>
     <w:tmpl w:val="5A82C864"/>
@@ -12596,7 +13278,7 @@
       </w:pPr>
     </w:lvl>
   </w:abstractNum>
-  <w:abstractNum w:abstractNumId="3" w15:restartNumberingAfterBreak="0">
+  <w:abstractNum w:abstractNumId="3">
     <w:nsid w:val="2AC27F2C"/>
     <w:multiLevelType w:val="hybridMultilevel"/>
     <w:tmpl w:val="22B60100"/>
@@ -12685,7 +13367,7 @@
       </w:pPr>
     </w:lvl>
   </w:abstractNum>
-  <w:abstractNum w:abstractNumId="4" w15:restartNumberingAfterBreak="0">
+  <w:abstractNum w:abstractNumId="4">
     <w:nsid w:val="4BF64E2F"/>
     <w:multiLevelType w:val="multilevel"/>
     <w:tmpl w:val="14A8F8CE"/>
@@ -12806,7 +13488,7 @@
       </w:rPr>
     </w:lvl>
   </w:abstractNum>
-  <w:abstractNum w:abstractNumId="5" w15:restartNumberingAfterBreak="0">
+  <w:abstractNum w:abstractNumId="5">
     <w:nsid w:val="4E4572E4"/>
     <w:multiLevelType w:val="hybridMultilevel"/>
     <w:tmpl w:val="B3180C3A"/>
@@ -12895,7 +13577,7 @@
       </w:pPr>
     </w:lvl>
   </w:abstractNum>
-  <w:abstractNum w:abstractNumId="6" w15:restartNumberingAfterBreak="0">
+  <w:abstractNum w:abstractNumId="6">
     <w:nsid w:val="68666B02"/>
     <w:multiLevelType w:val="hybridMultilevel"/>
     <w:tmpl w:val="1F1E44A4"/>
@@ -12984,7 +13666,7 @@
       </w:pPr>
     </w:lvl>
   </w:abstractNum>
-  <w:abstractNum w:abstractNumId="7" w15:restartNumberingAfterBreak="0">
+  <w:abstractNum w:abstractNumId="7">
     <w:nsid w:val="752E3283"/>
     <w:multiLevelType w:val="multilevel"/>
     <w:tmpl w:val="5BFAFC0C"/>
@@ -13135,7 +13817,7 @@
       </w:rPr>
     </w:lvl>
   </w:abstractNum>
-  <w:abstractNum w:abstractNumId="8" w15:restartNumberingAfterBreak="0">
+  <w:abstractNum w:abstractNumId="8">
     <w:nsid w:val="7617149C"/>
     <w:multiLevelType w:val="multilevel"/>
     <w:tmpl w:val="90CC8F12"/>
@@ -13248,7 +13930,7 @@
       </w:rPr>
     </w:lvl>
   </w:abstractNum>
-  <w:abstractNum w:abstractNumId="9" w15:restartNumberingAfterBreak="0">
+  <w:abstractNum w:abstractNumId="9">
     <w:nsid w:val="79C95DC1"/>
     <w:multiLevelType w:val="multilevel"/>
     <w:tmpl w:val="EAAC5A56"/>
@@ -13395,7 +14077,7 @@
 </file>
 
 <file path=word/styles.xml><?xml version="1.0" encoding="utf-8"?>
-<w:styles xmlns:mc="http://schemas.openxmlformats.org/markup-compatibility/2006" xmlns:r="http://schemas.openxmlformats.org/officeDocument/2006/relationships" xmlns:w="http://schemas.openxmlformats.org/wordprocessingml/2006/main" xmlns:w14="http://schemas.microsoft.com/office/word/2010/wordml" xmlns:w15="http://schemas.microsoft.com/office/word/2012/wordml" xmlns:w16cid="http://schemas.microsoft.com/office/word/2016/wordml/cid" xmlns:w16se="http://schemas.microsoft.com/office/word/2015/wordml/symex" mc:Ignorable="w14 w15 w16se w16cid">
+<w:styles xmlns:mc="http://schemas.openxmlformats.org/markup-compatibility/2006" xmlns:r="http://schemas.openxmlformats.org/officeDocument/2006/relationships" xmlns:w="http://schemas.openxmlformats.org/wordprocessingml/2006/main" xmlns:w14="http://schemas.microsoft.com/office/word/2010/wordml" xmlns:w15="http://schemas.microsoft.com/office/word/2012/wordml" mc:Ignorable="w14 w15">
   <w:docDefaults>
     <w:rPrDefault>
       <w:rPr>
@@ -13411,7 +14093,7 @@
       </w:pPr>
     </w:pPrDefault>
   </w:docDefaults>
-  <w:latentStyles w:defLockedState="0" w:defUIPriority="99" w:defSemiHidden="0" w:defUnhideWhenUsed="0" w:defQFormat="0" w:count="376">
+  <w:latentStyles w:defLockedState="0" w:defUIPriority="99" w:defSemiHidden="0" w:defUnhideWhenUsed="0" w:defQFormat="0" w:count="371">
     <w:lsdException w:name="Normal" w:uiPriority="0" w:qFormat="1"/>
     <w:lsdException w:name="heading 1" w:uiPriority="9" w:qFormat="1"/>
     <w:lsdException w:name="heading 2" w:semiHidden="1" w:uiPriority="9" w:unhideWhenUsed="1" w:qFormat="1"/>
@@ -13783,11 +14465,6 @@
     <w:lsdException w:name="List Table 5 Dark Accent 6" w:uiPriority="50"/>
     <w:lsdException w:name="List Table 6 Colorful Accent 6" w:uiPriority="51"/>
     <w:lsdException w:name="List Table 7 Colorful Accent 6" w:uiPriority="52"/>
-    <w:lsdException w:name="Mention" w:semiHidden="1" w:unhideWhenUsed="1"/>
-    <w:lsdException w:name="Smart Hyperlink" w:semiHidden="1" w:unhideWhenUsed="1"/>
-    <w:lsdException w:name="Hashtag" w:semiHidden="1" w:unhideWhenUsed="1"/>
-    <w:lsdException w:name="Unresolved Mention" w:semiHidden="1" w:unhideWhenUsed="1"/>
-    <w:lsdException w:name="Smart Link" w:semiHidden="1" w:unhideWhenUsed="1"/>
   </w:latentStyles>
   <w:style w:type="paragraph" w:default="1" w:styleId="Normal">
     <w:name w:val="Normal"/>
@@ -13906,6 +14583,7 @@
       <w:spacing w:after="0" w:line="240" w:lineRule="auto"/>
     </w:pPr>
     <w:tblPr>
+      <w:tblInd w:w="0" w:type="dxa"/>
       <w:tblBorders>
         <w:top w:val="single" w:sz="4" w:space="0" w:color="auto"/>
         <w:left w:val="single" w:sz="4" w:space="0" w:color="auto"/>
@@ -13914,6 +14592,12 @@
         <w:insideH w:val="single" w:sz="4" w:space="0" w:color="auto"/>
         <w:insideV w:val="single" w:sz="4" w:space="0" w:color="auto"/>
       </w:tblBorders>
+      <w:tblCellMar>
+        <w:top w:w="0" w:type="dxa"/>
+        <w:left w:w="108" w:type="dxa"/>
+        <w:bottom w:w="0" w:type="dxa"/>
+        <w:right w:w="108" w:type="dxa"/>
+      </w:tblCellMar>
     </w:tblPr>
   </w:style>
   <w:style w:type="character" w:customStyle="1" w:styleId="Ttulo2Car">
@@ -13942,7 +14626,7 @@
       <w:szCs w:val="24"/>
     </w:rPr>
   </w:style>
-  <w:style w:type="table" w:styleId="Tablaconcuadrcula1clara-nfasis5">
+  <w:style w:type="table" w:styleId="Tabladecuadrcula1clara-nfasis5">
     <w:name w:val="Grid Table 1 Light Accent 5"/>
     <w:basedOn w:val="Tablanormal"/>
     <w:uiPriority w:val="46"/>
@@ -13953,6 +14637,7 @@
     <w:tblPr>
       <w:tblStyleRowBandSize w:val="1"/>
       <w:tblStyleColBandSize w:val="1"/>
+      <w:tblInd w:w="0" w:type="dxa"/>
       <w:tblBorders>
         <w:top w:val="single" w:sz="4" w:space="0" w:color="BDD6EE" w:themeColor="accent5" w:themeTint="66"/>
         <w:left w:val="single" w:sz="4" w:space="0" w:color="BDD6EE" w:themeColor="accent5" w:themeTint="66"/>
@@ -13961,6 +14646,12 @@
         <w:insideH w:val="single" w:sz="4" w:space="0" w:color="BDD6EE" w:themeColor="accent5" w:themeTint="66"/>
         <w:insideV w:val="single" w:sz="4" w:space="0" w:color="BDD6EE" w:themeColor="accent5" w:themeTint="66"/>
       </w:tblBorders>
+      <w:tblCellMar>
+        <w:top w:w="0" w:type="dxa"/>
+        <w:left w:w="108" w:type="dxa"/>
+        <w:bottom w:w="0" w:type="dxa"/>
+        <w:right w:w="108" w:type="dxa"/>
+      </w:tblCellMar>
     </w:tblPr>
     <w:tblStylePr w:type="firstRow">
       <w:rPr>
@@ -13999,11 +14690,11 @@
       </w:rPr>
     </w:tblStylePr>
   </w:style>
-  <w:style w:type="paragraph" w:styleId="Ttulo">
+  <w:style w:type="paragraph" w:styleId="Puesto">
     <w:name w:val="Title"/>
     <w:basedOn w:val="Normal"/>
     <w:next w:val="Normal"/>
-    <w:link w:val="TtuloCar"/>
+    <w:link w:val="PuestoCar"/>
     <w:qFormat/>
     <w:rsid w:val="00B03400"/>
     <w:pPr>
@@ -14019,10 +14710,10 @@
       <w:lang w:val="es-US"/>
     </w:rPr>
   </w:style>
-  <w:style w:type="character" w:customStyle="1" w:styleId="TtuloCar">
-    <w:name w:val="Título Car"/>
+  <w:style w:type="character" w:customStyle="1" w:styleId="PuestoCar">
+    <w:name w:val="Puesto Car"/>
     <w:basedOn w:val="Fuentedeprrafopredeter"/>
-    <w:link w:val="Ttulo"/>
+    <w:link w:val="Puesto"/>
     <w:rsid w:val="00B03400"/>
     <w:rPr>
       <w:rFonts w:ascii="Arial" w:eastAsia="Times New Roman" w:hAnsi="Arial" w:cs="Times New Roman"/>
@@ -14067,12 +14758,19 @@
     <w:tblPr>
       <w:tblStyleRowBandSize w:val="1"/>
       <w:tblStyleColBandSize w:val="1"/>
+      <w:tblInd w:w="0" w:type="dxa"/>
       <w:tblBorders>
         <w:top w:val="single" w:sz="4" w:space="0" w:color="4472C4" w:themeColor="accent1"/>
         <w:left w:val="single" w:sz="4" w:space="0" w:color="4472C4" w:themeColor="accent1"/>
         <w:bottom w:val="single" w:sz="4" w:space="0" w:color="4472C4" w:themeColor="accent1"/>
         <w:right w:val="single" w:sz="4" w:space="0" w:color="4472C4" w:themeColor="accent1"/>
       </w:tblBorders>
+      <w:tblCellMar>
+        <w:top w:w="0" w:type="dxa"/>
+        <w:left w:w="108" w:type="dxa"/>
+        <w:bottom w:w="0" w:type="dxa"/>
+        <w:right w:w="108" w:type="dxa"/>
+      </w:tblCellMar>
     </w:tblPr>
     <w:tblStylePr w:type="firstRow">
       <w:rPr>
@@ -14193,7 +14891,7 @@
       <w:szCs w:val="32"/>
     </w:rPr>
   </w:style>
-  <w:style w:type="paragraph" w:styleId="TtuloTDC">
+  <w:style w:type="paragraph" w:styleId="TtulodeTDC">
     <w:name w:val="TOC Heading"/>
     <w:basedOn w:val="Ttulo1"/>
     <w:next w:val="Normal"/>
@@ -14308,6 +15006,13 @@
     <w:tblPr>
       <w:tblStyleRowBandSize w:val="1"/>
       <w:tblStyleColBandSize w:val="1"/>
+      <w:tblInd w:w="0" w:type="dxa"/>
+      <w:tblCellMar>
+        <w:top w:w="0" w:type="dxa"/>
+        <w:left w:w="108" w:type="dxa"/>
+        <w:bottom w:w="0" w:type="dxa"/>
+        <w:right w:w="108" w:type="dxa"/>
+      </w:tblCellMar>
     </w:tblPr>
     <w:tblStylePr w:type="firstRow">
       <w:rPr>
@@ -14434,7 +15139,7 @@
 </file>
 
 <file path=word/glossary/document.xml><?xml version="1.0" encoding="utf-8"?>
-<w:glossaryDocument xmlns:wpc="http://schemas.microsoft.com/office/word/2010/wordprocessingCanvas" xmlns:cx="http://schemas.microsoft.com/office/drawing/2014/chartex" xmlns:cx1="http://schemas.microsoft.com/office/drawing/2015/9/8/chartex" xmlns:cx2="http://schemas.microsoft.com/office/drawing/2015/10/21/chartex" xmlns:cx3="http://schemas.microsoft.com/office/drawing/2016/5/9/chartex" xmlns:cx4="http://schemas.microsoft.com/office/drawing/2016/5/10/chartex" xmlns:cx5="http://schemas.microsoft.com/office/drawing/2016/5/11/chartex" xmlns:cx6="http://schemas.microsoft.com/office/drawing/2016/5/12/chartex" xmlns:cx7="http://schemas.microsoft.com/office/drawing/2016/5/13/chartex" xmlns:cx8="http://schemas.microsoft.com/office/drawing/2016/5/14/chartex" xmlns:mc="http://schemas.openxmlformats.org/markup-compatibility/2006" xmlns:aink="http://schemas.microsoft.com/office/drawing/2016/ink" xmlns:am3d="http://schemas.microsoft.com/office/drawing/2017/model3d" xmlns:o="urn:schemas-microsoft-com:office:office" xmlns:r="http://schemas.openxmlformats.org/officeDocument/2006/relationships" xmlns:m="http://schemas.openxmlformats.org/officeDocument/2006/math" xmlns:v="urn:schemas-microsoft-com:vml" xmlns:wp14="http://schemas.microsoft.com/office/word/2010/wordprocessingDrawing" xmlns:wp="http://schemas.openxmlformats.org/drawingml/2006/wordprocessingDrawing" xmlns:w10="urn:schemas-microsoft-com:office:word" xmlns:w="http://schemas.openxmlformats.org/wordprocessingml/2006/main" xmlns:w14="http://schemas.microsoft.com/office/word/2010/wordml" xmlns:w15="http://schemas.microsoft.com/office/word/2012/wordml" xmlns:w16cid="http://schemas.microsoft.com/office/word/2016/wordml/cid" xmlns:w16se="http://schemas.microsoft.com/office/word/2015/wordml/symex" xmlns:wpg="http://schemas.microsoft.com/office/word/2010/wordprocessingGroup" xmlns:wpi="http://schemas.microsoft.com/office/word/2010/wordprocessingInk" xmlns:wne="http://schemas.microsoft.com/office/word/2006/wordml" xmlns:wps="http://schemas.microsoft.com/office/word/2010/wordprocessingShape" mc:Ignorable="w14 w15 w16se w16cid wp14">
+<w:glossaryDocument xmlns:wpc="http://schemas.microsoft.com/office/word/2010/wordprocessingCanvas" xmlns:mc="http://schemas.openxmlformats.org/markup-compatibility/2006" xmlns:o="urn:schemas-microsoft-com:office:office" xmlns:r="http://schemas.openxmlformats.org/officeDocument/2006/relationships" xmlns:m="http://schemas.openxmlformats.org/officeDocument/2006/math" xmlns:v="urn:schemas-microsoft-com:vml" xmlns:wp14="http://schemas.microsoft.com/office/word/2010/wordprocessingDrawing" xmlns:wp="http://schemas.openxmlformats.org/drawingml/2006/wordprocessingDrawing" xmlns:w10="urn:schemas-microsoft-com:office:word" xmlns:w="http://schemas.openxmlformats.org/wordprocessingml/2006/main" xmlns:w14="http://schemas.microsoft.com/office/word/2010/wordml" xmlns:w15="http://schemas.microsoft.com/office/word/2012/wordml" xmlns:wpg="http://schemas.microsoft.com/office/word/2010/wordprocessingGroup" xmlns:wpi="http://schemas.microsoft.com/office/word/2010/wordprocessingInk" xmlns:wne="http://schemas.microsoft.com/office/word/2006/wordml" xmlns:wps="http://schemas.microsoft.com/office/word/2010/wordprocessingShape" mc:Ignorable="w14 w15 wp14">
   <w:docParts>
     <w:docPart>
       <w:docPartPr>
@@ -14471,7 +15176,7 @@
 </file>
 
 <file path=word/glossary/fontTable.xml><?xml version="1.0" encoding="utf-8"?>
-<w:fonts xmlns:mc="http://schemas.openxmlformats.org/markup-compatibility/2006" xmlns:r="http://schemas.openxmlformats.org/officeDocument/2006/relationships" xmlns:w="http://schemas.openxmlformats.org/wordprocessingml/2006/main" xmlns:w14="http://schemas.microsoft.com/office/word/2010/wordml" xmlns:w15="http://schemas.microsoft.com/office/word/2012/wordml" xmlns:w16cid="http://schemas.microsoft.com/office/word/2016/wordml/cid" xmlns:w16se="http://schemas.microsoft.com/office/word/2015/wordml/symex" mc:Ignorable="w14 w15 w16se w16cid">
+<w:fonts xmlns:mc="http://schemas.openxmlformats.org/markup-compatibility/2006" xmlns:r="http://schemas.openxmlformats.org/officeDocument/2006/relationships" xmlns:w="http://schemas.openxmlformats.org/wordprocessingml/2006/main" xmlns:w14="http://schemas.microsoft.com/office/word/2010/wordml" xmlns:w15="http://schemas.microsoft.com/office/word/2012/wordml" mc:Ignorable="w14 w15">
   <w:font w:name="Symbol">
     <w:panose1 w:val="05050102010706020507"/>
     <w:charset w:val="02"/>
@@ -14484,7 +15189,7 @@
     <w:charset w:val="00"/>
     <w:family w:val="roman"/>
     <w:pitch w:val="variable"/>
-    <w:sig w:usb0="E0002AFF" w:usb1="C0007843" w:usb2="00000009" w:usb3="00000000" w:csb0="000001FF" w:csb1="00000000"/>
+    <w:sig w:usb0="E0002EFF" w:usb1="C000785B" w:usb2="00000009" w:usb3="00000000" w:csb0="000001FF" w:csb1="00000000"/>
   </w:font>
   <w:font w:name="Courier New">
     <w:panose1 w:val="02070309020205020404"/>
@@ -14505,7 +15210,7 @@
     <w:charset w:val="00"/>
     <w:family w:val="swiss"/>
     <w:pitch w:val="variable"/>
-    <w:sig w:usb0="E00002FF" w:usb1="4000ACFF" w:usb2="00000001" w:usb3="00000000" w:csb0="0000019F" w:csb1="00000000"/>
+    <w:sig w:usb0="E0002AFF" w:usb1="C000247B" w:usb2="00000009" w:usb3="00000000" w:csb0="000001FF" w:csb1="00000000"/>
   </w:font>
   <w:font w:name="Noto Sans Symbols">
     <w:altName w:val="Times New Roman"/>
@@ -14518,14 +15223,14 @@
     <w:charset w:val="00"/>
     <w:family w:val="swiss"/>
     <w:pitch w:val="variable"/>
-    <w:sig w:usb0="A00002EF" w:usb1="4000207B" w:usb2="00000000" w:usb3="00000000" w:csb0="0000009F" w:csb1="00000000"/>
+    <w:sig w:usb0="E0002AFF" w:usb1="C000247B" w:usb2="00000009" w:usb3="00000000" w:csb0="000001FF" w:csb1="00000000"/>
   </w:font>
   <w:font w:name="Arial">
     <w:panose1 w:val="020B0604020202020204"/>
     <w:charset w:val="00"/>
     <w:family w:val="swiss"/>
     <w:pitch w:val="variable"/>
-    <w:sig w:usb0="E0002AFF" w:usb1="C0007843" w:usb2="00000009" w:usb3="00000000" w:csb0="000001FF" w:csb1="00000000"/>
+    <w:sig w:usb0="E0002EFF" w:usb1="C000785B" w:usb2="00000009" w:usb3="00000000" w:csb0="000001FF" w:csb1="00000000"/>
   </w:font>
   <w:font w:name="Rockwell">
     <w:panose1 w:val="02060603020205020403"/>
@@ -14538,7 +15243,7 @@
 </file>
 
 <file path=word/glossary/settings.xml><?xml version="1.0" encoding="utf-8"?>
-<w:settings xmlns:mc="http://schemas.openxmlformats.org/markup-compatibility/2006" xmlns:o="urn:schemas-microsoft-com:office:office" xmlns:r="http://schemas.openxmlformats.org/officeDocument/2006/relationships" xmlns:m="http://schemas.openxmlformats.org/officeDocument/2006/math" xmlns:v="urn:schemas-microsoft-com:vml" xmlns:w10="urn:schemas-microsoft-com:office:word" xmlns:w="http://schemas.openxmlformats.org/wordprocessingml/2006/main" xmlns:w14="http://schemas.microsoft.com/office/word/2010/wordml" xmlns:w15="http://schemas.microsoft.com/office/word/2012/wordml" xmlns:w16cid="http://schemas.microsoft.com/office/word/2016/wordml/cid" xmlns:w16se="http://schemas.microsoft.com/office/word/2015/wordml/symex" xmlns:sl="http://schemas.openxmlformats.org/schemaLibrary/2006/main" mc:Ignorable="w14 w15 w16se w16cid">
+<w:settings xmlns:mc="http://schemas.openxmlformats.org/markup-compatibility/2006" xmlns:o="urn:schemas-microsoft-com:office:office" xmlns:r="http://schemas.openxmlformats.org/officeDocument/2006/relationships" xmlns:m="http://schemas.openxmlformats.org/officeDocument/2006/math" xmlns:v="urn:schemas-microsoft-com:vml" xmlns:w10="urn:schemas-microsoft-com:office:word" xmlns:w="http://schemas.openxmlformats.org/wordprocessingml/2006/main" xmlns:w14="http://schemas.microsoft.com/office/word/2010/wordml" xmlns:w15="http://schemas.microsoft.com/office/word/2012/wordml" xmlns:sl="http://schemas.openxmlformats.org/schemaLibrary/2006/main" mc:Ignorable="w14 w15">
   <w:view w:val="normal"/>
   <w:defaultTabStop w:val="708"/>
   <w:hyphenationZone w:val="425"/>
@@ -14550,12 +15255,12 @@
     <w:compatSetting w:name="enableOpenTypeFeatures" w:uri="http://schemas.microsoft.com/office/word" w:val="1"/>
     <w:compatSetting w:name="doNotFlipMirrorIndents" w:uri="http://schemas.microsoft.com/office/word" w:val="1"/>
     <w:compatSetting w:name="differentiateMultirowTableHeaders" w:uri="http://schemas.microsoft.com/office/word" w:val="1"/>
-    <w:compatSetting w:name="useWord2013TrackBottomHyphenation" w:uri="http://schemas.microsoft.com/office/word" w:val="0"/>
   </w:compat>
   <w:rsids>
     <w:rsidRoot w:val="00365D94"/>
     <w:rsid w:val="00036D1E"/>
     <w:rsid w:val="00365D94"/>
+    <w:rsid w:val="00702D38"/>
   </w:rsids>
   <m:mathPr>
     <m:mathFont m:val="Cambria Math"/>
@@ -14579,7 +15284,7 @@
 </file>
 
 <file path=word/glossary/styles.xml><?xml version="1.0" encoding="utf-8"?>
-<w:styles xmlns:mc="http://schemas.openxmlformats.org/markup-compatibility/2006" xmlns:r="http://schemas.openxmlformats.org/officeDocument/2006/relationships" xmlns:w="http://schemas.openxmlformats.org/wordprocessingml/2006/main" xmlns:w14="http://schemas.microsoft.com/office/word/2010/wordml" xmlns:w15="http://schemas.microsoft.com/office/word/2012/wordml" xmlns:w16cid="http://schemas.microsoft.com/office/word/2016/wordml/cid" xmlns:w16se="http://schemas.microsoft.com/office/word/2015/wordml/symex" mc:Ignorable="w14 w15 w16se w16cid">
+<w:styles xmlns:mc="http://schemas.openxmlformats.org/markup-compatibility/2006" xmlns:r="http://schemas.openxmlformats.org/officeDocument/2006/relationships" xmlns:w="http://schemas.openxmlformats.org/wordprocessingml/2006/main" xmlns:w14="http://schemas.microsoft.com/office/word/2010/wordml" xmlns:w15="http://schemas.microsoft.com/office/word/2012/wordml" mc:Ignorable="w14 w15">
   <w:docDefaults>
     <w:rPrDefault>
       <w:rPr>
@@ -14595,7 +15300,7 @@
       </w:pPr>
     </w:pPrDefault>
   </w:docDefaults>
-  <w:latentStyles w:defLockedState="0" w:defUIPriority="99" w:defSemiHidden="0" w:defUnhideWhenUsed="0" w:defQFormat="0" w:count="376">
+  <w:latentStyles w:defLockedState="0" w:defUIPriority="99" w:defSemiHidden="0" w:defUnhideWhenUsed="0" w:defQFormat="0" w:count="371">
     <w:lsdException w:name="Normal" w:uiPriority="0" w:qFormat="1"/>
     <w:lsdException w:name="heading 1" w:uiPriority="9" w:qFormat="1"/>
     <w:lsdException w:name="heading 2" w:semiHidden="1" w:uiPriority="9" w:unhideWhenUsed="1" w:qFormat="1"/>
@@ -14967,11 +15672,6 @@
     <w:lsdException w:name="List Table 5 Dark Accent 6" w:uiPriority="50"/>
     <w:lsdException w:name="List Table 6 Colorful Accent 6" w:uiPriority="51"/>
     <w:lsdException w:name="List Table 7 Colorful Accent 6" w:uiPriority="52"/>
-    <w:lsdException w:name="Mention" w:semiHidden="1" w:unhideWhenUsed="1"/>
-    <w:lsdException w:name="Smart Hyperlink" w:semiHidden="1" w:unhideWhenUsed="1"/>
-    <w:lsdException w:name="Hashtag" w:semiHidden="1" w:unhideWhenUsed="1"/>
-    <w:lsdException w:name="Unresolved Mention" w:semiHidden="1" w:unhideWhenUsed="1"/>
-    <w:lsdException w:name="Smart Link" w:semiHidden="1" w:unhideWhenUsed="1"/>
   </w:latentStyles>
   <w:style w:type="paragraph" w:default="1" w:styleId="Normal">
     <w:name w:val="Normal"/>
@@ -15022,7 +15722,7 @@
 </file>
 
 <file path=word/glossary/webSettings.xml><?xml version="1.0" encoding="utf-8"?>
-<w:webSettings xmlns:mc="http://schemas.openxmlformats.org/markup-compatibility/2006" xmlns:r="http://schemas.openxmlformats.org/officeDocument/2006/relationships" xmlns:w="http://schemas.openxmlformats.org/wordprocessingml/2006/main" xmlns:w14="http://schemas.microsoft.com/office/word/2010/wordml" xmlns:w15="http://schemas.microsoft.com/office/word/2012/wordml" xmlns:w16cid="http://schemas.microsoft.com/office/word/2016/wordml/cid" xmlns:w16se="http://schemas.microsoft.com/office/word/2015/wordml/symex" mc:Ignorable="w14 w15 w16se w16cid">
+<w:webSettings xmlns:mc="http://schemas.openxmlformats.org/markup-compatibility/2006" xmlns:r="http://schemas.openxmlformats.org/officeDocument/2006/relationships" xmlns:w="http://schemas.openxmlformats.org/wordprocessingml/2006/main" xmlns:w14="http://schemas.microsoft.com/office/word/2010/wordml" xmlns:w15="http://schemas.microsoft.com/office/word/2012/wordml" mc:Ignorable="w14 w15">
   <w:optimizeForBrowser/>
   <w:allowPNG/>
 </w:webSettings>
@@ -15328,7 +16028,7 @@
 </file>
 
 <file path=customXml/itemProps1.xml><?xml version="1.0" encoding="utf-8"?>
-<ds:datastoreItem xmlns:ds="http://schemas.openxmlformats.org/officeDocument/2006/customXml" ds:itemID="{5A3FEAF8-041B-439E-AAFC-D488959A7B00}">
+<ds:datastoreItem xmlns:ds="http://schemas.openxmlformats.org/officeDocument/2006/customXml" ds:itemID="{4E177A13-729F-426C-B521-950B911D291B}">
   <ds:schemaRefs>
     <ds:schemaRef ds:uri="http://schemas.openxmlformats.org/officeDocument/2006/bibliography"/>
   </ds:schemaRefs>

--- a/Documentos/PGCam.docx
+++ b/Documentos/PGCam.docx
@@ -756,15 +756,7 @@
                 <w:sz w:val="24"/>
                 <w:szCs w:val="24"/>
               </w:rPr>
-              <w:t>11</w:t>
-            </w:r>
-            <w:r>
-              <w:rPr>
-                <w:rFonts w:ascii="Arial" w:hAnsi="Arial" w:cs="Arial"/>
-                <w:sz w:val="24"/>
-                <w:szCs w:val="24"/>
-              </w:rPr>
-              <w:t>/06/2019</w:t>
+              <w:t>11/06/2019</w:t>
             </w:r>
           </w:p>
         </w:tc>
@@ -788,15 +780,7 @@
                 <w:sz w:val="24"/>
                 <w:szCs w:val="24"/>
               </w:rPr>
-              <w:t>1.</w:t>
-            </w:r>
-            <w:r>
-              <w:rPr>
-                <w:rFonts w:ascii="Arial" w:hAnsi="Arial" w:cs="Arial"/>
-                <w:sz w:val="24"/>
-                <w:szCs w:val="24"/>
-              </w:rPr>
-              <w:t>2</w:t>
+              <w:t>1.2</w:t>
             </w:r>
           </w:p>
         </w:tc>
@@ -838,8 +822,6 @@
                 <w:szCs w:val="24"/>
               </w:rPr>
             </w:pPr>
-            <w:bookmarkStart w:id="1" w:name="_GoBack"/>
-            <w:bookmarkEnd w:id="1"/>
             <w:r>
               <w:rPr>
                 <w:rFonts w:ascii="Arial" w:hAnsi="Arial" w:cs="Arial"/>
@@ -4720,7 +4702,7 @@
         </w:rPr>
         <w:br w:type="page"/>
       </w:r>
-      <w:bookmarkStart w:id="2" w:name="_Toc10679734"/>
+      <w:bookmarkStart w:id="1" w:name="_Toc10679734"/>
       <w:r>
         <w:rPr>
           <w:rFonts w:ascii="Arial" w:hAnsi="Arial" w:cs="Arial"/>
@@ -4738,7 +4720,7 @@
         </w:rPr>
         <w:t>oles del área de gestión de cambios</w:t>
       </w:r>
-      <w:bookmarkEnd w:id="2"/>
+      <w:bookmarkEnd w:id="1"/>
     </w:p>
     <w:p>
       <w:pPr>
@@ -4830,7 +4812,7 @@
         </w:rPr>
         <w:t xml:space="preserve"> </w:t>
       </w:r>
-      <w:bookmarkStart w:id="3" w:name="_Toc10679738"/>
+      <w:bookmarkStart w:id="2" w:name="_Toc10679738"/>
       <w:r>
         <w:rPr>
           <w:rFonts w:ascii="Arial" w:hAnsi="Arial" w:cs="Arial"/>
@@ -4863,7 +4845,7 @@
         </w:rPr>
         <w:t xml:space="preserve"> (CCC)</w:t>
       </w:r>
-      <w:bookmarkEnd w:id="3"/>
+      <w:bookmarkEnd w:id="2"/>
     </w:p>
     <w:p>
       <w:pPr>
@@ -4926,15 +4908,7 @@
           <w:sz w:val="28"/>
           <w:szCs w:val="28"/>
         </w:rPr>
-        <w:t>Asistente de Gestión /</w:t>
-      </w:r>
-      <w:r>
-        <w:rPr>
-          <w:rFonts w:ascii="Arial" w:hAnsi="Arial" w:cs="Arial"/>
-          <w:sz w:val="28"/>
-          <w:szCs w:val="28"/>
-        </w:rPr>
-        <w:t xml:space="preserve"> </w:t>
+        <w:t xml:space="preserve">Asistente de Gestión / </w:t>
       </w:r>
       <w:proofErr w:type="gramStart"/>
       <w:r>
@@ -5099,16 +5073,7 @@
           <w:szCs w:val="24"/>
           <w:lang w:val="es-ES"/>
         </w:rPr>
-        <w:t>que forman parte de un proceso. No sólo es la figura más visible; por él también pasan todas las decisiones que van orientadas a la consecución de los objetivos de cada fase y, desde luego, del proceso en su conjunto</w:t>
-      </w:r>
-      <w:r>
-        <w:rPr>
-          <w:rFonts w:ascii="Arial" w:hAnsi="Arial" w:cs="Arial"/>
-          <w:sz w:val="24"/>
-          <w:szCs w:val="24"/>
-          <w:lang w:val="es-ES"/>
-        </w:rPr>
-        <w:t>.</w:t>
+        <w:t>que forman parte de un proceso. No sólo es la figura más visible; por él también pasan todas las decisiones que van orientadas a la consecución de los objetivos de cada fase y, desde luego, del proceso en su conjunto.</w:t>
       </w:r>
     </w:p>
     <w:p>
@@ -5139,7 +5104,7 @@
         </w:rPr>
         <w:t xml:space="preserve"> </w:t>
       </w:r>
-      <w:bookmarkStart w:id="4" w:name="_Toc10679741"/>
+      <w:bookmarkStart w:id="3" w:name="_Toc10679741"/>
       <w:r>
         <w:rPr>
           <w:rFonts w:ascii="Arial" w:hAnsi="Arial" w:cs="Arial"/>
@@ -5148,7 +5113,7 @@
         </w:rPr>
         <w:t>Estados de cambio</w:t>
       </w:r>
-      <w:bookmarkEnd w:id="4"/>
+      <w:bookmarkEnd w:id="3"/>
     </w:p>
     <w:p/>
     <w:p>
@@ -6123,15 +6088,7 @@
                 <w:sz w:val="24"/>
                 <w:szCs w:val="24"/>
               </w:rPr>
-              <w:t>Jefe de proyecto</w:t>
-            </w:r>
-            <w:r>
-              <w:rPr>
-                <w:rFonts w:ascii="Arial" w:hAnsi="Arial" w:cs="Arial"/>
-                <w:sz w:val="24"/>
-                <w:szCs w:val="24"/>
-              </w:rPr>
-              <w:t>.</w:t>
+              <w:t>Jefe de proyecto.</w:t>
             </w:r>
           </w:p>
         </w:tc>
@@ -6233,15 +6190,7 @@
                 <w:sz w:val="24"/>
                 <w:szCs w:val="24"/>
               </w:rPr>
-              <w:t>Cliente / Autor del cambio</w:t>
-            </w:r>
-            <w:r>
-              <w:rPr>
-                <w:rFonts w:ascii="Arial" w:hAnsi="Arial" w:cs="Arial"/>
-                <w:sz w:val="24"/>
-                <w:szCs w:val="24"/>
-              </w:rPr>
-              <w:t>.</w:t>
+              <w:t>Cliente / Autor del cambio.</w:t>
             </w:r>
           </w:p>
         </w:tc>
@@ -6787,7 +6736,7 @@
           <w:bCs/>
         </w:rPr>
       </w:pPr>
-      <w:bookmarkStart w:id="5" w:name="_Toc10679742"/>
+      <w:bookmarkStart w:id="4" w:name="_Toc10679742"/>
       <w:r>
         <w:rPr>
           <w:rFonts w:ascii="Arial" w:hAnsi="Arial" w:cs="Arial"/>
@@ -6796,7 +6745,7 @@
         </w:rPr>
         <w:t>Tipos de cambios</w:t>
       </w:r>
-      <w:bookmarkEnd w:id="5"/>
+      <w:bookmarkEnd w:id="4"/>
     </w:p>
     <w:p/>
     <w:p>
@@ -7216,6 +7165,8 @@
       </w:r>
     </w:p>
     <w:p/>
+    <w:p/>
+    <w:p/>
     <w:p>
       <w:pPr>
         <w:pStyle w:val="Ttulo1"/>
@@ -7234,9 +7185,10 @@
         <w:rPr>
           <w:rFonts w:ascii="Arial" w:hAnsi="Arial" w:cs="Arial"/>
         </w:rPr>
+        <w:lastRenderedPageBreak/>
         <w:t xml:space="preserve"> </w:t>
       </w:r>
-      <w:bookmarkStart w:id="6" w:name="_Toc10679743"/>
+      <w:bookmarkStart w:id="5" w:name="_Toc10679743"/>
       <w:r>
         <w:rPr>
           <w:rFonts w:ascii="Arial" w:hAnsi="Arial" w:cs="Arial"/>
@@ -7245,7 +7197,7 @@
         </w:rPr>
         <w:t>Lista de Riesgos</w:t>
       </w:r>
-      <w:bookmarkEnd w:id="6"/>
+      <w:bookmarkEnd w:id="5"/>
       <w:r>
         <w:rPr>
           <w:rFonts w:ascii="Arial" w:hAnsi="Arial" w:cs="Arial"/>
@@ -7260,28 +7212,28 @@
       <w:pPr>
         <w:rPr>
           <w:color w:val="FF0000"/>
+          <w:sz w:val="56"/>
+          <w:szCs w:val="56"/>
         </w:rPr>
       </w:pPr>
       <w:r>
         <w:rPr>
           <w:color w:val="FF0000"/>
-        </w:rPr>
-        <w:t xml:space="preserve">Amiguitos ayúdenme </w:t>
+          <w:sz w:val="56"/>
+          <w:szCs w:val="56"/>
+        </w:rPr>
+        <w:t xml:space="preserve">FALTA </w:t>
       </w:r>
       <w:proofErr w:type="gramStart"/>
       <w:r>
         <w:rPr>
           <w:color w:val="FF0000"/>
-        </w:rPr>
-        <w:t>acá :v</w:t>
+          <w:sz w:val="56"/>
+          <w:szCs w:val="56"/>
+        </w:rPr>
+        <w:t>ESTO :VVVVV</w:t>
       </w:r>
       <w:proofErr w:type="gramEnd"/>
-      <w:r>
-        <w:rPr>
-          <w:color w:val="FF0000"/>
-        </w:rPr>
-        <w:t xml:space="preserve"> </w:t>
-      </w:r>
     </w:p>
     <w:p/>
     <w:p>
@@ -7304,7 +7256,7 @@
         </w:rPr>
         <w:t xml:space="preserve"> </w:t>
       </w:r>
-      <w:bookmarkStart w:id="7" w:name="_Toc10679744"/>
+      <w:bookmarkStart w:id="6" w:name="_Toc10679744"/>
       <w:r>
         <w:rPr>
           <w:rFonts w:ascii="Arial" w:hAnsi="Arial" w:cs="Arial"/>
@@ -7313,7 +7265,7 @@
         </w:rPr>
         <w:t>Formato de Solicitud de Cambio</w:t>
       </w:r>
-      <w:bookmarkEnd w:id="7"/>
+      <w:bookmarkEnd w:id="6"/>
     </w:p>
     <w:p/>
     <w:p>
@@ -8606,15 +8558,7 @@
                 <w:sz w:val="24"/>
                 <w:szCs w:val="24"/>
               </w:rPr>
-              <w:t>D</w:t>
-            </w:r>
-            <w:r>
-              <w:rPr>
-                <w:rFonts w:ascii="Arial" w:hAnsi="Arial" w:cs="Arial"/>
-                <w:sz w:val="24"/>
-                <w:szCs w:val="24"/>
-              </w:rPr>
-              <w:t>enegada</w:t>
+              <w:t>Denegada</w:t>
             </w:r>
           </w:p>
         </w:tc>
@@ -8664,6 +8608,7 @@
                 <w:sz w:val="24"/>
                 <w:szCs w:val="24"/>
               </w:rPr>
+              <w:lastRenderedPageBreak/>
               <w:t>Descripción de la Solución</w:t>
             </w:r>
           </w:p>
@@ -9441,7 +9386,7 @@
         </w:rPr>
         <w:t xml:space="preserve"> </w:t>
       </w:r>
-      <w:bookmarkStart w:id="8" w:name="_Toc10679745"/>
+      <w:bookmarkStart w:id="7" w:name="_Toc10679745"/>
       <w:r>
         <w:rPr>
           <w:rFonts w:ascii="Arial" w:hAnsi="Arial" w:cs="Arial"/>
@@ -9450,7 +9395,7 @@
         </w:rPr>
         <w:t>Proceso de Gestión de Cambio</w:t>
       </w:r>
-      <w:bookmarkEnd w:id="8"/>
+      <w:bookmarkEnd w:id="7"/>
     </w:p>
     <w:p/>
     <w:p>
@@ -9561,7 +9506,7 @@
           <w:szCs w:val="28"/>
         </w:rPr>
       </w:pPr>
-      <w:bookmarkStart w:id="9" w:name="_Toc10679746"/>
+      <w:bookmarkStart w:id="8" w:name="_Toc10679746"/>
       <w:r>
         <w:rPr>
           <w:rFonts w:ascii="Arial" w:hAnsi="Arial" w:cs="Arial"/>
@@ -9570,7 +9515,7 @@
         </w:rPr>
         <w:t>6.1 Recibir y Analizar la petición</w:t>
       </w:r>
-      <w:bookmarkEnd w:id="9"/>
+      <w:bookmarkEnd w:id="8"/>
     </w:p>
     <w:p>
       <w:pPr>
@@ -9685,7 +9630,7 @@
                 <w:szCs w:val="28"/>
               </w:rPr>
             </w:pPr>
-            <w:bookmarkStart w:id="10" w:name="_Toc10679747"/>
+            <w:bookmarkStart w:id="9" w:name="_Toc10679747"/>
             <w:r>
               <w:rPr>
                 <w:rFonts w:ascii="Arial" w:hAnsi="Arial" w:cs="Arial"/>
@@ -9695,7 +9640,7 @@
               </w:rPr>
               <w:t>Actividades</w:t>
             </w:r>
-            <w:bookmarkEnd w:id="10"/>
+            <w:bookmarkEnd w:id="9"/>
           </w:p>
         </w:tc>
       </w:tr>
@@ -10053,7 +9998,7 @@
                 <w:b/>
               </w:rPr>
             </w:pPr>
-            <w:bookmarkStart w:id="11" w:name="_Toc10679748"/>
+            <w:bookmarkStart w:id="10" w:name="_Toc10679748"/>
             <w:r>
               <w:rPr>
                 <w:rFonts w:ascii="Arial" w:hAnsi="Arial" w:cs="Arial"/>
@@ -10064,7 +10009,7 @@
               <w:lastRenderedPageBreak/>
               <w:t>6.1.2 Documentación</w:t>
             </w:r>
-            <w:bookmarkEnd w:id="11"/>
+            <w:bookmarkEnd w:id="10"/>
           </w:p>
         </w:tc>
       </w:tr>
@@ -10161,7 +10106,7 @@
                 <w:b/>
               </w:rPr>
             </w:pPr>
-            <w:bookmarkStart w:id="12" w:name="_Toc10679749"/>
+            <w:bookmarkStart w:id="11" w:name="_Toc10679749"/>
             <w:r>
               <w:rPr>
                 <w:rFonts w:ascii="Arial" w:hAnsi="Arial" w:cs="Arial"/>
@@ -10171,7 +10116,7 @@
               </w:rPr>
               <w:t>6.1.3 Reglas o políticas</w:t>
             </w:r>
-            <w:bookmarkEnd w:id="12"/>
+            <w:bookmarkEnd w:id="11"/>
           </w:p>
         </w:tc>
       </w:tr>
@@ -10437,7 +10382,7 @@
           <w:szCs w:val="28"/>
         </w:rPr>
       </w:pPr>
-      <w:bookmarkStart w:id="13" w:name="_Toc10679750"/>
+      <w:bookmarkStart w:id="12" w:name="_Toc10679750"/>
       <w:r>
         <w:rPr>
           <w:rFonts w:ascii="Arial" w:hAnsi="Arial" w:cs="Arial"/>
@@ -10454,7 +10399,7 @@
         </w:rPr>
         <w:t>.2. Clasificar el cambio</w:t>
       </w:r>
-      <w:bookmarkEnd w:id="13"/>
+      <w:bookmarkEnd w:id="12"/>
     </w:p>
     <w:p/>
     <w:p>
@@ -10488,15 +10433,17 @@
           <w:sz w:val="24"/>
           <w:szCs w:val="24"/>
         </w:rPr>
-        <w:t xml:space="preserve"> se definirán las actividades, documentación y políticas del </w:t>
-      </w:r>
+        <w:t xml:space="preserve"> se definirán las actividades, documenta</w:t>
+      </w:r>
+      <w:bookmarkStart w:id="13" w:name="_GoBack"/>
+      <w:bookmarkEnd w:id="13"/>
       <w:r>
         <w:rPr>
           <w:rFonts w:ascii="Arial" w:hAnsi="Arial" w:cs="Arial"/>
           <w:sz w:val="24"/>
           <w:szCs w:val="24"/>
         </w:rPr>
-        <w:t>segundo</w:t>
+        <w:t xml:space="preserve">ción y políticas del </w:t>
       </w:r>
       <w:r>
         <w:rPr>
@@ -10504,7 +10451,7 @@
           <w:sz w:val="24"/>
           <w:szCs w:val="24"/>
         </w:rPr>
-        <w:t xml:space="preserve"> proceso de gestión de cambios: </w:t>
+        <w:t>segundo</w:t>
       </w:r>
       <w:r>
         <w:rPr>
@@ -10512,7 +10459,7 @@
           <w:sz w:val="24"/>
           <w:szCs w:val="24"/>
         </w:rPr>
-        <w:t>Clasificar el cambio</w:t>
+        <w:t xml:space="preserve"> proceso de gestión de cambios: </w:t>
       </w:r>
       <w:r>
         <w:rPr>
@@ -10520,6 +10467,14 @@
           <w:sz w:val="24"/>
           <w:szCs w:val="24"/>
         </w:rPr>
+        <w:t>Clasificar el cambio</w:t>
+      </w:r>
+      <w:r>
+        <w:rPr>
+          <w:rFonts w:ascii="Arial" w:hAnsi="Arial" w:cs="Arial"/>
+          <w:sz w:val="24"/>
+          <w:szCs w:val="24"/>
+        </w:rPr>
         <w:t>.</w:t>
       </w:r>
     </w:p>
@@ -10538,7 +10493,15 @@
           <w:sz w:val="24"/>
           <w:szCs w:val="24"/>
         </w:rPr>
-        <w:t xml:space="preserve">Encargado: </w:t>
+        <w:t>Encargado:</w:t>
+      </w:r>
+      <w:r>
+        <w:rPr>
+          <w:rFonts w:ascii="Arial" w:hAnsi="Arial" w:cs="Arial"/>
+          <w:sz w:val="24"/>
+          <w:szCs w:val="24"/>
+        </w:rPr>
+        <w:t xml:space="preserve"> Comité de Control de Cambio.</w:t>
       </w:r>
     </w:p>
     <w:tbl>
@@ -14316,6 +14279,16 @@
         </w:rPr>
         <w:t xml:space="preserve">Encargado: </w:t>
       </w:r>
+      <w:proofErr w:type="gramStart"/>
+      <w:r>
+        <w:rPr>
+          <w:rFonts w:ascii="Arial" w:hAnsi="Arial" w:cs="Arial"/>
+          <w:sz w:val="24"/>
+          <w:szCs w:val="24"/>
+        </w:rPr>
+        <w:t>Secretaria</w:t>
+      </w:r>
+      <w:proofErr w:type="gramEnd"/>
     </w:p>
     <w:tbl>
       <w:tblPr>
@@ -14731,6 +14704,7 @@
           <w:dataBinding w:prefixMappings="xmlns:ns0='http://purl.org/dc/elements/1.1/' xmlns:ns1='http://schemas.openxmlformats.org/package/2006/metadata/core-properties' " w:xpath="/ns1:coreProperties[1]/ns0:creator[1]" w:storeItemID="{6C3C8BC8-F283-45AE-878A-BAB7291924A1}"/>
           <w:text/>
         </w:sdtPr>
+        <w:sdtEndPr/>
         <w:sdtContent>
           <w:tc>
             <w:tcPr>
@@ -17340,6 +17314,7 @@
     <w:lsdException w:name="HTML Sample" w:semiHidden="1" w:unhideWhenUsed="1"/>
     <w:lsdException w:name="HTML Typewriter" w:semiHidden="1" w:unhideWhenUsed="1"/>
     <w:lsdException w:name="HTML Variable" w:semiHidden="1" w:unhideWhenUsed="1"/>
+    <w:lsdException w:name="Normal Table" w:semiHidden="1" w:unhideWhenUsed="1"/>
     <w:lsdException w:name="annotation subject" w:semiHidden="1" w:unhideWhenUsed="1"/>
     <w:lsdException w:name="No List" w:semiHidden="1" w:unhideWhenUsed="1"/>
     <w:lsdException w:name="Outline List 1" w:semiHidden="1" w:unhideWhenUsed="1"/>
@@ -17382,8 +17357,11 @@
     <w:lsdException w:name="Table Contemporary" w:semiHidden="1" w:unhideWhenUsed="1"/>
     <w:lsdException w:name="Table Elegant" w:semiHidden="1" w:unhideWhenUsed="1"/>
     <w:lsdException w:name="Table Professional" w:semiHidden="1" w:unhideWhenUsed="1"/>
+    <w:lsdException w:name="Table Subtle 1" w:semiHidden="1" w:unhideWhenUsed="1"/>
     <w:lsdException w:name="Table Subtle 2" w:semiHidden="1" w:unhideWhenUsed="1"/>
     <w:lsdException w:name="Table Web 1" w:semiHidden="1" w:unhideWhenUsed="1"/>
+    <w:lsdException w:name="Table Web 2" w:semiHidden="1" w:unhideWhenUsed="1"/>
+    <w:lsdException w:name="Table Web 3" w:semiHidden="1" w:unhideWhenUsed="1"/>
     <w:lsdException w:name="Balloon Text" w:semiHidden="1" w:unhideWhenUsed="1"/>
     <w:lsdException w:name="Table Grid" w:uiPriority="39"/>
     <w:lsdException w:name="Table Theme" w:semiHidden="1" w:unhideWhenUsed="1"/>
@@ -18307,7 +18285,7 @@
     <w:charset w:val="00"/>
     <w:family w:val="roman"/>
     <w:pitch w:val="variable"/>
-    <w:sig w:usb0="E0002AFF" w:usb1="C0007843" w:usb2="00000009" w:usb3="00000000" w:csb0="000001FF" w:csb1="00000000"/>
+    <w:sig w:usb0="E0002EFF" w:usb1="C000785B" w:usb2="00000009" w:usb3="00000000" w:csb0="000001FF" w:csb1="00000000"/>
   </w:font>
   <w:font w:name="Symbol">
     <w:panose1 w:val="05050102010706020507"/>
@@ -18335,14 +18313,14 @@
     <w:charset w:val="00"/>
     <w:family w:val="swiss"/>
     <w:pitch w:val="variable"/>
-    <w:sig w:usb0="E0002AFF" w:usb1="C0007843" w:usb2="00000009" w:usb3="00000000" w:csb0="000001FF" w:csb1="00000000"/>
+    <w:sig w:usb0="E0002EFF" w:usb1="C000785B" w:usb2="00000009" w:usb3="00000000" w:csb0="000001FF" w:csb1="00000000"/>
   </w:font>
   <w:font w:name="Calibri">
     <w:panose1 w:val="020F0502020204030204"/>
     <w:charset w:val="00"/>
     <w:family w:val="swiss"/>
     <w:pitch w:val="variable"/>
-    <w:sig w:usb0="E00002FF" w:usb1="4000ACFF" w:usb2="00000001" w:usb3="00000000" w:csb0="0000019F" w:csb1="00000000"/>
+    <w:sig w:usb0="E0002AFF" w:usb1="C000247B" w:usb2="00000009" w:usb3="00000000" w:csb0="000001FF" w:csb1="00000000"/>
   </w:font>
   <w:font w:name="Noto Sans Symbols">
     <w:altName w:val="Times New Roman"/>
@@ -18355,7 +18333,7 @@
     <w:charset w:val="00"/>
     <w:family w:val="swiss"/>
     <w:pitch w:val="variable"/>
-    <w:sig w:usb0="A00002EF" w:usb1="4000207B" w:usb2="00000000" w:usb3="00000000" w:csb0="0000009F" w:csb1="00000000"/>
+    <w:sig w:usb0="E0002AFF" w:usb1="C000247B" w:usb2="00000009" w:usb3="00000000" w:csb0="000001FF" w:csb1="00000000"/>
   </w:font>
   <w:font w:name="Rockwell">
     <w:panose1 w:val="02060603020205020403"/>
@@ -18385,6 +18363,7 @@
   <w:rsids>
     <w:rsidRoot w:val="00365D94"/>
     <w:rsid w:val="00036D1E"/>
+    <w:rsid w:val="000A781F"/>
     <w:rsid w:val="00365D94"/>
     <w:rsid w:val="00702D38"/>
     <w:rsid w:val="00730ECA"/>
@@ -18533,6 +18512,7 @@
     <w:lsdException w:name="HTML Sample" w:semiHidden="1" w:unhideWhenUsed="1"/>
     <w:lsdException w:name="HTML Typewriter" w:semiHidden="1" w:unhideWhenUsed="1"/>
     <w:lsdException w:name="HTML Variable" w:semiHidden="1" w:unhideWhenUsed="1"/>
+    <w:lsdException w:name="Normal Table" w:semiHidden="1" w:unhideWhenUsed="1"/>
     <w:lsdException w:name="annotation subject" w:semiHidden="1" w:unhideWhenUsed="1"/>
     <w:lsdException w:name="No List" w:semiHidden="1" w:unhideWhenUsed="1"/>
     <w:lsdException w:name="Outline List 1" w:semiHidden="1" w:unhideWhenUsed="1"/>
@@ -18575,8 +18555,11 @@
     <w:lsdException w:name="Table Contemporary" w:semiHidden="1" w:unhideWhenUsed="1"/>
     <w:lsdException w:name="Table Elegant" w:semiHidden="1" w:unhideWhenUsed="1"/>
     <w:lsdException w:name="Table Professional" w:semiHidden="1" w:unhideWhenUsed="1"/>
+    <w:lsdException w:name="Table Subtle 1" w:semiHidden="1" w:unhideWhenUsed="1"/>
     <w:lsdException w:name="Table Subtle 2" w:semiHidden="1" w:unhideWhenUsed="1"/>
     <w:lsdException w:name="Table Web 1" w:semiHidden="1" w:unhideWhenUsed="1"/>
+    <w:lsdException w:name="Table Web 2" w:semiHidden="1" w:unhideWhenUsed="1"/>
+    <w:lsdException w:name="Table Web 3" w:semiHidden="1" w:unhideWhenUsed="1"/>
     <w:lsdException w:name="Balloon Text" w:semiHidden="1" w:unhideWhenUsed="1"/>
     <w:lsdException w:name="Table Grid" w:uiPriority="39"/>
     <w:lsdException w:name="Table Theme" w:semiHidden="1" w:unhideWhenUsed="1"/>
@@ -19156,7 +19139,7 @@
 </file>
 
 <file path=customXml/itemProps1.xml><?xml version="1.0" encoding="utf-8"?>
-<ds:datastoreItem xmlns:ds="http://schemas.openxmlformats.org/officeDocument/2006/customXml" ds:itemID="{766BE253-6E24-4607-8117-A71C7C2A99E0}">
+<ds:datastoreItem xmlns:ds="http://schemas.openxmlformats.org/officeDocument/2006/customXml" ds:itemID="{9C85CC58-6C4B-4ECD-9736-634A451A88EF}">
   <ds:schemaRefs>
     <ds:schemaRef ds:uri="http://schemas.openxmlformats.org/officeDocument/2006/bibliography"/>
   </ds:schemaRefs>

--- a/Documentos/PGCam.docx
+++ b/Documentos/PGCam.docx
@@ -833,6 +833,104 @@
           </w:p>
         </w:tc>
       </w:tr>
+      <w:tr>
+        <w:tc>
+          <w:tcPr>
+            <w:tcW w:w="2304" w:type="dxa"/>
+          </w:tcPr>
+          <w:p>
+            <w:pPr>
+              <w:pStyle w:val="Tabletext"/>
+              <w:jc w:val="center"/>
+              <w:rPr>
+                <w:rFonts w:ascii="Arial" w:hAnsi="Arial" w:cs="Arial"/>
+                <w:sz w:val="24"/>
+                <w:szCs w:val="24"/>
+              </w:rPr>
+            </w:pPr>
+            <w:r>
+              <w:rPr>
+                <w:rFonts w:ascii="Arial" w:hAnsi="Arial" w:cs="Arial"/>
+                <w:sz w:val="24"/>
+                <w:szCs w:val="24"/>
+              </w:rPr>
+              <w:t>12/06/2019</w:t>
+            </w:r>
+          </w:p>
+        </w:tc>
+        <w:tc>
+          <w:tcPr>
+            <w:tcW w:w="1152" w:type="dxa"/>
+          </w:tcPr>
+          <w:p>
+            <w:pPr>
+              <w:pStyle w:val="Tabletext"/>
+              <w:jc w:val="center"/>
+              <w:rPr>
+                <w:rFonts w:ascii="Arial" w:hAnsi="Arial" w:cs="Arial"/>
+                <w:sz w:val="24"/>
+                <w:szCs w:val="24"/>
+              </w:rPr>
+            </w:pPr>
+            <w:r>
+              <w:rPr>
+                <w:rFonts w:ascii="Arial" w:hAnsi="Arial" w:cs="Arial"/>
+                <w:sz w:val="24"/>
+                <w:szCs w:val="24"/>
+              </w:rPr>
+              <w:t>1.2</w:t>
+            </w:r>
+          </w:p>
+        </w:tc>
+        <w:tc>
+          <w:tcPr>
+            <w:tcW w:w="3744" w:type="dxa"/>
+          </w:tcPr>
+          <w:p>
+            <w:pPr>
+              <w:pStyle w:val="Tabletext"/>
+              <w:jc w:val="center"/>
+              <w:rPr>
+                <w:rFonts w:ascii="Arial" w:hAnsi="Arial" w:cs="Arial"/>
+                <w:sz w:val="24"/>
+                <w:szCs w:val="24"/>
+              </w:rPr>
+            </w:pPr>
+            <w:r>
+              <w:rPr>
+                <w:rFonts w:ascii="Arial" w:hAnsi="Arial" w:cs="Arial"/>
+                <w:sz w:val="24"/>
+                <w:szCs w:val="24"/>
+              </w:rPr>
+              <w:t>Lista de riesgos</w:t>
+            </w:r>
+          </w:p>
+        </w:tc>
+        <w:tc>
+          <w:tcPr>
+            <w:tcW w:w="2304" w:type="dxa"/>
+          </w:tcPr>
+          <w:p>
+            <w:pPr>
+              <w:pStyle w:val="Tabletext"/>
+              <w:jc w:val="center"/>
+              <w:rPr>
+                <w:rFonts w:ascii="Arial" w:hAnsi="Arial" w:cs="Arial"/>
+                <w:sz w:val="24"/>
+                <w:szCs w:val="24"/>
+              </w:rPr>
+            </w:pPr>
+            <w:r>
+              <w:rPr>
+                <w:rFonts w:ascii="Arial" w:hAnsi="Arial" w:cs="Arial"/>
+                <w:sz w:val="24"/>
+                <w:szCs w:val="24"/>
+              </w:rPr>
+              <w:t>Aguirre Olazo Estéfano</w:t>
+            </w:r>
+          </w:p>
+        </w:tc>
+      </w:tr>
     </w:tbl>
     <w:p>
       <w:pPr>
@@ -4908,18 +5006,8 @@
           <w:sz w:val="28"/>
           <w:szCs w:val="28"/>
         </w:rPr>
-        <w:t xml:space="preserve">Asistente de Gestión / </w:t>
-      </w:r>
-      <w:proofErr w:type="gramStart"/>
-      <w:r>
-        <w:rPr>
-          <w:rFonts w:ascii="Arial" w:hAnsi="Arial" w:cs="Arial"/>
-          <w:sz w:val="28"/>
-          <w:szCs w:val="28"/>
-        </w:rPr>
-        <w:t>Secretaria</w:t>
-      </w:r>
-      <w:proofErr w:type="gramEnd"/>
+        <w:t>Asistente de Gestión / Secretaria</w:t>
+      </w:r>
     </w:p>
     <w:p/>
     <w:p>
@@ -4940,9 +5028,8 @@
           <w:szCs w:val="24"/>
           <w:lang w:val="es-ES"/>
         </w:rPr>
-        <w:t xml:space="preserve">Persona responsable de </w:t>
-      </w:r>
-      <w:proofErr w:type="spellStart"/>
+        <w:t>Persona responsable de recepcionar las solicitudes creadas para un análisis general en su formato, no da criterio ni evalúa el contenido de esta</w:t>
+      </w:r>
       <w:r>
         <w:rPr>
           <w:rFonts w:ascii="Arial" w:hAnsi="Arial" w:cs="Arial"/>
@@ -4950,9 +5037,8 @@
           <w:szCs w:val="24"/>
           <w:lang w:val="es-ES"/>
         </w:rPr>
-        <w:t>recepcionar</w:t>
-      </w:r>
-      <w:proofErr w:type="spellEnd"/>
+        <w:t xml:space="preserve"> y sigue un protocolo establecido para las solicitudes</w:t>
+      </w:r>
       <w:r>
         <w:rPr>
           <w:rFonts w:ascii="Arial" w:hAnsi="Arial" w:cs="Arial"/>
@@ -4960,24 +5046,6 @@
           <w:szCs w:val="24"/>
           <w:lang w:val="es-ES"/>
         </w:rPr>
-        <w:t xml:space="preserve"> las solicitudes creadas para un análisis general en su formato, no da criterio ni evalúa el contenido de esta</w:t>
-      </w:r>
-      <w:r>
-        <w:rPr>
-          <w:rFonts w:ascii="Arial" w:hAnsi="Arial" w:cs="Arial"/>
-          <w:sz w:val="24"/>
-          <w:szCs w:val="24"/>
-          <w:lang w:val="es-ES"/>
-        </w:rPr>
-        <w:t xml:space="preserve"> y sigue un protocolo establecido para las solicitudes</w:t>
-      </w:r>
-      <w:r>
-        <w:rPr>
-          <w:rFonts w:ascii="Arial" w:hAnsi="Arial" w:cs="Arial"/>
-          <w:sz w:val="24"/>
-          <w:szCs w:val="24"/>
-          <w:lang w:val="es-ES"/>
-        </w:rPr>
         <w:t xml:space="preserve">. </w:t>
       </w:r>
     </w:p>
@@ -4995,23 +5063,13 @@
         </w:rPr>
         <w:t xml:space="preserve">1.4 </w:t>
       </w:r>
-      <w:proofErr w:type="gramStart"/>
       <w:r>
         <w:rPr>
           <w:rFonts w:ascii="Arial" w:hAnsi="Arial" w:cs="Arial"/>
           <w:sz w:val="28"/>
           <w:szCs w:val="28"/>
         </w:rPr>
-        <w:t>Jefe</w:t>
-      </w:r>
-      <w:proofErr w:type="gramEnd"/>
-      <w:r>
-        <w:rPr>
-          <w:rFonts w:ascii="Arial" w:hAnsi="Arial" w:cs="Arial"/>
-          <w:sz w:val="28"/>
-          <w:szCs w:val="28"/>
-        </w:rPr>
-        <w:t xml:space="preserve"> de proyecto</w:t>
+        <w:t>Jefe de proyecto</w:t>
       </w:r>
       <w:r>
         <w:t>.</w:t>
@@ -5497,7 +5555,6 @@
               </w:rPr>
               <w:t xml:space="preserve">La solicitud se ha </w:t>
             </w:r>
-            <w:proofErr w:type="spellStart"/>
             <w:r>
               <w:rPr>
                 <w:rFonts w:ascii="Arial" w:hAnsi="Arial" w:cs="Arial"/>
@@ -5506,7 +5563,6 @@
               </w:rPr>
               <w:t>recepcionado</w:t>
             </w:r>
-            <w:proofErr w:type="spellEnd"/>
             <w:r>
               <w:rPr>
                 <w:rFonts w:ascii="Arial" w:hAnsi="Arial" w:cs="Arial"/>
@@ -7209,31 +7265,343 @@
     </w:p>
     <w:p/>
     <w:p>
-      <w:pPr>
-        <w:rPr>
-          <w:color w:val="FF0000"/>
-          <w:sz w:val="56"/>
-          <w:szCs w:val="56"/>
-        </w:rPr>
-      </w:pPr>
-      <w:r>
-        <w:rPr>
-          <w:color w:val="FF0000"/>
-          <w:sz w:val="56"/>
-          <w:szCs w:val="56"/>
-        </w:rPr>
-        <w:t xml:space="preserve">FALTA </w:t>
-      </w:r>
-      <w:proofErr w:type="gramStart"/>
-      <w:r>
-        <w:rPr>
-          <w:color w:val="FF0000"/>
-          <w:sz w:val="56"/>
-          <w:szCs w:val="56"/>
-        </w:rPr>
-        <w:t>ESTO :VVVVV</w:t>
-      </w:r>
-      <w:proofErr w:type="gramEnd"/>
+      <w:r>
+        <w:t>La tabla 3 muestra una lista de riesgos que podría ocurrir en un proyecto o durante un cambio en el mismo.</w:t>
+      </w:r>
+    </w:p>
+    <w:tbl>
+      <w:tblPr>
+        <w:tblStyle w:val="Tablaconcuadrcula1clara-nfasis5"/>
+        <w:tblW w:w="0" w:type="auto"/>
+        <w:tblLook w:val="04A0" w:firstRow="1" w:lastRow="0" w:firstColumn="1" w:lastColumn="0" w:noHBand="0" w:noVBand="1"/>
+      </w:tblPr>
+      <w:tblGrid>
+        <w:gridCol w:w="2405"/>
+        <w:gridCol w:w="6089"/>
+      </w:tblGrid>
+      <w:tr>
+        <w:trPr>
+          <w:cnfStyle w:val="100000000000" w:firstRow="1" w:lastRow="0" w:firstColumn="0" w:lastColumn="0" w:oddVBand="0" w:evenVBand="0" w:oddHBand="0" w:evenHBand="0" w:firstRowFirstColumn="0" w:firstRowLastColumn="0" w:lastRowFirstColumn="0" w:lastRowLastColumn="0"/>
+        </w:trPr>
+        <w:tc>
+          <w:tcPr>
+            <w:cnfStyle w:val="001000000000" w:firstRow="0" w:lastRow="0" w:firstColumn="1" w:lastColumn="0" w:oddVBand="0" w:evenVBand="0" w:oddHBand="0" w:evenHBand="0" w:firstRowFirstColumn="0" w:firstRowLastColumn="0" w:lastRowFirstColumn="0" w:lastRowLastColumn="0"/>
+            <w:tcW w:w="2405" w:type="dxa"/>
+          </w:tcPr>
+          <w:p>
+            <w:pPr>
+              <w:jc w:val="center"/>
+            </w:pPr>
+            <w:r>
+              <w:t>Riesgo</w:t>
+            </w:r>
+          </w:p>
+        </w:tc>
+        <w:tc>
+          <w:tcPr>
+            <w:tcW w:w="6089" w:type="dxa"/>
+          </w:tcPr>
+          <w:p>
+            <w:pPr>
+              <w:jc w:val="center"/>
+              <w:cnfStyle w:val="100000000000" w:firstRow="1" w:lastRow="0" w:firstColumn="0" w:lastColumn="0" w:oddVBand="0" w:evenVBand="0" w:oddHBand="0" w:evenHBand="0" w:firstRowFirstColumn="0" w:firstRowLastColumn="0" w:lastRowFirstColumn="0" w:lastRowLastColumn="0"/>
+            </w:pPr>
+            <w:r>
+              <w:t>Descripción</w:t>
+            </w:r>
+          </w:p>
+        </w:tc>
+      </w:tr>
+      <w:tr>
+        <w:tc>
+          <w:tcPr>
+            <w:cnfStyle w:val="001000000000" w:firstRow="0" w:lastRow="0" w:firstColumn="1" w:lastColumn="0" w:oddVBand="0" w:evenVBand="0" w:oddHBand="0" w:evenHBand="0" w:firstRowFirstColumn="0" w:firstRowLastColumn="0" w:lastRowFirstColumn="0" w:lastRowLastColumn="0"/>
+            <w:tcW w:w="2405" w:type="dxa"/>
+          </w:tcPr>
+          <w:p>
+            <w:r>
+              <w:t>Cambios de requisitos</w:t>
+            </w:r>
+          </w:p>
+        </w:tc>
+        <w:tc>
+          <w:tcPr>
+            <w:tcW w:w="6089" w:type="dxa"/>
+          </w:tcPr>
+          <w:p>
+            <w:pPr>
+              <w:cnfStyle w:val="000000000000" w:firstRow="0" w:lastRow="0" w:firstColumn="0" w:lastColumn="0" w:oddVBand="0" w:evenVBand="0" w:oddHBand="0" w:evenHBand="0" w:firstRowFirstColumn="0" w:firstRowLastColumn="0" w:lastRowFirstColumn="0" w:lastRowLastColumn="0"/>
+            </w:pPr>
+            <w:r>
+              <w:t xml:space="preserve">Existencia de una mayor cantidad de cambios en los requisitos </w:t>
+            </w:r>
+            <w:r>
+              <w:t>que</w:t>
+            </w:r>
+            <w:r>
+              <w:t xml:space="preserve"> la prevista inicialmente.</w:t>
+            </w:r>
+          </w:p>
+        </w:tc>
+      </w:tr>
+      <w:tr>
+        <w:tc>
+          <w:tcPr>
+            <w:cnfStyle w:val="001000000000" w:firstRow="0" w:lastRow="0" w:firstColumn="1" w:lastColumn="0" w:oddVBand="0" w:evenVBand="0" w:oddHBand="0" w:evenHBand="0" w:firstRowFirstColumn="0" w:firstRowLastColumn="0" w:lastRowFirstColumn="0" w:lastRowLastColumn="0"/>
+            <w:tcW w:w="2405" w:type="dxa"/>
+          </w:tcPr>
+          <w:p>
+            <w:r>
+              <w:t>Retiro de personal</w:t>
+            </w:r>
+          </w:p>
+        </w:tc>
+        <w:tc>
+          <w:tcPr>
+            <w:tcW w:w="6089" w:type="dxa"/>
+          </w:tcPr>
+          <w:p>
+            <w:pPr>
+              <w:cnfStyle w:val="000000000000" w:firstRow="0" w:lastRow="0" w:firstColumn="0" w:lastColumn="0" w:oddVBand="0" w:evenVBand="0" w:oddHBand="0" w:evenHBand="0" w:firstRowFirstColumn="0" w:firstRowLastColumn="0" w:lastRowFirstColumn="0" w:lastRowLastColumn="0"/>
+            </w:pPr>
+            <w:r>
+              <w:t>El personal se retira o abandona el proyecto antes de que este finalice.</w:t>
+            </w:r>
+          </w:p>
+        </w:tc>
+      </w:tr>
+      <w:tr>
+        <w:tc>
+          <w:tcPr>
+            <w:cnfStyle w:val="001000000000" w:firstRow="0" w:lastRow="0" w:firstColumn="1" w:lastColumn="0" w:oddVBand="0" w:evenVBand="0" w:oddHBand="0" w:evenHBand="0" w:firstRowFirstColumn="0" w:firstRowLastColumn="0" w:lastRowFirstColumn="0" w:lastRowLastColumn="0"/>
+            <w:tcW w:w="2405" w:type="dxa"/>
+          </w:tcPr>
+          <w:p>
+            <w:r>
+              <w:t>Ausencia de personal</w:t>
+            </w:r>
+          </w:p>
+        </w:tc>
+        <w:tc>
+          <w:tcPr>
+            <w:tcW w:w="6089" w:type="dxa"/>
+          </w:tcPr>
+          <w:p>
+            <w:pPr>
+              <w:cnfStyle w:val="000000000000" w:firstRow="0" w:lastRow="0" w:firstColumn="0" w:lastColumn="0" w:oddVBand="0" w:evenVBand="0" w:oddHBand="0" w:evenHBand="0" w:firstRowFirstColumn="0" w:firstRowLastColumn="0" w:lastRowFirstColumn="0" w:lastRowLastColumn="0"/>
+            </w:pPr>
+            <w:r>
+              <w:t>Personal clave enfermo o no disponible en momentos críticos.</w:t>
+            </w:r>
+          </w:p>
+        </w:tc>
+      </w:tr>
+      <w:tr>
+        <w:tc>
+          <w:tcPr>
+            <w:cnfStyle w:val="001000000000" w:firstRow="0" w:lastRow="0" w:firstColumn="1" w:lastColumn="0" w:oddVBand="0" w:evenVBand="0" w:oddHBand="0" w:evenHBand="0" w:firstRowFirstColumn="0" w:firstRowLastColumn="0" w:lastRowFirstColumn="0" w:lastRowLastColumn="0"/>
+            <w:tcW w:w="2405" w:type="dxa"/>
+          </w:tcPr>
+          <w:p>
+            <w:r>
+              <w:t>Problemas financieros</w:t>
+            </w:r>
+          </w:p>
+        </w:tc>
+        <w:tc>
+          <w:tcPr>
+            <w:tcW w:w="6089" w:type="dxa"/>
+          </w:tcPr>
+          <w:p>
+            <w:pPr>
+              <w:cnfStyle w:val="000000000000" w:firstRow="0" w:lastRow="0" w:firstColumn="0" w:lastColumn="0" w:oddVBand="0" w:evenVBand="0" w:oddHBand="0" w:evenHBand="0" w:firstRowFirstColumn="0" w:firstRowLastColumn="0" w:lastRowFirstColumn="0" w:lastRowLastColumn="0"/>
+            </w:pPr>
+            <w:r>
+              <w:t>La empresa presenta problemas financieros inesperados que reducen el presupuesto establecido para el proyecto.</w:t>
+            </w:r>
+          </w:p>
+        </w:tc>
+      </w:tr>
+      <w:tr>
+        <w:tc>
+          <w:tcPr>
+            <w:cnfStyle w:val="001000000000" w:firstRow="0" w:lastRow="0" w:firstColumn="1" w:lastColumn="0" w:oddVBand="0" w:evenVBand="0" w:oddHBand="0" w:evenHBand="0" w:firstRowFirstColumn="0" w:firstRowLastColumn="0" w:lastRowFirstColumn="0" w:lastRowLastColumn="0"/>
+            <w:tcW w:w="2405" w:type="dxa"/>
+          </w:tcPr>
+          <w:p>
+            <w:r>
+              <w:t>Presupuesto</w:t>
+            </w:r>
+          </w:p>
+        </w:tc>
+        <w:tc>
+          <w:tcPr>
+            <w:tcW w:w="6089" w:type="dxa"/>
+          </w:tcPr>
+          <w:p>
+            <w:pPr>
+              <w:cnfStyle w:val="000000000000" w:firstRow="0" w:lastRow="0" w:firstColumn="0" w:lastColumn="0" w:oddVBand="0" w:evenVBand="0" w:oddHBand="0" w:evenHBand="0" w:firstRowFirstColumn="0" w:firstRowLastColumn="0" w:lastRowFirstColumn="0" w:lastRowLastColumn="0"/>
+            </w:pPr>
+            <w:r>
+              <w:t>Se necesita una mayor inversión para realizar el cambio.</w:t>
+            </w:r>
+          </w:p>
+        </w:tc>
+      </w:tr>
+      <w:tr>
+        <w:tc>
+          <w:tcPr>
+            <w:cnfStyle w:val="001000000000" w:firstRow="0" w:lastRow="0" w:firstColumn="1" w:lastColumn="0" w:oddVBand="0" w:evenVBand="0" w:oddHBand="0" w:evenHBand="0" w:firstRowFirstColumn="0" w:firstRowLastColumn="0" w:lastRowFirstColumn="0" w:lastRowLastColumn="0"/>
+            <w:tcW w:w="2405" w:type="dxa"/>
+          </w:tcPr>
+          <w:p>
+            <w:r>
+              <w:t>Inexperiencia</w:t>
+            </w:r>
+          </w:p>
+        </w:tc>
+        <w:tc>
+          <w:tcPr>
+            <w:tcW w:w="6089" w:type="dxa"/>
+          </w:tcPr>
+          <w:p>
+            <w:pPr>
+              <w:cnfStyle w:val="000000000000" w:firstRow="0" w:lastRow="0" w:firstColumn="0" w:lastColumn="0" w:oddVBand="0" w:evenVBand="0" w:oddHBand="0" w:evenHBand="0" w:firstRowFirstColumn="0" w:firstRowLastColumn="0" w:lastRowFirstColumn="0" w:lastRowLastColumn="0"/>
+            </w:pPr>
+            <w:r>
+              <w:t>El personal no posee experiencia en la tecnología que se usará en el proyecto de software.</w:t>
+            </w:r>
+          </w:p>
+        </w:tc>
+      </w:tr>
+      <w:tr>
+        <w:tc>
+          <w:tcPr>
+            <w:cnfStyle w:val="001000000000" w:firstRow="0" w:lastRow="0" w:firstColumn="1" w:lastColumn="0" w:oddVBand="0" w:evenVBand="0" w:oddHBand="0" w:evenHBand="0" w:firstRowFirstColumn="0" w:firstRowLastColumn="0" w:lastRowFirstColumn="0" w:lastRowLastColumn="0"/>
+            <w:tcW w:w="2405" w:type="dxa"/>
+          </w:tcPr>
+          <w:p>
+            <w:r>
+              <w:t>Falla de servidores</w:t>
+            </w:r>
+          </w:p>
+        </w:tc>
+        <w:tc>
+          <w:tcPr>
+            <w:tcW w:w="6089" w:type="dxa"/>
+          </w:tcPr>
+          <w:p>
+            <w:pPr>
+              <w:cnfStyle w:val="000000000000" w:firstRow="0" w:lastRow="0" w:firstColumn="0" w:lastColumn="0" w:oddVBand="0" w:evenVBand="0" w:oddHBand="0" w:evenHBand="0" w:firstRowFirstColumn="0" w:firstRowLastColumn="0" w:lastRowFirstColumn="0" w:lastRowLastColumn="0"/>
+            </w:pPr>
+            <w:r>
+              <w:t>Caída de los servidores donde esta almacenada la información crítica.</w:t>
+            </w:r>
+          </w:p>
+        </w:tc>
+      </w:tr>
+      <w:tr>
+        <w:tc>
+          <w:tcPr>
+            <w:cnfStyle w:val="001000000000" w:firstRow="0" w:lastRow="0" w:firstColumn="1" w:lastColumn="0" w:oddVBand="0" w:evenVBand="0" w:oddHBand="0" w:evenHBand="0" w:firstRowFirstColumn="0" w:firstRowLastColumn="0" w:lastRowFirstColumn="0" w:lastRowLastColumn="0"/>
+            <w:tcW w:w="2405" w:type="dxa"/>
+          </w:tcPr>
+          <w:p>
+            <w:r>
+              <w:t>Ralentización</w:t>
+            </w:r>
+          </w:p>
+        </w:tc>
+        <w:tc>
+          <w:tcPr>
+            <w:tcW w:w="6089" w:type="dxa"/>
+          </w:tcPr>
+          <w:p>
+            <w:pPr>
+              <w:cnfStyle w:val="000000000000" w:firstRow="0" w:lastRow="0" w:firstColumn="0" w:lastColumn="0" w:oddVBand="0" w:evenVBand="0" w:oddHBand="0" w:evenHBand="0" w:firstRowFirstColumn="0" w:firstRowLastColumn="0" w:lastRowFirstColumn="0" w:lastRowLastColumn="0"/>
+            </w:pPr>
+            <w:r>
+              <w:t>Debido a un cambio realizado, ralentización del sistema a la hora de procesar solicitudes.</w:t>
+            </w:r>
+          </w:p>
+        </w:tc>
+      </w:tr>
+      <w:tr>
+        <w:tc>
+          <w:tcPr>
+            <w:tcW w:w="2405" w:type="dxa"/>
+          </w:tcPr>
+          <w:p>
+            <w:pPr>
+              <w:cnfStyle w:val="001000000000" w:firstRow="0" w:lastRow="0" w:firstColumn="1" w:lastColumn="0" w:oddVBand="0" w:evenVBand="0" w:oddHBand="0" w:evenHBand="0" w:firstRowFirstColumn="0" w:firstRowLastColumn="0" w:lastRowFirstColumn="0" w:lastRowLastColumn="0"/>
+            </w:pPr>
+            <w:r>
+              <w:t>Caída del sistema</w:t>
+            </w:r>
+          </w:p>
+        </w:tc>
+        <w:tc>
+          <w:tcPr>
+            <w:tcW w:w="6089" w:type="dxa"/>
+          </w:tcPr>
+          <w:p>
+            <w:r>
+              <w:t>Debido a un cambio realizado, el sistema no opera ni procesa ninguna solicitud.</w:t>
+            </w:r>
+            <w:bookmarkStart w:id="6" w:name="_GoBack"/>
+            <w:bookmarkEnd w:id="6"/>
+          </w:p>
+        </w:tc>
+      </w:tr>
+      <w:tr>
+        <w:tc>
+          <w:tcPr>
+            <w:cnfStyle w:val="001000000000" w:firstRow="0" w:lastRow="0" w:firstColumn="1" w:lastColumn="0" w:oddVBand="0" w:evenVBand="0" w:oddHBand="0" w:evenHBand="0" w:firstRowFirstColumn="0" w:firstRowLastColumn="0" w:lastRowFirstColumn="0" w:lastRowLastColumn="0"/>
+            <w:tcW w:w="2405" w:type="dxa"/>
+          </w:tcPr>
+          <w:p>
+            <w:r>
+              <w:t>Desastre natural</w:t>
+            </w:r>
+          </w:p>
+        </w:tc>
+        <w:tc>
+          <w:tcPr>
+            <w:tcW w:w="6089" w:type="dxa"/>
+          </w:tcPr>
+          <w:p>
+            <w:pPr>
+              <w:cnfStyle w:val="000000000000" w:firstRow="0" w:lastRow="0" w:firstColumn="0" w:lastColumn="0" w:oddVBand="0" w:evenVBand="0" w:oddHBand="0" w:evenHBand="0" w:firstRowFirstColumn="0" w:firstRowLastColumn="0" w:lastRowFirstColumn="0" w:lastRowLastColumn="0"/>
+            </w:pPr>
+            <w:r>
+              <w:t>Ocurrencia de un desastre natural que imposibilitaría el accionar de la organización</w:t>
+            </w:r>
+            <w:r>
+              <w:t>.</w:t>
+            </w:r>
+          </w:p>
+        </w:tc>
+      </w:tr>
+    </w:tbl>
+    <w:p>
+      <w:pPr>
+        <w:jc w:val="center"/>
+        <w:rPr>
+          <w:b/>
+          <w:bCs/>
+          <w:sz w:val="20"/>
+          <w:szCs w:val="20"/>
+        </w:rPr>
+      </w:pPr>
+      <w:r>
+        <w:rPr>
+          <w:b/>
+          <w:bCs/>
+          <w:sz w:val="20"/>
+          <w:szCs w:val="20"/>
+        </w:rPr>
+        <w:t>Tabla 3-Lista de riesgos</w:t>
+      </w:r>
     </w:p>
     <w:p/>
     <w:p>
@@ -7256,7 +7624,7 @@
         </w:rPr>
         <w:t xml:space="preserve"> </w:t>
       </w:r>
-      <w:bookmarkStart w:id="6" w:name="_Toc10679744"/>
+      <w:bookmarkStart w:id="7" w:name="_Toc10679744"/>
       <w:r>
         <w:rPr>
           <w:rFonts w:ascii="Arial" w:hAnsi="Arial" w:cs="Arial"/>
@@ -7265,7 +7633,7 @@
         </w:rPr>
         <w:t>Formato de Solicitud de Cambio</w:t>
       </w:r>
-      <w:bookmarkEnd w:id="6"/>
+      <w:bookmarkEnd w:id="7"/>
     </w:p>
     <w:p/>
     <w:p>
@@ -7305,25 +7673,7 @@
           <w:sz w:val="24"/>
           <w:szCs w:val="24"/>
         </w:rPr>
-        <w:t xml:space="preserve">muestra el formato de solicitud de cambios que será utilizado en la empresa </w:t>
-      </w:r>
-      <w:proofErr w:type="spellStart"/>
-      <w:r>
-        <w:rPr>
-          <w:rFonts w:ascii="Arial" w:hAnsi="Arial" w:cs="Arial"/>
-          <w:sz w:val="24"/>
-          <w:szCs w:val="24"/>
-        </w:rPr>
-        <w:t>Hachiko</w:t>
-      </w:r>
-      <w:proofErr w:type="spellEnd"/>
-      <w:r>
-        <w:rPr>
-          <w:rFonts w:ascii="Arial" w:hAnsi="Arial" w:cs="Arial"/>
-          <w:sz w:val="24"/>
-          <w:szCs w:val="24"/>
-        </w:rPr>
-        <w:t>.</w:t>
+        <w:t>muestra el formato de solicitud de cambios que será utilizado en la empresa Hachiko.</w:t>
       </w:r>
       <w:r>
         <w:rPr>
@@ -7749,6 +8099,7 @@
                 <w:sz w:val="24"/>
                 <w:szCs w:val="24"/>
               </w:rPr>
+              <w:lastRenderedPageBreak/>
               <w:t>Tipo de Cambio</w:t>
             </w:r>
           </w:p>
@@ -7814,23 +8165,13 @@
                 <w:szCs w:val="24"/>
               </w:rPr>
             </w:pPr>
-            <w:proofErr w:type="gramStart"/>
-            <w:r>
-              <w:rPr>
-                <w:rFonts w:ascii="Arial" w:hAnsi="Arial" w:cs="Arial"/>
-                <w:sz w:val="24"/>
-                <w:szCs w:val="24"/>
-              </w:rPr>
-              <w:t>[ ]Baja</w:t>
-            </w:r>
-            <w:proofErr w:type="gramEnd"/>
-            <w:r>
-              <w:rPr>
-                <w:rFonts w:ascii="Arial" w:hAnsi="Arial" w:cs="Arial"/>
-                <w:sz w:val="24"/>
-                <w:szCs w:val="24"/>
-              </w:rPr>
-              <w:t xml:space="preserve">          [ ]Normal          [ ]Alta          [ ]Urgente</w:t>
+            <w:r>
+              <w:rPr>
+                <w:rFonts w:ascii="Arial" w:hAnsi="Arial" w:cs="Arial"/>
+                <w:sz w:val="24"/>
+                <w:szCs w:val="24"/>
+              </w:rPr>
+              <w:t>[ ]Baja          [ ]Normal          [ ]Alta          [ ]Urgente</w:t>
             </w:r>
           </w:p>
         </w:tc>
@@ -8608,7 +8949,6 @@
                 <w:sz w:val="24"/>
                 <w:szCs w:val="24"/>
               </w:rPr>
-              <w:lastRenderedPageBreak/>
               <w:t>Descripción de la Solución</w:t>
             </w:r>
           </w:p>
@@ -9386,7 +9726,7 @@
         </w:rPr>
         <w:t xml:space="preserve"> </w:t>
       </w:r>
-      <w:bookmarkStart w:id="7" w:name="_Toc10679745"/>
+      <w:bookmarkStart w:id="8" w:name="_Toc10679745"/>
       <w:r>
         <w:rPr>
           <w:rFonts w:ascii="Arial" w:hAnsi="Arial" w:cs="Arial"/>
@@ -9395,7 +9735,7 @@
         </w:rPr>
         <w:t>Proceso de Gestión de Cambio</w:t>
       </w:r>
-      <w:bookmarkEnd w:id="7"/>
+      <w:bookmarkEnd w:id="8"/>
     </w:p>
     <w:p/>
     <w:p>
@@ -9414,7 +9754,16 @@
           <w:sz w:val="24"/>
           <w:szCs w:val="24"/>
         </w:rPr>
-        <w:t>El proceso de control de cambios gestiona la solicitud, evaluación, aprobación y ejecución de cambios identificados durante el desarrollo del software. Cuando la solicitud de cambio afecta a un ítem que ya fue aceptado en la línea base requerirá aprobación del CCC; caso contrario serán gestionadas por el gestor del proyecto y el arquitecto de software. En la figura 1 se pueden observar las fases que contiene el proceso de Gestión de Cambios.</w:t>
+        <w:t xml:space="preserve">El proceso de control de cambios gestiona la solicitud, evaluación, aprobación y ejecución de cambios identificados durante el desarrollo del software. Cuando la solicitud de cambio afecta a un ítem que ya fue aceptado en la línea base requerirá aprobación del CCC; caso contrario serán gestionadas por el gestor </w:t>
+      </w:r>
+      <w:r>
+        <w:rPr>
+          <w:rFonts w:ascii="Arial" w:hAnsi="Arial" w:cs="Arial"/>
+          <w:sz w:val="24"/>
+          <w:szCs w:val="24"/>
+        </w:rPr>
+        <w:lastRenderedPageBreak/>
+        <w:t>del proyecto y el arquitecto de software. En la figura 1 se pueden observar las fases que contiene el proceso de Gestión de Cambios.</w:t>
       </w:r>
     </w:p>
     <w:p/>
@@ -9426,7 +9775,6 @@
           <w:noProof/>
           <w:lang w:val="es-ES" w:eastAsia="es-ES"/>
         </w:rPr>
-        <w:lastRenderedPageBreak/>
         <w:drawing>
           <wp:inline distT="0" distB="0" distL="0" distR="0" wp14:anchorId="170B113D" wp14:editId="430E2230">
             <wp:extent cx="5400040" cy="3479165"/>
@@ -9506,7 +9854,7 @@
           <w:szCs w:val="28"/>
         </w:rPr>
       </w:pPr>
-      <w:bookmarkStart w:id="8" w:name="_Toc10679746"/>
+      <w:bookmarkStart w:id="9" w:name="_Toc10679746"/>
       <w:r>
         <w:rPr>
           <w:rFonts w:ascii="Arial" w:hAnsi="Arial" w:cs="Arial"/>
@@ -9515,7 +9863,7 @@
         </w:rPr>
         <w:t>6.1 Recibir y Analizar la petición</w:t>
       </w:r>
-      <w:bookmarkEnd w:id="8"/>
+      <w:bookmarkEnd w:id="9"/>
     </w:p>
     <w:p>
       <w:pPr>
@@ -9577,25 +9925,7 @@
           <w:sz w:val="24"/>
           <w:szCs w:val="24"/>
         </w:rPr>
-        <w:t xml:space="preserve">Encargado: </w:t>
-      </w:r>
-      <w:proofErr w:type="gramStart"/>
-      <w:r>
-        <w:rPr>
-          <w:rFonts w:ascii="Arial" w:hAnsi="Arial" w:cs="Arial"/>
-          <w:sz w:val="24"/>
-          <w:szCs w:val="24"/>
-        </w:rPr>
-        <w:t>Secretaria</w:t>
-      </w:r>
-      <w:proofErr w:type="gramEnd"/>
-      <w:r>
-        <w:rPr>
-          <w:rFonts w:ascii="Arial" w:hAnsi="Arial" w:cs="Arial"/>
-          <w:sz w:val="24"/>
-          <w:szCs w:val="24"/>
-        </w:rPr>
-        <w:t xml:space="preserve"> / Asistente de Gestión</w:t>
+        <w:t>Encargado: Secretaria / Asistente de Gestión</w:t>
       </w:r>
     </w:p>
     <w:tbl>
@@ -9630,7 +9960,7 @@
                 <w:szCs w:val="28"/>
               </w:rPr>
             </w:pPr>
-            <w:bookmarkStart w:id="9" w:name="_Toc10679747"/>
+            <w:bookmarkStart w:id="10" w:name="_Toc10679747"/>
             <w:r>
               <w:rPr>
                 <w:rFonts w:ascii="Arial" w:hAnsi="Arial" w:cs="Arial"/>
@@ -9640,7 +9970,7 @@
               </w:rPr>
               <w:t>Actividades</w:t>
             </w:r>
-            <w:bookmarkEnd w:id="9"/>
+            <w:bookmarkEnd w:id="10"/>
           </w:p>
         </w:tc>
       </w:tr>
@@ -9678,25 +10008,7 @@
                 <w:sz w:val="24"/>
                 <w:szCs w:val="24"/>
               </w:rPr>
-              <w:t xml:space="preserve">Se </w:t>
-            </w:r>
-            <w:proofErr w:type="spellStart"/>
-            <w:r>
-              <w:rPr>
-                <w:rFonts w:ascii="Arial" w:hAnsi="Arial" w:cs="Arial"/>
-                <w:sz w:val="24"/>
-                <w:szCs w:val="24"/>
-              </w:rPr>
-              <w:t>recepciona</w:t>
-            </w:r>
-            <w:proofErr w:type="spellEnd"/>
-            <w:r>
-              <w:rPr>
-                <w:rFonts w:ascii="Arial" w:hAnsi="Arial" w:cs="Arial"/>
-                <w:sz w:val="24"/>
-                <w:szCs w:val="24"/>
-              </w:rPr>
-              <w:t xml:space="preserve"> la solicitud.</w:t>
+              <w:t>Se recepciona la solicitud.</w:t>
             </w:r>
           </w:p>
           <w:p>
@@ -9810,6 +10122,7 @@
                 <w:sz w:val="24"/>
                 <w:szCs w:val="24"/>
               </w:rPr>
+              <w:lastRenderedPageBreak/>
               <w:t>Se envía a la siguiente fase para su clasificación.</w:t>
             </w:r>
             <w:r>
@@ -9949,7 +10262,6 @@
                 <w:sz w:val="24"/>
                 <w:szCs w:val="24"/>
               </w:rPr>
-              <w:lastRenderedPageBreak/>
               <w:t>Rechazado.</w:t>
             </w:r>
           </w:p>
@@ -9998,7 +10310,7 @@
                 <w:b/>
               </w:rPr>
             </w:pPr>
-            <w:bookmarkStart w:id="10" w:name="_Toc10679748"/>
+            <w:bookmarkStart w:id="11" w:name="_Toc10679748"/>
             <w:r>
               <w:rPr>
                 <w:rFonts w:ascii="Arial" w:hAnsi="Arial" w:cs="Arial"/>
@@ -10009,7 +10321,7 @@
               <w:lastRenderedPageBreak/>
               <w:t>6.1.2 Documentación</w:t>
             </w:r>
-            <w:bookmarkEnd w:id="10"/>
+            <w:bookmarkEnd w:id="11"/>
           </w:p>
         </w:tc>
       </w:tr>
@@ -10106,7 +10418,7 @@
                 <w:b/>
               </w:rPr>
             </w:pPr>
-            <w:bookmarkStart w:id="11" w:name="_Toc10679749"/>
+            <w:bookmarkStart w:id="12" w:name="_Toc10679749"/>
             <w:r>
               <w:rPr>
                 <w:rFonts w:ascii="Arial" w:hAnsi="Arial" w:cs="Arial"/>
@@ -10116,7 +10428,7 @@
               </w:rPr>
               <w:t>6.1.3 Reglas o políticas</w:t>
             </w:r>
-            <w:bookmarkEnd w:id="11"/>
+            <w:bookmarkEnd w:id="12"/>
           </w:p>
         </w:tc>
       </w:tr>
@@ -10382,7 +10694,7 @@
           <w:szCs w:val="28"/>
         </w:rPr>
       </w:pPr>
-      <w:bookmarkStart w:id="12" w:name="_Toc10679750"/>
+      <w:bookmarkStart w:id="13" w:name="_Toc10679750"/>
       <w:r>
         <w:rPr>
           <w:rFonts w:ascii="Arial" w:hAnsi="Arial" w:cs="Arial"/>
@@ -10399,7 +10711,7 @@
         </w:rPr>
         <w:t>.2. Clasificar el cambio</w:t>
       </w:r>
-      <w:bookmarkEnd w:id="12"/>
+      <w:bookmarkEnd w:id="13"/>
     </w:p>
     <w:p/>
     <w:p>
@@ -10433,17 +10745,7 @@
           <w:sz w:val="24"/>
           <w:szCs w:val="24"/>
         </w:rPr>
-        <w:t xml:space="preserve"> se definirán las actividades, documenta</w:t>
-      </w:r>
-      <w:bookmarkStart w:id="13" w:name="_GoBack"/>
-      <w:bookmarkEnd w:id="13"/>
-      <w:r>
-        <w:rPr>
-          <w:rFonts w:ascii="Arial" w:hAnsi="Arial" w:cs="Arial"/>
-          <w:sz w:val="24"/>
-          <w:szCs w:val="24"/>
-        </w:rPr>
-        <w:t xml:space="preserve">ción y políticas del </w:t>
+        <w:t xml:space="preserve"> se definirán las actividades, documentación y políticas del </w:t>
       </w:r>
       <w:r>
         <w:rPr>
@@ -10856,6 +11158,7 @@
                 <w:sz w:val="24"/>
                 <w:szCs w:val="24"/>
               </w:rPr>
+              <w:lastRenderedPageBreak/>
               <w:t>El comité tiene un plazo máximo de 2 días hábiles para clasificar el cambio.</w:t>
             </w:r>
           </w:p>
@@ -10877,6 +11180,7 @@
           <w:sz w:val="20"/>
           <w:szCs w:val="20"/>
         </w:rPr>
+        <w:lastRenderedPageBreak/>
         <w:t xml:space="preserve">Tabla </w:t>
       </w:r>
       <w:r>
@@ -10967,7 +11271,6 @@
           <w:sz w:val="24"/>
           <w:szCs w:val="24"/>
         </w:rPr>
-        <w:lastRenderedPageBreak/>
         <w:t xml:space="preserve">En la tabla </w:t>
       </w:r>
       <w:r>
@@ -11766,6 +12069,7 @@
           <w:sz w:val="28"/>
           <w:szCs w:val="28"/>
         </w:rPr>
+        <w:lastRenderedPageBreak/>
         <w:t>6</w:t>
       </w:r>
       <w:r>
@@ -11913,7 +12217,6 @@
                 <w:bCs/>
                 <w:color w:val="auto"/>
               </w:rPr>
-              <w:lastRenderedPageBreak/>
               <w:t>6</w:t>
             </w:r>
             <w:r>
@@ -12863,6 +13166,7 @@
                 <w:bCs/>
                 <w:color w:val="auto"/>
               </w:rPr>
+              <w:lastRenderedPageBreak/>
               <w:t>6</w:t>
             </w:r>
             <w:r>
@@ -12987,7 +13291,6 @@
           <w:sz w:val="28"/>
           <w:szCs w:val="28"/>
         </w:rPr>
-        <w:lastRenderedPageBreak/>
         <w:t>6</w:t>
       </w:r>
       <w:r>
@@ -13084,23 +13387,13 @@
         </w:rPr>
         <w:t xml:space="preserve">Encargado: </w:t>
       </w:r>
-      <w:proofErr w:type="gramStart"/>
       <w:r>
         <w:rPr>
           <w:rFonts w:ascii="Arial" w:hAnsi="Arial" w:cs="Arial"/>
           <w:sz w:val="24"/>
           <w:szCs w:val="24"/>
         </w:rPr>
-        <w:t>Jefe</w:t>
-      </w:r>
-      <w:proofErr w:type="gramEnd"/>
-      <w:r>
-        <w:rPr>
-          <w:rFonts w:ascii="Arial" w:hAnsi="Arial" w:cs="Arial"/>
-          <w:sz w:val="24"/>
-          <w:szCs w:val="24"/>
-        </w:rPr>
-        <w:t xml:space="preserve"> de proyecto</w:t>
+        <w:t>Jefe de proyecto</w:t>
       </w:r>
       <w:r>
         <w:rPr>
@@ -13652,6 +13945,7 @@
           <w:sz w:val="24"/>
           <w:szCs w:val="24"/>
         </w:rPr>
+        <w:lastRenderedPageBreak/>
         <w:t>En la tabla</w:t>
       </w:r>
       <w:r>
@@ -13945,7 +14239,6 @@
                 <w:bCs/>
                 <w:color w:val="auto"/>
               </w:rPr>
-              <w:lastRenderedPageBreak/>
               <w:t>6</w:t>
             </w:r>
             <w:r>
@@ -14279,7 +14572,6 @@
         </w:rPr>
         <w:t xml:space="preserve">Encargado: </w:t>
       </w:r>
-      <w:proofErr w:type="gramStart"/>
       <w:r>
         <w:rPr>
           <w:rFonts w:ascii="Arial" w:hAnsi="Arial" w:cs="Arial"/>
@@ -14288,7 +14580,6 @@
         </w:rPr>
         <w:t>Secretaria</w:t>
       </w:r>
-      <w:proofErr w:type="gramEnd"/>
     </w:p>
     <w:tbl>
       <w:tblPr>
@@ -14704,7 +14995,6 @@
           <w:dataBinding w:prefixMappings="xmlns:ns0='http://purl.org/dc/elements/1.1/' xmlns:ns1='http://schemas.openxmlformats.org/package/2006/metadata/core-properties' " w:xpath="/ns1:coreProperties[1]/ns0:creator[1]" w:storeItemID="{6C3C8BC8-F283-45AE-878A-BAB7291924A1}"/>
           <w:text/>
         </w:sdtPr>
-        <w:sdtEndPr/>
         <w:sdtContent>
           <w:tc>
             <w:tcPr>
@@ -18320,7 +18610,7 @@
     <w:charset w:val="00"/>
     <w:family w:val="swiss"/>
     <w:pitch w:val="variable"/>
-    <w:sig w:usb0="E0002AFF" w:usb1="C000247B" w:usb2="00000009" w:usb3="00000000" w:csb0="000001FF" w:csb1="00000000"/>
+    <w:sig w:usb0="E0002EFF" w:usb1="C000247B" w:usb2="00000009" w:usb3="00000000" w:csb0="000001FF" w:csb1="00000000"/>
   </w:font>
   <w:font w:name="Noto Sans Symbols">
     <w:altName w:val="Times New Roman"/>
@@ -18364,6 +18654,7 @@
     <w:rsidRoot w:val="00365D94"/>
     <w:rsid w:val="00036D1E"/>
     <w:rsid w:val="000A781F"/>
+    <w:rsid w:val="0027406F"/>
     <w:rsid w:val="00365D94"/>
     <w:rsid w:val="00702D38"/>
     <w:rsid w:val="00730ECA"/>
@@ -18384,7 +18675,7 @@
   <w:themeFontLang w:val="es-PE"/>
   <w:clrSchemeMapping w:bg1="light1" w:t1="dark1" w:bg2="light2" w:t2="dark2" w:accent1="accent1" w:accent2="accent2" w:accent3="accent3" w:accent4="accent4" w:accent5="accent5" w:accent6="accent6" w:hyperlink="hyperlink" w:followedHyperlink="followedHyperlink"/>
   <w:decimalSymbol w:val="."/>
-  <w:listSeparator w:val=";"/>
+  <w:listSeparator w:val=","/>
   <w15:chartTrackingRefBased/>
 </w:settings>
 </file>
@@ -19139,7 +19430,7 @@
 </file>
 
 <file path=customXml/itemProps1.xml><?xml version="1.0" encoding="utf-8"?>
-<ds:datastoreItem xmlns:ds="http://schemas.openxmlformats.org/officeDocument/2006/customXml" ds:itemID="{9C85CC58-6C4B-4ECD-9736-634A451A88EF}">
+<ds:datastoreItem xmlns:ds="http://schemas.openxmlformats.org/officeDocument/2006/customXml" ds:itemID="{B4BDD157-372F-4D5E-9C76-E30933D044AD}">
   <ds:schemaRefs>
     <ds:schemaRef ds:uri="http://schemas.openxmlformats.org/officeDocument/2006/bibliography"/>
   </ds:schemaRefs>

--- a/Documentos/PGCam.docx
+++ b/Documentos/PGCam.docx
@@ -4908,18 +4908,8 @@
           <w:sz w:val="28"/>
           <w:szCs w:val="28"/>
         </w:rPr>
-        <w:t xml:space="preserve">Asistente de Gestión / </w:t>
-      </w:r>
-      <w:proofErr w:type="gramStart"/>
-      <w:r>
-        <w:rPr>
-          <w:rFonts w:ascii="Arial" w:hAnsi="Arial" w:cs="Arial"/>
-          <w:sz w:val="28"/>
-          <w:szCs w:val="28"/>
-        </w:rPr>
-        <w:t>Secretaria</w:t>
-      </w:r>
-      <w:proofErr w:type="gramEnd"/>
+        <w:t>Asistente de Gestión / Secretaria</w:t>
+      </w:r>
     </w:p>
     <w:p/>
     <w:p>
@@ -4995,23 +4985,13 @@
         </w:rPr>
         <w:t xml:space="preserve">1.4 </w:t>
       </w:r>
-      <w:proofErr w:type="gramStart"/>
       <w:r>
         <w:rPr>
           <w:rFonts w:ascii="Arial" w:hAnsi="Arial" w:cs="Arial"/>
           <w:sz w:val="28"/>
           <w:szCs w:val="28"/>
         </w:rPr>
-        <w:t>Jefe</w:t>
-      </w:r>
-      <w:proofErr w:type="gramEnd"/>
-      <w:r>
-        <w:rPr>
-          <w:rFonts w:ascii="Arial" w:hAnsi="Arial" w:cs="Arial"/>
-          <w:sz w:val="28"/>
-          <w:szCs w:val="28"/>
-        </w:rPr>
-        <w:t xml:space="preserve"> de proyecto</w:t>
+        <w:t>Jefe de proyecto</w:t>
       </w:r>
       <w:r>
         <w:t>.</w:t>
@@ -7222,18 +7202,34 @@
           <w:sz w:val="56"/>
           <w:szCs w:val="56"/>
         </w:rPr>
-        <w:t xml:space="preserve">FALTA </w:t>
-      </w:r>
-      <w:proofErr w:type="gramStart"/>
+        <w:t>FALTA ESTO</w:t>
+      </w:r>
       <w:r>
         <w:rPr>
           <w:color w:val="FF0000"/>
           <w:sz w:val="56"/>
           <w:szCs w:val="56"/>
         </w:rPr>
-        <w:t>ESTO :VVVVV</w:t>
-      </w:r>
-      <w:proofErr w:type="gramEnd"/>
+        <w:t xml:space="preserve"> AMIGUITOS AYUDENME ESTOY HACIENTO TODO SOLITO :C</w:t>
+      </w:r>
+      <w:r>
+        <w:rPr>
+          <w:color w:val="FF0000"/>
+          <w:sz w:val="56"/>
+          <w:szCs w:val="56"/>
+        </w:rPr>
+        <w:t xml:space="preserve"> </w:t>
+      </w:r>
+      <w:bookmarkStart w:id="6" w:name="_GoBack"/>
+      <w:bookmarkEnd w:id="6"/>
+      <w:r>
+        <w:rPr>
+          <w:color w:val="FF0000"/>
+          <w:sz w:val="56"/>
+          <w:szCs w:val="56"/>
+        </w:rPr>
+        <w:t>:VVVVV</w:t>
+      </w:r>
     </w:p>
     <w:p/>
     <w:p>
@@ -7256,7 +7252,7 @@
         </w:rPr>
         <w:t xml:space="preserve"> </w:t>
       </w:r>
-      <w:bookmarkStart w:id="6" w:name="_Toc10679744"/>
+      <w:bookmarkStart w:id="7" w:name="_Toc10679744"/>
       <w:r>
         <w:rPr>
           <w:rFonts w:ascii="Arial" w:hAnsi="Arial" w:cs="Arial"/>
@@ -7265,7 +7261,7 @@
         </w:rPr>
         <w:t>Formato de Solicitud de Cambio</w:t>
       </w:r>
-      <w:bookmarkEnd w:id="6"/>
+      <w:bookmarkEnd w:id="7"/>
     </w:p>
     <w:p/>
     <w:p>
@@ -7814,23 +7810,13 @@
                 <w:szCs w:val="24"/>
               </w:rPr>
             </w:pPr>
-            <w:proofErr w:type="gramStart"/>
-            <w:r>
-              <w:rPr>
-                <w:rFonts w:ascii="Arial" w:hAnsi="Arial" w:cs="Arial"/>
-                <w:sz w:val="24"/>
-                <w:szCs w:val="24"/>
-              </w:rPr>
-              <w:t>[ ]Baja</w:t>
-            </w:r>
-            <w:proofErr w:type="gramEnd"/>
-            <w:r>
-              <w:rPr>
-                <w:rFonts w:ascii="Arial" w:hAnsi="Arial" w:cs="Arial"/>
-                <w:sz w:val="24"/>
-                <w:szCs w:val="24"/>
-              </w:rPr>
-              <w:t xml:space="preserve">          [ ]Normal          [ ]Alta          [ ]Urgente</w:t>
+            <w:r>
+              <w:rPr>
+                <w:rFonts w:ascii="Arial" w:hAnsi="Arial" w:cs="Arial"/>
+                <w:sz w:val="24"/>
+                <w:szCs w:val="24"/>
+              </w:rPr>
+              <w:t>[ ]Baja          [ ]Normal          [ ]Alta          [ ]Urgente</w:t>
             </w:r>
           </w:p>
         </w:tc>
@@ -8397,6 +8383,7 @@
                 <w:sz w:val="24"/>
                 <w:szCs w:val="24"/>
               </w:rPr>
+              <w:lastRenderedPageBreak/>
               <w:t>A</w:t>
             </w:r>
             <w:r>
@@ -8608,7 +8595,6 @@
                 <w:sz w:val="24"/>
                 <w:szCs w:val="24"/>
               </w:rPr>
-              <w:lastRenderedPageBreak/>
               <w:t>Descripción de la Solución</w:t>
             </w:r>
           </w:p>
@@ -9386,7 +9372,7 @@
         </w:rPr>
         <w:t xml:space="preserve"> </w:t>
       </w:r>
-      <w:bookmarkStart w:id="7" w:name="_Toc10679745"/>
+      <w:bookmarkStart w:id="8" w:name="_Toc10679745"/>
       <w:r>
         <w:rPr>
           <w:rFonts w:ascii="Arial" w:hAnsi="Arial" w:cs="Arial"/>
@@ -9395,7 +9381,7 @@
         </w:rPr>
         <w:t>Proceso de Gestión de Cambio</w:t>
       </w:r>
-      <w:bookmarkEnd w:id="7"/>
+      <w:bookmarkEnd w:id="8"/>
     </w:p>
     <w:p/>
     <w:p>
@@ -9506,7 +9492,7 @@
           <w:szCs w:val="28"/>
         </w:rPr>
       </w:pPr>
-      <w:bookmarkStart w:id="8" w:name="_Toc10679746"/>
+      <w:bookmarkStart w:id="9" w:name="_Toc10679746"/>
       <w:r>
         <w:rPr>
           <w:rFonts w:ascii="Arial" w:hAnsi="Arial" w:cs="Arial"/>
@@ -9515,7 +9501,7 @@
         </w:rPr>
         <w:t>6.1 Recibir y Analizar la petición</w:t>
       </w:r>
-      <w:bookmarkEnd w:id="8"/>
+      <w:bookmarkEnd w:id="9"/>
     </w:p>
     <w:p>
       <w:pPr>
@@ -9577,25 +9563,7 @@
           <w:sz w:val="24"/>
           <w:szCs w:val="24"/>
         </w:rPr>
-        <w:t xml:space="preserve">Encargado: </w:t>
-      </w:r>
-      <w:proofErr w:type="gramStart"/>
-      <w:r>
-        <w:rPr>
-          <w:rFonts w:ascii="Arial" w:hAnsi="Arial" w:cs="Arial"/>
-          <w:sz w:val="24"/>
-          <w:szCs w:val="24"/>
-        </w:rPr>
-        <w:t>Secretaria</w:t>
-      </w:r>
-      <w:proofErr w:type="gramEnd"/>
-      <w:r>
-        <w:rPr>
-          <w:rFonts w:ascii="Arial" w:hAnsi="Arial" w:cs="Arial"/>
-          <w:sz w:val="24"/>
-          <w:szCs w:val="24"/>
-        </w:rPr>
-        <w:t xml:space="preserve"> / Asistente de Gestión</w:t>
+        <w:t>Encargado: Secretaria / Asistente de Gestión</w:t>
       </w:r>
     </w:p>
     <w:tbl>
@@ -9630,7 +9598,7 @@
                 <w:szCs w:val="28"/>
               </w:rPr>
             </w:pPr>
-            <w:bookmarkStart w:id="9" w:name="_Toc10679747"/>
+            <w:bookmarkStart w:id="10" w:name="_Toc10679747"/>
             <w:r>
               <w:rPr>
                 <w:rFonts w:ascii="Arial" w:hAnsi="Arial" w:cs="Arial"/>
@@ -9640,7 +9608,7 @@
               </w:rPr>
               <w:t>Actividades</w:t>
             </w:r>
-            <w:bookmarkEnd w:id="9"/>
+            <w:bookmarkEnd w:id="10"/>
           </w:p>
         </w:tc>
       </w:tr>
@@ -9998,7 +9966,7 @@
                 <w:b/>
               </w:rPr>
             </w:pPr>
-            <w:bookmarkStart w:id="10" w:name="_Toc10679748"/>
+            <w:bookmarkStart w:id="11" w:name="_Toc10679748"/>
             <w:r>
               <w:rPr>
                 <w:rFonts w:ascii="Arial" w:hAnsi="Arial" w:cs="Arial"/>
@@ -10009,7 +9977,7 @@
               <w:lastRenderedPageBreak/>
               <w:t>6.1.2 Documentación</w:t>
             </w:r>
-            <w:bookmarkEnd w:id="10"/>
+            <w:bookmarkEnd w:id="11"/>
           </w:p>
         </w:tc>
       </w:tr>
@@ -10106,7 +10074,7 @@
                 <w:b/>
               </w:rPr>
             </w:pPr>
-            <w:bookmarkStart w:id="11" w:name="_Toc10679749"/>
+            <w:bookmarkStart w:id="12" w:name="_Toc10679749"/>
             <w:r>
               <w:rPr>
                 <w:rFonts w:ascii="Arial" w:hAnsi="Arial" w:cs="Arial"/>
@@ -10116,7 +10084,7 @@
               </w:rPr>
               <w:t>6.1.3 Reglas o políticas</w:t>
             </w:r>
-            <w:bookmarkEnd w:id="11"/>
+            <w:bookmarkEnd w:id="12"/>
           </w:p>
         </w:tc>
       </w:tr>
@@ -10382,7 +10350,7 @@
           <w:szCs w:val="28"/>
         </w:rPr>
       </w:pPr>
-      <w:bookmarkStart w:id="12" w:name="_Toc10679750"/>
+      <w:bookmarkStart w:id="13" w:name="_Toc10679750"/>
       <w:r>
         <w:rPr>
           <w:rFonts w:ascii="Arial" w:hAnsi="Arial" w:cs="Arial"/>
@@ -10399,7 +10367,7 @@
         </w:rPr>
         <w:t>.2. Clasificar el cambio</w:t>
       </w:r>
-      <w:bookmarkEnd w:id="12"/>
+      <w:bookmarkEnd w:id="13"/>
     </w:p>
     <w:p/>
     <w:p>
@@ -10433,17 +10401,7 @@
           <w:sz w:val="24"/>
           <w:szCs w:val="24"/>
         </w:rPr>
-        <w:t xml:space="preserve"> se definirán las actividades, documenta</w:t>
-      </w:r>
-      <w:bookmarkStart w:id="13" w:name="_GoBack"/>
-      <w:bookmarkEnd w:id="13"/>
-      <w:r>
-        <w:rPr>
-          <w:rFonts w:ascii="Arial" w:hAnsi="Arial" w:cs="Arial"/>
-          <w:sz w:val="24"/>
-          <w:szCs w:val="24"/>
-        </w:rPr>
-        <w:t xml:space="preserve">ción y políticas del </w:t>
+        <w:t xml:space="preserve"> se definirán las actividades, documentación y políticas del </w:t>
       </w:r>
       <w:r>
         <w:rPr>
@@ -13084,23 +13042,13 @@
         </w:rPr>
         <w:t xml:space="preserve">Encargado: </w:t>
       </w:r>
-      <w:proofErr w:type="gramStart"/>
       <w:r>
         <w:rPr>
           <w:rFonts w:ascii="Arial" w:hAnsi="Arial" w:cs="Arial"/>
           <w:sz w:val="24"/>
           <w:szCs w:val="24"/>
         </w:rPr>
-        <w:t>Jefe</w:t>
-      </w:r>
-      <w:proofErr w:type="gramEnd"/>
-      <w:r>
-        <w:rPr>
-          <w:rFonts w:ascii="Arial" w:hAnsi="Arial" w:cs="Arial"/>
-          <w:sz w:val="24"/>
-          <w:szCs w:val="24"/>
-        </w:rPr>
-        <w:t xml:space="preserve"> de proyecto</w:t>
+        <w:t>Jefe de proyecto</w:t>
       </w:r>
       <w:r>
         <w:rPr>
@@ -14279,7 +14227,6 @@
         </w:rPr>
         <w:t xml:space="preserve">Encargado: </w:t>
       </w:r>
-      <w:proofErr w:type="gramStart"/>
       <w:r>
         <w:rPr>
           <w:rFonts w:ascii="Arial" w:hAnsi="Arial" w:cs="Arial"/>
@@ -14288,7 +14235,6 @@
         </w:rPr>
         <w:t>Secretaria</w:t>
       </w:r>
-      <w:proofErr w:type="gramEnd"/>
     </w:p>
     <w:tbl>
       <w:tblPr>
@@ -18364,6 +18310,7 @@
     <w:rsidRoot w:val="00365D94"/>
     <w:rsid w:val="00036D1E"/>
     <w:rsid w:val="000A781F"/>
+    <w:rsid w:val="0013273A"/>
     <w:rsid w:val="00365D94"/>
     <w:rsid w:val="00702D38"/>
     <w:rsid w:val="00730ECA"/>
@@ -19139,7 +19086,7 @@
 </file>
 
 <file path=customXml/itemProps1.xml><?xml version="1.0" encoding="utf-8"?>
-<ds:datastoreItem xmlns:ds="http://schemas.openxmlformats.org/officeDocument/2006/customXml" ds:itemID="{9C85CC58-6C4B-4ECD-9736-634A451A88EF}">
+<ds:datastoreItem xmlns:ds="http://schemas.openxmlformats.org/officeDocument/2006/customXml" ds:itemID="{66AB2D0A-F486-494B-A8F3-67235DE097B6}">
   <ds:schemaRefs>
     <ds:schemaRef ds:uri="http://schemas.openxmlformats.org/officeDocument/2006/bibliography"/>
   </ds:schemaRefs>

--- a/Documentos/PGCam.docx
+++ b/Documentos/PGCam.docx
@@ -1,6 +1,6 @@
 
 <file path=word/document.xml><?xml version="1.0" encoding="utf-8"?>
-<w:document xmlns:wpc="http://schemas.microsoft.com/office/word/2010/wordprocessingCanvas" xmlns:cx="http://schemas.microsoft.com/office/drawing/2014/chartex" xmlns:cx1="http://schemas.microsoft.com/office/drawing/2015/9/8/chartex" xmlns:cx2="http://schemas.microsoft.com/office/drawing/2015/10/21/chartex" xmlns:cx3="http://schemas.microsoft.com/office/drawing/2016/5/9/chartex" xmlns:cx4="http://schemas.microsoft.com/office/drawing/2016/5/10/chartex" xmlns:cx5="http://schemas.microsoft.com/office/drawing/2016/5/11/chartex" xmlns:cx6="http://schemas.microsoft.com/office/drawing/2016/5/12/chartex" xmlns:cx7="http://schemas.microsoft.com/office/drawing/2016/5/13/chartex" xmlns:cx8="http://schemas.microsoft.com/office/drawing/2016/5/14/chartex" xmlns:mc="http://schemas.openxmlformats.org/markup-compatibility/2006" xmlns:aink="http://schemas.microsoft.com/office/drawing/2016/ink" xmlns:am3d="http://schemas.microsoft.com/office/drawing/2017/model3d" xmlns:o="urn:schemas-microsoft-com:office:office" xmlns:r="http://schemas.openxmlformats.org/officeDocument/2006/relationships" xmlns:m="http://schemas.openxmlformats.org/officeDocument/2006/math" xmlns:v="urn:schemas-microsoft-com:vml" xmlns:wp14="http://schemas.microsoft.com/office/word/2010/wordprocessingDrawing" xmlns:wp="http://schemas.openxmlformats.org/drawingml/2006/wordprocessingDrawing" xmlns:w10="urn:schemas-microsoft-com:office:word" xmlns:w="http://schemas.openxmlformats.org/wordprocessingml/2006/main" xmlns:w14="http://schemas.microsoft.com/office/word/2010/wordml" xmlns:w15="http://schemas.microsoft.com/office/word/2012/wordml" xmlns:w16cid="http://schemas.microsoft.com/office/word/2016/wordml/cid" xmlns:w16se="http://schemas.microsoft.com/office/word/2015/wordml/symex" xmlns:wpg="http://schemas.microsoft.com/office/word/2010/wordprocessingGroup" xmlns:wpi="http://schemas.microsoft.com/office/word/2010/wordprocessingInk" xmlns:wne="http://schemas.microsoft.com/office/word/2006/wordml" xmlns:wps="http://schemas.microsoft.com/office/word/2010/wordprocessingShape" mc:Ignorable="w14 w15 w16se w16cid wp14">
+<w:document xmlns:wpc="http://schemas.microsoft.com/office/word/2010/wordprocessingCanvas" xmlns:mc="http://schemas.openxmlformats.org/markup-compatibility/2006" xmlns:o="urn:schemas-microsoft-com:office:office" xmlns:r="http://schemas.openxmlformats.org/officeDocument/2006/relationships" xmlns:m="http://schemas.openxmlformats.org/officeDocument/2006/math" xmlns:v="urn:schemas-microsoft-com:vml" xmlns:wp14="http://schemas.microsoft.com/office/word/2010/wordprocessingDrawing" xmlns:wp="http://schemas.openxmlformats.org/drawingml/2006/wordprocessingDrawing" xmlns:w10="urn:schemas-microsoft-com:office:word" xmlns:w="http://schemas.openxmlformats.org/wordprocessingml/2006/main" xmlns:w14="http://schemas.microsoft.com/office/word/2010/wordml" xmlns:w15="http://schemas.microsoft.com/office/word/2012/wordml" xmlns:wpg="http://schemas.microsoft.com/office/word/2010/wordprocessingGroup" xmlns:wpi="http://schemas.microsoft.com/office/word/2010/wordprocessingInk" xmlns:wne="http://schemas.microsoft.com/office/word/2006/wordml" xmlns:wps="http://schemas.microsoft.com/office/word/2010/wordprocessingShape" mc:Ignorable="w14 w15 wp14">
   <w:body>
     <w:p>
       <w:pPr>
@@ -926,8 +926,36 @@
                 <w:sz w:val="24"/>
                 <w:szCs w:val="24"/>
               </w:rPr>
-              <w:t>Aguirre Olazo Estéfano</w:t>
-            </w:r>
+              <w:t xml:space="preserve">Aguirre </w:t>
+            </w:r>
+            <w:proofErr w:type="spellStart"/>
+            <w:r>
+              <w:rPr>
+                <w:rFonts w:ascii="Arial" w:hAnsi="Arial" w:cs="Arial"/>
+                <w:sz w:val="24"/>
+                <w:szCs w:val="24"/>
+              </w:rPr>
+              <w:t>Olazo</w:t>
+            </w:r>
+            <w:proofErr w:type="spellEnd"/>
+            <w:r>
+              <w:rPr>
+                <w:rFonts w:ascii="Arial" w:hAnsi="Arial" w:cs="Arial"/>
+                <w:sz w:val="24"/>
+                <w:szCs w:val="24"/>
+              </w:rPr>
+              <w:t xml:space="preserve"> </w:t>
+            </w:r>
+            <w:proofErr w:type="spellStart"/>
+            <w:r>
+              <w:rPr>
+                <w:rFonts w:ascii="Arial" w:hAnsi="Arial" w:cs="Arial"/>
+                <w:sz w:val="24"/>
+                <w:szCs w:val="24"/>
+              </w:rPr>
+              <w:t>Estéfano</w:t>
+            </w:r>
+            <w:proofErr w:type="spellEnd"/>
           </w:p>
         </w:tc>
       </w:tr>
@@ -1145,7 +1173,7 @@
       <w:sdtContent>
         <w:p>
           <w:pPr>
-            <w:pStyle w:val="TtuloTDC"/>
+            <w:pStyle w:val="TtulodeTDC"/>
             <w:rPr>
               <w:lang w:val="es-ES"/>
             </w:rPr>
@@ -5028,7 +5056,27 @@
           <w:szCs w:val="24"/>
           <w:lang w:val="es-ES"/>
         </w:rPr>
-        <w:t>Persona responsable de recepcionar las solicitudes creadas para un análisis general en su formato, no da criterio ni evalúa el contenido de esta</w:t>
+        <w:t xml:space="preserve">Persona responsable de </w:t>
+      </w:r>
+      <w:proofErr w:type="spellStart"/>
+      <w:r>
+        <w:rPr>
+          <w:rFonts w:ascii="Arial" w:hAnsi="Arial" w:cs="Arial"/>
+          <w:sz w:val="24"/>
+          <w:szCs w:val="24"/>
+          <w:lang w:val="es-ES"/>
+        </w:rPr>
+        <w:t>recepcionar</w:t>
+      </w:r>
+      <w:proofErr w:type="spellEnd"/>
+      <w:r>
+        <w:rPr>
+          <w:rFonts w:ascii="Arial" w:hAnsi="Arial" w:cs="Arial"/>
+          <w:sz w:val="24"/>
+          <w:szCs w:val="24"/>
+          <w:lang w:val="es-ES"/>
+        </w:rPr>
+        <w:t xml:space="preserve"> las solicitudes creadas para un análisis general en su formato, no da criterio ni evalúa el contenido de esta</w:t>
       </w:r>
       <w:r>
         <w:rPr>
@@ -5204,30 +5252,25 @@
           <w:sz w:val="24"/>
           <w:szCs w:val="24"/>
         </w:rPr>
-        <w:t xml:space="preserve"> se observan los estados que puede tener una solicitud de cambio </w:t>
-      </w:r>
+        <w:t xml:space="preserve"> se observan los estados que </w:t>
+      </w:r>
+      <w:proofErr w:type="gramStart"/>
       <w:r>
         <w:rPr>
           <w:rFonts w:ascii="Arial" w:hAnsi="Arial" w:cs="Arial"/>
           <w:sz w:val="24"/>
           <w:szCs w:val="24"/>
         </w:rPr>
-        <w:t>y su definición, cada estado es</w:t>
-      </w:r>
+        <w:t>puede</w:t>
+      </w:r>
+      <w:proofErr w:type="gramEnd"/>
       <w:r>
         <w:rPr>
           <w:rFonts w:ascii="Arial" w:hAnsi="Arial" w:cs="Arial"/>
           <w:sz w:val="24"/>
           <w:szCs w:val="24"/>
         </w:rPr>
-        <w:t xml:space="preserve"> diferente en cada paso de la gestión de</w:t>
-      </w:r>
-      <w:r>
-        <w:rPr>
-          <w:sz w:val="24"/>
-          <w:szCs w:val="24"/>
-        </w:rPr>
-        <w:t xml:space="preserve"> </w:t>
+        <w:t xml:space="preserve"> tener una solicitud de cambio </w:t>
       </w:r>
       <w:r>
         <w:rPr>
@@ -5235,6 +5278,29 @@
           <w:sz w:val="24"/>
           <w:szCs w:val="24"/>
         </w:rPr>
+        <w:t>y su definición, cada estado es</w:t>
+      </w:r>
+      <w:r>
+        <w:rPr>
+          <w:rFonts w:ascii="Arial" w:hAnsi="Arial" w:cs="Arial"/>
+          <w:sz w:val="24"/>
+          <w:szCs w:val="24"/>
+        </w:rPr>
+        <w:t xml:space="preserve"> diferente en cada paso de la gestión de</w:t>
+      </w:r>
+      <w:r>
+        <w:rPr>
+          <w:sz w:val="24"/>
+          <w:szCs w:val="24"/>
+        </w:rPr>
+        <w:t xml:space="preserve"> </w:t>
+      </w:r>
+      <w:r>
+        <w:rPr>
+          <w:rFonts w:ascii="Arial" w:hAnsi="Arial" w:cs="Arial"/>
+          <w:sz w:val="24"/>
+          <w:szCs w:val="24"/>
+        </w:rPr>
         <w:t>cambio</w:t>
       </w:r>
       <w:r>
@@ -5255,7 +5321,7 @@
     </w:p>
     <w:tbl>
       <w:tblPr>
-        <w:tblStyle w:val="Tablaconcuadrcula1clara-nfasis5"/>
+        <w:tblStyle w:val="Tabladecuadrcula1clara-nfasis5"/>
         <w:tblW w:w="8926" w:type="dxa"/>
         <w:tblLook w:val="04A0" w:firstRow="1" w:lastRow="0" w:firstColumn="1" w:lastColumn="0" w:noHBand="0" w:noVBand="1"/>
       </w:tblPr>
@@ -5555,6 +5621,7 @@
               </w:rPr>
               <w:t xml:space="preserve">La solicitud se ha </w:t>
             </w:r>
+            <w:proofErr w:type="spellStart"/>
             <w:r>
               <w:rPr>
                 <w:rFonts w:ascii="Arial" w:hAnsi="Arial" w:cs="Arial"/>
@@ -5563,6 +5630,7 @@
               </w:rPr>
               <w:t>recepcionado</w:t>
             </w:r>
+            <w:proofErr w:type="spellEnd"/>
             <w:r>
               <w:rPr>
                 <w:rFonts w:ascii="Arial" w:hAnsi="Arial" w:cs="Arial"/>
@@ -6677,6 +6745,7 @@
         <w:tc>
           <w:tcPr>
             <w:tcW w:w="1559" w:type="dxa"/>
+            <w:shd w:val="clear" w:color="auto" w:fill="FF0000"/>
           </w:tcPr>
           <w:p>
             <w:pPr>
@@ -6697,6 +6766,48 @@
               </w:rPr>
               <w:t>Comité de Control de Cambios</w:t>
             </w:r>
+          </w:p>
+          <w:p>
+            <w:pPr>
+              <w:spacing w:before="120" w:after="120"/>
+              <w:jc w:val="center"/>
+              <w:cnfStyle w:val="000000000000" w:firstRow="0" w:lastRow="0" w:firstColumn="0" w:lastColumn="0" w:oddVBand="0" w:evenVBand="0" w:oddHBand="0" w:evenHBand="0" w:firstRowFirstColumn="0" w:firstRowLastColumn="0" w:lastRowFirstColumn="0" w:lastRowLastColumn="0"/>
+              <w:rPr>
+                <w:rFonts w:ascii="Arial" w:hAnsi="Arial" w:cs="Arial"/>
+                <w:sz w:val="24"/>
+                <w:szCs w:val="24"/>
+              </w:rPr>
+            </w:pPr>
+            <w:proofErr w:type="spellStart"/>
+            <w:r>
+              <w:rPr>
+                <w:rFonts w:ascii="Arial" w:hAnsi="Arial" w:cs="Arial"/>
+                <w:sz w:val="24"/>
+                <w:szCs w:val="24"/>
+              </w:rPr>
+              <w:t>Usuarioo</w:t>
+            </w:r>
+            <w:proofErr w:type="spellEnd"/>
+            <w:r>
+              <w:rPr>
+                <w:rFonts w:ascii="Arial" w:hAnsi="Arial" w:cs="Arial"/>
+                <w:sz w:val="24"/>
+                <w:szCs w:val="24"/>
+              </w:rPr>
+              <w:t xml:space="preserve"> hace esto</w:t>
+            </w:r>
+          </w:p>
+          <w:p>
+            <w:pPr>
+              <w:spacing w:before="120" w:after="120"/>
+              <w:jc w:val="center"/>
+              <w:cnfStyle w:val="000000000000" w:firstRow="0" w:lastRow="0" w:firstColumn="0" w:lastColumn="0" w:oddVBand="0" w:evenVBand="0" w:oddHBand="0" w:evenHBand="0" w:firstRowFirstColumn="0" w:firstRowLastColumn="0" w:lastRowFirstColumn="0" w:lastRowLastColumn="0"/>
+              <w:rPr>
+                <w:rFonts w:ascii="Arial" w:hAnsi="Arial" w:cs="Arial"/>
+                <w:sz w:val="24"/>
+                <w:szCs w:val="24"/>
+              </w:rPr>
+            </w:pPr>
           </w:p>
         </w:tc>
         <w:tc>
@@ -6872,7 +6983,7 @@
     </w:p>
     <w:tbl>
       <w:tblPr>
-        <w:tblStyle w:val="Tablaconcuadrcula1clara-nfasis5"/>
+        <w:tblStyle w:val="Tabladecuadrcula1clara-nfasis5"/>
         <w:tblW w:w="8500" w:type="dxa"/>
         <w:tblLook w:val="04A0" w:firstRow="1" w:lastRow="0" w:firstColumn="1" w:lastColumn="0" w:noHBand="0" w:noVBand="1"/>
       </w:tblPr>
@@ -7241,7 +7352,6 @@
         <w:rPr>
           <w:rFonts w:ascii="Arial" w:hAnsi="Arial" w:cs="Arial"/>
         </w:rPr>
-        <w:lastRenderedPageBreak/>
         <w:t xml:space="preserve"> </w:t>
       </w:r>
       <w:bookmarkStart w:id="5" w:name="_Toc10679743"/>
@@ -7271,7 +7381,7 @@
     </w:p>
     <w:tbl>
       <w:tblPr>
-        <w:tblStyle w:val="Tablaconcuadrcula1clara-nfasis5"/>
+        <w:tblStyle w:val="Tabladecuadrcula1clara-nfasis5"/>
         <w:tblW w:w="0" w:type="auto"/>
         <w:tblLook w:val="04A0" w:firstRow="1" w:lastRow="0" w:firstColumn="1" w:lastColumn="0" w:noHBand="0" w:noVBand="1"/>
       </w:tblPr>
@@ -7529,12 +7639,10 @@
       <w:tr>
         <w:tc>
           <w:tcPr>
+            <w:cnfStyle w:val="001000000000" w:firstRow="0" w:lastRow="0" w:firstColumn="1" w:lastColumn="0" w:oddVBand="0" w:evenVBand="0" w:oddHBand="0" w:evenHBand="0" w:firstRowFirstColumn="0" w:firstRowLastColumn="0" w:lastRowFirstColumn="0" w:lastRowLastColumn="0"/>
             <w:tcW w:w="2405" w:type="dxa"/>
           </w:tcPr>
           <w:p>
-            <w:pPr>
-              <w:cnfStyle w:val="001000000000" w:firstRow="0" w:lastRow="0" w:firstColumn="1" w:lastColumn="0" w:oddVBand="0" w:evenVBand="0" w:oddHBand="0" w:evenHBand="0" w:firstRowFirstColumn="0" w:firstRowLastColumn="0" w:lastRowFirstColumn="0" w:lastRowLastColumn="0"/>
-            </w:pPr>
             <w:r>
               <w:t>Caída del sistema</w:t>
             </w:r>
@@ -7545,11 +7653,12 @@
             <w:tcW w:w="6089" w:type="dxa"/>
           </w:tcPr>
           <w:p>
+            <w:pPr>
+              <w:cnfStyle w:val="000000000000" w:firstRow="0" w:lastRow="0" w:firstColumn="0" w:lastColumn="0" w:oddVBand="0" w:evenVBand="0" w:oddHBand="0" w:evenHBand="0" w:firstRowFirstColumn="0" w:firstRowLastColumn="0" w:lastRowFirstColumn="0" w:lastRowLastColumn="0"/>
+            </w:pPr>
             <w:r>
               <w:t>Debido a un cambio realizado, el sistema no opera ni procesa ninguna solicitud.</w:t>
             </w:r>
-            <w:bookmarkStart w:id="6" w:name="_GoBack"/>
-            <w:bookmarkEnd w:id="6"/>
           </w:p>
         </w:tc>
       </w:tr>
@@ -7624,7 +7733,7 @@
         </w:rPr>
         <w:t xml:space="preserve"> </w:t>
       </w:r>
-      <w:bookmarkStart w:id="7" w:name="_Toc10679744"/>
+      <w:bookmarkStart w:id="6" w:name="_Toc10679744"/>
       <w:r>
         <w:rPr>
           <w:rFonts w:ascii="Arial" w:hAnsi="Arial" w:cs="Arial"/>
@@ -7633,7 +7742,7 @@
         </w:rPr>
         <w:t>Formato de Solicitud de Cambio</w:t>
       </w:r>
-      <w:bookmarkEnd w:id="7"/>
+      <w:bookmarkEnd w:id="6"/>
     </w:p>
     <w:p/>
     <w:p>
@@ -7673,7 +7782,25 @@
           <w:sz w:val="24"/>
           <w:szCs w:val="24"/>
         </w:rPr>
-        <w:t>muestra el formato de solicitud de cambios que será utilizado en la empresa Hachiko.</w:t>
+        <w:t xml:space="preserve">muestra el formato de solicitud de cambios que será utilizado en la empresa </w:t>
+      </w:r>
+      <w:proofErr w:type="spellStart"/>
+      <w:r>
+        <w:rPr>
+          <w:rFonts w:ascii="Arial" w:hAnsi="Arial" w:cs="Arial"/>
+          <w:sz w:val="24"/>
+          <w:szCs w:val="24"/>
+        </w:rPr>
+        <w:t>Hachiko</w:t>
+      </w:r>
+      <w:proofErr w:type="spellEnd"/>
+      <w:r>
+        <w:rPr>
+          <w:rFonts w:ascii="Arial" w:hAnsi="Arial" w:cs="Arial"/>
+          <w:sz w:val="24"/>
+          <w:szCs w:val="24"/>
+        </w:rPr>
+        <w:t>.</w:t>
       </w:r>
       <w:r>
         <w:rPr>
@@ -7685,7 +7812,7 @@
     <w:p/>
     <w:tbl>
       <w:tblPr>
-        <w:tblStyle w:val="Tablaconcuadrcula1clara-nfasis5"/>
+        <w:tblStyle w:val="Tabladecuadrcula1clara-nfasis5"/>
         <w:tblW w:w="9166" w:type="dxa"/>
         <w:tblLayout w:type="fixed"/>
         <w:tblLook w:val="0400" w:firstRow="0" w:lastRow="0" w:firstColumn="0" w:lastColumn="0" w:noHBand="0" w:noVBand="1"/>
@@ -7861,6 +7988,14 @@
                 <w:szCs w:val="24"/>
               </w:rPr>
             </w:pPr>
+            <w:r>
+              <w:rPr>
+                <w:rFonts w:ascii="Arial" w:hAnsi="Arial" w:cs="Arial"/>
+                <w:sz w:val="24"/>
+                <w:szCs w:val="24"/>
+              </w:rPr>
+              <w:t>12/06/2019</w:t>
+            </w:r>
           </w:p>
         </w:tc>
       </w:tr>
@@ -8044,6 +8179,7 @@
                 <w:sz w:val="24"/>
                 <w:szCs w:val="24"/>
               </w:rPr>
+              <w:lastRenderedPageBreak/>
               <w:t>Justificación</w:t>
             </w:r>
           </w:p>
@@ -8099,7 +8235,6 @@
                 <w:sz w:val="24"/>
                 <w:szCs w:val="24"/>
               </w:rPr>
-              <w:lastRenderedPageBreak/>
               <w:t>Tipo de Cambio</w:t>
             </w:r>
           </w:p>
@@ -8382,19 +8517,7 @@
           <w:tcPr>
             <w:tcW w:w="1800" w:type="dxa"/>
           </w:tcPr>
-          <w:p>
-            <w:pPr>
-              <w:jc w:val="center"/>
-            </w:pPr>
-            <w:r>
-              <w:rPr>
-                <w:rFonts w:ascii="Arial" w:hAnsi="Arial" w:cs="Arial"/>
-                <w:sz w:val="24"/>
-                <w:szCs w:val="24"/>
-              </w:rPr>
-              <w:t>__/__/____</w:t>
-            </w:r>
-          </w:p>
+          <w:p/>
         </w:tc>
       </w:tr>
       <w:tr>
@@ -8484,6 +8607,14 @@
               </w:rPr>
               <w:t>endiente de Cierre</w:t>
             </w:r>
+            <w:r>
+              <w:rPr>
+                <w:rFonts w:ascii="Arial" w:hAnsi="Arial" w:cs="Arial"/>
+                <w:sz w:val="24"/>
+                <w:szCs w:val="24"/>
+              </w:rPr>
+              <w:t>( }cambiar  verificado)</w:t>
+            </w:r>
           </w:p>
         </w:tc>
         <w:tc>
@@ -8874,7 +9005,55 @@
                 <w:sz w:val="24"/>
                 <w:szCs w:val="24"/>
               </w:rPr>
-              <w:t>__/__/____</w:t>
+              <w:t>__</w:t>
+            </w:r>
+            <w:r>
+              <w:rPr>
+                <w:rFonts w:ascii="Arial" w:hAnsi="Arial" w:cs="Arial"/>
+                <w:sz w:val="24"/>
+                <w:szCs w:val="24"/>
+              </w:rPr>
+              <w:t>13</w:t>
+            </w:r>
+            <w:r>
+              <w:rPr>
+                <w:rFonts w:ascii="Arial" w:hAnsi="Arial" w:cs="Arial"/>
+                <w:sz w:val="24"/>
+                <w:szCs w:val="24"/>
+              </w:rPr>
+              <w:t>/_</w:t>
+            </w:r>
+            <w:r>
+              <w:rPr>
+                <w:rFonts w:ascii="Arial" w:hAnsi="Arial" w:cs="Arial"/>
+                <w:sz w:val="24"/>
+                <w:szCs w:val="24"/>
+              </w:rPr>
+              <w:t>06</w:t>
+            </w:r>
+            <w:r>
+              <w:rPr>
+                <w:rFonts w:ascii="Arial" w:hAnsi="Arial" w:cs="Arial"/>
+                <w:sz w:val="24"/>
+                <w:szCs w:val="24"/>
+              </w:rPr>
+              <w:t>_/___</w:t>
+            </w:r>
+            <w:r>
+              <w:rPr>
+                <w:rFonts w:ascii="Arial" w:hAnsi="Arial" w:cs="Arial"/>
+                <w:sz w:val="24"/>
+                <w:szCs w:val="24"/>
+              </w:rPr>
+              <w:t>19</w:t>
+            </w:r>
+            <w:r>
+              <w:rPr>
+                <w:rFonts w:ascii="Arial" w:hAnsi="Arial" w:cs="Arial"/>
+                <w:sz w:val="24"/>
+                <w:szCs w:val="24"/>
+              </w:rPr>
+              <w:t>_</w:t>
             </w:r>
           </w:p>
         </w:tc>
@@ -8957,6 +9136,7 @@
           <w:tcPr>
             <w:tcW w:w="7357" w:type="dxa"/>
             <w:gridSpan w:val="9"/>
+            <w:shd w:val="clear" w:color="auto" w:fill="FFFF00"/>
           </w:tcPr>
           <w:p>
             <w:pPr>
@@ -8970,6 +9150,14 @@
                 <w:szCs w:val="24"/>
               </w:rPr>
             </w:pPr>
+            <w:r>
+              <w:rPr>
+                <w:rFonts w:ascii="Arial" w:hAnsi="Arial" w:cs="Arial"/>
+                <w:sz w:val="24"/>
+                <w:szCs w:val="24"/>
+              </w:rPr>
+              <w:t>Falta verificación(estado de cambio)</w:t>
+            </w:r>
           </w:p>
         </w:tc>
       </w:tr>
@@ -9280,7 +9468,7 @@
       </w:tr>
       <w:tr>
         <w:trPr>
-          <w:trHeight w:val="340"/>
+          <w:trHeight w:val="731"/>
         </w:trPr>
         <w:tc>
           <w:tcPr>
@@ -9726,7 +9914,7 @@
         </w:rPr>
         <w:t xml:space="preserve"> </w:t>
       </w:r>
-      <w:bookmarkStart w:id="8" w:name="_Toc10679745"/>
+      <w:bookmarkStart w:id="7" w:name="_Toc10679745"/>
       <w:r>
         <w:rPr>
           <w:rFonts w:ascii="Arial" w:hAnsi="Arial" w:cs="Arial"/>
@@ -9735,7 +9923,7 @@
         </w:rPr>
         <w:t>Proceso de Gestión de Cambio</w:t>
       </w:r>
-      <w:bookmarkEnd w:id="8"/>
+      <w:bookmarkEnd w:id="7"/>
     </w:p>
     <w:p/>
     <w:p>
@@ -9754,16 +9942,8 @@
           <w:sz w:val="24"/>
           <w:szCs w:val="24"/>
         </w:rPr>
-        <w:t xml:space="preserve">El proceso de control de cambios gestiona la solicitud, evaluación, aprobación y ejecución de cambios identificados durante el desarrollo del software. Cuando la solicitud de cambio afecta a un ítem que ya fue aceptado en la línea base requerirá aprobación del CCC; caso contrario serán gestionadas por el gestor </w:t>
-      </w:r>
-      <w:r>
-        <w:rPr>
-          <w:rFonts w:ascii="Arial" w:hAnsi="Arial" w:cs="Arial"/>
-          <w:sz w:val="24"/>
-          <w:szCs w:val="24"/>
-        </w:rPr>
         <w:lastRenderedPageBreak/>
-        <w:t>del proyecto y el arquitecto de software. En la figura 1 se pueden observar las fases que contiene el proceso de Gestión de Cambios.</w:t>
+        <w:t>El proceso de control de cambios gestiona la solicitud, evaluación, aprobación y ejecución de cambios identificados durante el desarrollo del software. Cuando la solicitud de cambio afecta a un ítem que ya fue aceptado en la línea base requerirá aprobación del CCC; caso contrario serán gestionadas por el gestor del proyecto y el arquitecto de software. En la figura 1 se pueden observar las fases que contiene el proceso de Gestión de Cambios.</w:t>
       </w:r>
     </w:p>
     <w:p/>
@@ -9845,6 +10025,12 @@
       </w:r>
     </w:p>
     <w:p/>
+    <w:p/>
+    <w:p/>
+    <w:p/>
+    <w:p/>
+    <w:p/>
+    <w:p/>
     <w:p>
       <w:pPr>
         <w:pStyle w:val="Ttulo2"/>
@@ -9854,16 +10040,17 @@
           <w:szCs w:val="28"/>
         </w:rPr>
       </w:pPr>
-      <w:bookmarkStart w:id="9" w:name="_Toc10679746"/>
+      <w:bookmarkStart w:id="8" w:name="_Toc10679746"/>
       <w:r>
         <w:rPr>
           <w:rFonts w:ascii="Arial" w:hAnsi="Arial" w:cs="Arial"/>
           <w:sz w:val="28"/>
           <w:szCs w:val="28"/>
         </w:rPr>
+        <w:lastRenderedPageBreak/>
         <w:t>6.1 Recibir y Analizar la petición</w:t>
       </w:r>
-      <w:bookmarkEnd w:id="9"/>
+      <w:bookmarkEnd w:id="8"/>
     </w:p>
     <w:p>
       <w:pPr>
@@ -9930,7 +10117,7 @@
     </w:p>
     <w:tbl>
       <w:tblPr>
-        <w:tblStyle w:val="Tablaconcuadrcula1clara-nfasis5"/>
+        <w:tblStyle w:val="Tabladecuadrcula1clara-nfasis5"/>
         <w:tblW w:w="9026" w:type="dxa"/>
         <w:tblLayout w:type="fixed"/>
         <w:tblLook w:val="0600" w:firstRow="0" w:lastRow="0" w:firstColumn="0" w:lastColumn="0" w:noHBand="1" w:noVBand="1"/>
@@ -9960,7 +10147,7 @@
                 <w:szCs w:val="28"/>
               </w:rPr>
             </w:pPr>
-            <w:bookmarkStart w:id="10" w:name="_Toc10679747"/>
+            <w:bookmarkStart w:id="9" w:name="_Toc10679747"/>
             <w:r>
               <w:rPr>
                 <w:rFonts w:ascii="Arial" w:hAnsi="Arial" w:cs="Arial"/>
@@ -9970,7 +10157,7 @@
               </w:rPr>
               <w:t>Actividades</w:t>
             </w:r>
-            <w:bookmarkEnd w:id="10"/>
+            <w:bookmarkEnd w:id="9"/>
           </w:p>
         </w:tc>
       </w:tr>
@@ -10007,8 +10194,45 @@
                 <w:rFonts w:ascii="Arial" w:hAnsi="Arial" w:cs="Arial"/>
                 <w:sz w:val="24"/>
                 <w:szCs w:val="24"/>
-              </w:rPr>
-              <w:t>Se recepciona la solicitud.</w:t>
+                <w:shd w:val="clear" w:color="auto" w:fill="FFFF00"/>
+              </w:rPr>
+              <w:t xml:space="preserve">Se </w:t>
+            </w:r>
+            <w:proofErr w:type="spellStart"/>
+            <w:r>
+              <w:rPr>
+                <w:rFonts w:ascii="Arial" w:hAnsi="Arial" w:cs="Arial"/>
+                <w:sz w:val="24"/>
+                <w:szCs w:val="24"/>
+                <w:shd w:val="clear" w:color="auto" w:fill="FFFF00"/>
+              </w:rPr>
+              <w:t>recepciona</w:t>
+            </w:r>
+            <w:proofErr w:type="spellEnd"/>
+            <w:r>
+              <w:rPr>
+                <w:rFonts w:ascii="Arial" w:hAnsi="Arial" w:cs="Arial"/>
+                <w:sz w:val="24"/>
+                <w:szCs w:val="24"/>
+                <w:shd w:val="clear" w:color="auto" w:fill="FFFF00"/>
+              </w:rPr>
+              <w:t xml:space="preserve"> la solicitud</w:t>
+            </w:r>
+            <w:r>
+              <w:rPr>
+                <w:rFonts w:ascii="Arial" w:hAnsi="Arial" w:cs="Arial"/>
+                <w:sz w:val="24"/>
+                <w:szCs w:val="24"/>
+              </w:rPr>
+              <w:t>.</w:t>
+            </w:r>
+            <w:r>
+              <w:rPr>
+                <w:rFonts w:ascii="Arial" w:hAnsi="Arial" w:cs="Arial"/>
+                <w:sz w:val="24"/>
+                <w:szCs w:val="24"/>
+              </w:rPr>
+              <w:t xml:space="preserve"> (revisar)</w:t>
             </w:r>
           </w:p>
           <w:p>
@@ -10040,7 +10264,80 @@
                 <w:sz w:val="24"/>
                 <w:szCs w:val="24"/>
               </w:rPr>
-              <w:t xml:space="preserve">Es analizado por el encargado de forma general, en formato, cumpliendo con lo establecido en las solicitudes. </w:t>
+              <w:t xml:space="preserve">Es analizado por el encargado de forma general, en </w:t>
+            </w:r>
+            <w:proofErr w:type="gramStart"/>
+            <w:r>
+              <w:rPr>
+                <w:rFonts w:ascii="Arial" w:hAnsi="Arial" w:cs="Arial"/>
+                <w:sz w:val="24"/>
+                <w:szCs w:val="24"/>
+              </w:rPr>
+              <w:t>formato</w:t>
+            </w:r>
+            <w:r>
+              <w:rPr>
+                <w:rFonts w:ascii="Arial" w:hAnsi="Arial" w:cs="Arial"/>
+                <w:sz w:val="24"/>
+                <w:szCs w:val="24"/>
+              </w:rPr>
+              <w:t>(</w:t>
+            </w:r>
+            <w:proofErr w:type="gramEnd"/>
+            <w:r>
+              <w:rPr>
+                <w:rFonts w:ascii="Arial" w:hAnsi="Arial" w:cs="Arial"/>
+                <w:sz w:val="24"/>
+                <w:szCs w:val="24"/>
+                <w:shd w:val="clear" w:color="auto" w:fill="FFFF00"/>
+              </w:rPr>
+              <w:t xml:space="preserve"> ver tabla </w:t>
+            </w:r>
+            <w:r>
+              <w:rPr>
+                <w:rFonts w:ascii="Arial" w:hAnsi="Arial" w:cs="Arial"/>
+                <w:sz w:val="24"/>
+                <w:szCs w:val="24"/>
+                <w:shd w:val="clear" w:color="auto" w:fill="FFFF00"/>
+              </w:rPr>
+              <w:t xml:space="preserve">justificación y </w:t>
+            </w:r>
+            <w:proofErr w:type="spellStart"/>
+            <w:r>
+              <w:rPr>
+                <w:rFonts w:ascii="Arial" w:hAnsi="Arial" w:cs="Arial"/>
+                <w:sz w:val="24"/>
+                <w:szCs w:val="24"/>
+                <w:shd w:val="clear" w:color="auto" w:fill="FFFF00"/>
+              </w:rPr>
+              <w:t>descripcion</w:t>
+            </w:r>
+            <w:proofErr w:type="spellEnd"/>
+            <w:r>
+              <w:rPr>
+                <w:rFonts w:ascii="Arial" w:hAnsi="Arial" w:cs="Arial"/>
+                <w:sz w:val="24"/>
+                <w:szCs w:val="24"/>
+                <w:shd w:val="clear" w:color="auto" w:fill="FFFF00"/>
+              </w:rPr>
+              <w:t>)</w:t>
+            </w:r>
+            <w:r>
+              <w:rPr>
+                <w:rFonts w:ascii="Arial" w:hAnsi="Arial" w:cs="Arial"/>
+                <w:sz w:val="24"/>
+                <w:szCs w:val="24"/>
+                <w:shd w:val="clear" w:color="auto" w:fill="FFFF00"/>
+              </w:rPr>
+              <w:t>,</w:t>
+            </w:r>
+            <w:r>
+              <w:rPr>
+                <w:rFonts w:ascii="Arial" w:hAnsi="Arial" w:cs="Arial"/>
+                <w:sz w:val="24"/>
+                <w:szCs w:val="24"/>
+              </w:rPr>
+              <w:t xml:space="preserve"> cumpliendo con lo establecido en las solicitudes. </w:t>
             </w:r>
           </w:p>
           <w:p>
@@ -10072,7 +10369,23 @@
                 <w:sz w:val="24"/>
                 <w:szCs w:val="24"/>
               </w:rPr>
-              <w:t xml:space="preserve">Si todo esta conforme pasa al estado </w:t>
+              <w:t xml:space="preserve">Si todo </w:t>
+            </w:r>
+            <w:r>
+              <w:rPr>
+                <w:rFonts w:ascii="Arial" w:hAnsi="Arial" w:cs="Arial"/>
+                <w:sz w:val="24"/>
+                <w:szCs w:val="24"/>
+              </w:rPr>
+              <w:t>está</w:t>
+            </w:r>
+            <w:r>
+              <w:rPr>
+                <w:rFonts w:ascii="Arial" w:hAnsi="Arial" w:cs="Arial"/>
+                <w:sz w:val="24"/>
+                <w:szCs w:val="24"/>
+              </w:rPr>
+              <w:t xml:space="preserve"> conforme pasa al estado </w:t>
             </w:r>
             <w:r>
               <w:rPr>
@@ -10122,7 +10435,6 @@
                 <w:sz w:val="24"/>
                 <w:szCs w:val="24"/>
               </w:rPr>
-              <w:lastRenderedPageBreak/>
               <w:t>Se envía a la siguiente fase para su clasificación.</w:t>
             </w:r>
             <w:r>
@@ -10252,7 +10564,25 @@
                 <w:sz w:val="24"/>
                 <w:szCs w:val="24"/>
               </w:rPr>
-              <w:t xml:space="preserve">En caso de no cumplir los requerimientos establecidos pasa a </w:t>
+              <w:t xml:space="preserve">En caso de no cumplir los requerimientos establecidos pasa </w:t>
+            </w:r>
+            <w:proofErr w:type="gramStart"/>
+            <w:r>
+              <w:rPr>
+                <w:rFonts w:ascii="Arial" w:hAnsi="Arial" w:cs="Arial"/>
+                <w:sz w:val="24"/>
+                <w:szCs w:val="24"/>
+              </w:rPr>
+              <w:t>a</w:t>
+            </w:r>
+            <w:proofErr w:type="gramEnd"/>
+            <w:r>
+              <w:rPr>
+                <w:rFonts w:ascii="Arial" w:hAnsi="Arial" w:cs="Arial"/>
+                <w:sz w:val="24"/>
+                <w:szCs w:val="24"/>
+              </w:rPr>
+              <w:t xml:space="preserve"> </w:t>
             </w:r>
             <w:r>
               <w:rPr>
@@ -10310,7 +10640,7 @@
                 <w:b/>
               </w:rPr>
             </w:pPr>
-            <w:bookmarkStart w:id="11" w:name="_Toc10679748"/>
+            <w:bookmarkStart w:id="10" w:name="_Toc10679748"/>
             <w:r>
               <w:rPr>
                 <w:rFonts w:ascii="Arial" w:hAnsi="Arial" w:cs="Arial"/>
@@ -10318,10 +10648,9 @@
                 <w:bCs/>
                 <w:color w:val="auto"/>
               </w:rPr>
-              <w:lastRenderedPageBreak/>
               <w:t>6.1.2 Documentación</w:t>
             </w:r>
-            <w:bookmarkEnd w:id="11"/>
+            <w:bookmarkEnd w:id="10"/>
           </w:p>
         </w:tc>
       </w:tr>
@@ -10418,7 +10747,7 @@
                 <w:b/>
               </w:rPr>
             </w:pPr>
-            <w:bookmarkStart w:id="12" w:name="_Toc10679749"/>
+            <w:bookmarkStart w:id="11" w:name="_Toc10679749"/>
             <w:r>
               <w:rPr>
                 <w:rFonts w:ascii="Arial" w:hAnsi="Arial" w:cs="Arial"/>
@@ -10428,7 +10757,7 @@
               </w:rPr>
               <w:t>6.1.3 Reglas o políticas</w:t>
             </w:r>
-            <w:bookmarkEnd w:id="12"/>
+            <w:bookmarkEnd w:id="11"/>
           </w:p>
         </w:tc>
       </w:tr>
@@ -10474,7 +10803,25 @@
                 <w:sz w:val="24"/>
                 <w:szCs w:val="24"/>
               </w:rPr>
-              <w:t xml:space="preserve">pasa a </w:t>
+              <w:t xml:space="preserve">pasa </w:t>
+            </w:r>
+            <w:proofErr w:type="gramStart"/>
+            <w:r>
+              <w:rPr>
+                <w:rFonts w:ascii="Arial" w:hAnsi="Arial" w:cs="Arial"/>
+                <w:sz w:val="24"/>
+                <w:szCs w:val="24"/>
+              </w:rPr>
+              <w:t>a</w:t>
+            </w:r>
+            <w:proofErr w:type="gramEnd"/>
+            <w:r>
+              <w:rPr>
+                <w:rFonts w:ascii="Arial" w:hAnsi="Arial" w:cs="Arial"/>
+                <w:sz w:val="24"/>
+                <w:szCs w:val="24"/>
+              </w:rPr>
+              <w:t xml:space="preserve"> </w:t>
             </w:r>
             <w:r>
               <w:rPr>
@@ -10687,6 +11034,26 @@
     </w:p>
     <w:p>
       <w:pPr>
+        <w:jc w:val="center"/>
+        <w:rPr>
+          <w:b/>
+          <w:sz w:val="20"/>
+          <w:szCs w:val="20"/>
+        </w:rPr>
+      </w:pPr>
+    </w:p>
+    <w:p>
+      <w:pPr>
+        <w:jc w:val="center"/>
+        <w:rPr>
+          <w:b/>
+          <w:sz w:val="20"/>
+          <w:szCs w:val="20"/>
+        </w:rPr>
+      </w:pPr>
+    </w:p>
+    <w:p>
+      <w:pPr>
         <w:pStyle w:val="Ttulo2"/>
         <w:rPr>
           <w:rFonts w:ascii="Arial" w:hAnsi="Arial" w:cs="Arial"/>
@@ -10694,13 +11061,14 @@
           <w:szCs w:val="28"/>
         </w:rPr>
       </w:pPr>
-      <w:bookmarkStart w:id="13" w:name="_Toc10679750"/>
+      <w:bookmarkStart w:id="12" w:name="_Toc10679750"/>
       <w:r>
         <w:rPr>
           <w:rFonts w:ascii="Arial" w:hAnsi="Arial" w:cs="Arial"/>
           <w:sz w:val="28"/>
           <w:szCs w:val="28"/>
         </w:rPr>
+        <w:lastRenderedPageBreak/>
         <w:t>6</w:t>
       </w:r>
       <w:r>
@@ -10711,7 +11079,7 @@
         </w:rPr>
         <w:t>.2. Clasificar el cambio</w:t>
       </w:r>
-      <w:bookmarkEnd w:id="13"/>
+      <w:bookmarkEnd w:id="12"/>
     </w:p>
     <w:p/>
     <w:p>
@@ -10808,7 +11176,7 @@
     </w:p>
     <w:tbl>
       <w:tblPr>
-        <w:tblStyle w:val="Tablaconcuadrcula1clara-nfasis5"/>
+        <w:tblStyle w:val="Tabladecuadrcula1clara-nfasis5"/>
         <w:tblW w:w="9026" w:type="dxa"/>
         <w:tblLayout w:type="fixed"/>
         <w:tblLook w:val="0600" w:firstRow="0" w:lastRow="0" w:firstColumn="0" w:lastColumn="0" w:noHBand="1" w:noVBand="1"/>
@@ -10830,7 +11198,7 @@
                 <w:b/>
               </w:rPr>
             </w:pPr>
-            <w:bookmarkStart w:id="14" w:name="_Toc10679751"/>
+            <w:bookmarkStart w:id="13" w:name="_Toc10679751"/>
             <w:r>
               <w:rPr>
                 <w:rFonts w:ascii="Arial" w:hAnsi="Arial" w:cs="Arial"/>
@@ -10849,7 +11217,7 @@
               </w:rPr>
               <w:t>.2.1 Actividades</w:t>
             </w:r>
-            <w:bookmarkEnd w:id="14"/>
+            <w:bookmarkEnd w:id="13"/>
           </w:p>
         </w:tc>
       </w:tr>
@@ -10986,7 +11354,7 @@
                 <w:b/>
               </w:rPr>
             </w:pPr>
-            <w:bookmarkStart w:id="15" w:name="_Toc10679752"/>
+            <w:bookmarkStart w:id="14" w:name="_Toc10679752"/>
             <w:r>
               <w:rPr>
                 <w:rFonts w:ascii="Arial" w:hAnsi="Arial" w:cs="Arial"/>
@@ -11005,7 +11373,7 @@
               </w:rPr>
               <w:t>.2.2 Documentación</w:t>
             </w:r>
-            <w:bookmarkEnd w:id="15"/>
+            <w:bookmarkEnd w:id="14"/>
           </w:p>
         </w:tc>
       </w:tr>
@@ -11083,7 +11451,7 @@
                 <w:color w:val="auto"/>
               </w:rPr>
             </w:pPr>
-            <w:bookmarkStart w:id="16" w:name="_Toc10679753"/>
+            <w:bookmarkStart w:id="15" w:name="_Toc10679753"/>
             <w:r>
               <w:rPr>
                 <w:rFonts w:ascii="Arial" w:hAnsi="Arial" w:cs="Arial"/>
@@ -11102,7 +11470,7 @@
               </w:rPr>
               <w:t>.2.3 Reglas o políticas</w:t>
             </w:r>
-            <w:bookmarkEnd w:id="16"/>
+            <w:bookmarkEnd w:id="15"/>
           </w:p>
         </w:tc>
       </w:tr>
@@ -11158,8 +11526,24 @@
                 <w:sz w:val="24"/>
                 <w:szCs w:val="24"/>
               </w:rPr>
-              <w:lastRenderedPageBreak/>
               <w:t>El comité tiene un plazo máximo de 2 días hábiles para clasificar el cambio.</w:t>
+            </w:r>
+            <w:r>
+              <w:rPr>
+                <w:rFonts w:ascii="Arial" w:hAnsi="Arial" w:cs="Arial"/>
+                <w:sz w:val="24"/>
+                <w:szCs w:val="24"/>
+              </w:rPr>
+              <w:br/>
+            </w:r>
+            <w:r>
+              <w:rPr>
+                <w:rFonts w:ascii="Arial" w:hAnsi="Arial" w:cs="Arial"/>
+                <w:sz w:val="24"/>
+                <w:szCs w:val="24"/>
+                <w:shd w:val="clear" w:color="auto" w:fill="FFFF00"/>
+              </w:rPr>
+              <w:t>(falta si el cambio es urgente)</w:t>
             </w:r>
           </w:p>
         </w:tc>
@@ -11180,7 +11564,6 @@
           <w:sz w:val="20"/>
           <w:szCs w:val="20"/>
         </w:rPr>
-        <w:lastRenderedPageBreak/>
         <w:t xml:space="preserve">Tabla </w:t>
       </w:r>
       <w:r>
@@ -11227,7 +11610,7 @@
           <w:szCs w:val="28"/>
         </w:rPr>
       </w:pPr>
-      <w:bookmarkStart w:id="17" w:name="_Toc10679754"/>
+      <w:bookmarkStart w:id="16" w:name="_Toc10679754"/>
       <w:r>
         <w:rPr>
           <w:rFonts w:ascii="Arial" w:hAnsi="Arial" w:cs="Arial"/>
@@ -11244,7 +11627,7 @@
         </w:rPr>
         <w:t>.3 Evaluación del Impacto y riesgos</w:t>
       </w:r>
-      <w:bookmarkEnd w:id="17"/>
+      <w:bookmarkEnd w:id="16"/>
     </w:p>
     <w:p>
       <w:pPr>
@@ -11358,7 +11741,7 @@
     </w:p>
     <w:tbl>
       <w:tblPr>
-        <w:tblStyle w:val="Tablaconcuadrcula1clara-nfasis5"/>
+        <w:tblStyle w:val="Tabladecuadrcula1clara-nfasis5"/>
         <w:tblW w:w="9026" w:type="dxa"/>
         <w:tblLayout w:type="fixed"/>
         <w:tblLook w:val="0600" w:firstRow="0" w:lastRow="0" w:firstColumn="0" w:lastColumn="0" w:noHBand="1" w:noVBand="1"/>
@@ -11381,7 +11764,7 @@
                 <w:b/>
               </w:rPr>
             </w:pPr>
-            <w:bookmarkStart w:id="18" w:name="_Toc10679755"/>
+            <w:bookmarkStart w:id="17" w:name="_Toc10679755"/>
             <w:r>
               <w:rPr>
                 <w:rFonts w:ascii="Arial" w:hAnsi="Arial" w:cs="Arial"/>
@@ -11400,7 +11783,7 @@
               </w:rPr>
               <w:t>.3.1. Actividades</w:t>
             </w:r>
-            <w:bookmarkEnd w:id="18"/>
+            <w:bookmarkEnd w:id="17"/>
           </w:p>
         </w:tc>
       </w:tr>
@@ -11458,6 +11841,45 @@
               </w:rPr>
               <w:t>Analizar el riesgo del cambio.</w:t>
             </w:r>
+            <w:r>
+              <w:rPr>
+                <w:rFonts w:ascii="Arial" w:hAnsi="Arial" w:cs="Arial"/>
+                <w:sz w:val="24"/>
+                <w:szCs w:val="24"/>
+              </w:rPr>
+              <w:t xml:space="preserve"> </w:t>
+            </w:r>
+            <w:r>
+              <w:rPr>
+                <w:rFonts w:ascii="Arial" w:hAnsi="Arial" w:cs="Arial"/>
+                <w:sz w:val="24"/>
+                <w:szCs w:val="24"/>
+              </w:rPr>
+              <w:br/>
+            </w:r>
+            <w:r>
+              <w:rPr>
+                <w:rFonts w:ascii="Arial" w:hAnsi="Arial" w:cs="Arial"/>
+                <w:sz w:val="24"/>
+                <w:szCs w:val="24"/>
+                <w:shd w:val="clear" w:color="auto" w:fill="FFFF00"/>
+              </w:rPr>
+              <w:t>( ver tabla 3( agregar))</w:t>
+            </w:r>
+          </w:p>
+          <w:p>
+            <w:pPr>
+              <w:widowControl w:val="0"/>
+              <w:spacing w:line="360" w:lineRule="auto"/>
+              <w:ind w:left="1080"/>
+              <w:contextualSpacing/>
+              <w:jc w:val="both"/>
+              <w:rPr>
+                <w:rFonts w:ascii="Arial" w:hAnsi="Arial" w:cs="Arial"/>
+                <w:sz w:val="24"/>
+                <w:szCs w:val="24"/>
+              </w:rPr>
+            </w:pPr>
           </w:p>
           <w:p>
             <w:pPr>
@@ -11572,6 +11994,7 @@
                 <w:sz w:val="24"/>
                 <w:szCs w:val="24"/>
               </w:rPr>
+              <w:lastRenderedPageBreak/>
               <w:t>La</w:t>
             </w:r>
             <w:r>
@@ -11738,7 +12161,7 @@
                 <w:b/>
               </w:rPr>
             </w:pPr>
-            <w:bookmarkStart w:id="19" w:name="_Toc10679756"/>
+            <w:bookmarkStart w:id="18" w:name="_Toc10679756"/>
             <w:r>
               <w:rPr>
                 <w:rFonts w:ascii="Arial" w:hAnsi="Arial" w:cs="Arial"/>
@@ -11746,6 +12169,7 @@
                 <w:bCs/>
                 <w:color w:val="auto"/>
               </w:rPr>
+              <w:lastRenderedPageBreak/>
               <w:t>6</w:t>
             </w:r>
             <w:r>
@@ -11757,7 +12181,7 @@
               </w:rPr>
               <w:t>.3.2. Documentación</w:t>
             </w:r>
-            <w:bookmarkEnd w:id="19"/>
+            <w:bookmarkEnd w:id="18"/>
           </w:p>
         </w:tc>
       </w:tr>
@@ -11858,7 +12282,7 @@
                 <w:b/>
               </w:rPr>
             </w:pPr>
-            <w:bookmarkStart w:id="20" w:name="_Toc10679757"/>
+            <w:bookmarkStart w:id="19" w:name="_Toc10679757"/>
             <w:r>
               <w:rPr>
                 <w:rFonts w:ascii="Arial" w:hAnsi="Arial" w:cs="Arial"/>
@@ -11877,7 +12301,7 @@
               </w:rPr>
               <w:t>.3.3. Reglas o políticas</w:t>
             </w:r>
-            <w:bookmarkEnd w:id="20"/>
+            <w:bookmarkEnd w:id="19"/>
           </w:p>
         </w:tc>
       </w:tr>
@@ -12062,14 +12486,13 @@
           <w:szCs w:val="28"/>
         </w:rPr>
       </w:pPr>
-      <w:bookmarkStart w:id="21" w:name="_Toc10679758"/>
+      <w:bookmarkStart w:id="20" w:name="_Toc10679758"/>
       <w:r>
         <w:rPr>
           <w:rFonts w:ascii="Arial" w:hAnsi="Arial" w:cs="Arial"/>
           <w:sz w:val="28"/>
           <w:szCs w:val="28"/>
         </w:rPr>
-        <w:lastRenderedPageBreak/>
         <w:t>6</w:t>
       </w:r>
       <w:r>
@@ -12080,7 +12503,7 @@
         </w:rPr>
         <w:t>.4 Aprobación del cambio</w:t>
       </w:r>
-      <w:bookmarkEnd w:id="21"/>
+      <w:bookmarkEnd w:id="20"/>
     </w:p>
     <w:p>
       <w:pPr>
@@ -12181,12 +12604,47 @@
           <w:sz w:val="24"/>
           <w:szCs w:val="24"/>
         </w:rPr>
-        <w:t>Comité de Control de Cambio.</w:t>
+        <w:t xml:space="preserve">Comité de Control de </w:t>
+      </w:r>
+      <w:r>
+        <w:rPr>
+          <w:rFonts w:ascii="Arial" w:hAnsi="Arial" w:cs="Arial"/>
+          <w:sz w:val="24"/>
+          <w:szCs w:val="24"/>
+        </w:rPr>
+        <w:t>Cambio (</w:t>
+      </w:r>
+      <w:r>
+        <w:rPr>
+          <w:rFonts w:ascii="Arial" w:hAnsi="Arial" w:cs="Arial"/>
+          <w:sz w:val="24"/>
+          <w:szCs w:val="24"/>
+          <w:shd w:val="clear" w:color="auto" w:fill="FFFF00"/>
+        </w:rPr>
+        <w:t>área de usuario</w:t>
+      </w:r>
+      <w:r>
+        <w:rPr>
+          <w:rFonts w:ascii="Arial" w:hAnsi="Arial" w:cs="Arial"/>
+          <w:sz w:val="24"/>
+          <w:szCs w:val="24"/>
+          <w:shd w:val="clear" w:color="auto" w:fill="FFFF00"/>
+        </w:rPr>
+        <w:t xml:space="preserve"> / solo 1 integrante del comité</w:t>
+      </w:r>
+      <w:r>
+        <w:rPr>
+          <w:rFonts w:ascii="Arial" w:hAnsi="Arial" w:cs="Arial"/>
+          <w:sz w:val="24"/>
+          <w:szCs w:val="24"/>
+          <w:shd w:val="clear" w:color="auto" w:fill="FFFF00"/>
+        </w:rPr>
+        <w:t>)</w:t>
       </w:r>
     </w:p>
     <w:tbl>
       <w:tblPr>
-        <w:tblStyle w:val="Tablaconcuadrcula1clara-nfasis5"/>
+        <w:tblStyle w:val="Tabladecuadrcula1clara-nfasis5"/>
         <w:tblW w:w="9026" w:type="dxa"/>
         <w:tblLayout w:type="fixed"/>
         <w:tblLook w:val="0600" w:firstRow="0" w:lastRow="0" w:firstColumn="0" w:lastColumn="0" w:noHBand="1" w:noVBand="1"/>
@@ -12209,7 +12667,7 @@
                 <w:b/>
               </w:rPr>
             </w:pPr>
-            <w:bookmarkStart w:id="22" w:name="_Toc10679759"/>
+            <w:bookmarkStart w:id="21" w:name="_Toc10679759"/>
             <w:r>
               <w:rPr>
                 <w:rFonts w:ascii="Arial" w:hAnsi="Arial" w:cs="Arial"/>
@@ -12228,7 +12686,7 @@
               </w:rPr>
               <w:t>.4.1. Actividades</w:t>
             </w:r>
-            <w:bookmarkEnd w:id="22"/>
+            <w:bookmarkEnd w:id="21"/>
           </w:p>
         </w:tc>
       </w:tr>
@@ -12332,6 +12790,7 @@
                 <w:ilvl w:val="0"/>
                 <w:numId w:val="18"/>
               </w:numPr>
+              <w:shd w:val="clear" w:color="auto" w:fill="FF0000"/>
               <w:spacing w:line="360" w:lineRule="auto"/>
               <w:contextualSpacing/>
               <w:rPr>
@@ -12347,6 +12806,14 @@
                 <w:szCs w:val="24"/>
               </w:rPr>
               <w:t>Analizar las relaciones con otros cambios.</w:t>
+            </w:r>
+            <w:r>
+              <w:rPr>
+                <w:rFonts w:ascii="Arial" w:hAnsi="Arial" w:cs="Arial"/>
+                <w:sz w:val="24"/>
+                <w:szCs w:val="24"/>
+              </w:rPr>
+              <w:t>(fase anterior)</w:t>
             </w:r>
           </w:p>
           <w:p>
@@ -12451,7 +12918,7 @@
                 <w:b/>
               </w:rPr>
             </w:pPr>
-            <w:bookmarkStart w:id="23" w:name="_Toc10679760"/>
+            <w:bookmarkStart w:id="22" w:name="_Toc10679760"/>
             <w:r>
               <w:rPr>
                 <w:rFonts w:ascii="Arial" w:hAnsi="Arial" w:cs="Arial"/>
@@ -12459,6 +12926,7 @@
                 <w:bCs/>
                 <w:color w:val="auto"/>
               </w:rPr>
+              <w:lastRenderedPageBreak/>
               <w:t>6</w:t>
             </w:r>
             <w:r>
@@ -12470,7 +12938,7 @@
               </w:rPr>
               <w:t>.4.2. Documentación</w:t>
             </w:r>
-            <w:bookmarkEnd w:id="23"/>
+            <w:bookmarkEnd w:id="22"/>
           </w:p>
         </w:tc>
       </w:tr>
@@ -12568,7 +13036,7 @@
                 <w:b/>
               </w:rPr>
             </w:pPr>
-            <w:bookmarkStart w:id="24" w:name="_Toc10679761"/>
+            <w:bookmarkStart w:id="23" w:name="_Toc10679761"/>
             <w:r>
               <w:rPr>
                 <w:rFonts w:ascii="Arial" w:hAnsi="Arial" w:cs="Arial"/>
@@ -12587,7 +13055,7 @@
               </w:rPr>
               <w:t>.4.3. Reglas o políticas</w:t>
             </w:r>
-            <w:bookmarkEnd w:id="24"/>
+            <w:bookmarkEnd w:id="23"/>
           </w:p>
         </w:tc>
       </w:tr>
@@ -12619,6 +13087,32 @@
               </w:rPr>
               <w:t>Todos los cambios utilizan la cola de espera para ser atendidos.</w:t>
             </w:r>
+            <w:r>
+              <w:rPr>
+                <w:rFonts w:ascii="Arial" w:hAnsi="Arial" w:cs="Arial"/>
+                <w:sz w:val="24"/>
+                <w:szCs w:val="24"/>
+              </w:rPr>
+              <w:t xml:space="preserve"> (</w:t>
+            </w:r>
+            <w:proofErr w:type="spellStart"/>
+            <w:r>
+              <w:rPr>
+                <w:rFonts w:ascii="Arial" w:hAnsi="Arial" w:cs="Arial"/>
+                <w:sz w:val="24"/>
+                <w:szCs w:val="24"/>
+              </w:rPr>
+              <w:t>conttrastado</w:t>
+            </w:r>
+            <w:proofErr w:type="spellEnd"/>
+            <w:r>
+              <w:rPr>
+                <w:rFonts w:ascii="Arial" w:hAnsi="Arial" w:cs="Arial"/>
+                <w:sz w:val="24"/>
+                <w:szCs w:val="24"/>
+              </w:rPr>
+              <w:t xml:space="preserve"> o rechazado)</w:t>
+            </w:r>
           </w:p>
         </w:tc>
       </w:tr>
@@ -12684,7 +13178,7 @@
           <w:szCs w:val="28"/>
         </w:rPr>
       </w:pPr>
-      <w:bookmarkStart w:id="25" w:name="_Toc10679762"/>
+      <w:bookmarkStart w:id="24" w:name="_Toc10679762"/>
       <w:r>
         <w:rPr>
           <w:rFonts w:ascii="Arial" w:hAnsi="Arial" w:cs="Arial"/>
@@ -12701,7 +13195,7 @@
         </w:rPr>
         <w:t>.5 Planificación y calendarización</w:t>
       </w:r>
-      <w:bookmarkEnd w:id="25"/>
+      <w:bookmarkEnd w:id="24"/>
     </w:p>
     <w:p/>
     <w:p>
@@ -12839,7 +13333,7 @@
     </w:p>
     <w:tbl>
       <w:tblPr>
-        <w:tblStyle w:val="Tablaconcuadrcula1clara-nfasis5"/>
+        <w:tblStyle w:val="Tabladecuadrcula1clara-nfasis5"/>
         <w:tblW w:w="9026" w:type="dxa"/>
         <w:tblLayout w:type="fixed"/>
         <w:tblLook w:val="0600" w:firstRow="0" w:lastRow="0" w:firstColumn="0" w:lastColumn="0" w:noHBand="1" w:noVBand="1"/>
@@ -12862,7 +13356,7 @@
                 <w:b/>
               </w:rPr>
             </w:pPr>
-            <w:bookmarkStart w:id="26" w:name="_Toc10679763"/>
+            <w:bookmarkStart w:id="25" w:name="_Toc10679763"/>
             <w:r>
               <w:rPr>
                 <w:rFonts w:ascii="Arial" w:hAnsi="Arial" w:cs="Arial"/>
@@ -12881,7 +13375,7 @@
               </w:rPr>
               <w:t>.5.1. Actividades</w:t>
             </w:r>
-            <w:bookmarkEnd w:id="26"/>
+            <w:bookmarkEnd w:id="25"/>
           </w:p>
         </w:tc>
       </w:tr>
@@ -12898,6 +13392,7 @@
                 <w:ilvl w:val="0"/>
                 <w:numId w:val="19"/>
               </w:numPr>
+              <w:shd w:val="clear" w:color="auto" w:fill="FFFF00"/>
               <w:spacing w:line="360" w:lineRule="auto"/>
               <w:jc w:val="both"/>
               <w:rPr>
@@ -12937,6 +13432,14 @@
                 <w:szCs w:val="24"/>
               </w:rPr>
               <w:t xml:space="preserve"> las fechas en base a la fecha de solicitud del cambio y al calendario del cambio.</w:t>
+            </w:r>
+            <w:r>
+              <w:rPr>
+                <w:rFonts w:ascii="Arial" w:hAnsi="Arial" w:cs="Arial"/>
+                <w:sz w:val="24"/>
+                <w:szCs w:val="24"/>
+              </w:rPr>
+              <w:t xml:space="preserve"> (mejor descripción)</w:t>
             </w:r>
           </w:p>
           <w:p>
@@ -13022,7 +13525,7 @@
                 <w:b/>
               </w:rPr>
             </w:pPr>
-            <w:bookmarkStart w:id="27" w:name="_Toc10679764"/>
+            <w:bookmarkStart w:id="26" w:name="_Toc10679764"/>
             <w:r>
               <w:rPr>
                 <w:rFonts w:ascii="Arial" w:hAnsi="Arial" w:cs="Arial"/>
@@ -13041,7 +13544,7 @@
               </w:rPr>
               <w:t>.5.2. Documentación</w:t>
             </w:r>
-            <w:bookmarkEnd w:id="27"/>
+            <w:bookmarkEnd w:id="26"/>
           </w:p>
         </w:tc>
       </w:tr>
@@ -13049,6 +13552,7 @@
         <w:tc>
           <w:tcPr>
             <w:tcW w:w="9026" w:type="dxa"/>
+            <w:shd w:val="clear" w:color="auto" w:fill="FFFFFF" w:themeFill="background1"/>
           </w:tcPr>
           <w:p>
             <w:pPr>
@@ -13119,27 +13623,126 @@
           <w:p>
             <w:pPr>
               <w:widowControl w:val="0"/>
-              <w:numPr>
-                <w:ilvl w:val="0"/>
-                <w:numId w:val="9"/>
-              </w:numPr>
+              <w:shd w:val="clear" w:color="auto" w:fill="FFFF00"/>
               <w:spacing w:line="360" w:lineRule="auto"/>
+              <w:ind w:left="720"/>
               <w:contextualSpacing/>
               <w:jc w:val="both"/>
               <w:rPr>
                 <w:rFonts w:ascii="Arial" w:hAnsi="Arial" w:cs="Arial"/>
                 <w:sz w:val="24"/>
                 <w:szCs w:val="24"/>
-              </w:rPr>
-            </w:pPr>
-            <w:r>
-              <w:rPr>
-                <w:rFonts w:ascii="Arial" w:hAnsi="Arial" w:cs="Arial"/>
-                <w:sz w:val="24"/>
-                <w:szCs w:val="24"/>
-              </w:rPr>
-              <w:t>Acta de Constitución del Proyecto.</w:t>
-            </w:r>
+                <w:shd w:val="clear" w:color="auto" w:fill="FFFF00"/>
+              </w:rPr>
+            </w:pPr>
+            <w:r>
+              <w:rPr>
+                <w:rFonts w:ascii="Arial" w:hAnsi="Arial" w:cs="Arial"/>
+                <w:sz w:val="24"/>
+                <w:szCs w:val="24"/>
+                <w:shd w:val="clear" w:color="auto" w:fill="FFFF00"/>
+              </w:rPr>
+              <w:t>Riesgos</w:t>
+            </w:r>
+          </w:p>
+          <w:p>
+            <w:pPr>
+              <w:widowControl w:val="0"/>
+              <w:shd w:val="clear" w:color="auto" w:fill="FFFF00"/>
+              <w:spacing w:line="360" w:lineRule="auto"/>
+              <w:ind w:left="720"/>
+              <w:contextualSpacing/>
+              <w:jc w:val="both"/>
+              <w:rPr>
+                <w:rFonts w:ascii="Arial" w:hAnsi="Arial" w:cs="Arial"/>
+                <w:sz w:val="24"/>
+                <w:szCs w:val="24"/>
+                <w:shd w:val="clear" w:color="auto" w:fill="FF0000"/>
+              </w:rPr>
+            </w:pPr>
+            <w:r>
+              <w:rPr>
+                <w:rFonts w:ascii="Arial" w:hAnsi="Arial" w:cs="Arial"/>
+                <w:sz w:val="24"/>
+                <w:szCs w:val="24"/>
+                <w:shd w:val="clear" w:color="auto" w:fill="FFFF00"/>
+              </w:rPr>
+              <w:t xml:space="preserve">Documento de </w:t>
+            </w:r>
+            <w:proofErr w:type="spellStart"/>
+            <w:r>
+              <w:rPr>
+                <w:rFonts w:ascii="Arial" w:hAnsi="Arial" w:cs="Arial"/>
+                <w:sz w:val="24"/>
+                <w:szCs w:val="24"/>
+                <w:shd w:val="clear" w:color="auto" w:fill="FFFF00"/>
+              </w:rPr>
+              <w:t>arquitecura</w:t>
+            </w:r>
+            <w:proofErr w:type="spellEnd"/>
+            <w:r>
+              <w:rPr>
+                <w:rFonts w:ascii="Arial" w:hAnsi="Arial" w:cs="Arial"/>
+                <w:sz w:val="24"/>
+                <w:szCs w:val="24"/>
+                <w:shd w:val="clear" w:color="auto" w:fill="FFFF00"/>
+              </w:rPr>
+              <w:t xml:space="preserve">, casos de uso, de </w:t>
+            </w:r>
+            <w:proofErr w:type="spellStart"/>
+            <w:r>
+              <w:rPr>
+                <w:rFonts w:ascii="Arial" w:hAnsi="Arial" w:cs="Arial"/>
+                <w:sz w:val="24"/>
+                <w:szCs w:val="24"/>
+                <w:shd w:val="clear" w:color="auto" w:fill="FFFF00"/>
+              </w:rPr>
+              <w:t>disño</w:t>
+            </w:r>
+            <w:proofErr w:type="spellEnd"/>
+            <w:r>
+              <w:rPr>
+                <w:rFonts w:ascii="Arial" w:hAnsi="Arial" w:cs="Arial"/>
+                <w:sz w:val="24"/>
+                <w:szCs w:val="24"/>
+                <w:shd w:val="clear" w:color="auto" w:fill="FFFF00"/>
+              </w:rPr>
+              <w:t xml:space="preserve">, entidades, </w:t>
+            </w:r>
+            <w:proofErr w:type="spellStart"/>
+            <w:r>
+              <w:rPr>
+                <w:rFonts w:ascii="Arial" w:hAnsi="Arial" w:cs="Arial"/>
+                <w:sz w:val="24"/>
+                <w:szCs w:val="24"/>
+                <w:shd w:val="clear" w:color="auto" w:fill="FFFF00"/>
+              </w:rPr>
+              <w:t>despiegue</w:t>
+            </w:r>
+            <w:proofErr w:type="spellEnd"/>
+            <w:r>
+              <w:rPr>
+                <w:rFonts w:ascii="Arial" w:hAnsi="Arial" w:cs="Arial"/>
+                <w:sz w:val="24"/>
+                <w:szCs w:val="24"/>
+                <w:shd w:val="clear" w:color="auto" w:fill="FFFF00"/>
+              </w:rPr>
+              <w:t>, manual de usuario</w:t>
+            </w:r>
+          </w:p>
+          <w:p>
+            <w:pPr>
+              <w:widowControl w:val="0"/>
+              <w:spacing w:line="360" w:lineRule="auto"/>
+              <w:ind w:left="720"/>
+              <w:contextualSpacing/>
+              <w:jc w:val="both"/>
+              <w:rPr>
+                <w:rFonts w:ascii="Arial" w:hAnsi="Arial" w:cs="Arial"/>
+                <w:sz w:val="24"/>
+                <w:szCs w:val="24"/>
+              </w:rPr>
+            </w:pPr>
           </w:p>
         </w:tc>
       </w:tr>
@@ -13158,7 +13761,7 @@
                 <w:b/>
               </w:rPr>
             </w:pPr>
-            <w:bookmarkStart w:id="28" w:name="_Toc10679765"/>
+            <w:bookmarkStart w:id="27" w:name="_Toc10679765"/>
             <w:r>
               <w:rPr>
                 <w:rFonts w:ascii="Arial" w:hAnsi="Arial" w:cs="Arial"/>
@@ -13166,7 +13769,6 @@
                 <w:bCs/>
                 <w:color w:val="auto"/>
               </w:rPr>
-              <w:lastRenderedPageBreak/>
               <w:t>6</w:t>
             </w:r>
             <w:r>
@@ -13178,7 +13780,7 @@
               </w:rPr>
               <w:t>.5.3. Reglas o políticas</w:t>
             </w:r>
-            <w:bookmarkEnd w:id="28"/>
+            <w:bookmarkEnd w:id="27"/>
           </w:p>
         </w:tc>
       </w:tr>
@@ -13277,6 +13879,36 @@
     </w:p>
     <w:p>
       <w:pPr>
+        <w:spacing w:line="360" w:lineRule="auto"/>
+        <w:rPr>
+          <w:b/>
+          <w:sz w:val="24"/>
+          <w:szCs w:val="24"/>
+        </w:rPr>
+      </w:pPr>
+    </w:p>
+    <w:p>
+      <w:pPr>
+        <w:spacing w:line="360" w:lineRule="auto"/>
+        <w:rPr>
+          <w:b/>
+          <w:sz w:val="24"/>
+          <w:szCs w:val="24"/>
+        </w:rPr>
+      </w:pPr>
+    </w:p>
+    <w:p>
+      <w:pPr>
+        <w:spacing w:line="360" w:lineRule="auto"/>
+        <w:rPr>
+          <w:b/>
+          <w:sz w:val="24"/>
+          <w:szCs w:val="24"/>
+        </w:rPr>
+      </w:pPr>
+    </w:p>
+    <w:p>
+      <w:pPr>
         <w:pStyle w:val="Ttulo2"/>
         <w:rPr>
           <w:rFonts w:ascii="Arial" w:hAnsi="Arial" w:cs="Arial"/>
@@ -13284,13 +13916,14 @@
           <w:szCs w:val="28"/>
         </w:rPr>
       </w:pPr>
-      <w:bookmarkStart w:id="29" w:name="_Toc10679766"/>
+      <w:bookmarkStart w:id="28" w:name="_Toc10679766"/>
       <w:r>
         <w:rPr>
           <w:rFonts w:ascii="Arial" w:hAnsi="Arial" w:cs="Arial"/>
           <w:sz w:val="28"/>
           <w:szCs w:val="28"/>
         </w:rPr>
+        <w:lastRenderedPageBreak/>
         <w:t>6</w:t>
       </w:r>
       <w:r>
@@ -13301,7 +13934,7 @@
         </w:rPr>
         <w:t>.6 Implementación</w:t>
       </w:r>
-      <w:bookmarkEnd w:id="29"/>
+      <w:bookmarkEnd w:id="28"/>
     </w:p>
     <w:p/>
     <w:p>
@@ -13403,10 +14036,67 @@
         </w:rPr>
         <w:t>.</w:t>
       </w:r>
+      <w:r>
+        <w:rPr>
+          <w:rFonts w:ascii="Arial" w:hAnsi="Arial" w:cs="Arial"/>
+          <w:sz w:val="24"/>
+          <w:szCs w:val="24"/>
+        </w:rPr>
+        <w:t xml:space="preserve"> </w:t>
+      </w:r>
+      <w:r>
+        <w:rPr>
+          <w:rFonts w:ascii="Arial" w:hAnsi="Arial" w:cs="Arial"/>
+          <w:sz w:val="24"/>
+          <w:szCs w:val="24"/>
+          <w:shd w:val="clear" w:color="auto" w:fill="FFFF00"/>
+        </w:rPr>
+        <w:t>(</w:t>
+      </w:r>
+      <w:proofErr w:type="gramStart"/>
+      <w:r>
+        <w:rPr>
+          <w:rFonts w:ascii="Arial" w:hAnsi="Arial" w:cs="Arial"/>
+          <w:sz w:val="24"/>
+          <w:szCs w:val="24"/>
+          <w:shd w:val="clear" w:color="auto" w:fill="FFFF00"/>
+        </w:rPr>
+        <w:t>arquitecto</w:t>
+      </w:r>
+      <w:proofErr w:type="gramEnd"/>
+      <w:r>
+        <w:rPr>
+          <w:rFonts w:ascii="Arial" w:hAnsi="Arial" w:cs="Arial"/>
+          <w:sz w:val="24"/>
+          <w:szCs w:val="24"/>
+          <w:shd w:val="clear" w:color="auto" w:fill="FFFF00"/>
+        </w:rPr>
+        <w:t xml:space="preserve"> de proyecto/ encargado de </w:t>
+      </w:r>
+      <w:proofErr w:type="spellStart"/>
+      <w:r>
+        <w:rPr>
+          <w:rFonts w:ascii="Arial" w:hAnsi="Arial" w:cs="Arial"/>
+          <w:sz w:val="24"/>
+          <w:szCs w:val="24"/>
+          <w:shd w:val="clear" w:color="auto" w:fill="FFFF00"/>
+        </w:rPr>
+        <w:t>produccion</w:t>
+      </w:r>
+      <w:proofErr w:type="spellEnd"/>
+      <w:r>
+        <w:rPr>
+          <w:rFonts w:ascii="Arial" w:hAnsi="Arial" w:cs="Arial"/>
+          <w:sz w:val="24"/>
+          <w:szCs w:val="24"/>
+          <w:shd w:val="clear" w:color="auto" w:fill="FFFF00"/>
+        </w:rPr>
+        <w:t>)</w:t>
+      </w:r>
     </w:p>
     <w:tbl>
       <w:tblPr>
-        <w:tblStyle w:val="Tablaconcuadrcula1clara-nfasis5"/>
+        <w:tblStyle w:val="Tabladecuadrcula1clara-nfasis5"/>
         <w:tblW w:w="9026" w:type="dxa"/>
         <w:tblLayout w:type="fixed"/>
         <w:tblLook w:val="0600" w:firstRow="0" w:lastRow="0" w:firstColumn="0" w:lastColumn="0" w:noHBand="1" w:noVBand="1"/>
@@ -13429,7 +14119,7 @@
                 <w:b/>
               </w:rPr>
             </w:pPr>
-            <w:bookmarkStart w:id="30" w:name="_Toc10679767"/>
+            <w:bookmarkStart w:id="29" w:name="_Toc10679767"/>
             <w:r>
               <w:rPr>
                 <w:rFonts w:ascii="Arial" w:hAnsi="Arial" w:cs="Arial"/>
@@ -13448,7 +14138,7 @@
               </w:rPr>
               <w:t>.6.1. Actividades</w:t>
             </w:r>
-            <w:bookmarkEnd w:id="30"/>
+            <w:bookmarkEnd w:id="29"/>
           </w:p>
         </w:tc>
       </w:tr>
@@ -13547,6 +14237,15 @@
               </w:rPr>
               <w:t xml:space="preserve"> afectadas. </w:t>
             </w:r>
+            <w:r>
+              <w:rPr>
+                <w:rFonts w:ascii="Arial" w:hAnsi="Arial" w:cs="Arial"/>
+                <w:sz w:val="24"/>
+                <w:szCs w:val="24"/>
+                <w:shd w:val="clear" w:color="auto" w:fill="FFFF00"/>
+              </w:rPr>
+              <w:t>(es interno lo pones o no)</w:t>
+            </w:r>
           </w:p>
           <w:p>
             <w:pPr>
@@ -13622,7 +14321,7 @@
                 <w:b/>
               </w:rPr>
             </w:pPr>
-            <w:bookmarkStart w:id="31" w:name="_Toc10679768"/>
+            <w:bookmarkStart w:id="30" w:name="_Toc10679768"/>
             <w:r>
               <w:rPr>
                 <w:rFonts w:ascii="Arial" w:hAnsi="Arial" w:cs="Arial"/>
@@ -13641,7 +14340,7 @@
               </w:rPr>
               <w:t>.6.2. Documentación</w:t>
             </w:r>
-            <w:bookmarkEnd w:id="31"/>
+            <w:bookmarkEnd w:id="30"/>
           </w:p>
         </w:tc>
       </w:tr>
@@ -13742,7 +14441,7 @@
                 <w:b/>
               </w:rPr>
             </w:pPr>
-            <w:bookmarkStart w:id="32" w:name="_Toc10679769"/>
+            <w:bookmarkStart w:id="31" w:name="_Toc10679769"/>
             <w:r>
               <w:rPr>
                 <w:rFonts w:ascii="Arial" w:hAnsi="Arial" w:cs="Arial"/>
@@ -13761,7 +14460,7 @@
               </w:rPr>
               <w:t>.6.3. Reglas o políticas</w:t>
             </w:r>
-            <w:bookmarkEnd w:id="32"/>
+            <w:bookmarkEnd w:id="31"/>
           </w:p>
         </w:tc>
       </w:tr>
@@ -13893,6 +14592,66 @@
     </w:p>
     <w:p>
       <w:pPr>
+        <w:spacing w:line="360" w:lineRule="auto"/>
+        <w:rPr>
+          <w:b/>
+          <w:sz w:val="24"/>
+          <w:szCs w:val="24"/>
+        </w:rPr>
+      </w:pPr>
+    </w:p>
+    <w:p>
+      <w:pPr>
+        <w:spacing w:line="360" w:lineRule="auto"/>
+        <w:rPr>
+          <w:b/>
+          <w:sz w:val="24"/>
+          <w:szCs w:val="24"/>
+        </w:rPr>
+      </w:pPr>
+    </w:p>
+    <w:p>
+      <w:pPr>
+        <w:spacing w:line="360" w:lineRule="auto"/>
+        <w:rPr>
+          <w:b/>
+          <w:sz w:val="24"/>
+          <w:szCs w:val="24"/>
+        </w:rPr>
+      </w:pPr>
+    </w:p>
+    <w:p>
+      <w:pPr>
+        <w:spacing w:line="360" w:lineRule="auto"/>
+        <w:rPr>
+          <w:b/>
+          <w:sz w:val="24"/>
+          <w:szCs w:val="24"/>
+        </w:rPr>
+      </w:pPr>
+    </w:p>
+    <w:p>
+      <w:pPr>
+        <w:spacing w:line="360" w:lineRule="auto"/>
+        <w:rPr>
+          <w:b/>
+          <w:sz w:val="24"/>
+          <w:szCs w:val="24"/>
+        </w:rPr>
+      </w:pPr>
+    </w:p>
+    <w:p>
+      <w:pPr>
+        <w:spacing w:line="360" w:lineRule="auto"/>
+        <w:rPr>
+          <w:b/>
+          <w:sz w:val="24"/>
+          <w:szCs w:val="24"/>
+        </w:rPr>
+      </w:pPr>
+    </w:p>
+    <w:p>
+      <w:pPr>
         <w:pStyle w:val="Ttulo2"/>
         <w:rPr>
           <w:rFonts w:ascii="Arial" w:hAnsi="Arial" w:cs="Arial"/>
@@ -13900,13 +14659,14 @@
           <w:szCs w:val="28"/>
         </w:rPr>
       </w:pPr>
-      <w:bookmarkStart w:id="33" w:name="_Toc10679770"/>
+      <w:bookmarkStart w:id="32" w:name="_Toc10679770"/>
       <w:r>
         <w:rPr>
           <w:rFonts w:ascii="Arial" w:hAnsi="Arial" w:cs="Arial"/>
           <w:sz w:val="28"/>
           <w:szCs w:val="28"/>
         </w:rPr>
+        <w:lastRenderedPageBreak/>
         <w:t>6</w:t>
       </w:r>
       <w:r>
@@ -13917,7 +14677,7 @@
         </w:rPr>
         <w:t>.7 Verificación de la Implementación</w:t>
       </w:r>
-      <w:bookmarkEnd w:id="33"/>
+      <w:bookmarkEnd w:id="32"/>
     </w:p>
     <w:p>
       <w:pPr>
@@ -13945,7 +14705,6 @@
           <w:sz w:val="24"/>
           <w:szCs w:val="24"/>
         </w:rPr>
-        <w:lastRenderedPageBreak/>
         <w:t>En la tabla</w:t>
       </w:r>
       <w:r>
@@ -14031,7 +14790,7 @@
     </w:p>
     <w:tbl>
       <w:tblPr>
-        <w:tblStyle w:val="Tablaconcuadrcula1clara-nfasis5"/>
+        <w:tblStyle w:val="Tabladecuadrcula1clara-nfasis5"/>
         <w:tblW w:w="9026" w:type="dxa"/>
         <w:tblLayout w:type="fixed"/>
         <w:tblLook w:val="0600" w:firstRow="0" w:lastRow="0" w:firstColumn="0" w:lastColumn="0" w:noHBand="1" w:noVBand="1"/>
@@ -14054,7 +14813,7 @@
                 <w:b/>
               </w:rPr>
             </w:pPr>
-            <w:bookmarkStart w:id="34" w:name="_Toc10679771"/>
+            <w:bookmarkStart w:id="33" w:name="_Toc10679771"/>
             <w:r>
               <w:rPr>
                 <w:rFonts w:ascii="Arial" w:hAnsi="Arial" w:cs="Arial"/>
@@ -14073,7 +14832,7 @@
               </w:rPr>
               <w:t>.7.1. Actividades</w:t>
             </w:r>
-            <w:bookmarkEnd w:id="34"/>
+            <w:bookmarkEnd w:id="33"/>
           </w:p>
         </w:tc>
       </w:tr>
@@ -14147,6 +14906,32 @@
               </w:rPr>
               <w:t>Medir la satisfacción de los usuarios utilizando encuestas.</w:t>
             </w:r>
+            <w:r>
+              <w:rPr>
+                <w:rFonts w:ascii="Arial" w:hAnsi="Arial" w:cs="Arial"/>
+                <w:sz w:val="24"/>
+                <w:szCs w:val="24"/>
+              </w:rPr>
+              <w:t xml:space="preserve"> (hacer </w:t>
+            </w:r>
+            <w:proofErr w:type="spellStart"/>
+            <w:r>
+              <w:rPr>
+                <w:rFonts w:ascii="Arial" w:hAnsi="Arial" w:cs="Arial"/>
+                <w:sz w:val="24"/>
+                <w:szCs w:val="24"/>
+              </w:rPr>
+              <w:t>subflujlo</w:t>
+            </w:r>
+            <w:proofErr w:type="spellEnd"/>
+            <w:r>
+              <w:rPr>
+                <w:rFonts w:ascii="Arial" w:hAnsi="Arial" w:cs="Arial"/>
+                <w:sz w:val="24"/>
+                <w:szCs w:val="24"/>
+              </w:rPr>
+              <w:t>)</w:t>
+            </w:r>
           </w:p>
           <w:p>
             <w:pPr>
@@ -14190,6 +14975,7 @@
                 <w:color w:val="000000"/>
                 <w:sz w:val="24"/>
                 <w:szCs w:val="24"/>
+                <w:shd w:val="clear" w:color="auto" w:fill="FFFF00"/>
               </w:rPr>
               <w:t>P</w:t>
             </w:r>
@@ -14201,6 +14987,7 @@
                 <w:color w:val="000000"/>
                 <w:sz w:val="24"/>
                 <w:szCs w:val="24"/>
+                <w:shd w:val="clear" w:color="auto" w:fill="FFFF00"/>
               </w:rPr>
               <w:t>endiente de Cierre</w:t>
             </w:r>
@@ -14210,6 +14997,7 @@
                 <w:color w:val="000000"/>
                 <w:sz w:val="24"/>
                 <w:szCs w:val="24"/>
+                <w:shd w:val="clear" w:color="auto" w:fill="FFFF00"/>
               </w:rPr>
               <w:t>.</w:t>
             </w:r>
@@ -14231,7 +15019,7 @@
                 <w:b/>
               </w:rPr>
             </w:pPr>
-            <w:bookmarkStart w:id="35" w:name="_Toc10679772"/>
+            <w:bookmarkStart w:id="34" w:name="_Toc10679772"/>
             <w:r>
               <w:rPr>
                 <w:rFonts w:ascii="Arial" w:hAnsi="Arial" w:cs="Arial"/>
@@ -14250,7 +15038,7 @@
               </w:rPr>
               <w:t>.7.2. Documentación</w:t>
             </w:r>
-            <w:bookmarkEnd w:id="35"/>
+            <w:bookmarkEnd w:id="34"/>
           </w:p>
         </w:tc>
       </w:tr>
@@ -14326,7 +15114,7 @@
                 <w:b/>
               </w:rPr>
             </w:pPr>
-            <w:bookmarkStart w:id="36" w:name="_Toc10679773"/>
+            <w:bookmarkStart w:id="35" w:name="_Toc10679773"/>
             <w:r>
               <w:rPr>
                 <w:rFonts w:ascii="Arial" w:hAnsi="Arial" w:cs="Arial"/>
@@ -14345,7 +15133,7 @@
               </w:rPr>
               <w:t>.7.3. Reglas o políticas</w:t>
             </w:r>
-            <w:bookmarkEnd w:id="36"/>
+            <w:bookmarkEnd w:id="35"/>
           </w:p>
         </w:tc>
       </w:tr>
@@ -14451,7 +15239,7 @@
           <w:szCs w:val="28"/>
         </w:rPr>
       </w:pPr>
-      <w:bookmarkStart w:id="37" w:name="_Toc10679774"/>
+      <w:bookmarkStart w:id="36" w:name="_Toc10679774"/>
       <w:r>
         <w:rPr>
           <w:rFonts w:ascii="Arial" w:hAnsi="Arial" w:cs="Arial"/>
@@ -14468,7 +15256,7 @@
         </w:rPr>
         <w:t>.8 Cierre</w:t>
       </w:r>
-      <w:bookmarkEnd w:id="37"/>
+      <w:bookmarkEnd w:id="36"/>
     </w:p>
     <w:p>
       <w:pPr>
@@ -14583,7 +15371,7 @@
     </w:p>
     <w:tbl>
       <w:tblPr>
-        <w:tblStyle w:val="Tablaconcuadrcula1clara-nfasis5"/>
+        <w:tblStyle w:val="Tabladecuadrcula1clara-nfasis5"/>
         <w:tblW w:w="9026" w:type="dxa"/>
         <w:tblLayout w:type="fixed"/>
         <w:tblLook w:val="0600" w:firstRow="0" w:lastRow="0" w:firstColumn="0" w:lastColumn="0" w:noHBand="1" w:noVBand="1"/>
@@ -14606,7 +15394,7 @@
                 <w:b/>
               </w:rPr>
             </w:pPr>
-            <w:bookmarkStart w:id="38" w:name="_Toc10679775"/>
+            <w:bookmarkStart w:id="37" w:name="_Toc10679775"/>
             <w:r>
               <w:rPr>
                 <w:rFonts w:ascii="Arial" w:hAnsi="Arial" w:cs="Arial"/>
@@ -14625,7 +15413,7 @@
               </w:rPr>
               <w:t>.8.1. Actividades</w:t>
             </w:r>
-            <w:bookmarkEnd w:id="38"/>
+            <w:bookmarkEnd w:id="37"/>
           </w:p>
         </w:tc>
       </w:tr>
@@ -14697,7 +15485,7 @@
                 <w:b/>
               </w:rPr>
             </w:pPr>
-            <w:bookmarkStart w:id="39" w:name="_Toc10679776"/>
+            <w:bookmarkStart w:id="38" w:name="_Toc10679776"/>
             <w:r>
               <w:rPr>
                 <w:rFonts w:ascii="Arial" w:hAnsi="Arial" w:cs="Arial"/>
@@ -14716,7 +15504,7 @@
               </w:rPr>
               <w:t>.8.2. Documentación</w:t>
             </w:r>
-            <w:bookmarkEnd w:id="39"/>
+            <w:bookmarkEnd w:id="38"/>
           </w:p>
         </w:tc>
       </w:tr>
@@ -14767,7 +15555,7 @@
                 <w:b/>
               </w:rPr>
             </w:pPr>
-            <w:bookmarkStart w:id="40" w:name="_Toc10679777"/>
+            <w:bookmarkStart w:id="39" w:name="_Toc10679777"/>
             <w:r>
               <w:rPr>
                 <w:rFonts w:ascii="Arial" w:hAnsi="Arial" w:cs="Arial"/>
@@ -14786,7 +15574,7 @@
               </w:rPr>
               <w:t>.8.3. Reglas o políticas</w:t>
             </w:r>
-            <w:bookmarkEnd w:id="40"/>
+            <w:bookmarkEnd w:id="39"/>
           </w:p>
         </w:tc>
       </w:tr>
@@ -14819,14 +15607,8 @@
                 <w:szCs w:val="24"/>
               </w:rPr>
             </w:pPr>
-            <w:r>
-              <w:rPr>
-                <w:rFonts w:ascii="Arial" w:hAnsi="Arial" w:cs="Arial"/>
-                <w:sz w:val="24"/>
-                <w:szCs w:val="24"/>
-              </w:rPr>
-              <w:t>Se procede a dar cierre de la solicitud luego de que la FASE de verificación se haya culminado.</w:t>
-            </w:r>
+            <w:bookmarkStart w:id="40" w:name="_GoBack"/>
+            <w:bookmarkEnd w:id="40"/>
           </w:p>
         </w:tc>
       </w:tr>
@@ -14887,7 +15669,7 @@
 </file>
 
 <file path=word/endnotes.xml><?xml version="1.0" encoding="utf-8"?>
-<w:endnotes xmlns:wpc="http://schemas.microsoft.com/office/word/2010/wordprocessingCanvas" xmlns:cx="http://schemas.microsoft.com/office/drawing/2014/chartex" xmlns:cx1="http://schemas.microsoft.com/office/drawing/2015/9/8/chartex" xmlns:cx2="http://schemas.microsoft.com/office/drawing/2015/10/21/chartex" xmlns:cx3="http://schemas.microsoft.com/office/drawing/2016/5/9/chartex" xmlns:cx4="http://schemas.microsoft.com/office/drawing/2016/5/10/chartex" xmlns:cx5="http://schemas.microsoft.com/office/drawing/2016/5/11/chartex" xmlns:cx6="http://schemas.microsoft.com/office/drawing/2016/5/12/chartex" xmlns:cx7="http://schemas.microsoft.com/office/drawing/2016/5/13/chartex" xmlns:cx8="http://schemas.microsoft.com/office/drawing/2016/5/14/chartex" xmlns:mc="http://schemas.openxmlformats.org/markup-compatibility/2006" xmlns:aink="http://schemas.microsoft.com/office/drawing/2016/ink" xmlns:am3d="http://schemas.microsoft.com/office/drawing/2017/model3d" xmlns:o="urn:schemas-microsoft-com:office:office" xmlns:r="http://schemas.openxmlformats.org/officeDocument/2006/relationships" xmlns:m="http://schemas.openxmlformats.org/officeDocument/2006/math" xmlns:v="urn:schemas-microsoft-com:vml" xmlns:wp14="http://schemas.microsoft.com/office/word/2010/wordprocessingDrawing" xmlns:wp="http://schemas.openxmlformats.org/drawingml/2006/wordprocessingDrawing" xmlns:w10="urn:schemas-microsoft-com:office:word" xmlns:w="http://schemas.openxmlformats.org/wordprocessingml/2006/main" xmlns:w14="http://schemas.microsoft.com/office/word/2010/wordml" xmlns:w15="http://schemas.microsoft.com/office/word/2012/wordml" xmlns:w16cid="http://schemas.microsoft.com/office/word/2016/wordml/cid" xmlns:w16se="http://schemas.microsoft.com/office/word/2015/wordml/symex" xmlns:wpg="http://schemas.microsoft.com/office/word/2010/wordprocessingGroup" xmlns:wpi="http://schemas.microsoft.com/office/word/2010/wordprocessingInk" xmlns:wne="http://schemas.microsoft.com/office/word/2006/wordml" xmlns:wps="http://schemas.microsoft.com/office/word/2010/wordprocessingShape" mc:Ignorable="w14 w15 w16se w16cid wp14">
+<w:endnotes xmlns:wpc="http://schemas.microsoft.com/office/word/2010/wordprocessingCanvas" xmlns:mc="http://schemas.openxmlformats.org/markup-compatibility/2006" xmlns:o="urn:schemas-microsoft-com:office:office" xmlns:r="http://schemas.openxmlformats.org/officeDocument/2006/relationships" xmlns:m="http://schemas.openxmlformats.org/officeDocument/2006/math" xmlns:v="urn:schemas-microsoft-com:vml" xmlns:wp14="http://schemas.microsoft.com/office/word/2010/wordprocessingDrawing" xmlns:wp="http://schemas.openxmlformats.org/drawingml/2006/wordprocessingDrawing" xmlns:w10="urn:schemas-microsoft-com:office:word" xmlns:w="http://schemas.openxmlformats.org/wordprocessingml/2006/main" xmlns:w14="http://schemas.microsoft.com/office/word/2010/wordml" xmlns:w15="http://schemas.microsoft.com/office/word/2012/wordml" xmlns:wpg="http://schemas.microsoft.com/office/word/2010/wordprocessingGroup" xmlns:wpi="http://schemas.microsoft.com/office/word/2010/wordprocessingInk" xmlns:wne="http://schemas.microsoft.com/office/word/2006/wordml" xmlns:wps="http://schemas.microsoft.com/office/word/2010/wordprocessingShape" mc:Ignorable="w14 w15 wp14">
   <w:endnote w:type="separator" w:id="-1">
     <w:p>
       <w:pPr>
@@ -14912,7 +15694,7 @@
 </file>
 
 <file path=word/footer1.xml><?xml version="1.0" encoding="utf-8"?>
-<w:ftr xmlns:wpc="http://schemas.microsoft.com/office/word/2010/wordprocessingCanvas" xmlns:cx="http://schemas.microsoft.com/office/drawing/2014/chartex" xmlns:cx1="http://schemas.microsoft.com/office/drawing/2015/9/8/chartex" xmlns:cx2="http://schemas.microsoft.com/office/drawing/2015/10/21/chartex" xmlns:cx3="http://schemas.microsoft.com/office/drawing/2016/5/9/chartex" xmlns:cx4="http://schemas.microsoft.com/office/drawing/2016/5/10/chartex" xmlns:cx5="http://schemas.microsoft.com/office/drawing/2016/5/11/chartex" xmlns:cx6="http://schemas.microsoft.com/office/drawing/2016/5/12/chartex" xmlns:cx7="http://schemas.microsoft.com/office/drawing/2016/5/13/chartex" xmlns:cx8="http://schemas.microsoft.com/office/drawing/2016/5/14/chartex" xmlns:mc="http://schemas.openxmlformats.org/markup-compatibility/2006" xmlns:aink="http://schemas.microsoft.com/office/drawing/2016/ink" xmlns:am3d="http://schemas.microsoft.com/office/drawing/2017/model3d" xmlns:o="urn:schemas-microsoft-com:office:office" xmlns:r="http://schemas.openxmlformats.org/officeDocument/2006/relationships" xmlns:m="http://schemas.openxmlformats.org/officeDocument/2006/math" xmlns:v="urn:schemas-microsoft-com:vml" xmlns:wp14="http://schemas.microsoft.com/office/word/2010/wordprocessingDrawing" xmlns:wp="http://schemas.openxmlformats.org/drawingml/2006/wordprocessingDrawing" xmlns:w10="urn:schemas-microsoft-com:office:word" xmlns:w="http://schemas.openxmlformats.org/wordprocessingml/2006/main" xmlns:w14="http://schemas.microsoft.com/office/word/2010/wordml" xmlns:w15="http://schemas.microsoft.com/office/word/2012/wordml" xmlns:w16cid="http://schemas.microsoft.com/office/word/2016/wordml/cid" xmlns:w16se="http://schemas.microsoft.com/office/word/2015/wordml/symex" xmlns:wpg="http://schemas.microsoft.com/office/word/2010/wordprocessingGroup" xmlns:wpi="http://schemas.microsoft.com/office/word/2010/wordprocessingInk" xmlns:wne="http://schemas.microsoft.com/office/word/2006/wordml" xmlns:wps="http://schemas.microsoft.com/office/word/2010/wordprocessingShape" mc:Ignorable="w14 w15 w16se w16cid wp14">
+<w:ftr xmlns:wpc="http://schemas.microsoft.com/office/word/2010/wordprocessingCanvas" xmlns:mc="http://schemas.openxmlformats.org/markup-compatibility/2006" xmlns:o="urn:schemas-microsoft-com:office:office" xmlns:r="http://schemas.openxmlformats.org/officeDocument/2006/relationships" xmlns:m="http://schemas.openxmlformats.org/officeDocument/2006/math" xmlns:v="urn:schemas-microsoft-com:vml" xmlns:wp14="http://schemas.microsoft.com/office/word/2010/wordprocessingDrawing" xmlns:wp="http://schemas.openxmlformats.org/drawingml/2006/wordprocessingDrawing" xmlns:w10="urn:schemas-microsoft-com:office:word" xmlns:w="http://schemas.openxmlformats.org/wordprocessingml/2006/main" xmlns:w14="http://schemas.microsoft.com/office/word/2010/wordml" xmlns:w15="http://schemas.microsoft.com/office/word/2012/wordml" xmlns:wpg="http://schemas.microsoft.com/office/word/2010/wordprocessingGroup" xmlns:wpi="http://schemas.microsoft.com/office/word/2010/wordprocessingInk" xmlns:wne="http://schemas.microsoft.com/office/word/2006/wordml" xmlns:wps="http://schemas.microsoft.com/office/word/2010/wordprocessingShape" mc:Ignorable="w14 w15 wp14">
   <w:tbl>
     <w:tblPr>
       <w:tblW w:w="5000" w:type="pct"/>
@@ -15078,7 +15860,7 @@
               <w:szCs w:val="18"/>
               <w:lang w:val="es-ES"/>
             </w:rPr>
-            <w:t>14</w:t>
+            <w:t>16</w:t>
           </w:r>
           <w:r>
             <w:rPr>
@@ -15102,7 +15884,7 @@
 </file>
 
 <file path=word/footnotes.xml><?xml version="1.0" encoding="utf-8"?>
-<w:footnotes xmlns:wpc="http://schemas.microsoft.com/office/word/2010/wordprocessingCanvas" xmlns:cx="http://schemas.microsoft.com/office/drawing/2014/chartex" xmlns:cx1="http://schemas.microsoft.com/office/drawing/2015/9/8/chartex" xmlns:cx2="http://schemas.microsoft.com/office/drawing/2015/10/21/chartex" xmlns:cx3="http://schemas.microsoft.com/office/drawing/2016/5/9/chartex" xmlns:cx4="http://schemas.microsoft.com/office/drawing/2016/5/10/chartex" xmlns:cx5="http://schemas.microsoft.com/office/drawing/2016/5/11/chartex" xmlns:cx6="http://schemas.microsoft.com/office/drawing/2016/5/12/chartex" xmlns:cx7="http://schemas.microsoft.com/office/drawing/2016/5/13/chartex" xmlns:cx8="http://schemas.microsoft.com/office/drawing/2016/5/14/chartex" xmlns:mc="http://schemas.openxmlformats.org/markup-compatibility/2006" xmlns:aink="http://schemas.microsoft.com/office/drawing/2016/ink" xmlns:am3d="http://schemas.microsoft.com/office/drawing/2017/model3d" xmlns:o="urn:schemas-microsoft-com:office:office" xmlns:r="http://schemas.openxmlformats.org/officeDocument/2006/relationships" xmlns:m="http://schemas.openxmlformats.org/officeDocument/2006/math" xmlns:v="urn:schemas-microsoft-com:vml" xmlns:wp14="http://schemas.microsoft.com/office/word/2010/wordprocessingDrawing" xmlns:wp="http://schemas.openxmlformats.org/drawingml/2006/wordprocessingDrawing" xmlns:w10="urn:schemas-microsoft-com:office:word" xmlns:w="http://schemas.openxmlformats.org/wordprocessingml/2006/main" xmlns:w14="http://schemas.microsoft.com/office/word/2010/wordml" xmlns:w15="http://schemas.microsoft.com/office/word/2012/wordml" xmlns:w16cid="http://schemas.microsoft.com/office/word/2016/wordml/cid" xmlns:w16se="http://schemas.microsoft.com/office/word/2015/wordml/symex" xmlns:wpg="http://schemas.microsoft.com/office/word/2010/wordprocessingGroup" xmlns:wpi="http://schemas.microsoft.com/office/word/2010/wordprocessingInk" xmlns:wne="http://schemas.microsoft.com/office/word/2006/wordml" xmlns:wps="http://schemas.microsoft.com/office/word/2010/wordprocessingShape" mc:Ignorable="w14 w15 w16se w16cid wp14">
+<w:footnotes xmlns:wpc="http://schemas.microsoft.com/office/word/2010/wordprocessingCanvas" xmlns:mc="http://schemas.openxmlformats.org/markup-compatibility/2006" xmlns:o="urn:schemas-microsoft-com:office:office" xmlns:r="http://schemas.openxmlformats.org/officeDocument/2006/relationships" xmlns:m="http://schemas.openxmlformats.org/officeDocument/2006/math" xmlns:v="urn:schemas-microsoft-com:vml" xmlns:wp14="http://schemas.microsoft.com/office/word/2010/wordprocessingDrawing" xmlns:wp="http://schemas.openxmlformats.org/drawingml/2006/wordprocessingDrawing" xmlns:w10="urn:schemas-microsoft-com:office:word" xmlns:w="http://schemas.openxmlformats.org/wordprocessingml/2006/main" xmlns:w14="http://schemas.microsoft.com/office/word/2010/wordml" xmlns:w15="http://schemas.microsoft.com/office/word/2012/wordml" xmlns:wpg="http://schemas.microsoft.com/office/word/2010/wordprocessingGroup" xmlns:wpi="http://schemas.microsoft.com/office/word/2010/wordprocessingInk" xmlns:wne="http://schemas.microsoft.com/office/word/2006/wordml" xmlns:wps="http://schemas.microsoft.com/office/word/2010/wordprocessingShape" mc:Ignorable="w14 w15 wp14">
   <w:footnote w:type="separator" w:id="-1">
     <w:p>
       <w:pPr>
@@ -15127,7 +15909,7 @@
 </file>
 
 <file path=word/header1.xml><?xml version="1.0" encoding="utf-8"?>
-<w:hdr xmlns:wpc="http://schemas.microsoft.com/office/word/2010/wordprocessingCanvas" xmlns:cx="http://schemas.microsoft.com/office/drawing/2014/chartex" xmlns:cx1="http://schemas.microsoft.com/office/drawing/2015/9/8/chartex" xmlns:cx2="http://schemas.microsoft.com/office/drawing/2015/10/21/chartex" xmlns:cx3="http://schemas.microsoft.com/office/drawing/2016/5/9/chartex" xmlns:cx4="http://schemas.microsoft.com/office/drawing/2016/5/10/chartex" xmlns:cx5="http://schemas.microsoft.com/office/drawing/2016/5/11/chartex" xmlns:cx6="http://schemas.microsoft.com/office/drawing/2016/5/12/chartex" xmlns:cx7="http://schemas.microsoft.com/office/drawing/2016/5/13/chartex" xmlns:cx8="http://schemas.microsoft.com/office/drawing/2016/5/14/chartex" xmlns:mc="http://schemas.openxmlformats.org/markup-compatibility/2006" xmlns:aink="http://schemas.microsoft.com/office/drawing/2016/ink" xmlns:am3d="http://schemas.microsoft.com/office/drawing/2017/model3d" xmlns:o="urn:schemas-microsoft-com:office:office" xmlns:r="http://schemas.openxmlformats.org/officeDocument/2006/relationships" xmlns:m="http://schemas.openxmlformats.org/officeDocument/2006/math" xmlns:v="urn:schemas-microsoft-com:vml" xmlns:wp14="http://schemas.microsoft.com/office/word/2010/wordprocessingDrawing" xmlns:wp="http://schemas.openxmlformats.org/drawingml/2006/wordprocessingDrawing" xmlns:w10="urn:schemas-microsoft-com:office:word" xmlns:w="http://schemas.openxmlformats.org/wordprocessingml/2006/main" xmlns:w14="http://schemas.microsoft.com/office/word/2010/wordml" xmlns:w15="http://schemas.microsoft.com/office/word/2012/wordml" xmlns:w16cid="http://schemas.microsoft.com/office/word/2016/wordml/cid" xmlns:w16se="http://schemas.microsoft.com/office/word/2015/wordml/symex" xmlns:wpg="http://schemas.microsoft.com/office/word/2010/wordprocessingGroup" xmlns:wpi="http://schemas.microsoft.com/office/word/2010/wordprocessingInk" xmlns:wne="http://schemas.microsoft.com/office/word/2006/wordml" xmlns:wps="http://schemas.microsoft.com/office/word/2010/wordprocessingShape" mc:Ignorable="w14 w15 w16se w16cid wp14">
+<w:hdr xmlns:wpc="http://schemas.microsoft.com/office/word/2010/wordprocessingCanvas" xmlns:mc="http://schemas.openxmlformats.org/markup-compatibility/2006" xmlns:o="urn:schemas-microsoft-com:office:office" xmlns:r="http://schemas.openxmlformats.org/officeDocument/2006/relationships" xmlns:m="http://schemas.openxmlformats.org/officeDocument/2006/math" xmlns:v="urn:schemas-microsoft-com:vml" xmlns:wp14="http://schemas.microsoft.com/office/word/2010/wordprocessingDrawing" xmlns:wp="http://schemas.openxmlformats.org/drawingml/2006/wordprocessingDrawing" xmlns:w10="urn:schemas-microsoft-com:office:word" xmlns:w="http://schemas.openxmlformats.org/wordprocessingml/2006/main" xmlns:w14="http://schemas.microsoft.com/office/word/2010/wordml" xmlns:w15="http://schemas.microsoft.com/office/word/2012/wordml" xmlns:wpg="http://schemas.microsoft.com/office/word/2010/wordprocessingGroup" xmlns:wpi="http://schemas.microsoft.com/office/word/2010/wordprocessingInk" xmlns:wne="http://schemas.microsoft.com/office/word/2006/wordml" xmlns:wps="http://schemas.microsoft.com/office/word/2010/wordprocessingShape" mc:Ignorable="w14 w15 wp14">
   <w:p>
     <w:pPr>
       <w:pStyle w:val="Encabezado"/>
@@ -15142,8 +15924,8 @@
 </file>
 
 <file path=word/numbering.xml><?xml version="1.0" encoding="utf-8"?>
-<w:numbering xmlns:wpc="http://schemas.microsoft.com/office/word/2010/wordprocessingCanvas" xmlns:cx="http://schemas.microsoft.com/office/drawing/2014/chartex" xmlns:cx1="http://schemas.microsoft.com/office/drawing/2015/9/8/chartex" xmlns:cx2="http://schemas.microsoft.com/office/drawing/2015/10/21/chartex" xmlns:cx3="http://schemas.microsoft.com/office/drawing/2016/5/9/chartex" xmlns:cx4="http://schemas.microsoft.com/office/drawing/2016/5/10/chartex" xmlns:cx5="http://schemas.microsoft.com/office/drawing/2016/5/11/chartex" xmlns:cx6="http://schemas.microsoft.com/office/drawing/2016/5/12/chartex" xmlns:cx7="http://schemas.microsoft.com/office/drawing/2016/5/13/chartex" xmlns:cx8="http://schemas.microsoft.com/office/drawing/2016/5/14/chartex" xmlns:mc="http://schemas.openxmlformats.org/markup-compatibility/2006" xmlns:aink="http://schemas.microsoft.com/office/drawing/2016/ink" xmlns:am3d="http://schemas.microsoft.com/office/drawing/2017/model3d" xmlns:o="urn:schemas-microsoft-com:office:office" xmlns:r="http://schemas.openxmlformats.org/officeDocument/2006/relationships" xmlns:m="http://schemas.openxmlformats.org/officeDocument/2006/math" xmlns:v="urn:schemas-microsoft-com:vml" xmlns:wp14="http://schemas.microsoft.com/office/word/2010/wordprocessingDrawing" xmlns:wp="http://schemas.openxmlformats.org/drawingml/2006/wordprocessingDrawing" xmlns:w10="urn:schemas-microsoft-com:office:word" xmlns:w="http://schemas.openxmlformats.org/wordprocessingml/2006/main" xmlns:w14="http://schemas.microsoft.com/office/word/2010/wordml" xmlns:w15="http://schemas.microsoft.com/office/word/2012/wordml" xmlns:w16cid="http://schemas.microsoft.com/office/word/2016/wordml/cid" xmlns:w16se="http://schemas.microsoft.com/office/word/2015/wordml/symex" xmlns:wpg="http://schemas.microsoft.com/office/word/2010/wordprocessingGroup" xmlns:wpi="http://schemas.microsoft.com/office/word/2010/wordprocessingInk" xmlns:wne="http://schemas.microsoft.com/office/word/2006/wordml" xmlns:wps="http://schemas.microsoft.com/office/word/2010/wordprocessingShape" mc:Ignorable="w14 w15 w16se w16cid wp14">
-  <w:abstractNum w:abstractNumId="0" w15:restartNumberingAfterBreak="0">
+<w:numbering xmlns:wpc="http://schemas.microsoft.com/office/word/2010/wordprocessingCanvas" xmlns:mc="http://schemas.openxmlformats.org/markup-compatibility/2006" xmlns:o="urn:schemas-microsoft-com:office:office" xmlns:r="http://schemas.openxmlformats.org/officeDocument/2006/relationships" xmlns:m="http://schemas.openxmlformats.org/officeDocument/2006/math" xmlns:v="urn:schemas-microsoft-com:vml" xmlns:wp14="http://schemas.microsoft.com/office/word/2010/wordprocessingDrawing" xmlns:wp="http://schemas.openxmlformats.org/drawingml/2006/wordprocessingDrawing" xmlns:w10="urn:schemas-microsoft-com:office:word" xmlns:w="http://schemas.openxmlformats.org/wordprocessingml/2006/main" xmlns:w14="http://schemas.microsoft.com/office/word/2010/wordml" xmlns:w15="http://schemas.microsoft.com/office/word/2012/wordml" xmlns:wpg="http://schemas.microsoft.com/office/word/2010/wordprocessingGroup" xmlns:wpi="http://schemas.microsoft.com/office/word/2010/wordprocessingInk" xmlns:wne="http://schemas.microsoft.com/office/word/2006/wordml" xmlns:wps="http://schemas.microsoft.com/office/word/2010/wordprocessingShape" mc:Ignorable="w14 w15 wp14">
+  <w:abstractNum w:abstractNumId="0">
     <w:nsid w:val="01D74884"/>
     <w:multiLevelType w:val="multilevel"/>
     <w:tmpl w:val="8A58F674"/>
@@ -15256,7 +16038,7 @@
       </w:rPr>
     </w:lvl>
   </w:abstractNum>
-  <w:abstractNum w:abstractNumId="1" w15:restartNumberingAfterBreak="0">
+  <w:abstractNum w:abstractNumId="1">
     <w:nsid w:val="05C50D2D"/>
     <w:multiLevelType w:val="hybridMultilevel"/>
     <w:tmpl w:val="5AE09632"/>
@@ -15369,7 +16151,7 @@
       </w:rPr>
     </w:lvl>
   </w:abstractNum>
-  <w:abstractNum w:abstractNumId="2" w15:restartNumberingAfterBreak="0">
+  <w:abstractNum w:abstractNumId="2">
     <w:nsid w:val="0BAB456F"/>
     <w:multiLevelType w:val="hybridMultilevel"/>
     <w:tmpl w:val="BCEAE9B8"/>
@@ -15458,7 +16240,7 @@
       </w:pPr>
     </w:lvl>
   </w:abstractNum>
-  <w:abstractNum w:abstractNumId="3" w15:restartNumberingAfterBreak="0">
+  <w:abstractNum w:abstractNumId="3">
     <w:nsid w:val="14FD5E60"/>
     <w:multiLevelType w:val="hybridMultilevel"/>
     <w:tmpl w:val="AA2C03C4"/>
@@ -15547,7 +16329,7 @@
       </w:pPr>
     </w:lvl>
   </w:abstractNum>
-  <w:abstractNum w:abstractNumId="4" w15:restartNumberingAfterBreak="0">
+  <w:abstractNum w:abstractNumId="4">
     <w:nsid w:val="223B7859"/>
     <w:multiLevelType w:val="hybridMultilevel"/>
     <w:tmpl w:val="6EF06EF6"/>
@@ -15636,7 +16418,7 @@
       </w:pPr>
     </w:lvl>
   </w:abstractNum>
-  <w:abstractNum w:abstractNumId="5" w15:restartNumberingAfterBreak="0">
+  <w:abstractNum w:abstractNumId="5">
     <w:nsid w:val="277D0EE8"/>
     <w:multiLevelType w:val="multilevel"/>
     <w:tmpl w:val="2EDE5D10"/>
@@ -15749,7 +16531,7 @@
       </w:rPr>
     </w:lvl>
   </w:abstractNum>
-  <w:abstractNum w:abstractNumId="6" w15:restartNumberingAfterBreak="0">
+  <w:abstractNum w:abstractNumId="6">
     <w:nsid w:val="28B97780"/>
     <w:multiLevelType w:val="hybridMultilevel"/>
     <w:tmpl w:val="5A82C864"/>
@@ -15839,7 +16621,7 @@
       </w:pPr>
     </w:lvl>
   </w:abstractNum>
-  <w:abstractNum w:abstractNumId="7" w15:restartNumberingAfterBreak="0">
+  <w:abstractNum w:abstractNumId="7">
     <w:nsid w:val="2AC27F2C"/>
     <w:multiLevelType w:val="hybridMultilevel"/>
     <w:tmpl w:val="22B60100"/>
@@ -15928,7 +16710,7 @@
       </w:pPr>
     </w:lvl>
   </w:abstractNum>
-  <w:abstractNum w:abstractNumId="8" w15:restartNumberingAfterBreak="0">
+  <w:abstractNum w:abstractNumId="8">
     <w:nsid w:val="40F963F4"/>
     <w:multiLevelType w:val="hybridMultilevel"/>
     <w:tmpl w:val="E8742656"/>
@@ -16017,7 +16799,7 @@
       </w:pPr>
     </w:lvl>
   </w:abstractNum>
-  <w:abstractNum w:abstractNumId="9" w15:restartNumberingAfterBreak="0">
+  <w:abstractNum w:abstractNumId="9">
     <w:nsid w:val="4BF64E2F"/>
     <w:multiLevelType w:val="multilevel"/>
     <w:tmpl w:val="14A8F8CE"/>
@@ -16138,7 +16920,7 @@
       </w:rPr>
     </w:lvl>
   </w:abstractNum>
-  <w:abstractNum w:abstractNumId="10" w15:restartNumberingAfterBreak="0">
+  <w:abstractNum w:abstractNumId="10">
     <w:nsid w:val="4CD141E4"/>
     <w:multiLevelType w:val="hybridMultilevel"/>
     <w:tmpl w:val="75640250"/>
@@ -16227,7 +17009,7 @@
       </w:pPr>
     </w:lvl>
   </w:abstractNum>
-  <w:abstractNum w:abstractNumId="11" w15:restartNumberingAfterBreak="0">
+  <w:abstractNum w:abstractNumId="11">
     <w:nsid w:val="4E4572E4"/>
     <w:multiLevelType w:val="hybridMultilevel"/>
     <w:tmpl w:val="B3180C3A"/>
@@ -16316,7 +17098,7 @@
       </w:pPr>
     </w:lvl>
   </w:abstractNum>
-  <w:abstractNum w:abstractNumId="12" w15:restartNumberingAfterBreak="0">
+  <w:abstractNum w:abstractNumId="12">
     <w:nsid w:val="50DE0F55"/>
     <w:multiLevelType w:val="hybridMultilevel"/>
     <w:tmpl w:val="5218C5A4"/>
@@ -16405,7 +17187,7 @@
       </w:pPr>
     </w:lvl>
   </w:abstractNum>
-  <w:abstractNum w:abstractNumId="13" w15:restartNumberingAfterBreak="0">
+  <w:abstractNum w:abstractNumId="13">
     <w:nsid w:val="611359CC"/>
     <w:multiLevelType w:val="multilevel"/>
     <w:tmpl w:val="4C9C911A"/>
@@ -16518,7 +17300,7 @@
       </w:rPr>
     </w:lvl>
   </w:abstractNum>
-  <w:abstractNum w:abstractNumId="14" w15:restartNumberingAfterBreak="0">
+  <w:abstractNum w:abstractNumId="14">
     <w:nsid w:val="61473AE1"/>
     <w:multiLevelType w:val="multilevel"/>
     <w:tmpl w:val="37D65F50"/>
@@ -16631,7 +17413,7 @@
       </w:rPr>
     </w:lvl>
   </w:abstractNum>
-  <w:abstractNum w:abstractNumId="15" w15:restartNumberingAfterBreak="0">
+  <w:abstractNum w:abstractNumId="15">
     <w:nsid w:val="68666B02"/>
     <w:multiLevelType w:val="hybridMultilevel"/>
     <w:tmpl w:val="1F1E44A4"/>
@@ -16720,7 +17502,7 @@
       </w:pPr>
     </w:lvl>
   </w:abstractNum>
-  <w:abstractNum w:abstractNumId="16" w15:restartNumberingAfterBreak="0">
+  <w:abstractNum w:abstractNumId="16">
     <w:nsid w:val="727706DB"/>
     <w:multiLevelType w:val="hybridMultilevel"/>
     <w:tmpl w:val="C36A683E"/>
@@ -16809,7 +17591,7 @@
       </w:pPr>
     </w:lvl>
   </w:abstractNum>
-  <w:abstractNum w:abstractNumId="17" w15:restartNumberingAfterBreak="0">
+  <w:abstractNum w:abstractNumId="17">
     <w:nsid w:val="752E3283"/>
     <w:multiLevelType w:val="multilevel"/>
     <w:tmpl w:val="5BFAFC0C"/>
@@ -16960,7 +17742,7 @@
       </w:rPr>
     </w:lvl>
   </w:abstractNum>
-  <w:abstractNum w:abstractNumId="18" w15:restartNumberingAfterBreak="0">
+  <w:abstractNum w:abstractNumId="18">
     <w:nsid w:val="7617149C"/>
     <w:multiLevelType w:val="multilevel"/>
     <w:tmpl w:val="90CC8F12"/>
@@ -17073,7 +17855,7 @@
       </w:rPr>
     </w:lvl>
   </w:abstractNum>
-  <w:abstractNum w:abstractNumId="19" w15:restartNumberingAfterBreak="0">
+  <w:abstractNum w:abstractNumId="19">
     <w:nsid w:val="77555624"/>
     <w:multiLevelType w:val="multilevel"/>
     <w:tmpl w:val="F762F676"/>
@@ -17186,7 +17968,7 @@
       </w:rPr>
     </w:lvl>
   </w:abstractNum>
-  <w:abstractNum w:abstractNumId="20" w15:restartNumberingAfterBreak="0">
+  <w:abstractNum w:abstractNumId="20">
     <w:nsid w:val="79C95DC1"/>
     <w:multiLevelType w:val="multilevel"/>
     <w:tmpl w:val="EAAC5A56"/>
@@ -17299,7 +18081,7 @@
       </w:rPr>
     </w:lvl>
   </w:abstractNum>
-  <w:abstractNum w:abstractNumId="21" w15:restartNumberingAfterBreak="0">
+  <w:abstractNum w:abstractNumId="21">
     <w:nsid w:val="7E531CEC"/>
     <w:multiLevelType w:val="multilevel"/>
     <w:tmpl w:val="64F4453C"/>
@@ -17482,7 +18264,7 @@
 </file>
 
 <file path=word/styles.xml><?xml version="1.0" encoding="utf-8"?>
-<w:styles xmlns:mc="http://schemas.openxmlformats.org/markup-compatibility/2006" xmlns:r="http://schemas.openxmlformats.org/officeDocument/2006/relationships" xmlns:w="http://schemas.openxmlformats.org/wordprocessingml/2006/main" xmlns:w14="http://schemas.microsoft.com/office/word/2010/wordml" xmlns:w15="http://schemas.microsoft.com/office/word/2012/wordml" xmlns:w16cid="http://schemas.microsoft.com/office/word/2016/wordml/cid" xmlns:w16se="http://schemas.microsoft.com/office/word/2015/wordml/symex" mc:Ignorable="w14 w15 w16se w16cid">
+<w:styles xmlns:mc="http://schemas.openxmlformats.org/markup-compatibility/2006" xmlns:r="http://schemas.openxmlformats.org/officeDocument/2006/relationships" xmlns:w="http://schemas.openxmlformats.org/wordprocessingml/2006/main" xmlns:w14="http://schemas.microsoft.com/office/word/2010/wordml" xmlns:w15="http://schemas.microsoft.com/office/word/2012/wordml" mc:Ignorable="w14 w15">
   <w:docDefaults>
     <w:rPrDefault>
       <w:rPr>
@@ -17498,7 +18280,7 @@
       </w:pPr>
     </w:pPrDefault>
   </w:docDefaults>
-  <w:latentStyles w:defLockedState="0" w:defUIPriority="99" w:defSemiHidden="0" w:defUnhideWhenUsed="0" w:defQFormat="0" w:count="376">
+  <w:latentStyles w:defLockedState="0" w:defUIPriority="99" w:defSemiHidden="0" w:defUnhideWhenUsed="0" w:defQFormat="0" w:count="371">
     <w:lsdException w:name="Normal" w:uiPriority="0" w:qFormat="1"/>
     <w:lsdException w:name="heading 1" w:uiPriority="9" w:qFormat="1"/>
     <w:lsdException w:name="heading 2" w:semiHidden="1" w:uiPriority="9" w:unhideWhenUsed="1" w:qFormat="1"/>
@@ -17870,11 +18652,6 @@
     <w:lsdException w:name="List Table 5 Dark Accent 6" w:uiPriority="50"/>
     <w:lsdException w:name="List Table 6 Colorful Accent 6" w:uiPriority="51"/>
     <w:lsdException w:name="List Table 7 Colorful Accent 6" w:uiPriority="52"/>
-    <w:lsdException w:name="Mention" w:semiHidden="1" w:unhideWhenUsed="1"/>
-    <w:lsdException w:name="Smart Hyperlink" w:semiHidden="1" w:unhideWhenUsed="1"/>
-    <w:lsdException w:name="Hashtag" w:semiHidden="1" w:unhideWhenUsed="1"/>
-    <w:lsdException w:name="Unresolved Mention" w:semiHidden="1" w:unhideWhenUsed="1"/>
-    <w:lsdException w:name="Smart Link" w:semiHidden="1" w:unhideWhenUsed="1"/>
   </w:latentStyles>
   <w:style w:type="paragraph" w:default="1" w:styleId="Normal">
     <w:name w:val="Normal"/>
@@ -17993,6 +18770,7 @@
       <w:spacing w:after="0" w:line="240" w:lineRule="auto"/>
     </w:pPr>
     <w:tblPr>
+      <w:tblInd w:w="0" w:type="dxa"/>
       <w:tblBorders>
         <w:top w:val="single" w:sz="4" w:space="0" w:color="auto"/>
         <w:left w:val="single" w:sz="4" w:space="0" w:color="auto"/>
@@ -18001,6 +18779,12 @@
         <w:insideH w:val="single" w:sz="4" w:space="0" w:color="auto"/>
         <w:insideV w:val="single" w:sz="4" w:space="0" w:color="auto"/>
       </w:tblBorders>
+      <w:tblCellMar>
+        <w:top w:w="0" w:type="dxa"/>
+        <w:left w:w="108" w:type="dxa"/>
+        <w:bottom w:w="0" w:type="dxa"/>
+        <w:right w:w="108" w:type="dxa"/>
+      </w:tblCellMar>
     </w:tblPr>
   </w:style>
   <w:style w:type="character" w:customStyle="1" w:styleId="Ttulo2Car">
@@ -18029,7 +18813,7 @@
       <w:szCs w:val="24"/>
     </w:rPr>
   </w:style>
-  <w:style w:type="table" w:styleId="Tablaconcuadrcula1clara-nfasis5">
+  <w:style w:type="table" w:styleId="Tabladecuadrcula1clara-nfasis5">
     <w:name w:val="Grid Table 1 Light Accent 5"/>
     <w:basedOn w:val="Tablanormal"/>
     <w:uiPriority w:val="46"/>
@@ -18040,6 +18824,7 @@
     <w:tblPr>
       <w:tblStyleRowBandSize w:val="1"/>
       <w:tblStyleColBandSize w:val="1"/>
+      <w:tblInd w:w="0" w:type="dxa"/>
       <w:tblBorders>
         <w:top w:val="single" w:sz="4" w:space="0" w:color="BDD6EE" w:themeColor="accent5" w:themeTint="66"/>
         <w:left w:val="single" w:sz="4" w:space="0" w:color="BDD6EE" w:themeColor="accent5" w:themeTint="66"/>
@@ -18048,6 +18833,12 @@
         <w:insideH w:val="single" w:sz="4" w:space="0" w:color="BDD6EE" w:themeColor="accent5" w:themeTint="66"/>
         <w:insideV w:val="single" w:sz="4" w:space="0" w:color="BDD6EE" w:themeColor="accent5" w:themeTint="66"/>
       </w:tblBorders>
+      <w:tblCellMar>
+        <w:top w:w="0" w:type="dxa"/>
+        <w:left w:w="108" w:type="dxa"/>
+        <w:bottom w:w="0" w:type="dxa"/>
+        <w:right w:w="108" w:type="dxa"/>
+      </w:tblCellMar>
     </w:tblPr>
     <w:tblStylePr w:type="firstRow">
       <w:rPr>
@@ -18086,11 +18877,11 @@
       </w:rPr>
     </w:tblStylePr>
   </w:style>
-  <w:style w:type="paragraph" w:styleId="Ttulo">
+  <w:style w:type="paragraph" w:styleId="Puesto">
     <w:name w:val="Title"/>
     <w:basedOn w:val="Normal"/>
     <w:next w:val="Normal"/>
-    <w:link w:val="TtuloCar"/>
+    <w:link w:val="PuestoCar"/>
     <w:qFormat/>
     <w:rsid w:val="00B03400"/>
     <w:pPr>
@@ -18106,10 +18897,10 @@
       <w:lang w:val="es-US"/>
     </w:rPr>
   </w:style>
-  <w:style w:type="character" w:customStyle="1" w:styleId="TtuloCar">
-    <w:name w:val="Título Car"/>
+  <w:style w:type="character" w:customStyle="1" w:styleId="PuestoCar">
+    <w:name w:val="Puesto Car"/>
     <w:basedOn w:val="Fuentedeprrafopredeter"/>
-    <w:link w:val="Ttulo"/>
+    <w:link w:val="Puesto"/>
     <w:rsid w:val="00B03400"/>
     <w:rPr>
       <w:rFonts w:ascii="Arial" w:eastAsia="Times New Roman" w:hAnsi="Arial" w:cs="Times New Roman"/>
@@ -18154,12 +18945,19 @@
     <w:tblPr>
       <w:tblStyleRowBandSize w:val="1"/>
       <w:tblStyleColBandSize w:val="1"/>
+      <w:tblInd w:w="0" w:type="dxa"/>
       <w:tblBorders>
         <w:top w:val="single" w:sz="4" w:space="0" w:color="4472C4" w:themeColor="accent1"/>
         <w:left w:val="single" w:sz="4" w:space="0" w:color="4472C4" w:themeColor="accent1"/>
         <w:bottom w:val="single" w:sz="4" w:space="0" w:color="4472C4" w:themeColor="accent1"/>
         <w:right w:val="single" w:sz="4" w:space="0" w:color="4472C4" w:themeColor="accent1"/>
       </w:tblBorders>
+      <w:tblCellMar>
+        <w:top w:w="0" w:type="dxa"/>
+        <w:left w:w="108" w:type="dxa"/>
+        <w:bottom w:w="0" w:type="dxa"/>
+        <w:right w:w="108" w:type="dxa"/>
+      </w:tblCellMar>
     </w:tblPr>
     <w:tblStylePr w:type="firstRow">
       <w:rPr>
@@ -18280,7 +19078,7 @@
       <w:szCs w:val="32"/>
     </w:rPr>
   </w:style>
-  <w:style w:type="paragraph" w:styleId="TtuloTDC">
+  <w:style w:type="paragraph" w:styleId="TtulodeTDC">
     <w:name w:val="TOC Heading"/>
     <w:basedOn w:val="Ttulo1"/>
     <w:next w:val="Normal"/>
@@ -18395,6 +19193,13 @@
     <w:tblPr>
       <w:tblStyleRowBandSize w:val="1"/>
       <w:tblStyleColBandSize w:val="1"/>
+      <w:tblInd w:w="0" w:type="dxa"/>
+      <w:tblCellMar>
+        <w:top w:w="0" w:type="dxa"/>
+        <w:left w:w="108" w:type="dxa"/>
+        <w:bottom w:w="0" w:type="dxa"/>
+        <w:right w:w="108" w:type="dxa"/>
+      </w:tblCellMar>
     </w:tblPr>
     <w:tblStylePr w:type="firstRow">
       <w:rPr>
@@ -18532,7 +19337,7 @@
 </file>
 
 <file path=word/glossary/document.xml><?xml version="1.0" encoding="utf-8"?>
-<w:glossaryDocument xmlns:wpc="http://schemas.microsoft.com/office/word/2010/wordprocessingCanvas" xmlns:cx="http://schemas.microsoft.com/office/drawing/2014/chartex" xmlns:cx1="http://schemas.microsoft.com/office/drawing/2015/9/8/chartex" xmlns:cx2="http://schemas.microsoft.com/office/drawing/2015/10/21/chartex" xmlns:cx3="http://schemas.microsoft.com/office/drawing/2016/5/9/chartex" xmlns:cx4="http://schemas.microsoft.com/office/drawing/2016/5/10/chartex" xmlns:cx5="http://schemas.microsoft.com/office/drawing/2016/5/11/chartex" xmlns:cx6="http://schemas.microsoft.com/office/drawing/2016/5/12/chartex" xmlns:cx7="http://schemas.microsoft.com/office/drawing/2016/5/13/chartex" xmlns:cx8="http://schemas.microsoft.com/office/drawing/2016/5/14/chartex" xmlns:mc="http://schemas.openxmlformats.org/markup-compatibility/2006" xmlns:aink="http://schemas.microsoft.com/office/drawing/2016/ink" xmlns:am3d="http://schemas.microsoft.com/office/drawing/2017/model3d" xmlns:o="urn:schemas-microsoft-com:office:office" xmlns:r="http://schemas.openxmlformats.org/officeDocument/2006/relationships" xmlns:m="http://schemas.openxmlformats.org/officeDocument/2006/math" xmlns:v="urn:schemas-microsoft-com:vml" xmlns:wp14="http://schemas.microsoft.com/office/word/2010/wordprocessingDrawing" xmlns:wp="http://schemas.openxmlformats.org/drawingml/2006/wordprocessingDrawing" xmlns:w10="urn:schemas-microsoft-com:office:word" xmlns:w="http://schemas.openxmlformats.org/wordprocessingml/2006/main" xmlns:w14="http://schemas.microsoft.com/office/word/2010/wordml" xmlns:w15="http://schemas.microsoft.com/office/word/2012/wordml" xmlns:w16cid="http://schemas.microsoft.com/office/word/2016/wordml/cid" xmlns:w16se="http://schemas.microsoft.com/office/word/2015/wordml/symex" xmlns:wpg="http://schemas.microsoft.com/office/word/2010/wordprocessingGroup" xmlns:wpi="http://schemas.microsoft.com/office/word/2010/wordprocessingInk" xmlns:wne="http://schemas.microsoft.com/office/word/2006/wordml" xmlns:wps="http://schemas.microsoft.com/office/word/2010/wordprocessingShape" mc:Ignorable="w14 w15 w16se w16cid wp14">
+<w:glossaryDocument xmlns:wpc="http://schemas.microsoft.com/office/word/2010/wordprocessingCanvas" xmlns:mc="http://schemas.openxmlformats.org/markup-compatibility/2006" xmlns:o="urn:schemas-microsoft-com:office:office" xmlns:r="http://schemas.openxmlformats.org/officeDocument/2006/relationships" xmlns:m="http://schemas.openxmlformats.org/officeDocument/2006/math" xmlns:v="urn:schemas-microsoft-com:vml" xmlns:wp14="http://schemas.microsoft.com/office/word/2010/wordprocessingDrawing" xmlns:wp="http://schemas.openxmlformats.org/drawingml/2006/wordprocessingDrawing" xmlns:w10="urn:schemas-microsoft-com:office:word" xmlns:w="http://schemas.openxmlformats.org/wordprocessingml/2006/main" xmlns:w14="http://schemas.microsoft.com/office/word/2010/wordml" xmlns:w15="http://schemas.microsoft.com/office/word/2012/wordml" xmlns:wpg="http://schemas.microsoft.com/office/word/2010/wordprocessingGroup" xmlns:wpi="http://schemas.microsoft.com/office/word/2010/wordprocessingInk" xmlns:wne="http://schemas.microsoft.com/office/word/2006/wordml" xmlns:wps="http://schemas.microsoft.com/office/word/2010/wordprocessingShape" mc:Ignorable="w14 w15 wp14">
   <w:docParts>
     <w:docPart>
       <w:docPartPr>
@@ -18569,7 +19374,7 @@
 </file>
 
 <file path=word/glossary/fontTable.xml><?xml version="1.0" encoding="utf-8"?>
-<w:fonts xmlns:mc="http://schemas.openxmlformats.org/markup-compatibility/2006" xmlns:r="http://schemas.openxmlformats.org/officeDocument/2006/relationships" xmlns:w="http://schemas.openxmlformats.org/wordprocessingml/2006/main" xmlns:w14="http://schemas.microsoft.com/office/word/2010/wordml" xmlns:w15="http://schemas.microsoft.com/office/word/2012/wordml" xmlns:w16cid="http://schemas.microsoft.com/office/word/2016/wordml/cid" xmlns:w16se="http://schemas.microsoft.com/office/word/2015/wordml/symex" mc:Ignorable="w14 w15 w16se w16cid">
+<w:fonts xmlns:mc="http://schemas.openxmlformats.org/markup-compatibility/2006" xmlns:r="http://schemas.openxmlformats.org/officeDocument/2006/relationships" xmlns:w="http://schemas.openxmlformats.org/wordprocessingml/2006/main" xmlns:w14="http://schemas.microsoft.com/office/word/2010/wordml" xmlns:w15="http://schemas.microsoft.com/office/word/2012/wordml" mc:Ignorable="w14 w15">
   <w:font w:name="Times New Roman">
     <w:panose1 w:val="02020603050405020304"/>
     <w:charset w:val="00"/>
@@ -18610,7 +19415,7 @@
     <w:charset w:val="00"/>
     <w:family w:val="swiss"/>
     <w:pitch w:val="variable"/>
-    <w:sig w:usb0="E0002EFF" w:usb1="C000247B" w:usb2="00000009" w:usb3="00000000" w:csb0="000001FF" w:csb1="00000000"/>
+    <w:sig w:usb0="E0002AFF" w:usb1="C000247B" w:usb2="00000009" w:usb3="00000000" w:csb0="000001FF" w:csb1="00000000"/>
   </w:font>
   <w:font w:name="Noto Sans Symbols">
     <w:altName w:val="Times New Roman"/>
@@ -18630,13 +19435,13 @@
     <w:charset w:val="00"/>
     <w:family w:val="roman"/>
     <w:pitch w:val="variable"/>
-    <w:sig w:usb0="00000007" w:usb1="00000000" w:usb2="00000000" w:usb3="00000000" w:csb0="00000003" w:csb1="00000000"/>
+    <w:sig w:usb0="00000003" w:usb1="00000000" w:usb2="00000000" w:usb3="00000000" w:csb0="00000001" w:csb1="00000000"/>
   </w:font>
 </w:fonts>
 </file>
 
 <file path=word/glossary/settings.xml><?xml version="1.0" encoding="utf-8"?>
-<w:settings xmlns:mc="http://schemas.openxmlformats.org/markup-compatibility/2006" xmlns:o="urn:schemas-microsoft-com:office:office" xmlns:r="http://schemas.openxmlformats.org/officeDocument/2006/relationships" xmlns:m="http://schemas.openxmlformats.org/officeDocument/2006/math" xmlns:v="urn:schemas-microsoft-com:vml" xmlns:w10="urn:schemas-microsoft-com:office:word" xmlns:w="http://schemas.openxmlformats.org/wordprocessingml/2006/main" xmlns:w14="http://schemas.microsoft.com/office/word/2010/wordml" xmlns:w15="http://schemas.microsoft.com/office/word/2012/wordml" xmlns:w16cid="http://schemas.microsoft.com/office/word/2016/wordml/cid" xmlns:w16se="http://schemas.microsoft.com/office/word/2015/wordml/symex" xmlns:sl="http://schemas.openxmlformats.org/schemaLibrary/2006/main" mc:Ignorable="w14 w15 w16se w16cid">
+<w:settings xmlns:mc="http://schemas.openxmlformats.org/markup-compatibility/2006" xmlns:o="urn:schemas-microsoft-com:office:office" xmlns:r="http://schemas.openxmlformats.org/officeDocument/2006/relationships" xmlns:m="http://schemas.openxmlformats.org/officeDocument/2006/math" xmlns:v="urn:schemas-microsoft-com:vml" xmlns:w10="urn:schemas-microsoft-com:office:word" xmlns:w="http://schemas.openxmlformats.org/wordprocessingml/2006/main" xmlns:w14="http://schemas.microsoft.com/office/word/2010/wordml" xmlns:w15="http://schemas.microsoft.com/office/word/2012/wordml" xmlns:sl="http://schemas.openxmlformats.org/schemaLibrary/2006/main" mc:Ignorable="w14 w15">
   <w:view w:val="normal"/>
   <w:defaultTabStop w:val="708"/>
   <w:hyphenationZone w:val="425"/>
@@ -18648,7 +19453,6 @@
     <w:compatSetting w:name="enableOpenTypeFeatures" w:uri="http://schemas.microsoft.com/office/word" w:val="1"/>
     <w:compatSetting w:name="doNotFlipMirrorIndents" w:uri="http://schemas.microsoft.com/office/word" w:val="1"/>
     <w:compatSetting w:name="differentiateMultirowTableHeaders" w:uri="http://schemas.microsoft.com/office/word" w:val="1"/>
-    <w:compatSetting w:name="useWord2013TrackBottomHyphenation" w:uri="http://schemas.microsoft.com/office/word" w:val="1"/>
   </w:compat>
   <w:rsids>
     <w:rsidRoot w:val="00365D94"/>
@@ -18658,6 +19462,7 @@
     <w:rsid w:val="00365D94"/>
     <w:rsid w:val="00702D38"/>
     <w:rsid w:val="00730ECA"/>
+    <w:rsid w:val="00964A8E"/>
   </w:rsids>
   <m:mathPr>
     <m:mathFont m:val="Cambria Math"/>
@@ -18675,13 +19480,13 @@
   <w:themeFontLang w:val="es-PE"/>
   <w:clrSchemeMapping w:bg1="light1" w:t1="dark1" w:bg2="light2" w:t2="dark2" w:accent1="accent1" w:accent2="accent2" w:accent3="accent3" w:accent4="accent4" w:accent5="accent5" w:accent6="accent6" w:hyperlink="hyperlink" w:followedHyperlink="followedHyperlink"/>
   <w:decimalSymbol w:val="."/>
-  <w:listSeparator w:val=","/>
+  <w:listSeparator w:val=";"/>
   <w15:chartTrackingRefBased/>
 </w:settings>
 </file>
 
 <file path=word/glossary/styles.xml><?xml version="1.0" encoding="utf-8"?>
-<w:styles xmlns:mc="http://schemas.openxmlformats.org/markup-compatibility/2006" xmlns:r="http://schemas.openxmlformats.org/officeDocument/2006/relationships" xmlns:w="http://schemas.openxmlformats.org/wordprocessingml/2006/main" xmlns:w14="http://schemas.microsoft.com/office/word/2010/wordml" xmlns:w15="http://schemas.microsoft.com/office/word/2012/wordml" xmlns:w16cid="http://schemas.microsoft.com/office/word/2016/wordml/cid" xmlns:w16se="http://schemas.microsoft.com/office/word/2015/wordml/symex" mc:Ignorable="w14 w15 w16se w16cid">
+<w:styles xmlns:mc="http://schemas.openxmlformats.org/markup-compatibility/2006" xmlns:r="http://schemas.openxmlformats.org/officeDocument/2006/relationships" xmlns:w="http://schemas.openxmlformats.org/wordprocessingml/2006/main" xmlns:w14="http://schemas.microsoft.com/office/word/2010/wordml" xmlns:w15="http://schemas.microsoft.com/office/word/2012/wordml" mc:Ignorable="w14 w15">
   <w:docDefaults>
     <w:rPrDefault>
       <w:rPr>
@@ -18697,7 +19502,7 @@
       </w:pPr>
     </w:pPrDefault>
   </w:docDefaults>
-  <w:latentStyles w:defLockedState="0" w:defUIPriority="99" w:defSemiHidden="0" w:defUnhideWhenUsed="0" w:defQFormat="0" w:count="376">
+  <w:latentStyles w:defLockedState="0" w:defUIPriority="99" w:defSemiHidden="0" w:defUnhideWhenUsed="0" w:defQFormat="0" w:count="371">
     <w:lsdException w:name="Normal" w:uiPriority="0" w:qFormat="1"/>
     <w:lsdException w:name="heading 1" w:uiPriority="9" w:qFormat="1"/>
     <w:lsdException w:name="heading 2" w:semiHidden="1" w:uiPriority="9" w:unhideWhenUsed="1" w:qFormat="1"/>
@@ -19069,11 +19874,6 @@
     <w:lsdException w:name="List Table 5 Dark Accent 6" w:uiPriority="50"/>
     <w:lsdException w:name="List Table 6 Colorful Accent 6" w:uiPriority="51"/>
     <w:lsdException w:name="List Table 7 Colorful Accent 6" w:uiPriority="52"/>
-    <w:lsdException w:name="Mention" w:semiHidden="1" w:unhideWhenUsed="1"/>
-    <w:lsdException w:name="Smart Hyperlink" w:semiHidden="1" w:unhideWhenUsed="1"/>
-    <w:lsdException w:name="Hashtag" w:semiHidden="1" w:unhideWhenUsed="1"/>
-    <w:lsdException w:name="Unresolved Mention" w:semiHidden="1" w:unhideWhenUsed="1"/>
-    <w:lsdException w:name="Smart Link" w:semiHidden="1" w:unhideWhenUsed="1"/>
   </w:latentStyles>
   <w:style w:type="paragraph" w:default="1" w:styleId="Normal">
     <w:name w:val="Normal"/>
@@ -19124,7 +19924,7 @@
 </file>
 
 <file path=word/glossary/webSettings.xml><?xml version="1.0" encoding="utf-8"?>
-<w:webSettings xmlns:mc="http://schemas.openxmlformats.org/markup-compatibility/2006" xmlns:r="http://schemas.openxmlformats.org/officeDocument/2006/relationships" xmlns:w="http://schemas.openxmlformats.org/wordprocessingml/2006/main" xmlns:w14="http://schemas.microsoft.com/office/word/2010/wordml" xmlns:w15="http://schemas.microsoft.com/office/word/2012/wordml" xmlns:w16cid="http://schemas.microsoft.com/office/word/2016/wordml/cid" xmlns:w16se="http://schemas.microsoft.com/office/word/2015/wordml/symex" mc:Ignorable="w14 w15 w16se w16cid">
+<w:webSettings xmlns:mc="http://schemas.openxmlformats.org/markup-compatibility/2006" xmlns:r="http://schemas.openxmlformats.org/officeDocument/2006/relationships" xmlns:w="http://schemas.openxmlformats.org/wordprocessingml/2006/main" xmlns:w14="http://schemas.microsoft.com/office/word/2010/wordml" xmlns:w15="http://schemas.microsoft.com/office/word/2012/wordml" mc:Ignorable="w14 w15">
   <w:optimizeForBrowser/>
   <w:allowPNG/>
 </w:webSettings>
@@ -19430,7 +20230,7 @@
 </file>
 
 <file path=customXml/itemProps1.xml><?xml version="1.0" encoding="utf-8"?>
-<ds:datastoreItem xmlns:ds="http://schemas.openxmlformats.org/officeDocument/2006/customXml" ds:itemID="{B4BDD157-372F-4D5E-9C76-E30933D044AD}">
+<ds:datastoreItem xmlns:ds="http://schemas.openxmlformats.org/officeDocument/2006/customXml" ds:itemID="{BED1C60F-FA6D-4AE1-AC34-47CB0D54FC35}">
   <ds:schemaRefs>
     <ds:schemaRef ds:uri="http://schemas.openxmlformats.org/officeDocument/2006/bibliography"/>
   </ds:schemaRefs>

--- a/Documentos/PGCam.docx
+++ b/Documentos/PGCam.docx
@@ -1,6 +1,6 @@
 
 <file path=word/document.xml><?xml version="1.0" encoding="utf-8"?>
-<w:document xmlns:wpc="http://schemas.microsoft.com/office/word/2010/wordprocessingCanvas" xmlns:mc="http://schemas.openxmlformats.org/markup-compatibility/2006" xmlns:o="urn:schemas-microsoft-com:office:office" xmlns:r="http://schemas.openxmlformats.org/officeDocument/2006/relationships" xmlns:m="http://schemas.openxmlformats.org/officeDocument/2006/math" xmlns:v="urn:schemas-microsoft-com:vml" xmlns:wp14="http://schemas.microsoft.com/office/word/2010/wordprocessingDrawing" xmlns:wp="http://schemas.openxmlformats.org/drawingml/2006/wordprocessingDrawing" xmlns:w10="urn:schemas-microsoft-com:office:word" xmlns:w="http://schemas.openxmlformats.org/wordprocessingml/2006/main" xmlns:w14="http://schemas.microsoft.com/office/word/2010/wordml" xmlns:w15="http://schemas.microsoft.com/office/word/2012/wordml" xmlns:wpg="http://schemas.microsoft.com/office/word/2010/wordprocessingGroup" xmlns:wpi="http://schemas.microsoft.com/office/word/2010/wordprocessingInk" xmlns:wne="http://schemas.microsoft.com/office/word/2006/wordml" xmlns:wps="http://schemas.microsoft.com/office/word/2010/wordprocessingShape" mc:Ignorable="w14 w15 wp14">
+<w:document xmlns:wpc="http://schemas.microsoft.com/office/word/2010/wordprocessingCanvas" xmlns:cx="http://schemas.microsoft.com/office/drawing/2014/chartex" xmlns:cx1="http://schemas.microsoft.com/office/drawing/2015/9/8/chartex" xmlns:cx2="http://schemas.microsoft.com/office/drawing/2015/10/21/chartex" xmlns:cx3="http://schemas.microsoft.com/office/drawing/2016/5/9/chartex" xmlns:cx4="http://schemas.microsoft.com/office/drawing/2016/5/10/chartex" xmlns:cx5="http://schemas.microsoft.com/office/drawing/2016/5/11/chartex" xmlns:cx6="http://schemas.microsoft.com/office/drawing/2016/5/12/chartex" xmlns:cx7="http://schemas.microsoft.com/office/drawing/2016/5/13/chartex" xmlns:cx8="http://schemas.microsoft.com/office/drawing/2016/5/14/chartex" xmlns:mc="http://schemas.openxmlformats.org/markup-compatibility/2006" xmlns:aink="http://schemas.microsoft.com/office/drawing/2016/ink" xmlns:am3d="http://schemas.microsoft.com/office/drawing/2017/model3d" xmlns:o="urn:schemas-microsoft-com:office:office" xmlns:r="http://schemas.openxmlformats.org/officeDocument/2006/relationships" xmlns:m="http://schemas.openxmlformats.org/officeDocument/2006/math" xmlns:v="urn:schemas-microsoft-com:vml" xmlns:wp14="http://schemas.microsoft.com/office/word/2010/wordprocessingDrawing" xmlns:wp="http://schemas.openxmlformats.org/drawingml/2006/wordprocessingDrawing" xmlns:w10="urn:schemas-microsoft-com:office:word" xmlns:w="http://schemas.openxmlformats.org/wordprocessingml/2006/main" xmlns:w14="http://schemas.microsoft.com/office/word/2010/wordml" xmlns:w15="http://schemas.microsoft.com/office/word/2012/wordml" xmlns:w16cid="http://schemas.microsoft.com/office/word/2016/wordml/cid" xmlns:w16se="http://schemas.microsoft.com/office/word/2015/wordml/symex" xmlns:wpg="http://schemas.microsoft.com/office/word/2010/wordprocessingGroup" xmlns:wpi="http://schemas.microsoft.com/office/word/2010/wordprocessingInk" xmlns:wne="http://schemas.microsoft.com/office/word/2006/wordml" xmlns:wps="http://schemas.microsoft.com/office/word/2010/wordprocessingShape" mc:Ignorable="w14 w15 w16se w16cid wp14">
   <w:body>
     <w:p>
       <w:pPr>
@@ -75,7 +75,7 @@
           <w:sz w:val="52"/>
           <w:szCs w:val="52"/>
         </w:rPr>
-        <w:t>2</w:t>
+        <w:t>4</w:t>
       </w:r>
     </w:p>
     <w:p>
@@ -878,7 +878,15 @@
                 <w:sz w:val="24"/>
                 <w:szCs w:val="24"/>
               </w:rPr>
-              <w:t>1.2</w:t>
+              <w:t>1.</w:t>
+            </w:r>
+            <w:r>
+              <w:rPr>
+                <w:rFonts w:ascii="Arial" w:hAnsi="Arial" w:cs="Arial"/>
+                <w:sz w:val="24"/>
+                <w:szCs w:val="24"/>
+              </w:rPr>
+              <w:t>3</w:t>
             </w:r>
           </w:p>
         </w:tc>
@@ -944,18 +952,130 @@
                 <w:sz w:val="24"/>
                 <w:szCs w:val="24"/>
               </w:rPr>
-              <w:t xml:space="preserve"> </w:t>
-            </w:r>
-            <w:proofErr w:type="spellStart"/>
-            <w:r>
-              <w:rPr>
-                <w:rFonts w:ascii="Arial" w:hAnsi="Arial" w:cs="Arial"/>
-                <w:sz w:val="24"/>
-                <w:szCs w:val="24"/>
-              </w:rPr>
-              <w:t>Estéfano</w:t>
-            </w:r>
-            <w:proofErr w:type="spellEnd"/>
+              <w:t xml:space="preserve"> Estéfano</w:t>
+            </w:r>
+          </w:p>
+        </w:tc>
+      </w:tr>
+      <w:tr>
+        <w:tc>
+          <w:tcPr>
+            <w:tcW w:w="2304" w:type="dxa"/>
+          </w:tcPr>
+          <w:p>
+            <w:pPr>
+              <w:pStyle w:val="Tabletext"/>
+              <w:jc w:val="center"/>
+              <w:rPr>
+                <w:rFonts w:ascii="Arial" w:hAnsi="Arial" w:cs="Arial"/>
+                <w:sz w:val="24"/>
+                <w:szCs w:val="24"/>
+              </w:rPr>
+            </w:pPr>
+            <w:r>
+              <w:rPr>
+                <w:rFonts w:ascii="Arial" w:hAnsi="Arial" w:cs="Arial"/>
+                <w:sz w:val="24"/>
+                <w:szCs w:val="24"/>
+              </w:rPr>
+              <w:t>13</w:t>
+            </w:r>
+            <w:r>
+              <w:rPr>
+                <w:rFonts w:ascii="Arial" w:hAnsi="Arial" w:cs="Arial"/>
+                <w:sz w:val="24"/>
+                <w:szCs w:val="24"/>
+              </w:rPr>
+              <w:t>/0</w:t>
+            </w:r>
+            <w:r>
+              <w:rPr>
+                <w:rFonts w:ascii="Arial" w:hAnsi="Arial" w:cs="Arial"/>
+                <w:sz w:val="24"/>
+                <w:szCs w:val="24"/>
+              </w:rPr>
+              <w:t>6</w:t>
+            </w:r>
+            <w:r>
+              <w:rPr>
+                <w:rFonts w:ascii="Arial" w:hAnsi="Arial" w:cs="Arial"/>
+                <w:sz w:val="24"/>
+                <w:szCs w:val="24"/>
+              </w:rPr>
+              <w:t>/2019</w:t>
+            </w:r>
+          </w:p>
+        </w:tc>
+        <w:tc>
+          <w:tcPr>
+            <w:tcW w:w="1152" w:type="dxa"/>
+          </w:tcPr>
+          <w:p>
+            <w:pPr>
+              <w:pStyle w:val="Tabletext"/>
+              <w:jc w:val="center"/>
+              <w:rPr>
+                <w:rFonts w:ascii="Arial" w:hAnsi="Arial" w:cs="Arial"/>
+                <w:sz w:val="24"/>
+                <w:szCs w:val="24"/>
+              </w:rPr>
+            </w:pPr>
+            <w:r>
+              <w:rPr>
+                <w:rFonts w:ascii="Arial" w:hAnsi="Arial" w:cs="Arial"/>
+                <w:sz w:val="24"/>
+                <w:szCs w:val="24"/>
+              </w:rPr>
+              <w:t>1.0</w:t>
+            </w:r>
+          </w:p>
+        </w:tc>
+        <w:tc>
+          <w:tcPr>
+            <w:tcW w:w="3744" w:type="dxa"/>
+          </w:tcPr>
+          <w:p>
+            <w:pPr>
+              <w:pStyle w:val="Tabletext"/>
+              <w:jc w:val="center"/>
+              <w:rPr>
+                <w:rFonts w:ascii="Arial" w:hAnsi="Arial" w:cs="Arial"/>
+                <w:sz w:val="24"/>
+                <w:szCs w:val="24"/>
+              </w:rPr>
+            </w:pPr>
+            <w:r>
+              <w:rPr>
+                <w:rFonts w:ascii="Arial" w:hAnsi="Arial" w:cs="Arial"/>
+                <w:sz w:val="24"/>
+                <w:szCs w:val="24"/>
+              </w:rPr>
+              <w:t>Correcciones</w:t>
+            </w:r>
+          </w:p>
+        </w:tc>
+        <w:tc>
+          <w:tcPr>
+            <w:tcW w:w="2304" w:type="dxa"/>
+          </w:tcPr>
+          <w:p>
+            <w:pPr>
+              <w:pStyle w:val="Tabletext"/>
+              <w:jc w:val="center"/>
+              <w:rPr>
+                <w:rFonts w:ascii="Arial" w:hAnsi="Arial" w:cs="Arial"/>
+                <w:sz w:val="24"/>
+                <w:szCs w:val="24"/>
+              </w:rPr>
+            </w:pPr>
+            <w:r>
+              <w:rPr>
+                <w:rFonts w:ascii="Arial" w:hAnsi="Arial" w:cs="Arial"/>
+                <w:sz w:val="24"/>
+                <w:szCs w:val="24"/>
+              </w:rPr>
+              <w:t>Vásquez Yuto Abel</w:t>
+            </w:r>
           </w:p>
         </w:tc>
       </w:tr>
@@ -1173,7 +1293,7 @@
       <w:sdtContent>
         <w:p>
           <w:pPr>
-            <w:pStyle w:val="TtulodeTDC"/>
+            <w:pStyle w:val="TtuloTDC"/>
             <w:rPr>
               <w:lang w:val="es-ES"/>
             </w:rPr>
@@ -5034,8 +5154,26 @@
           <w:sz w:val="28"/>
           <w:szCs w:val="28"/>
         </w:rPr>
-        <w:t>Asistente de Gestión / Secretaria</w:t>
-      </w:r>
+        <w:t xml:space="preserve"> </w:t>
+      </w:r>
+      <w:r>
+        <w:rPr>
+          <w:rFonts w:ascii="Arial" w:hAnsi="Arial" w:cs="Arial"/>
+          <w:sz w:val="28"/>
+          <w:szCs w:val="28"/>
+        </w:rPr>
+        <w:t xml:space="preserve">Asistente de Gestión / </w:t>
+      </w:r>
+      <w:proofErr w:type="gramStart"/>
+      <w:r>
+        <w:rPr>
+          <w:rFonts w:ascii="Arial" w:hAnsi="Arial" w:cs="Arial"/>
+          <w:sz w:val="28"/>
+          <w:szCs w:val="28"/>
+        </w:rPr>
+        <w:t>Secretaria</w:t>
+      </w:r>
+      <w:proofErr w:type="gramEnd"/>
     </w:p>
     <w:p/>
     <w:p>
@@ -5101,39 +5239,128 @@
     <w:p>
       <w:pPr>
         <w:pStyle w:val="Ttulo2"/>
-        <w:ind w:firstLine="360"/>
-      </w:pPr>
+        <w:numPr>
+          <w:ilvl w:val="1"/>
+          <w:numId w:val="7"/>
+        </w:numPr>
+        <w:rPr>
+          <w:sz w:val="28"/>
+          <w:szCs w:val="28"/>
+        </w:rPr>
+      </w:pPr>
+      <w:r>
+        <w:rPr>
+          <w:rFonts w:ascii="Arial" w:hAnsi="Arial" w:cs="Arial"/>
+          <w:b/>
+          <w:bCs/>
+          <w:sz w:val="28"/>
+          <w:szCs w:val="28"/>
+        </w:rPr>
+        <w:t xml:space="preserve"> </w:t>
+      </w:r>
       <w:r>
         <w:rPr>
           <w:rFonts w:ascii="Arial" w:hAnsi="Arial" w:cs="Arial"/>
           <w:sz w:val="28"/>
           <w:szCs w:val="28"/>
         </w:rPr>
-        <w:t xml:space="preserve">1.4 </w:t>
-      </w:r>
-      <w:r>
-        <w:rPr>
-          <w:rFonts w:ascii="Arial" w:hAnsi="Arial" w:cs="Arial"/>
+        <w:t>Arquitecto de proyecto/ Encargado de producción</w:t>
+      </w:r>
+      <w:r>
+        <w:rPr>
           <w:sz w:val="28"/>
           <w:szCs w:val="28"/>
         </w:rPr>
-        <w:t>Jefe de proyecto</w:t>
-      </w:r>
-      <w:r>
         <w:t>.</w:t>
+      </w:r>
+    </w:p>
+    <w:p>
+      <w:pPr>
+        <w:jc w:val="both"/>
+        <w:rPr>
+          <w:rFonts w:ascii="Arial" w:hAnsi="Arial" w:cs="Arial"/>
+          <w:sz w:val="24"/>
+          <w:szCs w:val="24"/>
+        </w:rPr>
+      </w:pPr>
+    </w:p>
+    <w:p>
+      <w:pPr>
+        <w:ind w:left="360"/>
+        <w:jc w:val="both"/>
+        <w:rPr>
+          <w:rFonts w:ascii="Arial" w:hAnsi="Arial" w:cs="Arial"/>
+          <w:sz w:val="24"/>
+          <w:szCs w:val="24"/>
+        </w:rPr>
+      </w:pPr>
+      <w:r>
+        <w:rPr>
+          <w:rFonts w:ascii="Arial" w:hAnsi="Arial" w:cs="Arial"/>
+          <w:sz w:val="24"/>
+          <w:szCs w:val="24"/>
+        </w:rPr>
+        <w:t>Persona responsable del diseño, selección de tecnologías, aseguramiento de calidad que involucrarán los cambios previstos.</w:t>
       </w:r>
     </w:p>
     <w:p/>
     <w:p>
       <w:pPr>
-        <w:spacing w:before="120" w:after="120"/>
+        <w:pStyle w:val="Prrafodelista"/>
+        <w:numPr>
+          <w:ilvl w:val="1"/>
+          <w:numId w:val="7"/>
+        </w:numPr>
+        <w:rPr>
+          <w:sz w:val="28"/>
+          <w:szCs w:val="28"/>
+        </w:rPr>
+      </w:pPr>
+      <w:r>
+        <w:rPr>
+          <w:rFonts w:ascii="Arial" w:eastAsiaTheme="majorEastAsia" w:hAnsi="Arial" w:cs="Arial"/>
+          <w:color w:val="2F5496" w:themeColor="accent1" w:themeShade="BF"/>
+          <w:sz w:val="28"/>
+          <w:szCs w:val="28"/>
+        </w:rPr>
+        <w:t xml:space="preserve"> </w:t>
+      </w:r>
+      <w:r>
+        <w:rPr>
+          <w:rFonts w:ascii="Arial" w:eastAsiaTheme="majorEastAsia" w:hAnsi="Arial" w:cs="Arial"/>
+          <w:color w:val="2F5496" w:themeColor="accent1" w:themeShade="BF"/>
+          <w:sz w:val="28"/>
+          <w:szCs w:val="28"/>
+        </w:rPr>
+        <w:t>I</w:t>
+      </w:r>
+      <w:r>
+        <w:rPr>
+          <w:rFonts w:ascii="Arial" w:eastAsiaTheme="majorEastAsia" w:hAnsi="Arial" w:cs="Arial"/>
+          <w:color w:val="2F5496" w:themeColor="accent1" w:themeShade="BF"/>
+          <w:sz w:val="28"/>
+          <w:szCs w:val="28"/>
+        </w:rPr>
+        <w:t xml:space="preserve">ntegrante del </w:t>
+      </w:r>
+      <w:r>
+        <w:rPr>
+          <w:rFonts w:ascii="Arial" w:eastAsiaTheme="majorEastAsia" w:hAnsi="Arial" w:cs="Arial"/>
+          <w:color w:val="2F5496" w:themeColor="accent1" w:themeShade="BF"/>
+          <w:sz w:val="28"/>
+          <w:szCs w:val="28"/>
+        </w:rPr>
+        <w:t>Comité del control de cambio</w:t>
+      </w:r>
+    </w:p>
+    <w:p>
+      <w:pPr>
         <w:ind w:left="360"/>
         <w:jc w:val="both"/>
         <w:rPr>
           <w:rFonts w:ascii="Arial" w:hAnsi="Arial" w:cs="Arial"/>
           <w:sz w:val="24"/>
           <w:szCs w:val="24"/>
-          <w:lang w:val="es-ES"/>
         </w:rPr>
       </w:pPr>
       <w:r>
@@ -5141,46 +5368,47 @@
           <w:rFonts w:ascii="Arial" w:hAnsi="Arial" w:cs="Arial"/>
           <w:sz w:val="24"/>
           <w:szCs w:val="24"/>
-          <w:lang w:val="es-ES"/>
-        </w:rPr>
-        <w:t>El jefe de proyectos es la persona encargada de planificar, ejecutar y</w:t>
+        </w:rPr>
+        <w:t>Es un integrante del comité del control de cambio</w:t>
       </w:r>
       <w:r>
         <w:rPr>
           <w:rFonts w:ascii="Arial" w:hAnsi="Arial" w:cs="Arial"/>
           <w:sz w:val="24"/>
           <w:szCs w:val="24"/>
-          <w:lang w:val="es-ES"/>
-        </w:rPr>
-        <w:t xml:space="preserve"> </w:t>
-      </w:r>
-      <w:r>
-        <w:rPr>
-          <w:rFonts w:ascii="Arial" w:hAnsi="Arial" w:cs="Arial"/>
-          <w:sz w:val="24"/>
-          <w:szCs w:val="24"/>
-          <w:lang w:val="es-ES"/>
-        </w:rPr>
-        <w:t>monitorizar las acciones</w:t>
-      </w:r>
-      <w:r>
-        <w:rPr>
-          <w:rFonts w:ascii="Arial" w:hAnsi="Arial" w:cs="Arial"/>
-          <w:sz w:val="24"/>
-          <w:szCs w:val="24"/>
-          <w:lang w:val="es-ES"/>
-        </w:rPr>
-        <w:t xml:space="preserve"> </w:t>
-      </w:r>
-      <w:r>
-        <w:rPr>
-          <w:rFonts w:ascii="Arial" w:hAnsi="Arial" w:cs="Arial"/>
-          <w:sz w:val="24"/>
-          <w:szCs w:val="24"/>
-          <w:lang w:val="es-ES"/>
-        </w:rPr>
-        <w:t>que forman parte de un proceso. No sólo es la figura más visible; por él también pasan todas las decisiones que van orientadas a la consecución de los objetivos de cada fase y, desde luego, del proceso en su conjunto.</w:t>
-      </w:r>
+        </w:rPr>
+        <w:t>, lo cual tiene como función consultar el tipo de cambio, además de agrupar los cambios en entregas.</w:t>
+      </w:r>
+    </w:p>
+    <w:p>
+      <w:pPr>
+        <w:pStyle w:val="Prrafodelista"/>
+        <w:ind w:left="1440"/>
+      </w:pPr>
+    </w:p>
+    <w:p>
+      <w:pPr>
+        <w:pStyle w:val="Prrafodelista"/>
+        <w:ind w:left="1440"/>
+      </w:pPr>
+    </w:p>
+    <w:p>
+      <w:pPr>
+        <w:pStyle w:val="Prrafodelista"/>
+        <w:ind w:left="1440"/>
+      </w:pPr>
+    </w:p>
+    <w:p>
+      <w:pPr>
+        <w:pStyle w:val="Prrafodelista"/>
+        <w:ind w:left="1440"/>
+      </w:pPr>
+    </w:p>
+    <w:p>
+      <w:pPr>
+        <w:pStyle w:val="Prrafodelista"/>
+        <w:ind w:left="1440"/>
+      </w:pPr>
     </w:p>
     <w:p>
       <w:pPr>
@@ -5208,6 +5436,7 @@
           <w:b/>
           <w:bCs/>
         </w:rPr>
+        <w:lastRenderedPageBreak/>
         <w:t xml:space="preserve"> </w:t>
       </w:r>
       <w:bookmarkStart w:id="3" w:name="_Toc10679741"/>
@@ -5252,25 +5481,30 @@
           <w:sz w:val="24"/>
           <w:szCs w:val="24"/>
         </w:rPr>
-        <w:t xml:space="preserve"> se observan los estados que </w:t>
-      </w:r>
-      <w:proofErr w:type="gramStart"/>
+        <w:t xml:space="preserve"> se observan los estados que puede tener una solicitud de cambio </w:t>
+      </w:r>
       <w:r>
         <w:rPr>
           <w:rFonts w:ascii="Arial" w:hAnsi="Arial" w:cs="Arial"/>
           <w:sz w:val="24"/>
           <w:szCs w:val="24"/>
         </w:rPr>
-        <w:t>puede</w:t>
-      </w:r>
-      <w:proofErr w:type="gramEnd"/>
+        <w:t>y su definición, cada estado es</w:t>
+      </w:r>
       <w:r>
         <w:rPr>
           <w:rFonts w:ascii="Arial" w:hAnsi="Arial" w:cs="Arial"/>
           <w:sz w:val="24"/>
           <w:szCs w:val="24"/>
         </w:rPr>
-        <w:t xml:space="preserve"> tener una solicitud de cambio </w:t>
+        <w:t xml:space="preserve"> diferente en cada paso de la gestión de</w:t>
+      </w:r>
+      <w:r>
+        <w:rPr>
+          <w:sz w:val="24"/>
+          <w:szCs w:val="24"/>
+        </w:rPr>
+        <w:t xml:space="preserve"> </w:t>
       </w:r>
       <w:r>
         <w:rPr>
@@ -5278,29 +5512,6 @@
           <w:sz w:val="24"/>
           <w:szCs w:val="24"/>
         </w:rPr>
-        <w:t>y su definición, cada estado es</w:t>
-      </w:r>
-      <w:r>
-        <w:rPr>
-          <w:rFonts w:ascii="Arial" w:hAnsi="Arial" w:cs="Arial"/>
-          <w:sz w:val="24"/>
-          <w:szCs w:val="24"/>
-        </w:rPr>
-        <w:t xml:space="preserve"> diferente en cada paso de la gestión de</w:t>
-      </w:r>
-      <w:r>
-        <w:rPr>
-          <w:sz w:val="24"/>
-          <w:szCs w:val="24"/>
-        </w:rPr>
-        <w:t xml:space="preserve"> </w:t>
-      </w:r>
-      <w:r>
-        <w:rPr>
-          <w:rFonts w:ascii="Arial" w:hAnsi="Arial" w:cs="Arial"/>
-          <w:sz w:val="24"/>
-          <w:szCs w:val="24"/>
-        </w:rPr>
         <w:t>cambio</w:t>
       </w:r>
       <w:r>
@@ -5321,15 +5532,16 @@
     </w:p>
     <w:tbl>
       <w:tblPr>
-        <w:tblStyle w:val="Tabladecuadrcula1clara-nfasis5"/>
-        <w:tblW w:w="8926" w:type="dxa"/>
+        <w:tblStyle w:val="Tablaconcuadrcula1clara-nfasis5"/>
+        <w:tblW w:w="9209" w:type="dxa"/>
+        <w:tblLayout w:type="fixed"/>
         <w:tblLook w:val="04A0" w:firstRow="1" w:lastRow="0" w:firstColumn="1" w:lastColumn="0" w:noHBand="0" w:noVBand="1"/>
       </w:tblPr>
       <w:tblGrid>
-        <w:gridCol w:w="2215"/>
-        <w:gridCol w:w="3202"/>
-        <w:gridCol w:w="1571"/>
-        <w:gridCol w:w="1938"/>
+        <w:gridCol w:w="2163"/>
+        <w:gridCol w:w="3361"/>
+        <w:gridCol w:w="1842"/>
+        <w:gridCol w:w="1843"/>
       </w:tblGrid>
       <w:tr>
         <w:trPr>
@@ -5338,7 +5550,7 @@
         <w:tc>
           <w:tcPr>
             <w:cnfStyle w:val="001000000000" w:firstRow="0" w:lastRow="0" w:firstColumn="1" w:lastColumn="0" w:oddVBand="0" w:evenVBand="0" w:oddHBand="0" w:evenHBand="0" w:firstRowFirstColumn="0" w:firstRowLastColumn="0" w:lastRowFirstColumn="0" w:lastRowLastColumn="0"/>
-            <w:tcW w:w="2219" w:type="dxa"/>
+            <w:tcW w:w="2163" w:type="dxa"/>
           </w:tcPr>
           <w:p>
             <w:pPr>
@@ -5365,7 +5577,7 @@
         </w:tc>
         <w:tc>
           <w:tcPr>
-            <w:tcW w:w="3305" w:type="dxa"/>
+            <w:tcW w:w="3361" w:type="dxa"/>
           </w:tcPr>
           <w:p>
             <w:pPr>
@@ -5393,7 +5605,7 @@
         </w:tc>
         <w:tc>
           <w:tcPr>
-            <w:tcW w:w="1559" w:type="dxa"/>
+            <w:tcW w:w="1842" w:type="dxa"/>
           </w:tcPr>
           <w:p>
             <w:pPr>
@@ -5455,7 +5667,7 @@
         <w:tc>
           <w:tcPr>
             <w:cnfStyle w:val="001000000000" w:firstRow="0" w:lastRow="0" w:firstColumn="1" w:lastColumn="0" w:oddVBand="0" w:evenVBand="0" w:oddHBand="0" w:evenHBand="0" w:firstRowFirstColumn="0" w:firstRowLastColumn="0" w:lastRowFirstColumn="0" w:lastRowLastColumn="0"/>
-            <w:tcW w:w="2219" w:type="dxa"/>
+            <w:tcW w:w="2163" w:type="dxa"/>
           </w:tcPr>
           <w:p>
             <w:pPr>
@@ -5475,7 +5687,6 @@
                 <w:sz w:val="24"/>
                 <w:szCs w:val="24"/>
               </w:rPr>
-              <w:lastRenderedPageBreak/>
               <w:t>C</w:t>
             </w:r>
             <w:r>
@@ -5490,7 +5701,7 @@
         </w:tc>
         <w:tc>
           <w:tcPr>
-            <w:tcW w:w="3305" w:type="dxa"/>
+            <w:tcW w:w="3361" w:type="dxa"/>
           </w:tcPr>
           <w:p>
             <w:pPr>
@@ -5525,7 +5736,7 @@
         </w:tc>
         <w:tc>
           <w:tcPr>
-            <w:tcW w:w="1559" w:type="dxa"/>
+            <w:tcW w:w="1842" w:type="dxa"/>
           </w:tcPr>
           <w:p>
             <w:pPr>
@@ -5576,7 +5787,7 @@
         <w:tc>
           <w:tcPr>
             <w:cnfStyle w:val="001000000000" w:firstRow="0" w:lastRow="0" w:firstColumn="1" w:lastColumn="0" w:oddVBand="0" w:evenVBand="0" w:oddHBand="0" w:evenHBand="0" w:firstRowFirstColumn="0" w:firstRowLastColumn="0" w:lastRowFirstColumn="0" w:lastRowLastColumn="0"/>
-            <w:tcW w:w="2219" w:type="dxa"/>
+            <w:tcW w:w="2163" w:type="dxa"/>
           </w:tcPr>
           <w:p>
             <w:pPr>
@@ -5600,7 +5811,7 @@
         </w:tc>
         <w:tc>
           <w:tcPr>
-            <w:tcW w:w="3305" w:type="dxa"/>
+            <w:tcW w:w="3361" w:type="dxa"/>
           </w:tcPr>
           <w:p>
             <w:pPr>
@@ -5651,7 +5862,7 @@
         </w:tc>
         <w:tc>
           <w:tcPr>
-            <w:tcW w:w="1559" w:type="dxa"/>
+            <w:tcW w:w="1842" w:type="dxa"/>
           </w:tcPr>
           <w:p>
             <w:pPr>
@@ -5740,7 +5951,7 @@
         <w:tc>
           <w:tcPr>
             <w:cnfStyle w:val="001000000000" w:firstRow="0" w:lastRow="0" w:firstColumn="1" w:lastColumn="0" w:oddVBand="0" w:evenVBand="0" w:oddHBand="0" w:evenHBand="0" w:firstRowFirstColumn="0" w:firstRowLastColumn="0" w:lastRowFirstColumn="0" w:lastRowLastColumn="0"/>
-            <w:tcW w:w="2219" w:type="dxa"/>
+            <w:tcW w:w="2163" w:type="dxa"/>
           </w:tcPr>
           <w:p>
             <w:pPr>
@@ -5764,7 +5975,7 @@
         </w:tc>
         <w:tc>
           <w:tcPr>
-            <w:tcW w:w="3305" w:type="dxa"/>
+            <w:tcW w:w="3361" w:type="dxa"/>
           </w:tcPr>
           <w:p>
             <w:pPr>
@@ -5789,7 +6000,7 @@
         </w:tc>
         <w:tc>
           <w:tcPr>
-            <w:tcW w:w="1559" w:type="dxa"/>
+            <w:tcW w:w="1842" w:type="dxa"/>
           </w:tcPr>
           <w:p>
             <w:pPr>
@@ -5834,7 +6045,7 @@
         <w:tc>
           <w:tcPr>
             <w:cnfStyle w:val="001000000000" w:firstRow="0" w:lastRow="0" w:firstColumn="1" w:lastColumn="0" w:oddVBand="0" w:evenVBand="0" w:oddHBand="0" w:evenHBand="0" w:firstRowFirstColumn="0" w:firstRowLastColumn="0" w:lastRowFirstColumn="0" w:lastRowLastColumn="0"/>
-            <w:tcW w:w="2219" w:type="dxa"/>
+            <w:tcW w:w="2163" w:type="dxa"/>
           </w:tcPr>
           <w:p>
             <w:pPr>
@@ -5858,7 +6069,7 @@
         </w:tc>
         <w:tc>
           <w:tcPr>
-            <w:tcW w:w="3305" w:type="dxa"/>
+            <w:tcW w:w="3361" w:type="dxa"/>
           </w:tcPr>
           <w:p>
             <w:pPr>
@@ -5883,7 +6094,7 @@
         </w:tc>
         <w:tc>
           <w:tcPr>
-            <w:tcW w:w="1559" w:type="dxa"/>
+            <w:tcW w:w="1842" w:type="dxa"/>
           </w:tcPr>
           <w:p>
             <w:pPr>
@@ -5936,7 +6147,7 @@
         <w:tc>
           <w:tcPr>
             <w:cnfStyle w:val="001000000000" w:firstRow="0" w:lastRow="0" w:firstColumn="1" w:lastColumn="0" w:oddVBand="0" w:evenVBand="0" w:oddHBand="0" w:evenHBand="0" w:firstRowFirstColumn="0" w:firstRowLastColumn="0" w:lastRowFirstColumn="0" w:lastRowLastColumn="0"/>
-            <w:tcW w:w="2219" w:type="dxa"/>
+            <w:tcW w:w="2163" w:type="dxa"/>
           </w:tcPr>
           <w:p>
             <w:pPr>
@@ -5960,7 +6171,7 @@
         </w:tc>
         <w:tc>
           <w:tcPr>
-            <w:tcW w:w="3305" w:type="dxa"/>
+            <w:tcW w:w="3361" w:type="dxa"/>
           </w:tcPr>
           <w:p>
             <w:pPr>
@@ -5985,7 +6196,7 @@
         </w:tc>
         <w:tc>
           <w:tcPr>
-            <w:tcW w:w="1559" w:type="dxa"/>
+            <w:tcW w:w="1842" w:type="dxa"/>
           </w:tcPr>
           <w:p>
             <w:pPr>
@@ -6001,10 +6212,20 @@
             <w:r>
               <w:rPr>
                 <w:rFonts w:ascii="Arial" w:hAnsi="Arial" w:cs="Arial"/>
-                <w:sz w:val="24"/>
-                <w:szCs w:val="24"/>
-              </w:rPr>
-              <w:t>Comité de Control de Cambio.</w:t>
+                <w:color w:val="000000" w:themeColor="text1"/>
+                <w:sz w:val="24"/>
+                <w:szCs w:val="24"/>
+              </w:rPr>
+              <w:t>I</w:t>
+            </w:r>
+            <w:r>
+              <w:rPr>
+                <w:rFonts w:ascii="Arial" w:hAnsi="Arial" w:cs="Arial"/>
+                <w:color w:val="000000" w:themeColor="text1"/>
+                <w:sz w:val="24"/>
+                <w:szCs w:val="24"/>
+              </w:rPr>
+              <w:t>ntegrante del Comité de Control de Cambio</w:t>
             </w:r>
           </w:p>
         </w:tc>
@@ -6038,7 +6259,7 @@
         <w:tc>
           <w:tcPr>
             <w:cnfStyle w:val="001000000000" w:firstRow="0" w:lastRow="0" w:firstColumn="1" w:lastColumn="0" w:oddVBand="0" w:evenVBand="0" w:oddHBand="0" w:evenHBand="0" w:firstRowFirstColumn="0" w:firstRowLastColumn="0" w:lastRowFirstColumn="0" w:lastRowLastColumn="0"/>
-            <w:tcW w:w="2219" w:type="dxa"/>
+            <w:tcW w:w="2163" w:type="dxa"/>
           </w:tcPr>
           <w:p>
             <w:pPr>
@@ -6062,7 +6283,7 @@
         </w:tc>
         <w:tc>
           <w:tcPr>
-            <w:tcW w:w="3305" w:type="dxa"/>
+            <w:tcW w:w="3361" w:type="dxa"/>
           </w:tcPr>
           <w:p>
             <w:pPr>
@@ -6087,7 +6308,7 @@
         </w:tc>
         <w:tc>
           <w:tcPr>
-            <w:tcW w:w="1559" w:type="dxa"/>
+            <w:tcW w:w="1842" w:type="dxa"/>
           </w:tcPr>
           <w:p>
             <w:pPr>
@@ -6100,6 +6321,14 @@
                 <w:szCs w:val="24"/>
               </w:rPr>
             </w:pPr>
+            <w:r>
+              <w:rPr>
+                <w:rFonts w:ascii="Arial" w:hAnsi="Arial" w:cs="Arial"/>
+                <w:sz w:val="24"/>
+                <w:szCs w:val="24"/>
+              </w:rPr>
+              <w:t>Área de desarrollo</w:t>
+            </w:r>
           </w:p>
         </w:tc>
         <w:tc>
@@ -6144,7 +6373,7 @@
         <w:tc>
           <w:tcPr>
             <w:cnfStyle w:val="001000000000" w:firstRow="0" w:lastRow="0" w:firstColumn="1" w:lastColumn="0" w:oddVBand="0" w:evenVBand="0" w:oddHBand="0" w:evenHBand="0" w:firstRowFirstColumn="0" w:firstRowLastColumn="0" w:lastRowFirstColumn="0" w:lastRowLastColumn="0"/>
-            <w:tcW w:w="2219" w:type="dxa"/>
+            <w:tcW w:w="2163" w:type="dxa"/>
           </w:tcPr>
           <w:p>
             <w:pPr>
@@ -6168,7 +6397,7 @@
         </w:tc>
         <w:tc>
           <w:tcPr>
-            <w:tcW w:w="3305" w:type="dxa"/>
+            <w:tcW w:w="3361" w:type="dxa"/>
           </w:tcPr>
           <w:p>
             <w:pPr>
@@ -6193,7 +6422,7 @@
         </w:tc>
         <w:tc>
           <w:tcPr>
-            <w:tcW w:w="1559" w:type="dxa"/>
+            <w:tcW w:w="1842" w:type="dxa"/>
           </w:tcPr>
           <w:p>
             <w:pPr>
@@ -6209,10 +6438,11 @@
             <w:r>
               <w:rPr>
                 <w:rFonts w:ascii="Arial" w:hAnsi="Arial" w:cs="Arial"/>
-                <w:sz w:val="24"/>
-                <w:szCs w:val="24"/>
-              </w:rPr>
-              <w:t>Jefe de proyecto.</w:t>
+                <w:color w:val="000000" w:themeColor="text1"/>
+                <w:sz w:val="24"/>
+                <w:szCs w:val="24"/>
+              </w:rPr>
+              <w:t>Arquitecto de proyecto/ Encargado de producción</w:t>
             </w:r>
           </w:p>
         </w:tc>
@@ -6246,7 +6476,7 @@
         <w:tc>
           <w:tcPr>
             <w:cnfStyle w:val="001000000000" w:firstRow="0" w:lastRow="0" w:firstColumn="1" w:lastColumn="0" w:oddVBand="0" w:evenVBand="0" w:oddHBand="0" w:evenHBand="0" w:firstRowFirstColumn="0" w:firstRowLastColumn="0" w:lastRowFirstColumn="0" w:lastRowLastColumn="0"/>
-            <w:tcW w:w="2219" w:type="dxa"/>
+            <w:tcW w:w="2163" w:type="dxa"/>
           </w:tcPr>
           <w:p>
             <w:pPr>
@@ -6264,13 +6494,13 @@
                 <w:sz w:val="24"/>
                 <w:szCs w:val="24"/>
               </w:rPr>
-              <w:t>PENDIENTE DE CIERRE</w:t>
-            </w:r>
-          </w:p>
-        </w:tc>
-        <w:tc>
-          <w:tcPr>
-            <w:tcW w:w="3305" w:type="dxa"/>
+              <w:t>VERIFICADO</w:t>
+            </w:r>
+          </w:p>
+        </w:tc>
+        <w:tc>
+          <w:tcPr>
+            <w:tcW w:w="3361" w:type="dxa"/>
           </w:tcPr>
           <w:p>
             <w:pPr>
@@ -6295,7 +6525,7 @@
         </w:tc>
         <w:tc>
           <w:tcPr>
-            <w:tcW w:w="1559" w:type="dxa"/>
+            <w:tcW w:w="1842" w:type="dxa"/>
           </w:tcPr>
           <w:p>
             <w:pPr>
@@ -6348,7 +6578,7 @@
         <w:tc>
           <w:tcPr>
             <w:cnfStyle w:val="001000000000" w:firstRow="0" w:lastRow="0" w:firstColumn="1" w:lastColumn="0" w:oddVBand="0" w:evenVBand="0" w:oddHBand="0" w:evenHBand="0" w:firstRowFirstColumn="0" w:firstRowLastColumn="0" w:lastRowFirstColumn="0" w:lastRowLastColumn="0"/>
-            <w:tcW w:w="2219" w:type="dxa"/>
+            <w:tcW w:w="2163" w:type="dxa"/>
           </w:tcPr>
           <w:p>
             <w:pPr>
@@ -6366,13 +6596,14 @@
                 <w:sz w:val="24"/>
                 <w:szCs w:val="24"/>
               </w:rPr>
+              <w:lastRenderedPageBreak/>
               <w:t>CERRADA</w:t>
             </w:r>
           </w:p>
         </w:tc>
         <w:tc>
           <w:tcPr>
-            <w:tcW w:w="3305" w:type="dxa"/>
+            <w:tcW w:w="3361" w:type="dxa"/>
           </w:tcPr>
           <w:p>
             <w:pPr>
@@ -6397,7 +6628,7 @@
         </w:tc>
         <w:tc>
           <w:tcPr>
-            <w:tcW w:w="1559" w:type="dxa"/>
+            <w:tcW w:w="1842" w:type="dxa"/>
           </w:tcPr>
           <w:p>
             <w:pPr>
@@ -6410,12 +6641,15 @@
                 <w:szCs w:val="24"/>
               </w:rPr>
             </w:pPr>
-          </w:p>
-        </w:tc>
-        <w:tc>
-          <w:tcPr>
-            <w:tcW w:w="1843" w:type="dxa"/>
-          </w:tcPr>
+            <w:r>
+              <w:rPr>
+                <w:rFonts w:ascii="Arial" w:hAnsi="Arial" w:cs="Arial"/>
+                <w:sz w:val="24"/>
+                <w:szCs w:val="24"/>
+              </w:rPr>
+              <w:t>Asistente de Gestión /</w:t>
+            </w:r>
+          </w:p>
           <w:p>
             <w:pPr>
               <w:spacing w:before="120" w:after="120"/>
@@ -6433,6 +6667,31 @@
                 <w:sz w:val="24"/>
                 <w:szCs w:val="24"/>
               </w:rPr>
+              <w:t>Secretaria</w:t>
+            </w:r>
+          </w:p>
+        </w:tc>
+        <w:tc>
+          <w:tcPr>
+            <w:tcW w:w="1843" w:type="dxa"/>
+          </w:tcPr>
+          <w:p>
+            <w:pPr>
+              <w:spacing w:before="120" w:after="120"/>
+              <w:jc w:val="center"/>
+              <w:cnfStyle w:val="000000000000" w:firstRow="0" w:lastRow="0" w:firstColumn="0" w:lastColumn="0" w:oddVBand="0" w:evenVBand="0" w:oddHBand="0" w:evenHBand="0" w:firstRowFirstColumn="0" w:firstRowLastColumn="0" w:lastRowFirstColumn="0" w:lastRowLastColumn="0"/>
+              <w:rPr>
+                <w:rFonts w:ascii="Arial" w:hAnsi="Arial" w:cs="Arial"/>
+                <w:sz w:val="24"/>
+                <w:szCs w:val="24"/>
+              </w:rPr>
+            </w:pPr>
+            <w:r>
+              <w:rPr>
+                <w:rFonts w:ascii="Arial" w:hAnsi="Arial" w:cs="Arial"/>
+                <w:sz w:val="24"/>
+                <w:szCs w:val="24"/>
+              </w:rPr>
               <w:t>Cierre</w:t>
             </w:r>
           </w:p>
@@ -6442,7 +6701,7 @@
         <w:tc>
           <w:tcPr>
             <w:cnfStyle w:val="001000000000" w:firstRow="0" w:lastRow="0" w:firstColumn="1" w:lastColumn="0" w:oddVBand="0" w:evenVBand="0" w:oddHBand="0" w:evenHBand="0" w:firstRowFirstColumn="0" w:firstRowLastColumn="0" w:lastRowFirstColumn="0" w:lastRowLastColumn="0"/>
-            <w:tcW w:w="2219" w:type="dxa"/>
+            <w:tcW w:w="2163" w:type="dxa"/>
           </w:tcPr>
           <w:p>
             <w:pPr>
@@ -6466,7 +6725,7 @@
         </w:tc>
         <w:tc>
           <w:tcPr>
-            <w:tcW w:w="3305" w:type="dxa"/>
+            <w:tcW w:w="3361" w:type="dxa"/>
           </w:tcPr>
           <w:p>
             <w:pPr>
@@ -6499,7 +6758,7 @@
         </w:tc>
         <w:tc>
           <w:tcPr>
-            <w:tcW w:w="1559" w:type="dxa"/>
+            <w:tcW w:w="1842" w:type="dxa"/>
           </w:tcPr>
           <w:p>
             <w:pPr>
@@ -6572,7 +6831,7 @@
         <w:tc>
           <w:tcPr>
             <w:cnfStyle w:val="001000000000" w:firstRow="0" w:lastRow="0" w:firstColumn="1" w:lastColumn="0" w:oddVBand="0" w:evenVBand="0" w:oddHBand="0" w:evenHBand="0" w:firstRowFirstColumn="0" w:firstRowLastColumn="0" w:lastRowFirstColumn="0" w:lastRowLastColumn="0"/>
-            <w:tcW w:w="2219" w:type="dxa"/>
+            <w:tcW w:w="2163" w:type="dxa"/>
           </w:tcPr>
           <w:p>
             <w:pPr>
@@ -6590,14 +6849,13 @@
                 <w:sz w:val="24"/>
                 <w:szCs w:val="24"/>
               </w:rPr>
-              <w:lastRenderedPageBreak/>
               <w:t>ANULADA</w:t>
             </w:r>
           </w:p>
         </w:tc>
         <w:tc>
           <w:tcPr>
-            <w:tcW w:w="3305" w:type="dxa"/>
+            <w:tcW w:w="3361" w:type="dxa"/>
           </w:tcPr>
           <w:p>
             <w:pPr>
@@ -6622,7 +6880,7 @@
         </w:tc>
         <w:tc>
           <w:tcPr>
-            <w:tcW w:w="1559" w:type="dxa"/>
+            <w:tcW w:w="1842" w:type="dxa"/>
           </w:tcPr>
           <w:p>
             <w:pPr>
@@ -6695,7 +6953,7 @@
         <w:tc>
           <w:tcPr>
             <w:cnfStyle w:val="001000000000" w:firstRow="0" w:lastRow="0" w:firstColumn="1" w:lastColumn="0" w:oddVBand="0" w:evenVBand="0" w:oddHBand="0" w:evenHBand="0" w:firstRowFirstColumn="0" w:firstRowLastColumn="0" w:lastRowFirstColumn="0" w:lastRowLastColumn="0"/>
-            <w:tcW w:w="2219" w:type="dxa"/>
+            <w:tcW w:w="2163" w:type="dxa"/>
           </w:tcPr>
           <w:p>
             <w:pPr>
@@ -6719,7 +6977,7 @@
         </w:tc>
         <w:tc>
           <w:tcPr>
-            <w:tcW w:w="3305" w:type="dxa"/>
+            <w:tcW w:w="3361" w:type="dxa"/>
           </w:tcPr>
           <w:p>
             <w:pPr>
@@ -6744,8 +7002,8 @@
         </w:tc>
         <w:tc>
           <w:tcPr>
-            <w:tcW w:w="1559" w:type="dxa"/>
-            <w:shd w:val="clear" w:color="auto" w:fill="FF0000"/>
+            <w:tcW w:w="1842" w:type="dxa"/>
+            <w:shd w:val="clear" w:color="auto" w:fill="auto"/>
           </w:tcPr>
           <w:p>
             <w:pPr>
@@ -6764,9 +7022,22 @@
                 <w:sz w:val="24"/>
                 <w:szCs w:val="24"/>
               </w:rPr>
-              <w:t>Comité de Control de Cambios</w:t>
-            </w:r>
-          </w:p>
+              <w:t>Cliente / Autor del cambio</w:t>
+            </w:r>
+            <w:r>
+              <w:rPr>
+                <w:rFonts w:ascii="Arial" w:hAnsi="Arial" w:cs="Arial"/>
+                <w:sz w:val="24"/>
+                <w:szCs w:val="24"/>
+              </w:rPr>
+              <w:t xml:space="preserve"> </w:t>
+            </w:r>
+          </w:p>
+        </w:tc>
+        <w:tc>
+          <w:tcPr>
+            <w:tcW w:w="1843" w:type="dxa"/>
+          </w:tcPr>
           <w:p>
             <w:pPr>
               <w:spacing w:before="120" w:after="120"/>
@@ -6778,25 +7049,73 @@
                 <w:szCs w:val="24"/>
               </w:rPr>
             </w:pPr>
-            <w:proofErr w:type="spellStart"/>
-            <w:r>
-              <w:rPr>
-                <w:rFonts w:ascii="Arial" w:hAnsi="Arial" w:cs="Arial"/>
-                <w:sz w:val="24"/>
-                <w:szCs w:val="24"/>
-              </w:rPr>
-              <w:t>Usuarioo</w:t>
-            </w:r>
-            <w:proofErr w:type="spellEnd"/>
-            <w:r>
-              <w:rPr>
-                <w:rFonts w:ascii="Arial" w:hAnsi="Arial" w:cs="Arial"/>
-                <w:sz w:val="24"/>
-                <w:szCs w:val="24"/>
-              </w:rPr>
-              <w:t xml:space="preserve"> hace esto</w:t>
-            </w:r>
-          </w:p>
+            <w:r>
+              <w:rPr>
+                <w:rFonts w:ascii="Arial" w:hAnsi="Arial" w:cs="Arial"/>
+                <w:sz w:val="24"/>
+                <w:szCs w:val="24"/>
+              </w:rPr>
+              <w:t>Evaluación del Impacto y Riesgos</w:t>
+            </w:r>
+          </w:p>
+        </w:tc>
+      </w:tr>
+      <w:tr>
+        <w:tc>
+          <w:tcPr>
+            <w:cnfStyle w:val="001000000000" w:firstRow="0" w:lastRow="0" w:firstColumn="1" w:lastColumn="0" w:oddVBand="0" w:evenVBand="0" w:oddHBand="0" w:evenHBand="0" w:firstRowFirstColumn="0" w:firstRowLastColumn="0" w:lastRowFirstColumn="0" w:lastRowLastColumn="0"/>
+            <w:tcW w:w="2163" w:type="dxa"/>
+          </w:tcPr>
+          <w:p>
+            <w:pPr>
+              <w:spacing w:before="120" w:after="120"/>
+              <w:jc w:val="center"/>
+              <w:rPr>
+                <w:rFonts w:ascii="Arial" w:hAnsi="Arial" w:cs="Arial"/>
+                <w:sz w:val="24"/>
+                <w:szCs w:val="24"/>
+              </w:rPr>
+            </w:pPr>
+            <w:r>
+              <w:rPr>
+                <w:rFonts w:ascii="Arial" w:hAnsi="Arial" w:cs="Arial"/>
+                <w:sz w:val="24"/>
+                <w:szCs w:val="24"/>
+              </w:rPr>
+              <w:t>INCOMPLETO</w:t>
+            </w:r>
+          </w:p>
+        </w:tc>
+        <w:tc>
+          <w:tcPr>
+            <w:tcW w:w="3361" w:type="dxa"/>
+          </w:tcPr>
+          <w:p>
+            <w:pPr>
+              <w:spacing w:before="120" w:after="120"/>
+              <w:jc w:val="both"/>
+              <w:cnfStyle w:val="000000000000" w:firstRow="0" w:lastRow="0" w:firstColumn="0" w:lastColumn="0" w:oddVBand="0" w:evenVBand="0" w:oddHBand="0" w:evenHBand="0" w:firstRowFirstColumn="0" w:firstRowLastColumn="0" w:lastRowFirstColumn="0" w:lastRowLastColumn="0"/>
+              <w:rPr>
+                <w:rFonts w:ascii="Arial" w:hAnsi="Arial" w:cs="Arial"/>
+                <w:sz w:val="24"/>
+                <w:szCs w:val="24"/>
+              </w:rPr>
+            </w:pPr>
+            <w:r>
+              <w:rPr>
+                <w:rFonts w:ascii="Arial" w:hAnsi="Arial" w:cs="Arial"/>
+                <w:sz w:val="24"/>
+                <w:szCs w:val="24"/>
+              </w:rPr>
+              <w:t>La solicitud pasa a este estado si el usuario no siente que la solicitud ha sido implementada correctamente</w:t>
+            </w:r>
+          </w:p>
+        </w:tc>
+        <w:tc>
+          <w:tcPr>
+            <w:tcW w:w="1842" w:type="dxa"/>
+            <w:shd w:val="clear" w:color="auto" w:fill="auto"/>
+          </w:tcPr>
           <w:p>
             <w:pPr>
               <w:spacing w:before="120" w:after="120"/>
@@ -6808,6 +7127,14 @@
                 <w:szCs w:val="24"/>
               </w:rPr>
             </w:pPr>
+            <w:r>
+              <w:rPr>
+                <w:rFonts w:ascii="Arial" w:hAnsi="Arial" w:cs="Arial"/>
+                <w:sz w:val="24"/>
+                <w:szCs w:val="24"/>
+              </w:rPr>
+              <w:t>Cliente / Autor del cambio</w:t>
+            </w:r>
           </w:p>
         </w:tc>
         <w:tc>
@@ -6831,7 +7158,129 @@
                 <w:sz w:val="24"/>
                 <w:szCs w:val="24"/>
               </w:rPr>
-              <w:t>Evaluación del Impacto y Riesgos</w:t>
+              <w:t>Verificación de la Implementación.</w:t>
+            </w:r>
+          </w:p>
+        </w:tc>
+      </w:tr>
+      <w:tr>
+        <w:tc>
+          <w:tcPr>
+            <w:cnfStyle w:val="001000000000" w:firstRow="0" w:lastRow="0" w:firstColumn="1" w:lastColumn="0" w:oddVBand="0" w:evenVBand="0" w:oddHBand="0" w:evenHBand="0" w:firstRowFirstColumn="0" w:firstRowLastColumn="0" w:lastRowFirstColumn="0" w:lastRowLastColumn="0"/>
+            <w:tcW w:w="2163" w:type="dxa"/>
+          </w:tcPr>
+          <w:p>
+            <w:pPr>
+              <w:spacing w:before="120" w:after="120"/>
+              <w:jc w:val="center"/>
+              <w:rPr>
+                <w:rFonts w:ascii="Arial" w:hAnsi="Arial" w:cs="Arial"/>
+                <w:sz w:val="24"/>
+                <w:szCs w:val="24"/>
+              </w:rPr>
+            </w:pPr>
+            <w:r>
+              <w:rPr>
+                <w:rFonts w:ascii="Arial" w:hAnsi="Arial" w:cs="Arial"/>
+                <w:sz w:val="24"/>
+                <w:szCs w:val="24"/>
+              </w:rPr>
+              <w:t>DESAPROBADO</w:t>
+            </w:r>
+          </w:p>
+        </w:tc>
+        <w:tc>
+          <w:tcPr>
+            <w:tcW w:w="3361" w:type="dxa"/>
+          </w:tcPr>
+          <w:p>
+            <w:pPr>
+              <w:spacing w:before="120" w:after="120"/>
+              <w:jc w:val="both"/>
+              <w:cnfStyle w:val="000000000000" w:firstRow="0" w:lastRow="0" w:firstColumn="0" w:lastColumn="0" w:oddVBand="0" w:evenVBand="0" w:oddHBand="0" w:evenHBand="0" w:firstRowFirstColumn="0" w:firstRowLastColumn="0" w:lastRowFirstColumn="0" w:lastRowLastColumn="0"/>
+              <w:rPr>
+                <w:rFonts w:ascii="Arial" w:hAnsi="Arial" w:cs="Arial"/>
+                <w:sz w:val="24"/>
+                <w:szCs w:val="24"/>
+              </w:rPr>
+            </w:pPr>
+            <w:r>
+              <w:rPr>
+                <w:rFonts w:ascii="Arial" w:hAnsi="Arial" w:cs="Arial"/>
+                <w:sz w:val="24"/>
+                <w:szCs w:val="24"/>
+              </w:rPr>
+              <w:t xml:space="preserve">Cuando la solicitud no cumple con el cambio establecido. </w:t>
+            </w:r>
+          </w:p>
+        </w:tc>
+        <w:tc>
+          <w:tcPr>
+            <w:tcW w:w="1842" w:type="dxa"/>
+            <w:shd w:val="clear" w:color="auto" w:fill="auto"/>
+          </w:tcPr>
+          <w:p>
+            <w:pPr>
+              <w:spacing w:line="360" w:lineRule="auto"/>
+              <w:cnfStyle w:val="000000000000" w:firstRow="0" w:lastRow="0" w:firstColumn="0" w:lastColumn="0" w:oddVBand="0" w:evenVBand="0" w:oddHBand="0" w:evenHBand="0" w:firstRowFirstColumn="0" w:firstRowLastColumn="0" w:lastRowFirstColumn="0" w:lastRowLastColumn="0"/>
+              <w:rPr>
+                <w:rFonts w:ascii="Arial" w:hAnsi="Arial" w:cs="Arial"/>
+                <w:sz w:val="24"/>
+                <w:szCs w:val="24"/>
+              </w:rPr>
+            </w:pPr>
+            <w:r>
+              <w:rPr>
+                <w:rFonts w:ascii="Arial" w:hAnsi="Arial" w:cs="Arial"/>
+                <w:sz w:val="24"/>
+                <w:szCs w:val="24"/>
+              </w:rPr>
+              <w:t>Un integrante del Comité de Control de Cambio (</w:t>
+            </w:r>
+            <w:r>
+              <w:rPr>
+                <w:rFonts w:ascii="Arial" w:hAnsi="Arial" w:cs="Arial"/>
+                <w:sz w:val="24"/>
+                <w:szCs w:val="24"/>
+              </w:rPr>
+              <w:t>relacionado al usuario)</w:t>
+            </w:r>
+          </w:p>
+          <w:p>
+            <w:pPr>
+              <w:spacing w:before="120" w:after="120"/>
+              <w:jc w:val="center"/>
+              <w:cnfStyle w:val="000000000000" w:firstRow="0" w:lastRow="0" w:firstColumn="0" w:lastColumn="0" w:oddVBand="0" w:evenVBand="0" w:oddHBand="0" w:evenHBand="0" w:firstRowFirstColumn="0" w:firstRowLastColumn="0" w:lastRowFirstColumn="0" w:lastRowLastColumn="0"/>
+              <w:rPr>
+                <w:rFonts w:ascii="Arial" w:hAnsi="Arial" w:cs="Arial"/>
+                <w:sz w:val="24"/>
+                <w:szCs w:val="24"/>
+              </w:rPr>
+            </w:pPr>
+          </w:p>
+        </w:tc>
+        <w:tc>
+          <w:tcPr>
+            <w:tcW w:w="1843" w:type="dxa"/>
+          </w:tcPr>
+          <w:p>
+            <w:pPr>
+              <w:spacing w:before="120" w:after="120"/>
+              <w:jc w:val="center"/>
+              <w:cnfStyle w:val="000000000000" w:firstRow="0" w:lastRow="0" w:firstColumn="0" w:lastColumn="0" w:oddVBand="0" w:evenVBand="0" w:oddHBand="0" w:evenHBand="0" w:firstRowFirstColumn="0" w:firstRowLastColumn="0" w:lastRowFirstColumn="0" w:lastRowLastColumn="0"/>
+              <w:rPr>
+                <w:rFonts w:ascii="Arial" w:hAnsi="Arial" w:cs="Arial"/>
+                <w:sz w:val="24"/>
+                <w:szCs w:val="24"/>
+              </w:rPr>
+            </w:pPr>
+            <w:r>
+              <w:rPr>
+                <w:rFonts w:ascii="Arial" w:hAnsi="Arial" w:cs="Arial"/>
+                <w:sz w:val="24"/>
+                <w:szCs w:val="24"/>
+              </w:rPr>
+              <w:t>Aprobación del Cambio</w:t>
             </w:r>
           </w:p>
         </w:tc>
@@ -6888,6 +7337,68 @@
           <w:szCs w:val="20"/>
         </w:rPr>
       </w:pPr>
+    </w:p>
+    <w:p>
+      <w:pPr>
+        <w:jc w:val="center"/>
+        <w:rPr>
+          <w:b/>
+          <w:sz w:val="20"/>
+          <w:szCs w:val="20"/>
+        </w:rPr>
+      </w:pPr>
+    </w:p>
+    <w:p>
+      <w:pPr>
+        <w:jc w:val="center"/>
+        <w:rPr>
+          <w:b/>
+          <w:sz w:val="20"/>
+          <w:szCs w:val="20"/>
+        </w:rPr>
+      </w:pPr>
+    </w:p>
+    <w:p>
+      <w:pPr>
+        <w:jc w:val="center"/>
+        <w:rPr>
+          <w:b/>
+          <w:sz w:val="20"/>
+          <w:szCs w:val="20"/>
+        </w:rPr>
+      </w:pPr>
+    </w:p>
+    <w:p>
+      <w:pPr>
+        <w:jc w:val="center"/>
+        <w:rPr>
+          <w:b/>
+          <w:sz w:val="20"/>
+          <w:szCs w:val="20"/>
+        </w:rPr>
+      </w:pPr>
+    </w:p>
+    <w:p>
+      <w:pPr>
+        <w:jc w:val="center"/>
+        <w:rPr>
+          <w:b/>
+          <w:sz w:val="20"/>
+          <w:szCs w:val="20"/>
+        </w:rPr>
+      </w:pPr>
+    </w:p>
+    <w:p>
+      <w:pPr>
+        <w:jc w:val="center"/>
+        <w:rPr>
+          <w:b/>
+          <w:sz w:val="20"/>
+          <w:szCs w:val="20"/>
+        </w:rPr>
+      </w:pPr>
+      <w:bookmarkStart w:id="4" w:name="_GoBack"/>
+      <w:bookmarkEnd w:id="4"/>
     </w:p>
     <w:p>
       <w:pPr>
@@ -6903,16 +7414,17 @@
           <w:bCs/>
         </w:rPr>
       </w:pPr>
-      <w:bookmarkStart w:id="4" w:name="_Toc10679742"/>
+      <w:bookmarkStart w:id="5" w:name="_Toc10679742"/>
       <w:r>
         <w:rPr>
           <w:rFonts w:ascii="Arial" w:hAnsi="Arial" w:cs="Arial"/>
           <w:b/>
           <w:bCs/>
         </w:rPr>
+        <w:lastRenderedPageBreak/>
         <w:t>Tipos de cambios</w:t>
       </w:r>
-      <w:bookmarkEnd w:id="4"/>
+      <w:bookmarkEnd w:id="5"/>
     </w:p>
     <w:p/>
     <w:p>
@@ -6983,7 +7495,7 @@
     </w:p>
     <w:tbl>
       <w:tblPr>
-        <w:tblStyle w:val="Tabladecuadrcula1clara-nfasis5"/>
+        <w:tblStyle w:val="Tablaconcuadrcula1clara-nfasis5"/>
         <w:tblW w:w="8500" w:type="dxa"/>
         <w:tblLook w:val="04A0" w:firstRow="1" w:lastRow="0" w:firstColumn="1" w:lastColumn="0" w:noHBand="0" w:noVBand="1"/>
       </w:tblPr>
@@ -7236,8 +7748,9 @@
                 <w:sz w:val="24"/>
                 <w:szCs w:val="24"/>
               </w:rPr>
-              <w:t>Cambio Pre</w:t>
-            </w:r>
+              <w:t xml:space="preserve">Cambio </w:t>
+            </w:r>
+            <w:proofErr w:type="spellStart"/>
             <w:r>
               <w:rPr>
                 <w:rFonts w:ascii="Arial" w:hAnsi="Arial" w:cs="Arial"/>
@@ -7245,6 +7758,15 @@
                 <w:sz w:val="24"/>
                 <w:szCs w:val="24"/>
               </w:rPr>
+              <w:t>Pre</w:t>
+            </w:r>
+            <w:r>
+              <w:rPr>
+                <w:rFonts w:ascii="Arial" w:hAnsi="Arial" w:cs="Arial"/>
+                <w:color w:val="000000"/>
+                <w:sz w:val="24"/>
+                <w:szCs w:val="24"/>
+              </w:rPr>
               <w:t>-</w:t>
             </w:r>
             <w:r>
@@ -7256,6 +7778,7 @@
               </w:rPr>
               <w:t>aprobado</w:t>
             </w:r>
+            <w:proofErr w:type="spellEnd"/>
           </w:p>
         </w:tc>
         <w:tc>
@@ -7354,7 +7877,7 @@
         </w:rPr>
         <w:t xml:space="preserve"> </w:t>
       </w:r>
-      <w:bookmarkStart w:id="5" w:name="_Toc10679743"/>
+      <w:bookmarkStart w:id="6" w:name="_Toc10679743"/>
       <w:r>
         <w:rPr>
           <w:rFonts w:ascii="Arial" w:hAnsi="Arial" w:cs="Arial"/>
@@ -7363,7 +7886,7 @@
         </w:rPr>
         <w:t>Lista de Riesgos</w:t>
       </w:r>
-      <w:bookmarkEnd w:id="5"/>
+      <w:bookmarkEnd w:id="6"/>
       <w:r>
         <w:rPr>
           <w:rFonts w:ascii="Arial" w:hAnsi="Arial" w:cs="Arial"/>
@@ -7375,13 +7898,25 @@
     </w:p>
     <w:p/>
     <w:p>
-      <w:r>
+      <w:pPr>
+        <w:rPr>
+          <w:rFonts w:ascii="Arial" w:hAnsi="Arial" w:cs="Arial"/>
+          <w:sz w:val="24"/>
+          <w:szCs w:val="24"/>
+        </w:rPr>
+      </w:pPr>
+      <w:r>
+        <w:rPr>
+          <w:rFonts w:ascii="Arial" w:hAnsi="Arial" w:cs="Arial"/>
+          <w:sz w:val="24"/>
+          <w:szCs w:val="24"/>
+        </w:rPr>
         <w:t>La tabla 3 muestra una lista de riesgos que podría ocurrir en un proyecto o durante un cambio en el mismo.</w:t>
       </w:r>
     </w:p>
     <w:tbl>
       <w:tblPr>
-        <w:tblStyle w:val="Tabladecuadrcula1clara-nfasis5"/>
+        <w:tblStyle w:val="Tablaconcuadrcula1clara-nfasis5"/>
         <w:tblW w:w="0" w:type="auto"/>
         <w:tblLook w:val="04A0" w:firstRow="1" w:lastRow="0" w:firstColumn="1" w:lastColumn="0" w:noHBand="0" w:noVBand="1"/>
       </w:tblPr>
@@ -7429,7 +7964,19 @@
             <w:tcW w:w="2405" w:type="dxa"/>
           </w:tcPr>
           <w:p>
-            <w:r>
+            <w:pPr>
+              <w:rPr>
+                <w:rFonts w:ascii="Arial" w:hAnsi="Arial" w:cs="Arial"/>
+                <w:sz w:val="24"/>
+                <w:szCs w:val="24"/>
+              </w:rPr>
+            </w:pPr>
+            <w:r>
+              <w:rPr>
+                <w:rFonts w:ascii="Arial" w:hAnsi="Arial" w:cs="Arial"/>
+                <w:sz w:val="24"/>
+                <w:szCs w:val="24"/>
+              </w:rPr>
               <w:t>Cambios de requisitos</w:t>
             </w:r>
           </w:p>
@@ -7440,15 +7987,36 @@
           </w:tcPr>
           <w:p>
             <w:pPr>
+              <w:jc w:val="both"/>
               <w:cnfStyle w:val="000000000000" w:firstRow="0" w:lastRow="0" w:firstColumn="0" w:lastColumn="0" w:oddVBand="0" w:evenVBand="0" w:oddHBand="0" w:evenHBand="0" w:firstRowFirstColumn="0" w:firstRowLastColumn="0" w:lastRowFirstColumn="0" w:lastRowLastColumn="0"/>
-            </w:pPr>
-            <w:r>
+              <w:rPr>
+                <w:rFonts w:ascii="Arial" w:hAnsi="Arial" w:cs="Arial"/>
+                <w:sz w:val="24"/>
+                <w:szCs w:val="24"/>
+              </w:rPr>
+            </w:pPr>
+            <w:r>
+              <w:rPr>
+                <w:rFonts w:ascii="Arial" w:hAnsi="Arial" w:cs="Arial"/>
+                <w:sz w:val="24"/>
+                <w:szCs w:val="24"/>
+              </w:rPr>
               <w:t xml:space="preserve">Existencia de una mayor cantidad de cambios en los requisitos </w:t>
             </w:r>
             <w:r>
+              <w:rPr>
+                <w:rFonts w:ascii="Arial" w:hAnsi="Arial" w:cs="Arial"/>
+                <w:sz w:val="24"/>
+                <w:szCs w:val="24"/>
+              </w:rPr>
               <w:t>que</w:t>
             </w:r>
             <w:r>
+              <w:rPr>
+                <w:rFonts w:ascii="Arial" w:hAnsi="Arial" w:cs="Arial"/>
+                <w:sz w:val="24"/>
+                <w:szCs w:val="24"/>
+              </w:rPr>
               <w:t xml:space="preserve"> la prevista inicialmente.</w:t>
             </w:r>
           </w:p>
@@ -7461,7 +8029,19 @@
             <w:tcW w:w="2405" w:type="dxa"/>
           </w:tcPr>
           <w:p>
-            <w:r>
+            <w:pPr>
+              <w:rPr>
+                <w:rFonts w:ascii="Arial" w:hAnsi="Arial" w:cs="Arial"/>
+                <w:sz w:val="24"/>
+                <w:szCs w:val="24"/>
+              </w:rPr>
+            </w:pPr>
+            <w:r>
+              <w:rPr>
+                <w:rFonts w:ascii="Arial" w:hAnsi="Arial" w:cs="Arial"/>
+                <w:sz w:val="24"/>
+                <w:szCs w:val="24"/>
+              </w:rPr>
               <w:t>Retiro de personal</w:t>
             </w:r>
           </w:p>
@@ -7472,9 +8052,20 @@
           </w:tcPr>
           <w:p>
             <w:pPr>
+              <w:jc w:val="both"/>
               <w:cnfStyle w:val="000000000000" w:firstRow="0" w:lastRow="0" w:firstColumn="0" w:lastColumn="0" w:oddVBand="0" w:evenVBand="0" w:oddHBand="0" w:evenHBand="0" w:firstRowFirstColumn="0" w:firstRowLastColumn="0" w:lastRowFirstColumn="0" w:lastRowLastColumn="0"/>
-            </w:pPr>
-            <w:r>
+              <w:rPr>
+                <w:rFonts w:ascii="Arial" w:hAnsi="Arial" w:cs="Arial"/>
+                <w:sz w:val="24"/>
+                <w:szCs w:val="24"/>
+              </w:rPr>
+            </w:pPr>
+            <w:r>
+              <w:rPr>
+                <w:rFonts w:ascii="Arial" w:hAnsi="Arial" w:cs="Arial"/>
+                <w:sz w:val="24"/>
+                <w:szCs w:val="24"/>
+              </w:rPr>
               <w:t>El personal se retira o abandona el proyecto antes de que este finalice.</w:t>
             </w:r>
           </w:p>
@@ -7487,7 +8078,19 @@
             <w:tcW w:w="2405" w:type="dxa"/>
           </w:tcPr>
           <w:p>
-            <w:r>
+            <w:pPr>
+              <w:rPr>
+                <w:rFonts w:ascii="Arial" w:hAnsi="Arial" w:cs="Arial"/>
+                <w:sz w:val="24"/>
+                <w:szCs w:val="24"/>
+              </w:rPr>
+            </w:pPr>
+            <w:r>
+              <w:rPr>
+                <w:rFonts w:ascii="Arial" w:hAnsi="Arial" w:cs="Arial"/>
+                <w:sz w:val="24"/>
+                <w:szCs w:val="24"/>
+              </w:rPr>
               <w:t>Ausencia de personal</w:t>
             </w:r>
           </w:p>
@@ -7498,9 +8101,20 @@
           </w:tcPr>
           <w:p>
             <w:pPr>
+              <w:jc w:val="both"/>
               <w:cnfStyle w:val="000000000000" w:firstRow="0" w:lastRow="0" w:firstColumn="0" w:lastColumn="0" w:oddVBand="0" w:evenVBand="0" w:oddHBand="0" w:evenHBand="0" w:firstRowFirstColumn="0" w:firstRowLastColumn="0" w:lastRowFirstColumn="0" w:lastRowLastColumn="0"/>
-            </w:pPr>
-            <w:r>
+              <w:rPr>
+                <w:rFonts w:ascii="Arial" w:hAnsi="Arial" w:cs="Arial"/>
+                <w:sz w:val="24"/>
+                <w:szCs w:val="24"/>
+              </w:rPr>
+            </w:pPr>
+            <w:r>
+              <w:rPr>
+                <w:rFonts w:ascii="Arial" w:hAnsi="Arial" w:cs="Arial"/>
+                <w:sz w:val="24"/>
+                <w:szCs w:val="24"/>
+              </w:rPr>
               <w:t>Personal clave enfermo o no disponible en momentos críticos.</w:t>
             </w:r>
           </w:p>
@@ -7513,7 +8127,20 @@
             <w:tcW w:w="2405" w:type="dxa"/>
           </w:tcPr>
           <w:p>
-            <w:r>
+            <w:pPr>
+              <w:rPr>
+                <w:rFonts w:ascii="Arial" w:hAnsi="Arial" w:cs="Arial"/>
+                <w:sz w:val="24"/>
+                <w:szCs w:val="24"/>
+              </w:rPr>
+            </w:pPr>
+            <w:r>
+              <w:rPr>
+                <w:rFonts w:ascii="Arial" w:hAnsi="Arial" w:cs="Arial"/>
+                <w:sz w:val="24"/>
+                <w:szCs w:val="24"/>
+              </w:rPr>
+              <w:lastRenderedPageBreak/>
               <w:t>Problemas financieros</w:t>
             </w:r>
           </w:p>
@@ -7524,9 +8151,20 @@
           </w:tcPr>
           <w:p>
             <w:pPr>
+              <w:jc w:val="both"/>
               <w:cnfStyle w:val="000000000000" w:firstRow="0" w:lastRow="0" w:firstColumn="0" w:lastColumn="0" w:oddVBand="0" w:evenVBand="0" w:oddHBand="0" w:evenHBand="0" w:firstRowFirstColumn="0" w:firstRowLastColumn="0" w:lastRowFirstColumn="0" w:lastRowLastColumn="0"/>
-            </w:pPr>
-            <w:r>
+              <w:rPr>
+                <w:rFonts w:ascii="Arial" w:hAnsi="Arial" w:cs="Arial"/>
+                <w:sz w:val="24"/>
+                <w:szCs w:val="24"/>
+              </w:rPr>
+            </w:pPr>
+            <w:r>
+              <w:rPr>
+                <w:rFonts w:ascii="Arial" w:hAnsi="Arial" w:cs="Arial"/>
+                <w:sz w:val="24"/>
+                <w:szCs w:val="24"/>
+              </w:rPr>
               <w:t>La empresa presenta problemas financieros inesperados que reducen el presupuesto establecido para el proyecto.</w:t>
             </w:r>
           </w:p>
@@ -7539,7 +8177,19 @@
             <w:tcW w:w="2405" w:type="dxa"/>
           </w:tcPr>
           <w:p>
-            <w:r>
+            <w:pPr>
+              <w:rPr>
+                <w:rFonts w:ascii="Arial" w:hAnsi="Arial" w:cs="Arial"/>
+                <w:sz w:val="24"/>
+                <w:szCs w:val="24"/>
+              </w:rPr>
+            </w:pPr>
+            <w:r>
+              <w:rPr>
+                <w:rFonts w:ascii="Arial" w:hAnsi="Arial" w:cs="Arial"/>
+                <w:sz w:val="24"/>
+                <w:szCs w:val="24"/>
+              </w:rPr>
               <w:t>Presupuesto</w:t>
             </w:r>
           </w:p>
@@ -7550,9 +8200,20 @@
           </w:tcPr>
           <w:p>
             <w:pPr>
+              <w:jc w:val="both"/>
               <w:cnfStyle w:val="000000000000" w:firstRow="0" w:lastRow="0" w:firstColumn="0" w:lastColumn="0" w:oddVBand="0" w:evenVBand="0" w:oddHBand="0" w:evenHBand="0" w:firstRowFirstColumn="0" w:firstRowLastColumn="0" w:lastRowFirstColumn="0" w:lastRowLastColumn="0"/>
-            </w:pPr>
-            <w:r>
+              <w:rPr>
+                <w:rFonts w:ascii="Arial" w:hAnsi="Arial" w:cs="Arial"/>
+                <w:sz w:val="24"/>
+                <w:szCs w:val="24"/>
+              </w:rPr>
+            </w:pPr>
+            <w:r>
+              <w:rPr>
+                <w:rFonts w:ascii="Arial" w:hAnsi="Arial" w:cs="Arial"/>
+                <w:sz w:val="24"/>
+                <w:szCs w:val="24"/>
+              </w:rPr>
               <w:t>Se necesita una mayor inversión para realizar el cambio.</w:t>
             </w:r>
           </w:p>
@@ -7565,7 +8226,19 @@
             <w:tcW w:w="2405" w:type="dxa"/>
           </w:tcPr>
           <w:p>
-            <w:r>
+            <w:pPr>
+              <w:rPr>
+                <w:rFonts w:ascii="Arial" w:hAnsi="Arial" w:cs="Arial"/>
+                <w:sz w:val="24"/>
+                <w:szCs w:val="24"/>
+              </w:rPr>
+            </w:pPr>
+            <w:r>
+              <w:rPr>
+                <w:rFonts w:ascii="Arial" w:hAnsi="Arial" w:cs="Arial"/>
+                <w:sz w:val="24"/>
+                <w:szCs w:val="24"/>
+              </w:rPr>
               <w:t>Inexperiencia</w:t>
             </w:r>
           </w:p>
@@ -7576,9 +8249,20 @@
           </w:tcPr>
           <w:p>
             <w:pPr>
+              <w:jc w:val="both"/>
               <w:cnfStyle w:val="000000000000" w:firstRow="0" w:lastRow="0" w:firstColumn="0" w:lastColumn="0" w:oddVBand="0" w:evenVBand="0" w:oddHBand="0" w:evenHBand="0" w:firstRowFirstColumn="0" w:firstRowLastColumn="0" w:lastRowFirstColumn="0" w:lastRowLastColumn="0"/>
-            </w:pPr>
-            <w:r>
+              <w:rPr>
+                <w:rFonts w:ascii="Arial" w:hAnsi="Arial" w:cs="Arial"/>
+                <w:sz w:val="24"/>
+                <w:szCs w:val="24"/>
+              </w:rPr>
+            </w:pPr>
+            <w:r>
+              <w:rPr>
+                <w:rFonts w:ascii="Arial" w:hAnsi="Arial" w:cs="Arial"/>
+                <w:sz w:val="24"/>
+                <w:szCs w:val="24"/>
+              </w:rPr>
               <w:t>El personal no posee experiencia en la tecnología que se usará en el proyecto de software.</w:t>
             </w:r>
           </w:p>
@@ -7591,7 +8275,19 @@
             <w:tcW w:w="2405" w:type="dxa"/>
           </w:tcPr>
           <w:p>
-            <w:r>
+            <w:pPr>
+              <w:rPr>
+                <w:rFonts w:ascii="Arial" w:hAnsi="Arial" w:cs="Arial"/>
+                <w:sz w:val="24"/>
+                <w:szCs w:val="24"/>
+              </w:rPr>
+            </w:pPr>
+            <w:r>
+              <w:rPr>
+                <w:rFonts w:ascii="Arial" w:hAnsi="Arial" w:cs="Arial"/>
+                <w:sz w:val="24"/>
+                <w:szCs w:val="24"/>
+              </w:rPr>
               <w:t>Falla de servidores</w:t>
             </w:r>
           </w:p>
@@ -7602,9 +8298,20 @@
           </w:tcPr>
           <w:p>
             <w:pPr>
+              <w:jc w:val="both"/>
               <w:cnfStyle w:val="000000000000" w:firstRow="0" w:lastRow="0" w:firstColumn="0" w:lastColumn="0" w:oddVBand="0" w:evenVBand="0" w:oddHBand="0" w:evenHBand="0" w:firstRowFirstColumn="0" w:firstRowLastColumn="0" w:lastRowFirstColumn="0" w:lastRowLastColumn="0"/>
-            </w:pPr>
-            <w:r>
+              <w:rPr>
+                <w:rFonts w:ascii="Arial" w:hAnsi="Arial" w:cs="Arial"/>
+                <w:sz w:val="24"/>
+                <w:szCs w:val="24"/>
+              </w:rPr>
+            </w:pPr>
+            <w:r>
+              <w:rPr>
+                <w:rFonts w:ascii="Arial" w:hAnsi="Arial" w:cs="Arial"/>
+                <w:sz w:val="24"/>
+                <w:szCs w:val="24"/>
+              </w:rPr>
               <w:t>Caída de los servidores donde esta almacenada la información crítica.</w:t>
             </w:r>
           </w:p>
@@ -7617,7 +8324,19 @@
             <w:tcW w:w="2405" w:type="dxa"/>
           </w:tcPr>
           <w:p>
-            <w:r>
+            <w:pPr>
+              <w:rPr>
+                <w:rFonts w:ascii="Arial" w:hAnsi="Arial" w:cs="Arial"/>
+                <w:sz w:val="24"/>
+                <w:szCs w:val="24"/>
+              </w:rPr>
+            </w:pPr>
+            <w:r>
+              <w:rPr>
+                <w:rFonts w:ascii="Arial" w:hAnsi="Arial" w:cs="Arial"/>
+                <w:sz w:val="24"/>
+                <w:szCs w:val="24"/>
+              </w:rPr>
               <w:t>Ralentización</w:t>
             </w:r>
           </w:p>
@@ -7628,9 +8347,20 @@
           </w:tcPr>
           <w:p>
             <w:pPr>
+              <w:jc w:val="both"/>
               <w:cnfStyle w:val="000000000000" w:firstRow="0" w:lastRow="0" w:firstColumn="0" w:lastColumn="0" w:oddVBand="0" w:evenVBand="0" w:oddHBand="0" w:evenHBand="0" w:firstRowFirstColumn="0" w:firstRowLastColumn="0" w:lastRowFirstColumn="0" w:lastRowLastColumn="0"/>
-            </w:pPr>
-            <w:r>
+              <w:rPr>
+                <w:rFonts w:ascii="Arial" w:hAnsi="Arial" w:cs="Arial"/>
+                <w:sz w:val="24"/>
+                <w:szCs w:val="24"/>
+              </w:rPr>
+            </w:pPr>
+            <w:r>
+              <w:rPr>
+                <w:rFonts w:ascii="Arial" w:hAnsi="Arial" w:cs="Arial"/>
+                <w:sz w:val="24"/>
+                <w:szCs w:val="24"/>
+              </w:rPr>
               <w:t>Debido a un cambio realizado, ralentización del sistema a la hora de procesar solicitudes.</w:t>
             </w:r>
           </w:p>
@@ -7643,7 +8373,19 @@
             <w:tcW w:w="2405" w:type="dxa"/>
           </w:tcPr>
           <w:p>
-            <w:r>
+            <w:pPr>
+              <w:rPr>
+                <w:rFonts w:ascii="Arial" w:hAnsi="Arial" w:cs="Arial"/>
+                <w:sz w:val="24"/>
+                <w:szCs w:val="24"/>
+              </w:rPr>
+            </w:pPr>
+            <w:r>
+              <w:rPr>
+                <w:rFonts w:ascii="Arial" w:hAnsi="Arial" w:cs="Arial"/>
+                <w:sz w:val="24"/>
+                <w:szCs w:val="24"/>
+              </w:rPr>
               <w:t>Caída del sistema</w:t>
             </w:r>
           </w:p>
@@ -7654,9 +8396,20 @@
           </w:tcPr>
           <w:p>
             <w:pPr>
+              <w:jc w:val="both"/>
               <w:cnfStyle w:val="000000000000" w:firstRow="0" w:lastRow="0" w:firstColumn="0" w:lastColumn="0" w:oddVBand="0" w:evenVBand="0" w:oddHBand="0" w:evenHBand="0" w:firstRowFirstColumn="0" w:firstRowLastColumn="0" w:lastRowFirstColumn="0" w:lastRowLastColumn="0"/>
-            </w:pPr>
-            <w:r>
+              <w:rPr>
+                <w:rFonts w:ascii="Arial" w:hAnsi="Arial" w:cs="Arial"/>
+                <w:sz w:val="24"/>
+                <w:szCs w:val="24"/>
+              </w:rPr>
+            </w:pPr>
+            <w:r>
+              <w:rPr>
+                <w:rFonts w:ascii="Arial" w:hAnsi="Arial" w:cs="Arial"/>
+                <w:sz w:val="24"/>
+                <w:szCs w:val="24"/>
+              </w:rPr>
               <w:t>Debido a un cambio realizado, el sistema no opera ni procesa ninguna solicitud.</w:t>
             </w:r>
           </w:p>
@@ -7669,7 +8422,19 @@
             <w:tcW w:w="2405" w:type="dxa"/>
           </w:tcPr>
           <w:p>
-            <w:r>
+            <w:pPr>
+              <w:rPr>
+                <w:rFonts w:ascii="Arial" w:hAnsi="Arial" w:cs="Arial"/>
+                <w:sz w:val="24"/>
+                <w:szCs w:val="24"/>
+              </w:rPr>
+            </w:pPr>
+            <w:r>
+              <w:rPr>
+                <w:rFonts w:ascii="Arial" w:hAnsi="Arial" w:cs="Arial"/>
+                <w:sz w:val="24"/>
+                <w:szCs w:val="24"/>
+              </w:rPr>
               <w:t>Desastre natural</w:t>
             </w:r>
           </w:p>
@@ -7680,12 +8445,28 @@
           </w:tcPr>
           <w:p>
             <w:pPr>
+              <w:jc w:val="both"/>
               <w:cnfStyle w:val="000000000000" w:firstRow="0" w:lastRow="0" w:firstColumn="0" w:lastColumn="0" w:oddVBand="0" w:evenVBand="0" w:oddHBand="0" w:evenHBand="0" w:firstRowFirstColumn="0" w:firstRowLastColumn="0" w:lastRowFirstColumn="0" w:lastRowLastColumn="0"/>
-            </w:pPr>
-            <w:r>
+              <w:rPr>
+                <w:rFonts w:ascii="Arial" w:hAnsi="Arial" w:cs="Arial"/>
+                <w:sz w:val="24"/>
+                <w:szCs w:val="24"/>
+              </w:rPr>
+            </w:pPr>
+            <w:r>
+              <w:rPr>
+                <w:rFonts w:ascii="Arial" w:hAnsi="Arial" w:cs="Arial"/>
+                <w:sz w:val="24"/>
+                <w:szCs w:val="24"/>
+              </w:rPr>
               <w:t>Ocurrencia de un desastre natural que imposibilitaría el accionar de la organización</w:t>
             </w:r>
             <w:r>
+              <w:rPr>
+                <w:rFonts w:ascii="Arial" w:hAnsi="Arial" w:cs="Arial"/>
+                <w:sz w:val="24"/>
+                <w:szCs w:val="24"/>
+              </w:rPr>
               <w:t>.</w:t>
             </w:r>
           </w:p>
@@ -7733,7 +8514,7 @@
         </w:rPr>
         <w:t xml:space="preserve"> </w:t>
       </w:r>
-      <w:bookmarkStart w:id="6" w:name="_Toc10679744"/>
+      <w:bookmarkStart w:id="7" w:name="_Toc10679744"/>
       <w:r>
         <w:rPr>
           <w:rFonts w:ascii="Arial" w:hAnsi="Arial" w:cs="Arial"/>
@@ -7742,7 +8523,7 @@
         </w:rPr>
         <w:t>Formato de Solicitud de Cambio</w:t>
       </w:r>
-      <w:bookmarkEnd w:id="6"/>
+      <w:bookmarkEnd w:id="7"/>
     </w:p>
     <w:p/>
     <w:p>
@@ -7812,7 +8593,7 @@
     <w:p/>
     <w:tbl>
       <w:tblPr>
-        <w:tblStyle w:val="Tabladecuadrcula1clara-nfasis5"/>
+        <w:tblStyle w:val="Tablaconcuadrcula1clara-nfasis5"/>
         <w:tblW w:w="9166" w:type="dxa"/>
         <w:tblLayout w:type="fixed"/>
         <w:tblLook w:val="0400" w:firstRow="0" w:lastRow="0" w:firstColumn="0" w:lastColumn="0" w:noHBand="0" w:noVBand="1"/>
@@ -8179,7 +8960,6 @@
                 <w:sz w:val="24"/>
                 <w:szCs w:val="24"/>
               </w:rPr>
-              <w:lastRenderedPageBreak/>
               <w:t>Justificación</w:t>
             </w:r>
           </w:p>
@@ -8300,13 +9080,23 @@
                 <w:szCs w:val="24"/>
               </w:rPr>
             </w:pPr>
-            <w:r>
-              <w:rPr>
-                <w:rFonts w:ascii="Arial" w:hAnsi="Arial" w:cs="Arial"/>
-                <w:sz w:val="24"/>
-                <w:szCs w:val="24"/>
-              </w:rPr>
-              <w:t>[ ]Baja          [ ]Normal          [ ]Alta          [ ]Urgente</w:t>
+            <w:proofErr w:type="gramStart"/>
+            <w:r>
+              <w:rPr>
+                <w:rFonts w:ascii="Arial" w:hAnsi="Arial" w:cs="Arial"/>
+                <w:sz w:val="24"/>
+                <w:szCs w:val="24"/>
+              </w:rPr>
+              <w:t>[ ]Baja</w:t>
+            </w:r>
+            <w:proofErr w:type="gramEnd"/>
+            <w:r>
+              <w:rPr>
+                <w:rFonts w:ascii="Arial" w:hAnsi="Arial" w:cs="Arial"/>
+                <w:sz w:val="24"/>
+                <w:szCs w:val="24"/>
+              </w:rPr>
+              <w:t xml:space="preserve">          [ ]Normal          [ ]Alta          [ ]Urgente</w:t>
             </w:r>
           </w:p>
         </w:tc>
@@ -8517,7 +9307,16 @@
           <w:tcPr>
             <w:tcW w:w="1800" w:type="dxa"/>
           </w:tcPr>
-          <w:p/>
+          <w:p>
+            <w:r>
+              <w:rPr>
+                <w:rFonts w:ascii="Arial" w:hAnsi="Arial" w:cs="Arial"/>
+                <w:sz w:val="24"/>
+                <w:szCs w:val="24"/>
+              </w:rPr>
+              <w:t>__/__/____</w:t>
+            </w:r>
+          </w:p>
         </w:tc>
       </w:tr>
       <w:tr>
@@ -8545,6 +9344,7 @@
                 <w:sz w:val="24"/>
                 <w:szCs w:val="24"/>
               </w:rPr>
+              <w:lastRenderedPageBreak/>
               <w:t>A</w:t>
             </w:r>
             <w:r>
@@ -8597,23 +9397,7 @@
                 <w:sz w:val="24"/>
                 <w:szCs w:val="24"/>
               </w:rPr>
-              <w:t>P</w:t>
-            </w:r>
-            <w:r>
-              <w:rPr>
-                <w:rFonts w:ascii="Arial" w:hAnsi="Arial" w:cs="Arial"/>
-                <w:sz w:val="24"/>
-                <w:szCs w:val="24"/>
-              </w:rPr>
-              <w:t>endiente de Cierre</w:t>
-            </w:r>
-            <w:r>
-              <w:rPr>
-                <w:rFonts w:ascii="Arial" w:hAnsi="Arial" w:cs="Arial"/>
-                <w:sz w:val="24"/>
-                <w:szCs w:val="24"/>
-              </w:rPr>
-              <w:t>( }cambiar  verificado)</w:t>
+              <w:t>Verificación</w:t>
             </w:r>
           </w:p>
         </w:tc>
@@ -9005,55 +9789,7 @@
                 <w:sz w:val="24"/>
                 <w:szCs w:val="24"/>
               </w:rPr>
-              <w:t>__</w:t>
-            </w:r>
-            <w:r>
-              <w:rPr>
-                <w:rFonts w:ascii="Arial" w:hAnsi="Arial" w:cs="Arial"/>
-                <w:sz w:val="24"/>
-                <w:szCs w:val="24"/>
-              </w:rPr>
-              <w:t>13</w:t>
-            </w:r>
-            <w:r>
-              <w:rPr>
-                <w:rFonts w:ascii="Arial" w:hAnsi="Arial" w:cs="Arial"/>
-                <w:sz w:val="24"/>
-                <w:szCs w:val="24"/>
-              </w:rPr>
-              <w:t>/_</w:t>
-            </w:r>
-            <w:r>
-              <w:rPr>
-                <w:rFonts w:ascii="Arial" w:hAnsi="Arial" w:cs="Arial"/>
-                <w:sz w:val="24"/>
-                <w:szCs w:val="24"/>
-              </w:rPr>
-              <w:t>06</w:t>
-            </w:r>
-            <w:r>
-              <w:rPr>
-                <w:rFonts w:ascii="Arial" w:hAnsi="Arial" w:cs="Arial"/>
-                <w:sz w:val="24"/>
-                <w:szCs w:val="24"/>
-              </w:rPr>
-              <w:t>_/___</w:t>
-            </w:r>
-            <w:r>
-              <w:rPr>
-                <w:rFonts w:ascii="Arial" w:hAnsi="Arial" w:cs="Arial"/>
-                <w:sz w:val="24"/>
-                <w:szCs w:val="24"/>
-              </w:rPr>
-              <w:t>19</w:t>
-            </w:r>
-            <w:r>
-              <w:rPr>
-                <w:rFonts w:ascii="Arial" w:hAnsi="Arial" w:cs="Arial"/>
-                <w:sz w:val="24"/>
-                <w:szCs w:val="24"/>
-              </w:rPr>
-              <w:t>_</w:t>
+              <w:t>__/__/____</w:t>
             </w:r>
           </w:p>
         </w:tc>
@@ -9089,6 +9825,120 @@
           <w:p>
             <w:pPr>
               <w:jc w:val="center"/>
+            </w:pPr>
+            <w:r>
+              <w:rPr>
+                <w:rFonts w:ascii="Arial" w:hAnsi="Arial" w:cs="Arial"/>
+                <w:sz w:val="24"/>
+                <w:szCs w:val="24"/>
+              </w:rPr>
+              <w:t>__/__/____</w:t>
+            </w:r>
+          </w:p>
+        </w:tc>
+      </w:tr>
+      <w:tr>
+        <w:trPr>
+          <w:trHeight w:val="418"/>
+        </w:trPr>
+        <w:tc>
+          <w:tcPr>
+            <w:tcW w:w="4583" w:type="dxa"/>
+            <w:gridSpan w:val="5"/>
+          </w:tcPr>
+          <w:p>
+            <w:pPr>
+              <w:jc w:val="center"/>
+              <w:rPr>
+                <w:rFonts w:ascii="Arial" w:hAnsi="Arial" w:cs="Arial"/>
+                <w:b/>
+                <w:bCs/>
+                <w:sz w:val="24"/>
+                <w:szCs w:val="24"/>
+              </w:rPr>
+            </w:pPr>
+            <w:r>
+              <w:rPr>
+                <w:rFonts w:ascii="Arial" w:hAnsi="Arial" w:cs="Arial"/>
+                <w:b/>
+                <w:bCs/>
+                <w:sz w:val="24"/>
+                <w:szCs w:val="24"/>
+              </w:rPr>
+              <w:t>Fecha de Inicio de Desarrollo</w:t>
+            </w:r>
+          </w:p>
+        </w:tc>
+        <w:tc>
+          <w:tcPr>
+            <w:tcW w:w="4583" w:type="dxa"/>
+            <w:gridSpan w:val="5"/>
+          </w:tcPr>
+          <w:p>
+            <w:pPr>
+              <w:jc w:val="center"/>
+              <w:rPr>
+                <w:rFonts w:ascii="Arial" w:hAnsi="Arial" w:cs="Arial"/>
+                <w:sz w:val="24"/>
+                <w:szCs w:val="24"/>
+              </w:rPr>
+            </w:pPr>
+            <w:r>
+              <w:rPr>
+                <w:rFonts w:ascii="Arial" w:hAnsi="Arial" w:cs="Arial"/>
+                <w:sz w:val="24"/>
+                <w:szCs w:val="24"/>
+              </w:rPr>
+              <w:t>__/__/____</w:t>
+            </w:r>
+          </w:p>
+        </w:tc>
+      </w:tr>
+      <w:tr>
+        <w:trPr>
+          <w:trHeight w:val="410"/>
+        </w:trPr>
+        <w:tc>
+          <w:tcPr>
+            <w:tcW w:w="4583" w:type="dxa"/>
+            <w:gridSpan w:val="5"/>
+          </w:tcPr>
+          <w:p>
+            <w:pPr>
+              <w:jc w:val="center"/>
+              <w:rPr>
+                <w:rFonts w:ascii="Arial" w:hAnsi="Arial" w:cs="Arial"/>
+                <w:b/>
+                <w:bCs/>
+                <w:sz w:val="24"/>
+                <w:szCs w:val="24"/>
+              </w:rPr>
+            </w:pPr>
+            <w:r>
+              <w:rPr>
+                <w:rFonts w:ascii="Arial" w:hAnsi="Arial" w:cs="Arial"/>
+                <w:b/>
+                <w:bCs/>
+                <w:sz w:val="24"/>
+                <w:szCs w:val="24"/>
+              </w:rPr>
+              <w:t>Fecha de Final de Desarrollo</w:t>
+            </w:r>
+          </w:p>
+        </w:tc>
+        <w:tc>
+          <w:tcPr>
+            <w:tcW w:w="4583" w:type="dxa"/>
+            <w:gridSpan w:val="5"/>
+          </w:tcPr>
+          <w:p>
+            <w:pPr>
+              <w:jc w:val="center"/>
+              <w:rPr>
+                <w:rFonts w:ascii="Arial" w:hAnsi="Arial" w:cs="Arial"/>
+                <w:sz w:val="24"/>
+                <w:szCs w:val="24"/>
+              </w:rPr>
             </w:pPr>
             <w:r>
               <w:rPr>
@@ -9136,7 +9986,7 @@
           <w:tcPr>
             <w:tcW w:w="7357" w:type="dxa"/>
             <w:gridSpan w:val="9"/>
-            <w:shd w:val="clear" w:color="auto" w:fill="FFFF00"/>
+            <w:shd w:val="clear" w:color="auto" w:fill="auto"/>
           </w:tcPr>
           <w:p>
             <w:pPr>
@@ -9150,14 +10000,6 @@
                 <w:szCs w:val="24"/>
               </w:rPr>
             </w:pPr>
-            <w:r>
-              <w:rPr>
-                <w:rFonts w:ascii="Arial" w:hAnsi="Arial" w:cs="Arial"/>
-                <w:sz w:val="24"/>
-                <w:szCs w:val="24"/>
-              </w:rPr>
-              <w:t>Falta verificación(estado de cambio)</w:t>
-            </w:r>
           </w:p>
         </w:tc>
       </w:tr>
@@ -9914,7 +10756,7 @@
         </w:rPr>
         <w:t xml:space="preserve"> </w:t>
       </w:r>
-      <w:bookmarkStart w:id="7" w:name="_Toc10679745"/>
+      <w:bookmarkStart w:id="8" w:name="_Toc10679745"/>
       <w:r>
         <w:rPr>
           <w:rFonts w:ascii="Arial" w:hAnsi="Arial" w:cs="Arial"/>
@@ -9923,7 +10765,7 @@
         </w:rPr>
         <w:t>Proceso de Gestión de Cambio</w:t>
       </w:r>
-      <w:bookmarkEnd w:id="7"/>
+      <w:bookmarkEnd w:id="8"/>
     </w:p>
     <w:p/>
     <w:p>
@@ -9942,7 +10784,6 @@
           <w:sz w:val="24"/>
           <w:szCs w:val="24"/>
         </w:rPr>
-        <w:lastRenderedPageBreak/>
         <w:t>El proceso de control de cambios gestiona la solicitud, evaluación, aprobación y ejecución de cambios identificados durante el desarrollo del software. Cuando la solicitud de cambio afecta a un ítem que ya fue aceptado en la línea base requerirá aprobación del CCC; caso contrario serán gestionadas por el gestor del proyecto y el arquitecto de software. En la figura 1 se pueden observar las fases que contiene el proceso de Gestión de Cambios.</w:t>
       </w:r>
     </w:p>
@@ -10026,11 +10867,6 @@
     </w:p>
     <w:p/>
     <w:p/>
-    <w:p/>
-    <w:p/>
-    <w:p/>
-    <w:p/>
-    <w:p/>
     <w:p>
       <w:pPr>
         <w:pStyle w:val="Ttulo2"/>
@@ -10040,17 +10876,16 @@
           <w:szCs w:val="28"/>
         </w:rPr>
       </w:pPr>
-      <w:bookmarkStart w:id="8" w:name="_Toc10679746"/>
+      <w:bookmarkStart w:id="9" w:name="_Toc10679746"/>
       <w:r>
         <w:rPr>
           <w:rFonts w:ascii="Arial" w:hAnsi="Arial" w:cs="Arial"/>
           <w:sz w:val="28"/>
           <w:szCs w:val="28"/>
         </w:rPr>
-        <w:lastRenderedPageBreak/>
         <w:t>6.1 Recibir y Analizar la petición</w:t>
       </w:r>
-      <w:bookmarkEnd w:id="8"/>
+      <w:bookmarkEnd w:id="9"/>
     </w:p>
     <w:p>
       <w:pPr>
@@ -10112,12 +10947,30 @@
           <w:sz w:val="24"/>
           <w:szCs w:val="24"/>
         </w:rPr>
-        <w:t>Encargado: Secretaria / Asistente de Gestión</w:t>
+        <w:t xml:space="preserve">Encargado: </w:t>
+      </w:r>
+      <w:proofErr w:type="gramStart"/>
+      <w:r>
+        <w:rPr>
+          <w:rFonts w:ascii="Arial" w:hAnsi="Arial" w:cs="Arial"/>
+          <w:sz w:val="24"/>
+          <w:szCs w:val="24"/>
+        </w:rPr>
+        <w:t>Secretaria</w:t>
+      </w:r>
+      <w:proofErr w:type="gramEnd"/>
+      <w:r>
+        <w:rPr>
+          <w:rFonts w:ascii="Arial" w:hAnsi="Arial" w:cs="Arial"/>
+          <w:sz w:val="24"/>
+          <w:szCs w:val="24"/>
+        </w:rPr>
+        <w:t xml:space="preserve"> / Asistente de Gestión</w:t>
       </w:r>
     </w:p>
     <w:tbl>
       <w:tblPr>
-        <w:tblStyle w:val="Tabladecuadrcula1clara-nfasis5"/>
+        <w:tblStyle w:val="Tablaconcuadrcula1clara-nfasis5"/>
         <w:tblW w:w="9026" w:type="dxa"/>
         <w:tblLayout w:type="fixed"/>
         <w:tblLook w:val="0600" w:firstRow="0" w:lastRow="0" w:firstColumn="0" w:lastColumn="0" w:noHBand="1" w:noVBand="1"/>
@@ -10147,7 +11000,7 @@
                 <w:szCs w:val="28"/>
               </w:rPr>
             </w:pPr>
-            <w:bookmarkStart w:id="9" w:name="_Toc10679747"/>
+            <w:bookmarkStart w:id="10" w:name="_Toc10679747"/>
             <w:r>
               <w:rPr>
                 <w:rFonts w:ascii="Arial" w:hAnsi="Arial" w:cs="Arial"/>
@@ -10157,7 +11010,7 @@
               </w:rPr>
               <w:t>Actividades</w:t>
             </w:r>
-            <w:bookmarkEnd w:id="9"/>
+            <w:bookmarkEnd w:id="10"/>
           </w:p>
         </w:tc>
       </w:tr>
@@ -10194,29 +11047,8 @@
                 <w:rFonts w:ascii="Arial" w:hAnsi="Arial" w:cs="Arial"/>
                 <w:sz w:val="24"/>
                 <w:szCs w:val="24"/>
-                <w:shd w:val="clear" w:color="auto" w:fill="FFFF00"/>
-              </w:rPr>
-              <w:t xml:space="preserve">Se </w:t>
-            </w:r>
-            <w:proofErr w:type="spellStart"/>
-            <w:r>
-              <w:rPr>
-                <w:rFonts w:ascii="Arial" w:hAnsi="Arial" w:cs="Arial"/>
-                <w:sz w:val="24"/>
-                <w:szCs w:val="24"/>
-                <w:shd w:val="clear" w:color="auto" w:fill="FFFF00"/>
-              </w:rPr>
-              <w:t>recepciona</w:t>
-            </w:r>
-            <w:proofErr w:type="spellEnd"/>
-            <w:r>
-              <w:rPr>
-                <w:rFonts w:ascii="Arial" w:hAnsi="Arial" w:cs="Arial"/>
-                <w:sz w:val="24"/>
-                <w:szCs w:val="24"/>
-                <w:shd w:val="clear" w:color="auto" w:fill="FFFF00"/>
-              </w:rPr>
-              <w:t xml:space="preserve"> la solicitud</w:t>
+              </w:rPr>
+              <w:t>Se revisa la solicitud</w:t>
             </w:r>
             <w:r>
               <w:rPr>
@@ -10225,14 +11057,6 @@
                 <w:szCs w:val="24"/>
               </w:rPr>
               <w:t>.</w:t>
-            </w:r>
-            <w:r>
-              <w:rPr>
-                <w:rFonts w:ascii="Arial" w:hAnsi="Arial" w:cs="Arial"/>
-                <w:sz w:val="24"/>
-                <w:szCs w:val="24"/>
-              </w:rPr>
-              <w:t xml:space="preserve"> (revisar)</w:t>
             </w:r>
           </w:p>
           <w:p>
@@ -10264,70 +11088,21 @@
                 <w:sz w:val="24"/>
                 <w:szCs w:val="24"/>
               </w:rPr>
-              <w:t xml:space="preserve">Es analizado por el encargado de forma general, en </w:t>
-            </w:r>
-            <w:proofErr w:type="gramStart"/>
-            <w:r>
-              <w:rPr>
-                <w:rFonts w:ascii="Arial" w:hAnsi="Arial" w:cs="Arial"/>
-                <w:sz w:val="24"/>
-                <w:szCs w:val="24"/>
-              </w:rPr>
-              <w:t>formato</w:t>
-            </w:r>
-            <w:r>
-              <w:rPr>
-                <w:rFonts w:ascii="Arial" w:hAnsi="Arial" w:cs="Arial"/>
-                <w:sz w:val="24"/>
-                <w:szCs w:val="24"/>
-              </w:rPr>
-              <w:t>(</w:t>
-            </w:r>
-            <w:proofErr w:type="gramEnd"/>
-            <w:r>
-              <w:rPr>
-                <w:rFonts w:ascii="Arial" w:hAnsi="Arial" w:cs="Arial"/>
-                <w:sz w:val="24"/>
-                <w:szCs w:val="24"/>
-                <w:shd w:val="clear" w:color="auto" w:fill="FFFF00"/>
-              </w:rPr>
-              <w:t xml:space="preserve"> ver tabla </w:t>
-            </w:r>
-            <w:r>
-              <w:rPr>
-                <w:rFonts w:ascii="Arial" w:hAnsi="Arial" w:cs="Arial"/>
-                <w:sz w:val="24"/>
-                <w:szCs w:val="24"/>
-                <w:shd w:val="clear" w:color="auto" w:fill="FFFF00"/>
-              </w:rPr>
-              <w:t xml:space="preserve">justificación y </w:t>
-            </w:r>
-            <w:proofErr w:type="spellStart"/>
-            <w:r>
-              <w:rPr>
-                <w:rFonts w:ascii="Arial" w:hAnsi="Arial" w:cs="Arial"/>
-                <w:sz w:val="24"/>
-                <w:szCs w:val="24"/>
-                <w:shd w:val="clear" w:color="auto" w:fill="FFFF00"/>
-              </w:rPr>
-              <w:t>descripcion</w:t>
-            </w:r>
-            <w:proofErr w:type="spellEnd"/>
-            <w:r>
-              <w:rPr>
-                <w:rFonts w:ascii="Arial" w:hAnsi="Arial" w:cs="Arial"/>
-                <w:sz w:val="24"/>
-                <w:szCs w:val="24"/>
-                <w:shd w:val="clear" w:color="auto" w:fill="FFFF00"/>
-              </w:rPr>
-              <w:t>)</w:t>
-            </w:r>
-            <w:r>
-              <w:rPr>
-                <w:rFonts w:ascii="Arial" w:hAnsi="Arial" w:cs="Arial"/>
-                <w:sz w:val="24"/>
-                <w:szCs w:val="24"/>
-                <w:shd w:val="clear" w:color="auto" w:fill="FFFF00"/>
+              <w:t xml:space="preserve">Es analizado por el encargado </w:t>
+            </w:r>
+            <w:r>
+              <w:rPr>
+                <w:rFonts w:ascii="Arial" w:hAnsi="Arial" w:cs="Arial"/>
+                <w:sz w:val="24"/>
+                <w:szCs w:val="24"/>
+              </w:rPr>
+              <w:t>los campos de Justificación y Descripción</w:t>
+            </w:r>
+            <w:r>
+              <w:rPr>
+                <w:rFonts w:ascii="Arial" w:hAnsi="Arial" w:cs="Arial"/>
+                <w:sz w:val="24"/>
+                <w:szCs w:val="24"/>
               </w:rPr>
               <w:t>,</w:t>
             </w:r>
@@ -10496,7 +11271,16 @@
                 <w:sz w:val="24"/>
                 <w:szCs w:val="24"/>
               </w:rPr>
-              <w:t xml:space="preserve">De no ser notificado el cambio de estado al solicitante en un plazo de 5 días, este será automáticamente pasado a un estado de </w:t>
+              <w:t xml:space="preserve">De no ser notificado el cambio de estado al solicitante en un plazo de 5 </w:t>
+            </w:r>
+            <w:r>
+              <w:rPr>
+                <w:rFonts w:ascii="Arial" w:hAnsi="Arial" w:cs="Arial"/>
+                <w:sz w:val="24"/>
+                <w:szCs w:val="24"/>
+              </w:rPr>
+              <w:lastRenderedPageBreak/>
+              <w:t xml:space="preserve">días, este será automáticamente pasado a un estado de </w:t>
             </w:r>
             <w:r>
               <w:rPr>
@@ -10564,25 +11348,7 @@
                 <w:sz w:val="24"/>
                 <w:szCs w:val="24"/>
               </w:rPr>
-              <w:t xml:space="preserve">En caso de no cumplir los requerimientos establecidos pasa </w:t>
-            </w:r>
-            <w:proofErr w:type="gramStart"/>
-            <w:r>
-              <w:rPr>
-                <w:rFonts w:ascii="Arial" w:hAnsi="Arial" w:cs="Arial"/>
-                <w:sz w:val="24"/>
-                <w:szCs w:val="24"/>
-              </w:rPr>
-              <w:t>a</w:t>
-            </w:r>
-            <w:proofErr w:type="gramEnd"/>
-            <w:r>
-              <w:rPr>
-                <w:rFonts w:ascii="Arial" w:hAnsi="Arial" w:cs="Arial"/>
-                <w:sz w:val="24"/>
-                <w:szCs w:val="24"/>
-              </w:rPr>
-              <w:t xml:space="preserve"> </w:t>
+              <w:t xml:space="preserve">En caso de no cumplir los requerimientos establecidos pasa a </w:t>
             </w:r>
             <w:r>
               <w:rPr>
@@ -10640,7 +11406,7 @@
                 <w:b/>
               </w:rPr>
             </w:pPr>
-            <w:bookmarkStart w:id="10" w:name="_Toc10679748"/>
+            <w:bookmarkStart w:id="11" w:name="_Toc10679748"/>
             <w:r>
               <w:rPr>
                 <w:rFonts w:ascii="Arial" w:hAnsi="Arial" w:cs="Arial"/>
@@ -10648,9 +11414,10 @@
                 <w:bCs/>
                 <w:color w:val="auto"/>
               </w:rPr>
+              <w:lastRenderedPageBreak/>
               <w:t>6.1.2 Documentación</w:t>
             </w:r>
-            <w:bookmarkEnd w:id="10"/>
+            <w:bookmarkEnd w:id="11"/>
           </w:p>
         </w:tc>
       </w:tr>
@@ -10747,7 +11514,7 @@
                 <w:b/>
               </w:rPr>
             </w:pPr>
-            <w:bookmarkStart w:id="11" w:name="_Toc10679749"/>
+            <w:bookmarkStart w:id="12" w:name="_Toc10679749"/>
             <w:r>
               <w:rPr>
                 <w:rFonts w:ascii="Arial" w:hAnsi="Arial" w:cs="Arial"/>
@@ -10757,7 +11524,7 @@
               </w:rPr>
               <w:t>6.1.3 Reglas o políticas</w:t>
             </w:r>
-            <w:bookmarkEnd w:id="11"/>
+            <w:bookmarkEnd w:id="12"/>
           </w:p>
         </w:tc>
       </w:tr>
@@ -10803,25 +11570,7 @@
                 <w:sz w:val="24"/>
                 <w:szCs w:val="24"/>
               </w:rPr>
-              <w:t xml:space="preserve">pasa </w:t>
-            </w:r>
-            <w:proofErr w:type="gramStart"/>
-            <w:r>
-              <w:rPr>
-                <w:rFonts w:ascii="Arial" w:hAnsi="Arial" w:cs="Arial"/>
-                <w:sz w:val="24"/>
-                <w:szCs w:val="24"/>
-              </w:rPr>
-              <w:t>a</w:t>
-            </w:r>
-            <w:proofErr w:type="gramEnd"/>
-            <w:r>
-              <w:rPr>
-                <w:rFonts w:ascii="Arial" w:hAnsi="Arial" w:cs="Arial"/>
-                <w:sz w:val="24"/>
-                <w:szCs w:val="24"/>
-              </w:rPr>
-              <w:t xml:space="preserve"> </w:t>
+              <w:t xml:space="preserve">pasa a </w:t>
             </w:r>
             <w:r>
               <w:rPr>
@@ -11061,14 +11810,13 @@
           <w:szCs w:val="28"/>
         </w:rPr>
       </w:pPr>
-      <w:bookmarkStart w:id="12" w:name="_Toc10679750"/>
+      <w:bookmarkStart w:id="13" w:name="_Toc10679750"/>
       <w:r>
         <w:rPr>
           <w:rFonts w:ascii="Arial" w:hAnsi="Arial" w:cs="Arial"/>
           <w:sz w:val="28"/>
           <w:szCs w:val="28"/>
         </w:rPr>
-        <w:lastRenderedPageBreak/>
         <w:t>6</w:t>
       </w:r>
       <w:r>
@@ -11079,7 +11827,7 @@
         </w:rPr>
         <w:t>.2. Clasificar el cambio</w:t>
       </w:r>
-      <w:bookmarkEnd w:id="12"/>
+      <w:bookmarkEnd w:id="13"/>
     </w:p>
     <w:p/>
     <w:p>
@@ -11173,10 +11921,18 @@
         </w:rPr>
         <w:t xml:space="preserve"> Comité de Control de Cambio.</w:t>
       </w:r>
+      <w:r>
+        <w:rPr>
+          <w:rFonts w:ascii="Arial" w:hAnsi="Arial" w:cs="Arial"/>
+          <w:sz w:val="24"/>
+          <w:szCs w:val="24"/>
+        </w:rPr>
+        <w:t xml:space="preserve"> Analista del </w:t>
+      </w:r>
     </w:p>
     <w:tbl>
       <w:tblPr>
-        <w:tblStyle w:val="Tabladecuadrcula1clara-nfasis5"/>
+        <w:tblStyle w:val="Tablaconcuadrcula1clara-nfasis5"/>
         <w:tblW w:w="9026" w:type="dxa"/>
         <w:tblLayout w:type="fixed"/>
         <w:tblLook w:val="0600" w:firstRow="0" w:lastRow="0" w:firstColumn="0" w:lastColumn="0" w:noHBand="1" w:noVBand="1"/>
@@ -11198,7 +11954,7 @@
                 <w:b/>
               </w:rPr>
             </w:pPr>
-            <w:bookmarkStart w:id="13" w:name="_Toc10679751"/>
+            <w:bookmarkStart w:id="14" w:name="_Toc10679751"/>
             <w:r>
               <w:rPr>
                 <w:rFonts w:ascii="Arial" w:hAnsi="Arial" w:cs="Arial"/>
@@ -11217,7 +11973,7 @@
               </w:rPr>
               <w:t>.2.1 Actividades</w:t>
             </w:r>
-            <w:bookmarkEnd w:id="13"/>
+            <w:bookmarkEnd w:id="14"/>
           </w:p>
         </w:tc>
       </w:tr>
@@ -11354,7 +12110,7 @@
                 <w:b/>
               </w:rPr>
             </w:pPr>
-            <w:bookmarkStart w:id="14" w:name="_Toc10679752"/>
+            <w:bookmarkStart w:id="15" w:name="_Toc10679752"/>
             <w:r>
               <w:rPr>
                 <w:rFonts w:ascii="Arial" w:hAnsi="Arial" w:cs="Arial"/>
@@ -11373,7 +12129,7 @@
               </w:rPr>
               <w:t>.2.2 Documentación</w:t>
             </w:r>
-            <w:bookmarkEnd w:id="14"/>
+            <w:bookmarkEnd w:id="15"/>
           </w:p>
         </w:tc>
       </w:tr>
@@ -11451,7 +12207,7 @@
                 <w:color w:val="auto"/>
               </w:rPr>
             </w:pPr>
-            <w:bookmarkStart w:id="15" w:name="_Toc10679753"/>
+            <w:bookmarkStart w:id="16" w:name="_Toc10679753"/>
             <w:r>
               <w:rPr>
                 <w:rFonts w:ascii="Arial" w:hAnsi="Arial" w:cs="Arial"/>
@@ -11470,7 +12226,7 @@
               </w:rPr>
               <w:t>.2.3 Reglas o políticas</w:t>
             </w:r>
-            <w:bookmarkEnd w:id="15"/>
+            <w:bookmarkEnd w:id="16"/>
           </w:p>
         </w:tc>
       </w:tr>
@@ -11528,22 +12284,31 @@
               </w:rPr>
               <w:t>El comité tiene un plazo máximo de 2 días hábiles para clasificar el cambio.</w:t>
             </w:r>
-            <w:r>
-              <w:rPr>
-                <w:rFonts w:ascii="Arial" w:hAnsi="Arial" w:cs="Arial"/>
-                <w:sz w:val="24"/>
-                <w:szCs w:val="24"/>
-              </w:rPr>
-              <w:br/>
-            </w:r>
-            <w:r>
-              <w:rPr>
-                <w:rFonts w:ascii="Arial" w:hAnsi="Arial" w:cs="Arial"/>
-                <w:sz w:val="24"/>
-                <w:szCs w:val="24"/>
-                <w:shd w:val="clear" w:color="auto" w:fill="FFFF00"/>
-              </w:rPr>
-              <w:t>(falta si el cambio es urgente)</w:t>
+          </w:p>
+          <w:p>
+            <w:pPr>
+              <w:widowControl w:val="0"/>
+              <w:numPr>
+                <w:ilvl w:val="0"/>
+                <w:numId w:val="8"/>
+              </w:numPr>
+              <w:spacing w:line="360" w:lineRule="auto"/>
+              <w:contextualSpacing/>
+              <w:jc w:val="both"/>
+              <w:rPr>
+                <w:rFonts w:ascii="Arial" w:hAnsi="Arial" w:cs="Arial"/>
+                <w:sz w:val="24"/>
+                <w:szCs w:val="24"/>
+              </w:rPr>
+            </w:pPr>
+            <w:r>
+              <w:rPr>
+                <w:rFonts w:ascii="Arial" w:hAnsi="Arial" w:cs="Arial"/>
+                <w:sz w:val="24"/>
+                <w:szCs w:val="24"/>
+              </w:rPr>
+              <w:lastRenderedPageBreak/>
+              <w:t>Si el tipo de cambio es urgente pasa por alto esta fase.</w:t>
             </w:r>
           </w:p>
         </w:tc>
@@ -11564,6 +12329,7 @@
           <w:sz w:val="20"/>
           <w:szCs w:val="20"/>
         </w:rPr>
+        <w:lastRenderedPageBreak/>
         <w:t xml:space="preserve">Tabla </w:t>
       </w:r>
       <w:r>
@@ -11610,7 +12376,7 @@
           <w:szCs w:val="28"/>
         </w:rPr>
       </w:pPr>
-      <w:bookmarkStart w:id="16" w:name="_Toc10679754"/>
+      <w:bookmarkStart w:id="17" w:name="_Toc10679754"/>
       <w:r>
         <w:rPr>
           <w:rFonts w:ascii="Arial" w:hAnsi="Arial" w:cs="Arial"/>
@@ -11627,7 +12393,7 @@
         </w:rPr>
         <w:t>.3 Evaluación del Impacto y riesgos</w:t>
       </w:r>
-      <w:bookmarkEnd w:id="16"/>
+      <w:bookmarkEnd w:id="17"/>
     </w:p>
     <w:p>
       <w:pPr>
@@ -11741,7 +12507,7 @@
     </w:p>
     <w:tbl>
       <w:tblPr>
-        <w:tblStyle w:val="Tabladecuadrcula1clara-nfasis5"/>
+        <w:tblStyle w:val="Tablaconcuadrcula1clara-nfasis5"/>
         <w:tblW w:w="9026" w:type="dxa"/>
         <w:tblLayout w:type="fixed"/>
         <w:tblLook w:val="0600" w:firstRow="0" w:lastRow="0" w:firstColumn="0" w:lastColumn="0" w:noHBand="1" w:noVBand="1"/>
@@ -11764,7 +12530,7 @@
                 <w:b/>
               </w:rPr>
             </w:pPr>
-            <w:bookmarkStart w:id="17" w:name="_Toc10679755"/>
+            <w:bookmarkStart w:id="18" w:name="_Toc10679755"/>
             <w:r>
               <w:rPr>
                 <w:rFonts w:ascii="Arial" w:hAnsi="Arial" w:cs="Arial"/>
@@ -11783,7 +12549,7 @@
               </w:rPr>
               <w:t>.3.1. Actividades</w:t>
             </w:r>
-            <w:bookmarkEnd w:id="17"/>
+            <w:bookmarkEnd w:id="18"/>
           </w:p>
         </w:tc>
       </w:tr>
@@ -11839,7 +12605,7 @@
                 <w:sz w:val="24"/>
                 <w:szCs w:val="24"/>
               </w:rPr>
-              <w:t>Analizar el riesgo del cambio.</w:t>
+              <w:t>Analizar el riesgo del cambio</w:t>
             </w:r>
             <w:r>
               <w:rPr>
@@ -11855,31 +12621,40 @@
                 <w:sz w:val="24"/>
                 <w:szCs w:val="24"/>
               </w:rPr>
-              <w:br/>
-            </w:r>
-            <w:r>
-              <w:rPr>
-                <w:rFonts w:ascii="Arial" w:hAnsi="Arial" w:cs="Arial"/>
-                <w:sz w:val="24"/>
-                <w:szCs w:val="24"/>
-                <w:shd w:val="clear" w:color="auto" w:fill="FFFF00"/>
-              </w:rPr>
-              <w:t>( ver tabla 3( agregar))</w:t>
-            </w:r>
-          </w:p>
-          <w:p>
-            <w:pPr>
-              <w:widowControl w:val="0"/>
-              <w:spacing w:line="360" w:lineRule="auto"/>
-              <w:ind w:left="1080"/>
-              <w:contextualSpacing/>
-              <w:jc w:val="both"/>
-              <w:rPr>
-                <w:rFonts w:ascii="Arial" w:hAnsi="Arial" w:cs="Arial"/>
-                <w:sz w:val="24"/>
-                <w:szCs w:val="24"/>
-              </w:rPr>
-            </w:pPr>
+              <w:t>(</w:t>
+            </w:r>
+            <w:r>
+              <w:rPr>
+                <w:rFonts w:ascii="Arial" w:hAnsi="Arial" w:cs="Arial"/>
+                <w:sz w:val="24"/>
+                <w:szCs w:val="24"/>
+              </w:rPr>
+              <w:t>V</w:t>
+            </w:r>
+            <w:r>
+              <w:rPr>
+                <w:rFonts w:ascii="Arial" w:hAnsi="Arial" w:cs="Arial"/>
+                <w:sz w:val="24"/>
+                <w:szCs w:val="24"/>
+              </w:rPr>
+              <w:t>er tabla 3</w:t>
+            </w:r>
+            <w:r>
+              <w:rPr>
+                <w:rFonts w:ascii="Arial" w:hAnsi="Arial" w:cs="Arial"/>
+                <w:sz w:val="24"/>
+                <w:szCs w:val="24"/>
+              </w:rPr>
+              <w:t>)</w:t>
+            </w:r>
+            <w:r>
+              <w:rPr>
+                <w:rFonts w:ascii="Arial" w:hAnsi="Arial" w:cs="Arial"/>
+                <w:sz w:val="24"/>
+                <w:szCs w:val="24"/>
+              </w:rPr>
+              <w:t>.</w:t>
+            </w:r>
           </w:p>
           <w:p>
             <w:pPr>
@@ -11944,7 +12719,7 @@
                 <w:sz w:val="24"/>
                 <w:szCs w:val="24"/>
               </w:rPr>
-              <w:t>Analizar el impacto sobre los cambios en curso.</w:t>
+              <w:t>Analizar las relaciones con otros cambios</w:t>
             </w:r>
           </w:p>
           <w:p>
@@ -11969,7 +12744,7 @@
                 <w:sz w:val="24"/>
                 <w:szCs w:val="24"/>
               </w:rPr>
-              <w:t>Analizar los ajustes del cronograma de actividades.</w:t>
+              <w:t>Analizar el impacto sobre los cambios en curso.</w:t>
             </w:r>
           </w:p>
           <w:p>
@@ -11994,7 +12769,31 @@
                 <w:sz w:val="24"/>
                 <w:szCs w:val="24"/>
               </w:rPr>
-              <w:lastRenderedPageBreak/>
+              <w:t>Analizar los ajustes del cronograma de actividades.</w:t>
+            </w:r>
+          </w:p>
+          <w:p>
+            <w:pPr>
+              <w:widowControl w:val="0"/>
+              <w:numPr>
+                <w:ilvl w:val="0"/>
+                <w:numId w:val="14"/>
+              </w:numPr>
+              <w:spacing w:line="360" w:lineRule="auto"/>
+              <w:contextualSpacing/>
+              <w:jc w:val="both"/>
+              <w:rPr>
+                <w:rFonts w:ascii="Arial" w:hAnsi="Arial" w:cs="Arial"/>
+                <w:sz w:val="24"/>
+                <w:szCs w:val="24"/>
+              </w:rPr>
+            </w:pPr>
+            <w:r>
+              <w:rPr>
+                <w:rFonts w:ascii="Arial" w:hAnsi="Arial" w:cs="Arial"/>
+                <w:sz w:val="24"/>
+                <w:szCs w:val="24"/>
+              </w:rPr>
               <w:t>La</w:t>
             </w:r>
             <w:r>
@@ -12161,7 +12960,7 @@
                 <w:b/>
               </w:rPr>
             </w:pPr>
-            <w:bookmarkStart w:id="18" w:name="_Toc10679756"/>
+            <w:bookmarkStart w:id="19" w:name="_Toc10679756"/>
             <w:r>
               <w:rPr>
                 <w:rFonts w:ascii="Arial" w:hAnsi="Arial" w:cs="Arial"/>
@@ -12169,7 +12968,6 @@
                 <w:bCs/>
                 <w:color w:val="auto"/>
               </w:rPr>
-              <w:lastRenderedPageBreak/>
               <w:t>6</w:t>
             </w:r>
             <w:r>
@@ -12181,7 +12979,7 @@
               </w:rPr>
               <w:t>.3.2. Documentación</w:t>
             </w:r>
-            <w:bookmarkEnd w:id="18"/>
+            <w:bookmarkEnd w:id="19"/>
           </w:p>
         </w:tc>
       </w:tr>
@@ -12282,7 +13080,7 @@
                 <w:b/>
               </w:rPr>
             </w:pPr>
-            <w:bookmarkStart w:id="19" w:name="_Toc10679757"/>
+            <w:bookmarkStart w:id="20" w:name="_Toc10679757"/>
             <w:r>
               <w:rPr>
                 <w:rFonts w:ascii="Arial" w:hAnsi="Arial" w:cs="Arial"/>
@@ -12301,7 +13099,7 @@
               </w:rPr>
               <w:t>.3.3. Reglas o políticas</w:t>
             </w:r>
-            <w:bookmarkEnd w:id="19"/>
+            <w:bookmarkEnd w:id="20"/>
           </w:p>
         </w:tc>
       </w:tr>
@@ -12486,7 +13284,7 @@
           <w:szCs w:val="28"/>
         </w:rPr>
       </w:pPr>
-      <w:bookmarkStart w:id="20" w:name="_Toc10679758"/>
+      <w:bookmarkStart w:id="21" w:name="_Toc10679758"/>
       <w:r>
         <w:rPr>
           <w:rFonts w:ascii="Arial" w:hAnsi="Arial" w:cs="Arial"/>
@@ -12503,7 +13301,7 @@
         </w:rPr>
         <w:t>.4 Aprobación del cambio</w:t>
       </w:r>
-      <w:bookmarkEnd w:id="20"/>
+      <w:bookmarkEnd w:id="21"/>
     </w:p>
     <w:p>
       <w:pPr>
@@ -12596,7 +13394,7 @@
           <w:sz w:val="24"/>
           <w:szCs w:val="24"/>
         </w:rPr>
-        <w:t xml:space="preserve">Encargado: </w:t>
+        <w:t>Encargado:</w:t>
       </w:r>
       <w:r>
         <w:rPr>
@@ -12604,7 +13402,7 @@
           <w:sz w:val="24"/>
           <w:szCs w:val="24"/>
         </w:rPr>
-        <w:t xml:space="preserve">Comité de Control de </w:t>
+        <w:t xml:space="preserve"> I</w:t>
       </w:r>
       <w:r>
         <w:rPr>
@@ -12612,39 +13410,36 @@
           <w:sz w:val="24"/>
           <w:szCs w:val="24"/>
         </w:rPr>
-        <w:t>Cambio (</w:t>
+        <w:t xml:space="preserve">ntegrante del </w:t>
       </w:r>
       <w:r>
         <w:rPr>
           <w:rFonts w:ascii="Arial" w:hAnsi="Arial" w:cs="Arial"/>
           <w:sz w:val="24"/>
           <w:szCs w:val="24"/>
-          <w:shd w:val="clear" w:color="auto" w:fill="FFFF00"/>
-        </w:rPr>
-        <w:t>área de usuario</w:t>
+        </w:rPr>
+        <w:t xml:space="preserve">Comité de Control de </w:t>
       </w:r>
       <w:r>
         <w:rPr>
           <w:rFonts w:ascii="Arial" w:hAnsi="Arial" w:cs="Arial"/>
           <w:sz w:val="24"/>
           <w:szCs w:val="24"/>
-          <w:shd w:val="clear" w:color="auto" w:fill="FFFF00"/>
-        </w:rPr>
-        <w:t xml:space="preserve"> / solo 1 integrante del comité</w:t>
+        </w:rPr>
+        <w:t>Cambio (</w:t>
       </w:r>
       <w:r>
         <w:rPr>
           <w:rFonts w:ascii="Arial" w:hAnsi="Arial" w:cs="Arial"/>
           <w:sz w:val="24"/>
           <w:szCs w:val="24"/>
-          <w:shd w:val="clear" w:color="auto" w:fill="FFFF00"/>
-        </w:rPr>
-        <w:t>)</w:t>
+        </w:rPr>
+        <w:t>relacionado al usuario)</w:t>
       </w:r>
     </w:p>
     <w:tbl>
       <w:tblPr>
-        <w:tblStyle w:val="Tabladecuadrcula1clara-nfasis5"/>
+        <w:tblStyle w:val="Tablaconcuadrcula1clara-nfasis5"/>
         <w:tblW w:w="9026" w:type="dxa"/>
         <w:tblLayout w:type="fixed"/>
         <w:tblLook w:val="0600" w:firstRow="0" w:lastRow="0" w:firstColumn="0" w:lastColumn="0" w:noHBand="1" w:noVBand="1"/>
@@ -12667,7 +13462,7 @@
                 <w:b/>
               </w:rPr>
             </w:pPr>
-            <w:bookmarkStart w:id="21" w:name="_Toc10679759"/>
+            <w:bookmarkStart w:id="22" w:name="_Toc10679759"/>
             <w:r>
               <w:rPr>
                 <w:rFonts w:ascii="Arial" w:hAnsi="Arial" w:cs="Arial"/>
@@ -12686,7 +13481,7 @@
               </w:rPr>
               <w:t>.4.1. Actividades</w:t>
             </w:r>
-            <w:bookmarkEnd w:id="21"/>
+            <w:bookmarkEnd w:id="22"/>
           </w:p>
         </w:tc>
       </w:tr>
@@ -12761,6 +13556,30 @@
           </w:p>
           <w:p>
             <w:pPr>
+              <w:pStyle w:val="Prrafodelista"/>
+              <w:widowControl w:val="0"/>
+              <w:numPr>
+                <w:ilvl w:val="0"/>
+                <w:numId w:val="18"/>
+              </w:numPr>
+              <w:spacing w:line="360" w:lineRule="auto"/>
+              <w:rPr>
+                <w:rFonts w:ascii="Arial" w:hAnsi="Arial" w:cs="Arial"/>
+                <w:sz w:val="24"/>
+                <w:szCs w:val="24"/>
+              </w:rPr>
+            </w:pPr>
+            <w:r>
+              <w:rPr>
+                <w:rFonts w:ascii="Arial" w:hAnsi="Arial" w:cs="Arial"/>
+                <w:sz w:val="24"/>
+                <w:szCs w:val="24"/>
+              </w:rPr>
+              <w:t>Ver la lista de los riesgos (ver tabla 3).</w:t>
+            </w:r>
+          </w:p>
+          <w:p>
+            <w:pPr>
               <w:widowControl w:val="0"/>
               <w:numPr>
                 <w:ilvl w:val="0"/>
@@ -12781,39 +13600,6 @@
                 <w:szCs w:val="24"/>
               </w:rPr>
               <w:t>Decidir la aprobación del cambio.</w:t>
-            </w:r>
-          </w:p>
-          <w:p>
-            <w:pPr>
-              <w:widowControl w:val="0"/>
-              <w:numPr>
-                <w:ilvl w:val="0"/>
-                <w:numId w:val="18"/>
-              </w:numPr>
-              <w:shd w:val="clear" w:color="auto" w:fill="FF0000"/>
-              <w:spacing w:line="360" w:lineRule="auto"/>
-              <w:contextualSpacing/>
-              <w:rPr>
-                <w:rFonts w:ascii="Arial" w:hAnsi="Arial" w:cs="Arial"/>
-                <w:sz w:val="24"/>
-                <w:szCs w:val="24"/>
-              </w:rPr>
-            </w:pPr>
-            <w:r>
-              <w:rPr>
-                <w:rFonts w:ascii="Arial" w:hAnsi="Arial" w:cs="Arial"/>
-                <w:sz w:val="24"/>
-                <w:szCs w:val="24"/>
-              </w:rPr>
-              <w:t>Analizar las relaciones con otros cambios.</w:t>
-            </w:r>
-            <w:r>
-              <w:rPr>
-                <w:rFonts w:ascii="Arial" w:hAnsi="Arial" w:cs="Arial"/>
-                <w:sz w:val="24"/>
-                <w:szCs w:val="24"/>
-              </w:rPr>
-              <w:t>(fase anterior)</w:t>
             </w:r>
           </w:p>
           <w:p>
@@ -12901,6 +13687,88 @@
               <w:t>.</w:t>
             </w:r>
           </w:p>
+          <w:p>
+            <w:pPr>
+              <w:pBdr>
+                <w:top w:val="nil"/>
+                <w:left w:val="nil"/>
+                <w:bottom w:val="nil"/>
+                <w:right w:val="nil"/>
+                <w:between w:val="nil"/>
+              </w:pBdr>
+              <w:spacing w:line="360" w:lineRule="auto"/>
+              <w:ind w:left="720"/>
+              <w:contextualSpacing/>
+              <w:rPr>
+                <w:rFonts w:ascii="Arial" w:hAnsi="Arial" w:cs="Arial"/>
+                <w:color w:val="000000"/>
+                <w:sz w:val="24"/>
+                <w:szCs w:val="24"/>
+              </w:rPr>
+            </w:pPr>
+          </w:p>
+          <w:p>
+            <w:pPr>
+              <w:pStyle w:val="Prrafodelista"/>
+              <w:numPr>
+                <w:ilvl w:val="1"/>
+                <w:numId w:val="22"/>
+              </w:numPr>
+              <w:pBdr>
+                <w:top w:val="nil"/>
+                <w:left w:val="nil"/>
+                <w:bottom w:val="nil"/>
+                <w:right w:val="nil"/>
+                <w:between w:val="nil"/>
+              </w:pBdr>
+              <w:spacing w:line="360" w:lineRule="auto"/>
+              <w:ind w:left="589" w:hanging="284"/>
+              <w:rPr>
+                <w:rFonts w:ascii="Arial" w:hAnsi="Arial" w:cs="Arial"/>
+                <w:color w:val="000000"/>
+                <w:sz w:val="24"/>
+                <w:szCs w:val="24"/>
+              </w:rPr>
+            </w:pPr>
+            <w:r>
+              <w:rPr>
+                <w:rFonts w:ascii="Arial" w:hAnsi="Arial" w:cs="Arial"/>
+                <w:color w:val="000000"/>
+                <w:sz w:val="24"/>
+                <w:szCs w:val="24"/>
+              </w:rPr>
+              <w:t xml:space="preserve">Si </w:t>
+            </w:r>
+            <w:r>
+              <w:rPr>
+                <w:rFonts w:ascii="Arial" w:hAnsi="Arial" w:cs="Arial"/>
+                <w:color w:val="000000"/>
+                <w:sz w:val="24"/>
+                <w:szCs w:val="24"/>
+              </w:rPr>
+              <w:t>la solicitud no cumple con el alcance o excede los riesgos pasa</w:t>
+            </w:r>
+            <w:r>
+              <w:rPr>
+                <w:rFonts w:ascii="Arial" w:hAnsi="Arial" w:cs="Arial"/>
+                <w:color w:val="000000"/>
+                <w:sz w:val="24"/>
+                <w:szCs w:val="24"/>
+              </w:rPr>
+              <w:t xml:space="preserve"> la solicitud pasa a </w:t>
+            </w:r>
+            <w:r>
+              <w:rPr>
+                <w:rFonts w:ascii="Arial" w:hAnsi="Arial" w:cs="Arial"/>
+                <w:b/>
+                <w:bCs/>
+                <w:color w:val="000000"/>
+                <w:sz w:val="24"/>
+                <w:szCs w:val="24"/>
+              </w:rPr>
+              <w:t>Desaprobado.</w:t>
+            </w:r>
+          </w:p>
         </w:tc>
       </w:tr>
       <w:tr>
@@ -12918,7 +13786,7 @@
                 <w:b/>
               </w:rPr>
             </w:pPr>
-            <w:bookmarkStart w:id="22" w:name="_Toc10679760"/>
+            <w:bookmarkStart w:id="23" w:name="_Toc10679760"/>
             <w:r>
               <w:rPr>
                 <w:rFonts w:ascii="Arial" w:hAnsi="Arial" w:cs="Arial"/>
@@ -12926,7 +13794,6 @@
                 <w:bCs/>
                 <w:color w:val="auto"/>
               </w:rPr>
-              <w:lastRenderedPageBreak/>
               <w:t>6</w:t>
             </w:r>
             <w:r>
@@ -12938,7 +13805,7 @@
               </w:rPr>
               <w:t>.4.2. Documentación</w:t>
             </w:r>
-            <w:bookmarkEnd w:id="22"/>
+            <w:bookmarkEnd w:id="23"/>
           </w:p>
         </w:tc>
       </w:tr>
@@ -13036,7 +13903,7 @@
                 <w:b/>
               </w:rPr>
             </w:pPr>
-            <w:bookmarkStart w:id="23" w:name="_Toc10679761"/>
+            <w:bookmarkStart w:id="24" w:name="_Toc10679761"/>
             <w:r>
               <w:rPr>
                 <w:rFonts w:ascii="Arial" w:hAnsi="Arial" w:cs="Arial"/>
@@ -13055,7 +13922,7 @@
               </w:rPr>
               <w:t>.4.3. Reglas o políticas</w:t>
             </w:r>
-            <w:bookmarkEnd w:id="23"/>
+            <w:bookmarkEnd w:id="24"/>
           </w:p>
         </w:tc>
       </w:tr>
@@ -13093,25 +13960,7 @@
                 <w:sz w:val="24"/>
                 <w:szCs w:val="24"/>
               </w:rPr>
-              <w:t xml:space="preserve"> (</w:t>
-            </w:r>
-            <w:proofErr w:type="spellStart"/>
-            <w:r>
-              <w:rPr>
-                <w:rFonts w:ascii="Arial" w:hAnsi="Arial" w:cs="Arial"/>
-                <w:sz w:val="24"/>
-                <w:szCs w:val="24"/>
-              </w:rPr>
-              <w:t>conttrastado</w:t>
-            </w:r>
-            <w:proofErr w:type="spellEnd"/>
-            <w:r>
-              <w:rPr>
-                <w:rFonts w:ascii="Arial" w:hAnsi="Arial" w:cs="Arial"/>
-                <w:sz w:val="24"/>
-                <w:szCs w:val="24"/>
-              </w:rPr>
-              <w:t xml:space="preserve"> o rechazado)</w:t>
+              <w:t xml:space="preserve"> </w:t>
             </w:r>
           </w:p>
         </w:tc>
@@ -13178,7 +14027,7 @@
           <w:szCs w:val="28"/>
         </w:rPr>
       </w:pPr>
-      <w:bookmarkStart w:id="24" w:name="_Toc10679762"/>
+      <w:bookmarkStart w:id="25" w:name="_Toc10679762"/>
       <w:r>
         <w:rPr>
           <w:rFonts w:ascii="Arial" w:hAnsi="Arial" w:cs="Arial"/>
@@ -13195,7 +14044,7 @@
         </w:rPr>
         <w:t>.5 Planificación y calendarización</w:t>
       </w:r>
-      <w:bookmarkEnd w:id="24"/>
+      <w:bookmarkEnd w:id="25"/>
     </w:p>
     <w:p/>
     <w:p>
@@ -13333,7 +14182,7 @@
     </w:p>
     <w:tbl>
       <w:tblPr>
-        <w:tblStyle w:val="Tabladecuadrcula1clara-nfasis5"/>
+        <w:tblStyle w:val="Tablaconcuadrcula1clara-nfasis5"/>
         <w:tblW w:w="9026" w:type="dxa"/>
         <w:tblLayout w:type="fixed"/>
         <w:tblLook w:val="0600" w:firstRow="0" w:lastRow="0" w:firstColumn="0" w:lastColumn="0" w:noHBand="1" w:noVBand="1"/>
@@ -13356,7 +14205,7 @@
                 <w:b/>
               </w:rPr>
             </w:pPr>
-            <w:bookmarkStart w:id="25" w:name="_Toc10679763"/>
+            <w:bookmarkStart w:id="26" w:name="_Toc10679763"/>
             <w:r>
               <w:rPr>
                 <w:rFonts w:ascii="Arial" w:hAnsi="Arial" w:cs="Arial"/>
@@ -13375,7 +14224,7 @@
               </w:rPr>
               <w:t>.5.1. Actividades</w:t>
             </w:r>
-            <w:bookmarkEnd w:id="25"/>
+            <w:bookmarkEnd w:id="26"/>
           </w:p>
         </w:tc>
       </w:tr>
@@ -13392,18 +14241,19 @@
                 <w:ilvl w:val="0"/>
                 <w:numId w:val="19"/>
               </w:numPr>
-              <w:shd w:val="clear" w:color="auto" w:fill="FFFF00"/>
               <w:spacing w:line="360" w:lineRule="auto"/>
               <w:jc w:val="both"/>
               <w:rPr>
                 <w:rFonts w:ascii="Arial" w:hAnsi="Arial" w:cs="Arial"/>
-                <w:sz w:val="24"/>
-                <w:szCs w:val="24"/>
-              </w:rPr>
-            </w:pPr>
-            <w:r>
-              <w:rPr>
-                <w:rFonts w:ascii="Arial" w:hAnsi="Arial" w:cs="Arial"/>
+                <w:color w:val="000000"/>
+                <w:sz w:val="24"/>
+                <w:szCs w:val="24"/>
+              </w:rPr>
+            </w:pPr>
+            <w:r>
+              <w:rPr>
+                <w:rFonts w:ascii="Arial" w:hAnsi="Arial" w:cs="Arial"/>
+                <w:color w:val="000000"/>
                 <w:sz w:val="24"/>
                 <w:szCs w:val="24"/>
               </w:rPr>
@@ -13412,6 +14262,7 @@
             <w:r>
               <w:rPr>
                 <w:rFonts w:ascii="Arial" w:hAnsi="Arial" w:cs="Arial"/>
+                <w:color w:val="000000"/>
                 <w:sz w:val="24"/>
                 <w:szCs w:val="24"/>
               </w:rPr>
@@ -13420,6 +14271,7 @@
             <w:r>
               <w:rPr>
                 <w:rFonts w:ascii="Arial" w:hAnsi="Arial" w:cs="Arial"/>
+                <w:color w:val="000000"/>
                 <w:sz w:val="24"/>
                 <w:szCs w:val="24"/>
               </w:rPr>
@@ -13428,18 +14280,39 @@
             <w:r>
               <w:rPr>
                 <w:rFonts w:ascii="Arial" w:hAnsi="Arial" w:cs="Arial"/>
-                <w:sz w:val="24"/>
-                <w:szCs w:val="24"/>
-              </w:rPr>
-              <w:t xml:space="preserve"> las fechas en base a la fecha de solicitud del cambio y al calendario del cambio.</w:t>
-            </w:r>
-            <w:r>
-              <w:rPr>
-                <w:rFonts w:ascii="Arial" w:hAnsi="Arial" w:cs="Arial"/>
-                <w:sz w:val="24"/>
-                <w:szCs w:val="24"/>
-              </w:rPr>
-              <w:t xml:space="preserve"> (mejor descripción)</w:t>
+                <w:color w:val="000000"/>
+                <w:sz w:val="24"/>
+                <w:szCs w:val="24"/>
+              </w:rPr>
+              <w:t xml:space="preserve"> las fechas en base a la fecha de solicitud del cambio </w:t>
+            </w:r>
+            <w:r>
+              <w:rPr>
+                <w:rFonts w:ascii="Arial" w:hAnsi="Arial" w:cs="Arial"/>
+                <w:color w:val="000000"/>
+                <w:sz w:val="24"/>
+                <w:szCs w:val="24"/>
+              </w:rPr>
+              <w:t xml:space="preserve">(Fecha de </w:t>
+            </w:r>
+            <w:r>
+              <w:rPr>
+                <w:rFonts w:ascii="Arial" w:hAnsi="Arial" w:cs="Arial"/>
+                <w:color w:val="000000"/>
+                <w:sz w:val="24"/>
+                <w:szCs w:val="24"/>
+              </w:rPr>
+              <w:lastRenderedPageBreak/>
+              <w:t xml:space="preserve">Inicio y Fin de Desarrollo) </w:t>
+            </w:r>
+            <w:r>
+              <w:rPr>
+                <w:rFonts w:ascii="Arial" w:hAnsi="Arial" w:cs="Arial"/>
+                <w:color w:val="000000"/>
+                <w:sz w:val="24"/>
+                <w:szCs w:val="24"/>
+              </w:rPr>
+              <w:t>y al calendario del cambio.</w:t>
             </w:r>
           </w:p>
           <w:p>
@@ -13525,7 +14398,7 @@
                 <w:b/>
               </w:rPr>
             </w:pPr>
-            <w:bookmarkStart w:id="26" w:name="_Toc10679764"/>
+            <w:bookmarkStart w:id="27" w:name="_Toc10679764"/>
             <w:r>
               <w:rPr>
                 <w:rFonts w:ascii="Arial" w:hAnsi="Arial" w:cs="Arial"/>
@@ -13533,6 +14406,7 @@
                 <w:bCs/>
                 <w:color w:val="auto"/>
               </w:rPr>
+              <w:lastRenderedPageBreak/>
               <w:t>6</w:t>
             </w:r>
             <w:r>
@@ -13544,7 +14418,7 @@
               </w:rPr>
               <w:t>.5.2. Documentación</w:t>
             </w:r>
-            <w:bookmarkEnd w:id="26"/>
+            <w:bookmarkEnd w:id="27"/>
           </w:p>
         </w:tc>
       </w:tr>
@@ -13622,119 +14496,138 @@
           </w:p>
           <w:p>
             <w:pPr>
+              <w:pStyle w:val="Prrafodelista"/>
               <w:widowControl w:val="0"/>
-              <w:shd w:val="clear" w:color="auto" w:fill="FFFF00"/>
+              <w:numPr>
+                <w:ilvl w:val="0"/>
+                <w:numId w:val="9"/>
+              </w:numPr>
               <w:spacing w:line="360" w:lineRule="auto"/>
-              <w:ind w:left="720"/>
+              <w:jc w:val="both"/>
+              <w:rPr>
+                <w:rFonts w:ascii="Arial" w:hAnsi="Arial" w:cs="Arial"/>
+                <w:sz w:val="24"/>
+                <w:szCs w:val="24"/>
+                <w:shd w:val="clear" w:color="auto" w:fill="FFFF00"/>
+              </w:rPr>
+            </w:pPr>
+            <w:r>
+              <w:rPr>
+                <w:rFonts w:ascii="Arial" w:hAnsi="Arial" w:cs="Arial"/>
+                <w:sz w:val="24"/>
+                <w:szCs w:val="24"/>
+              </w:rPr>
+              <w:t>Lista de r</w:t>
+            </w:r>
+            <w:r>
+              <w:rPr>
+                <w:rFonts w:ascii="Arial" w:hAnsi="Arial" w:cs="Arial"/>
+                <w:sz w:val="24"/>
+                <w:szCs w:val="24"/>
+              </w:rPr>
+              <w:t>iesgos</w:t>
+            </w:r>
+            <w:r>
+              <w:rPr>
+                <w:rFonts w:ascii="Arial" w:hAnsi="Arial" w:cs="Arial"/>
+                <w:sz w:val="24"/>
+                <w:szCs w:val="24"/>
+              </w:rPr>
+              <w:t xml:space="preserve"> (Ver tabla 3)</w:t>
+            </w:r>
+          </w:p>
+          <w:p>
+            <w:pPr>
+              <w:pStyle w:val="Prrafodelista"/>
+              <w:widowControl w:val="0"/>
+              <w:numPr>
+                <w:ilvl w:val="0"/>
+                <w:numId w:val="9"/>
+              </w:numPr>
+              <w:spacing w:line="360" w:lineRule="auto"/>
+              <w:jc w:val="both"/>
+              <w:rPr>
+                <w:rFonts w:ascii="Arial" w:hAnsi="Arial" w:cs="Arial"/>
+                <w:sz w:val="24"/>
+                <w:szCs w:val="24"/>
+                <w:shd w:val="clear" w:color="auto" w:fill="FF0000"/>
+              </w:rPr>
+            </w:pPr>
+            <w:r>
+              <w:rPr>
+                <w:rFonts w:ascii="Arial" w:hAnsi="Arial" w:cs="Arial"/>
+                <w:sz w:val="24"/>
+                <w:szCs w:val="24"/>
+              </w:rPr>
+              <w:t xml:space="preserve">Documento de </w:t>
+            </w:r>
+            <w:r>
+              <w:rPr>
+                <w:rFonts w:ascii="Arial" w:hAnsi="Arial" w:cs="Arial"/>
+                <w:sz w:val="24"/>
+                <w:szCs w:val="24"/>
+              </w:rPr>
+              <w:t>arquitectura</w:t>
+            </w:r>
+          </w:p>
+          <w:p>
+            <w:pPr>
+              <w:widowControl w:val="0"/>
+              <w:numPr>
+                <w:ilvl w:val="0"/>
+                <w:numId w:val="9"/>
+              </w:numPr>
+              <w:spacing w:line="360" w:lineRule="auto"/>
               <w:contextualSpacing/>
               <w:jc w:val="both"/>
               <w:rPr>
                 <w:rFonts w:ascii="Arial" w:hAnsi="Arial" w:cs="Arial"/>
                 <w:sz w:val="24"/>
                 <w:szCs w:val="24"/>
-                <w:shd w:val="clear" w:color="auto" w:fill="FFFF00"/>
-              </w:rPr>
-            </w:pPr>
-            <w:r>
-              <w:rPr>
-                <w:rFonts w:ascii="Arial" w:hAnsi="Arial" w:cs="Arial"/>
-                <w:sz w:val="24"/>
-                <w:szCs w:val="24"/>
-                <w:shd w:val="clear" w:color="auto" w:fill="FFFF00"/>
-              </w:rPr>
-              <w:t>Riesgos</w:t>
+              </w:rPr>
+            </w:pPr>
+            <w:r>
+              <w:rPr>
+                <w:rFonts w:ascii="Arial" w:hAnsi="Arial" w:cs="Arial"/>
+                <w:sz w:val="24"/>
+                <w:szCs w:val="24"/>
+              </w:rPr>
+              <w:t>Documento de Especiación de Requerimientos</w:t>
             </w:r>
           </w:p>
           <w:p>
             <w:pPr>
               <w:widowControl w:val="0"/>
-              <w:shd w:val="clear" w:color="auto" w:fill="FFFF00"/>
+              <w:numPr>
+                <w:ilvl w:val="0"/>
+                <w:numId w:val="9"/>
+              </w:numPr>
               <w:spacing w:line="360" w:lineRule="auto"/>
-              <w:ind w:left="720"/>
               <w:contextualSpacing/>
               <w:jc w:val="both"/>
               <w:rPr>
                 <w:rFonts w:ascii="Arial" w:hAnsi="Arial" w:cs="Arial"/>
                 <w:sz w:val="24"/>
                 <w:szCs w:val="24"/>
-                <w:shd w:val="clear" w:color="auto" w:fill="FF0000"/>
-              </w:rPr>
-            </w:pPr>
-            <w:r>
-              <w:rPr>
-                <w:rFonts w:ascii="Arial" w:hAnsi="Arial" w:cs="Arial"/>
-                <w:sz w:val="24"/>
-                <w:szCs w:val="24"/>
-                <w:shd w:val="clear" w:color="auto" w:fill="FFFF00"/>
-              </w:rPr>
-              <w:t xml:space="preserve">Documento de </w:t>
-            </w:r>
-            <w:proofErr w:type="spellStart"/>
-            <w:r>
-              <w:rPr>
-                <w:rFonts w:ascii="Arial" w:hAnsi="Arial" w:cs="Arial"/>
-                <w:sz w:val="24"/>
-                <w:szCs w:val="24"/>
-                <w:shd w:val="clear" w:color="auto" w:fill="FFFF00"/>
-              </w:rPr>
-              <w:t>arquitecura</w:t>
-            </w:r>
-            <w:proofErr w:type="spellEnd"/>
-            <w:r>
-              <w:rPr>
-                <w:rFonts w:ascii="Arial" w:hAnsi="Arial" w:cs="Arial"/>
-                <w:sz w:val="24"/>
-                <w:szCs w:val="24"/>
-                <w:shd w:val="clear" w:color="auto" w:fill="FFFF00"/>
-              </w:rPr>
-              <w:t xml:space="preserve">, casos de uso, de </w:t>
-            </w:r>
-            <w:proofErr w:type="spellStart"/>
-            <w:r>
-              <w:rPr>
-                <w:rFonts w:ascii="Arial" w:hAnsi="Arial" w:cs="Arial"/>
-                <w:sz w:val="24"/>
-                <w:szCs w:val="24"/>
-                <w:shd w:val="clear" w:color="auto" w:fill="FFFF00"/>
-              </w:rPr>
-              <w:t>disño</w:t>
-            </w:r>
-            <w:proofErr w:type="spellEnd"/>
-            <w:r>
-              <w:rPr>
-                <w:rFonts w:ascii="Arial" w:hAnsi="Arial" w:cs="Arial"/>
-                <w:sz w:val="24"/>
-                <w:szCs w:val="24"/>
-                <w:shd w:val="clear" w:color="auto" w:fill="FFFF00"/>
-              </w:rPr>
-              <w:t xml:space="preserve">, entidades, </w:t>
-            </w:r>
-            <w:proofErr w:type="spellStart"/>
-            <w:r>
-              <w:rPr>
-                <w:rFonts w:ascii="Arial" w:hAnsi="Arial" w:cs="Arial"/>
-                <w:sz w:val="24"/>
-                <w:szCs w:val="24"/>
-                <w:shd w:val="clear" w:color="auto" w:fill="FFFF00"/>
-              </w:rPr>
-              <w:t>despiegue</w:t>
-            </w:r>
-            <w:proofErr w:type="spellEnd"/>
-            <w:r>
-              <w:rPr>
-                <w:rFonts w:ascii="Arial" w:hAnsi="Arial" w:cs="Arial"/>
-                <w:sz w:val="24"/>
-                <w:szCs w:val="24"/>
-                <w:shd w:val="clear" w:color="auto" w:fill="FFFF00"/>
-              </w:rPr>
-              <w:t>, manual de usuario</w:t>
+              </w:rPr>
+            </w:pPr>
+            <w:r>
+              <w:rPr>
+                <w:rFonts w:ascii="Arial" w:hAnsi="Arial" w:cs="Arial"/>
+                <w:sz w:val="24"/>
+                <w:szCs w:val="24"/>
+              </w:rPr>
+              <w:t>Documento de Diseño</w:t>
             </w:r>
           </w:p>
           <w:p>
             <w:pPr>
               <w:widowControl w:val="0"/>
+              <w:numPr>
+                <w:ilvl w:val="0"/>
+                <w:numId w:val="9"/>
+              </w:numPr>
               <w:spacing w:line="360" w:lineRule="auto"/>
-              <w:ind w:left="720"/>
               <w:contextualSpacing/>
               <w:jc w:val="both"/>
               <w:rPr>
@@ -13743,6 +14636,71 @@
                 <w:szCs w:val="24"/>
               </w:rPr>
             </w:pPr>
+            <w:r>
+              <w:rPr>
+                <w:rFonts w:ascii="Arial" w:hAnsi="Arial" w:cs="Arial"/>
+                <w:sz w:val="24"/>
+                <w:szCs w:val="24"/>
+              </w:rPr>
+              <w:t>Manual de D</w:t>
+            </w:r>
+            <w:r>
+              <w:rPr>
+                <w:rFonts w:ascii="Arial" w:hAnsi="Arial" w:cs="Arial"/>
+                <w:sz w:val="24"/>
+                <w:szCs w:val="24"/>
+              </w:rPr>
+              <w:t>esp</w:t>
+            </w:r>
+            <w:r>
+              <w:rPr>
+                <w:rFonts w:ascii="Arial" w:hAnsi="Arial" w:cs="Arial"/>
+                <w:sz w:val="24"/>
+                <w:szCs w:val="24"/>
+              </w:rPr>
+              <w:t>l</w:t>
+            </w:r>
+            <w:r>
+              <w:rPr>
+                <w:rFonts w:ascii="Arial" w:hAnsi="Arial" w:cs="Arial"/>
+                <w:sz w:val="24"/>
+                <w:szCs w:val="24"/>
+              </w:rPr>
+              <w:t>iegue</w:t>
+            </w:r>
+          </w:p>
+          <w:p>
+            <w:pPr>
+              <w:widowControl w:val="0"/>
+              <w:numPr>
+                <w:ilvl w:val="0"/>
+                <w:numId w:val="9"/>
+              </w:numPr>
+              <w:spacing w:line="360" w:lineRule="auto"/>
+              <w:contextualSpacing/>
+              <w:jc w:val="both"/>
+              <w:rPr>
+                <w:rFonts w:ascii="Arial" w:hAnsi="Arial" w:cs="Arial"/>
+                <w:sz w:val="24"/>
+                <w:szCs w:val="24"/>
+              </w:rPr>
+            </w:pPr>
+            <w:r>
+              <w:rPr>
+                <w:rFonts w:ascii="Arial" w:hAnsi="Arial" w:cs="Arial"/>
+                <w:sz w:val="24"/>
+                <w:szCs w:val="24"/>
+              </w:rPr>
+              <w:t>M</w:t>
+            </w:r>
+            <w:r>
+              <w:rPr>
+                <w:rFonts w:ascii="Arial" w:hAnsi="Arial" w:cs="Arial"/>
+                <w:sz w:val="24"/>
+                <w:szCs w:val="24"/>
+              </w:rPr>
+              <w:t>anual de usuario</w:t>
+            </w:r>
           </w:p>
         </w:tc>
       </w:tr>
@@ -13761,7 +14719,7 @@
                 <w:b/>
               </w:rPr>
             </w:pPr>
-            <w:bookmarkStart w:id="27" w:name="_Toc10679765"/>
+            <w:bookmarkStart w:id="28" w:name="_Toc10679765"/>
             <w:r>
               <w:rPr>
                 <w:rFonts w:ascii="Arial" w:hAnsi="Arial" w:cs="Arial"/>
@@ -13780,7 +14738,7 @@
               </w:rPr>
               <w:t>.5.3. Reglas o políticas</w:t>
             </w:r>
-            <w:bookmarkEnd w:id="27"/>
+            <w:bookmarkEnd w:id="28"/>
           </w:p>
         </w:tc>
       </w:tr>
@@ -13916,14 +14874,13 @@
           <w:szCs w:val="28"/>
         </w:rPr>
       </w:pPr>
-      <w:bookmarkStart w:id="28" w:name="_Toc10679766"/>
+      <w:bookmarkStart w:id="29" w:name="_Toc10679766"/>
       <w:r>
         <w:rPr>
           <w:rFonts w:ascii="Arial" w:hAnsi="Arial" w:cs="Arial"/>
           <w:sz w:val="28"/>
           <w:szCs w:val="28"/>
         </w:rPr>
-        <w:lastRenderedPageBreak/>
         <w:t>6</w:t>
       </w:r>
       <w:r>
@@ -13934,7 +14891,7 @@
         </w:rPr>
         <w:t>.6 Implementación</w:t>
       </w:r>
-      <w:bookmarkEnd w:id="28"/>
+      <w:bookmarkEnd w:id="29"/>
     </w:p>
     <w:p/>
     <w:p>
@@ -14026,7 +14983,7 @@
           <w:sz w:val="24"/>
           <w:szCs w:val="24"/>
         </w:rPr>
-        <w:t>Jefe de proyecto</w:t>
+        <w:t>A</w:t>
       </w:r>
       <w:r>
         <w:rPr>
@@ -14034,7 +14991,7 @@
           <w:sz w:val="24"/>
           <w:szCs w:val="24"/>
         </w:rPr>
-        <w:t>.</w:t>
+        <w:t xml:space="preserve">rquitecto de proyecto/ </w:t>
       </w:r>
       <w:r>
         <w:rPr>
@@ -14042,61 +14999,28 @@
           <w:sz w:val="24"/>
           <w:szCs w:val="24"/>
         </w:rPr>
-        <w:t xml:space="preserve"> </w:t>
+        <w:t>E</w:t>
       </w:r>
       <w:r>
         <w:rPr>
           <w:rFonts w:ascii="Arial" w:hAnsi="Arial" w:cs="Arial"/>
           <w:sz w:val="24"/>
           <w:szCs w:val="24"/>
-          <w:shd w:val="clear" w:color="auto" w:fill="FFFF00"/>
-        </w:rPr>
-        <w:t>(</w:t>
-      </w:r>
-      <w:proofErr w:type="gramStart"/>
+        </w:rPr>
+        <w:t xml:space="preserve">ncargado de </w:t>
+      </w:r>
       <w:r>
         <w:rPr>
           <w:rFonts w:ascii="Arial" w:hAnsi="Arial" w:cs="Arial"/>
           <w:sz w:val="24"/>
           <w:szCs w:val="24"/>
-          <w:shd w:val="clear" w:color="auto" w:fill="FFFF00"/>
-        </w:rPr>
-        <w:t>arquitecto</w:t>
-      </w:r>
-      <w:proofErr w:type="gramEnd"/>
-      <w:r>
-        <w:rPr>
-          <w:rFonts w:ascii="Arial" w:hAnsi="Arial" w:cs="Arial"/>
-          <w:sz w:val="24"/>
-          <w:szCs w:val="24"/>
-          <w:shd w:val="clear" w:color="auto" w:fill="FFFF00"/>
-        </w:rPr>
-        <w:t xml:space="preserve"> de proyecto/ encargado de </w:t>
-      </w:r>
-      <w:proofErr w:type="spellStart"/>
-      <w:r>
-        <w:rPr>
-          <w:rFonts w:ascii="Arial" w:hAnsi="Arial" w:cs="Arial"/>
-          <w:sz w:val="24"/>
-          <w:szCs w:val="24"/>
-          <w:shd w:val="clear" w:color="auto" w:fill="FFFF00"/>
-        </w:rPr>
-        <w:t>produccion</w:t>
-      </w:r>
-      <w:proofErr w:type="spellEnd"/>
-      <w:r>
-        <w:rPr>
-          <w:rFonts w:ascii="Arial" w:hAnsi="Arial" w:cs="Arial"/>
-          <w:sz w:val="24"/>
-          <w:szCs w:val="24"/>
-          <w:shd w:val="clear" w:color="auto" w:fill="FFFF00"/>
-        </w:rPr>
-        <w:t>)</w:t>
+        </w:rPr>
+        <w:t>producción</w:t>
       </w:r>
     </w:p>
     <w:tbl>
       <w:tblPr>
-        <w:tblStyle w:val="Tabladecuadrcula1clara-nfasis5"/>
+        <w:tblStyle w:val="Tablaconcuadrcula1clara-nfasis5"/>
         <w:tblW w:w="9026" w:type="dxa"/>
         <w:tblLayout w:type="fixed"/>
         <w:tblLook w:val="0600" w:firstRow="0" w:lastRow="0" w:firstColumn="0" w:lastColumn="0" w:noHBand="1" w:noVBand="1"/>
@@ -14119,7 +15043,7 @@
                 <w:b/>
               </w:rPr>
             </w:pPr>
-            <w:bookmarkStart w:id="29" w:name="_Toc10679767"/>
+            <w:bookmarkStart w:id="30" w:name="_Toc10679767"/>
             <w:r>
               <w:rPr>
                 <w:rFonts w:ascii="Arial" w:hAnsi="Arial" w:cs="Arial"/>
@@ -14138,7 +15062,7 @@
               </w:rPr>
               <w:t>.6.1. Actividades</w:t>
             </w:r>
-            <w:bookmarkEnd w:id="29"/>
+            <w:bookmarkEnd w:id="30"/>
           </w:p>
         </w:tc>
       </w:tr>
@@ -14237,15 +15161,6 @@
               </w:rPr>
               <w:t xml:space="preserve"> afectadas. </w:t>
             </w:r>
-            <w:r>
-              <w:rPr>
-                <w:rFonts w:ascii="Arial" w:hAnsi="Arial" w:cs="Arial"/>
-                <w:sz w:val="24"/>
-                <w:szCs w:val="24"/>
-                <w:shd w:val="clear" w:color="auto" w:fill="FFFF00"/>
-              </w:rPr>
-              <w:t>(es interno lo pones o no)</w:t>
-            </w:r>
           </w:p>
           <w:p>
             <w:pPr>
@@ -14321,7 +15236,7 @@
                 <w:b/>
               </w:rPr>
             </w:pPr>
-            <w:bookmarkStart w:id="30" w:name="_Toc10679768"/>
+            <w:bookmarkStart w:id="31" w:name="_Toc10679768"/>
             <w:r>
               <w:rPr>
                 <w:rFonts w:ascii="Arial" w:hAnsi="Arial" w:cs="Arial"/>
@@ -14340,7 +15255,7 @@
               </w:rPr>
               <w:t>.6.2. Documentación</w:t>
             </w:r>
-            <w:bookmarkEnd w:id="30"/>
+            <w:bookmarkEnd w:id="31"/>
           </w:p>
         </w:tc>
       </w:tr>
@@ -14396,6 +15311,7 @@
                 <w:sz w:val="24"/>
                 <w:szCs w:val="24"/>
               </w:rPr>
+              <w:lastRenderedPageBreak/>
               <w:t>Solicitud del cambio</w:t>
             </w:r>
           </w:p>
@@ -14441,7 +15357,7 @@
                 <w:b/>
               </w:rPr>
             </w:pPr>
-            <w:bookmarkStart w:id="31" w:name="_Toc10679769"/>
+            <w:bookmarkStart w:id="32" w:name="_Toc10679769"/>
             <w:r>
               <w:rPr>
                 <w:rFonts w:ascii="Arial" w:hAnsi="Arial" w:cs="Arial"/>
@@ -14449,6 +15365,7 @@
                 <w:bCs/>
                 <w:color w:val="auto"/>
               </w:rPr>
+              <w:lastRenderedPageBreak/>
               <w:t>6</w:t>
             </w:r>
             <w:r>
@@ -14460,7 +15377,7 @@
               </w:rPr>
               <w:t>.6.3. Reglas o políticas</w:t>
             </w:r>
-            <w:bookmarkEnd w:id="31"/>
+            <w:bookmarkEnd w:id="32"/>
           </w:p>
         </w:tc>
       </w:tr>
@@ -14659,14 +15576,13 @@
           <w:szCs w:val="28"/>
         </w:rPr>
       </w:pPr>
-      <w:bookmarkStart w:id="32" w:name="_Toc10679770"/>
+      <w:bookmarkStart w:id="33" w:name="_Toc10679770"/>
       <w:r>
         <w:rPr>
           <w:rFonts w:ascii="Arial" w:hAnsi="Arial" w:cs="Arial"/>
           <w:sz w:val="28"/>
           <w:szCs w:val="28"/>
         </w:rPr>
-        <w:lastRenderedPageBreak/>
         <w:t>6</w:t>
       </w:r>
       <w:r>
@@ -14677,7 +15593,7 @@
         </w:rPr>
         <w:t>.7 Verificación de la Implementación</w:t>
       </w:r>
-      <w:bookmarkEnd w:id="32"/>
+      <w:bookmarkEnd w:id="33"/>
     </w:p>
     <w:p>
       <w:pPr>
@@ -14790,7 +15706,7 @@
     </w:p>
     <w:tbl>
       <w:tblPr>
-        <w:tblStyle w:val="Tabladecuadrcula1clara-nfasis5"/>
+        <w:tblStyle w:val="Tablaconcuadrcula1clara-nfasis5"/>
         <w:tblW w:w="9026" w:type="dxa"/>
         <w:tblLayout w:type="fixed"/>
         <w:tblLook w:val="0600" w:firstRow="0" w:lastRow="0" w:firstColumn="0" w:lastColumn="0" w:noHBand="1" w:noVBand="1"/>
@@ -14813,7 +15729,7 @@
                 <w:b/>
               </w:rPr>
             </w:pPr>
-            <w:bookmarkStart w:id="33" w:name="_Toc10679771"/>
+            <w:bookmarkStart w:id="34" w:name="_Toc10679771"/>
             <w:r>
               <w:rPr>
                 <w:rFonts w:ascii="Arial" w:hAnsi="Arial" w:cs="Arial"/>
@@ -14832,7 +15748,7 @@
               </w:rPr>
               <w:t>.7.1. Actividades</w:t>
             </w:r>
-            <w:bookmarkEnd w:id="33"/>
+            <w:bookmarkEnd w:id="34"/>
           </w:p>
         </w:tc>
       </w:tr>
@@ -14904,33 +15820,47 @@
                 <w:sz w:val="24"/>
                 <w:szCs w:val="24"/>
               </w:rPr>
-              <w:t>Medir la satisfacción de los usuarios utilizando encuestas.</w:t>
-            </w:r>
-            <w:r>
-              <w:rPr>
-                <w:rFonts w:ascii="Arial" w:hAnsi="Arial" w:cs="Arial"/>
-                <w:sz w:val="24"/>
-                <w:szCs w:val="24"/>
-              </w:rPr>
-              <w:t xml:space="preserve"> (hacer </w:t>
-            </w:r>
-            <w:proofErr w:type="spellStart"/>
-            <w:r>
-              <w:rPr>
-                <w:rFonts w:ascii="Arial" w:hAnsi="Arial" w:cs="Arial"/>
-                <w:sz w:val="24"/>
-                <w:szCs w:val="24"/>
-              </w:rPr>
-              <w:t>subflujlo</w:t>
-            </w:r>
-            <w:proofErr w:type="spellEnd"/>
-            <w:r>
-              <w:rPr>
-                <w:rFonts w:ascii="Arial" w:hAnsi="Arial" w:cs="Arial"/>
-                <w:sz w:val="24"/>
-                <w:szCs w:val="24"/>
-              </w:rPr>
-              <w:t>)</w:t>
+              <w:t>El</w:t>
+            </w:r>
+            <w:r>
+              <w:rPr>
+                <w:rFonts w:ascii="Arial" w:hAnsi="Arial" w:cs="Arial"/>
+                <w:sz w:val="24"/>
+                <w:szCs w:val="24"/>
+              </w:rPr>
+              <w:t xml:space="preserve"> usuario </w:t>
+            </w:r>
+            <w:r>
+              <w:rPr>
+                <w:rFonts w:ascii="Arial" w:hAnsi="Arial" w:cs="Arial"/>
+                <w:sz w:val="24"/>
+                <w:szCs w:val="24"/>
+              </w:rPr>
+              <w:t>completa las</w:t>
+            </w:r>
+            <w:r>
+              <w:rPr>
+                <w:rFonts w:ascii="Arial" w:hAnsi="Arial" w:cs="Arial"/>
+                <w:sz w:val="24"/>
+                <w:szCs w:val="24"/>
+              </w:rPr>
+              <w:t xml:space="preserve"> encuestas</w:t>
+            </w:r>
+            <w:r>
+              <w:rPr>
+                <w:rFonts w:ascii="Arial" w:hAnsi="Arial" w:cs="Arial"/>
+                <w:sz w:val="24"/>
+                <w:szCs w:val="24"/>
+              </w:rPr>
+              <w:t xml:space="preserve"> según su satisfacción</w:t>
+            </w:r>
+            <w:r>
+              <w:rPr>
+                <w:rFonts w:ascii="Arial" w:hAnsi="Arial" w:cs="Arial"/>
+                <w:sz w:val="24"/>
+                <w:szCs w:val="24"/>
+              </w:rPr>
+              <w:t>.</w:t>
             </w:r>
           </w:p>
           <w:p>
@@ -14965,7 +15895,7 @@
                 <w:sz w:val="24"/>
                 <w:szCs w:val="24"/>
               </w:rPr>
-              <w:t xml:space="preserve">a solicitud pasa al estado </w:t>
+              <w:t>a solicitud pasa al estado</w:t>
             </w:r>
             <w:r>
               <w:rPr>
@@ -14975,9 +15905,8 @@
                 <w:color w:val="000000"/>
                 <w:sz w:val="24"/>
                 <w:szCs w:val="24"/>
-                <w:shd w:val="clear" w:color="auto" w:fill="FFFF00"/>
-              </w:rPr>
-              <w:t>P</w:t>
+              </w:rPr>
+              <w:t xml:space="preserve"> Verificado</w:t>
             </w:r>
             <w:r>
               <w:rPr>
@@ -14987,19 +15916,60 @@
                 <w:color w:val="000000"/>
                 <w:sz w:val="24"/>
                 <w:szCs w:val="24"/>
-                <w:shd w:val="clear" w:color="auto" w:fill="FFFF00"/>
-              </w:rPr>
-              <w:t>endiente de Cierre</w:t>
-            </w:r>
-            <w:r>
-              <w:rPr>
-                <w:rFonts w:ascii="Arial" w:hAnsi="Arial" w:cs="Arial"/>
+              </w:rPr>
+              <w:t>.</w:t>
+            </w:r>
+          </w:p>
+          <w:p>
+            <w:pPr>
+              <w:widowControl w:val="0"/>
+              <w:spacing w:line="360" w:lineRule="auto"/>
+              <w:contextualSpacing/>
+              <w:jc w:val="both"/>
+              <w:rPr>
+                <w:rFonts w:ascii="Arial" w:hAnsi="Arial" w:cs="Arial"/>
+                <w:b/>
+                <w:bCs/>
                 <w:color w:val="000000"/>
                 <w:sz w:val="24"/>
                 <w:szCs w:val="24"/>
-                <w:shd w:val="clear" w:color="auto" w:fill="FFFF00"/>
-              </w:rPr>
-              <w:t>.</w:t>
+              </w:rPr>
+            </w:pPr>
+          </w:p>
+          <w:p>
+            <w:pPr>
+              <w:pStyle w:val="Prrafodelista"/>
+              <w:widowControl w:val="0"/>
+              <w:numPr>
+                <w:ilvl w:val="1"/>
+                <w:numId w:val="19"/>
+              </w:numPr>
+              <w:spacing w:line="360" w:lineRule="auto"/>
+              <w:ind w:left="731" w:hanging="567"/>
+              <w:jc w:val="both"/>
+              <w:rPr>
+                <w:rFonts w:ascii="Arial" w:hAnsi="Arial" w:cs="Arial"/>
+                <w:sz w:val="24"/>
+                <w:szCs w:val="24"/>
+              </w:rPr>
+            </w:pPr>
+            <w:r>
+              <w:rPr>
+                <w:rFonts w:ascii="Arial" w:hAnsi="Arial" w:cs="Arial"/>
+                <w:sz w:val="24"/>
+                <w:szCs w:val="24"/>
+              </w:rPr>
+              <w:t xml:space="preserve">Si el usuario no siente que su solicitud fue satisfecha de forma correcta cambiara el estado de la solicitud a </w:t>
+            </w:r>
+            <w:r>
+              <w:rPr>
+                <w:rFonts w:ascii="Arial" w:hAnsi="Arial" w:cs="Arial"/>
+                <w:b/>
+                <w:bCs/>
+                <w:sz w:val="24"/>
+                <w:szCs w:val="24"/>
+              </w:rPr>
+              <w:t>Incompleto.</w:t>
             </w:r>
           </w:p>
         </w:tc>
@@ -15019,7 +15989,7 @@
                 <w:b/>
               </w:rPr>
             </w:pPr>
-            <w:bookmarkStart w:id="34" w:name="_Toc10679772"/>
+            <w:bookmarkStart w:id="35" w:name="_Toc10679772"/>
             <w:r>
               <w:rPr>
                 <w:rFonts w:ascii="Arial" w:hAnsi="Arial" w:cs="Arial"/>
@@ -15027,6 +15997,7 @@
                 <w:bCs/>
                 <w:color w:val="auto"/>
               </w:rPr>
+              <w:lastRenderedPageBreak/>
               <w:t>6</w:t>
             </w:r>
             <w:r>
@@ -15038,7 +16009,7 @@
               </w:rPr>
               <w:t>.7.2. Documentación</w:t>
             </w:r>
-            <w:bookmarkEnd w:id="34"/>
+            <w:bookmarkEnd w:id="35"/>
           </w:p>
         </w:tc>
       </w:tr>
@@ -15114,7 +16085,7 @@
                 <w:b/>
               </w:rPr>
             </w:pPr>
-            <w:bookmarkStart w:id="35" w:name="_Toc10679773"/>
+            <w:bookmarkStart w:id="36" w:name="_Toc10679773"/>
             <w:r>
               <w:rPr>
                 <w:rFonts w:ascii="Arial" w:hAnsi="Arial" w:cs="Arial"/>
@@ -15133,7 +16104,7 @@
               </w:rPr>
               <w:t>.7.3. Reglas o políticas</w:t>
             </w:r>
-            <w:bookmarkEnd w:id="35"/>
+            <w:bookmarkEnd w:id="36"/>
           </w:p>
         </w:tc>
       </w:tr>
@@ -15239,7 +16210,7 @@
           <w:szCs w:val="28"/>
         </w:rPr>
       </w:pPr>
-      <w:bookmarkStart w:id="36" w:name="_Toc10679774"/>
+      <w:bookmarkStart w:id="37" w:name="_Toc10679774"/>
       <w:r>
         <w:rPr>
           <w:rFonts w:ascii="Arial" w:hAnsi="Arial" w:cs="Arial"/>
@@ -15256,7 +16227,7 @@
         </w:rPr>
         <w:t>.8 Cierre</w:t>
       </w:r>
-      <w:bookmarkEnd w:id="36"/>
+      <w:bookmarkEnd w:id="37"/>
     </w:p>
     <w:p>
       <w:pPr>
@@ -15360,6 +16331,7 @@
         </w:rPr>
         <w:t xml:space="preserve">Encargado: </w:t>
       </w:r>
+      <w:proofErr w:type="gramStart"/>
       <w:r>
         <w:rPr>
           <w:rFonts w:ascii="Arial" w:hAnsi="Arial" w:cs="Arial"/>
@@ -15368,10 +16340,11 @@
         </w:rPr>
         <w:t>Secretaria</w:t>
       </w:r>
+      <w:proofErr w:type="gramEnd"/>
     </w:p>
     <w:tbl>
       <w:tblPr>
-        <w:tblStyle w:val="Tabladecuadrcula1clara-nfasis5"/>
+        <w:tblStyle w:val="Tablaconcuadrcula1clara-nfasis5"/>
         <w:tblW w:w="9026" w:type="dxa"/>
         <w:tblLayout w:type="fixed"/>
         <w:tblLook w:val="0600" w:firstRow="0" w:lastRow="0" w:firstColumn="0" w:lastColumn="0" w:noHBand="1" w:noVBand="1"/>
@@ -15394,7 +16367,7 @@
                 <w:b/>
               </w:rPr>
             </w:pPr>
-            <w:bookmarkStart w:id="37" w:name="_Toc10679775"/>
+            <w:bookmarkStart w:id="38" w:name="_Toc10679775"/>
             <w:r>
               <w:rPr>
                 <w:rFonts w:ascii="Arial" w:hAnsi="Arial" w:cs="Arial"/>
@@ -15413,7 +16386,7 @@
               </w:rPr>
               <w:t>.8.1. Actividades</w:t>
             </w:r>
-            <w:bookmarkEnd w:id="37"/>
+            <w:bookmarkEnd w:id="38"/>
           </w:p>
         </w:tc>
       </w:tr>
@@ -15485,7 +16458,7 @@
                 <w:b/>
               </w:rPr>
             </w:pPr>
-            <w:bookmarkStart w:id="38" w:name="_Toc10679776"/>
+            <w:bookmarkStart w:id="39" w:name="_Toc10679776"/>
             <w:r>
               <w:rPr>
                 <w:rFonts w:ascii="Arial" w:hAnsi="Arial" w:cs="Arial"/>
@@ -15504,7 +16477,7 @@
               </w:rPr>
               <w:t>.8.2. Documentación</w:t>
             </w:r>
-            <w:bookmarkEnd w:id="38"/>
+            <w:bookmarkEnd w:id="39"/>
           </w:p>
         </w:tc>
       </w:tr>
@@ -15555,7 +16528,7 @@
                 <w:b/>
               </w:rPr>
             </w:pPr>
-            <w:bookmarkStart w:id="39" w:name="_Toc10679777"/>
+            <w:bookmarkStart w:id="40" w:name="_Toc10679777"/>
             <w:r>
               <w:rPr>
                 <w:rFonts w:ascii="Arial" w:hAnsi="Arial" w:cs="Arial"/>
@@ -15574,7 +16547,7 @@
               </w:rPr>
               <w:t>.8.3. Reglas o políticas</w:t>
             </w:r>
-            <w:bookmarkEnd w:id="39"/>
+            <w:bookmarkEnd w:id="40"/>
           </w:p>
         </w:tc>
       </w:tr>
@@ -15586,10 +16559,6 @@
           <w:p>
             <w:pPr>
               <w:widowControl w:val="0"/>
-              <w:numPr>
-                <w:ilvl w:val="0"/>
-                <w:numId w:val="9"/>
-              </w:numPr>
               <w:pBdr>
                 <w:top w:val="nil"/>
                 <w:left w:val="nil"/>
@@ -15598,6 +16567,7 @@
                 <w:between w:val="nil"/>
               </w:pBdr>
               <w:spacing w:line="360" w:lineRule="auto"/>
+              <w:ind w:left="720"/>
               <w:contextualSpacing/>
               <w:jc w:val="both"/>
               <w:rPr>
@@ -15607,8 +16577,6 @@
                 <w:szCs w:val="24"/>
               </w:rPr>
             </w:pPr>
-            <w:bookmarkStart w:id="40" w:name="_GoBack"/>
-            <w:bookmarkEnd w:id="40"/>
           </w:p>
         </w:tc>
       </w:tr>
@@ -15652,10 +16620,17 @@
           <w:sz w:val="20"/>
           <w:szCs w:val="20"/>
         </w:rPr>
-        <w:t xml:space="preserve"> Cierre</w:t>
+        <w:t xml:space="preserve"> Cierr</w:t>
+      </w:r>
+      <w:r>
+        <w:rPr>
+          <w:b/>
+          <w:sz w:val="20"/>
+          <w:szCs w:val="20"/>
+        </w:rPr>
+        <w:t>e</w:t>
       </w:r>
     </w:p>
-    <w:p/>
     <w:sectPr>
       <w:headerReference w:type="default" r:id="rId9"/>
       <w:footerReference w:type="default" r:id="rId10"/>
@@ -15669,7 +16644,7 @@
 </file>
 
 <file path=word/endnotes.xml><?xml version="1.0" encoding="utf-8"?>
-<w:endnotes xmlns:wpc="http://schemas.microsoft.com/office/word/2010/wordprocessingCanvas" xmlns:mc="http://schemas.openxmlformats.org/markup-compatibility/2006" xmlns:o="urn:schemas-microsoft-com:office:office" xmlns:r="http://schemas.openxmlformats.org/officeDocument/2006/relationships" xmlns:m="http://schemas.openxmlformats.org/officeDocument/2006/math" xmlns:v="urn:schemas-microsoft-com:vml" xmlns:wp14="http://schemas.microsoft.com/office/word/2010/wordprocessingDrawing" xmlns:wp="http://schemas.openxmlformats.org/drawingml/2006/wordprocessingDrawing" xmlns:w10="urn:schemas-microsoft-com:office:word" xmlns:w="http://schemas.openxmlformats.org/wordprocessingml/2006/main" xmlns:w14="http://schemas.microsoft.com/office/word/2010/wordml" xmlns:w15="http://schemas.microsoft.com/office/word/2012/wordml" xmlns:wpg="http://schemas.microsoft.com/office/word/2010/wordprocessingGroup" xmlns:wpi="http://schemas.microsoft.com/office/word/2010/wordprocessingInk" xmlns:wne="http://schemas.microsoft.com/office/word/2006/wordml" xmlns:wps="http://schemas.microsoft.com/office/word/2010/wordprocessingShape" mc:Ignorable="w14 w15 wp14">
+<w:endnotes xmlns:wpc="http://schemas.microsoft.com/office/word/2010/wordprocessingCanvas" xmlns:cx="http://schemas.microsoft.com/office/drawing/2014/chartex" xmlns:cx1="http://schemas.microsoft.com/office/drawing/2015/9/8/chartex" xmlns:cx2="http://schemas.microsoft.com/office/drawing/2015/10/21/chartex" xmlns:cx3="http://schemas.microsoft.com/office/drawing/2016/5/9/chartex" xmlns:cx4="http://schemas.microsoft.com/office/drawing/2016/5/10/chartex" xmlns:cx5="http://schemas.microsoft.com/office/drawing/2016/5/11/chartex" xmlns:cx6="http://schemas.microsoft.com/office/drawing/2016/5/12/chartex" xmlns:cx7="http://schemas.microsoft.com/office/drawing/2016/5/13/chartex" xmlns:cx8="http://schemas.microsoft.com/office/drawing/2016/5/14/chartex" xmlns:mc="http://schemas.openxmlformats.org/markup-compatibility/2006" xmlns:aink="http://schemas.microsoft.com/office/drawing/2016/ink" xmlns:am3d="http://schemas.microsoft.com/office/drawing/2017/model3d" xmlns:o="urn:schemas-microsoft-com:office:office" xmlns:r="http://schemas.openxmlformats.org/officeDocument/2006/relationships" xmlns:m="http://schemas.openxmlformats.org/officeDocument/2006/math" xmlns:v="urn:schemas-microsoft-com:vml" xmlns:wp14="http://schemas.microsoft.com/office/word/2010/wordprocessingDrawing" xmlns:wp="http://schemas.openxmlformats.org/drawingml/2006/wordprocessingDrawing" xmlns:w10="urn:schemas-microsoft-com:office:word" xmlns:w="http://schemas.openxmlformats.org/wordprocessingml/2006/main" xmlns:w14="http://schemas.microsoft.com/office/word/2010/wordml" xmlns:w15="http://schemas.microsoft.com/office/word/2012/wordml" xmlns:w16cid="http://schemas.microsoft.com/office/word/2016/wordml/cid" xmlns:w16se="http://schemas.microsoft.com/office/word/2015/wordml/symex" xmlns:wpg="http://schemas.microsoft.com/office/word/2010/wordprocessingGroup" xmlns:wpi="http://schemas.microsoft.com/office/word/2010/wordprocessingInk" xmlns:wne="http://schemas.microsoft.com/office/word/2006/wordml" xmlns:wps="http://schemas.microsoft.com/office/word/2010/wordprocessingShape" mc:Ignorable="w14 w15 w16se w16cid wp14">
   <w:endnote w:type="separator" w:id="-1">
     <w:p>
       <w:pPr>
@@ -15694,7 +16669,7 @@
 </file>
 
 <file path=word/footer1.xml><?xml version="1.0" encoding="utf-8"?>
-<w:ftr xmlns:wpc="http://schemas.microsoft.com/office/word/2010/wordprocessingCanvas" xmlns:mc="http://schemas.openxmlformats.org/markup-compatibility/2006" xmlns:o="urn:schemas-microsoft-com:office:office" xmlns:r="http://schemas.openxmlformats.org/officeDocument/2006/relationships" xmlns:m="http://schemas.openxmlformats.org/officeDocument/2006/math" xmlns:v="urn:schemas-microsoft-com:vml" xmlns:wp14="http://schemas.microsoft.com/office/word/2010/wordprocessingDrawing" xmlns:wp="http://schemas.openxmlformats.org/drawingml/2006/wordprocessingDrawing" xmlns:w10="urn:schemas-microsoft-com:office:word" xmlns:w="http://schemas.openxmlformats.org/wordprocessingml/2006/main" xmlns:w14="http://schemas.microsoft.com/office/word/2010/wordml" xmlns:w15="http://schemas.microsoft.com/office/word/2012/wordml" xmlns:wpg="http://schemas.microsoft.com/office/word/2010/wordprocessingGroup" xmlns:wpi="http://schemas.microsoft.com/office/word/2010/wordprocessingInk" xmlns:wne="http://schemas.microsoft.com/office/word/2006/wordml" xmlns:wps="http://schemas.microsoft.com/office/word/2010/wordprocessingShape" mc:Ignorable="w14 w15 wp14">
+<w:ftr xmlns:wpc="http://schemas.microsoft.com/office/word/2010/wordprocessingCanvas" xmlns:cx="http://schemas.microsoft.com/office/drawing/2014/chartex" xmlns:cx1="http://schemas.microsoft.com/office/drawing/2015/9/8/chartex" xmlns:cx2="http://schemas.microsoft.com/office/drawing/2015/10/21/chartex" xmlns:cx3="http://schemas.microsoft.com/office/drawing/2016/5/9/chartex" xmlns:cx4="http://schemas.microsoft.com/office/drawing/2016/5/10/chartex" xmlns:cx5="http://schemas.microsoft.com/office/drawing/2016/5/11/chartex" xmlns:cx6="http://schemas.microsoft.com/office/drawing/2016/5/12/chartex" xmlns:cx7="http://schemas.microsoft.com/office/drawing/2016/5/13/chartex" xmlns:cx8="http://schemas.microsoft.com/office/drawing/2016/5/14/chartex" xmlns:mc="http://schemas.openxmlformats.org/markup-compatibility/2006" xmlns:aink="http://schemas.microsoft.com/office/drawing/2016/ink" xmlns:am3d="http://schemas.microsoft.com/office/drawing/2017/model3d" xmlns:o="urn:schemas-microsoft-com:office:office" xmlns:r="http://schemas.openxmlformats.org/officeDocument/2006/relationships" xmlns:m="http://schemas.openxmlformats.org/officeDocument/2006/math" xmlns:v="urn:schemas-microsoft-com:vml" xmlns:wp14="http://schemas.microsoft.com/office/word/2010/wordprocessingDrawing" xmlns:wp="http://schemas.openxmlformats.org/drawingml/2006/wordprocessingDrawing" xmlns:w10="urn:schemas-microsoft-com:office:word" xmlns:w="http://schemas.openxmlformats.org/wordprocessingml/2006/main" xmlns:w14="http://schemas.microsoft.com/office/word/2010/wordml" xmlns:w15="http://schemas.microsoft.com/office/word/2012/wordml" xmlns:w16cid="http://schemas.microsoft.com/office/word/2016/wordml/cid" xmlns:w16se="http://schemas.microsoft.com/office/word/2015/wordml/symex" xmlns:wpg="http://schemas.microsoft.com/office/word/2010/wordprocessingGroup" xmlns:wpi="http://schemas.microsoft.com/office/word/2010/wordprocessingInk" xmlns:wne="http://schemas.microsoft.com/office/word/2006/wordml" xmlns:wps="http://schemas.microsoft.com/office/word/2010/wordprocessingShape" mc:Ignorable="w14 w15 w16se w16cid wp14">
   <w:tbl>
     <w:tblPr>
       <w:tblW w:w="5000" w:type="pct"/>
@@ -15777,6 +16752,7 @@
           <w:dataBinding w:prefixMappings="xmlns:ns0='http://purl.org/dc/elements/1.1/' xmlns:ns1='http://schemas.openxmlformats.org/package/2006/metadata/core-properties' " w:xpath="/ns1:coreProperties[1]/ns0:creator[1]" w:storeItemID="{6C3C8BC8-F283-45AE-878A-BAB7291924A1}"/>
           <w:text/>
         </w:sdtPr>
+        <w:sdtEndPr/>
         <w:sdtContent>
           <w:tc>
             <w:tcPr>
@@ -15884,7 +16860,7 @@
 </file>
 
 <file path=word/footnotes.xml><?xml version="1.0" encoding="utf-8"?>
-<w:footnotes xmlns:wpc="http://schemas.microsoft.com/office/word/2010/wordprocessingCanvas" xmlns:mc="http://schemas.openxmlformats.org/markup-compatibility/2006" xmlns:o="urn:schemas-microsoft-com:office:office" xmlns:r="http://schemas.openxmlformats.org/officeDocument/2006/relationships" xmlns:m="http://schemas.openxmlformats.org/officeDocument/2006/math" xmlns:v="urn:schemas-microsoft-com:vml" xmlns:wp14="http://schemas.microsoft.com/office/word/2010/wordprocessingDrawing" xmlns:wp="http://schemas.openxmlformats.org/drawingml/2006/wordprocessingDrawing" xmlns:w10="urn:schemas-microsoft-com:office:word" xmlns:w="http://schemas.openxmlformats.org/wordprocessingml/2006/main" xmlns:w14="http://schemas.microsoft.com/office/word/2010/wordml" xmlns:w15="http://schemas.microsoft.com/office/word/2012/wordml" xmlns:wpg="http://schemas.microsoft.com/office/word/2010/wordprocessingGroup" xmlns:wpi="http://schemas.microsoft.com/office/word/2010/wordprocessingInk" xmlns:wne="http://schemas.microsoft.com/office/word/2006/wordml" xmlns:wps="http://schemas.microsoft.com/office/word/2010/wordprocessingShape" mc:Ignorable="w14 w15 wp14">
+<w:footnotes xmlns:wpc="http://schemas.microsoft.com/office/word/2010/wordprocessingCanvas" xmlns:cx="http://schemas.microsoft.com/office/drawing/2014/chartex" xmlns:cx1="http://schemas.microsoft.com/office/drawing/2015/9/8/chartex" xmlns:cx2="http://schemas.microsoft.com/office/drawing/2015/10/21/chartex" xmlns:cx3="http://schemas.microsoft.com/office/drawing/2016/5/9/chartex" xmlns:cx4="http://schemas.microsoft.com/office/drawing/2016/5/10/chartex" xmlns:cx5="http://schemas.microsoft.com/office/drawing/2016/5/11/chartex" xmlns:cx6="http://schemas.microsoft.com/office/drawing/2016/5/12/chartex" xmlns:cx7="http://schemas.microsoft.com/office/drawing/2016/5/13/chartex" xmlns:cx8="http://schemas.microsoft.com/office/drawing/2016/5/14/chartex" xmlns:mc="http://schemas.openxmlformats.org/markup-compatibility/2006" xmlns:aink="http://schemas.microsoft.com/office/drawing/2016/ink" xmlns:am3d="http://schemas.microsoft.com/office/drawing/2017/model3d" xmlns:o="urn:schemas-microsoft-com:office:office" xmlns:r="http://schemas.openxmlformats.org/officeDocument/2006/relationships" xmlns:m="http://schemas.openxmlformats.org/officeDocument/2006/math" xmlns:v="urn:schemas-microsoft-com:vml" xmlns:wp14="http://schemas.microsoft.com/office/word/2010/wordprocessingDrawing" xmlns:wp="http://schemas.openxmlformats.org/drawingml/2006/wordprocessingDrawing" xmlns:w10="urn:schemas-microsoft-com:office:word" xmlns:w="http://schemas.openxmlformats.org/wordprocessingml/2006/main" xmlns:w14="http://schemas.microsoft.com/office/word/2010/wordml" xmlns:w15="http://schemas.microsoft.com/office/word/2012/wordml" xmlns:w16cid="http://schemas.microsoft.com/office/word/2016/wordml/cid" xmlns:w16se="http://schemas.microsoft.com/office/word/2015/wordml/symex" xmlns:wpg="http://schemas.microsoft.com/office/word/2010/wordprocessingGroup" xmlns:wpi="http://schemas.microsoft.com/office/word/2010/wordprocessingInk" xmlns:wne="http://schemas.microsoft.com/office/word/2006/wordml" xmlns:wps="http://schemas.microsoft.com/office/word/2010/wordprocessingShape" mc:Ignorable="w14 w15 w16se w16cid wp14">
   <w:footnote w:type="separator" w:id="-1">
     <w:p>
       <w:pPr>
@@ -15909,7 +16885,7 @@
 </file>
 
 <file path=word/header1.xml><?xml version="1.0" encoding="utf-8"?>
-<w:hdr xmlns:wpc="http://schemas.microsoft.com/office/word/2010/wordprocessingCanvas" xmlns:mc="http://schemas.openxmlformats.org/markup-compatibility/2006" xmlns:o="urn:schemas-microsoft-com:office:office" xmlns:r="http://schemas.openxmlformats.org/officeDocument/2006/relationships" xmlns:m="http://schemas.openxmlformats.org/officeDocument/2006/math" xmlns:v="urn:schemas-microsoft-com:vml" xmlns:wp14="http://schemas.microsoft.com/office/word/2010/wordprocessingDrawing" xmlns:wp="http://schemas.openxmlformats.org/drawingml/2006/wordprocessingDrawing" xmlns:w10="urn:schemas-microsoft-com:office:word" xmlns:w="http://schemas.openxmlformats.org/wordprocessingml/2006/main" xmlns:w14="http://schemas.microsoft.com/office/word/2010/wordml" xmlns:w15="http://schemas.microsoft.com/office/word/2012/wordml" xmlns:wpg="http://schemas.microsoft.com/office/word/2010/wordprocessingGroup" xmlns:wpi="http://schemas.microsoft.com/office/word/2010/wordprocessingInk" xmlns:wne="http://schemas.microsoft.com/office/word/2006/wordml" xmlns:wps="http://schemas.microsoft.com/office/word/2010/wordprocessingShape" mc:Ignorable="w14 w15 wp14">
+<w:hdr xmlns:wpc="http://schemas.microsoft.com/office/word/2010/wordprocessingCanvas" xmlns:cx="http://schemas.microsoft.com/office/drawing/2014/chartex" xmlns:cx1="http://schemas.microsoft.com/office/drawing/2015/9/8/chartex" xmlns:cx2="http://schemas.microsoft.com/office/drawing/2015/10/21/chartex" xmlns:cx3="http://schemas.microsoft.com/office/drawing/2016/5/9/chartex" xmlns:cx4="http://schemas.microsoft.com/office/drawing/2016/5/10/chartex" xmlns:cx5="http://schemas.microsoft.com/office/drawing/2016/5/11/chartex" xmlns:cx6="http://schemas.microsoft.com/office/drawing/2016/5/12/chartex" xmlns:cx7="http://schemas.microsoft.com/office/drawing/2016/5/13/chartex" xmlns:cx8="http://schemas.microsoft.com/office/drawing/2016/5/14/chartex" xmlns:mc="http://schemas.openxmlformats.org/markup-compatibility/2006" xmlns:aink="http://schemas.microsoft.com/office/drawing/2016/ink" xmlns:am3d="http://schemas.microsoft.com/office/drawing/2017/model3d" xmlns:o="urn:schemas-microsoft-com:office:office" xmlns:r="http://schemas.openxmlformats.org/officeDocument/2006/relationships" xmlns:m="http://schemas.openxmlformats.org/officeDocument/2006/math" xmlns:v="urn:schemas-microsoft-com:vml" xmlns:wp14="http://schemas.microsoft.com/office/word/2010/wordprocessingDrawing" xmlns:wp="http://schemas.openxmlformats.org/drawingml/2006/wordprocessingDrawing" xmlns:w10="urn:schemas-microsoft-com:office:word" xmlns:w="http://schemas.openxmlformats.org/wordprocessingml/2006/main" xmlns:w14="http://schemas.microsoft.com/office/word/2010/wordml" xmlns:w15="http://schemas.microsoft.com/office/word/2012/wordml" xmlns:w16cid="http://schemas.microsoft.com/office/word/2016/wordml/cid" xmlns:w16se="http://schemas.microsoft.com/office/word/2015/wordml/symex" xmlns:wpg="http://schemas.microsoft.com/office/word/2010/wordprocessingGroup" xmlns:wpi="http://schemas.microsoft.com/office/word/2010/wordprocessingInk" xmlns:wne="http://schemas.microsoft.com/office/word/2006/wordml" xmlns:wps="http://schemas.microsoft.com/office/word/2010/wordprocessingShape" mc:Ignorable="w14 w15 w16se w16cid wp14">
   <w:p>
     <w:pPr>
       <w:pStyle w:val="Encabezado"/>
@@ -15924,8 +16900,8 @@
 </file>
 
 <file path=word/numbering.xml><?xml version="1.0" encoding="utf-8"?>
-<w:numbering xmlns:wpc="http://schemas.microsoft.com/office/word/2010/wordprocessingCanvas" xmlns:mc="http://schemas.openxmlformats.org/markup-compatibility/2006" xmlns:o="urn:schemas-microsoft-com:office:office" xmlns:r="http://schemas.openxmlformats.org/officeDocument/2006/relationships" xmlns:m="http://schemas.openxmlformats.org/officeDocument/2006/math" xmlns:v="urn:schemas-microsoft-com:vml" xmlns:wp14="http://schemas.microsoft.com/office/word/2010/wordprocessingDrawing" xmlns:wp="http://schemas.openxmlformats.org/drawingml/2006/wordprocessingDrawing" xmlns:w10="urn:schemas-microsoft-com:office:word" xmlns:w="http://schemas.openxmlformats.org/wordprocessingml/2006/main" xmlns:w14="http://schemas.microsoft.com/office/word/2010/wordml" xmlns:w15="http://schemas.microsoft.com/office/word/2012/wordml" xmlns:wpg="http://schemas.microsoft.com/office/word/2010/wordprocessingGroup" xmlns:wpi="http://schemas.microsoft.com/office/word/2010/wordprocessingInk" xmlns:wne="http://schemas.microsoft.com/office/word/2006/wordml" xmlns:wps="http://schemas.microsoft.com/office/word/2010/wordprocessingShape" mc:Ignorable="w14 w15 wp14">
-  <w:abstractNum w:abstractNumId="0">
+<w:numbering xmlns:wpc="http://schemas.microsoft.com/office/word/2010/wordprocessingCanvas" xmlns:cx="http://schemas.microsoft.com/office/drawing/2014/chartex" xmlns:cx1="http://schemas.microsoft.com/office/drawing/2015/9/8/chartex" xmlns:cx2="http://schemas.microsoft.com/office/drawing/2015/10/21/chartex" xmlns:cx3="http://schemas.microsoft.com/office/drawing/2016/5/9/chartex" xmlns:cx4="http://schemas.microsoft.com/office/drawing/2016/5/10/chartex" xmlns:cx5="http://schemas.microsoft.com/office/drawing/2016/5/11/chartex" xmlns:cx6="http://schemas.microsoft.com/office/drawing/2016/5/12/chartex" xmlns:cx7="http://schemas.microsoft.com/office/drawing/2016/5/13/chartex" xmlns:cx8="http://schemas.microsoft.com/office/drawing/2016/5/14/chartex" xmlns:mc="http://schemas.openxmlformats.org/markup-compatibility/2006" xmlns:aink="http://schemas.microsoft.com/office/drawing/2016/ink" xmlns:am3d="http://schemas.microsoft.com/office/drawing/2017/model3d" xmlns:o="urn:schemas-microsoft-com:office:office" xmlns:r="http://schemas.openxmlformats.org/officeDocument/2006/relationships" xmlns:m="http://schemas.openxmlformats.org/officeDocument/2006/math" xmlns:v="urn:schemas-microsoft-com:vml" xmlns:wp14="http://schemas.microsoft.com/office/word/2010/wordprocessingDrawing" xmlns:wp="http://schemas.openxmlformats.org/drawingml/2006/wordprocessingDrawing" xmlns:w10="urn:schemas-microsoft-com:office:word" xmlns:w="http://schemas.openxmlformats.org/wordprocessingml/2006/main" xmlns:w14="http://schemas.microsoft.com/office/word/2010/wordml" xmlns:w15="http://schemas.microsoft.com/office/word/2012/wordml" xmlns:w16cid="http://schemas.microsoft.com/office/word/2016/wordml/cid" xmlns:w16se="http://schemas.microsoft.com/office/word/2015/wordml/symex" xmlns:wpg="http://schemas.microsoft.com/office/word/2010/wordprocessingGroup" xmlns:wpi="http://schemas.microsoft.com/office/word/2010/wordprocessingInk" xmlns:wne="http://schemas.microsoft.com/office/word/2006/wordml" xmlns:wps="http://schemas.microsoft.com/office/word/2010/wordprocessingShape" mc:Ignorable="w14 w15 w16se w16cid wp14">
+  <w:abstractNum w:abstractNumId="0" w15:restartNumberingAfterBreak="0">
     <w:nsid w:val="01D74884"/>
     <w:multiLevelType w:val="multilevel"/>
     <w:tmpl w:val="8A58F674"/>
@@ -16038,7 +17014,7 @@
       </w:rPr>
     </w:lvl>
   </w:abstractNum>
-  <w:abstractNum w:abstractNumId="1">
+  <w:abstractNum w:abstractNumId="1" w15:restartNumberingAfterBreak="0">
     <w:nsid w:val="05C50D2D"/>
     <w:multiLevelType w:val="hybridMultilevel"/>
     <w:tmpl w:val="5AE09632"/>
@@ -16151,7 +17127,7 @@
       </w:rPr>
     </w:lvl>
   </w:abstractNum>
-  <w:abstractNum w:abstractNumId="2">
+  <w:abstractNum w:abstractNumId="2" w15:restartNumberingAfterBreak="0">
     <w:nsid w:val="0BAB456F"/>
     <w:multiLevelType w:val="hybridMultilevel"/>
     <w:tmpl w:val="BCEAE9B8"/>
@@ -16240,11 +17216,11 @@
       </w:pPr>
     </w:lvl>
   </w:abstractNum>
-  <w:abstractNum w:abstractNumId="3">
+  <w:abstractNum w:abstractNumId="3" w15:restartNumberingAfterBreak="0">
     <w:nsid w:val="14FD5E60"/>
-    <w:multiLevelType w:val="hybridMultilevel"/>
-    <w:tmpl w:val="AA2C03C4"/>
-    <w:lvl w:ilvl="0" w:tplc="4914E2AE">
+    <w:multiLevelType w:val="multilevel"/>
+    <w:tmpl w:val="10B2DA06"/>
+    <w:lvl w:ilvl="0">
       <w:start w:val="1"/>
       <w:numFmt w:val="decimal"/>
       <w:lvlText w:val="%1."/>
@@ -16256,80 +17232,112 @@
         <w:rFonts w:hint="default"/>
       </w:rPr>
     </w:lvl>
-    <w:lvl w:ilvl="1" w:tplc="280A0019" w:tentative="1">
-      <w:start w:val="1"/>
-      <w:numFmt w:val="lowerLetter"/>
-      <w:lvlText w:val="%2."/>
-      <w:lvlJc w:val="left"/>
-      <w:pPr>
-        <w:ind w:left="1800" w:hanging="360"/>
-      </w:pPr>
-    </w:lvl>
-    <w:lvl w:ilvl="2" w:tplc="280A001B" w:tentative="1">
-      <w:start w:val="1"/>
-      <w:numFmt w:val="lowerRoman"/>
-      <w:lvlText w:val="%3."/>
-      <w:lvlJc w:val="right"/>
-      <w:pPr>
-        <w:ind w:left="2520" w:hanging="180"/>
-      </w:pPr>
-    </w:lvl>
-    <w:lvl w:ilvl="3" w:tplc="280A000F" w:tentative="1">
+    <w:lvl w:ilvl="1">
       <w:start w:val="1"/>
       <w:numFmt w:val="decimal"/>
-      <w:lvlText w:val="%4."/>
+      <w:isLgl/>
+      <w:lvlText w:val="%1.%2."/>
       <w:lvlJc w:val="left"/>
       <w:pPr>
-        <w:ind w:left="3240" w:hanging="360"/>
-      </w:pPr>
+        <w:ind w:left="1440" w:hanging="720"/>
+      </w:pPr>
+      <w:rPr>
+        <w:rFonts w:hint="default"/>
+      </w:rPr>
     </w:lvl>
-    <w:lvl w:ilvl="4" w:tplc="280A0019" w:tentative="1">
-      <w:start w:val="1"/>
-      <w:numFmt w:val="lowerLetter"/>
-      <w:lvlText w:val="%5."/>
-      <w:lvlJc w:val="left"/>
-      <w:pPr>
-        <w:ind w:left="3960" w:hanging="360"/>
-      </w:pPr>
-    </w:lvl>
-    <w:lvl w:ilvl="5" w:tplc="280A001B" w:tentative="1">
-      <w:start w:val="1"/>
-      <w:numFmt w:val="lowerRoman"/>
-      <w:lvlText w:val="%6."/>
-      <w:lvlJc w:val="right"/>
-      <w:pPr>
-        <w:ind w:left="4680" w:hanging="180"/>
-      </w:pPr>
-    </w:lvl>
-    <w:lvl w:ilvl="6" w:tplc="280A000F" w:tentative="1">
+    <w:lvl w:ilvl="2">
       <w:start w:val="1"/>
       <w:numFmt w:val="decimal"/>
-      <w:lvlText w:val="%7."/>
+      <w:isLgl/>
+      <w:lvlText w:val="%1.%2.%3."/>
       <w:lvlJc w:val="left"/>
       <w:pPr>
-        <w:ind w:left="5400" w:hanging="360"/>
-      </w:pPr>
+        <w:ind w:left="1440" w:hanging="720"/>
+      </w:pPr>
+      <w:rPr>
+        <w:rFonts w:hint="default"/>
+      </w:rPr>
     </w:lvl>
-    <w:lvl w:ilvl="7" w:tplc="280A0019" w:tentative="1">
+    <w:lvl w:ilvl="3">
       <w:start w:val="1"/>
-      <w:numFmt w:val="lowerLetter"/>
-      <w:lvlText w:val="%8."/>
+      <w:numFmt w:val="decimal"/>
+      <w:isLgl/>
+      <w:lvlText w:val="%1.%2.%3.%4."/>
       <w:lvlJc w:val="left"/>
       <w:pPr>
-        <w:ind w:left="6120" w:hanging="360"/>
-      </w:pPr>
+        <w:ind w:left="1800" w:hanging="1080"/>
+      </w:pPr>
+      <w:rPr>
+        <w:rFonts w:hint="default"/>
+      </w:rPr>
     </w:lvl>
-    <w:lvl w:ilvl="8" w:tplc="280A001B" w:tentative="1">
+    <w:lvl w:ilvl="4">
       <w:start w:val="1"/>
-      <w:numFmt w:val="lowerRoman"/>
-      <w:lvlText w:val="%9."/>
-      <w:lvlJc w:val="right"/>
-      <w:pPr>
-        <w:ind w:left="6840" w:hanging="180"/>
-      </w:pPr>
+      <w:numFmt w:val="decimal"/>
+      <w:isLgl/>
+      <w:lvlText w:val="%1.%2.%3.%4.%5."/>
+      <w:lvlJc w:val="left"/>
+      <w:pPr>
+        <w:ind w:left="1800" w:hanging="1080"/>
+      </w:pPr>
+      <w:rPr>
+        <w:rFonts w:hint="default"/>
+      </w:rPr>
+    </w:lvl>
+    <w:lvl w:ilvl="5">
+      <w:start w:val="1"/>
+      <w:numFmt w:val="decimal"/>
+      <w:isLgl/>
+      <w:lvlText w:val="%1.%2.%3.%4.%5.%6."/>
+      <w:lvlJc w:val="left"/>
+      <w:pPr>
+        <w:ind w:left="2160" w:hanging="1440"/>
+      </w:pPr>
+      <w:rPr>
+        <w:rFonts w:hint="default"/>
+      </w:rPr>
+    </w:lvl>
+    <w:lvl w:ilvl="6">
+      <w:start w:val="1"/>
+      <w:numFmt w:val="decimal"/>
+      <w:isLgl/>
+      <w:lvlText w:val="%1.%2.%3.%4.%5.%6.%7."/>
+      <w:lvlJc w:val="left"/>
+      <w:pPr>
+        <w:ind w:left="2160" w:hanging="1440"/>
+      </w:pPr>
+      <w:rPr>
+        <w:rFonts w:hint="default"/>
+      </w:rPr>
+    </w:lvl>
+    <w:lvl w:ilvl="7">
+      <w:start w:val="1"/>
+      <w:numFmt w:val="decimal"/>
+      <w:isLgl/>
+      <w:lvlText w:val="%1.%2.%3.%4.%5.%6.%7.%8."/>
+      <w:lvlJc w:val="left"/>
+      <w:pPr>
+        <w:ind w:left="2520" w:hanging="1800"/>
+      </w:pPr>
+      <w:rPr>
+        <w:rFonts w:hint="default"/>
+      </w:rPr>
+    </w:lvl>
+    <w:lvl w:ilvl="8">
+      <w:start w:val="1"/>
+      <w:numFmt w:val="decimal"/>
+      <w:isLgl/>
+      <w:lvlText w:val="%1.%2.%3.%4.%5.%6.%7.%8.%9."/>
+      <w:lvlJc w:val="left"/>
+      <w:pPr>
+        <w:ind w:left="2880" w:hanging="2160"/>
+      </w:pPr>
+      <w:rPr>
+        <w:rFonts w:hint="default"/>
+      </w:rPr>
     </w:lvl>
   </w:abstractNum>
-  <w:abstractNum w:abstractNumId="4">
+  <w:abstractNum w:abstractNumId="4" w15:restartNumberingAfterBreak="0">
     <w:nsid w:val="223B7859"/>
     <w:multiLevelType w:val="hybridMultilevel"/>
     <w:tmpl w:val="6EF06EF6"/>
@@ -16418,7 +17426,7 @@
       </w:pPr>
     </w:lvl>
   </w:abstractNum>
-  <w:abstractNum w:abstractNumId="5">
+  <w:abstractNum w:abstractNumId="5" w15:restartNumberingAfterBreak="0">
     <w:nsid w:val="277D0EE8"/>
     <w:multiLevelType w:val="multilevel"/>
     <w:tmpl w:val="2EDE5D10"/>
@@ -16531,7 +17539,7 @@
       </w:rPr>
     </w:lvl>
   </w:abstractNum>
-  <w:abstractNum w:abstractNumId="6">
+  <w:abstractNum w:abstractNumId="6" w15:restartNumberingAfterBreak="0">
     <w:nsid w:val="28B97780"/>
     <w:multiLevelType w:val="hybridMultilevel"/>
     <w:tmpl w:val="5A82C864"/>
@@ -16621,7 +17629,7 @@
       </w:pPr>
     </w:lvl>
   </w:abstractNum>
-  <w:abstractNum w:abstractNumId="7">
+  <w:abstractNum w:abstractNumId="7" w15:restartNumberingAfterBreak="0">
     <w:nsid w:val="2AC27F2C"/>
     <w:multiLevelType w:val="hybridMultilevel"/>
     <w:tmpl w:val="22B60100"/>
@@ -16710,7 +17718,7 @@
       </w:pPr>
     </w:lvl>
   </w:abstractNum>
-  <w:abstractNum w:abstractNumId="8">
+  <w:abstractNum w:abstractNumId="8" w15:restartNumberingAfterBreak="0">
     <w:nsid w:val="40F963F4"/>
     <w:multiLevelType w:val="hybridMultilevel"/>
     <w:tmpl w:val="E8742656"/>
@@ -16799,10 +17807,10 @@
       </w:pPr>
     </w:lvl>
   </w:abstractNum>
-  <w:abstractNum w:abstractNumId="9">
+  <w:abstractNum w:abstractNumId="9" w15:restartNumberingAfterBreak="0">
     <w:nsid w:val="4BF64E2F"/>
     <w:multiLevelType w:val="multilevel"/>
-    <w:tmpl w:val="14A8F8CE"/>
+    <w:tmpl w:val="F76EE71E"/>
     <w:lvl w:ilvl="0">
       <w:start w:val="1"/>
       <w:numFmt w:val="decimal"/>
@@ -16825,7 +17833,10 @@
         <w:ind w:left="765" w:hanging="405"/>
       </w:pPr>
       <w:rPr>
-        <w:rFonts w:hint="default"/>
+        <w:rFonts w:ascii="Arial" w:hAnsi="Arial" w:cs="Arial" w:hint="default"/>
+        <w:b w:val="0"/>
+        <w:bCs w:val="0"/>
+        <w:color w:val="2F5496" w:themeColor="accent1" w:themeShade="BF"/>
       </w:rPr>
     </w:lvl>
     <w:lvl w:ilvl="2">
@@ -16920,7 +17931,7 @@
       </w:rPr>
     </w:lvl>
   </w:abstractNum>
-  <w:abstractNum w:abstractNumId="10">
+  <w:abstractNum w:abstractNumId="10" w15:restartNumberingAfterBreak="0">
     <w:nsid w:val="4CD141E4"/>
     <w:multiLevelType w:val="hybridMultilevel"/>
     <w:tmpl w:val="75640250"/>
@@ -17009,7 +18020,7 @@
       </w:pPr>
     </w:lvl>
   </w:abstractNum>
-  <w:abstractNum w:abstractNumId="11">
+  <w:abstractNum w:abstractNumId="11" w15:restartNumberingAfterBreak="0">
     <w:nsid w:val="4E4572E4"/>
     <w:multiLevelType w:val="hybridMultilevel"/>
     <w:tmpl w:val="B3180C3A"/>
@@ -17098,10 +18109,357 @@
       </w:pPr>
     </w:lvl>
   </w:abstractNum>
-  <w:abstractNum w:abstractNumId="12">
+  <w:abstractNum w:abstractNumId="12" w15:restartNumberingAfterBreak="0">
     <w:nsid w:val="50DE0F55"/>
+    <w:multiLevelType w:val="multilevel"/>
+    <w:tmpl w:val="C1CAE4F4"/>
+    <w:lvl w:ilvl="0">
+      <w:start w:val="1"/>
+      <w:numFmt w:val="decimal"/>
+      <w:lvlText w:val="%1."/>
+      <w:lvlJc w:val="left"/>
+      <w:pPr>
+        <w:ind w:left="720" w:hanging="360"/>
+      </w:pPr>
+      <w:rPr>
+        <w:rFonts w:hint="default"/>
+      </w:rPr>
+    </w:lvl>
+    <w:lvl w:ilvl="1">
+      <w:start w:val="1"/>
+      <w:numFmt w:val="decimal"/>
+      <w:isLgl/>
+      <w:lvlText w:val="%1.%2."/>
+      <w:lvlJc w:val="left"/>
+      <w:pPr>
+        <w:ind w:left="1440" w:hanging="720"/>
+      </w:pPr>
+      <w:rPr>
+        <w:rFonts w:hint="default"/>
+      </w:rPr>
+    </w:lvl>
+    <w:lvl w:ilvl="2">
+      <w:start w:val="1"/>
+      <w:numFmt w:val="decimal"/>
+      <w:isLgl/>
+      <w:lvlText w:val="%1.%2.%3."/>
+      <w:lvlJc w:val="left"/>
+      <w:pPr>
+        <w:ind w:left="1800" w:hanging="720"/>
+      </w:pPr>
+      <w:rPr>
+        <w:rFonts w:hint="default"/>
+      </w:rPr>
+    </w:lvl>
+    <w:lvl w:ilvl="3">
+      <w:start w:val="1"/>
+      <w:numFmt w:val="decimal"/>
+      <w:isLgl/>
+      <w:lvlText w:val="%1.%2.%3.%4."/>
+      <w:lvlJc w:val="left"/>
+      <w:pPr>
+        <w:ind w:left="2520" w:hanging="1080"/>
+      </w:pPr>
+      <w:rPr>
+        <w:rFonts w:hint="default"/>
+      </w:rPr>
+    </w:lvl>
+    <w:lvl w:ilvl="4">
+      <w:start w:val="1"/>
+      <w:numFmt w:val="decimal"/>
+      <w:isLgl/>
+      <w:lvlText w:val="%1.%2.%3.%4.%5."/>
+      <w:lvlJc w:val="left"/>
+      <w:pPr>
+        <w:ind w:left="2880" w:hanging="1080"/>
+      </w:pPr>
+      <w:rPr>
+        <w:rFonts w:hint="default"/>
+      </w:rPr>
+    </w:lvl>
+    <w:lvl w:ilvl="5">
+      <w:start w:val="1"/>
+      <w:numFmt w:val="decimal"/>
+      <w:isLgl/>
+      <w:lvlText w:val="%1.%2.%3.%4.%5.%6."/>
+      <w:lvlJc w:val="left"/>
+      <w:pPr>
+        <w:ind w:left="3600" w:hanging="1440"/>
+      </w:pPr>
+      <w:rPr>
+        <w:rFonts w:hint="default"/>
+      </w:rPr>
+    </w:lvl>
+    <w:lvl w:ilvl="6">
+      <w:start w:val="1"/>
+      <w:numFmt w:val="decimal"/>
+      <w:isLgl/>
+      <w:lvlText w:val="%1.%2.%3.%4.%5.%6.%7."/>
+      <w:lvlJc w:val="left"/>
+      <w:pPr>
+        <w:ind w:left="3960" w:hanging="1440"/>
+      </w:pPr>
+      <w:rPr>
+        <w:rFonts w:hint="default"/>
+      </w:rPr>
+    </w:lvl>
+    <w:lvl w:ilvl="7">
+      <w:start w:val="1"/>
+      <w:numFmt w:val="decimal"/>
+      <w:isLgl/>
+      <w:lvlText w:val="%1.%2.%3.%4.%5.%6.%7.%8."/>
+      <w:lvlJc w:val="left"/>
+      <w:pPr>
+        <w:ind w:left="4680" w:hanging="1800"/>
+      </w:pPr>
+      <w:rPr>
+        <w:rFonts w:hint="default"/>
+      </w:rPr>
+    </w:lvl>
+    <w:lvl w:ilvl="8">
+      <w:start w:val="1"/>
+      <w:numFmt w:val="decimal"/>
+      <w:isLgl/>
+      <w:lvlText w:val="%1.%2.%3.%4.%5.%6.%7.%8.%9."/>
+      <w:lvlJc w:val="left"/>
+      <w:pPr>
+        <w:ind w:left="5400" w:hanging="2160"/>
+      </w:pPr>
+      <w:rPr>
+        <w:rFonts w:hint="default"/>
+      </w:rPr>
+    </w:lvl>
+  </w:abstractNum>
+  <w:abstractNum w:abstractNumId="13" w15:restartNumberingAfterBreak="0">
+    <w:nsid w:val="611359CC"/>
+    <w:multiLevelType w:val="multilevel"/>
+    <w:tmpl w:val="4C9C911A"/>
+    <w:lvl w:ilvl="0">
+      <w:start w:val="2"/>
+      <w:numFmt w:val="decimal"/>
+      <w:lvlText w:val="%1"/>
+      <w:lvlJc w:val="left"/>
+      <w:pPr>
+        <w:ind w:left="360" w:hanging="360"/>
+      </w:pPr>
+      <w:rPr>
+        <w:rFonts w:hint="default"/>
+      </w:rPr>
+    </w:lvl>
+    <w:lvl w:ilvl="1">
+      <w:start w:val="1"/>
+      <w:numFmt w:val="decimal"/>
+      <w:lvlText w:val="%1.%2"/>
+      <w:lvlJc w:val="left"/>
+      <w:pPr>
+        <w:ind w:left="360" w:hanging="360"/>
+      </w:pPr>
+      <w:rPr>
+        <w:rFonts w:hint="default"/>
+      </w:rPr>
+    </w:lvl>
+    <w:lvl w:ilvl="2">
+      <w:start w:val="1"/>
+      <w:numFmt w:val="decimal"/>
+      <w:lvlText w:val="%1.%2.%3"/>
+      <w:lvlJc w:val="left"/>
+      <w:pPr>
+        <w:ind w:left="720" w:hanging="720"/>
+      </w:pPr>
+      <w:rPr>
+        <w:rFonts w:hint="default"/>
+      </w:rPr>
+    </w:lvl>
+    <w:lvl w:ilvl="3">
+      <w:start w:val="1"/>
+      <w:numFmt w:val="decimal"/>
+      <w:lvlText w:val="%1.%2.%3.%4"/>
+      <w:lvlJc w:val="left"/>
+      <w:pPr>
+        <w:ind w:left="1080" w:hanging="1080"/>
+      </w:pPr>
+      <w:rPr>
+        <w:rFonts w:hint="default"/>
+      </w:rPr>
+    </w:lvl>
+    <w:lvl w:ilvl="4">
+      <w:start w:val="1"/>
+      <w:numFmt w:val="decimal"/>
+      <w:lvlText w:val="%1.%2.%3.%4.%5"/>
+      <w:lvlJc w:val="left"/>
+      <w:pPr>
+        <w:ind w:left="1080" w:hanging="1080"/>
+      </w:pPr>
+      <w:rPr>
+        <w:rFonts w:hint="default"/>
+      </w:rPr>
+    </w:lvl>
+    <w:lvl w:ilvl="5">
+      <w:start w:val="1"/>
+      <w:numFmt w:val="decimal"/>
+      <w:lvlText w:val="%1.%2.%3.%4.%5.%6"/>
+      <w:lvlJc w:val="left"/>
+      <w:pPr>
+        <w:ind w:left="1440" w:hanging="1440"/>
+      </w:pPr>
+      <w:rPr>
+        <w:rFonts w:hint="default"/>
+      </w:rPr>
+    </w:lvl>
+    <w:lvl w:ilvl="6">
+      <w:start w:val="1"/>
+      <w:numFmt w:val="decimal"/>
+      <w:lvlText w:val="%1.%2.%3.%4.%5.%6.%7"/>
+      <w:lvlJc w:val="left"/>
+      <w:pPr>
+        <w:ind w:left="1440" w:hanging="1440"/>
+      </w:pPr>
+      <w:rPr>
+        <w:rFonts w:hint="default"/>
+      </w:rPr>
+    </w:lvl>
+    <w:lvl w:ilvl="7">
+      <w:start w:val="1"/>
+      <w:numFmt w:val="decimal"/>
+      <w:lvlText w:val="%1.%2.%3.%4.%5.%6.%7.%8"/>
+      <w:lvlJc w:val="left"/>
+      <w:pPr>
+        <w:ind w:left="1800" w:hanging="1800"/>
+      </w:pPr>
+      <w:rPr>
+        <w:rFonts w:hint="default"/>
+      </w:rPr>
+    </w:lvl>
+    <w:lvl w:ilvl="8">
+      <w:start w:val="1"/>
+      <w:numFmt w:val="decimal"/>
+      <w:lvlText w:val="%1.%2.%3.%4.%5.%6.%7.%8.%9"/>
+      <w:lvlJc w:val="left"/>
+      <w:pPr>
+        <w:ind w:left="1800" w:hanging="1800"/>
+      </w:pPr>
+      <w:rPr>
+        <w:rFonts w:hint="default"/>
+      </w:rPr>
+    </w:lvl>
+  </w:abstractNum>
+  <w:abstractNum w:abstractNumId="14" w15:restartNumberingAfterBreak="0">
+    <w:nsid w:val="61473AE1"/>
+    <w:multiLevelType w:val="multilevel"/>
+    <w:tmpl w:val="37D65F50"/>
+    <w:lvl w:ilvl="0">
+      <w:start w:val="2"/>
+      <w:numFmt w:val="decimal"/>
+      <w:lvlText w:val="%1"/>
+      <w:lvlJc w:val="left"/>
+      <w:pPr>
+        <w:ind w:left="360" w:hanging="360"/>
+      </w:pPr>
+      <w:rPr>
+        <w:rFonts w:hint="default"/>
+      </w:rPr>
+    </w:lvl>
+    <w:lvl w:ilvl="1">
+      <w:start w:val="1"/>
+      <w:numFmt w:val="decimal"/>
+      <w:lvlText w:val="%1.%2"/>
+      <w:lvlJc w:val="left"/>
+      <w:pPr>
+        <w:ind w:left="1800" w:hanging="360"/>
+      </w:pPr>
+      <w:rPr>
+        <w:rFonts w:hint="default"/>
+      </w:rPr>
+    </w:lvl>
+    <w:lvl w:ilvl="2">
+      <w:start w:val="1"/>
+      <w:numFmt w:val="decimal"/>
+      <w:lvlText w:val="%1.%2.%3"/>
+      <w:lvlJc w:val="left"/>
+      <w:pPr>
+        <w:ind w:left="3600" w:hanging="720"/>
+      </w:pPr>
+      <w:rPr>
+        <w:rFonts w:hint="default"/>
+      </w:rPr>
+    </w:lvl>
+    <w:lvl w:ilvl="3">
+      <w:start w:val="1"/>
+      <w:numFmt w:val="decimal"/>
+      <w:lvlText w:val="%1.%2.%3.%4"/>
+      <w:lvlJc w:val="left"/>
+      <w:pPr>
+        <w:ind w:left="5400" w:hanging="1080"/>
+      </w:pPr>
+      <w:rPr>
+        <w:rFonts w:hint="default"/>
+      </w:rPr>
+    </w:lvl>
+    <w:lvl w:ilvl="4">
+      <w:start w:val="1"/>
+      <w:numFmt w:val="decimal"/>
+      <w:lvlText w:val="%1.%2.%3.%4.%5"/>
+      <w:lvlJc w:val="left"/>
+      <w:pPr>
+        <w:ind w:left="6840" w:hanging="1080"/>
+      </w:pPr>
+      <w:rPr>
+        <w:rFonts w:hint="default"/>
+      </w:rPr>
+    </w:lvl>
+    <w:lvl w:ilvl="5">
+      <w:start w:val="1"/>
+      <w:numFmt w:val="decimal"/>
+      <w:lvlText w:val="%1.%2.%3.%4.%5.%6"/>
+      <w:lvlJc w:val="left"/>
+      <w:pPr>
+        <w:ind w:left="8640" w:hanging="1440"/>
+      </w:pPr>
+      <w:rPr>
+        <w:rFonts w:hint="default"/>
+      </w:rPr>
+    </w:lvl>
+    <w:lvl w:ilvl="6">
+      <w:start w:val="1"/>
+      <w:numFmt w:val="decimal"/>
+      <w:lvlText w:val="%1.%2.%3.%4.%5.%6.%7"/>
+      <w:lvlJc w:val="left"/>
+      <w:pPr>
+        <w:ind w:left="10080" w:hanging="1440"/>
+      </w:pPr>
+      <w:rPr>
+        <w:rFonts w:hint="default"/>
+      </w:rPr>
+    </w:lvl>
+    <w:lvl w:ilvl="7">
+      <w:start w:val="1"/>
+      <w:numFmt w:val="decimal"/>
+      <w:lvlText w:val="%1.%2.%3.%4.%5.%6.%7.%8"/>
+      <w:lvlJc w:val="left"/>
+      <w:pPr>
+        <w:ind w:left="11880" w:hanging="1800"/>
+      </w:pPr>
+      <w:rPr>
+        <w:rFonts w:hint="default"/>
+      </w:rPr>
+    </w:lvl>
+    <w:lvl w:ilvl="8">
+      <w:start w:val="1"/>
+      <w:numFmt w:val="decimal"/>
+      <w:lvlText w:val="%1.%2.%3.%4.%5.%6.%7.%8.%9"/>
+      <w:lvlJc w:val="left"/>
+      <w:pPr>
+        <w:ind w:left="13320" w:hanging="1800"/>
+      </w:pPr>
+      <w:rPr>
+        <w:rFonts w:hint="default"/>
+      </w:rPr>
+    </w:lvl>
+  </w:abstractNum>
+  <w:abstractNum w:abstractNumId="15" w15:restartNumberingAfterBreak="0">
+    <w:nsid w:val="68666B02"/>
     <w:multiLevelType w:val="hybridMultilevel"/>
-    <w:tmpl w:val="5218C5A4"/>
+    <w:tmpl w:val="1F1E44A4"/>
     <w:lvl w:ilvl="0" w:tplc="280A000F">
       <w:start w:val="1"/>
       <w:numFmt w:val="decimal"/>
@@ -17187,243 +18545,17 @@
       </w:pPr>
     </w:lvl>
   </w:abstractNum>
-  <w:abstractNum w:abstractNumId="13">
-    <w:nsid w:val="611359CC"/>
-    <w:multiLevelType w:val="multilevel"/>
-    <w:tmpl w:val="4C9C911A"/>
-    <w:lvl w:ilvl="0">
-      <w:start w:val="2"/>
-      <w:numFmt w:val="decimal"/>
-      <w:lvlText w:val="%1"/>
-      <w:lvlJc w:val="left"/>
-      <w:pPr>
-        <w:ind w:left="360" w:hanging="360"/>
-      </w:pPr>
-      <w:rPr>
-        <w:rFonts w:hint="default"/>
-      </w:rPr>
-    </w:lvl>
-    <w:lvl w:ilvl="1">
-      <w:start w:val="1"/>
-      <w:numFmt w:val="decimal"/>
-      <w:lvlText w:val="%1.%2"/>
-      <w:lvlJc w:val="left"/>
-      <w:pPr>
-        <w:ind w:left="360" w:hanging="360"/>
-      </w:pPr>
-      <w:rPr>
-        <w:rFonts w:hint="default"/>
-      </w:rPr>
-    </w:lvl>
-    <w:lvl w:ilvl="2">
-      <w:start w:val="1"/>
-      <w:numFmt w:val="decimal"/>
-      <w:lvlText w:val="%1.%2.%3"/>
-      <w:lvlJc w:val="left"/>
-      <w:pPr>
-        <w:ind w:left="720" w:hanging="720"/>
-      </w:pPr>
-      <w:rPr>
-        <w:rFonts w:hint="default"/>
-      </w:rPr>
-    </w:lvl>
-    <w:lvl w:ilvl="3">
-      <w:start w:val="1"/>
-      <w:numFmt w:val="decimal"/>
-      <w:lvlText w:val="%1.%2.%3.%4"/>
-      <w:lvlJc w:val="left"/>
-      <w:pPr>
-        <w:ind w:left="1080" w:hanging="1080"/>
-      </w:pPr>
-      <w:rPr>
-        <w:rFonts w:hint="default"/>
-      </w:rPr>
-    </w:lvl>
-    <w:lvl w:ilvl="4">
-      <w:start w:val="1"/>
-      <w:numFmt w:val="decimal"/>
-      <w:lvlText w:val="%1.%2.%3.%4.%5"/>
-      <w:lvlJc w:val="left"/>
-      <w:pPr>
-        <w:ind w:left="1080" w:hanging="1080"/>
-      </w:pPr>
-      <w:rPr>
-        <w:rFonts w:hint="default"/>
-      </w:rPr>
-    </w:lvl>
-    <w:lvl w:ilvl="5">
-      <w:start w:val="1"/>
-      <w:numFmt w:val="decimal"/>
-      <w:lvlText w:val="%1.%2.%3.%4.%5.%6"/>
-      <w:lvlJc w:val="left"/>
-      <w:pPr>
-        <w:ind w:left="1440" w:hanging="1440"/>
-      </w:pPr>
-      <w:rPr>
-        <w:rFonts w:hint="default"/>
-      </w:rPr>
-    </w:lvl>
-    <w:lvl w:ilvl="6">
-      <w:start w:val="1"/>
-      <w:numFmt w:val="decimal"/>
-      <w:lvlText w:val="%1.%2.%3.%4.%5.%6.%7"/>
-      <w:lvlJc w:val="left"/>
-      <w:pPr>
-        <w:ind w:left="1440" w:hanging="1440"/>
-      </w:pPr>
-      <w:rPr>
-        <w:rFonts w:hint="default"/>
-      </w:rPr>
-    </w:lvl>
-    <w:lvl w:ilvl="7">
-      <w:start w:val="1"/>
-      <w:numFmt w:val="decimal"/>
-      <w:lvlText w:val="%1.%2.%3.%4.%5.%6.%7.%8"/>
-      <w:lvlJc w:val="left"/>
-      <w:pPr>
-        <w:ind w:left="1800" w:hanging="1800"/>
-      </w:pPr>
-      <w:rPr>
-        <w:rFonts w:hint="default"/>
-      </w:rPr>
-    </w:lvl>
-    <w:lvl w:ilvl="8">
-      <w:start w:val="1"/>
-      <w:numFmt w:val="decimal"/>
-      <w:lvlText w:val="%1.%2.%3.%4.%5.%6.%7.%8.%9"/>
-      <w:lvlJc w:val="left"/>
-      <w:pPr>
-        <w:ind w:left="1800" w:hanging="1800"/>
-      </w:pPr>
-      <w:rPr>
-        <w:rFonts w:hint="default"/>
-      </w:rPr>
-    </w:lvl>
-  </w:abstractNum>
-  <w:abstractNum w:abstractNumId="14">
-    <w:nsid w:val="61473AE1"/>
-    <w:multiLevelType w:val="multilevel"/>
-    <w:tmpl w:val="37D65F50"/>
-    <w:lvl w:ilvl="0">
-      <w:start w:val="2"/>
-      <w:numFmt w:val="decimal"/>
-      <w:lvlText w:val="%1"/>
-      <w:lvlJc w:val="left"/>
-      <w:pPr>
-        <w:ind w:left="360" w:hanging="360"/>
-      </w:pPr>
-      <w:rPr>
-        <w:rFonts w:hint="default"/>
-      </w:rPr>
-    </w:lvl>
-    <w:lvl w:ilvl="1">
-      <w:start w:val="1"/>
-      <w:numFmt w:val="decimal"/>
-      <w:lvlText w:val="%1.%2"/>
-      <w:lvlJc w:val="left"/>
-      <w:pPr>
-        <w:ind w:left="1800" w:hanging="360"/>
-      </w:pPr>
-      <w:rPr>
-        <w:rFonts w:hint="default"/>
-      </w:rPr>
-    </w:lvl>
-    <w:lvl w:ilvl="2">
-      <w:start w:val="1"/>
-      <w:numFmt w:val="decimal"/>
-      <w:lvlText w:val="%1.%2.%3"/>
-      <w:lvlJc w:val="left"/>
-      <w:pPr>
-        <w:ind w:left="3600" w:hanging="720"/>
-      </w:pPr>
-      <w:rPr>
-        <w:rFonts w:hint="default"/>
-      </w:rPr>
-    </w:lvl>
-    <w:lvl w:ilvl="3">
-      <w:start w:val="1"/>
-      <w:numFmt w:val="decimal"/>
-      <w:lvlText w:val="%1.%2.%3.%4"/>
-      <w:lvlJc w:val="left"/>
-      <w:pPr>
-        <w:ind w:left="5400" w:hanging="1080"/>
-      </w:pPr>
-      <w:rPr>
-        <w:rFonts w:hint="default"/>
-      </w:rPr>
-    </w:lvl>
-    <w:lvl w:ilvl="4">
-      <w:start w:val="1"/>
-      <w:numFmt w:val="decimal"/>
-      <w:lvlText w:val="%1.%2.%3.%4.%5"/>
-      <w:lvlJc w:val="left"/>
-      <w:pPr>
-        <w:ind w:left="6840" w:hanging="1080"/>
-      </w:pPr>
-      <w:rPr>
-        <w:rFonts w:hint="default"/>
-      </w:rPr>
-    </w:lvl>
-    <w:lvl w:ilvl="5">
-      <w:start w:val="1"/>
-      <w:numFmt w:val="decimal"/>
-      <w:lvlText w:val="%1.%2.%3.%4.%5.%6"/>
-      <w:lvlJc w:val="left"/>
-      <w:pPr>
-        <w:ind w:left="8640" w:hanging="1440"/>
-      </w:pPr>
-      <w:rPr>
-        <w:rFonts w:hint="default"/>
-      </w:rPr>
-    </w:lvl>
-    <w:lvl w:ilvl="6">
-      <w:start w:val="1"/>
-      <w:numFmt w:val="decimal"/>
-      <w:lvlText w:val="%1.%2.%3.%4.%5.%6.%7"/>
-      <w:lvlJc w:val="left"/>
-      <w:pPr>
-        <w:ind w:left="10080" w:hanging="1440"/>
-      </w:pPr>
-      <w:rPr>
-        <w:rFonts w:hint="default"/>
-      </w:rPr>
-    </w:lvl>
-    <w:lvl w:ilvl="7">
-      <w:start w:val="1"/>
-      <w:numFmt w:val="decimal"/>
-      <w:lvlText w:val="%1.%2.%3.%4.%5.%6.%7.%8"/>
-      <w:lvlJc w:val="left"/>
-      <w:pPr>
-        <w:ind w:left="11880" w:hanging="1800"/>
-      </w:pPr>
-      <w:rPr>
-        <w:rFonts w:hint="default"/>
-      </w:rPr>
-    </w:lvl>
-    <w:lvl w:ilvl="8">
-      <w:start w:val="1"/>
-      <w:numFmt w:val="decimal"/>
-      <w:lvlText w:val="%1.%2.%3.%4.%5.%6.%7.%8.%9"/>
-      <w:lvlJc w:val="left"/>
-      <w:pPr>
-        <w:ind w:left="13320" w:hanging="1800"/>
-      </w:pPr>
-      <w:rPr>
-        <w:rFonts w:hint="default"/>
-      </w:rPr>
-    </w:lvl>
-  </w:abstractNum>
-  <w:abstractNum w:abstractNumId="15">
-    <w:nsid w:val="68666B02"/>
+  <w:abstractNum w:abstractNumId="16" w15:restartNumberingAfterBreak="0">
+    <w:nsid w:val="727706DB"/>
     <w:multiLevelType w:val="hybridMultilevel"/>
-    <w:tmpl w:val="1F1E44A4"/>
-    <w:lvl w:ilvl="0" w:tplc="280A000F">
+    <w:tmpl w:val="C36A683E"/>
+    <w:lvl w:ilvl="0" w:tplc="932219F8">
       <w:start w:val="1"/>
       <w:numFmt w:val="decimal"/>
       <w:lvlText w:val="%1."/>
       <w:lvlJc w:val="left"/>
       <w:pPr>
-        <w:ind w:left="720" w:hanging="360"/>
+        <w:ind w:left="1080" w:hanging="360"/>
       </w:pPr>
       <w:rPr>
         <w:rFonts w:hint="default"/>
@@ -17435,7 +18567,7 @@
       <w:lvlText w:val="%2."/>
       <w:lvlJc w:val="left"/>
       <w:pPr>
-        <w:ind w:left="1440" w:hanging="360"/>
+        <w:ind w:left="1800" w:hanging="360"/>
       </w:pPr>
     </w:lvl>
     <w:lvl w:ilvl="2" w:tplc="280A001B" w:tentative="1">
@@ -17444,7 +18576,7 @@
       <w:lvlText w:val="%3."/>
       <w:lvlJc w:val="right"/>
       <w:pPr>
-        <w:ind w:left="2160" w:hanging="180"/>
+        <w:ind w:left="2520" w:hanging="180"/>
       </w:pPr>
     </w:lvl>
     <w:lvl w:ilvl="3" w:tplc="280A000F" w:tentative="1">
@@ -17453,7 +18585,7 @@
       <w:lvlText w:val="%4."/>
       <w:lvlJc w:val="left"/>
       <w:pPr>
-        <w:ind w:left="2880" w:hanging="360"/>
+        <w:ind w:left="3240" w:hanging="360"/>
       </w:pPr>
     </w:lvl>
     <w:lvl w:ilvl="4" w:tplc="280A0019" w:tentative="1">
@@ -17462,7 +18594,7 @@
       <w:lvlText w:val="%5."/>
       <w:lvlJc w:val="left"/>
       <w:pPr>
-        <w:ind w:left="3600" w:hanging="360"/>
+        <w:ind w:left="3960" w:hanging="360"/>
       </w:pPr>
     </w:lvl>
     <w:lvl w:ilvl="5" w:tplc="280A001B" w:tentative="1">
@@ -17471,7 +18603,7 @@
       <w:lvlText w:val="%6."/>
       <w:lvlJc w:val="right"/>
       <w:pPr>
-        <w:ind w:left="4320" w:hanging="180"/>
+        <w:ind w:left="4680" w:hanging="180"/>
       </w:pPr>
     </w:lvl>
     <w:lvl w:ilvl="6" w:tplc="280A000F" w:tentative="1">
@@ -17480,7 +18612,7 @@
       <w:lvlText w:val="%7."/>
       <w:lvlJc w:val="left"/>
       <w:pPr>
-        <w:ind w:left="5040" w:hanging="360"/>
+        <w:ind w:left="5400" w:hanging="360"/>
       </w:pPr>
     </w:lvl>
     <w:lvl w:ilvl="7" w:tplc="280A0019" w:tentative="1">
@@ -17489,7 +18621,7 @@
       <w:lvlText w:val="%8."/>
       <w:lvlJc w:val="left"/>
       <w:pPr>
-        <w:ind w:left="5760" w:hanging="360"/>
+        <w:ind w:left="6120" w:hanging="360"/>
       </w:pPr>
     </w:lvl>
     <w:lvl w:ilvl="8" w:tplc="280A001B" w:tentative="1">
@@ -17498,100 +18630,11 @@
       <w:lvlText w:val="%9."/>
       <w:lvlJc w:val="right"/>
       <w:pPr>
-        <w:ind w:left="6480" w:hanging="180"/>
+        <w:ind w:left="6840" w:hanging="180"/>
       </w:pPr>
     </w:lvl>
   </w:abstractNum>
-  <w:abstractNum w:abstractNumId="16">
-    <w:nsid w:val="727706DB"/>
-    <w:multiLevelType w:val="hybridMultilevel"/>
-    <w:tmpl w:val="C36A683E"/>
-    <w:lvl w:ilvl="0" w:tplc="932219F8">
-      <w:start w:val="1"/>
-      <w:numFmt w:val="decimal"/>
-      <w:lvlText w:val="%1."/>
-      <w:lvlJc w:val="left"/>
-      <w:pPr>
-        <w:ind w:left="1080" w:hanging="360"/>
-      </w:pPr>
-      <w:rPr>
-        <w:rFonts w:hint="default"/>
-      </w:rPr>
-    </w:lvl>
-    <w:lvl w:ilvl="1" w:tplc="280A0019" w:tentative="1">
-      <w:start w:val="1"/>
-      <w:numFmt w:val="lowerLetter"/>
-      <w:lvlText w:val="%2."/>
-      <w:lvlJc w:val="left"/>
-      <w:pPr>
-        <w:ind w:left="1800" w:hanging="360"/>
-      </w:pPr>
-    </w:lvl>
-    <w:lvl w:ilvl="2" w:tplc="280A001B" w:tentative="1">
-      <w:start w:val="1"/>
-      <w:numFmt w:val="lowerRoman"/>
-      <w:lvlText w:val="%3."/>
-      <w:lvlJc w:val="right"/>
-      <w:pPr>
-        <w:ind w:left="2520" w:hanging="180"/>
-      </w:pPr>
-    </w:lvl>
-    <w:lvl w:ilvl="3" w:tplc="280A000F" w:tentative="1">
-      <w:start w:val="1"/>
-      <w:numFmt w:val="decimal"/>
-      <w:lvlText w:val="%4."/>
-      <w:lvlJc w:val="left"/>
-      <w:pPr>
-        <w:ind w:left="3240" w:hanging="360"/>
-      </w:pPr>
-    </w:lvl>
-    <w:lvl w:ilvl="4" w:tplc="280A0019" w:tentative="1">
-      <w:start w:val="1"/>
-      <w:numFmt w:val="lowerLetter"/>
-      <w:lvlText w:val="%5."/>
-      <w:lvlJc w:val="left"/>
-      <w:pPr>
-        <w:ind w:left="3960" w:hanging="360"/>
-      </w:pPr>
-    </w:lvl>
-    <w:lvl w:ilvl="5" w:tplc="280A001B" w:tentative="1">
-      <w:start w:val="1"/>
-      <w:numFmt w:val="lowerRoman"/>
-      <w:lvlText w:val="%6."/>
-      <w:lvlJc w:val="right"/>
-      <w:pPr>
-        <w:ind w:left="4680" w:hanging="180"/>
-      </w:pPr>
-    </w:lvl>
-    <w:lvl w:ilvl="6" w:tplc="280A000F" w:tentative="1">
-      <w:start w:val="1"/>
-      <w:numFmt w:val="decimal"/>
-      <w:lvlText w:val="%7."/>
-      <w:lvlJc w:val="left"/>
-      <w:pPr>
-        <w:ind w:left="5400" w:hanging="360"/>
-      </w:pPr>
-    </w:lvl>
-    <w:lvl w:ilvl="7" w:tplc="280A0019" w:tentative="1">
-      <w:start w:val="1"/>
-      <w:numFmt w:val="lowerLetter"/>
-      <w:lvlText w:val="%8."/>
-      <w:lvlJc w:val="left"/>
-      <w:pPr>
-        <w:ind w:left="6120" w:hanging="360"/>
-      </w:pPr>
-    </w:lvl>
-    <w:lvl w:ilvl="8" w:tplc="280A001B" w:tentative="1">
-      <w:start w:val="1"/>
-      <w:numFmt w:val="lowerRoman"/>
-      <w:lvlText w:val="%9."/>
-      <w:lvlJc w:val="right"/>
-      <w:pPr>
-        <w:ind w:left="6840" w:hanging="180"/>
-      </w:pPr>
-    </w:lvl>
-  </w:abstractNum>
-  <w:abstractNum w:abstractNumId="17">
+  <w:abstractNum w:abstractNumId="17" w15:restartNumberingAfterBreak="0">
     <w:nsid w:val="752E3283"/>
     <w:multiLevelType w:val="multilevel"/>
     <w:tmpl w:val="5BFAFC0C"/>
@@ -17742,7 +18785,7 @@
       </w:rPr>
     </w:lvl>
   </w:abstractNum>
-  <w:abstractNum w:abstractNumId="18">
+  <w:abstractNum w:abstractNumId="18" w15:restartNumberingAfterBreak="0">
     <w:nsid w:val="7617149C"/>
     <w:multiLevelType w:val="multilevel"/>
     <w:tmpl w:val="90CC8F12"/>
@@ -17855,7 +18898,7 @@
       </w:rPr>
     </w:lvl>
   </w:abstractNum>
-  <w:abstractNum w:abstractNumId="19">
+  <w:abstractNum w:abstractNumId="19" w15:restartNumberingAfterBreak="0">
     <w:nsid w:val="77555624"/>
     <w:multiLevelType w:val="multilevel"/>
     <w:tmpl w:val="F762F676"/>
@@ -17968,7 +19011,7 @@
       </w:rPr>
     </w:lvl>
   </w:abstractNum>
-  <w:abstractNum w:abstractNumId="20">
+  <w:abstractNum w:abstractNumId="20" w15:restartNumberingAfterBreak="0">
     <w:nsid w:val="79C95DC1"/>
     <w:multiLevelType w:val="multilevel"/>
     <w:tmpl w:val="EAAC5A56"/>
@@ -18081,7 +19124,7 @@
       </w:rPr>
     </w:lvl>
   </w:abstractNum>
-  <w:abstractNum w:abstractNumId="21">
+  <w:abstractNum w:abstractNumId="21" w15:restartNumberingAfterBreak="0">
     <w:nsid w:val="7E531CEC"/>
     <w:multiLevelType w:val="multilevel"/>
     <w:tmpl w:val="64F4453C"/>
@@ -18264,7 +19307,7 @@
 </file>
 
 <file path=word/styles.xml><?xml version="1.0" encoding="utf-8"?>
-<w:styles xmlns:mc="http://schemas.openxmlformats.org/markup-compatibility/2006" xmlns:r="http://schemas.openxmlformats.org/officeDocument/2006/relationships" xmlns:w="http://schemas.openxmlformats.org/wordprocessingml/2006/main" xmlns:w14="http://schemas.microsoft.com/office/word/2010/wordml" xmlns:w15="http://schemas.microsoft.com/office/word/2012/wordml" mc:Ignorable="w14 w15">
+<w:styles xmlns:mc="http://schemas.openxmlformats.org/markup-compatibility/2006" xmlns:r="http://schemas.openxmlformats.org/officeDocument/2006/relationships" xmlns:w="http://schemas.openxmlformats.org/wordprocessingml/2006/main" xmlns:w14="http://schemas.microsoft.com/office/word/2010/wordml" xmlns:w15="http://schemas.microsoft.com/office/word/2012/wordml" xmlns:w16cid="http://schemas.microsoft.com/office/word/2016/wordml/cid" xmlns:w16se="http://schemas.microsoft.com/office/word/2015/wordml/symex" mc:Ignorable="w14 w15 w16se w16cid">
   <w:docDefaults>
     <w:rPrDefault>
       <w:rPr>
@@ -18280,7 +19323,7 @@
       </w:pPr>
     </w:pPrDefault>
   </w:docDefaults>
-  <w:latentStyles w:defLockedState="0" w:defUIPriority="99" w:defSemiHidden="0" w:defUnhideWhenUsed="0" w:defQFormat="0" w:count="371">
+  <w:latentStyles w:defLockedState="0" w:defUIPriority="99" w:defSemiHidden="0" w:defUnhideWhenUsed="0" w:defQFormat="0" w:count="376">
     <w:lsdException w:name="Normal" w:uiPriority="0" w:qFormat="1"/>
     <w:lsdException w:name="heading 1" w:uiPriority="9" w:qFormat="1"/>
     <w:lsdException w:name="heading 2" w:semiHidden="1" w:uiPriority="9" w:unhideWhenUsed="1" w:qFormat="1"/>
@@ -18652,6 +19695,11 @@
     <w:lsdException w:name="List Table 5 Dark Accent 6" w:uiPriority="50"/>
     <w:lsdException w:name="List Table 6 Colorful Accent 6" w:uiPriority="51"/>
     <w:lsdException w:name="List Table 7 Colorful Accent 6" w:uiPriority="52"/>
+    <w:lsdException w:name="Mention" w:semiHidden="1" w:unhideWhenUsed="1"/>
+    <w:lsdException w:name="Smart Hyperlink" w:semiHidden="1" w:unhideWhenUsed="1"/>
+    <w:lsdException w:name="Hashtag" w:semiHidden="1" w:unhideWhenUsed="1"/>
+    <w:lsdException w:name="Unresolved Mention" w:semiHidden="1" w:unhideWhenUsed="1"/>
+    <w:lsdException w:name="Smart Link" w:semiHidden="1" w:unhideWhenUsed="1"/>
   </w:latentStyles>
   <w:style w:type="paragraph" w:default="1" w:styleId="Normal">
     <w:name w:val="Normal"/>
@@ -18770,7 +19818,6 @@
       <w:spacing w:after="0" w:line="240" w:lineRule="auto"/>
     </w:pPr>
     <w:tblPr>
-      <w:tblInd w:w="0" w:type="dxa"/>
       <w:tblBorders>
         <w:top w:val="single" w:sz="4" w:space="0" w:color="auto"/>
         <w:left w:val="single" w:sz="4" w:space="0" w:color="auto"/>
@@ -18779,12 +19826,6 @@
         <w:insideH w:val="single" w:sz="4" w:space="0" w:color="auto"/>
         <w:insideV w:val="single" w:sz="4" w:space="0" w:color="auto"/>
       </w:tblBorders>
-      <w:tblCellMar>
-        <w:top w:w="0" w:type="dxa"/>
-        <w:left w:w="108" w:type="dxa"/>
-        <w:bottom w:w="0" w:type="dxa"/>
-        <w:right w:w="108" w:type="dxa"/>
-      </w:tblCellMar>
     </w:tblPr>
   </w:style>
   <w:style w:type="character" w:customStyle="1" w:styleId="Ttulo2Car">
@@ -18813,7 +19854,7 @@
       <w:szCs w:val="24"/>
     </w:rPr>
   </w:style>
-  <w:style w:type="table" w:styleId="Tabladecuadrcula1clara-nfasis5">
+  <w:style w:type="table" w:styleId="Tablaconcuadrcula1clara-nfasis5">
     <w:name w:val="Grid Table 1 Light Accent 5"/>
     <w:basedOn w:val="Tablanormal"/>
     <w:uiPriority w:val="46"/>
@@ -18824,7 +19865,6 @@
     <w:tblPr>
       <w:tblStyleRowBandSize w:val="1"/>
       <w:tblStyleColBandSize w:val="1"/>
-      <w:tblInd w:w="0" w:type="dxa"/>
       <w:tblBorders>
         <w:top w:val="single" w:sz="4" w:space="0" w:color="BDD6EE" w:themeColor="accent5" w:themeTint="66"/>
         <w:left w:val="single" w:sz="4" w:space="0" w:color="BDD6EE" w:themeColor="accent5" w:themeTint="66"/>
@@ -18833,12 +19873,6 @@
         <w:insideH w:val="single" w:sz="4" w:space="0" w:color="BDD6EE" w:themeColor="accent5" w:themeTint="66"/>
         <w:insideV w:val="single" w:sz="4" w:space="0" w:color="BDD6EE" w:themeColor="accent5" w:themeTint="66"/>
       </w:tblBorders>
-      <w:tblCellMar>
-        <w:top w:w="0" w:type="dxa"/>
-        <w:left w:w="108" w:type="dxa"/>
-        <w:bottom w:w="0" w:type="dxa"/>
-        <w:right w:w="108" w:type="dxa"/>
-      </w:tblCellMar>
     </w:tblPr>
     <w:tblStylePr w:type="firstRow">
       <w:rPr>
@@ -18877,11 +19911,11 @@
       </w:rPr>
     </w:tblStylePr>
   </w:style>
-  <w:style w:type="paragraph" w:styleId="Puesto">
+  <w:style w:type="paragraph" w:styleId="Ttulo">
     <w:name w:val="Title"/>
     <w:basedOn w:val="Normal"/>
     <w:next w:val="Normal"/>
-    <w:link w:val="PuestoCar"/>
+    <w:link w:val="TtuloCar"/>
     <w:qFormat/>
     <w:rsid w:val="00B03400"/>
     <w:pPr>
@@ -18897,10 +19931,10 @@
       <w:lang w:val="es-US"/>
     </w:rPr>
   </w:style>
-  <w:style w:type="character" w:customStyle="1" w:styleId="PuestoCar">
-    <w:name w:val="Puesto Car"/>
+  <w:style w:type="character" w:customStyle="1" w:styleId="TtuloCar">
+    <w:name w:val="Título Car"/>
     <w:basedOn w:val="Fuentedeprrafopredeter"/>
-    <w:link w:val="Puesto"/>
+    <w:link w:val="Ttulo"/>
     <w:rsid w:val="00B03400"/>
     <w:rPr>
       <w:rFonts w:ascii="Arial" w:eastAsia="Times New Roman" w:hAnsi="Arial" w:cs="Times New Roman"/>
@@ -18945,19 +19979,12 @@
     <w:tblPr>
       <w:tblStyleRowBandSize w:val="1"/>
       <w:tblStyleColBandSize w:val="1"/>
-      <w:tblInd w:w="0" w:type="dxa"/>
       <w:tblBorders>
         <w:top w:val="single" w:sz="4" w:space="0" w:color="4472C4" w:themeColor="accent1"/>
         <w:left w:val="single" w:sz="4" w:space="0" w:color="4472C4" w:themeColor="accent1"/>
         <w:bottom w:val="single" w:sz="4" w:space="0" w:color="4472C4" w:themeColor="accent1"/>
         <w:right w:val="single" w:sz="4" w:space="0" w:color="4472C4" w:themeColor="accent1"/>
       </w:tblBorders>
-      <w:tblCellMar>
-        <w:top w:w="0" w:type="dxa"/>
-        <w:left w:w="108" w:type="dxa"/>
-        <w:bottom w:w="0" w:type="dxa"/>
-        <w:right w:w="108" w:type="dxa"/>
-      </w:tblCellMar>
     </w:tblPr>
     <w:tblStylePr w:type="firstRow">
       <w:rPr>
@@ -19078,7 +20105,7 @@
       <w:szCs w:val="32"/>
     </w:rPr>
   </w:style>
-  <w:style w:type="paragraph" w:styleId="TtulodeTDC">
+  <w:style w:type="paragraph" w:styleId="TtuloTDC">
     <w:name w:val="TOC Heading"/>
     <w:basedOn w:val="Ttulo1"/>
     <w:next w:val="Normal"/>
@@ -19193,13 +20220,6 @@
     <w:tblPr>
       <w:tblStyleRowBandSize w:val="1"/>
       <w:tblStyleColBandSize w:val="1"/>
-      <w:tblInd w:w="0" w:type="dxa"/>
-      <w:tblCellMar>
-        <w:top w:w="0" w:type="dxa"/>
-        <w:left w:w="108" w:type="dxa"/>
-        <w:bottom w:w="0" w:type="dxa"/>
-        <w:right w:w="108" w:type="dxa"/>
-      </w:tblCellMar>
     </w:tblPr>
     <w:tblStylePr w:type="firstRow">
       <w:rPr>
@@ -19337,7 +20357,7 @@
 </file>
 
 <file path=word/glossary/document.xml><?xml version="1.0" encoding="utf-8"?>
-<w:glossaryDocument xmlns:wpc="http://schemas.microsoft.com/office/word/2010/wordprocessingCanvas" xmlns:mc="http://schemas.openxmlformats.org/markup-compatibility/2006" xmlns:o="urn:schemas-microsoft-com:office:office" xmlns:r="http://schemas.openxmlformats.org/officeDocument/2006/relationships" xmlns:m="http://schemas.openxmlformats.org/officeDocument/2006/math" xmlns:v="urn:schemas-microsoft-com:vml" xmlns:wp14="http://schemas.microsoft.com/office/word/2010/wordprocessingDrawing" xmlns:wp="http://schemas.openxmlformats.org/drawingml/2006/wordprocessingDrawing" xmlns:w10="urn:schemas-microsoft-com:office:word" xmlns:w="http://schemas.openxmlformats.org/wordprocessingml/2006/main" xmlns:w14="http://schemas.microsoft.com/office/word/2010/wordml" xmlns:w15="http://schemas.microsoft.com/office/word/2012/wordml" xmlns:wpg="http://schemas.microsoft.com/office/word/2010/wordprocessingGroup" xmlns:wpi="http://schemas.microsoft.com/office/word/2010/wordprocessingInk" xmlns:wne="http://schemas.microsoft.com/office/word/2006/wordml" xmlns:wps="http://schemas.microsoft.com/office/word/2010/wordprocessingShape" mc:Ignorable="w14 w15 wp14">
+<w:glossaryDocument xmlns:wpc="http://schemas.microsoft.com/office/word/2010/wordprocessingCanvas" xmlns:cx="http://schemas.microsoft.com/office/drawing/2014/chartex" xmlns:cx1="http://schemas.microsoft.com/office/drawing/2015/9/8/chartex" xmlns:cx2="http://schemas.microsoft.com/office/drawing/2015/10/21/chartex" xmlns:cx3="http://schemas.microsoft.com/office/drawing/2016/5/9/chartex" xmlns:cx4="http://schemas.microsoft.com/office/drawing/2016/5/10/chartex" xmlns:cx5="http://schemas.microsoft.com/office/drawing/2016/5/11/chartex" xmlns:cx6="http://schemas.microsoft.com/office/drawing/2016/5/12/chartex" xmlns:cx7="http://schemas.microsoft.com/office/drawing/2016/5/13/chartex" xmlns:cx8="http://schemas.microsoft.com/office/drawing/2016/5/14/chartex" xmlns:mc="http://schemas.openxmlformats.org/markup-compatibility/2006" xmlns:aink="http://schemas.microsoft.com/office/drawing/2016/ink" xmlns:am3d="http://schemas.microsoft.com/office/drawing/2017/model3d" xmlns:o="urn:schemas-microsoft-com:office:office" xmlns:r="http://schemas.openxmlformats.org/officeDocument/2006/relationships" xmlns:m="http://schemas.openxmlformats.org/officeDocument/2006/math" xmlns:v="urn:schemas-microsoft-com:vml" xmlns:wp14="http://schemas.microsoft.com/office/word/2010/wordprocessingDrawing" xmlns:wp="http://schemas.openxmlformats.org/drawingml/2006/wordprocessingDrawing" xmlns:w10="urn:schemas-microsoft-com:office:word" xmlns:w="http://schemas.openxmlformats.org/wordprocessingml/2006/main" xmlns:w14="http://schemas.microsoft.com/office/word/2010/wordml" xmlns:w15="http://schemas.microsoft.com/office/word/2012/wordml" xmlns:w16cid="http://schemas.microsoft.com/office/word/2016/wordml/cid" xmlns:w16se="http://schemas.microsoft.com/office/word/2015/wordml/symex" xmlns:wpg="http://schemas.microsoft.com/office/word/2010/wordprocessingGroup" xmlns:wpi="http://schemas.microsoft.com/office/word/2010/wordprocessingInk" xmlns:wne="http://schemas.microsoft.com/office/word/2006/wordml" xmlns:wps="http://schemas.microsoft.com/office/word/2010/wordprocessingShape" mc:Ignorable="w14 w15 w16se w16cid wp14">
   <w:docParts>
     <w:docPart>
       <w:docPartPr>
@@ -19374,7 +20394,7 @@
 </file>
 
 <file path=word/glossary/fontTable.xml><?xml version="1.0" encoding="utf-8"?>
-<w:fonts xmlns:mc="http://schemas.openxmlformats.org/markup-compatibility/2006" xmlns:r="http://schemas.openxmlformats.org/officeDocument/2006/relationships" xmlns:w="http://schemas.openxmlformats.org/wordprocessingml/2006/main" xmlns:w14="http://schemas.microsoft.com/office/word/2010/wordml" xmlns:w15="http://schemas.microsoft.com/office/word/2012/wordml" mc:Ignorable="w14 w15">
+<w:fonts xmlns:mc="http://schemas.openxmlformats.org/markup-compatibility/2006" xmlns:r="http://schemas.openxmlformats.org/officeDocument/2006/relationships" xmlns:w="http://schemas.openxmlformats.org/wordprocessingml/2006/main" xmlns:w14="http://schemas.microsoft.com/office/word/2010/wordml" xmlns:w15="http://schemas.microsoft.com/office/word/2012/wordml" xmlns:w16cid="http://schemas.microsoft.com/office/word/2016/wordml/cid" xmlns:w16se="http://schemas.microsoft.com/office/word/2015/wordml/symex" mc:Ignorable="w14 w15 w16se w16cid">
   <w:font w:name="Times New Roman">
     <w:panose1 w:val="02020603050405020304"/>
     <w:charset w:val="00"/>
@@ -19435,13 +20455,13 @@
     <w:charset w:val="00"/>
     <w:family w:val="roman"/>
     <w:pitch w:val="variable"/>
-    <w:sig w:usb0="00000003" w:usb1="00000000" w:usb2="00000000" w:usb3="00000000" w:csb0="00000001" w:csb1="00000000"/>
+    <w:sig w:usb0="00000007" w:usb1="00000000" w:usb2="00000000" w:usb3="00000000" w:csb0="00000003" w:csb1="00000000"/>
   </w:font>
 </w:fonts>
 </file>
 
 <file path=word/glossary/settings.xml><?xml version="1.0" encoding="utf-8"?>
-<w:settings xmlns:mc="http://schemas.openxmlformats.org/markup-compatibility/2006" xmlns:o="urn:schemas-microsoft-com:office:office" xmlns:r="http://schemas.openxmlformats.org/officeDocument/2006/relationships" xmlns:m="http://schemas.openxmlformats.org/officeDocument/2006/math" xmlns:v="urn:schemas-microsoft-com:vml" xmlns:w10="urn:schemas-microsoft-com:office:word" xmlns:w="http://schemas.openxmlformats.org/wordprocessingml/2006/main" xmlns:w14="http://schemas.microsoft.com/office/word/2010/wordml" xmlns:w15="http://schemas.microsoft.com/office/word/2012/wordml" xmlns:sl="http://schemas.openxmlformats.org/schemaLibrary/2006/main" mc:Ignorable="w14 w15">
+<w:settings xmlns:mc="http://schemas.openxmlformats.org/markup-compatibility/2006" xmlns:o="urn:schemas-microsoft-com:office:office" xmlns:r="http://schemas.openxmlformats.org/officeDocument/2006/relationships" xmlns:m="http://schemas.openxmlformats.org/officeDocument/2006/math" xmlns:v="urn:schemas-microsoft-com:vml" xmlns:w10="urn:schemas-microsoft-com:office:word" xmlns:w="http://schemas.openxmlformats.org/wordprocessingml/2006/main" xmlns:w14="http://schemas.microsoft.com/office/word/2010/wordml" xmlns:w15="http://schemas.microsoft.com/office/word/2012/wordml" xmlns:w16cid="http://schemas.microsoft.com/office/word/2016/wordml/cid" xmlns:w16se="http://schemas.microsoft.com/office/word/2015/wordml/symex" xmlns:sl="http://schemas.openxmlformats.org/schemaLibrary/2006/main" mc:Ignorable="w14 w15 w16se w16cid">
   <w:view w:val="normal"/>
   <w:defaultTabStop w:val="708"/>
   <w:hyphenationZone w:val="425"/>
@@ -19453,16 +20473,20 @@
     <w:compatSetting w:name="enableOpenTypeFeatures" w:uri="http://schemas.microsoft.com/office/word" w:val="1"/>
     <w:compatSetting w:name="doNotFlipMirrorIndents" w:uri="http://schemas.microsoft.com/office/word" w:val="1"/>
     <w:compatSetting w:name="differentiateMultirowTableHeaders" w:uri="http://schemas.microsoft.com/office/word" w:val="1"/>
+    <w:compatSetting w:name="useWord2013TrackBottomHyphenation" w:uri="http://schemas.microsoft.com/office/word" w:val="1"/>
   </w:compat>
   <w:rsids>
     <w:rsidRoot w:val="00365D94"/>
     <w:rsid w:val="00036D1E"/>
     <w:rsid w:val="000A781F"/>
     <w:rsid w:val="0027406F"/>
+    <w:rsid w:val="002D0220"/>
+    <w:rsid w:val="0031730B"/>
     <w:rsid w:val="00365D94"/>
     <w:rsid w:val="00702D38"/>
     <w:rsid w:val="00730ECA"/>
     <w:rsid w:val="00964A8E"/>
+    <w:rsid w:val="00E97413"/>
   </w:rsids>
   <m:mathPr>
     <m:mathFont m:val="Cambria Math"/>
@@ -19486,7 +20510,7 @@
 </file>
 
 <file path=word/glossary/styles.xml><?xml version="1.0" encoding="utf-8"?>
-<w:styles xmlns:mc="http://schemas.openxmlformats.org/markup-compatibility/2006" xmlns:r="http://schemas.openxmlformats.org/officeDocument/2006/relationships" xmlns:w="http://schemas.openxmlformats.org/wordprocessingml/2006/main" xmlns:w14="http://schemas.microsoft.com/office/word/2010/wordml" xmlns:w15="http://schemas.microsoft.com/office/word/2012/wordml" mc:Ignorable="w14 w15">
+<w:styles xmlns:mc="http://schemas.openxmlformats.org/markup-compatibility/2006" xmlns:r="http://schemas.openxmlformats.org/officeDocument/2006/relationships" xmlns:w="http://schemas.openxmlformats.org/wordprocessingml/2006/main" xmlns:w14="http://schemas.microsoft.com/office/word/2010/wordml" xmlns:w15="http://schemas.microsoft.com/office/word/2012/wordml" xmlns:w16cid="http://schemas.microsoft.com/office/word/2016/wordml/cid" xmlns:w16se="http://schemas.microsoft.com/office/word/2015/wordml/symex" mc:Ignorable="w14 w15 w16se w16cid">
   <w:docDefaults>
     <w:rPrDefault>
       <w:rPr>
@@ -19502,7 +20526,7 @@
       </w:pPr>
     </w:pPrDefault>
   </w:docDefaults>
-  <w:latentStyles w:defLockedState="0" w:defUIPriority="99" w:defSemiHidden="0" w:defUnhideWhenUsed="0" w:defQFormat="0" w:count="371">
+  <w:latentStyles w:defLockedState="0" w:defUIPriority="99" w:defSemiHidden="0" w:defUnhideWhenUsed="0" w:defQFormat="0" w:count="376">
     <w:lsdException w:name="Normal" w:uiPriority="0" w:qFormat="1"/>
     <w:lsdException w:name="heading 1" w:uiPriority="9" w:qFormat="1"/>
     <w:lsdException w:name="heading 2" w:semiHidden="1" w:uiPriority="9" w:unhideWhenUsed="1" w:qFormat="1"/>
@@ -19874,6 +20898,11 @@
     <w:lsdException w:name="List Table 5 Dark Accent 6" w:uiPriority="50"/>
     <w:lsdException w:name="List Table 6 Colorful Accent 6" w:uiPriority="51"/>
     <w:lsdException w:name="List Table 7 Colorful Accent 6" w:uiPriority="52"/>
+    <w:lsdException w:name="Mention" w:semiHidden="1" w:unhideWhenUsed="1"/>
+    <w:lsdException w:name="Smart Hyperlink" w:semiHidden="1" w:unhideWhenUsed="1"/>
+    <w:lsdException w:name="Hashtag" w:semiHidden="1" w:unhideWhenUsed="1"/>
+    <w:lsdException w:name="Unresolved Mention" w:semiHidden="1" w:unhideWhenUsed="1"/>
+    <w:lsdException w:name="Smart Link" w:semiHidden="1" w:unhideWhenUsed="1"/>
   </w:latentStyles>
   <w:style w:type="paragraph" w:default="1" w:styleId="Normal">
     <w:name w:val="Normal"/>
@@ -19924,7 +20953,7 @@
 </file>
 
 <file path=word/glossary/webSettings.xml><?xml version="1.0" encoding="utf-8"?>
-<w:webSettings xmlns:mc="http://schemas.openxmlformats.org/markup-compatibility/2006" xmlns:r="http://schemas.openxmlformats.org/officeDocument/2006/relationships" xmlns:w="http://schemas.openxmlformats.org/wordprocessingml/2006/main" xmlns:w14="http://schemas.microsoft.com/office/word/2010/wordml" xmlns:w15="http://schemas.microsoft.com/office/word/2012/wordml" mc:Ignorable="w14 w15">
+<w:webSettings xmlns:mc="http://schemas.openxmlformats.org/markup-compatibility/2006" xmlns:r="http://schemas.openxmlformats.org/officeDocument/2006/relationships" xmlns:w="http://schemas.openxmlformats.org/wordprocessingml/2006/main" xmlns:w14="http://schemas.microsoft.com/office/word/2010/wordml" xmlns:w15="http://schemas.microsoft.com/office/word/2012/wordml" xmlns:w16cid="http://schemas.microsoft.com/office/word/2016/wordml/cid" xmlns:w16se="http://schemas.microsoft.com/office/word/2015/wordml/symex" mc:Ignorable="w14 w15 w16se w16cid">
   <w:optimizeForBrowser/>
   <w:allowPNG/>
 </w:webSettings>
@@ -20230,7 +21259,7 @@
 </file>
 
 <file path=customXml/itemProps1.xml><?xml version="1.0" encoding="utf-8"?>
-<ds:datastoreItem xmlns:ds="http://schemas.openxmlformats.org/officeDocument/2006/customXml" ds:itemID="{BED1C60F-FA6D-4AE1-AC34-47CB0D54FC35}">
+<ds:datastoreItem xmlns:ds="http://schemas.openxmlformats.org/officeDocument/2006/customXml" ds:itemID="{A6126C4D-A219-4E4F-9E06-8C26835822DD}">
   <ds:schemaRefs>
     <ds:schemaRef ds:uri="http://schemas.openxmlformats.org/officeDocument/2006/bibliography"/>
   </ds:schemaRefs>

--- a/Documentos/PGCam.docx
+++ b/Documentos/PGCam.docx
@@ -75,7 +75,7 @@
           <w:sz w:val="52"/>
           <w:szCs w:val="52"/>
         </w:rPr>
-        <w:t>2</w:t>
+        <w:t>4</w:t>
       </w:r>
     </w:p>
     <w:p>
@@ -165,7 +165,7 @@
         <mc:AlternateContent>
           <mc:Choice Requires="wps">
             <w:drawing>
-              <wp:anchor distT="0" distB="0" distL="114300" distR="114300" simplePos="0" relativeHeight="251659264" behindDoc="0" locked="0" layoutInCell="1" allowOverlap="1" wp14:anchorId="5FFC0B6B" wp14:editId="634EDF16">
+              <wp:anchor distT="0" distB="0" distL="114300" distR="114300" simplePos="0" relativeHeight="251659264" behindDoc="0" locked="0" layoutInCell="1" allowOverlap="1" wp14:anchorId="27C8490F" wp14:editId="49A78F27">
                 <wp:simplePos x="0" y="0"/>
                 <wp:positionH relativeFrom="margin">
                   <wp:align>center</wp:align>
@@ -833,6 +833,262 @@
           </w:p>
         </w:tc>
       </w:tr>
+      <w:tr>
+        <w:tc>
+          <w:tcPr>
+            <w:tcW w:w="2304" w:type="dxa"/>
+          </w:tcPr>
+          <w:p>
+            <w:pPr>
+              <w:pStyle w:val="Tabletext"/>
+              <w:jc w:val="center"/>
+              <w:rPr>
+                <w:rFonts w:ascii="Arial" w:hAnsi="Arial" w:cs="Arial"/>
+                <w:sz w:val="24"/>
+                <w:szCs w:val="24"/>
+              </w:rPr>
+            </w:pPr>
+            <w:r>
+              <w:rPr>
+                <w:rFonts w:ascii="Arial" w:hAnsi="Arial" w:cs="Arial"/>
+                <w:sz w:val="24"/>
+                <w:szCs w:val="24"/>
+              </w:rPr>
+              <w:t>12/06/2019</w:t>
+            </w:r>
+          </w:p>
+        </w:tc>
+        <w:tc>
+          <w:tcPr>
+            <w:tcW w:w="1152" w:type="dxa"/>
+          </w:tcPr>
+          <w:p>
+            <w:pPr>
+              <w:pStyle w:val="Tabletext"/>
+              <w:jc w:val="center"/>
+              <w:rPr>
+                <w:rFonts w:ascii="Arial" w:hAnsi="Arial" w:cs="Arial"/>
+                <w:sz w:val="24"/>
+                <w:szCs w:val="24"/>
+              </w:rPr>
+            </w:pPr>
+            <w:r>
+              <w:rPr>
+                <w:rFonts w:ascii="Arial" w:hAnsi="Arial" w:cs="Arial"/>
+                <w:sz w:val="24"/>
+                <w:szCs w:val="24"/>
+              </w:rPr>
+              <w:t>1.</w:t>
+            </w:r>
+            <w:r>
+              <w:rPr>
+                <w:rFonts w:ascii="Arial" w:hAnsi="Arial" w:cs="Arial"/>
+                <w:sz w:val="24"/>
+                <w:szCs w:val="24"/>
+              </w:rPr>
+              <w:t>3</w:t>
+            </w:r>
+          </w:p>
+        </w:tc>
+        <w:tc>
+          <w:tcPr>
+            <w:tcW w:w="3744" w:type="dxa"/>
+          </w:tcPr>
+          <w:p>
+            <w:pPr>
+              <w:pStyle w:val="Tabletext"/>
+              <w:jc w:val="center"/>
+              <w:rPr>
+                <w:rFonts w:ascii="Arial" w:hAnsi="Arial" w:cs="Arial"/>
+                <w:sz w:val="24"/>
+                <w:szCs w:val="24"/>
+              </w:rPr>
+            </w:pPr>
+            <w:r>
+              <w:rPr>
+                <w:rFonts w:ascii="Arial" w:hAnsi="Arial" w:cs="Arial"/>
+                <w:sz w:val="24"/>
+                <w:szCs w:val="24"/>
+              </w:rPr>
+              <w:t>Lista de riesgos</w:t>
+            </w:r>
+          </w:p>
+        </w:tc>
+        <w:tc>
+          <w:tcPr>
+            <w:tcW w:w="2304" w:type="dxa"/>
+          </w:tcPr>
+          <w:p>
+            <w:pPr>
+              <w:pStyle w:val="Tabletext"/>
+              <w:jc w:val="center"/>
+              <w:rPr>
+                <w:rFonts w:ascii="Arial" w:hAnsi="Arial" w:cs="Arial"/>
+                <w:sz w:val="24"/>
+                <w:szCs w:val="24"/>
+              </w:rPr>
+            </w:pPr>
+            <w:r>
+              <w:rPr>
+                <w:rFonts w:ascii="Arial" w:hAnsi="Arial" w:cs="Arial"/>
+                <w:sz w:val="24"/>
+                <w:szCs w:val="24"/>
+              </w:rPr>
+              <w:t xml:space="preserve">Aguirre </w:t>
+            </w:r>
+            <w:proofErr w:type="spellStart"/>
+            <w:r>
+              <w:rPr>
+                <w:rFonts w:ascii="Arial" w:hAnsi="Arial" w:cs="Arial"/>
+                <w:sz w:val="24"/>
+                <w:szCs w:val="24"/>
+              </w:rPr>
+              <w:t>Olazo</w:t>
+            </w:r>
+            <w:proofErr w:type="spellEnd"/>
+            <w:r>
+              <w:rPr>
+                <w:rFonts w:ascii="Arial" w:hAnsi="Arial" w:cs="Arial"/>
+                <w:sz w:val="24"/>
+                <w:szCs w:val="24"/>
+              </w:rPr>
+              <w:t xml:space="preserve"> </w:t>
+            </w:r>
+            <w:proofErr w:type="spellStart"/>
+            <w:r>
+              <w:rPr>
+                <w:rFonts w:ascii="Arial" w:hAnsi="Arial" w:cs="Arial"/>
+                <w:sz w:val="24"/>
+                <w:szCs w:val="24"/>
+              </w:rPr>
+              <w:t>Estéfano</w:t>
+            </w:r>
+            <w:proofErr w:type="spellEnd"/>
+          </w:p>
+        </w:tc>
+      </w:tr>
+      <w:tr>
+        <w:tc>
+          <w:tcPr>
+            <w:tcW w:w="2304" w:type="dxa"/>
+          </w:tcPr>
+          <w:p>
+            <w:pPr>
+              <w:pStyle w:val="Tabletext"/>
+              <w:jc w:val="center"/>
+              <w:rPr>
+                <w:rFonts w:ascii="Arial" w:hAnsi="Arial" w:cs="Arial"/>
+                <w:sz w:val="24"/>
+                <w:szCs w:val="24"/>
+              </w:rPr>
+            </w:pPr>
+            <w:r>
+              <w:rPr>
+                <w:rFonts w:ascii="Arial" w:hAnsi="Arial" w:cs="Arial"/>
+                <w:sz w:val="24"/>
+                <w:szCs w:val="24"/>
+              </w:rPr>
+              <w:t>13</w:t>
+            </w:r>
+            <w:r>
+              <w:rPr>
+                <w:rFonts w:ascii="Arial" w:hAnsi="Arial" w:cs="Arial"/>
+                <w:sz w:val="24"/>
+                <w:szCs w:val="24"/>
+              </w:rPr>
+              <w:t>/0</w:t>
+            </w:r>
+            <w:r>
+              <w:rPr>
+                <w:rFonts w:ascii="Arial" w:hAnsi="Arial" w:cs="Arial"/>
+                <w:sz w:val="24"/>
+                <w:szCs w:val="24"/>
+              </w:rPr>
+              <w:t>6</w:t>
+            </w:r>
+            <w:r>
+              <w:rPr>
+                <w:rFonts w:ascii="Arial" w:hAnsi="Arial" w:cs="Arial"/>
+                <w:sz w:val="24"/>
+                <w:szCs w:val="24"/>
+              </w:rPr>
+              <w:t>/2019</w:t>
+            </w:r>
+          </w:p>
+        </w:tc>
+        <w:tc>
+          <w:tcPr>
+            <w:tcW w:w="1152" w:type="dxa"/>
+          </w:tcPr>
+          <w:p>
+            <w:pPr>
+              <w:pStyle w:val="Tabletext"/>
+              <w:jc w:val="center"/>
+              <w:rPr>
+                <w:rFonts w:ascii="Arial" w:hAnsi="Arial" w:cs="Arial"/>
+                <w:sz w:val="24"/>
+                <w:szCs w:val="24"/>
+              </w:rPr>
+            </w:pPr>
+            <w:r>
+              <w:rPr>
+                <w:rFonts w:ascii="Arial" w:hAnsi="Arial" w:cs="Arial"/>
+                <w:sz w:val="24"/>
+                <w:szCs w:val="24"/>
+              </w:rPr>
+              <w:t>1.0</w:t>
+            </w:r>
+          </w:p>
+        </w:tc>
+        <w:tc>
+          <w:tcPr>
+            <w:tcW w:w="3744" w:type="dxa"/>
+          </w:tcPr>
+          <w:p>
+            <w:pPr>
+              <w:pStyle w:val="Tabletext"/>
+              <w:jc w:val="center"/>
+              <w:rPr>
+                <w:rFonts w:ascii="Arial" w:hAnsi="Arial" w:cs="Arial"/>
+                <w:sz w:val="24"/>
+                <w:szCs w:val="24"/>
+              </w:rPr>
+            </w:pPr>
+            <w:r>
+              <w:rPr>
+                <w:rFonts w:ascii="Arial" w:hAnsi="Arial" w:cs="Arial"/>
+                <w:sz w:val="24"/>
+                <w:szCs w:val="24"/>
+              </w:rPr>
+              <w:t>Correcciones</w:t>
+            </w:r>
+          </w:p>
+        </w:tc>
+        <w:tc>
+          <w:tcPr>
+            <w:tcW w:w="2304" w:type="dxa"/>
+          </w:tcPr>
+          <w:p>
+            <w:pPr>
+              <w:pStyle w:val="Tabletext"/>
+              <w:jc w:val="center"/>
+              <w:rPr>
+                <w:rFonts w:ascii="Arial" w:hAnsi="Arial" w:cs="Arial"/>
+                <w:sz w:val="24"/>
+                <w:szCs w:val="24"/>
+              </w:rPr>
+            </w:pPr>
+            <w:r>
+              <w:rPr>
+                <w:rFonts w:ascii="Arial" w:hAnsi="Arial" w:cs="Arial"/>
+                <w:sz w:val="24"/>
+                <w:szCs w:val="24"/>
+              </w:rPr>
+              <w:t>Vásquez Yuto Abel</w:t>
+            </w:r>
+          </w:p>
+        </w:tc>
+      </w:tr>
     </w:tbl>
     <w:p>
       <w:pPr>
@@ -4908,8 +5164,26 @@
           <w:sz w:val="28"/>
           <w:szCs w:val="28"/>
         </w:rPr>
-        <w:t>Asistente de Gestión / Secretaria</w:t>
-      </w:r>
+        <w:t xml:space="preserve"> </w:t>
+      </w:r>
+      <w:r>
+        <w:rPr>
+          <w:rFonts w:ascii="Arial" w:hAnsi="Arial" w:cs="Arial"/>
+          <w:sz w:val="28"/>
+          <w:szCs w:val="28"/>
+        </w:rPr>
+        <w:t xml:space="preserve">Asistente de Gestión / </w:t>
+      </w:r>
+      <w:proofErr w:type="gramStart"/>
+      <w:r>
+        <w:rPr>
+          <w:rFonts w:ascii="Arial" w:hAnsi="Arial" w:cs="Arial"/>
+          <w:sz w:val="28"/>
+          <w:szCs w:val="28"/>
+        </w:rPr>
+        <w:t>Secretaria</w:t>
+      </w:r>
+      <w:proofErr w:type="gramEnd"/>
     </w:p>
     <w:p/>
     <w:p>
@@ -4975,39 +5249,128 @@
     <w:p>
       <w:pPr>
         <w:pStyle w:val="Ttulo2"/>
-        <w:ind w:firstLine="360"/>
-      </w:pPr>
+        <w:numPr>
+          <w:ilvl w:val="1"/>
+          <w:numId w:val="7"/>
+        </w:numPr>
+        <w:rPr>
+          <w:sz w:val="28"/>
+          <w:szCs w:val="28"/>
+        </w:rPr>
+      </w:pPr>
+      <w:r>
+        <w:rPr>
+          <w:rFonts w:ascii="Arial" w:hAnsi="Arial" w:cs="Arial"/>
+          <w:b/>
+          <w:bCs/>
+          <w:sz w:val="28"/>
+          <w:szCs w:val="28"/>
+        </w:rPr>
+        <w:t xml:space="preserve"> </w:t>
+      </w:r>
       <w:r>
         <w:rPr>
           <w:rFonts w:ascii="Arial" w:hAnsi="Arial" w:cs="Arial"/>
           <w:sz w:val="28"/>
           <w:szCs w:val="28"/>
         </w:rPr>
-        <w:t xml:space="preserve">1.4 </w:t>
-      </w:r>
-      <w:r>
-        <w:rPr>
-          <w:rFonts w:ascii="Arial" w:hAnsi="Arial" w:cs="Arial"/>
+        <w:t>Arquitecto de proyecto/ Encargado de producción</w:t>
+      </w:r>
+      <w:r>
+        <w:rPr>
           <w:sz w:val="28"/>
           <w:szCs w:val="28"/>
         </w:rPr>
-        <w:t>Jefe de proyecto</w:t>
-      </w:r>
-      <w:r>
         <w:t>.</w:t>
+      </w:r>
+    </w:p>
+    <w:p>
+      <w:pPr>
+        <w:jc w:val="both"/>
+        <w:rPr>
+          <w:rFonts w:ascii="Arial" w:hAnsi="Arial" w:cs="Arial"/>
+          <w:sz w:val="24"/>
+          <w:szCs w:val="24"/>
+        </w:rPr>
+      </w:pPr>
+    </w:p>
+    <w:p>
+      <w:pPr>
+        <w:ind w:left="360"/>
+        <w:jc w:val="both"/>
+        <w:rPr>
+          <w:rFonts w:ascii="Arial" w:hAnsi="Arial" w:cs="Arial"/>
+          <w:sz w:val="24"/>
+          <w:szCs w:val="24"/>
+        </w:rPr>
+      </w:pPr>
+      <w:r>
+        <w:rPr>
+          <w:rFonts w:ascii="Arial" w:hAnsi="Arial" w:cs="Arial"/>
+          <w:sz w:val="24"/>
+          <w:szCs w:val="24"/>
+        </w:rPr>
+        <w:t>Persona responsable del diseño, selección de tecnologías, aseguramiento de calidad que involucrarán los cambios previstos.</w:t>
       </w:r>
     </w:p>
     <w:p/>
     <w:p>
       <w:pPr>
-        <w:spacing w:before="120" w:after="120"/>
+        <w:pStyle w:val="Prrafodelista"/>
+        <w:numPr>
+          <w:ilvl w:val="1"/>
+          <w:numId w:val="7"/>
+        </w:numPr>
+        <w:rPr>
+          <w:sz w:val="28"/>
+          <w:szCs w:val="28"/>
+        </w:rPr>
+      </w:pPr>
+      <w:r>
+        <w:rPr>
+          <w:rFonts w:ascii="Arial" w:eastAsiaTheme="majorEastAsia" w:hAnsi="Arial" w:cs="Arial"/>
+          <w:color w:val="2F5496" w:themeColor="accent1" w:themeShade="BF"/>
+          <w:sz w:val="28"/>
+          <w:szCs w:val="28"/>
+        </w:rPr>
+        <w:t xml:space="preserve"> </w:t>
+      </w:r>
+      <w:r>
+        <w:rPr>
+          <w:rFonts w:ascii="Arial" w:eastAsiaTheme="majorEastAsia" w:hAnsi="Arial" w:cs="Arial"/>
+          <w:color w:val="2F5496" w:themeColor="accent1" w:themeShade="BF"/>
+          <w:sz w:val="28"/>
+          <w:szCs w:val="28"/>
+        </w:rPr>
+        <w:t>I</w:t>
+      </w:r>
+      <w:r>
+        <w:rPr>
+          <w:rFonts w:ascii="Arial" w:eastAsiaTheme="majorEastAsia" w:hAnsi="Arial" w:cs="Arial"/>
+          <w:color w:val="2F5496" w:themeColor="accent1" w:themeShade="BF"/>
+          <w:sz w:val="28"/>
+          <w:szCs w:val="28"/>
+        </w:rPr>
+        <w:t xml:space="preserve">ntegrante del </w:t>
+      </w:r>
+      <w:r>
+        <w:rPr>
+          <w:rFonts w:ascii="Arial" w:eastAsiaTheme="majorEastAsia" w:hAnsi="Arial" w:cs="Arial"/>
+          <w:color w:val="2F5496" w:themeColor="accent1" w:themeShade="BF"/>
+          <w:sz w:val="28"/>
+          <w:szCs w:val="28"/>
+        </w:rPr>
+        <w:t>Comité del control de cambio</w:t>
+      </w:r>
+    </w:p>
+    <w:p>
+      <w:pPr>
         <w:ind w:left="360"/>
         <w:jc w:val="both"/>
         <w:rPr>
           <w:rFonts w:ascii="Arial" w:hAnsi="Arial" w:cs="Arial"/>
           <w:sz w:val="24"/>
           <w:szCs w:val="24"/>
-          <w:lang w:val="es-ES"/>
         </w:rPr>
       </w:pPr>
       <w:r>
@@ -5015,46 +5378,47 @@
           <w:rFonts w:ascii="Arial" w:hAnsi="Arial" w:cs="Arial"/>
           <w:sz w:val="24"/>
           <w:szCs w:val="24"/>
-          <w:lang w:val="es-ES"/>
-        </w:rPr>
-        <w:t>El jefe de proyectos es la persona encargada de planificar, ejecutar y</w:t>
+        </w:rPr>
+        <w:t>Es un integrante del comité del control de cambio</w:t>
       </w:r>
       <w:r>
         <w:rPr>
           <w:rFonts w:ascii="Arial" w:hAnsi="Arial" w:cs="Arial"/>
           <w:sz w:val="24"/>
           <w:szCs w:val="24"/>
-          <w:lang w:val="es-ES"/>
-        </w:rPr>
-        <w:t xml:space="preserve"> </w:t>
-      </w:r>
-      <w:r>
-        <w:rPr>
-          <w:rFonts w:ascii="Arial" w:hAnsi="Arial" w:cs="Arial"/>
-          <w:sz w:val="24"/>
-          <w:szCs w:val="24"/>
-          <w:lang w:val="es-ES"/>
-        </w:rPr>
-        <w:t>monitorizar las acciones</w:t>
-      </w:r>
-      <w:r>
-        <w:rPr>
-          <w:rFonts w:ascii="Arial" w:hAnsi="Arial" w:cs="Arial"/>
-          <w:sz w:val="24"/>
-          <w:szCs w:val="24"/>
-          <w:lang w:val="es-ES"/>
-        </w:rPr>
-        <w:t xml:space="preserve"> </w:t>
-      </w:r>
-      <w:r>
-        <w:rPr>
-          <w:rFonts w:ascii="Arial" w:hAnsi="Arial" w:cs="Arial"/>
-          <w:sz w:val="24"/>
-          <w:szCs w:val="24"/>
-          <w:lang w:val="es-ES"/>
-        </w:rPr>
-        <w:t>que forman parte de un proceso. No sólo es la figura más visible; por él también pasan todas las decisiones que van orientadas a la consecución de los objetivos de cada fase y, desde luego, del proceso en su conjunto.</w:t>
-      </w:r>
+        </w:rPr>
+        <w:t>, lo cual tiene como función consultar el tipo de cambio, además de agrupar los cambios en entregas.</w:t>
+      </w:r>
+    </w:p>
+    <w:p>
+      <w:pPr>
+        <w:pStyle w:val="Prrafodelista"/>
+        <w:ind w:left="1440"/>
+      </w:pPr>
+    </w:p>
+    <w:p>
+      <w:pPr>
+        <w:pStyle w:val="Prrafodelista"/>
+        <w:ind w:left="1440"/>
+      </w:pPr>
+    </w:p>
+    <w:p>
+      <w:pPr>
+        <w:pStyle w:val="Prrafodelista"/>
+        <w:ind w:left="1440"/>
+      </w:pPr>
+    </w:p>
+    <w:p>
+      <w:pPr>
+        <w:pStyle w:val="Prrafodelista"/>
+        <w:ind w:left="1440"/>
+      </w:pPr>
+    </w:p>
+    <w:p>
+      <w:pPr>
+        <w:pStyle w:val="Prrafodelista"/>
+        <w:ind w:left="1440"/>
+      </w:pPr>
     </w:p>
     <w:p>
       <w:pPr>
@@ -5082,6 +5446,7 @@
           <w:b/>
           <w:bCs/>
         </w:rPr>
+        <w:lastRenderedPageBreak/>
         <w:t xml:space="preserve"> </w:t>
       </w:r>
       <w:bookmarkStart w:id="3" w:name="_Toc10679741"/>
@@ -5178,14 +5543,15 @@
     <w:tbl>
       <w:tblPr>
         <w:tblStyle w:val="Tablaconcuadrcula1clara-nfasis5"/>
-        <w:tblW w:w="8926" w:type="dxa"/>
+        <w:tblW w:w="9209" w:type="dxa"/>
+        <w:tblLayout w:type="fixed"/>
         <w:tblLook w:val="04A0" w:firstRow="1" w:lastRow="0" w:firstColumn="1" w:lastColumn="0" w:noHBand="0" w:noVBand="1"/>
       </w:tblPr>
       <w:tblGrid>
-        <w:gridCol w:w="2215"/>
-        <w:gridCol w:w="3202"/>
-        <w:gridCol w:w="1571"/>
-        <w:gridCol w:w="1938"/>
+        <w:gridCol w:w="2163"/>
+        <w:gridCol w:w="3361"/>
+        <w:gridCol w:w="1842"/>
+        <w:gridCol w:w="1843"/>
       </w:tblGrid>
       <w:tr>
         <w:trPr>
@@ -5194,7 +5560,7 @@
         <w:tc>
           <w:tcPr>
             <w:cnfStyle w:val="001000000000" w:firstRow="0" w:lastRow="0" w:firstColumn="1" w:lastColumn="0" w:oddVBand="0" w:evenVBand="0" w:oddHBand="0" w:evenHBand="0" w:firstRowFirstColumn="0" w:firstRowLastColumn="0" w:lastRowFirstColumn="0" w:lastRowLastColumn="0"/>
-            <w:tcW w:w="2219" w:type="dxa"/>
+            <w:tcW w:w="2163" w:type="dxa"/>
           </w:tcPr>
           <w:p>
             <w:pPr>
@@ -5221,7 +5587,7 @@
         </w:tc>
         <w:tc>
           <w:tcPr>
-            <w:tcW w:w="3305" w:type="dxa"/>
+            <w:tcW w:w="3361" w:type="dxa"/>
           </w:tcPr>
           <w:p>
             <w:pPr>
@@ -5249,7 +5615,7 @@
         </w:tc>
         <w:tc>
           <w:tcPr>
-            <w:tcW w:w="1559" w:type="dxa"/>
+            <w:tcW w:w="1842" w:type="dxa"/>
           </w:tcPr>
           <w:p>
             <w:pPr>
@@ -5311,7 +5677,7 @@
         <w:tc>
           <w:tcPr>
             <w:cnfStyle w:val="001000000000" w:firstRow="0" w:lastRow="0" w:firstColumn="1" w:lastColumn="0" w:oddVBand="0" w:evenVBand="0" w:oddHBand="0" w:evenHBand="0" w:firstRowFirstColumn="0" w:firstRowLastColumn="0" w:lastRowFirstColumn="0" w:lastRowLastColumn="0"/>
-            <w:tcW w:w="2219" w:type="dxa"/>
+            <w:tcW w:w="2163" w:type="dxa"/>
           </w:tcPr>
           <w:p>
             <w:pPr>
@@ -5331,7 +5697,6 @@
                 <w:sz w:val="24"/>
                 <w:szCs w:val="24"/>
               </w:rPr>
-              <w:lastRenderedPageBreak/>
               <w:t>C</w:t>
             </w:r>
             <w:r>
@@ -5346,7 +5711,7 @@
         </w:tc>
         <w:tc>
           <w:tcPr>
-            <w:tcW w:w="3305" w:type="dxa"/>
+            <w:tcW w:w="3361" w:type="dxa"/>
           </w:tcPr>
           <w:p>
             <w:pPr>
@@ -5381,7 +5746,7 @@
         </w:tc>
         <w:tc>
           <w:tcPr>
-            <w:tcW w:w="1559" w:type="dxa"/>
+            <w:tcW w:w="1842" w:type="dxa"/>
           </w:tcPr>
           <w:p>
             <w:pPr>
@@ -5432,7 +5797,7 @@
         <w:tc>
           <w:tcPr>
             <w:cnfStyle w:val="001000000000" w:firstRow="0" w:lastRow="0" w:firstColumn="1" w:lastColumn="0" w:oddVBand="0" w:evenVBand="0" w:oddHBand="0" w:evenHBand="0" w:firstRowFirstColumn="0" w:firstRowLastColumn="0" w:lastRowFirstColumn="0" w:lastRowLastColumn="0"/>
-            <w:tcW w:w="2219" w:type="dxa"/>
+            <w:tcW w:w="2163" w:type="dxa"/>
           </w:tcPr>
           <w:p>
             <w:pPr>
@@ -5456,7 +5821,7 @@
         </w:tc>
         <w:tc>
           <w:tcPr>
-            <w:tcW w:w="3305" w:type="dxa"/>
+            <w:tcW w:w="3361" w:type="dxa"/>
           </w:tcPr>
           <w:p>
             <w:pPr>
@@ -5507,7 +5872,7 @@
         </w:tc>
         <w:tc>
           <w:tcPr>
-            <w:tcW w:w="1559" w:type="dxa"/>
+            <w:tcW w:w="1842" w:type="dxa"/>
           </w:tcPr>
           <w:p>
             <w:pPr>
@@ -5596,7 +5961,7 @@
         <w:tc>
           <w:tcPr>
             <w:cnfStyle w:val="001000000000" w:firstRow="0" w:lastRow="0" w:firstColumn="1" w:lastColumn="0" w:oddVBand="0" w:evenVBand="0" w:oddHBand="0" w:evenHBand="0" w:firstRowFirstColumn="0" w:firstRowLastColumn="0" w:lastRowFirstColumn="0" w:lastRowLastColumn="0"/>
-            <w:tcW w:w="2219" w:type="dxa"/>
+            <w:tcW w:w="2163" w:type="dxa"/>
           </w:tcPr>
           <w:p>
             <w:pPr>
@@ -5620,7 +5985,7 @@
         </w:tc>
         <w:tc>
           <w:tcPr>
-            <w:tcW w:w="3305" w:type="dxa"/>
+            <w:tcW w:w="3361" w:type="dxa"/>
           </w:tcPr>
           <w:p>
             <w:pPr>
@@ -5645,7 +6010,7 @@
         </w:tc>
         <w:tc>
           <w:tcPr>
-            <w:tcW w:w="1559" w:type="dxa"/>
+            <w:tcW w:w="1842" w:type="dxa"/>
           </w:tcPr>
           <w:p>
             <w:pPr>
@@ -5658,6 +6023,14 @@
                 <w:szCs w:val="24"/>
               </w:rPr>
             </w:pPr>
+            <w:r>
+              <w:rPr>
+                <w:rFonts w:ascii="Arial" w:hAnsi="Arial" w:cs="Arial"/>
+                <w:sz w:val="24"/>
+                <w:szCs w:val="24"/>
+              </w:rPr>
+              <w:t>Comité de Control de Cambios (Analista)</w:t>
+            </w:r>
           </w:p>
         </w:tc>
         <w:tc>
@@ -5689,13 +6062,13 @@
       <w:tr>
         <w:tc>
           <w:tcPr>
-            <w:cnfStyle w:val="001000000000" w:firstRow="0" w:lastRow="0" w:firstColumn="1" w:lastColumn="0" w:oddVBand="0" w:evenVBand="0" w:oddHBand="0" w:evenHBand="0" w:firstRowFirstColumn="0" w:firstRowLastColumn="0" w:lastRowFirstColumn="0" w:lastRowLastColumn="0"/>
-            <w:tcW w:w="2219" w:type="dxa"/>
+            <w:tcW w:w="2163" w:type="dxa"/>
           </w:tcPr>
           <w:p>
             <w:pPr>
               <w:spacing w:before="120" w:after="120"/>
               <w:jc w:val="center"/>
+              <w:cnfStyle w:val="001000000000" w:firstRow="0" w:lastRow="0" w:firstColumn="1" w:lastColumn="0" w:oddVBand="0" w:evenVBand="0" w:oddHBand="0" w:evenHBand="0" w:firstRowFirstColumn="0" w:firstRowLastColumn="0" w:lastRowFirstColumn="0" w:lastRowLastColumn="0"/>
               <w:rPr>
                 <w:rFonts w:ascii="Arial" w:hAnsi="Arial" w:cs="Arial"/>
                 <w:sz w:val="24"/>
@@ -5714,7 +6087,116 @@
         </w:tc>
         <w:tc>
           <w:tcPr>
-            <w:tcW w:w="3305" w:type="dxa"/>
+            <w:tcW w:w="3361" w:type="dxa"/>
+          </w:tcPr>
+          <w:p>
+            <w:pPr>
+              <w:spacing w:before="120" w:after="120"/>
+              <w:jc w:val="both"/>
+              <w:rPr>
+                <w:rFonts w:ascii="Arial" w:hAnsi="Arial" w:cs="Arial"/>
+                <w:sz w:val="24"/>
+                <w:szCs w:val="24"/>
+              </w:rPr>
+            </w:pPr>
+            <w:r>
+              <w:rPr>
+                <w:rFonts w:ascii="Arial" w:hAnsi="Arial" w:cs="Arial"/>
+                <w:sz w:val="24"/>
+                <w:szCs w:val="24"/>
+              </w:rPr>
+              <w:t>Los impactos y riesgos han sido evaluados y la solicitud de cambio está en espera de ser aprobada.</w:t>
+            </w:r>
+          </w:p>
+        </w:tc>
+        <w:tc>
+          <w:tcPr>
+            <w:tcW w:w="1842" w:type="dxa"/>
+          </w:tcPr>
+          <w:p>
+            <w:pPr>
+              <w:spacing w:line="360" w:lineRule="auto"/>
+              <w:jc w:val="center"/>
+              <w:rPr>
+                <w:rFonts w:ascii="Arial" w:hAnsi="Arial" w:cs="Arial"/>
+                <w:sz w:val="24"/>
+                <w:szCs w:val="24"/>
+              </w:rPr>
+            </w:pPr>
+            <w:r>
+              <w:rPr>
+                <w:rFonts w:ascii="Arial" w:hAnsi="Arial" w:cs="Arial"/>
+                <w:sz w:val="24"/>
+                <w:szCs w:val="24"/>
+              </w:rPr>
+              <w:t>Comité d</w:t>
+            </w:r>
+            <w:bookmarkStart w:id="4" w:name="_GoBack"/>
+            <w:bookmarkEnd w:id="4"/>
+            <w:r>
+              <w:rPr>
+                <w:rFonts w:ascii="Arial" w:hAnsi="Arial" w:cs="Arial"/>
+                <w:sz w:val="24"/>
+                <w:szCs w:val="24"/>
+              </w:rPr>
+              <w:t>e Control de Cambio.</w:t>
+            </w:r>
+          </w:p>
+        </w:tc>
+        <w:tc>
+          <w:tcPr>
+            <w:tcW w:w="1843" w:type="dxa"/>
+          </w:tcPr>
+          <w:p>
+            <w:pPr>
+              <w:spacing w:before="120" w:after="120"/>
+              <w:jc w:val="center"/>
+              <w:rPr>
+                <w:rFonts w:ascii="Arial" w:hAnsi="Arial" w:cs="Arial"/>
+                <w:sz w:val="24"/>
+                <w:szCs w:val="24"/>
+              </w:rPr>
+            </w:pPr>
+            <w:r>
+              <w:rPr>
+                <w:rFonts w:ascii="Arial" w:hAnsi="Arial" w:cs="Arial"/>
+                <w:sz w:val="24"/>
+                <w:szCs w:val="24"/>
+              </w:rPr>
+              <w:t>Evaluación de Impacto y Riesgos</w:t>
+            </w:r>
+          </w:p>
+        </w:tc>
+      </w:tr>
+      <w:tr>
+        <w:tc>
+          <w:tcPr>
+            <w:cnfStyle w:val="001000000000" w:firstRow="0" w:lastRow="0" w:firstColumn="1" w:lastColumn="0" w:oddVBand="0" w:evenVBand="0" w:oddHBand="0" w:evenHBand="0" w:firstRowFirstColumn="0" w:firstRowLastColumn="0" w:lastRowFirstColumn="0" w:lastRowLastColumn="0"/>
+            <w:tcW w:w="2163" w:type="dxa"/>
+          </w:tcPr>
+          <w:p>
+            <w:pPr>
+              <w:spacing w:before="120" w:after="120"/>
+              <w:jc w:val="center"/>
+              <w:rPr>
+                <w:rFonts w:ascii="Arial" w:hAnsi="Arial" w:cs="Arial"/>
+                <w:sz w:val="24"/>
+                <w:szCs w:val="24"/>
+              </w:rPr>
+            </w:pPr>
+            <w:r>
+              <w:rPr>
+                <w:rFonts w:ascii="Arial" w:hAnsi="Arial" w:cs="Arial"/>
+                <w:sz w:val="24"/>
+                <w:szCs w:val="24"/>
+              </w:rPr>
+              <w:t>APROBADO</w:t>
+            </w:r>
+          </w:p>
+        </w:tc>
+        <w:tc>
+          <w:tcPr>
+            <w:tcW w:w="3361" w:type="dxa"/>
           </w:tcPr>
           <w:p>
             <w:pPr>
@@ -5733,13 +6215,13 @@
                 <w:sz w:val="24"/>
                 <w:szCs w:val="24"/>
               </w:rPr>
-              <w:t>Los impactos y riesgos han sido evaluados y la solicitud de cambio está en espera de ser aprobada.</w:t>
-            </w:r>
-          </w:p>
-        </w:tc>
-        <w:tc>
-          <w:tcPr>
-            <w:tcW w:w="1559" w:type="dxa"/>
+              <w:t>La solicitud de cambio ha sido aprobada y está en espera de ser asignada.</w:t>
+            </w:r>
+          </w:p>
+        </w:tc>
+        <w:tc>
+          <w:tcPr>
+            <w:tcW w:w="1842" w:type="dxa"/>
           </w:tcPr>
           <w:p>
             <w:pPr>
@@ -5755,10 +6237,20 @@
             <w:r>
               <w:rPr>
                 <w:rFonts w:ascii="Arial" w:hAnsi="Arial" w:cs="Arial"/>
-                <w:sz w:val="24"/>
-                <w:szCs w:val="24"/>
-              </w:rPr>
-              <w:t>Comité de Control de Cambio.</w:t>
+                <w:color w:val="000000" w:themeColor="text1"/>
+                <w:sz w:val="24"/>
+                <w:szCs w:val="24"/>
+              </w:rPr>
+              <w:t>I</w:t>
+            </w:r>
+            <w:r>
+              <w:rPr>
+                <w:rFonts w:ascii="Arial" w:hAnsi="Arial" w:cs="Arial"/>
+                <w:color w:val="000000" w:themeColor="text1"/>
+                <w:sz w:val="24"/>
+                <w:szCs w:val="24"/>
+              </w:rPr>
+              <w:t>ntegrante del Comité de Control de Cambio</w:t>
             </w:r>
           </w:p>
         </w:tc>
@@ -5783,7 +6275,7 @@
                 <w:sz w:val="24"/>
                 <w:szCs w:val="24"/>
               </w:rPr>
-              <w:t>Evaluación de Impacto y Riesgos</w:t>
+              <w:t>Aprobación del Cambio</w:t>
             </w:r>
           </w:p>
         </w:tc>
@@ -5792,7 +6284,7 @@
         <w:tc>
           <w:tcPr>
             <w:cnfStyle w:val="001000000000" w:firstRow="0" w:lastRow="0" w:firstColumn="1" w:lastColumn="0" w:oddVBand="0" w:evenVBand="0" w:oddHBand="0" w:evenHBand="0" w:firstRowFirstColumn="0" w:firstRowLastColumn="0" w:lastRowFirstColumn="0" w:lastRowLastColumn="0"/>
-            <w:tcW w:w="2219" w:type="dxa"/>
+            <w:tcW w:w="2163" w:type="dxa"/>
           </w:tcPr>
           <w:p>
             <w:pPr>
@@ -5810,13 +6302,13 @@
                 <w:sz w:val="24"/>
                 <w:szCs w:val="24"/>
               </w:rPr>
-              <w:t>APROBADO</w:t>
-            </w:r>
-          </w:p>
-        </w:tc>
-        <w:tc>
-          <w:tcPr>
-            <w:tcW w:w="3305" w:type="dxa"/>
+              <w:t>PLANIFICADO</w:t>
+            </w:r>
+          </w:p>
+        </w:tc>
+        <w:tc>
+          <w:tcPr>
+            <w:tcW w:w="3361" w:type="dxa"/>
           </w:tcPr>
           <w:p>
             <w:pPr>
@@ -5835,38 +6327,13 @@
                 <w:sz w:val="24"/>
                 <w:szCs w:val="24"/>
               </w:rPr>
-              <w:t>La solicitud de cambio ha sido aprobada y está en espera de ser asignada.</w:t>
-            </w:r>
-          </w:p>
-        </w:tc>
-        <w:tc>
-          <w:tcPr>
-            <w:tcW w:w="1559" w:type="dxa"/>
-          </w:tcPr>
-          <w:p>
-            <w:pPr>
-              <w:spacing w:line="360" w:lineRule="auto"/>
-              <w:jc w:val="center"/>
-              <w:cnfStyle w:val="000000000000" w:firstRow="0" w:lastRow="0" w:firstColumn="0" w:lastColumn="0" w:oddVBand="0" w:evenVBand="0" w:oddHBand="0" w:evenHBand="0" w:firstRowFirstColumn="0" w:firstRowLastColumn="0" w:lastRowFirstColumn="0" w:lastRowLastColumn="0"/>
-              <w:rPr>
-                <w:rFonts w:ascii="Arial" w:hAnsi="Arial" w:cs="Arial"/>
-                <w:sz w:val="24"/>
-                <w:szCs w:val="24"/>
-              </w:rPr>
-            </w:pPr>
-            <w:r>
-              <w:rPr>
-                <w:rFonts w:ascii="Arial" w:hAnsi="Arial" w:cs="Arial"/>
-                <w:sz w:val="24"/>
-                <w:szCs w:val="24"/>
-              </w:rPr>
-              <w:t>Comité de Control de Cambio.</w:t>
-            </w:r>
-          </w:p>
-        </w:tc>
-        <w:tc>
-          <w:tcPr>
-            <w:tcW w:w="1843" w:type="dxa"/>
+              <w:t>La solicitud de cambio ha sido asignada y está en espera para ser implementada.</w:t>
+            </w:r>
+          </w:p>
+        </w:tc>
+        <w:tc>
+          <w:tcPr>
+            <w:tcW w:w="1842" w:type="dxa"/>
           </w:tcPr>
           <w:p>
             <w:pPr>
@@ -5885,8 +6352,45 @@
                 <w:sz w:val="24"/>
                 <w:szCs w:val="24"/>
               </w:rPr>
-              <w:t>Aprobación del Cambio</w:t>
-            </w:r>
+              <w:t>Área de desarrollo</w:t>
+            </w:r>
+          </w:p>
+        </w:tc>
+        <w:tc>
+          <w:tcPr>
+            <w:tcW w:w="1843" w:type="dxa"/>
+          </w:tcPr>
+          <w:p>
+            <w:pPr>
+              <w:spacing w:before="120" w:after="120"/>
+              <w:jc w:val="center"/>
+              <w:cnfStyle w:val="000000000000" w:firstRow="0" w:lastRow="0" w:firstColumn="0" w:lastColumn="0" w:oddVBand="0" w:evenVBand="0" w:oddHBand="0" w:evenHBand="0" w:firstRowFirstColumn="0" w:firstRowLastColumn="0" w:lastRowFirstColumn="0" w:lastRowLastColumn="0"/>
+              <w:rPr>
+                <w:rFonts w:ascii="Arial" w:hAnsi="Arial" w:cs="Arial"/>
+                <w:sz w:val="24"/>
+                <w:szCs w:val="24"/>
+              </w:rPr>
+            </w:pPr>
+            <w:r>
+              <w:rPr>
+                <w:rFonts w:ascii="Arial" w:hAnsi="Arial" w:cs="Arial"/>
+                <w:sz w:val="24"/>
+                <w:szCs w:val="24"/>
+              </w:rPr>
+              <w:t>Planificación y Calendarización</w:t>
+            </w:r>
+          </w:p>
+          <w:p>
+            <w:pPr>
+              <w:spacing w:before="120" w:after="120"/>
+              <w:jc w:val="center"/>
+              <w:cnfStyle w:val="000000000000" w:firstRow="0" w:lastRow="0" w:firstColumn="0" w:lastColumn="0" w:oddVBand="0" w:evenVBand="0" w:oddHBand="0" w:evenHBand="0" w:firstRowFirstColumn="0" w:firstRowLastColumn="0" w:lastRowFirstColumn="0" w:lastRowLastColumn="0"/>
+              <w:rPr>
+                <w:rFonts w:ascii="Arial" w:hAnsi="Arial" w:cs="Arial"/>
+                <w:sz w:val="24"/>
+                <w:szCs w:val="24"/>
+              </w:rPr>
+            </w:pPr>
           </w:p>
         </w:tc>
       </w:tr>
@@ -5894,7 +6398,7 @@
         <w:tc>
           <w:tcPr>
             <w:cnfStyle w:val="001000000000" w:firstRow="0" w:lastRow="0" w:firstColumn="1" w:lastColumn="0" w:oddVBand="0" w:evenVBand="0" w:oddHBand="0" w:evenHBand="0" w:firstRowFirstColumn="0" w:firstRowLastColumn="0" w:lastRowFirstColumn="0" w:lastRowLastColumn="0"/>
-            <w:tcW w:w="2219" w:type="dxa"/>
+            <w:tcW w:w="2163" w:type="dxa"/>
           </w:tcPr>
           <w:p>
             <w:pPr>
@@ -5912,13 +6416,13 @@
                 <w:sz w:val="24"/>
                 <w:szCs w:val="24"/>
               </w:rPr>
-              <w:t>PLANIFICADO</w:t>
-            </w:r>
-          </w:p>
-        </w:tc>
-        <w:tc>
-          <w:tcPr>
-            <w:tcW w:w="3305" w:type="dxa"/>
+              <w:t>IMPLEMENTADO</w:t>
+            </w:r>
+          </w:p>
+        </w:tc>
+        <w:tc>
+          <w:tcPr>
+            <w:tcW w:w="3361" w:type="dxa"/>
           </w:tcPr>
           <w:p>
             <w:pPr>
@@ -5937,13 +6441,13 @@
                 <w:sz w:val="24"/>
                 <w:szCs w:val="24"/>
               </w:rPr>
-              <w:t>La solicitud de cambio ha sido asignada y está en espera para ser implementada.</w:t>
-            </w:r>
-          </w:p>
-        </w:tc>
-        <w:tc>
-          <w:tcPr>
-            <w:tcW w:w="1559" w:type="dxa"/>
+              <w:t>La solicitud de cambio ha sido implementada y está en espera de ser verificada a través de pruebas</w:t>
+            </w:r>
+          </w:p>
+        </w:tc>
+        <w:tc>
+          <w:tcPr>
+            <w:tcW w:w="1842" w:type="dxa"/>
           </w:tcPr>
           <w:p>
             <w:pPr>
@@ -5956,6 +6460,15 @@
                 <w:szCs w:val="24"/>
               </w:rPr>
             </w:pPr>
+            <w:r>
+              <w:rPr>
+                <w:rFonts w:ascii="Arial" w:hAnsi="Arial" w:cs="Arial"/>
+                <w:color w:val="000000" w:themeColor="text1"/>
+                <w:sz w:val="24"/>
+                <w:szCs w:val="24"/>
+              </w:rPr>
+              <w:t>Arquitecto de proyecto/ Encargado de producción</w:t>
+            </w:r>
           </w:p>
         </w:tc>
         <w:tc>
@@ -5979,9 +6492,66 @@
                 <w:sz w:val="24"/>
                 <w:szCs w:val="24"/>
               </w:rPr>
-              <w:t>Planificación y Calendarización</w:t>
-            </w:r>
-          </w:p>
+              <w:t>Implementación</w:t>
+            </w:r>
+          </w:p>
+        </w:tc>
+      </w:tr>
+      <w:tr>
+        <w:tc>
+          <w:tcPr>
+            <w:cnfStyle w:val="001000000000" w:firstRow="0" w:lastRow="0" w:firstColumn="1" w:lastColumn="0" w:oddVBand="0" w:evenVBand="0" w:oddHBand="0" w:evenHBand="0" w:firstRowFirstColumn="0" w:firstRowLastColumn="0" w:lastRowFirstColumn="0" w:lastRowLastColumn="0"/>
+            <w:tcW w:w="2163" w:type="dxa"/>
+          </w:tcPr>
+          <w:p>
+            <w:pPr>
+              <w:spacing w:before="120" w:after="120"/>
+              <w:jc w:val="center"/>
+              <w:rPr>
+                <w:rFonts w:ascii="Arial" w:hAnsi="Arial" w:cs="Arial"/>
+                <w:sz w:val="24"/>
+                <w:szCs w:val="24"/>
+              </w:rPr>
+            </w:pPr>
+            <w:r>
+              <w:rPr>
+                <w:rFonts w:ascii="Arial" w:hAnsi="Arial" w:cs="Arial"/>
+                <w:sz w:val="24"/>
+                <w:szCs w:val="24"/>
+              </w:rPr>
+              <w:t>VERIFICADO</w:t>
+            </w:r>
+          </w:p>
+        </w:tc>
+        <w:tc>
+          <w:tcPr>
+            <w:tcW w:w="3361" w:type="dxa"/>
+          </w:tcPr>
+          <w:p>
+            <w:pPr>
+              <w:spacing w:before="120" w:after="120"/>
+              <w:jc w:val="both"/>
+              <w:cnfStyle w:val="000000000000" w:firstRow="0" w:lastRow="0" w:firstColumn="0" w:lastColumn="0" w:oddVBand="0" w:evenVBand="0" w:oddHBand="0" w:evenHBand="0" w:firstRowFirstColumn="0" w:firstRowLastColumn="0" w:lastRowFirstColumn="0" w:lastRowLastColumn="0"/>
+              <w:rPr>
+                <w:rFonts w:ascii="Arial" w:hAnsi="Arial" w:cs="Arial"/>
+                <w:sz w:val="24"/>
+                <w:szCs w:val="24"/>
+              </w:rPr>
+            </w:pPr>
+            <w:r>
+              <w:rPr>
+                <w:rFonts w:ascii="Arial" w:hAnsi="Arial" w:cs="Arial"/>
+                <w:sz w:val="24"/>
+                <w:szCs w:val="24"/>
+              </w:rPr>
+              <w:t>La solicitud ha sido verificada y su implementación está siendo validada por los usuarios.</w:t>
+            </w:r>
+          </w:p>
+        </w:tc>
+        <w:tc>
+          <w:tcPr>
+            <w:tcW w:w="1842" w:type="dxa"/>
+          </w:tcPr>
           <w:p>
             <w:pPr>
               <w:spacing w:before="120" w:after="120"/>
@@ -5993,6 +6563,39 @@
                 <w:szCs w:val="24"/>
               </w:rPr>
             </w:pPr>
+            <w:r>
+              <w:rPr>
+                <w:rFonts w:ascii="Arial" w:hAnsi="Arial" w:cs="Arial"/>
+                <w:sz w:val="24"/>
+                <w:szCs w:val="24"/>
+              </w:rPr>
+              <w:t>Cliente / Autor del cambio.</w:t>
+            </w:r>
+          </w:p>
+        </w:tc>
+        <w:tc>
+          <w:tcPr>
+            <w:tcW w:w="1843" w:type="dxa"/>
+          </w:tcPr>
+          <w:p>
+            <w:pPr>
+              <w:spacing w:before="120" w:after="120"/>
+              <w:jc w:val="center"/>
+              <w:cnfStyle w:val="000000000000" w:firstRow="0" w:lastRow="0" w:firstColumn="0" w:lastColumn="0" w:oddVBand="0" w:evenVBand="0" w:oddHBand="0" w:evenHBand="0" w:firstRowFirstColumn="0" w:firstRowLastColumn="0" w:lastRowFirstColumn="0" w:lastRowLastColumn="0"/>
+              <w:rPr>
+                <w:rFonts w:ascii="Arial" w:hAnsi="Arial" w:cs="Arial"/>
+                <w:sz w:val="24"/>
+                <w:szCs w:val="24"/>
+              </w:rPr>
+            </w:pPr>
+            <w:r>
+              <w:rPr>
+                <w:rFonts w:ascii="Arial" w:hAnsi="Arial" w:cs="Arial"/>
+                <w:sz w:val="24"/>
+                <w:szCs w:val="24"/>
+              </w:rPr>
+              <w:t>Verificación de la Implementación</w:t>
+            </w:r>
           </w:p>
         </w:tc>
       </w:tr>
@@ -6000,7 +6603,7 @@
         <w:tc>
           <w:tcPr>
             <w:cnfStyle w:val="001000000000" w:firstRow="0" w:lastRow="0" w:firstColumn="1" w:lastColumn="0" w:oddVBand="0" w:evenVBand="0" w:oddHBand="0" w:evenHBand="0" w:firstRowFirstColumn="0" w:firstRowLastColumn="0" w:lastRowFirstColumn="0" w:lastRowLastColumn="0"/>
-            <w:tcW w:w="2219" w:type="dxa"/>
+            <w:tcW w:w="2163" w:type="dxa"/>
           </w:tcPr>
           <w:p>
             <w:pPr>
@@ -6018,13 +6621,14 @@
                 <w:sz w:val="24"/>
                 <w:szCs w:val="24"/>
               </w:rPr>
-              <w:t>IMPLEMENTADO</w:t>
-            </w:r>
-          </w:p>
-        </w:tc>
-        <w:tc>
-          <w:tcPr>
-            <w:tcW w:w="3305" w:type="dxa"/>
+              <w:lastRenderedPageBreak/>
+              <w:t>CERRADA</w:t>
+            </w:r>
+          </w:p>
+        </w:tc>
+        <w:tc>
+          <w:tcPr>
+            <w:tcW w:w="3361" w:type="dxa"/>
           </w:tcPr>
           <w:p>
             <w:pPr>
@@ -6043,13 +6647,13 @@
                 <w:sz w:val="24"/>
                 <w:szCs w:val="24"/>
               </w:rPr>
-              <w:t>La solicitud de cambio ha sido implementada y está en espera de ser verificada a través de pruebas</w:t>
-            </w:r>
-          </w:p>
-        </w:tc>
-        <w:tc>
-          <w:tcPr>
-            <w:tcW w:w="1559" w:type="dxa"/>
+              <w:t>La solicitud de cambio ha sido completada, ha pasado las fases de prueba, validación y las actualizaciones han sido publicadas.</w:t>
+            </w:r>
+          </w:p>
+        </w:tc>
+        <w:tc>
+          <w:tcPr>
+            <w:tcW w:w="1842" w:type="dxa"/>
           </w:tcPr>
           <w:p>
             <w:pPr>
@@ -6068,14 +6672,9 @@
                 <w:sz w:val="24"/>
                 <w:szCs w:val="24"/>
               </w:rPr>
-              <w:t>Jefe de proyecto.</w:t>
-            </w:r>
-          </w:p>
-        </w:tc>
-        <w:tc>
-          <w:tcPr>
-            <w:tcW w:w="1843" w:type="dxa"/>
-          </w:tcPr>
+              <w:t>Asistente de Gestión /</w:t>
+            </w:r>
+          </w:p>
           <w:p>
             <w:pPr>
               <w:spacing w:before="120" w:after="120"/>
@@ -6093,7 +6692,32 @@
                 <w:sz w:val="24"/>
                 <w:szCs w:val="24"/>
               </w:rPr>
-              <w:t>Implementación</w:t>
+              <w:t>Secretaria</w:t>
+            </w:r>
+          </w:p>
+        </w:tc>
+        <w:tc>
+          <w:tcPr>
+            <w:tcW w:w="1843" w:type="dxa"/>
+          </w:tcPr>
+          <w:p>
+            <w:pPr>
+              <w:spacing w:before="120" w:after="120"/>
+              <w:jc w:val="center"/>
+              <w:cnfStyle w:val="000000000000" w:firstRow="0" w:lastRow="0" w:firstColumn="0" w:lastColumn="0" w:oddVBand="0" w:evenVBand="0" w:oddHBand="0" w:evenHBand="0" w:firstRowFirstColumn="0" w:firstRowLastColumn="0" w:lastRowFirstColumn="0" w:lastRowLastColumn="0"/>
+              <w:rPr>
+                <w:rFonts w:ascii="Arial" w:hAnsi="Arial" w:cs="Arial"/>
+                <w:sz w:val="24"/>
+                <w:szCs w:val="24"/>
+              </w:rPr>
+            </w:pPr>
+            <w:r>
+              <w:rPr>
+                <w:rFonts w:ascii="Arial" w:hAnsi="Arial" w:cs="Arial"/>
+                <w:sz w:val="24"/>
+                <w:szCs w:val="24"/>
+              </w:rPr>
+              <w:t>Cierre</w:t>
             </w:r>
           </w:p>
         </w:tc>
@@ -6102,7 +6726,7 @@
         <w:tc>
           <w:tcPr>
             <w:cnfStyle w:val="001000000000" w:firstRow="0" w:lastRow="0" w:firstColumn="1" w:lastColumn="0" w:oddVBand="0" w:evenVBand="0" w:oddHBand="0" w:evenHBand="0" w:firstRowFirstColumn="0" w:firstRowLastColumn="0" w:lastRowFirstColumn="0" w:lastRowLastColumn="0"/>
-            <w:tcW w:w="2219" w:type="dxa"/>
+            <w:tcW w:w="2163" w:type="dxa"/>
           </w:tcPr>
           <w:p>
             <w:pPr>
@@ -6120,13 +6744,13 @@
                 <w:sz w:val="24"/>
                 <w:szCs w:val="24"/>
               </w:rPr>
-              <w:t>PENDIENTE DE CIERRE</w:t>
-            </w:r>
-          </w:p>
-        </w:tc>
-        <w:tc>
-          <w:tcPr>
-            <w:tcW w:w="3305" w:type="dxa"/>
+              <w:t>RECHAZADA</w:t>
+            </w:r>
+          </w:p>
+        </w:tc>
+        <w:tc>
+          <w:tcPr>
+            <w:tcW w:w="3361" w:type="dxa"/>
           </w:tcPr>
           <w:p>
             <w:pPr>
@@ -6145,13 +6769,21 @@
                 <w:sz w:val="24"/>
                 <w:szCs w:val="24"/>
               </w:rPr>
-              <w:t>La solicitud ha sido verificada y su implementación está siendo validada por los usuarios.</w:t>
-            </w:r>
-          </w:p>
-        </w:tc>
-        <w:tc>
-          <w:tcPr>
-            <w:tcW w:w="1559" w:type="dxa"/>
+              <w:t>La solicitud es rechazada</w:t>
+            </w:r>
+            <w:r>
+              <w:rPr>
+                <w:rFonts w:ascii="Arial" w:hAnsi="Arial" w:cs="Arial"/>
+                <w:sz w:val="24"/>
+                <w:szCs w:val="24"/>
+              </w:rPr>
+              <w:t xml:space="preserve"> por no contar con el formato pertinente.</w:t>
+            </w:r>
+          </w:p>
+        </w:tc>
+        <w:tc>
+          <w:tcPr>
+            <w:tcW w:w="1842" w:type="dxa"/>
           </w:tcPr>
           <w:p>
             <w:pPr>
@@ -6170,14 +6802,9 @@
                 <w:sz w:val="24"/>
                 <w:szCs w:val="24"/>
               </w:rPr>
-              <w:t>Cliente / Autor del cambio.</w:t>
-            </w:r>
-          </w:p>
-        </w:tc>
-        <w:tc>
-          <w:tcPr>
-            <w:tcW w:w="1843" w:type="dxa"/>
-          </w:tcPr>
+              <w:t>Asistente/</w:t>
+            </w:r>
+          </w:p>
           <w:p>
             <w:pPr>
               <w:spacing w:before="120" w:after="120"/>
@@ -6195,7 +6822,32 @@
                 <w:sz w:val="24"/>
                 <w:szCs w:val="24"/>
               </w:rPr>
-              <w:t>Verificación de la Implementación</w:t>
+              <w:t>Secretaria</w:t>
+            </w:r>
+          </w:p>
+        </w:tc>
+        <w:tc>
+          <w:tcPr>
+            <w:tcW w:w="1843" w:type="dxa"/>
+          </w:tcPr>
+          <w:p>
+            <w:pPr>
+              <w:spacing w:before="120" w:after="120"/>
+              <w:jc w:val="center"/>
+              <w:cnfStyle w:val="000000000000" w:firstRow="0" w:lastRow="0" w:firstColumn="0" w:lastColumn="0" w:oddVBand="0" w:evenVBand="0" w:oddHBand="0" w:evenHBand="0" w:firstRowFirstColumn="0" w:firstRowLastColumn="0" w:lastRowFirstColumn="0" w:lastRowLastColumn="0"/>
+              <w:rPr>
+                <w:rFonts w:ascii="Arial" w:hAnsi="Arial" w:cs="Arial"/>
+                <w:sz w:val="24"/>
+                <w:szCs w:val="24"/>
+              </w:rPr>
+            </w:pPr>
+            <w:r>
+              <w:rPr>
+                <w:rFonts w:ascii="Arial" w:hAnsi="Arial" w:cs="Arial"/>
+                <w:sz w:val="24"/>
+                <w:szCs w:val="24"/>
+              </w:rPr>
+              <w:t>Recibir y Analizar la Petición</w:t>
             </w:r>
           </w:p>
         </w:tc>
@@ -6204,7 +6856,7 @@
         <w:tc>
           <w:tcPr>
             <w:cnfStyle w:val="001000000000" w:firstRow="0" w:lastRow="0" w:firstColumn="1" w:lastColumn="0" w:oddVBand="0" w:evenVBand="0" w:oddHBand="0" w:evenHBand="0" w:firstRowFirstColumn="0" w:firstRowLastColumn="0" w:lastRowFirstColumn="0" w:lastRowLastColumn="0"/>
-            <w:tcW w:w="2219" w:type="dxa"/>
+            <w:tcW w:w="2163" w:type="dxa"/>
           </w:tcPr>
           <w:p>
             <w:pPr>
@@ -6222,13 +6874,13 @@
                 <w:sz w:val="24"/>
                 <w:szCs w:val="24"/>
               </w:rPr>
-              <w:t>CERRADA</w:t>
-            </w:r>
-          </w:p>
-        </w:tc>
-        <w:tc>
-          <w:tcPr>
-            <w:tcW w:w="3305" w:type="dxa"/>
+              <w:t>ANULADA</w:t>
+            </w:r>
+          </w:p>
+        </w:tc>
+        <w:tc>
+          <w:tcPr>
+            <w:tcW w:w="3361" w:type="dxa"/>
           </w:tcPr>
           <w:p>
             <w:pPr>
@@ -6247,13 +6899,13 @@
                 <w:sz w:val="24"/>
                 <w:szCs w:val="24"/>
               </w:rPr>
-              <w:t>La solicitud de cambio ha sido completada, ha pasado las fases de prueba, validación y las actualizaciones han sido publicadas.</w:t>
-            </w:r>
-          </w:p>
-        </w:tc>
-        <w:tc>
-          <w:tcPr>
-            <w:tcW w:w="1559" w:type="dxa"/>
+              <w:t>La solicitud ha demorado mucho tiempo en ser atendida y por ello es anulada.</w:t>
+            </w:r>
+          </w:p>
+        </w:tc>
+        <w:tc>
+          <w:tcPr>
+            <w:tcW w:w="1842" w:type="dxa"/>
           </w:tcPr>
           <w:p>
             <w:pPr>
@@ -6266,12 +6918,15 @@
                 <w:szCs w:val="24"/>
               </w:rPr>
             </w:pPr>
-          </w:p>
-        </w:tc>
-        <w:tc>
-          <w:tcPr>
-            <w:tcW w:w="1843" w:type="dxa"/>
-          </w:tcPr>
+            <w:r>
+              <w:rPr>
+                <w:rFonts w:ascii="Arial" w:hAnsi="Arial" w:cs="Arial"/>
+                <w:sz w:val="24"/>
+                <w:szCs w:val="24"/>
+              </w:rPr>
+              <w:t>Asistente/</w:t>
+            </w:r>
+          </w:p>
           <w:p>
             <w:pPr>
               <w:spacing w:before="120" w:after="120"/>
@@ -6289,7 +6944,32 @@
                 <w:sz w:val="24"/>
                 <w:szCs w:val="24"/>
               </w:rPr>
-              <w:t>Cierre</w:t>
+              <w:t>Secretaria</w:t>
+            </w:r>
+          </w:p>
+        </w:tc>
+        <w:tc>
+          <w:tcPr>
+            <w:tcW w:w="1843" w:type="dxa"/>
+          </w:tcPr>
+          <w:p>
+            <w:pPr>
+              <w:spacing w:before="120" w:after="120"/>
+              <w:jc w:val="center"/>
+              <w:cnfStyle w:val="000000000000" w:firstRow="0" w:lastRow="0" w:firstColumn="0" w:lastColumn="0" w:oddVBand="0" w:evenVBand="0" w:oddHBand="0" w:evenHBand="0" w:firstRowFirstColumn="0" w:firstRowLastColumn="0" w:lastRowFirstColumn="0" w:lastRowLastColumn="0"/>
+              <w:rPr>
+                <w:rFonts w:ascii="Arial" w:hAnsi="Arial" w:cs="Arial"/>
+                <w:sz w:val="24"/>
+                <w:szCs w:val="24"/>
+              </w:rPr>
+            </w:pPr>
+            <w:r>
+              <w:rPr>
+                <w:rFonts w:ascii="Arial" w:hAnsi="Arial" w:cs="Arial"/>
+                <w:sz w:val="24"/>
+                <w:szCs w:val="24"/>
+              </w:rPr>
+              <w:t>Recibir y Analizar la Petición</w:t>
             </w:r>
           </w:p>
         </w:tc>
@@ -6298,7 +6978,7 @@
         <w:tc>
           <w:tcPr>
             <w:cnfStyle w:val="001000000000" w:firstRow="0" w:lastRow="0" w:firstColumn="1" w:lastColumn="0" w:oddVBand="0" w:evenVBand="0" w:oddHBand="0" w:evenHBand="0" w:firstRowFirstColumn="0" w:firstRowLastColumn="0" w:lastRowFirstColumn="0" w:lastRowLastColumn="0"/>
-            <w:tcW w:w="2219" w:type="dxa"/>
+            <w:tcW w:w="2163" w:type="dxa"/>
           </w:tcPr>
           <w:p>
             <w:pPr>
@@ -6316,13 +6996,13 @@
                 <w:sz w:val="24"/>
                 <w:szCs w:val="24"/>
               </w:rPr>
-              <w:t>RECHAZADA</w:t>
-            </w:r>
-          </w:p>
-        </w:tc>
-        <w:tc>
-          <w:tcPr>
-            <w:tcW w:w="3305" w:type="dxa"/>
+              <w:t>DENEGADO</w:t>
+            </w:r>
+          </w:p>
+        </w:tc>
+        <w:tc>
+          <w:tcPr>
+            <w:tcW w:w="3361" w:type="dxa"/>
           </w:tcPr>
           <w:p>
             <w:pPr>
@@ -6341,21 +7021,14 @@
                 <w:sz w:val="24"/>
                 <w:szCs w:val="24"/>
               </w:rPr>
-              <w:t>La solicitud es rechazada</w:t>
-            </w:r>
-            <w:r>
-              <w:rPr>
-                <w:rFonts w:ascii="Arial" w:hAnsi="Arial" w:cs="Arial"/>
-                <w:sz w:val="24"/>
-                <w:szCs w:val="24"/>
-              </w:rPr>
-              <w:t xml:space="preserve"> por no contar con el formato pertinente.</w:t>
-            </w:r>
-          </w:p>
-        </w:tc>
-        <w:tc>
-          <w:tcPr>
-            <w:tcW w:w="1559" w:type="dxa"/>
+              <w:t>La solicitud pasa a este estado porque sus riesgos y/o impacto son mayores a los establecidos.</w:t>
+            </w:r>
+          </w:p>
+        </w:tc>
+        <w:tc>
+          <w:tcPr>
+            <w:tcW w:w="1842" w:type="dxa"/>
+            <w:shd w:val="clear" w:color="auto" w:fill="auto"/>
           </w:tcPr>
           <w:p>
             <w:pPr>
@@ -6374,9 +7047,22 @@
                 <w:sz w:val="24"/>
                 <w:szCs w:val="24"/>
               </w:rPr>
-              <w:t>Asistente/</w:t>
-            </w:r>
-          </w:p>
+              <w:t>Cliente / Autor del cambio</w:t>
+            </w:r>
+            <w:r>
+              <w:rPr>
+                <w:rFonts w:ascii="Arial" w:hAnsi="Arial" w:cs="Arial"/>
+                <w:sz w:val="24"/>
+                <w:szCs w:val="24"/>
+              </w:rPr>
+              <w:t xml:space="preserve"> </w:t>
+            </w:r>
+          </w:p>
+        </w:tc>
+        <w:tc>
+          <w:tcPr>
+            <w:tcW w:w="1843" w:type="dxa"/>
+          </w:tcPr>
           <w:p>
             <w:pPr>
               <w:spacing w:before="120" w:after="120"/>
@@ -6394,13 +7080,66 @@
                 <w:sz w:val="24"/>
                 <w:szCs w:val="24"/>
               </w:rPr>
-              <w:t>Secretaria</w:t>
-            </w:r>
-          </w:p>
-        </w:tc>
-        <w:tc>
-          <w:tcPr>
-            <w:tcW w:w="1843" w:type="dxa"/>
+              <w:t>Evaluación del Impacto y Riesgos</w:t>
+            </w:r>
+          </w:p>
+        </w:tc>
+      </w:tr>
+      <w:tr>
+        <w:tc>
+          <w:tcPr>
+            <w:cnfStyle w:val="001000000000" w:firstRow="0" w:lastRow="0" w:firstColumn="1" w:lastColumn="0" w:oddVBand="0" w:evenVBand="0" w:oddHBand="0" w:evenHBand="0" w:firstRowFirstColumn="0" w:firstRowLastColumn="0" w:lastRowFirstColumn="0" w:lastRowLastColumn="0"/>
+            <w:tcW w:w="2163" w:type="dxa"/>
+          </w:tcPr>
+          <w:p>
+            <w:pPr>
+              <w:spacing w:before="120" w:after="120"/>
+              <w:jc w:val="center"/>
+              <w:rPr>
+                <w:rFonts w:ascii="Arial" w:hAnsi="Arial" w:cs="Arial"/>
+                <w:sz w:val="24"/>
+                <w:szCs w:val="24"/>
+              </w:rPr>
+            </w:pPr>
+            <w:r>
+              <w:rPr>
+                <w:rFonts w:ascii="Arial" w:hAnsi="Arial" w:cs="Arial"/>
+                <w:sz w:val="24"/>
+                <w:szCs w:val="24"/>
+              </w:rPr>
+              <w:t>INCOMPLETO</w:t>
+            </w:r>
+          </w:p>
+        </w:tc>
+        <w:tc>
+          <w:tcPr>
+            <w:tcW w:w="3361" w:type="dxa"/>
+          </w:tcPr>
+          <w:p>
+            <w:pPr>
+              <w:spacing w:before="120" w:after="120"/>
+              <w:jc w:val="both"/>
+              <w:cnfStyle w:val="000000000000" w:firstRow="0" w:lastRow="0" w:firstColumn="0" w:lastColumn="0" w:oddVBand="0" w:evenVBand="0" w:oddHBand="0" w:evenHBand="0" w:firstRowFirstColumn="0" w:firstRowLastColumn="0" w:lastRowFirstColumn="0" w:lastRowLastColumn="0"/>
+              <w:rPr>
+                <w:rFonts w:ascii="Arial" w:hAnsi="Arial" w:cs="Arial"/>
+                <w:sz w:val="24"/>
+                <w:szCs w:val="24"/>
+              </w:rPr>
+            </w:pPr>
+            <w:r>
+              <w:rPr>
+                <w:rFonts w:ascii="Arial" w:hAnsi="Arial" w:cs="Arial"/>
+                <w:sz w:val="24"/>
+                <w:szCs w:val="24"/>
+              </w:rPr>
+              <w:t>La solicitud pasa a este estado si el usuario no siente que la solicitud ha sido implementada correctamente</w:t>
+            </w:r>
+          </w:p>
+        </w:tc>
+        <w:tc>
+          <w:tcPr>
+            <w:tcW w:w="1842" w:type="dxa"/>
+            <w:shd w:val="clear" w:color="auto" w:fill="auto"/>
           </w:tcPr>
           <w:p>
             <w:pPr>
@@ -6419,7 +7158,32 @@
                 <w:sz w:val="24"/>
                 <w:szCs w:val="24"/>
               </w:rPr>
-              <w:t>Recibir y Analizar la Petición</w:t>
+              <w:t>Cliente / Autor del cambio</w:t>
+            </w:r>
+          </w:p>
+        </w:tc>
+        <w:tc>
+          <w:tcPr>
+            <w:tcW w:w="1843" w:type="dxa"/>
+          </w:tcPr>
+          <w:p>
+            <w:pPr>
+              <w:spacing w:before="120" w:after="120"/>
+              <w:jc w:val="center"/>
+              <w:cnfStyle w:val="000000000000" w:firstRow="0" w:lastRow="0" w:firstColumn="0" w:lastColumn="0" w:oddVBand="0" w:evenVBand="0" w:oddHBand="0" w:evenHBand="0" w:firstRowFirstColumn="0" w:firstRowLastColumn="0" w:lastRowFirstColumn="0" w:lastRowLastColumn="0"/>
+              <w:rPr>
+                <w:rFonts w:ascii="Arial" w:hAnsi="Arial" w:cs="Arial"/>
+                <w:sz w:val="24"/>
+                <w:szCs w:val="24"/>
+              </w:rPr>
+            </w:pPr>
+            <w:r>
+              <w:rPr>
+                <w:rFonts w:ascii="Arial" w:hAnsi="Arial" w:cs="Arial"/>
+                <w:sz w:val="24"/>
+                <w:szCs w:val="24"/>
+              </w:rPr>
+              <w:t>Verificación de la Implementación.</w:t>
             </w:r>
           </w:p>
         </w:tc>
@@ -6428,7 +7192,7 @@
         <w:tc>
           <w:tcPr>
             <w:cnfStyle w:val="001000000000" w:firstRow="0" w:lastRow="0" w:firstColumn="1" w:lastColumn="0" w:oddVBand="0" w:evenVBand="0" w:oddHBand="0" w:evenHBand="0" w:firstRowFirstColumn="0" w:firstRowLastColumn="0" w:lastRowFirstColumn="0" w:lastRowLastColumn="0"/>
-            <w:tcW w:w="2219" w:type="dxa"/>
+            <w:tcW w:w="2163" w:type="dxa"/>
           </w:tcPr>
           <w:p>
             <w:pPr>
@@ -6446,14 +7210,13 @@
                 <w:sz w:val="24"/>
                 <w:szCs w:val="24"/>
               </w:rPr>
-              <w:lastRenderedPageBreak/>
-              <w:t>ANULADA</w:t>
-            </w:r>
-          </w:p>
-        </w:tc>
-        <w:tc>
-          <w:tcPr>
-            <w:tcW w:w="3305" w:type="dxa"/>
+              <w:t>DESAPROBADO</w:t>
+            </w:r>
+          </w:p>
+        </w:tc>
+        <w:tc>
+          <w:tcPr>
+            <w:tcW w:w="3361" w:type="dxa"/>
           </w:tcPr>
           <w:p>
             <w:pPr>
@@ -6472,14 +7235,42 @@
                 <w:sz w:val="24"/>
                 <w:szCs w:val="24"/>
               </w:rPr>
-              <w:t>La solicitud ha demorado mucho tiempo en ser atendida y por ello es anulada.</w:t>
-            </w:r>
-          </w:p>
-        </w:tc>
-        <w:tc>
-          <w:tcPr>
-            <w:tcW w:w="1559" w:type="dxa"/>
-          </w:tcPr>
+              <w:t xml:space="preserve">Cuando la solicitud no cumple con el cambio establecido. </w:t>
+            </w:r>
+          </w:p>
+        </w:tc>
+        <w:tc>
+          <w:tcPr>
+            <w:tcW w:w="1842" w:type="dxa"/>
+            <w:shd w:val="clear" w:color="auto" w:fill="auto"/>
+          </w:tcPr>
+          <w:p>
+            <w:pPr>
+              <w:spacing w:line="360" w:lineRule="auto"/>
+              <w:cnfStyle w:val="000000000000" w:firstRow="0" w:lastRow="0" w:firstColumn="0" w:lastColumn="0" w:oddVBand="0" w:evenVBand="0" w:oddHBand="0" w:evenHBand="0" w:firstRowFirstColumn="0" w:firstRowLastColumn="0" w:lastRowFirstColumn="0" w:lastRowLastColumn="0"/>
+              <w:rPr>
+                <w:rFonts w:ascii="Arial" w:hAnsi="Arial" w:cs="Arial"/>
+                <w:sz w:val="24"/>
+                <w:szCs w:val="24"/>
+              </w:rPr>
+            </w:pPr>
+            <w:r>
+              <w:rPr>
+                <w:rFonts w:ascii="Arial" w:hAnsi="Arial" w:cs="Arial"/>
+                <w:sz w:val="24"/>
+                <w:szCs w:val="24"/>
+              </w:rPr>
+              <w:t>Un integrante del Comité de Control de Cambio (</w:t>
+            </w:r>
+            <w:r>
+              <w:rPr>
+                <w:rFonts w:ascii="Arial" w:hAnsi="Arial" w:cs="Arial"/>
+                <w:sz w:val="24"/>
+                <w:szCs w:val="24"/>
+              </w:rPr>
+              <w:t>relacionado al usuario)</w:t>
+            </w:r>
+          </w:p>
           <w:p>
             <w:pPr>
               <w:spacing w:before="120" w:after="120"/>
@@ -6491,15 +7282,12 @@
                 <w:szCs w:val="24"/>
               </w:rPr>
             </w:pPr>
-            <w:r>
-              <w:rPr>
-                <w:rFonts w:ascii="Arial" w:hAnsi="Arial" w:cs="Arial"/>
-                <w:sz w:val="24"/>
-                <w:szCs w:val="24"/>
-              </w:rPr>
-              <w:t>Asistente/</w:t>
-            </w:r>
-          </w:p>
+          </w:p>
+        </w:tc>
+        <w:tc>
+          <w:tcPr>
+            <w:tcW w:w="1843" w:type="dxa"/>
+          </w:tcPr>
           <w:p>
             <w:pPr>
               <w:spacing w:before="120" w:after="120"/>
@@ -6517,134 +7305,7 @@
                 <w:sz w:val="24"/>
                 <w:szCs w:val="24"/>
               </w:rPr>
-              <w:t>Secretaria</w:t>
-            </w:r>
-          </w:p>
-        </w:tc>
-        <w:tc>
-          <w:tcPr>
-            <w:tcW w:w="1843" w:type="dxa"/>
-          </w:tcPr>
-          <w:p>
-            <w:pPr>
-              <w:spacing w:before="120" w:after="120"/>
-              <w:jc w:val="center"/>
-              <w:cnfStyle w:val="000000000000" w:firstRow="0" w:lastRow="0" w:firstColumn="0" w:lastColumn="0" w:oddVBand="0" w:evenVBand="0" w:oddHBand="0" w:evenHBand="0" w:firstRowFirstColumn="0" w:firstRowLastColumn="0" w:lastRowFirstColumn="0" w:lastRowLastColumn="0"/>
-              <w:rPr>
-                <w:rFonts w:ascii="Arial" w:hAnsi="Arial" w:cs="Arial"/>
-                <w:sz w:val="24"/>
-                <w:szCs w:val="24"/>
-              </w:rPr>
-            </w:pPr>
-            <w:r>
-              <w:rPr>
-                <w:rFonts w:ascii="Arial" w:hAnsi="Arial" w:cs="Arial"/>
-                <w:sz w:val="24"/>
-                <w:szCs w:val="24"/>
-              </w:rPr>
-              <w:t>Recibir y Analizar la Petición</w:t>
-            </w:r>
-          </w:p>
-        </w:tc>
-      </w:tr>
-      <w:tr>
-        <w:tc>
-          <w:tcPr>
-            <w:cnfStyle w:val="001000000000" w:firstRow="0" w:lastRow="0" w:firstColumn="1" w:lastColumn="0" w:oddVBand="0" w:evenVBand="0" w:oddHBand="0" w:evenHBand="0" w:firstRowFirstColumn="0" w:firstRowLastColumn="0" w:lastRowFirstColumn="0" w:lastRowLastColumn="0"/>
-            <w:tcW w:w="2219" w:type="dxa"/>
-          </w:tcPr>
-          <w:p>
-            <w:pPr>
-              <w:spacing w:before="120" w:after="120"/>
-              <w:jc w:val="center"/>
-              <w:rPr>
-                <w:rFonts w:ascii="Arial" w:hAnsi="Arial" w:cs="Arial"/>
-                <w:sz w:val="24"/>
-                <w:szCs w:val="24"/>
-              </w:rPr>
-            </w:pPr>
-            <w:r>
-              <w:rPr>
-                <w:rFonts w:ascii="Arial" w:hAnsi="Arial" w:cs="Arial"/>
-                <w:sz w:val="24"/>
-                <w:szCs w:val="24"/>
-              </w:rPr>
-              <w:t>DENEGADO</w:t>
-            </w:r>
-          </w:p>
-        </w:tc>
-        <w:tc>
-          <w:tcPr>
-            <w:tcW w:w="3305" w:type="dxa"/>
-          </w:tcPr>
-          <w:p>
-            <w:pPr>
-              <w:spacing w:before="120" w:after="120"/>
-              <w:jc w:val="both"/>
-              <w:cnfStyle w:val="000000000000" w:firstRow="0" w:lastRow="0" w:firstColumn="0" w:lastColumn="0" w:oddVBand="0" w:evenVBand="0" w:oddHBand="0" w:evenHBand="0" w:firstRowFirstColumn="0" w:firstRowLastColumn="0" w:lastRowFirstColumn="0" w:lastRowLastColumn="0"/>
-              <w:rPr>
-                <w:rFonts w:ascii="Arial" w:hAnsi="Arial" w:cs="Arial"/>
-                <w:sz w:val="24"/>
-                <w:szCs w:val="24"/>
-              </w:rPr>
-            </w:pPr>
-            <w:r>
-              <w:rPr>
-                <w:rFonts w:ascii="Arial" w:hAnsi="Arial" w:cs="Arial"/>
-                <w:sz w:val="24"/>
-                <w:szCs w:val="24"/>
-              </w:rPr>
-              <w:t>La solicitud pasa a este estado porque sus riesgos y/o impacto son mayores a los establecidos.</w:t>
-            </w:r>
-          </w:p>
-        </w:tc>
-        <w:tc>
-          <w:tcPr>
-            <w:tcW w:w="1559" w:type="dxa"/>
-          </w:tcPr>
-          <w:p>
-            <w:pPr>
-              <w:spacing w:before="120" w:after="120"/>
-              <w:jc w:val="center"/>
-              <w:cnfStyle w:val="000000000000" w:firstRow="0" w:lastRow="0" w:firstColumn="0" w:lastColumn="0" w:oddVBand="0" w:evenVBand="0" w:oddHBand="0" w:evenHBand="0" w:firstRowFirstColumn="0" w:firstRowLastColumn="0" w:lastRowFirstColumn="0" w:lastRowLastColumn="0"/>
-              <w:rPr>
-                <w:rFonts w:ascii="Arial" w:hAnsi="Arial" w:cs="Arial"/>
-                <w:sz w:val="24"/>
-                <w:szCs w:val="24"/>
-              </w:rPr>
-            </w:pPr>
-            <w:r>
-              <w:rPr>
-                <w:rFonts w:ascii="Arial" w:hAnsi="Arial" w:cs="Arial"/>
-                <w:sz w:val="24"/>
-                <w:szCs w:val="24"/>
-              </w:rPr>
-              <w:t>Comité de Control de Cambios</w:t>
-            </w:r>
-          </w:p>
-        </w:tc>
-        <w:tc>
-          <w:tcPr>
-            <w:tcW w:w="1843" w:type="dxa"/>
-          </w:tcPr>
-          <w:p>
-            <w:pPr>
-              <w:spacing w:before="120" w:after="120"/>
-              <w:jc w:val="center"/>
-              <w:cnfStyle w:val="000000000000" w:firstRow="0" w:lastRow="0" w:firstColumn="0" w:lastColumn="0" w:oddVBand="0" w:evenVBand="0" w:oddHBand="0" w:evenHBand="0" w:firstRowFirstColumn="0" w:firstRowLastColumn="0" w:lastRowFirstColumn="0" w:lastRowLastColumn="0"/>
-              <w:rPr>
-                <w:rFonts w:ascii="Arial" w:hAnsi="Arial" w:cs="Arial"/>
-                <w:sz w:val="24"/>
-                <w:szCs w:val="24"/>
-              </w:rPr>
-            </w:pPr>
-            <w:r>
-              <w:rPr>
-                <w:rFonts w:ascii="Arial" w:hAnsi="Arial" w:cs="Arial"/>
-                <w:sz w:val="24"/>
-                <w:szCs w:val="24"/>
-              </w:rPr>
-              <w:t>Evaluación del Impacto y Riesgos</w:t>
+              <w:t>Aprobación del Cambio</w:t>
             </w:r>
           </w:p>
         </w:tc>
@@ -6691,6 +7352,66 @@
         </w:rPr>
         <w:t>Estados de cambios</w:t>
       </w:r>
+    </w:p>
+    <w:p>
+      <w:pPr>
+        <w:jc w:val="center"/>
+        <w:rPr>
+          <w:b/>
+          <w:sz w:val="20"/>
+          <w:szCs w:val="20"/>
+        </w:rPr>
+      </w:pPr>
+    </w:p>
+    <w:p>
+      <w:pPr>
+        <w:jc w:val="center"/>
+        <w:rPr>
+          <w:b/>
+          <w:sz w:val="20"/>
+          <w:szCs w:val="20"/>
+        </w:rPr>
+      </w:pPr>
+    </w:p>
+    <w:p>
+      <w:pPr>
+        <w:jc w:val="center"/>
+        <w:rPr>
+          <w:b/>
+          <w:sz w:val="20"/>
+          <w:szCs w:val="20"/>
+        </w:rPr>
+      </w:pPr>
+    </w:p>
+    <w:p>
+      <w:pPr>
+        <w:jc w:val="center"/>
+        <w:rPr>
+          <w:b/>
+          <w:sz w:val="20"/>
+          <w:szCs w:val="20"/>
+        </w:rPr>
+      </w:pPr>
+    </w:p>
+    <w:p>
+      <w:pPr>
+        <w:jc w:val="center"/>
+        <w:rPr>
+          <w:b/>
+          <w:sz w:val="20"/>
+          <w:szCs w:val="20"/>
+        </w:rPr>
+      </w:pPr>
+    </w:p>
+    <w:p>
+      <w:pPr>
+        <w:jc w:val="center"/>
+        <w:rPr>
+          <w:b/>
+          <w:sz w:val="20"/>
+          <w:szCs w:val="20"/>
+        </w:rPr>
+      </w:pPr>
     </w:p>
     <w:p>
       <w:pPr>
@@ -6716,16 +7437,17 @@
           <w:bCs/>
         </w:rPr>
       </w:pPr>
-      <w:bookmarkStart w:id="4" w:name="_Toc10679742"/>
+      <w:bookmarkStart w:id="5" w:name="_Toc10679742"/>
       <w:r>
         <w:rPr>
           <w:rFonts w:ascii="Arial" w:hAnsi="Arial" w:cs="Arial"/>
           <w:b/>
           <w:bCs/>
         </w:rPr>
+        <w:lastRenderedPageBreak/>
         <w:t>Tipos de cambios</w:t>
       </w:r>
-      <w:bookmarkEnd w:id="4"/>
+      <w:bookmarkEnd w:id="5"/>
     </w:p>
     <w:p/>
     <w:p>
@@ -7049,8 +7771,9 @@
                 <w:sz w:val="24"/>
                 <w:szCs w:val="24"/>
               </w:rPr>
-              <w:t>Cambio Pre</w:t>
-            </w:r>
+              <w:t xml:space="preserve">Cambio </w:t>
+            </w:r>
+            <w:proofErr w:type="spellStart"/>
             <w:r>
               <w:rPr>
                 <w:rFonts w:ascii="Arial" w:hAnsi="Arial" w:cs="Arial"/>
@@ -7058,6 +7781,15 @@
                 <w:sz w:val="24"/>
                 <w:szCs w:val="24"/>
               </w:rPr>
+              <w:t>Pre</w:t>
+            </w:r>
+            <w:r>
+              <w:rPr>
+                <w:rFonts w:ascii="Arial" w:hAnsi="Arial" w:cs="Arial"/>
+                <w:color w:val="000000"/>
+                <w:sz w:val="24"/>
+                <w:szCs w:val="24"/>
+              </w:rPr>
               <w:t>-</w:t>
             </w:r>
             <w:r>
@@ -7069,6 +7801,7 @@
               </w:rPr>
               <w:t>aprobado</w:t>
             </w:r>
+            <w:proofErr w:type="spellEnd"/>
           </w:p>
         </w:tc>
         <w:tc>
@@ -7165,10 +7898,9 @@
         <w:rPr>
           <w:rFonts w:ascii="Arial" w:hAnsi="Arial" w:cs="Arial"/>
         </w:rPr>
-        <w:lastRenderedPageBreak/>
         <w:t xml:space="preserve"> </w:t>
       </w:r>
-      <w:bookmarkStart w:id="5" w:name="_Toc10679743"/>
+      <w:bookmarkStart w:id="6" w:name="_Toc10679743"/>
       <w:r>
         <w:rPr>
           <w:rFonts w:ascii="Arial" w:hAnsi="Arial" w:cs="Arial"/>
@@ -7177,7 +7909,7 @@
         </w:rPr>
         <w:t>Lista de Riesgos</w:t>
       </w:r>
-      <w:bookmarkEnd w:id="5"/>
+      <w:bookmarkEnd w:id="6"/>
       <w:r>
         <w:rPr>
           <w:rFonts w:ascii="Arial" w:hAnsi="Arial" w:cs="Arial"/>
@@ -7191,44 +7923,597 @@
     <w:p>
       <w:pPr>
         <w:rPr>
-          <w:color w:val="FF0000"/>
-          <w:sz w:val="56"/>
-          <w:szCs w:val="56"/>
-        </w:rPr>
-      </w:pPr>
-      <w:r>
-        <w:rPr>
-          <w:color w:val="FF0000"/>
-          <w:sz w:val="56"/>
-          <w:szCs w:val="56"/>
-        </w:rPr>
-        <w:t>FALTA ESTO</w:t>
-      </w:r>
-      <w:r>
-        <w:rPr>
-          <w:color w:val="FF0000"/>
-          <w:sz w:val="56"/>
-          <w:szCs w:val="56"/>
-        </w:rPr>
-        <w:t xml:space="preserve"> AMIGUITOS AYUDENME ESTOY HACIENTO TODO SOLITO :C</w:t>
-      </w:r>
-      <w:r>
-        <w:rPr>
-          <w:color w:val="FF0000"/>
-          <w:sz w:val="56"/>
-          <w:szCs w:val="56"/>
-        </w:rPr>
-        <w:t xml:space="preserve"> </w:t>
-      </w:r>
-      <w:bookmarkStart w:id="6" w:name="_GoBack"/>
-      <w:bookmarkEnd w:id="6"/>
-      <w:r>
-        <w:rPr>
-          <w:color w:val="FF0000"/>
-          <w:sz w:val="56"/>
-          <w:szCs w:val="56"/>
-        </w:rPr>
-        <w:t>:VVVVV</w:t>
+          <w:rFonts w:ascii="Arial" w:hAnsi="Arial" w:cs="Arial"/>
+          <w:sz w:val="24"/>
+          <w:szCs w:val="24"/>
+        </w:rPr>
+      </w:pPr>
+      <w:r>
+        <w:rPr>
+          <w:rFonts w:ascii="Arial" w:hAnsi="Arial" w:cs="Arial"/>
+          <w:sz w:val="24"/>
+          <w:szCs w:val="24"/>
+        </w:rPr>
+        <w:t>La tabla 3 muestra una lista de riesgos que podría ocurrir en un proyecto o durante un cambio en el mismo.</w:t>
+      </w:r>
+    </w:p>
+    <w:tbl>
+      <w:tblPr>
+        <w:tblStyle w:val="Tablaconcuadrcula1clara-nfasis5"/>
+        <w:tblW w:w="0" w:type="auto"/>
+        <w:tblLook w:val="04A0" w:firstRow="1" w:lastRow="0" w:firstColumn="1" w:lastColumn="0" w:noHBand="0" w:noVBand="1"/>
+      </w:tblPr>
+      <w:tblGrid>
+        <w:gridCol w:w="2405"/>
+        <w:gridCol w:w="6089"/>
+      </w:tblGrid>
+      <w:tr>
+        <w:trPr>
+          <w:cnfStyle w:val="100000000000" w:firstRow="1" w:lastRow="0" w:firstColumn="0" w:lastColumn="0" w:oddVBand="0" w:evenVBand="0" w:oddHBand="0" w:evenHBand="0" w:firstRowFirstColumn="0" w:firstRowLastColumn="0" w:lastRowFirstColumn="0" w:lastRowLastColumn="0"/>
+        </w:trPr>
+        <w:tc>
+          <w:tcPr>
+            <w:cnfStyle w:val="001000000000" w:firstRow="0" w:lastRow="0" w:firstColumn="1" w:lastColumn="0" w:oddVBand="0" w:evenVBand="0" w:oddHBand="0" w:evenHBand="0" w:firstRowFirstColumn="0" w:firstRowLastColumn="0" w:lastRowFirstColumn="0" w:lastRowLastColumn="0"/>
+            <w:tcW w:w="2405" w:type="dxa"/>
+          </w:tcPr>
+          <w:p>
+            <w:pPr>
+              <w:jc w:val="center"/>
+            </w:pPr>
+            <w:r>
+              <w:t>Riesgo</w:t>
+            </w:r>
+          </w:p>
+        </w:tc>
+        <w:tc>
+          <w:tcPr>
+            <w:tcW w:w="6089" w:type="dxa"/>
+          </w:tcPr>
+          <w:p>
+            <w:pPr>
+              <w:jc w:val="center"/>
+              <w:cnfStyle w:val="100000000000" w:firstRow="1" w:lastRow="0" w:firstColumn="0" w:lastColumn="0" w:oddVBand="0" w:evenVBand="0" w:oddHBand="0" w:evenHBand="0" w:firstRowFirstColumn="0" w:firstRowLastColumn="0" w:lastRowFirstColumn="0" w:lastRowLastColumn="0"/>
+            </w:pPr>
+            <w:r>
+              <w:t>Descripción</w:t>
+            </w:r>
+          </w:p>
+        </w:tc>
+      </w:tr>
+      <w:tr>
+        <w:tc>
+          <w:tcPr>
+            <w:cnfStyle w:val="001000000000" w:firstRow="0" w:lastRow="0" w:firstColumn="1" w:lastColumn="0" w:oddVBand="0" w:evenVBand="0" w:oddHBand="0" w:evenHBand="0" w:firstRowFirstColumn="0" w:firstRowLastColumn="0" w:lastRowFirstColumn="0" w:lastRowLastColumn="0"/>
+            <w:tcW w:w="2405" w:type="dxa"/>
+          </w:tcPr>
+          <w:p>
+            <w:pPr>
+              <w:rPr>
+                <w:rFonts w:ascii="Arial" w:hAnsi="Arial" w:cs="Arial"/>
+                <w:sz w:val="24"/>
+                <w:szCs w:val="24"/>
+              </w:rPr>
+            </w:pPr>
+            <w:r>
+              <w:rPr>
+                <w:rFonts w:ascii="Arial" w:hAnsi="Arial" w:cs="Arial"/>
+                <w:sz w:val="24"/>
+                <w:szCs w:val="24"/>
+              </w:rPr>
+              <w:t>Cambios de requisitos</w:t>
+            </w:r>
+          </w:p>
+        </w:tc>
+        <w:tc>
+          <w:tcPr>
+            <w:tcW w:w="6089" w:type="dxa"/>
+          </w:tcPr>
+          <w:p>
+            <w:pPr>
+              <w:jc w:val="both"/>
+              <w:cnfStyle w:val="000000000000" w:firstRow="0" w:lastRow="0" w:firstColumn="0" w:lastColumn="0" w:oddVBand="0" w:evenVBand="0" w:oddHBand="0" w:evenHBand="0" w:firstRowFirstColumn="0" w:firstRowLastColumn="0" w:lastRowFirstColumn="0" w:lastRowLastColumn="0"/>
+              <w:rPr>
+                <w:rFonts w:ascii="Arial" w:hAnsi="Arial" w:cs="Arial"/>
+                <w:sz w:val="24"/>
+                <w:szCs w:val="24"/>
+              </w:rPr>
+            </w:pPr>
+            <w:r>
+              <w:rPr>
+                <w:rFonts w:ascii="Arial" w:hAnsi="Arial" w:cs="Arial"/>
+                <w:sz w:val="24"/>
+                <w:szCs w:val="24"/>
+              </w:rPr>
+              <w:t xml:space="preserve">Existencia de una mayor cantidad de cambios en los requisitos </w:t>
+            </w:r>
+            <w:r>
+              <w:rPr>
+                <w:rFonts w:ascii="Arial" w:hAnsi="Arial" w:cs="Arial"/>
+                <w:sz w:val="24"/>
+                <w:szCs w:val="24"/>
+              </w:rPr>
+              <w:t>que</w:t>
+            </w:r>
+            <w:r>
+              <w:rPr>
+                <w:rFonts w:ascii="Arial" w:hAnsi="Arial" w:cs="Arial"/>
+                <w:sz w:val="24"/>
+                <w:szCs w:val="24"/>
+              </w:rPr>
+              <w:t xml:space="preserve"> la prevista inicialmente.</w:t>
+            </w:r>
+          </w:p>
+        </w:tc>
+      </w:tr>
+      <w:tr>
+        <w:tc>
+          <w:tcPr>
+            <w:cnfStyle w:val="001000000000" w:firstRow="0" w:lastRow="0" w:firstColumn="1" w:lastColumn="0" w:oddVBand="0" w:evenVBand="0" w:oddHBand="0" w:evenHBand="0" w:firstRowFirstColumn="0" w:firstRowLastColumn="0" w:lastRowFirstColumn="0" w:lastRowLastColumn="0"/>
+            <w:tcW w:w="2405" w:type="dxa"/>
+          </w:tcPr>
+          <w:p>
+            <w:pPr>
+              <w:rPr>
+                <w:rFonts w:ascii="Arial" w:hAnsi="Arial" w:cs="Arial"/>
+                <w:sz w:val="24"/>
+                <w:szCs w:val="24"/>
+              </w:rPr>
+            </w:pPr>
+            <w:r>
+              <w:rPr>
+                <w:rFonts w:ascii="Arial" w:hAnsi="Arial" w:cs="Arial"/>
+                <w:sz w:val="24"/>
+                <w:szCs w:val="24"/>
+              </w:rPr>
+              <w:t>Retiro de personal</w:t>
+            </w:r>
+          </w:p>
+        </w:tc>
+        <w:tc>
+          <w:tcPr>
+            <w:tcW w:w="6089" w:type="dxa"/>
+          </w:tcPr>
+          <w:p>
+            <w:pPr>
+              <w:jc w:val="both"/>
+              <w:cnfStyle w:val="000000000000" w:firstRow="0" w:lastRow="0" w:firstColumn="0" w:lastColumn="0" w:oddVBand="0" w:evenVBand="0" w:oddHBand="0" w:evenHBand="0" w:firstRowFirstColumn="0" w:firstRowLastColumn="0" w:lastRowFirstColumn="0" w:lastRowLastColumn="0"/>
+              <w:rPr>
+                <w:rFonts w:ascii="Arial" w:hAnsi="Arial" w:cs="Arial"/>
+                <w:sz w:val="24"/>
+                <w:szCs w:val="24"/>
+              </w:rPr>
+            </w:pPr>
+            <w:r>
+              <w:rPr>
+                <w:rFonts w:ascii="Arial" w:hAnsi="Arial" w:cs="Arial"/>
+                <w:sz w:val="24"/>
+                <w:szCs w:val="24"/>
+              </w:rPr>
+              <w:t>El personal se retira o abandona el proyecto antes de que este finalice.</w:t>
+            </w:r>
+          </w:p>
+        </w:tc>
+      </w:tr>
+      <w:tr>
+        <w:tc>
+          <w:tcPr>
+            <w:cnfStyle w:val="001000000000" w:firstRow="0" w:lastRow="0" w:firstColumn="1" w:lastColumn="0" w:oddVBand="0" w:evenVBand="0" w:oddHBand="0" w:evenHBand="0" w:firstRowFirstColumn="0" w:firstRowLastColumn="0" w:lastRowFirstColumn="0" w:lastRowLastColumn="0"/>
+            <w:tcW w:w="2405" w:type="dxa"/>
+          </w:tcPr>
+          <w:p>
+            <w:pPr>
+              <w:rPr>
+                <w:rFonts w:ascii="Arial" w:hAnsi="Arial" w:cs="Arial"/>
+                <w:sz w:val="24"/>
+                <w:szCs w:val="24"/>
+              </w:rPr>
+            </w:pPr>
+            <w:r>
+              <w:rPr>
+                <w:rFonts w:ascii="Arial" w:hAnsi="Arial" w:cs="Arial"/>
+                <w:sz w:val="24"/>
+                <w:szCs w:val="24"/>
+              </w:rPr>
+              <w:t>Ausencia de personal</w:t>
+            </w:r>
+          </w:p>
+        </w:tc>
+        <w:tc>
+          <w:tcPr>
+            <w:tcW w:w="6089" w:type="dxa"/>
+          </w:tcPr>
+          <w:p>
+            <w:pPr>
+              <w:jc w:val="both"/>
+              <w:cnfStyle w:val="000000000000" w:firstRow="0" w:lastRow="0" w:firstColumn="0" w:lastColumn="0" w:oddVBand="0" w:evenVBand="0" w:oddHBand="0" w:evenHBand="0" w:firstRowFirstColumn="0" w:firstRowLastColumn="0" w:lastRowFirstColumn="0" w:lastRowLastColumn="0"/>
+              <w:rPr>
+                <w:rFonts w:ascii="Arial" w:hAnsi="Arial" w:cs="Arial"/>
+                <w:sz w:val="24"/>
+                <w:szCs w:val="24"/>
+              </w:rPr>
+            </w:pPr>
+            <w:r>
+              <w:rPr>
+                <w:rFonts w:ascii="Arial" w:hAnsi="Arial" w:cs="Arial"/>
+                <w:sz w:val="24"/>
+                <w:szCs w:val="24"/>
+              </w:rPr>
+              <w:t>Personal clave enfermo o no disponible en momentos críticos.</w:t>
+            </w:r>
+          </w:p>
+        </w:tc>
+      </w:tr>
+      <w:tr>
+        <w:tc>
+          <w:tcPr>
+            <w:cnfStyle w:val="001000000000" w:firstRow="0" w:lastRow="0" w:firstColumn="1" w:lastColumn="0" w:oddVBand="0" w:evenVBand="0" w:oddHBand="0" w:evenHBand="0" w:firstRowFirstColumn="0" w:firstRowLastColumn="0" w:lastRowFirstColumn="0" w:lastRowLastColumn="0"/>
+            <w:tcW w:w="2405" w:type="dxa"/>
+          </w:tcPr>
+          <w:p>
+            <w:pPr>
+              <w:rPr>
+                <w:rFonts w:ascii="Arial" w:hAnsi="Arial" w:cs="Arial"/>
+                <w:sz w:val="24"/>
+                <w:szCs w:val="24"/>
+              </w:rPr>
+            </w:pPr>
+            <w:r>
+              <w:rPr>
+                <w:rFonts w:ascii="Arial" w:hAnsi="Arial" w:cs="Arial"/>
+                <w:sz w:val="24"/>
+                <w:szCs w:val="24"/>
+              </w:rPr>
+              <w:lastRenderedPageBreak/>
+              <w:t>Problemas financieros</w:t>
+            </w:r>
+          </w:p>
+        </w:tc>
+        <w:tc>
+          <w:tcPr>
+            <w:tcW w:w="6089" w:type="dxa"/>
+          </w:tcPr>
+          <w:p>
+            <w:pPr>
+              <w:jc w:val="both"/>
+              <w:cnfStyle w:val="000000000000" w:firstRow="0" w:lastRow="0" w:firstColumn="0" w:lastColumn="0" w:oddVBand="0" w:evenVBand="0" w:oddHBand="0" w:evenHBand="0" w:firstRowFirstColumn="0" w:firstRowLastColumn="0" w:lastRowFirstColumn="0" w:lastRowLastColumn="0"/>
+              <w:rPr>
+                <w:rFonts w:ascii="Arial" w:hAnsi="Arial" w:cs="Arial"/>
+                <w:sz w:val="24"/>
+                <w:szCs w:val="24"/>
+              </w:rPr>
+            </w:pPr>
+            <w:r>
+              <w:rPr>
+                <w:rFonts w:ascii="Arial" w:hAnsi="Arial" w:cs="Arial"/>
+                <w:sz w:val="24"/>
+                <w:szCs w:val="24"/>
+              </w:rPr>
+              <w:t>La empresa presenta problemas financieros inesperados que reducen el presupuesto establecido para el proyecto.</w:t>
+            </w:r>
+          </w:p>
+        </w:tc>
+      </w:tr>
+      <w:tr>
+        <w:tc>
+          <w:tcPr>
+            <w:cnfStyle w:val="001000000000" w:firstRow="0" w:lastRow="0" w:firstColumn="1" w:lastColumn="0" w:oddVBand="0" w:evenVBand="0" w:oddHBand="0" w:evenHBand="0" w:firstRowFirstColumn="0" w:firstRowLastColumn="0" w:lastRowFirstColumn="0" w:lastRowLastColumn="0"/>
+            <w:tcW w:w="2405" w:type="dxa"/>
+          </w:tcPr>
+          <w:p>
+            <w:pPr>
+              <w:rPr>
+                <w:rFonts w:ascii="Arial" w:hAnsi="Arial" w:cs="Arial"/>
+                <w:sz w:val="24"/>
+                <w:szCs w:val="24"/>
+              </w:rPr>
+            </w:pPr>
+            <w:r>
+              <w:rPr>
+                <w:rFonts w:ascii="Arial" w:hAnsi="Arial" w:cs="Arial"/>
+                <w:sz w:val="24"/>
+                <w:szCs w:val="24"/>
+              </w:rPr>
+              <w:t>Presupuesto</w:t>
+            </w:r>
+          </w:p>
+        </w:tc>
+        <w:tc>
+          <w:tcPr>
+            <w:tcW w:w="6089" w:type="dxa"/>
+          </w:tcPr>
+          <w:p>
+            <w:pPr>
+              <w:jc w:val="both"/>
+              <w:cnfStyle w:val="000000000000" w:firstRow="0" w:lastRow="0" w:firstColumn="0" w:lastColumn="0" w:oddVBand="0" w:evenVBand="0" w:oddHBand="0" w:evenHBand="0" w:firstRowFirstColumn="0" w:firstRowLastColumn="0" w:lastRowFirstColumn="0" w:lastRowLastColumn="0"/>
+              <w:rPr>
+                <w:rFonts w:ascii="Arial" w:hAnsi="Arial" w:cs="Arial"/>
+                <w:sz w:val="24"/>
+                <w:szCs w:val="24"/>
+              </w:rPr>
+            </w:pPr>
+            <w:r>
+              <w:rPr>
+                <w:rFonts w:ascii="Arial" w:hAnsi="Arial" w:cs="Arial"/>
+                <w:sz w:val="24"/>
+                <w:szCs w:val="24"/>
+              </w:rPr>
+              <w:t>Se necesita una mayor inversión para realizar el cambio.</w:t>
+            </w:r>
+          </w:p>
+        </w:tc>
+      </w:tr>
+      <w:tr>
+        <w:tc>
+          <w:tcPr>
+            <w:cnfStyle w:val="001000000000" w:firstRow="0" w:lastRow="0" w:firstColumn="1" w:lastColumn="0" w:oddVBand="0" w:evenVBand="0" w:oddHBand="0" w:evenHBand="0" w:firstRowFirstColumn="0" w:firstRowLastColumn="0" w:lastRowFirstColumn="0" w:lastRowLastColumn="0"/>
+            <w:tcW w:w="2405" w:type="dxa"/>
+          </w:tcPr>
+          <w:p>
+            <w:pPr>
+              <w:rPr>
+                <w:rFonts w:ascii="Arial" w:hAnsi="Arial" w:cs="Arial"/>
+                <w:sz w:val="24"/>
+                <w:szCs w:val="24"/>
+              </w:rPr>
+            </w:pPr>
+            <w:r>
+              <w:rPr>
+                <w:rFonts w:ascii="Arial" w:hAnsi="Arial" w:cs="Arial"/>
+                <w:sz w:val="24"/>
+                <w:szCs w:val="24"/>
+              </w:rPr>
+              <w:t>Inexperiencia</w:t>
+            </w:r>
+          </w:p>
+        </w:tc>
+        <w:tc>
+          <w:tcPr>
+            <w:tcW w:w="6089" w:type="dxa"/>
+          </w:tcPr>
+          <w:p>
+            <w:pPr>
+              <w:jc w:val="both"/>
+              <w:cnfStyle w:val="000000000000" w:firstRow="0" w:lastRow="0" w:firstColumn="0" w:lastColumn="0" w:oddVBand="0" w:evenVBand="0" w:oddHBand="0" w:evenHBand="0" w:firstRowFirstColumn="0" w:firstRowLastColumn="0" w:lastRowFirstColumn="0" w:lastRowLastColumn="0"/>
+              <w:rPr>
+                <w:rFonts w:ascii="Arial" w:hAnsi="Arial" w:cs="Arial"/>
+                <w:sz w:val="24"/>
+                <w:szCs w:val="24"/>
+              </w:rPr>
+            </w:pPr>
+            <w:r>
+              <w:rPr>
+                <w:rFonts w:ascii="Arial" w:hAnsi="Arial" w:cs="Arial"/>
+                <w:sz w:val="24"/>
+                <w:szCs w:val="24"/>
+              </w:rPr>
+              <w:t>El personal no posee experiencia en la tecnología que se usará en el proyecto de software.</w:t>
+            </w:r>
+          </w:p>
+        </w:tc>
+      </w:tr>
+      <w:tr>
+        <w:tc>
+          <w:tcPr>
+            <w:cnfStyle w:val="001000000000" w:firstRow="0" w:lastRow="0" w:firstColumn="1" w:lastColumn="0" w:oddVBand="0" w:evenVBand="0" w:oddHBand="0" w:evenHBand="0" w:firstRowFirstColumn="0" w:firstRowLastColumn="0" w:lastRowFirstColumn="0" w:lastRowLastColumn="0"/>
+            <w:tcW w:w="2405" w:type="dxa"/>
+          </w:tcPr>
+          <w:p>
+            <w:pPr>
+              <w:rPr>
+                <w:rFonts w:ascii="Arial" w:hAnsi="Arial" w:cs="Arial"/>
+                <w:sz w:val="24"/>
+                <w:szCs w:val="24"/>
+              </w:rPr>
+            </w:pPr>
+            <w:r>
+              <w:rPr>
+                <w:rFonts w:ascii="Arial" w:hAnsi="Arial" w:cs="Arial"/>
+                <w:sz w:val="24"/>
+                <w:szCs w:val="24"/>
+              </w:rPr>
+              <w:t>Falla de servidores</w:t>
+            </w:r>
+          </w:p>
+        </w:tc>
+        <w:tc>
+          <w:tcPr>
+            <w:tcW w:w="6089" w:type="dxa"/>
+          </w:tcPr>
+          <w:p>
+            <w:pPr>
+              <w:jc w:val="both"/>
+              <w:cnfStyle w:val="000000000000" w:firstRow="0" w:lastRow="0" w:firstColumn="0" w:lastColumn="0" w:oddVBand="0" w:evenVBand="0" w:oddHBand="0" w:evenHBand="0" w:firstRowFirstColumn="0" w:firstRowLastColumn="0" w:lastRowFirstColumn="0" w:lastRowLastColumn="0"/>
+              <w:rPr>
+                <w:rFonts w:ascii="Arial" w:hAnsi="Arial" w:cs="Arial"/>
+                <w:sz w:val="24"/>
+                <w:szCs w:val="24"/>
+              </w:rPr>
+            </w:pPr>
+            <w:r>
+              <w:rPr>
+                <w:rFonts w:ascii="Arial" w:hAnsi="Arial" w:cs="Arial"/>
+                <w:sz w:val="24"/>
+                <w:szCs w:val="24"/>
+              </w:rPr>
+              <w:t>Caída de los servidores donde esta almacenada la información crítica.</w:t>
+            </w:r>
+          </w:p>
+        </w:tc>
+      </w:tr>
+      <w:tr>
+        <w:tc>
+          <w:tcPr>
+            <w:cnfStyle w:val="001000000000" w:firstRow="0" w:lastRow="0" w:firstColumn="1" w:lastColumn="0" w:oddVBand="0" w:evenVBand="0" w:oddHBand="0" w:evenHBand="0" w:firstRowFirstColumn="0" w:firstRowLastColumn="0" w:lastRowFirstColumn="0" w:lastRowLastColumn="0"/>
+            <w:tcW w:w="2405" w:type="dxa"/>
+          </w:tcPr>
+          <w:p>
+            <w:pPr>
+              <w:rPr>
+                <w:rFonts w:ascii="Arial" w:hAnsi="Arial" w:cs="Arial"/>
+                <w:sz w:val="24"/>
+                <w:szCs w:val="24"/>
+              </w:rPr>
+            </w:pPr>
+            <w:r>
+              <w:rPr>
+                <w:rFonts w:ascii="Arial" w:hAnsi="Arial" w:cs="Arial"/>
+                <w:sz w:val="24"/>
+                <w:szCs w:val="24"/>
+              </w:rPr>
+              <w:t>Ralentización</w:t>
+            </w:r>
+          </w:p>
+        </w:tc>
+        <w:tc>
+          <w:tcPr>
+            <w:tcW w:w="6089" w:type="dxa"/>
+          </w:tcPr>
+          <w:p>
+            <w:pPr>
+              <w:jc w:val="both"/>
+              <w:cnfStyle w:val="000000000000" w:firstRow="0" w:lastRow="0" w:firstColumn="0" w:lastColumn="0" w:oddVBand="0" w:evenVBand="0" w:oddHBand="0" w:evenHBand="0" w:firstRowFirstColumn="0" w:firstRowLastColumn="0" w:lastRowFirstColumn="0" w:lastRowLastColumn="0"/>
+              <w:rPr>
+                <w:rFonts w:ascii="Arial" w:hAnsi="Arial" w:cs="Arial"/>
+                <w:sz w:val="24"/>
+                <w:szCs w:val="24"/>
+              </w:rPr>
+            </w:pPr>
+            <w:r>
+              <w:rPr>
+                <w:rFonts w:ascii="Arial" w:hAnsi="Arial" w:cs="Arial"/>
+                <w:sz w:val="24"/>
+                <w:szCs w:val="24"/>
+              </w:rPr>
+              <w:t>Debido a un cambio realizado, ralentización del sistema a la hora de procesar solicitudes.</w:t>
+            </w:r>
+          </w:p>
+        </w:tc>
+      </w:tr>
+      <w:tr>
+        <w:tc>
+          <w:tcPr>
+            <w:cnfStyle w:val="001000000000" w:firstRow="0" w:lastRow="0" w:firstColumn="1" w:lastColumn="0" w:oddVBand="0" w:evenVBand="0" w:oddHBand="0" w:evenHBand="0" w:firstRowFirstColumn="0" w:firstRowLastColumn="0" w:lastRowFirstColumn="0" w:lastRowLastColumn="0"/>
+            <w:tcW w:w="2405" w:type="dxa"/>
+          </w:tcPr>
+          <w:p>
+            <w:pPr>
+              <w:rPr>
+                <w:rFonts w:ascii="Arial" w:hAnsi="Arial" w:cs="Arial"/>
+                <w:sz w:val="24"/>
+                <w:szCs w:val="24"/>
+              </w:rPr>
+            </w:pPr>
+            <w:r>
+              <w:rPr>
+                <w:rFonts w:ascii="Arial" w:hAnsi="Arial" w:cs="Arial"/>
+                <w:sz w:val="24"/>
+                <w:szCs w:val="24"/>
+              </w:rPr>
+              <w:t>Caída del sistema</w:t>
+            </w:r>
+          </w:p>
+        </w:tc>
+        <w:tc>
+          <w:tcPr>
+            <w:tcW w:w="6089" w:type="dxa"/>
+          </w:tcPr>
+          <w:p>
+            <w:pPr>
+              <w:jc w:val="both"/>
+              <w:cnfStyle w:val="000000000000" w:firstRow="0" w:lastRow="0" w:firstColumn="0" w:lastColumn="0" w:oddVBand="0" w:evenVBand="0" w:oddHBand="0" w:evenHBand="0" w:firstRowFirstColumn="0" w:firstRowLastColumn="0" w:lastRowFirstColumn="0" w:lastRowLastColumn="0"/>
+              <w:rPr>
+                <w:rFonts w:ascii="Arial" w:hAnsi="Arial" w:cs="Arial"/>
+                <w:sz w:val="24"/>
+                <w:szCs w:val="24"/>
+              </w:rPr>
+            </w:pPr>
+            <w:r>
+              <w:rPr>
+                <w:rFonts w:ascii="Arial" w:hAnsi="Arial" w:cs="Arial"/>
+                <w:sz w:val="24"/>
+                <w:szCs w:val="24"/>
+              </w:rPr>
+              <w:t>Debido a un cambio realizado, el sistema no opera ni procesa ninguna solicitud.</w:t>
+            </w:r>
+          </w:p>
+        </w:tc>
+      </w:tr>
+      <w:tr>
+        <w:tc>
+          <w:tcPr>
+            <w:cnfStyle w:val="001000000000" w:firstRow="0" w:lastRow="0" w:firstColumn="1" w:lastColumn="0" w:oddVBand="0" w:evenVBand="0" w:oddHBand="0" w:evenHBand="0" w:firstRowFirstColumn="0" w:firstRowLastColumn="0" w:lastRowFirstColumn="0" w:lastRowLastColumn="0"/>
+            <w:tcW w:w="2405" w:type="dxa"/>
+          </w:tcPr>
+          <w:p>
+            <w:pPr>
+              <w:rPr>
+                <w:rFonts w:ascii="Arial" w:hAnsi="Arial" w:cs="Arial"/>
+                <w:sz w:val="24"/>
+                <w:szCs w:val="24"/>
+              </w:rPr>
+            </w:pPr>
+            <w:r>
+              <w:rPr>
+                <w:rFonts w:ascii="Arial" w:hAnsi="Arial" w:cs="Arial"/>
+                <w:sz w:val="24"/>
+                <w:szCs w:val="24"/>
+              </w:rPr>
+              <w:t>Desastre natural</w:t>
+            </w:r>
+          </w:p>
+        </w:tc>
+        <w:tc>
+          <w:tcPr>
+            <w:tcW w:w="6089" w:type="dxa"/>
+          </w:tcPr>
+          <w:p>
+            <w:pPr>
+              <w:jc w:val="both"/>
+              <w:cnfStyle w:val="000000000000" w:firstRow="0" w:lastRow="0" w:firstColumn="0" w:lastColumn="0" w:oddVBand="0" w:evenVBand="0" w:oddHBand="0" w:evenHBand="0" w:firstRowFirstColumn="0" w:firstRowLastColumn="0" w:lastRowFirstColumn="0" w:lastRowLastColumn="0"/>
+              <w:rPr>
+                <w:rFonts w:ascii="Arial" w:hAnsi="Arial" w:cs="Arial"/>
+                <w:sz w:val="24"/>
+                <w:szCs w:val="24"/>
+              </w:rPr>
+            </w:pPr>
+            <w:r>
+              <w:rPr>
+                <w:rFonts w:ascii="Arial" w:hAnsi="Arial" w:cs="Arial"/>
+                <w:sz w:val="24"/>
+                <w:szCs w:val="24"/>
+              </w:rPr>
+              <w:t>Ocurrencia de un desastre natural que imposibilitaría el accionar de la organización</w:t>
+            </w:r>
+            <w:r>
+              <w:rPr>
+                <w:rFonts w:ascii="Arial" w:hAnsi="Arial" w:cs="Arial"/>
+                <w:sz w:val="24"/>
+                <w:szCs w:val="24"/>
+              </w:rPr>
+              <w:t>.</w:t>
+            </w:r>
+          </w:p>
+        </w:tc>
+      </w:tr>
+    </w:tbl>
+    <w:p>
+      <w:pPr>
+        <w:jc w:val="center"/>
+        <w:rPr>
+          <w:b/>
+          <w:bCs/>
+          <w:sz w:val="20"/>
+          <w:szCs w:val="20"/>
+        </w:rPr>
+      </w:pPr>
+      <w:r>
+        <w:rPr>
+          <w:b/>
+          <w:bCs/>
+          <w:sz w:val="20"/>
+          <w:szCs w:val="20"/>
+        </w:rPr>
+        <w:t>Tabla 3-Lista de riesgos</w:t>
       </w:r>
     </w:p>
     <w:p/>
@@ -7507,6 +8792,14 @@
                 <w:szCs w:val="24"/>
               </w:rPr>
             </w:pPr>
+            <w:r>
+              <w:rPr>
+                <w:rFonts w:ascii="Arial" w:hAnsi="Arial" w:cs="Arial"/>
+                <w:sz w:val="24"/>
+                <w:szCs w:val="24"/>
+              </w:rPr>
+              <w:t>12/06/2019</w:t>
+            </w:r>
           </w:p>
         </w:tc>
       </w:tr>
@@ -7810,13 +9103,23 @@
                 <w:szCs w:val="24"/>
               </w:rPr>
             </w:pPr>
-            <w:r>
-              <w:rPr>
-                <w:rFonts w:ascii="Arial" w:hAnsi="Arial" w:cs="Arial"/>
-                <w:sz w:val="24"/>
-                <w:szCs w:val="24"/>
-              </w:rPr>
-              <w:t>[ ]Baja          [ ]Normal          [ ]Alta          [ ]Urgente</w:t>
+            <w:proofErr w:type="gramStart"/>
+            <w:r>
+              <w:rPr>
+                <w:rFonts w:ascii="Arial" w:hAnsi="Arial" w:cs="Arial"/>
+                <w:sz w:val="24"/>
+                <w:szCs w:val="24"/>
+              </w:rPr>
+              <w:t>[ ]Baja</w:t>
+            </w:r>
+            <w:proofErr w:type="gramEnd"/>
+            <w:r>
+              <w:rPr>
+                <w:rFonts w:ascii="Arial" w:hAnsi="Arial" w:cs="Arial"/>
+                <w:sz w:val="24"/>
+                <w:szCs w:val="24"/>
+              </w:rPr>
+              <w:t xml:space="preserve">          [ ]Normal          [ ]Alta          [ ]Urgente</w:t>
             </w:r>
           </w:p>
         </w:tc>
@@ -8028,9 +9331,6 @@
             <w:tcW w:w="1800" w:type="dxa"/>
           </w:tcPr>
           <w:p>
-            <w:pPr>
-              <w:jc w:val="center"/>
-            </w:pPr>
             <w:r>
               <w:rPr>
                 <w:rFonts w:ascii="Arial" w:hAnsi="Arial" w:cs="Arial"/>
@@ -8067,6 +9367,7 @@
                 <w:sz w:val="24"/>
                 <w:szCs w:val="24"/>
               </w:rPr>
+              <w:lastRenderedPageBreak/>
               <w:t>A</w:t>
             </w:r>
             <w:r>
@@ -8119,15 +9420,7 @@
                 <w:sz w:val="24"/>
                 <w:szCs w:val="24"/>
               </w:rPr>
-              <w:t>P</w:t>
-            </w:r>
-            <w:r>
-              <w:rPr>
-                <w:rFonts w:ascii="Arial" w:hAnsi="Arial" w:cs="Arial"/>
-                <w:sz w:val="24"/>
-                <w:szCs w:val="24"/>
-              </w:rPr>
-              <w:t>endiente de Cierre</w:t>
+              <w:t>Verificación</w:t>
             </w:r>
           </w:p>
         </w:tc>
@@ -8383,7 +9676,6 @@
                 <w:sz w:val="24"/>
                 <w:szCs w:val="24"/>
               </w:rPr>
-              <w:lastRenderedPageBreak/>
               <w:t>A</w:t>
             </w:r>
             <w:r>
@@ -8570,6 +9862,120 @@
       </w:tr>
       <w:tr>
         <w:trPr>
+          <w:trHeight w:val="418"/>
+        </w:trPr>
+        <w:tc>
+          <w:tcPr>
+            <w:tcW w:w="4583" w:type="dxa"/>
+            <w:gridSpan w:val="5"/>
+          </w:tcPr>
+          <w:p>
+            <w:pPr>
+              <w:jc w:val="center"/>
+              <w:rPr>
+                <w:rFonts w:ascii="Arial" w:hAnsi="Arial" w:cs="Arial"/>
+                <w:b/>
+                <w:bCs/>
+                <w:sz w:val="24"/>
+                <w:szCs w:val="24"/>
+              </w:rPr>
+            </w:pPr>
+            <w:r>
+              <w:rPr>
+                <w:rFonts w:ascii="Arial" w:hAnsi="Arial" w:cs="Arial"/>
+                <w:b/>
+                <w:bCs/>
+                <w:sz w:val="24"/>
+                <w:szCs w:val="24"/>
+              </w:rPr>
+              <w:t>Fecha de Inicio de Desarrollo</w:t>
+            </w:r>
+          </w:p>
+        </w:tc>
+        <w:tc>
+          <w:tcPr>
+            <w:tcW w:w="4583" w:type="dxa"/>
+            <w:gridSpan w:val="5"/>
+          </w:tcPr>
+          <w:p>
+            <w:pPr>
+              <w:jc w:val="center"/>
+              <w:rPr>
+                <w:rFonts w:ascii="Arial" w:hAnsi="Arial" w:cs="Arial"/>
+                <w:sz w:val="24"/>
+                <w:szCs w:val="24"/>
+              </w:rPr>
+            </w:pPr>
+            <w:r>
+              <w:rPr>
+                <w:rFonts w:ascii="Arial" w:hAnsi="Arial" w:cs="Arial"/>
+                <w:sz w:val="24"/>
+                <w:szCs w:val="24"/>
+              </w:rPr>
+              <w:t>__/__/____</w:t>
+            </w:r>
+          </w:p>
+        </w:tc>
+      </w:tr>
+      <w:tr>
+        <w:trPr>
+          <w:trHeight w:val="410"/>
+        </w:trPr>
+        <w:tc>
+          <w:tcPr>
+            <w:tcW w:w="4583" w:type="dxa"/>
+            <w:gridSpan w:val="5"/>
+          </w:tcPr>
+          <w:p>
+            <w:pPr>
+              <w:jc w:val="center"/>
+              <w:rPr>
+                <w:rFonts w:ascii="Arial" w:hAnsi="Arial" w:cs="Arial"/>
+                <w:b/>
+                <w:bCs/>
+                <w:sz w:val="24"/>
+                <w:szCs w:val="24"/>
+              </w:rPr>
+            </w:pPr>
+            <w:r>
+              <w:rPr>
+                <w:rFonts w:ascii="Arial" w:hAnsi="Arial" w:cs="Arial"/>
+                <w:b/>
+                <w:bCs/>
+                <w:sz w:val="24"/>
+                <w:szCs w:val="24"/>
+              </w:rPr>
+              <w:t>Fecha de Final de Desarrollo</w:t>
+            </w:r>
+          </w:p>
+        </w:tc>
+        <w:tc>
+          <w:tcPr>
+            <w:tcW w:w="4583" w:type="dxa"/>
+            <w:gridSpan w:val="5"/>
+          </w:tcPr>
+          <w:p>
+            <w:pPr>
+              <w:jc w:val="center"/>
+              <w:rPr>
+                <w:rFonts w:ascii="Arial" w:hAnsi="Arial" w:cs="Arial"/>
+                <w:sz w:val="24"/>
+                <w:szCs w:val="24"/>
+              </w:rPr>
+            </w:pPr>
+            <w:r>
+              <w:rPr>
+                <w:rFonts w:ascii="Arial" w:hAnsi="Arial" w:cs="Arial"/>
+                <w:sz w:val="24"/>
+                <w:szCs w:val="24"/>
+              </w:rPr>
+              <w:t>__/__/____</w:t>
+            </w:r>
+          </w:p>
+        </w:tc>
+      </w:tr>
+      <w:tr>
+        <w:trPr>
           <w:trHeight w:val="820"/>
         </w:trPr>
         <w:tc>
@@ -8603,6 +10009,7 @@
           <w:tcPr>
             <w:tcW w:w="7357" w:type="dxa"/>
             <w:gridSpan w:val="9"/>
+            <w:shd w:val="clear" w:color="auto" w:fill="auto"/>
           </w:tcPr>
           <w:p>
             <w:pPr>
@@ -8926,7 +10333,7 @@
       </w:tr>
       <w:tr>
         <w:trPr>
-          <w:trHeight w:val="340"/>
+          <w:trHeight w:val="731"/>
         </w:trPr>
         <w:tc>
           <w:tcPr>
@@ -9412,9 +10819,8 @@
           <w:noProof/>
           <w:lang w:val="es-ES" w:eastAsia="es-ES"/>
         </w:rPr>
-        <w:lastRenderedPageBreak/>
         <w:drawing>
-          <wp:inline distT="0" distB="0" distL="0" distR="0" wp14:anchorId="170B113D" wp14:editId="430E2230">
+          <wp:inline distT="0" distB="0" distL="0" distR="0" wp14:anchorId="3C2BA8AE" wp14:editId="71F2E90F">
             <wp:extent cx="5400040" cy="3479165"/>
             <wp:effectExtent l="0" t="0" r="0" b="6985"/>
             <wp:docPr id="2" name="Picture 1"/>
@@ -9483,6 +10889,7 @@
       </w:r>
     </w:p>
     <w:p/>
+    <w:p/>
     <w:p>
       <w:pPr>
         <w:pStyle w:val="Ttulo2"/>
@@ -9563,7 +10970,25 @@
           <w:sz w:val="24"/>
           <w:szCs w:val="24"/>
         </w:rPr>
-        <w:t>Encargado: Secretaria / Asistente de Gestión</w:t>
+        <w:t xml:space="preserve">Encargado: </w:t>
+      </w:r>
+      <w:proofErr w:type="gramStart"/>
+      <w:r>
+        <w:rPr>
+          <w:rFonts w:ascii="Arial" w:hAnsi="Arial" w:cs="Arial"/>
+          <w:sz w:val="24"/>
+          <w:szCs w:val="24"/>
+        </w:rPr>
+        <w:t>Secretaria</w:t>
+      </w:r>
+      <w:proofErr w:type="gramEnd"/>
+      <w:r>
+        <w:rPr>
+          <w:rFonts w:ascii="Arial" w:hAnsi="Arial" w:cs="Arial"/>
+          <w:sz w:val="24"/>
+          <w:szCs w:val="24"/>
+        </w:rPr>
+        <w:t xml:space="preserve"> / Asistente de Gestión</w:t>
       </w:r>
     </w:p>
     <w:tbl>
@@ -9646,25 +11071,15 @@
                 <w:sz w:val="24"/>
                 <w:szCs w:val="24"/>
               </w:rPr>
-              <w:t xml:space="preserve">Se </w:t>
-            </w:r>
-            <w:proofErr w:type="spellStart"/>
-            <w:r>
-              <w:rPr>
-                <w:rFonts w:ascii="Arial" w:hAnsi="Arial" w:cs="Arial"/>
-                <w:sz w:val="24"/>
-                <w:szCs w:val="24"/>
-              </w:rPr>
-              <w:t>recepciona</w:t>
-            </w:r>
-            <w:proofErr w:type="spellEnd"/>
-            <w:r>
-              <w:rPr>
-                <w:rFonts w:ascii="Arial" w:hAnsi="Arial" w:cs="Arial"/>
-                <w:sz w:val="24"/>
-                <w:szCs w:val="24"/>
-              </w:rPr>
-              <w:t xml:space="preserve"> la solicitud.</w:t>
+              <w:t>Se revisa la solicitud</w:t>
+            </w:r>
+            <w:r>
+              <w:rPr>
+                <w:rFonts w:ascii="Arial" w:hAnsi="Arial" w:cs="Arial"/>
+                <w:sz w:val="24"/>
+                <w:szCs w:val="24"/>
+              </w:rPr>
+              <w:t>.</w:t>
             </w:r>
           </w:p>
           <w:p>
@@ -9696,7 +11111,31 @@
                 <w:sz w:val="24"/>
                 <w:szCs w:val="24"/>
               </w:rPr>
-              <w:t xml:space="preserve">Es analizado por el encargado de forma general, en formato, cumpliendo con lo establecido en las solicitudes. </w:t>
+              <w:t xml:space="preserve">Es analizado por el encargado </w:t>
+            </w:r>
+            <w:r>
+              <w:rPr>
+                <w:rFonts w:ascii="Arial" w:hAnsi="Arial" w:cs="Arial"/>
+                <w:sz w:val="24"/>
+                <w:szCs w:val="24"/>
+              </w:rPr>
+              <w:t>los campos de Justificación y Descripción</w:t>
+            </w:r>
+            <w:r>
+              <w:rPr>
+                <w:rFonts w:ascii="Arial" w:hAnsi="Arial" w:cs="Arial"/>
+                <w:sz w:val="24"/>
+                <w:szCs w:val="24"/>
+              </w:rPr>
+              <w:t>,</w:t>
+            </w:r>
+            <w:r>
+              <w:rPr>
+                <w:rFonts w:ascii="Arial" w:hAnsi="Arial" w:cs="Arial"/>
+                <w:sz w:val="24"/>
+                <w:szCs w:val="24"/>
+              </w:rPr>
+              <w:t xml:space="preserve"> cumpliendo con lo establecido en las solicitudes. </w:t>
             </w:r>
           </w:p>
           <w:p>
@@ -9728,7 +11167,23 @@
                 <w:sz w:val="24"/>
                 <w:szCs w:val="24"/>
               </w:rPr>
-              <w:t xml:space="preserve">Si todo esta conforme pasa al estado </w:t>
+              <w:t xml:space="preserve">Si todo </w:t>
+            </w:r>
+            <w:r>
+              <w:rPr>
+                <w:rFonts w:ascii="Arial" w:hAnsi="Arial" w:cs="Arial"/>
+                <w:sz w:val="24"/>
+                <w:szCs w:val="24"/>
+              </w:rPr>
+              <w:t>está</w:t>
+            </w:r>
+            <w:r>
+              <w:rPr>
+                <w:rFonts w:ascii="Arial" w:hAnsi="Arial" w:cs="Arial"/>
+                <w:sz w:val="24"/>
+                <w:szCs w:val="24"/>
+              </w:rPr>
+              <w:t xml:space="preserve"> conforme pasa al estado </w:t>
             </w:r>
             <w:r>
               <w:rPr>
@@ -9839,7 +11294,16 @@
                 <w:sz w:val="24"/>
                 <w:szCs w:val="24"/>
               </w:rPr>
-              <w:t xml:space="preserve">De no ser notificado el cambio de estado al solicitante en un plazo de 5 días, este será automáticamente pasado a un estado de </w:t>
+              <w:t xml:space="preserve">De no ser notificado el cambio de estado al solicitante en un plazo de 5 </w:t>
+            </w:r>
+            <w:r>
+              <w:rPr>
+                <w:rFonts w:ascii="Arial" w:hAnsi="Arial" w:cs="Arial"/>
+                <w:sz w:val="24"/>
+                <w:szCs w:val="24"/>
+              </w:rPr>
+              <w:lastRenderedPageBreak/>
+              <w:t xml:space="preserve">días, este será automáticamente pasado a un estado de </w:t>
             </w:r>
             <w:r>
               <w:rPr>
@@ -9917,7 +11381,6 @@
                 <w:sz w:val="24"/>
                 <w:szCs w:val="24"/>
               </w:rPr>
-              <w:lastRenderedPageBreak/>
               <w:t>Rechazado.</w:t>
             </w:r>
           </w:p>
@@ -10343,6 +11806,26 @@
     </w:p>
     <w:p>
       <w:pPr>
+        <w:jc w:val="center"/>
+        <w:rPr>
+          <w:b/>
+          <w:sz w:val="20"/>
+          <w:szCs w:val="20"/>
+        </w:rPr>
+      </w:pPr>
+    </w:p>
+    <w:p>
+      <w:pPr>
+        <w:jc w:val="center"/>
+        <w:rPr>
+          <w:b/>
+          <w:sz w:val="20"/>
+          <w:szCs w:val="20"/>
+        </w:rPr>
+      </w:pPr>
+    </w:p>
+    <w:p>
+      <w:pPr>
         <w:pStyle w:val="Ttulo2"/>
         <w:rPr>
           <w:rFonts w:ascii="Arial" w:hAnsi="Arial" w:cs="Arial"/>
@@ -10460,6 +11943,14 @@
           <w:szCs w:val="24"/>
         </w:rPr>
         <w:t xml:space="preserve"> Comité de Control de Cambio.</w:t>
+      </w:r>
+      <w:r>
+        <w:rPr>
+          <w:rFonts w:ascii="Arial" w:hAnsi="Arial" w:cs="Arial"/>
+          <w:sz w:val="24"/>
+          <w:szCs w:val="24"/>
+        </w:rPr>
+        <w:t xml:space="preserve"> Analista del </w:t>
       </w:r>
     </w:p>
     <w:tbl>
@@ -10817,6 +12308,32 @@
               <w:t>El comité tiene un plazo máximo de 2 días hábiles para clasificar el cambio.</w:t>
             </w:r>
           </w:p>
+          <w:p>
+            <w:pPr>
+              <w:widowControl w:val="0"/>
+              <w:numPr>
+                <w:ilvl w:val="0"/>
+                <w:numId w:val="8"/>
+              </w:numPr>
+              <w:spacing w:line="360" w:lineRule="auto"/>
+              <w:contextualSpacing/>
+              <w:jc w:val="both"/>
+              <w:rPr>
+                <w:rFonts w:ascii="Arial" w:hAnsi="Arial" w:cs="Arial"/>
+                <w:sz w:val="24"/>
+                <w:szCs w:val="24"/>
+              </w:rPr>
+            </w:pPr>
+            <w:r>
+              <w:rPr>
+                <w:rFonts w:ascii="Arial" w:hAnsi="Arial" w:cs="Arial"/>
+                <w:sz w:val="24"/>
+                <w:szCs w:val="24"/>
+              </w:rPr>
+              <w:lastRenderedPageBreak/>
+              <w:t>Si el tipo de cambio es urgente pasa por alto esta fase.</w:t>
+            </w:r>
+          </w:p>
         </w:tc>
       </w:tr>
     </w:tbl>
@@ -10835,6 +12352,7 @@
           <w:sz w:val="20"/>
           <w:szCs w:val="20"/>
         </w:rPr>
+        <w:lastRenderedPageBreak/>
         <w:t xml:space="preserve">Tabla </w:t>
       </w:r>
       <w:r>
@@ -10925,7 +12443,6 @@
           <w:sz w:val="24"/>
           <w:szCs w:val="24"/>
         </w:rPr>
-        <w:lastRenderedPageBreak/>
         <w:t xml:space="preserve">En la tabla </w:t>
       </w:r>
       <w:r>
@@ -11111,7 +12628,55 @@
                 <w:sz w:val="24"/>
                 <w:szCs w:val="24"/>
               </w:rPr>
-              <w:t>Analizar el riesgo del cambio.</w:t>
+              <w:t>Analizar el riesgo del cambio</w:t>
+            </w:r>
+            <w:r>
+              <w:rPr>
+                <w:rFonts w:ascii="Arial" w:hAnsi="Arial" w:cs="Arial"/>
+                <w:sz w:val="24"/>
+                <w:szCs w:val="24"/>
+              </w:rPr>
+              <w:t xml:space="preserve"> </w:t>
+            </w:r>
+            <w:r>
+              <w:rPr>
+                <w:rFonts w:ascii="Arial" w:hAnsi="Arial" w:cs="Arial"/>
+                <w:sz w:val="24"/>
+                <w:szCs w:val="24"/>
+              </w:rPr>
+              <w:t>(</w:t>
+            </w:r>
+            <w:r>
+              <w:rPr>
+                <w:rFonts w:ascii="Arial" w:hAnsi="Arial" w:cs="Arial"/>
+                <w:sz w:val="24"/>
+                <w:szCs w:val="24"/>
+              </w:rPr>
+              <w:t>V</w:t>
+            </w:r>
+            <w:r>
+              <w:rPr>
+                <w:rFonts w:ascii="Arial" w:hAnsi="Arial" w:cs="Arial"/>
+                <w:sz w:val="24"/>
+                <w:szCs w:val="24"/>
+              </w:rPr>
+              <w:t>er tabla 3</w:t>
+            </w:r>
+            <w:r>
+              <w:rPr>
+                <w:rFonts w:ascii="Arial" w:hAnsi="Arial" w:cs="Arial"/>
+                <w:sz w:val="24"/>
+                <w:szCs w:val="24"/>
+              </w:rPr>
+              <w:t>)</w:t>
+            </w:r>
+            <w:r>
+              <w:rPr>
+                <w:rFonts w:ascii="Arial" w:hAnsi="Arial" w:cs="Arial"/>
+                <w:sz w:val="24"/>
+                <w:szCs w:val="24"/>
+              </w:rPr>
+              <w:t>.</w:t>
             </w:r>
           </w:p>
           <w:p>
@@ -11153,6 +12718,31 @@
                 <w:szCs w:val="24"/>
               </w:rPr>
               <w:t xml:space="preserve"> el impacto en alcances.</w:t>
+            </w:r>
+          </w:p>
+          <w:p>
+            <w:pPr>
+              <w:widowControl w:val="0"/>
+              <w:numPr>
+                <w:ilvl w:val="0"/>
+                <w:numId w:val="14"/>
+              </w:numPr>
+              <w:spacing w:line="360" w:lineRule="auto"/>
+              <w:contextualSpacing/>
+              <w:jc w:val="both"/>
+              <w:rPr>
+                <w:rFonts w:ascii="Arial" w:hAnsi="Arial" w:cs="Arial"/>
+                <w:sz w:val="24"/>
+                <w:szCs w:val="24"/>
+              </w:rPr>
+            </w:pPr>
+            <w:r>
+              <w:rPr>
+                <w:rFonts w:ascii="Arial" w:hAnsi="Arial" w:cs="Arial"/>
+                <w:sz w:val="24"/>
+                <w:szCs w:val="24"/>
+              </w:rPr>
+              <w:t>Analizar las relaciones con otros cambios</w:t>
             </w:r>
           </w:p>
           <w:p>
@@ -11827,7 +13417,7 @@
           <w:sz w:val="24"/>
           <w:szCs w:val="24"/>
         </w:rPr>
-        <w:t xml:space="preserve">Encargado: </w:t>
+        <w:t>Encargado:</w:t>
       </w:r>
       <w:r>
         <w:rPr>
@@ -11835,7 +13425,39 @@
           <w:sz w:val="24"/>
           <w:szCs w:val="24"/>
         </w:rPr>
-        <w:t>Comité de Control de Cambio.</w:t>
+        <w:t xml:space="preserve"> I</w:t>
+      </w:r>
+      <w:r>
+        <w:rPr>
+          <w:rFonts w:ascii="Arial" w:hAnsi="Arial" w:cs="Arial"/>
+          <w:sz w:val="24"/>
+          <w:szCs w:val="24"/>
+        </w:rPr>
+        <w:t xml:space="preserve">ntegrante del </w:t>
+      </w:r>
+      <w:r>
+        <w:rPr>
+          <w:rFonts w:ascii="Arial" w:hAnsi="Arial" w:cs="Arial"/>
+          <w:sz w:val="24"/>
+          <w:szCs w:val="24"/>
+        </w:rPr>
+        <w:t xml:space="preserve">Comité de Control de </w:t>
+      </w:r>
+      <w:r>
+        <w:rPr>
+          <w:rFonts w:ascii="Arial" w:hAnsi="Arial" w:cs="Arial"/>
+          <w:sz w:val="24"/>
+          <w:szCs w:val="24"/>
+        </w:rPr>
+        <w:t>Cambio (</w:t>
+      </w:r>
+      <w:r>
+        <w:rPr>
+          <w:rFonts w:ascii="Arial" w:hAnsi="Arial" w:cs="Arial"/>
+          <w:sz w:val="24"/>
+          <w:szCs w:val="24"/>
+        </w:rPr>
+        <w:t>relacionado al usuario)</w:t>
       </w:r>
     </w:p>
     <w:tbl>
@@ -11871,7 +13493,6 @@
                 <w:bCs/>
                 <w:color w:val="auto"/>
               </w:rPr>
-              <w:lastRenderedPageBreak/>
               <w:t>6</w:t>
             </w:r>
             <w:r>
@@ -11958,6 +13579,30 @@
           </w:p>
           <w:p>
             <w:pPr>
+              <w:pStyle w:val="Prrafodelista"/>
+              <w:widowControl w:val="0"/>
+              <w:numPr>
+                <w:ilvl w:val="0"/>
+                <w:numId w:val="18"/>
+              </w:numPr>
+              <w:spacing w:line="360" w:lineRule="auto"/>
+              <w:rPr>
+                <w:rFonts w:ascii="Arial" w:hAnsi="Arial" w:cs="Arial"/>
+                <w:sz w:val="24"/>
+                <w:szCs w:val="24"/>
+              </w:rPr>
+            </w:pPr>
+            <w:r>
+              <w:rPr>
+                <w:rFonts w:ascii="Arial" w:hAnsi="Arial" w:cs="Arial"/>
+                <w:sz w:val="24"/>
+                <w:szCs w:val="24"/>
+              </w:rPr>
+              <w:t>Ver la lista de los riesgos (ver tabla 3).</w:t>
+            </w:r>
+          </w:p>
+          <w:p>
+            <w:pPr>
               <w:widowControl w:val="0"/>
               <w:numPr>
                 <w:ilvl w:val="0"/>
@@ -11978,30 +13623,6 @@
                 <w:szCs w:val="24"/>
               </w:rPr>
               <w:t>Decidir la aprobación del cambio.</w:t>
-            </w:r>
-          </w:p>
-          <w:p>
-            <w:pPr>
-              <w:widowControl w:val="0"/>
-              <w:numPr>
-                <w:ilvl w:val="0"/>
-                <w:numId w:val="18"/>
-              </w:numPr>
-              <w:spacing w:line="360" w:lineRule="auto"/>
-              <w:contextualSpacing/>
-              <w:rPr>
-                <w:rFonts w:ascii="Arial" w:hAnsi="Arial" w:cs="Arial"/>
-                <w:sz w:val="24"/>
-                <w:szCs w:val="24"/>
-              </w:rPr>
-            </w:pPr>
-            <w:r>
-              <w:rPr>
-                <w:rFonts w:ascii="Arial" w:hAnsi="Arial" w:cs="Arial"/>
-                <w:sz w:val="24"/>
-                <w:szCs w:val="24"/>
-              </w:rPr>
-              <w:t>Analizar las relaciones con otros cambios.</w:t>
             </w:r>
           </w:p>
           <w:p>
@@ -12089,6 +13710,88 @@
               <w:t>.</w:t>
             </w:r>
           </w:p>
+          <w:p>
+            <w:pPr>
+              <w:pBdr>
+                <w:top w:val="nil"/>
+                <w:left w:val="nil"/>
+                <w:bottom w:val="nil"/>
+                <w:right w:val="nil"/>
+                <w:between w:val="nil"/>
+              </w:pBdr>
+              <w:spacing w:line="360" w:lineRule="auto"/>
+              <w:ind w:left="720"/>
+              <w:contextualSpacing/>
+              <w:rPr>
+                <w:rFonts w:ascii="Arial" w:hAnsi="Arial" w:cs="Arial"/>
+                <w:color w:val="000000"/>
+                <w:sz w:val="24"/>
+                <w:szCs w:val="24"/>
+              </w:rPr>
+            </w:pPr>
+          </w:p>
+          <w:p>
+            <w:pPr>
+              <w:pStyle w:val="Prrafodelista"/>
+              <w:numPr>
+                <w:ilvl w:val="1"/>
+                <w:numId w:val="22"/>
+              </w:numPr>
+              <w:pBdr>
+                <w:top w:val="nil"/>
+                <w:left w:val="nil"/>
+                <w:bottom w:val="nil"/>
+                <w:right w:val="nil"/>
+                <w:between w:val="nil"/>
+              </w:pBdr>
+              <w:spacing w:line="360" w:lineRule="auto"/>
+              <w:ind w:left="589" w:hanging="284"/>
+              <w:rPr>
+                <w:rFonts w:ascii="Arial" w:hAnsi="Arial" w:cs="Arial"/>
+                <w:color w:val="000000"/>
+                <w:sz w:val="24"/>
+                <w:szCs w:val="24"/>
+              </w:rPr>
+            </w:pPr>
+            <w:r>
+              <w:rPr>
+                <w:rFonts w:ascii="Arial" w:hAnsi="Arial" w:cs="Arial"/>
+                <w:color w:val="000000"/>
+                <w:sz w:val="24"/>
+                <w:szCs w:val="24"/>
+              </w:rPr>
+              <w:t xml:space="preserve">Si </w:t>
+            </w:r>
+            <w:r>
+              <w:rPr>
+                <w:rFonts w:ascii="Arial" w:hAnsi="Arial" w:cs="Arial"/>
+                <w:color w:val="000000"/>
+                <w:sz w:val="24"/>
+                <w:szCs w:val="24"/>
+              </w:rPr>
+              <w:t>la solicitud no cumple con el alcance o excede los riesgos pasa</w:t>
+            </w:r>
+            <w:r>
+              <w:rPr>
+                <w:rFonts w:ascii="Arial" w:hAnsi="Arial" w:cs="Arial"/>
+                <w:color w:val="000000"/>
+                <w:sz w:val="24"/>
+                <w:szCs w:val="24"/>
+              </w:rPr>
+              <w:t xml:space="preserve"> la solicitud pasa a </w:t>
+            </w:r>
+            <w:r>
+              <w:rPr>
+                <w:rFonts w:ascii="Arial" w:hAnsi="Arial" w:cs="Arial"/>
+                <w:b/>
+                <w:bCs/>
+                <w:color w:val="000000"/>
+                <w:sz w:val="24"/>
+                <w:szCs w:val="24"/>
+              </w:rPr>
+              <w:t>Desaprobado.</w:t>
+            </w:r>
+          </w:p>
         </w:tc>
       </w:tr>
       <w:tr>
@@ -12273,6 +13976,14 @@
                 <w:szCs w:val="24"/>
               </w:rPr>
               <w:t>Todos los cambios utilizan la cola de espera para ser atendidos.</w:t>
+            </w:r>
+            <w:r>
+              <w:rPr>
+                <w:rFonts w:ascii="Arial" w:hAnsi="Arial" w:cs="Arial"/>
+                <w:sz w:val="24"/>
+                <w:szCs w:val="24"/>
+              </w:rPr>
+              <w:t xml:space="preserve"> </w:t>
             </w:r>
           </w:p>
         </w:tc>
@@ -12557,13 +14268,15 @@
               <w:jc w:val="both"/>
               <w:rPr>
                 <w:rFonts w:ascii="Arial" w:hAnsi="Arial" w:cs="Arial"/>
-                <w:sz w:val="24"/>
-                <w:szCs w:val="24"/>
-              </w:rPr>
-            </w:pPr>
-            <w:r>
-              <w:rPr>
-                <w:rFonts w:ascii="Arial" w:hAnsi="Arial" w:cs="Arial"/>
+                <w:color w:val="000000"/>
+                <w:sz w:val="24"/>
+                <w:szCs w:val="24"/>
+              </w:rPr>
+            </w:pPr>
+            <w:r>
+              <w:rPr>
+                <w:rFonts w:ascii="Arial" w:hAnsi="Arial" w:cs="Arial"/>
+                <w:color w:val="000000"/>
                 <w:sz w:val="24"/>
                 <w:szCs w:val="24"/>
               </w:rPr>
@@ -12572,6 +14285,7 @@
             <w:r>
               <w:rPr>
                 <w:rFonts w:ascii="Arial" w:hAnsi="Arial" w:cs="Arial"/>
+                <w:color w:val="000000"/>
                 <w:sz w:val="24"/>
                 <w:szCs w:val="24"/>
               </w:rPr>
@@ -12580,6 +14294,7 @@
             <w:r>
               <w:rPr>
                 <w:rFonts w:ascii="Arial" w:hAnsi="Arial" w:cs="Arial"/>
+                <w:color w:val="000000"/>
                 <w:sz w:val="24"/>
                 <w:szCs w:val="24"/>
               </w:rPr>
@@ -12588,10 +14303,39 @@
             <w:r>
               <w:rPr>
                 <w:rFonts w:ascii="Arial" w:hAnsi="Arial" w:cs="Arial"/>
-                <w:sz w:val="24"/>
-                <w:szCs w:val="24"/>
-              </w:rPr>
-              <w:t xml:space="preserve"> las fechas en base a la fecha de solicitud del cambio y al calendario del cambio.</w:t>
+                <w:color w:val="000000"/>
+                <w:sz w:val="24"/>
+                <w:szCs w:val="24"/>
+              </w:rPr>
+              <w:t xml:space="preserve"> las fechas en base a la fecha de solicitud del cambio </w:t>
+            </w:r>
+            <w:r>
+              <w:rPr>
+                <w:rFonts w:ascii="Arial" w:hAnsi="Arial" w:cs="Arial"/>
+                <w:color w:val="000000"/>
+                <w:sz w:val="24"/>
+                <w:szCs w:val="24"/>
+              </w:rPr>
+              <w:t xml:space="preserve">(Fecha de </w:t>
+            </w:r>
+            <w:r>
+              <w:rPr>
+                <w:rFonts w:ascii="Arial" w:hAnsi="Arial" w:cs="Arial"/>
+                <w:color w:val="000000"/>
+                <w:sz w:val="24"/>
+                <w:szCs w:val="24"/>
+              </w:rPr>
+              <w:lastRenderedPageBreak/>
+              <w:t xml:space="preserve">Inicio y Fin de Desarrollo) </w:t>
+            </w:r>
+            <w:r>
+              <w:rPr>
+                <w:rFonts w:ascii="Arial" w:hAnsi="Arial" w:cs="Arial"/>
+                <w:color w:val="000000"/>
+                <w:sz w:val="24"/>
+                <w:szCs w:val="24"/>
+              </w:rPr>
+              <w:t>y al calendario del cambio.</w:t>
             </w:r>
           </w:p>
           <w:p>
@@ -12685,6 +14429,7 @@
                 <w:bCs/>
                 <w:color w:val="auto"/>
               </w:rPr>
+              <w:lastRenderedPageBreak/>
               <w:t>6</w:t>
             </w:r>
             <w:r>
@@ -12704,6 +14449,7 @@
         <w:tc>
           <w:tcPr>
             <w:tcW w:w="9026" w:type="dxa"/>
+            <w:shd w:val="clear" w:color="auto" w:fill="FFFFFF" w:themeFill="background1"/>
           </w:tcPr>
           <w:p>
             <w:pPr>
@@ -12773,6 +14519,82 @@
           </w:p>
           <w:p>
             <w:pPr>
+              <w:pStyle w:val="Prrafodelista"/>
+              <w:widowControl w:val="0"/>
+              <w:numPr>
+                <w:ilvl w:val="0"/>
+                <w:numId w:val="9"/>
+              </w:numPr>
+              <w:spacing w:line="360" w:lineRule="auto"/>
+              <w:jc w:val="both"/>
+              <w:rPr>
+                <w:rFonts w:ascii="Arial" w:hAnsi="Arial" w:cs="Arial"/>
+                <w:sz w:val="24"/>
+                <w:szCs w:val="24"/>
+                <w:shd w:val="clear" w:color="auto" w:fill="FFFF00"/>
+              </w:rPr>
+            </w:pPr>
+            <w:r>
+              <w:rPr>
+                <w:rFonts w:ascii="Arial" w:hAnsi="Arial" w:cs="Arial"/>
+                <w:sz w:val="24"/>
+                <w:szCs w:val="24"/>
+              </w:rPr>
+              <w:t>Lista de r</w:t>
+            </w:r>
+            <w:r>
+              <w:rPr>
+                <w:rFonts w:ascii="Arial" w:hAnsi="Arial" w:cs="Arial"/>
+                <w:sz w:val="24"/>
+                <w:szCs w:val="24"/>
+              </w:rPr>
+              <w:t>iesgos</w:t>
+            </w:r>
+            <w:r>
+              <w:rPr>
+                <w:rFonts w:ascii="Arial" w:hAnsi="Arial" w:cs="Arial"/>
+                <w:sz w:val="24"/>
+                <w:szCs w:val="24"/>
+              </w:rPr>
+              <w:t xml:space="preserve"> (Ver tabla 3)</w:t>
+            </w:r>
+          </w:p>
+          <w:p>
+            <w:pPr>
+              <w:pStyle w:val="Prrafodelista"/>
+              <w:widowControl w:val="0"/>
+              <w:numPr>
+                <w:ilvl w:val="0"/>
+                <w:numId w:val="9"/>
+              </w:numPr>
+              <w:spacing w:line="360" w:lineRule="auto"/>
+              <w:jc w:val="both"/>
+              <w:rPr>
+                <w:rFonts w:ascii="Arial" w:hAnsi="Arial" w:cs="Arial"/>
+                <w:sz w:val="24"/>
+                <w:szCs w:val="24"/>
+                <w:shd w:val="clear" w:color="auto" w:fill="FF0000"/>
+              </w:rPr>
+            </w:pPr>
+            <w:r>
+              <w:rPr>
+                <w:rFonts w:ascii="Arial" w:hAnsi="Arial" w:cs="Arial"/>
+                <w:sz w:val="24"/>
+                <w:szCs w:val="24"/>
+              </w:rPr>
+              <w:t xml:space="preserve">Documento de </w:t>
+            </w:r>
+            <w:r>
+              <w:rPr>
+                <w:rFonts w:ascii="Arial" w:hAnsi="Arial" w:cs="Arial"/>
+                <w:sz w:val="24"/>
+                <w:szCs w:val="24"/>
+              </w:rPr>
+              <w:t>arquitectura</w:t>
+            </w:r>
+          </w:p>
+          <w:p>
+            <w:pPr>
               <w:widowControl w:val="0"/>
               <w:numPr>
                 <w:ilvl w:val="0"/>
@@ -12793,7 +14615,114 @@
                 <w:sz w:val="24"/>
                 <w:szCs w:val="24"/>
               </w:rPr>
-              <w:t>Acta de Constitución del Proyecto.</w:t>
+              <w:t>Documento de Especiación de Requerimientos</w:t>
+            </w:r>
+          </w:p>
+          <w:p>
+            <w:pPr>
+              <w:widowControl w:val="0"/>
+              <w:numPr>
+                <w:ilvl w:val="0"/>
+                <w:numId w:val="9"/>
+              </w:numPr>
+              <w:spacing w:line="360" w:lineRule="auto"/>
+              <w:contextualSpacing/>
+              <w:jc w:val="both"/>
+              <w:rPr>
+                <w:rFonts w:ascii="Arial" w:hAnsi="Arial" w:cs="Arial"/>
+                <w:sz w:val="24"/>
+                <w:szCs w:val="24"/>
+              </w:rPr>
+            </w:pPr>
+            <w:r>
+              <w:rPr>
+                <w:rFonts w:ascii="Arial" w:hAnsi="Arial" w:cs="Arial"/>
+                <w:sz w:val="24"/>
+                <w:szCs w:val="24"/>
+              </w:rPr>
+              <w:t>Documento de Diseño</w:t>
+            </w:r>
+          </w:p>
+          <w:p>
+            <w:pPr>
+              <w:widowControl w:val="0"/>
+              <w:numPr>
+                <w:ilvl w:val="0"/>
+                <w:numId w:val="9"/>
+              </w:numPr>
+              <w:spacing w:line="360" w:lineRule="auto"/>
+              <w:contextualSpacing/>
+              <w:jc w:val="both"/>
+              <w:rPr>
+                <w:rFonts w:ascii="Arial" w:hAnsi="Arial" w:cs="Arial"/>
+                <w:sz w:val="24"/>
+                <w:szCs w:val="24"/>
+              </w:rPr>
+            </w:pPr>
+            <w:r>
+              <w:rPr>
+                <w:rFonts w:ascii="Arial" w:hAnsi="Arial" w:cs="Arial"/>
+                <w:sz w:val="24"/>
+                <w:szCs w:val="24"/>
+              </w:rPr>
+              <w:t>Manual de D</w:t>
+            </w:r>
+            <w:r>
+              <w:rPr>
+                <w:rFonts w:ascii="Arial" w:hAnsi="Arial" w:cs="Arial"/>
+                <w:sz w:val="24"/>
+                <w:szCs w:val="24"/>
+              </w:rPr>
+              <w:t>esp</w:t>
+            </w:r>
+            <w:r>
+              <w:rPr>
+                <w:rFonts w:ascii="Arial" w:hAnsi="Arial" w:cs="Arial"/>
+                <w:sz w:val="24"/>
+                <w:szCs w:val="24"/>
+              </w:rPr>
+              <w:t>l</w:t>
+            </w:r>
+            <w:r>
+              <w:rPr>
+                <w:rFonts w:ascii="Arial" w:hAnsi="Arial" w:cs="Arial"/>
+                <w:sz w:val="24"/>
+                <w:szCs w:val="24"/>
+              </w:rPr>
+              <w:t>iegue</w:t>
+            </w:r>
+          </w:p>
+          <w:p>
+            <w:pPr>
+              <w:widowControl w:val="0"/>
+              <w:numPr>
+                <w:ilvl w:val="0"/>
+                <w:numId w:val="9"/>
+              </w:numPr>
+              <w:spacing w:line="360" w:lineRule="auto"/>
+              <w:contextualSpacing/>
+              <w:jc w:val="both"/>
+              <w:rPr>
+                <w:rFonts w:ascii="Arial" w:hAnsi="Arial" w:cs="Arial"/>
+                <w:sz w:val="24"/>
+                <w:szCs w:val="24"/>
+              </w:rPr>
+            </w:pPr>
+            <w:r>
+              <w:rPr>
+                <w:rFonts w:ascii="Arial" w:hAnsi="Arial" w:cs="Arial"/>
+                <w:sz w:val="24"/>
+                <w:szCs w:val="24"/>
+              </w:rPr>
+              <w:t>M</w:t>
+            </w:r>
+            <w:r>
+              <w:rPr>
+                <w:rFonts w:ascii="Arial" w:hAnsi="Arial" w:cs="Arial"/>
+                <w:sz w:val="24"/>
+                <w:szCs w:val="24"/>
+              </w:rPr>
+              <w:t>anual de usuario</w:t>
             </w:r>
           </w:p>
         </w:tc>
@@ -12931,6 +14860,36 @@
     </w:p>
     <w:p>
       <w:pPr>
+        <w:spacing w:line="360" w:lineRule="auto"/>
+        <w:rPr>
+          <w:b/>
+          <w:sz w:val="24"/>
+          <w:szCs w:val="24"/>
+        </w:rPr>
+      </w:pPr>
+    </w:p>
+    <w:p>
+      <w:pPr>
+        <w:spacing w:line="360" w:lineRule="auto"/>
+        <w:rPr>
+          <w:b/>
+          <w:sz w:val="24"/>
+          <w:szCs w:val="24"/>
+        </w:rPr>
+      </w:pPr>
+    </w:p>
+    <w:p>
+      <w:pPr>
+        <w:spacing w:line="360" w:lineRule="auto"/>
+        <w:rPr>
+          <w:b/>
+          <w:sz w:val="24"/>
+          <w:szCs w:val="24"/>
+        </w:rPr>
+      </w:pPr>
+    </w:p>
+    <w:p>
+      <w:pPr>
         <w:pStyle w:val="Ttulo2"/>
         <w:rPr>
           <w:rFonts w:ascii="Arial" w:hAnsi="Arial" w:cs="Arial"/>
@@ -12945,7 +14904,6 @@
           <w:sz w:val="28"/>
           <w:szCs w:val="28"/>
         </w:rPr>
-        <w:lastRenderedPageBreak/>
         <w:t>6</w:t>
       </w:r>
       <w:r>
@@ -13048,7 +15006,7 @@
           <w:sz w:val="24"/>
           <w:szCs w:val="24"/>
         </w:rPr>
-        <w:t>Jefe de proyecto</w:t>
+        <w:t>A</w:t>
       </w:r>
       <w:r>
         <w:rPr>
@@ -13056,7 +15014,31 @@
           <w:sz w:val="24"/>
           <w:szCs w:val="24"/>
         </w:rPr>
-        <w:t>.</w:t>
+        <w:t xml:space="preserve">rquitecto de proyecto/ </w:t>
+      </w:r>
+      <w:r>
+        <w:rPr>
+          <w:rFonts w:ascii="Arial" w:hAnsi="Arial" w:cs="Arial"/>
+          <w:sz w:val="24"/>
+          <w:szCs w:val="24"/>
+        </w:rPr>
+        <w:t>E</w:t>
+      </w:r>
+      <w:r>
+        <w:rPr>
+          <w:rFonts w:ascii="Arial" w:hAnsi="Arial" w:cs="Arial"/>
+          <w:sz w:val="24"/>
+          <w:szCs w:val="24"/>
+        </w:rPr>
+        <w:t xml:space="preserve">ncargado de </w:t>
+      </w:r>
+      <w:r>
+        <w:rPr>
+          <w:rFonts w:ascii="Arial" w:hAnsi="Arial" w:cs="Arial"/>
+          <w:sz w:val="24"/>
+          <w:szCs w:val="24"/>
+        </w:rPr>
+        <w:t>producción</w:t>
       </w:r>
     </w:p>
     <w:tbl>
@@ -13352,6 +15334,7 @@
                 <w:sz w:val="24"/>
                 <w:szCs w:val="24"/>
               </w:rPr>
+              <w:lastRenderedPageBreak/>
               <w:t>Solicitud del cambio</w:t>
             </w:r>
           </w:p>
@@ -13405,6 +15388,7 @@
                 <w:bCs/>
                 <w:color w:val="auto"/>
               </w:rPr>
+              <w:lastRenderedPageBreak/>
               <w:t>6</w:t>
             </w:r>
             <w:r>
@@ -13548,6 +15532,66 @@
     </w:p>
     <w:p>
       <w:pPr>
+        <w:spacing w:line="360" w:lineRule="auto"/>
+        <w:rPr>
+          <w:b/>
+          <w:sz w:val="24"/>
+          <w:szCs w:val="24"/>
+        </w:rPr>
+      </w:pPr>
+    </w:p>
+    <w:p>
+      <w:pPr>
+        <w:spacing w:line="360" w:lineRule="auto"/>
+        <w:rPr>
+          <w:b/>
+          <w:sz w:val="24"/>
+          <w:szCs w:val="24"/>
+        </w:rPr>
+      </w:pPr>
+    </w:p>
+    <w:p>
+      <w:pPr>
+        <w:spacing w:line="360" w:lineRule="auto"/>
+        <w:rPr>
+          <w:b/>
+          <w:sz w:val="24"/>
+          <w:szCs w:val="24"/>
+        </w:rPr>
+      </w:pPr>
+    </w:p>
+    <w:p>
+      <w:pPr>
+        <w:spacing w:line="360" w:lineRule="auto"/>
+        <w:rPr>
+          <w:b/>
+          <w:sz w:val="24"/>
+          <w:szCs w:val="24"/>
+        </w:rPr>
+      </w:pPr>
+    </w:p>
+    <w:p>
+      <w:pPr>
+        <w:spacing w:line="360" w:lineRule="auto"/>
+        <w:rPr>
+          <w:b/>
+          <w:sz w:val="24"/>
+          <w:szCs w:val="24"/>
+        </w:rPr>
+      </w:pPr>
+    </w:p>
+    <w:p>
+      <w:pPr>
+        <w:spacing w:line="360" w:lineRule="auto"/>
+        <w:rPr>
+          <w:b/>
+          <w:sz w:val="24"/>
+          <w:szCs w:val="24"/>
+        </w:rPr>
+      </w:pPr>
+    </w:p>
+    <w:p>
+      <w:pPr>
         <w:pStyle w:val="Ttulo2"/>
         <w:rPr>
           <w:rFonts w:ascii="Arial" w:hAnsi="Arial" w:cs="Arial"/>
@@ -13799,7 +15843,47 @@
                 <w:sz w:val="24"/>
                 <w:szCs w:val="24"/>
               </w:rPr>
-              <w:t>Medir la satisfacción de los usuarios utilizando encuestas.</w:t>
+              <w:t>El</w:t>
+            </w:r>
+            <w:r>
+              <w:rPr>
+                <w:rFonts w:ascii="Arial" w:hAnsi="Arial" w:cs="Arial"/>
+                <w:sz w:val="24"/>
+                <w:szCs w:val="24"/>
+              </w:rPr>
+              <w:t xml:space="preserve"> usuario </w:t>
+            </w:r>
+            <w:r>
+              <w:rPr>
+                <w:rFonts w:ascii="Arial" w:hAnsi="Arial" w:cs="Arial"/>
+                <w:sz w:val="24"/>
+                <w:szCs w:val="24"/>
+              </w:rPr>
+              <w:t>completa las</w:t>
+            </w:r>
+            <w:r>
+              <w:rPr>
+                <w:rFonts w:ascii="Arial" w:hAnsi="Arial" w:cs="Arial"/>
+                <w:sz w:val="24"/>
+                <w:szCs w:val="24"/>
+              </w:rPr>
+              <w:t xml:space="preserve"> encuestas</w:t>
+            </w:r>
+            <w:r>
+              <w:rPr>
+                <w:rFonts w:ascii="Arial" w:hAnsi="Arial" w:cs="Arial"/>
+                <w:sz w:val="24"/>
+                <w:szCs w:val="24"/>
+              </w:rPr>
+              <w:t xml:space="preserve"> según su satisfacción</w:t>
+            </w:r>
+            <w:r>
+              <w:rPr>
+                <w:rFonts w:ascii="Arial" w:hAnsi="Arial" w:cs="Arial"/>
+                <w:sz w:val="24"/>
+                <w:szCs w:val="24"/>
+              </w:rPr>
+              <w:t>.</w:t>
             </w:r>
           </w:p>
           <w:p>
@@ -13834,7 +15918,7 @@
                 <w:sz w:val="24"/>
                 <w:szCs w:val="24"/>
               </w:rPr>
-              <w:t xml:space="preserve">a solicitud pasa al estado </w:t>
+              <w:t>a solicitud pasa al estado</w:t>
             </w:r>
             <w:r>
               <w:rPr>
@@ -13845,7 +15929,7 @@
                 <w:sz w:val="24"/>
                 <w:szCs w:val="24"/>
               </w:rPr>
-              <w:t>P</w:t>
+              <w:t xml:space="preserve"> Verificado</w:t>
             </w:r>
             <w:r>
               <w:rPr>
@@ -13856,16 +15940,59 @@
                 <w:sz w:val="24"/>
                 <w:szCs w:val="24"/>
               </w:rPr>
-              <w:t>endiente de Cierre</w:t>
-            </w:r>
-            <w:r>
-              <w:rPr>
-                <w:rFonts w:ascii="Arial" w:hAnsi="Arial" w:cs="Arial"/>
+              <w:t>.</w:t>
+            </w:r>
+          </w:p>
+          <w:p>
+            <w:pPr>
+              <w:widowControl w:val="0"/>
+              <w:spacing w:line="360" w:lineRule="auto"/>
+              <w:contextualSpacing/>
+              <w:jc w:val="both"/>
+              <w:rPr>
+                <w:rFonts w:ascii="Arial" w:hAnsi="Arial" w:cs="Arial"/>
+                <w:b/>
+                <w:bCs/>
                 <w:color w:val="000000"/>
                 <w:sz w:val="24"/>
                 <w:szCs w:val="24"/>
               </w:rPr>
-              <w:t>.</w:t>
+            </w:pPr>
+          </w:p>
+          <w:p>
+            <w:pPr>
+              <w:pStyle w:val="Prrafodelista"/>
+              <w:widowControl w:val="0"/>
+              <w:numPr>
+                <w:ilvl w:val="1"/>
+                <w:numId w:val="19"/>
+              </w:numPr>
+              <w:spacing w:line="360" w:lineRule="auto"/>
+              <w:ind w:left="731" w:hanging="567"/>
+              <w:jc w:val="both"/>
+              <w:rPr>
+                <w:rFonts w:ascii="Arial" w:hAnsi="Arial" w:cs="Arial"/>
+                <w:sz w:val="24"/>
+                <w:szCs w:val="24"/>
+              </w:rPr>
+            </w:pPr>
+            <w:r>
+              <w:rPr>
+                <w:rFonts w:ascii="Arial" w:hAnsi="Arial" w:cs="Arial"/>
+                <w:sz w:val="24"/>
+                <w:szCs w:val="24"/>
+              </w:rPr>
+              <w:t xml:space="preserve">Si el usuario no siente que su solicitud fue satisfecha de forma correcta cambiara el estado de la solicitud a </w:t>
+            </w:r>
+            <w:r>
+              <w:rPr>
+                <w:rFonts w:ascii="Arial" w:hAnsi="Arial" w:cs="Arial"/>
+                <w:b/>
+                <w:bCs/>
+                <w:sz w:val="24"/>
+                <w:szCs w:val="24"/>
+              </w:rPr>
+              <w:t>Incompleto.</w:t>
             </w:r>
           </w:p>
         </w:tc>
@@ -14227,6 +16354,7 @@
         </w:rPr>
         <w:t xml:space="preserve">Encargado: </w:t>
       </w:r>
+      <w:proofErr w:type="gramStart"/>
       <w:r>
         <w:rPr>
           <w:rFonts w:ascii="Arial" w:hAnsi="Arial" w:cs="Arial"/>
@@ -14235,6 +16363,7 @@
         </w:rPr>
         <w:t>Secretaria</w:t>
       </w:r>
+      <w:proofErr w:type="gramEnd"/>
     </w:p>
     <w:tbl>
       <w:tblPr>
@@ -14453,10 +16582,6 @@
           <w:p>
             <w:pPr>
               <w:widowControl w:val="0"/>
-              <w:numPr>
-                <w:ilvl w:val="0"/>
-                <w:numId w:val="9"/>
-              </w:numPr>
               <w:pBdr>
                 <w:top w:val="nil"/>
                 <w:left w:val="nil"/>
@@ -14465,6 +16590,7 @@
                 <w:between w:val="nil"/>
               </w:pBdr>
               <w:spacing w:line="360" w:lineRule="auto"/>
+              <w:ind w:left="720"/>
               <w:contextualSpacing/>
               <w:jc w:val="both"/>
               <w:rPr>
@@ -14474,14 +16600,6 @@
                 <w:szCs w:val="24"/>
               </w:rPr>
             </w:pPr>
-            <w:r>
-              <w:rPr>
-                <w:rFonts w:ascii="Arial" w:hAnsi="Arial" w:cs="Arial"/>
-                <w:sz w:val="24"/>
-                <w:szCs w:val="24"/>
-              </w:rPr>
-              <w:t>Se procede a dar cierre de la solicitud luego de que la FASE de verificación se haya culminado.</w:t>
-            </w:r>
           </w:p>
         </w:tc>
       </w:tr>
@@ -14525,10 +16643,17 @@
           <w:sz w:val="20"/>
           <w:szCs w:val="20"/>
         </w:rPr>
-        <w:t xml:space="preserve"> Cierre</w:t>
+        <w:t xml:space="preserve"> Cierr</w:t>
+      </w:r>
+      <w:r>
+        <w:rPr>
+          <w:b/>
+          <w:sz w:val="20"/>
+          <w:szCs w:val="20"/>
+        </w:rPr>
+        <w:t>e</w:t>
       </w:r>
     </w:p>
-    <w:p/>
     <w:sectPr>
       <w:headerReference w:type="default" r:id="rId9"/>
       <w:footerReference w:type="default" r:id="rId10"/>
@@ -14734,7 +16859,7 @@
               <w:szCs w:val="18"/>
               <w:lang w:val="es-ES"/>
             </w:rPr>
-            <w:t>14</w:t>
+            <w:t>16</w:t>
           </w:r>
           <w:r>
             <w:rPr>
@@ -15116,9 +17241,9 @@
   </w:abstractNum>
   <w:abstractNum w:abstractNumId="3" w15:restartNumberingAfterBreak="0">
     <w:nsid w:val="14FD5E60"/>
-    <w:multiLevelType w:val="hybridMultilevel"/>
-    <w:tmpl w:val="AA2C03C4"/>
-    <w:lvl w:ilvl="0" w:tplc="4914E2AE">
+    <w:multiLevelType w:val="multilevel"/>
+    <w:tmpl w:val="10B2DA06"/>
+    <w:lvl w:ilvl="0">
       <w:start w:val="1"/>
       <w:numFmt w:val="decimal"/>
       <w:lvlText w:val="%1."/>
@@ -15130,77 +17255,109 @@
         <w:rFonts w:hint="default"/>
       </w:rPr>
     </w:lvl>
-    <w:lvl w:ilvl="1" w:tplc="280A0019" w:tentative="1">
-      <w:start w:val="1"/>
-      <w:numFmt w:val="lowerLetter"/>
-      <w:lvlText w:val="%2."/>
-      <w:lvlJc w:val="left"/>
-      <w:pPr>
-        <w:ind w:left="1800" w:hanging="360"/>
-      </w:pPr>
-    </w:lvl>
-    <w:lvl w:ilvl="2" w:tplc="280A001B" w:tentative="1">
-      <w:start w:val="1"/>
-      <w:numFmt w:val="lowerRoman"/>
-      <w:lvlText w:val="%3."/>
-      <w:lvlJc w:val="right"/>
-      <w:pPr>
-        <w:ind w:left="2520" w:hanging="180"/>
-      </w:pPr>
-    </w:lvl>
-    <w:lvl w:ilvl="3" w:tplc="280A000F" w:tentative="1">
+    <w:lvl w:ilvl="1">
       <w:start w:val="1"/>
       <w:numFmt w:val="decimal"/>
-      <w:lvlText w:val="%4."/>
+      <w:isLgl/>
+      <w:lvlText w:val="%1.%2."/>
       <w:lvlJc w:val="left"/>
       <w:pPr>
-        <w:ind w:left="3240" w:hanging="360"/>
-      </w:pPr>
+        <w:ind w:left="1440" w:hanging="720"/>
+      </w:pPr>
+      <w:rPr>
+        <w:rFonts w:hint="default"/>
+      </w:rPr>
     </w:lvl>
-    <w:lvl w:ilvl="4" w:tplc="280A0019" w:tentative="1">
-      <w:start w:val="1"/>
-      <w:numFmt w:val="lowerLetter"/>
-      <w:lvlText w:val="%5."/>
-      <w:lvlJc w:val="left"/>
-      <w:pPr>
-        <w:ind w:left="3960" w:hanging="360"/>
-      </w:pPr>
-    </w:lvl>
-    <w:lvl w:ilvl="5" w:tplc="280A001B" w:tentative="1">
-      <w:start w:val="1"/>
-      <w:numFmt w:val="lowerRoman"/>
-      <w:lvlText w:val="%6."/>
-      <w:lvlJc w:val="right"/>
-      <w:pPr>
-        <w:ind w:left="4680" w:hanging="180"/>
-      </w:pPr>
-    </w:lvl>
-    <w:lvl w:ilvl="6" w:tplc="280A000F" w:tentative="1">
+    <w:lvl w:ilvl="2">
       <w:start w:val="1"/>
       <w:numFmt w:val="decimal"/>
-      <w:lvlText w:val="%7."/>
+      <w:isLgl/>
+      <w:lvlText w:val="%1.%2.%3."/>
       <w:lvlJc w:val="left"/>
       <w:pPr>
-        <w:ind w:left="5400" w:hanging="360"/>
-      </w:pPr>
+        <w:ind w:left="1440" w:hanging="720"/>
+      </w:pPr>
+      <w:rPr>
+        <w:rFonts w:hint="default"/>
+      </w:rPr>
     </w:lvl>
-    <w:lvl w:ilvl="7" w:tplc="280A0019" w:tentative="1">
+    <w:lvl w:ilvl="3">
       <w:start w:val="1"/>
-      <w:numFmt w:val="lowerLetter"/>
-      <w:lvlText w:val="%8."/>
+      <w:numFmt w:val="decimal"/>
+      <w:isLgl/>
+      <w:lvlText w:val="%1.%2.%3.%4."/>
       <w:lvlJc w:val="left"/>
       <w:pPr>
-        <w:ind w:left="6120" w:hanging="360"/>
-      </w:pPr>
+        <w:ind w:left="1800" w:hanging="1080"/>
+      </w:pPr>
+      <w:rPr>
+        <w:rFonts w:hint="default"/>
+      </w:rPr>
     </w:lvl>
-    <w:lvl w:ilvl="8" w:tplc="280A001B" w:tentative="1">
+    <w:lvl w:ilvl="4">
       <w:start w:val="1"/>
-      <w:numFmt w:val="lowerRoman"/>
-      <w:lvlText w:val="%9."/>
-      <w:lvlJc w:val="right"/>
-      <w:pPr>
-        <w:ind w:left="6840" w:hanging="180"/>
-      </w:pPr>
+      <w:numFmt w:val="decimal"/>
+      <w:isLgl/>
+      <w:lvlText w:val="%1.%2.%3.%4.%5."/>
+      <w:lvlJc w:val="left"/>
+      <w:pPr>
+        <w:ind w:left="1800" w:hanging="1080"/>
+      </w:pPr>
+      <w:rPr>
+        <w:rFonts w:hint="default"/>
+      </w:rPr>
+    </w:lvl>
+    <w:lvl w:ilvl="5">
+      <w:start w:val="1"/>
+      <w:numFmt w:val="decimal"/>
+      <w:isLgl/>
+      <w:lvlText w:val="%1.%2.%3.%4.%5.%6."/>
+      <w:lvlJc w:val="left"/>
+      <w:pPr>
+        <w:ind w:left="2160" w:hanging="1440"/>
+      </w:pPr>
+      <w:rPr>
+        <w:rFonts w:hint="default"/>
+      </w:rPr>
+    </w:lvl>
+    <w:lvl w:ilvl="6">
+      <w:start w:val="1"/>
+      <w:numFmt w:val="decimal"/>
+      <w:isLgl/>
+      <w:lvlText w:val="%1.%2.%3.%4.%5.%6.%7."/>
+      <w:lvlJc w:val="left"/>
+      <w:pPr>
+        <w:ind w:left="2160" w:hanging="1440"/>
+      </w:pPr>
+      <w:rPr>
+        <w:rFonts w:hint="default"/>
+      </w:rPr>
+    </w:lvl>
+    <w:lvl w:ilvl="7">
+      <w:start w:val="1"/>
+      <w:numFmt w:val="decimal"/>
+      <w:isLgl/>
+      <w:lvlText w:val="%1.%2.%3.%4.%5.%6.%7.%8."/>
+      <w:lvlJc w:val="left"/>
+      <w:pPr>
+        <w:ind w:left="2520" w:hanging="1800"/>
+      </w:pPr>
+      <w:rPr>
+        <w:rFonts w:hint="default"/>
+      </w:rPr>
+    </w:lvl>
+    <w:lvl w:ilvl="8">
+      <w:start w:val="1"/>
+      <w:numFmt w:val="decimal"/>
+      <w:isLgl/>
+      <w:lvlText w:val="%1.%2.%3.%4.%5.%6.%7.%8.%9."/>
+      <w:lvlJc w:val="left"/>
+      <w:pPr>
+        <w:ind w:left="2880" w:hanging="2160"/>
+      </w:pPr>
+      <w:rPr>
+        <w:rFonts w:hint="default"/>
+      </w:rPr>
     </w:lvl>
   </w:abstractNum>
   <w:abstractNum w:abstractNumId="4" w15:restartNumberingAfterBreak="0">
@@ -15676,7 +17833,7 @@
   <w:abstractNum w:abstractNumId="9" w15:restartNumberingAfterBreak="0">
     <w:nsid w:val="4BF64E2F"/>
     <w:multiLevelType w:val="multilevel"/>
-    <w:tmpl w:val="14A8F8CE"/>
+    <w:tmpl w:val="F76EE71E"/>
     <w:lvl w:ilvl="0">
       <w:start w:val="1"/>
       <w:numFmt w:val="decimal"/>
@@ -15699,7 +17856,10 @@
         <w:ind w:left="765" w:hanging="405"/>
       </w:pPr>
       <w:rPr>
-        <w:rFonts w:hint="default"/>
+        <w:rFonts w:ascii="Arial" w:hAnsi="Arial" w:cs="Arial" w:hint="default"/>
+        <w:b w:val="0"/>
+        <w:bCs w:val="0"/>
+        <w:color w:val="2F5496" w:themeColor="accent1" w:themeShade="BF"/>
       </w:rPr>
     </w:lvl>
     <w:lvl w:ilvl="2">
@@ -15974,9 +18134,9 @@
   </w:abstractNum>
   <w:abstractNum w:abstractNumId="12" w15:restartNumberingAfterBreak="0">
     <w:nsid w:val="50DE0F55"/>
-    <w:multiLevelType w:val="hybridMultilevel"/>
-    <w:tmpl w:val="5218C5A4"/>
-    <w:lvl w:ilvl="0" w:tplc="280A000F">
+    <w:multiLevelType w:val="multilevel"/>
+    <w:tmpl w:val="C1CAE4F4"/>
+    <w:lvl w:ilvl="0">
       <w:start w:val="1"/>
       <w:numFmt w:val="decimal"/>
       <w:lvlText w:val="%1."/>
@@ -15988,77 +18148,109 @@
         <w:rFonts w:hint="default"/>
       </w:rPr>
     </w:lvl>
-    <w:lvl w:ilvl="1" w:tplc="280A0019" w:tentative="1">
-      <w:start w:val="1"/>
-      <w:numFmt w:val="lowerLetter"/>
-      <w:lvlText w:val="%2."/>
-      <w:lvlJc w:val="left"/>
-      <w:pPr>
-        <w:ind w:left="1440" w:hanging="360"/>
-      </w:pPr>
-    </w:lvl>
-    <w:lvl w:ilvl="2" w:tplc="280A001B" w:tentative="1">
-      <w:start w:val="1"/>
-      <w:numFmt w:val="lowerRoman"/>
-      <w:lvlText w:val="%3."/>
-      <w:lvlJc w:val="right"/>
-      <w:pPr>
-        <w:ind w:left="2160" w:hanging="180"/>
-      </w:pPr>
-    </w:lvl>
-    <w:lvl w:ilvl="3" w:tplc="280A000F" w:tentative="1">
+    <w:lvl w:ilvl="1">
       <w:start w:val="1"/>
       <w:numFmt w:val="decimal"/>
-      <w:lvlText w:val="%4."/>
+      <w:isLgl/>
+      <w:lvlText w:val="%1.%2."/>
       <w:lvlJc w:val="left"/>
       <w:pPr>
-        <w:ind w:left="2880" w:hanging="360"/>
-      </w:pPr>
+        <w:ind w:left="1440" w:hanging="720"/>
+      </w:pPr>
+      <w:rPr>
+        <w:rFonts w:hint="default"/>
+      </w:rPr>
     </w:lvl>
-    <w:lvl w:ilvl="4" w:tplc="280A0019" w:tentative="1">
-      <w:start w:val="1"/>
-      <w:numFmt w:val="lowerLetter"/>
-      <w:lvlText w:val="%5."/>
-      <w:lvlJc w:val="left"/>
-      <w:pPr>
-        <w:ind w:left="3600" w:hanging="360"/>
-      </w:pPr>
-    </w:lvl>
-    <w:lvl w:ilvl="5" w:tplc="280A001B" w:tentative="1">
-      <w:start w:val="1"/>
-      <w:numFmt w:val="lowerRoman"/>
-      <w:lvlText w:val="%6."/>
-      <w:lvlJc w:val="right"/>
-      <w:pPr>
-        <w:ind w:left="4320" w:hanging="180"/>
-      </w:pPr>
-    </w:lvl>
-    <w:lvl w:ilvl="6" w:tplc="280A000F" w:tentative="1">
+    <w:lvl w:ilvl="2">
       <w:start w:val="1"/>
       <w:numFmt w:val="decimal"/>
-      <w:lvlText w:val="%7."/>
+      <w:isLgl/>
+      <w:lvlText w:val="%1.%2.%3."/>
       <w:lvlJc w:val="left"/>
       <w:pPr>
-        <w:ind w:left="5040" w:hanging="360"/>
-      </w:pPr>
+        <w:ind w:left="1800" w:hanging="720"/>
+      </w:pPr>
+      <w:rPr>
+        <w:rFonts w:hint="default"/>
+      </w:rPr>
     </w:lvl>
-    <w:lvl w:ilvl="7" w:tplc="280A0019" w:tentative="1">
+    <w:lvl w:ilvl="3">
       <w:start w:val="1"/>
-      <w:numFmt w:val="lowerLetter"/>
-      <w:lvlText w:val="%8."/>
+      <w:numFmt w:val="decimal"/>
+      <w:isLgl/>
+      <w:lvlText w:val="%1.%2.%3.%4."/>
       <w:lvlJc w:val="left"/>
       <w:pPr>
-        <w:ind w:left="5760" w:hanging="360"/>
-      </w:pPr>
+        <w:ind w:left="2520" w:hanging="1080"/>
+      </w:pPr>
+      <w:rPr>
+        <w:rFonts w:hint="default"/>
+      </w:rPr>
     </w:lvl>
-    <w:lvl w:ilvl="8" w:tplc="280A001B" w:tentative="1">
+    <w:lvl w:ilvl="4">
       <w:start w:val="1"/>
-      <w:numFmt w:val="lowerRoman"/>
-      <w:lvlText w:val="%9."/>
-      <w:lvlJc w:val="right"/>
-      <w:pPr>
-        <w:ind w:left="6480" w:hanging="180"/>
-      </w:pPr>
+      <w:numFmt w:val="decimal"/>
+      <w:isLgl/>
+      <w:lvlText w:val="%1.%2.%3.%4.%5."/>
+      <w:lvlJc w:val="left"/>
+      <w:pPr>
+        <w:ind w:left="2880" w:hanging="1080"/>
+      </w:pPr>
+      <w:rPr>
+        <w:rFonts w:hint="default"/>
+      </w:rPr>
+    </w:lvl>
+    <w:lvl w:ilvl="5">
+      <w:start w:val="1"/>
+      <w:numFmt w:val="decimal"/>
+      <w:isLgl/>
+      <w:lvlText w:val="%1.%2.%3.%4.%5.%6."/>
+      <w:lvlJc w:val="left"/>
+      <w:pPr>
+        <w:ind w:left="3600" w:hanging="1440"/>
+      </w:pPr>
+      <w:rPr>
+        <w:rFonts w:hint="default"/>
+      </w:rPr>
+    </w:lvl>
+    <w:lvl w:ilvl="6">
+      <w:start w:val="1"/>
+      <w:numFmt w:val="decimal"/>
+      <w:isLgl/>
+      <w:lvlText w:val="%1.%2.%3.%4.%5.%6.%7."/>
+      <w:lvlJc w:val="left"/>
+      <w:pPr>
+        <w:ind w:left="3960" w:hanging="1440"/>
+      </w:pPr>
+      <w:rPr>
+        <w:rFonts w:hint="default"/>
+      </w:rPr>
+    </w:lvl>
+    <w:lvl w:ilvl="7">
+      <w:start w:val="1"/>
+      <w:numFmt w:val="decimal"/>
+      <w:isLgl/>
+      <w:lvlText w:val="%1.%2.%3.%4.%5.%6.%7.%8."/>
+      <w:lvlJc w:val="left"/>
+      <w:pPr>
+        <w:ind w:left="4680" w:hanging="1800"/>
+      </w:pPr>
+      <w:rPr>
+        <w:rFonts w:hint="default"/>
+      </w:rPr>
+    </w:lvl>
+    <w:lvl w:ilvl="8">
+      <w:start w:val="1"/>
+      <w:numFmt w:val="decimal"/>
+      <w:isLgl/>
+      <w:lvlText w:val="%1.%2.%3.%4.%5.%6.%7.%8.%9."/>
+      <w:lvlJc w:val="left"/>
+      <w:pPr>
+        <w:ind w:left="5400" w:hanging="2160"/>
+      </w:pPr>
+      <w:rPr>
+        <w:rFonts w:hint="default"/>
+      </w:rPr>
     </w:lvl>
   </w:abstractNum>
   <w:abstractNum w:abstractNumId="13" w15:restartNumberingAfterBreak="0">
@@ -18310,10 +20502,15 @@
     <w:rsidRoot w:val="00365D94"/>
     <w:rsid w:val="00036D1E"/>
     <w:rsid w:val="000A781F"/>
-    <w:rsid w:val="0013273A"/>
+    <w:rsid w:val="0027406F"/>
+    <w:rsid w:val="002D0220"/>
+    <w:rsid w:val="0031730B"/>
     <w:rsid w:val="00365D94"/>
     <w:rsid w:val="00702D38"/>
     <w:rsid w:val="00730ECA"/>
+    <w:rsid w:val="00964A8E"/>
+    <w:rsid w:val="00E97413"/>
+    <w:rsid w:val="00F30184"/>
   </w:rsids>
   <m:mathPr>
     <m:mathFont m:val="Cambria Math"/>
@@ -19086,7 +21283,7 @@
 </file>
 
 <file path=customXml/itemProps1.xml><?xml version="1.0" encoding="utf-8"?>
-<ds:datastoreItem xmlns:ds="http://schemas.openxmlformats.org/officeDocument/2006/customXml" ds:itemID="{66AB2D0A-F486-494B-A8F3-67235DE097B6}">
+<ds:datastoreItem xmlns:ds="http://schemas.openxmlformats.org/officeDocument/2006/customXml" ds:itemID="{7D555316-1DCC-4C3B-A020-426DD02133A8}">
   <ds:schemaRefs>
     <ds:schemaRef ds:uri="http://schemas.openxmlformats.org/officeDocument/2006/bibliography"/>
   </ds:schemaRefs>

--- a/Documentos/PGCam.docx
+++ b/Documentos/PGCam.docx
@@ -934,36 +934,8 @@
                 <w:sz w:val="24"/>
                 <w:szCs w:val="24"/>
               </w:rPr>
-              <w:t xml:space="preserve">Aguirre </w:t>
-            </w:r>
-            <w:proofErr w:type="spellStart"/>
-            <w:r>
-              <w:rPr>
-                <w:rFonts w:ascii="Arial" w:hAnsi="Arial" w:cs="Arial"/>
-                <w:sz w:val="24"/>
-                <w:szCs w:val="24"/>
-              </w:rPr>
-              <w:t>Olazo</w:t>
-            </w:r>
-            <w:proofErr w:type="spellEnd"/>
-            <w:r>
-              <w:rPr>
-                <w:rFonts w:ascii="Arial" w:hAnsi="Arial" w:cs="Arial"/>
-                <w:sz w:val="24"/>
-                <w:szCs w:val="24"/>
-              </w:rPr>
-              <w:t xml:space="preserve"> </w:t>
-            </w:r>
-            <w:proofErr w:type="spellStart"/>
-            <w:r>
-              <w:rPr>
-                <w:rFonts w:ascii="Arial" w:hAnsi="Arial" w:cs="Arial"/>
-                <w:sz w:val="24"/>
-                <w:szCs w:val="24"/>
-              </w:rPr>
-              <w:t>Estéfano</w:t>
-            </w:r>
-            <w:proofErr w:type="spellEnd"/>
+              <w:t>Aguirre Olazo Estéfano</w:t>
+            </w:r>
           </w:p>
         </w:tc>
       </w:tr>
@@ -1036,8 +1008,18 @@
                 <w:sz w:val="24"/>
                 <w:szCs w:val="24"/>
               </w:rPr>
-              <w:t>1.0</w:t>
-            </w:r>
+              <w:t>1.</w:t>
+            </w:r>
+            <w:r>
+              <w:rPr>
+                <w:rFonts w:ascii="Arial" w:hAnsi="Arial" w:cs="Arial"/>
+                <w:sz w:val="24"/>
+                <w:szCs w:val="24"/>
+              </w:rPr>
+              <w:t>4</w:t>
+            </w:r>
+            <w:bookmarkStart w:id="1" w:name="_GoBack"/>
+            <w:bookmarkEnd w:id="1"/>
           </w:p>
         </w:tc>
         <w:tc>
@@ -4958,7 +4940,7 @@
         </w:rPr>
         <w:br w:type="page"/>
       </w:r>
-      <w:bookmarkStart w:id="1" w:name="_Toc10679734"/>
+      <w:bookmarkStart w:id="2" w:name="_Toc10679734"/>
       <w:r>
         <w:rPr>
           <w:rFonts w:ascii="Arial" w:hAnsi="Arial" w:cs="Arial"/>
@@ -4976,7 +4958,7 @@
         </w:rPr>
         <w:t>oles del área de gestión de cambios</w:t>
       </w:r>
-      <w:bookmarkEnd w:id="1"/>
+      <w:bookmarkEnd w:id="2"/>
     </w:p>
     <w:p>
       <w:pPr>
@@ -5068,7 +5050,7 @@
         </w:rPr>
         <w:t xml:space="preserve"> </w:t>
       </w:r>
-      <w:bookmarkStart w:id="2" w:name="_Toc10679738"/>
+      <w:bookmarkStart w:id="3" w:name="_Toc10679738"/>
       <w:r>
         <w:rPr>
           <w:rFonts w:ascii="Arial" w:hAnsi="Arial" w:cs="Arial"/>
@@ -5101,7 +5083,7 @@
         </w:rPr>
         <w:t xml:space="preserve"> (CCC)</w:t>
       </w:r>
-      <w:bookmarkEnd w:id="2"/>
+      <w:bookmarkEnd w:id="3"/>
     </w:p>
     <w:p>
       <w:pPr>
@@ -5172,18 +5154,8 @@
           <w:sz w:val="28"/>
           <w:szCs w:val="28"/>
         </w:rPr>
-        <w:t xml:space="preserve">Asistente de Gestión / </w:t>
-      </w:r>
-      <w:proofErr w:type="gramStart"/>
-      <w:r>
-        <w:rPr>
-          <w:rFonts w:ascii="Arial" w:hAnsi="Arial" w:cs="Arial"/>
-          <w:sz w:val="28"/>
-          <w:szCs w:val="28"/>
-        </w:rPr>
-        <w:t>Secretaria</w:t>
-      </w:r>
-      <w:proofErr w:type="gramEnd"/>
+        <w:t>Asistente de Gestión / Secretaria</w:t>
+      </w:r>
     </w:p>
     <w:p/>
     <w:p>
@@ -5204,27 +5176,7 @@
           <w:szCs w:val="24"/>
           <w:lang w:val="es-ES"/>
         </w:rPr>
-        <w:t xml:space="preserve">Persona responsable de </w:t>
-      </w:r>
-      <w:proofErr w:type="spellStart"/>
-      <w:r>
-        <w:rPr>
-          <w:rFonts w:ascii="Arial" w:hAnsi="Arial" w:cs="Arial"/>
-          <w:sz w:val="24"/>
-          <w:szCs w:val="24"/>
-          <w:lang w:val="es-ES"/>
-        </w:rPr>
-        <w:t>recepcionar</w:t>
-      </w:r>
-      <w:proofErr w:type="spellEnd"/>
-      <w:r>
-        <w:rPr>
-          <w:rFonts w:ascii="Arial" w:hAnsi="Arial" w:cs="Arial"/>
-          <w:sz w:val="24"/>
-          <w:szCs w:val="24"/>
-          <w:lang w:val="es-ES"/>
-        </w:rPr>
-        <w:t xml:space="preserve"> las solicitudes creadas para un análisis general en su formato, no da criterio ni evalúa el contenido de esta</w:t>
+        <w:t>Persona responsable de recepcionar las solicitudes creadas para un análisis general en su formato, no da criterio ni evalúa el contenido de esta</w:t>
       </w:r>
       <w:r>
         <w:rPr>
@@ -5449,7 +5401,7 @@
         <w:lastRenderedPageBreak/>
         <w:t xml:space="preserve"> </w:t>
       </w:r>
-      <w:bookmarkStart w:id="3" w:name="_Toc10679741"/>
+      <w:bookmarkStart w:id="4" w:name="_Toc10679741"/>
       <w:r>
         <w:rPr>
           <w:rFonts w:ascii="Arial" w:hAnsi="Arial" w:cs="Arial"/>
@@ -5458,7 +5410,7 @@
         </w:rPr>
         <w:t>Estados de cambio</w:t>
       </w:r>
-      <w:bookmarkEnd w:id="3"/>
+      <w:bookmarkEnd w:id="4"/>
     </w:p>
     <w:p/>
     <w:p>
@@ -5842,7 +5794,6 @@
               </w:rPr>
               <w:t xml:space="preserve">La solicitud se ha </w:t>
             </w:r>
-            <w:proofErr w:type="spellStart"/>
             <w:r>
               <w:rPr>
                 <w:rFonts w:ascii="Arial" w:hAnsi="Arial" w:cs="Arial"/>
@@ -5851,7 +5802,6 @@
               </w:rPr>
               <w:t>recepcionado</w:t>
             </w:r>
-            <w:proofErr w:type="spellEnd"/>
             <w:r>
               <w:rPr>
                 <w:rFonts w:ascii="Arial" w:hAnsi="Arial" w:cs="Arial"/>
@@ -6062,13 +6012,13 @@
       <w:tr>
         <w:tc>
           <w:tcPr>
+            <w:cnfStyle w:val="001000000000" w:firstRow="0" w:lastRow="0" w:firstColumn="1" w:lastColumn="0" w:oddVBand="0" w:evenVBand="0" w:oddHBand="0" w:evenHBand="0" w:firstRowFirstColumn="0" w:firstRowLastColumn="0" w:lastRowFirstColumn="0" w:lastRowLastColumn="0"/>
             <w:tcW w:w="2163" w:type="dxa"/>
           </w:tcPr>
           <w:p>
             <w:pPr>
               <w:spacing w:before="120" w:after="120"/>
               <w:jc w:val="center"/>
-              <w:cnfStyle w:val="001000000000" w:firstRow="0" w:lastRow="0" w:firstColumn="1" w:lastColumn="0" w:oddVBand="0" w:evenVBand="0" w:oddHBand="0" w:evenHBand="0" w:firstRowFirstColumn="0" w:firstRowLastColumn="0" w:lastRowFirstColumn="0" w:lastRowLastColumn="0"/>
               <w:rPr>
                 <w:rFonts w:ascii="Arial" w:hAnsi="Arial" w:cs="Arial"/>
                 <w:sz w:val="24"/>
@@ -6093,6 +6043,7 @@
             <w:pPr>
               <w:spacing w:before="120" w:after="120"/>
               <w:jc w:val="both"/>
+              <w:cnfStyle w:val="000000000000" w:firstRow="0" w:lastRow="0" w:firstColumn="0" w:lastColumn="0" w:oddVBand="0" w:evenVBand="0" w:oddHBand="0" w:evenHBand="0" w:firstRowFirstColumn="0" w:firstRowLastColumn="0" w:lastRowFirstColumn="0" w:lastRowLastColumn="0"/>
               <w:rPr>
                 <w:rFonts w:ascii="Arial" w:hAnsi="Arial" w:cs="Arial"/>
                 <w:sz w:val="24"/>
@@ -6117,29 +6068,20 @@
             <w:pPr>
               <w:spacing w:line="360" w:lineRule="auto"/>
               <w:jc w:val="center"/>
-              <w:rPr>
-                <w:rFonts w:ascii="Arial" w:hAnsi="Arial" w:cs="Arial"/>
-                <w:sz w:val="24"/>
-                <w:szCs w:val="24"/>
-              </w:rPr>
-            </w:pPr>
-            <w:r>
-              <w:rPr>
-                <w:rFonts w:ascii="Arial" w:hAnsi="Arial" w:cs="Arial"/>
-                <w:sz w:val="24"/>
-                <w:szCs w:val="24"/>
-              </w:rPr>
-              <w:t>Comité d</w:t>
-            </w:r>
-            <w:bookmarkStart w:id="4" w:name="_GoBack"/>
-            <w:bookmarkEnd w:id="4"/>
-            <w:r>
-              <w:rPr>
-                <w:rFonts w:ascii="Arial" w:hAnsi="Arial" w:cs="Arial"/>
-                <w:sz w:val="24"/>
-                <w:szCs w:val="24"/>
-              </w:rPr>
-              <w:t>e Control de Cambio.</w:t>
+              <w:cnfStyle w:val="000000000000" w:firstRow="0" w:lastRow="0" w:firstColumn="0" w:lastColumn="0" w:oddVBand="0" w:evenVBand="0" w:oddHBand="0" w:evenHBand="0" w:firstRowFirstColumn="0" w:firstRowLastColumn="0" w:lastRowFirstColumn="0" w:lastRowLastColumn="0"/>
+              <w:rPr>
+                <w:rFonts w:ascii="Arial" w:hAnsi="Arial" w:cs="Arial"/>
+                <w:sz w:val="24"/>
+                <w:szCs w:val="24"/>
+              </w:rPr>
+            </w:pPr>
+            <w:r>
+              <w:rPr>
+                <w:rFonts w:ascii="Arial" w:hAnsi="Arial" w:cs="Arial"/>
+                <w:sz w:val="24"/>
+                <w:szCs w:val="24"/>
+              </w:rPr>
+              <w:t>Comité de Control de Cambio.</w:t>
             </w:r>
           </w:p>
         </w:tc>
@@ -6151,6 +6093,7 @@
             <w:pPr>
               <w:spacing w:before="120" w:after="120"/>
               <w:jc w:val="center"/>
+              <w:cnfStyle w:val="000000000000" w:firstRow="0" w:lastRow="0" w:firstColumn="0" w:lastColumn="0" w:oddVBand="0" w:evenVBand="0" w:oddHBand="0" w:evenHBand="0" w:firstRowFirstColumn="0" w:firstRowLastColumn="0" w:lastRowFirstColumn="0" w:lastRowLastColumn="0"/>
               <w:rPr>
                 <w:rFonts w:ascii="Arial" w:hAnsi="Arial" w:cs="Arial"/>
                 <w:sz w:val="24"/>
@@ -7771,9 +7714,8 @@
                 <w:sz w:val="24"/>
                 <w:szCs w:val="24"/>
               </w:rPr>
-              <w:t xml:space="preserve">Cambio </w:t>
-            </w:r>
-            <w:proofErr w:type="spellStart"/>
+              <w:t>Cambio Pre</w:t>
+            </w:r>
             <w:r>
               <w:rPr>
                 <w:rFonts w:ascii="Arial" w:hAnsi="Arial" w:cs="Arial"/>
@@ -7781,7 +7723,7 @@
                 <w:sz w:val="24"/>
                 <w:szCs w:val="24"/>
               </w:rPr>
-              <w:t>Pre</w:t>
+              <w:t>-</w:t>
             </w:r>
             <w:r>
               <w:rPr>
@@ -7790,18 +7732,8 @@
                 <w:sz w:val="24"/>
                 <w:szCs w:val="24"/>
               </w:rPr>
-              <w:t>-</w:t>
-            </w:r>
-            <w:r>
-              <w:rPr>
-                <w:rFonts w:ascii="Arial" w:hAnsi="Arial" w:cs="Arial"/>
-                <w:color w:val="000000"/>
-                <w:sz w:val="24"/>
-                <w:szCs w:val="24"/>
-              </w:rPr>
               <w:t>aprobado</w:t>
             </w:r>
-            <w:proofErr w:type="spellEnd"/>
           </w:p>
         </w:tc>
         <w:tc>
@@ -8586,25 +8518,7 @@
           <w:sz w:val="24"/>
           <w:szCs w:val="24"/>
         </w:rPr>
-        <w:t xml:space="preserve">muestra el formato de solicitud de cambios que será utilizado en la empresa </w:t>
-      </w:r>
-      <w:proofErr w:type="spellStart"/>
-      <w:r>
-        <w:rPr>
-          <w:rFonts w:ascii="Arial" w:hAnsi="Arial" w:cs="Arial"/>
-          <w:sz w:val="24"/>
-          <w:szCs w:val="24"/>
-        </w:rPr>
-        <w:t>Hachiko</w:t>
-      </w:r>
-      <w:proofErr w:type="spellEnd"/>
-      <w:r>
-        <w:rPr>
-          <w:rFonts w:ascii="Arial" w:hAnsi="Arial" w:cs="Arial"/>
-          <w:sz w:val="24"/>
-          <w:szCs w:val="24"/>
-        </w:rPr>
-        <w:t>.</w:t>
+        <w:t>muestra el formato de solicitud de cambios que será utilizado en la empresa Hachiko.</w:t>
       </w:r>
       <w:r>
         <w:rPr>
@@ -9103,23 +9017,13 @@
                 <w:szCs w:val="24"/>
               </w:rPr>
             </w:pPr>
-            <w:proofErr w:type="gramStart"/>
-            <w:r>
-              <w:rPr>
-                <w:rFonts w:ascii="Arial" w:hAnsi="Arial" w:cs="Arial"/>
-                <w:sz w:val="24"/>
-                <w:szCs w:val="24"/>
-              </w:rPr>
-              <w:t>[ ]Baja</w:t>
-            </w:r>
-            <w:proofErr w:type="gramEnd"/>
-            <w:r>
-              <w:rPr>
-                <w:rFonts w:ascii="Arial" w:hAnsi="Arial" w:cs="Arial"/>
-                <w:sz w:val="24"/>
-                <w:szCs w:val="24"/>
-              </w:rPr>
-              <w:t xml:space="preserve">          [ ]Normal          [ ]Alta          [ ]Urgente</w:t>
+            <w:r>
+              <w:rPr>
+                <w:rFonts w:ascii="Arial" w:hAnsi="Arial" w:cs="Arial"/>
+                <w:sz w:val="24"/>
+                <w:szCs w:val="24"/>
+              </w:rPr>
+              <w:t>[ ]Baja          [ ]Normal          [ ]Alta          [ ]Urgente</w:t>
             </w:r>
           </w:p>
         </w:tc>
@@ -10970,25 +10874,7 @@
           <w:sz w:val="24"/>
           <w:szCs w:val="24"/>
         </w:rPr>
-        <w:t xml:space="preserve">Encargado: </w:t>
-      </w:r>
-      <w:proofErr w:type="gramStart"/>
-      <w:r>
-        <w:rPr>
-          <w:rFonts w:ascii="Arial" w:hAnsi="Arial" w:cs="Arial"/>
-          <w:sz w:val="24"/>
-          <w:szCs w:val="24"/>
-        </w:rPr>
-        <w:t>Secretaria</w:t>
-      </w:r>
-      <w:proofErr w:type="gramEnd"/>
-      <w:r>
-        <w:rPr>
-          <w:rFonts w:ascii="Arial" w:hAnsi="Arial" w:cs="Arial"/>
-          <w:sz w:val="24"/>
-          <w:szCs w:val="24"/>
-        </w:rPr>
-        <w:t xml:space="preserve"> / Asistente de Gestión</w:t>
+        <w:t>Encargado: Secretaria / Asistente de Gestión</w:t>
       </w:r>
     </w:p>
     <w:tbl>
@@ -16354,7 +16240,6 @@
         </w:rPr>
         <w:t xml:space="preserve">Encargado: </w:t>
       </w:r>
-      <w:proofErr w:type="gramStart"/>
       <w:r>
         <w:rPr>
           <w:rFonts w:ascii="Arial" w:hAnsi="Arial" w:cs="Arial"/>
@@ -16363,7 +16248,6 @@
         </w:rPr>
         <w:t>Secretaria</w:t>
       </w:r>
-      <w:proofErr w:type="gramEnd"/>
     </w:p>
     <w:tbl>
       <w:tblPr>
@@ -20508,6 +20392,7 @@
     <w:rsid w:val="00365D94"/>
     <w:rsid w:val="00702D38"/>
     <w:rsid w:val="00730ECA"/>
+    <w:rsid w:val="008C140F"/>
     <w:rsid w:val="00964A8E"/>
     <w:rsid w:val="00E97413"/>
     <w:rsid w:val="00F30184"/>
@@ -21283,7 +21168,7 @@
 </file>
 
 <file path=customXml/itemProps1.xml><?xml version="1.0" encoding="utf-8"?>
-<ds:datastoreItem xmlns:ds="http://schemas.openxmlformats.org/officeDocument/2006/customXml" ds:itemID="{7D555316-1DCC-4C3B-A020-426DD02133A8}">
+<ds:datastoreItem xmlns:ds="http://schemas.openxmlformats.org/officeDocument/2006/customXml" ds:itemID="{91B3D4A6-5ECB-4F79-AB4F-0F6A10E2F2F0}">
   <ds:schemaRefs>
     <ds:schemaRef ds:uri="http://schemas.openxmlformats.org/officeDocument/2006/bibliography"/>
   </ds:schemaRefs>
